--- a/Report/Draft Report - DangThaiSon.docx
+++ b/Report/Draft Report - DangThaiSon.docx
@@ -470,6 +470,168 @@
           <w:szCs w:val="26"/>
         </w:rPr>
       </w:pPr>
+      <w:r>
+        <w:rPr>
+          <w:rFonts w:ascii="Times New Roman" w:hAnsi="Times New Roman" w:cs="Times New Roman"/>
+          <w:sz w:val="26"/>
+          <w:szCs w:val="26"/>
+        </w:rPr>
+        <w:tab/>
+        <w:t xml:space="preserve">I, hereby, Dang Thai Son, declare that all the work and result in this thesis are entirely my own and are not plagiarized from any source. </w:t>
+      </w:r>
+      <w:r>
+        <w:rPr>
+          <w:rFonts w:ascii="Times New Roman" w:hAnsi="Times New Roman" w:cs="Times New Roman"/>
+          <w:sz w:val="26"/>
+          <w:szCs w:val="26"/>
+        </w:rPr>
+        <w:t xml:space="preserve">This thesis was written based on my research which was carried out at the Information and Communication Technology laboratory </w:t>
+      </w:r>
+      <w:r>
+        <w:rPr>
+          <w:rFonts w:ascii="Times New Roman" w:hAnsi="Times New Roman" w:cs="Times New Roman"/>
+          <w:sz w:val="26"/>
+          <w:szCs w:val="26"/>
+        </w:rPr>
+        <w:t>at</w:t>
+      </w:r>
+      <w:r>
+        <w:rPr>
+          <w:rFonts w:ascii="Times New Roman" w:hAnsi="Times New Roman" w:cs="Times New Roman"/>
+          <w:sz w:val="26"/>
+          <w:szCs w:val="26"/>
+        </w:rPr>
+        <w:t xml:space="preserve"> University of Science and Technology of Hanoi, under the guidance of </w:t>
+      </w:r>
+      <w:r>
+        <w:rPr>
+          <w:rFonts w:ascii="Times New Roman" w:hAnsi="Times New Roman" w:cs="Times New Roman"/>
+          <w:sz w:val="26"/>
+          <w:szCs w:val="26"/>
+        </w:rPr>
+        <w:t xml:space="preserve">Assoc. Prof. </w:t>
+      </w:r>
+      <w:r>
+        <w:rPr>
+          <w:rFonts w:ascii="Times New Roman" w:hAnsi="Times New Roman" w:cs="Times New Roman"/>
+          <w:sz w:val="26"/>
+          <w:szCs w:val="26"/>
+        </w:rPr>
+        <w:t xml:space="preserve">Tran Giang Son. </w:t>
+      </w:r>
+    </w:p>
+    <w:p>
+      <w:pPr>
+        <w:rPr>
+          <w:rFonts w:ascii="Times New Roman" w:hAnsi="Times New Roman" w:cs="Times New Roman"/>
+          <w:sz w:val="26"/>
+          <w:szCs w:val="26"/>
+        </w:rPr>
+      </w:pPr>
+      <w:r>
+        <w:rPr>
+          <w:rFonts w:ascii="Times New Roman" w:hAnsi="Times New Roman" w:cs="Times New Roman"/>
+          <w:sz w:val="26"/>
+          <w:szCs w:val="26"/>
+        </w:rPr>
+        <w:tab/>
+      </w:r>
+      <w:r>
+        <w:rPr>
+          <w:rFonts w:ascii="Times New Roman" w:hAnsi="Times New Roman" w:cs="Times New Roman"/>
+          <w:sz w:val="26"/>
+          <w:szCs w:val="26"/>
+        </w:rPr>
+        <w:t xml:space="preserve"> </w:t>
+      </w:r>
+      <w:r>
+        <w:rPr>
+          <w:rFonts w:ascii="Times New Roman" w:hAnsi="Times New Roman" w:cs="Times New Roman"/>
+          <w:sz w:val="26"/>
+          <w:szCs w:val="26"/>
+        </w:rPr>
+        <w:t>Any</w:t>
+      </w:r>
+      <w:r>
+        <w:rPr>
+          <w:rFonts w:ascii="Times New Roman" w:hAnsi="Times New Roman" w:cs="Times New Roman"/>
+          <w:sz w:val="26"/>
+          <w:szCs w:val="26"/>
+        </w:rPr>
+        <w:t xml:space="preserve"> scientific result, method, comment, and statistics</w:t>
+      </w:r>
+      <w:r>
+        <w:rPr>
+          <w:rFonts w:ascii="Times New Roman" w:hAnsi="Times New Roman" w:cs="Times New Roman"/>
+          <w:sz w:val="26"/>
+          <w:szCs w:val="26"/>
+        </w:rPr>
+        <w:t xml:space="preserve"> </w:t>
+      </w:r>
+      <w:r>
+        <w:rPr>
+          <w:rFonts w:ascii="Times New Roman" w:hAnsi="Times New Roman" w:cs="Times New Roman"/>
+          <w:sz w:val="26"/>
+          <w:szCs w:val="26"/>
+        </w:rPr>
+        <w:t>inherited during the research</w:t>
+      </w:r>
+      <w:r>
+        <w:rPr>
+          <w:rFonts w:ascii="Times New Roman" w:hAnsi="Times New Roman" w:cs="Times New Roman"/>
+          <w:sz w:val="26"/>
+          <w:szCs w:val="26"/>
+        </w:rPr>
+        <w:t xml:space="preserve"> from other authors</w:t>
+      </w:r>
+      <w:r>
+        <w:rPr>
+          <w:rFonts w:ascii="Times New Roman" w:hAnsi="Times New Roman" w:cs="Times New Roman"/>
+          <w:sz w:val="26"/>
+          <w:szCs w:val="26"/>
+        </w:rPr>
+        <w:t xml:space="preserve"> </w:t>
+      </w:r>
+      <w:r>
+        <w:rPr>
+          <w:rFonts w:ascii="Times New Roman" w:hAnsi="Times New Roman" w:cs="Times New Roman"/>
+          <w:sz w:val="26"/>
+          <w:szCs w:val="26"/>
+        </w:rPr>
+        <w:t>has</w:t>
+      </w:r>
+      <w:r>
+        <w:rPr>
+          <w:rFonts w:ascii="Times New Roman" w:hAnsi="Times New Roman" w:cs="Times New Roman"/>
+          <w:sz w:val="26"/>
+          <w:szCs w:val="26"/>
+        </w:rPr>
+        <w:t xml:space="preserve"> been cited thoroughly. In case </w:t>
+      </w:r>
+      <w:r>
+        <w:rPr>
+          <w:rFonts w:ascii="Times New Roman" w:hAnsi="Times New Roman" w:cs="Times New Roman"/>
+          <w:sz w:val="26"/>
+          <w:szCs w:val="26"/>
+        </w:rPr>
+        <w:t>there is any plagiarism in my thesis, I understand that this work will not</w:t>
+      </w:r>
+      <w:r>
+        <w:rPr>
+          <w:rFonts w:ascii="Times New Roman" w:hAnsi="Times New Roman" w:cs="Times New Roman"/>
+          <w:sz w:val="26"/>
+          <w:szCs w:val="26"/>
+        </w:rPr>
+        <w:t xml:space="preserve"> be</w:t>
+      </w:r>
+      <w:r>
+        <w:rPr>
+          <w:rFonts w:ascii="Times New Roman" w:hAnsi="Times New Roman" w:cs="Times New Roman"/>
+          <w:sz w:val="26"/>
+          <w:szCs w:val="26"/>
+        </w:rPr>
+        <w:t xml:space="preserve"> evaluated and I will take full responsibility for penalties from the thesis defense committee and my university.  </w:t>
+      </w:r>
     </w:p>
     <w:p>
       <w:r>
@@ -503,33 +665,112 @@
           <w:szCs w:val="26"/>
         </w:rPr>
         <w:tab/>
-        <w:t xml:space="preserve">I would like to express my gratitude to all those who gave me </w:t>
-      </w:r>
-      <w:r>
-        <w:rPr>
-          <w:rFonts w:ascii="Times New Roman" w:hAnsi="Times New Roman" w:cs="Times New Roman"/>
-          <w:sz w:val="26"/>
-          <w:szCs w:val="26"/>
-        </w:rPr>
-        <w:t xml:space="preserve">the </w:t>
-      </w:r>
-      <w:r>
-        <w:rPr>
-          <w:rFonts w:ascii="Times New Roman" w:hAnsi="Times New Roman" w:cs="Times New Roman"/>
-          <w:sz w:val="26"/>
-          <w:szCs w:val="26"/>
-        </w:rPr>
-        <w:t>possibility to complete this thesis in specific as well as supporting in general that I received during the time of my studying at University of Science and Technology of Hanoi.</w:t>
-      </w:r>
-    </w:p>
-    <w:p>
-      <w:pPr>
-        <w:rPr>
-          <w:rFonts w:ascii="Times New Roman" w:hAnsi="Times New Roman" w:cs="Times New Roman"/>
-          <w:sz w:val="26"/>
-          <w:szCs w:val="26"/>
-        </w:rPr>
-      </w:pPr>
+        <w:t xml:space="preserve">I would like to express my gratitude to all those </w:t>
+      </w:r>
+      <w:r>
+        <w:rPr>
+          <w:rFonts w:ascii="Times New Roman" w:hAnsi="Times New Roman" w:cs="Times New Roman"/>
+          <w:sz w:val="26"/>
+          <w:szCs w:val="26"/>
+        </w:rPr>
+        <w:t xml:space="preserve">who </w:t>
+      </w:r>
+      <w:r>
+        <w:rPr>
+          <w:rFonts w:ascii="Times New Roman" w:hAnsi="Times New Roman" w:cs="Times New Roman"/>
+          <w:sz w:val="26"/>
+          <w:szCs w:val="26"/>
+        </w:rPr>
+        <w:t xml:space="preserve">offered me the support </w:t>
+      </w:r>
+      <w:r>
+        <w:rPr>
+          <w:rFonts w:ascii="Times New Roman" w:hAnsi="Times New Roman" w:cs="Times New Roman"/>
+          <w:sz w:val="26"/>
+          <w:szCs w:val="26"/>
+        </w:rPr>
+        <w:t>to</w:t>
+      </w:r>
+      <w:r>
+        <w:rPr>
+          <w:rFonts w:ascii="Times New Roman" w:hAnsi="Times New Roman" w:cs="Times New Roman"/>
+          <w:sz w:val="26"/>
+          <w:szCs w:val="26"/>
+        </w:rPr>
+        <w:t xml:space="preserve"> be </w:t>
+      </w:r>
+      <w:r>
+        <w:rPr>
+          <w:rFonts w:ascii="Times New Roman" w:hAnsi="Times New Roman" w:cs="Times New Roman"/>
+          <w:sz w:val="26"/>
+          <w:szCs w:val="26"/>
+        </w:rPr>
+        <w:t>capable of</w:t>
+      </w:r>
+      <w:r>
+        <w:rPr>
+          <w:rFonts w:ascii="Times New Roman" w:hAnsi="Times New Roman" w:cs="Times New Roman"/>
+          <w:sz w:val="26"/>
+          <w:szCs w:val="26"/>
+        </w:rPr>
+        <w:t xml:space="preserve"> </w:t>
+      </w:r>
+      <w:r>
+        <w:rPr>
+          <w:rFonts w:ascii="Times New Roman" w:hAnsi="Times New Roman" w:cs="Times New Roman"/>
+          <w:sz w:val="26"/>
+          <w:szCs w:val="26"/>
+        </w:rPr>
+        <w:t>carry</w:t>
+      </w:r>
+      <w:r>
+        <w:rPr>
+          <w:rFonts w:ascii="Times New Roman" w:hAnsi="Times New Roman" w:cs="Times New Roman"/>
+          <w:sz w:val="26"/>
+          <w:szCs w:val="26"/>
+        </w:rPr>
+        <w:t>ing</w:t>
+      </w:r>
+      <w:r>
+        <w:rPr>
+          <w:rFonts w:ascii="Times New Roman" w:hAnsi="Times New Roman" w:cs="Times New Roman"/>
+          <w:sz w:val="26"/>
+          <w:szCs w:val="26"/>
+        </w:rPr>
+        <w:t xml:space="preserve"> out my</w:t>
+      </w:r>
+      <w:r>
+        <w:rPr>
+          <w:rFonts w:ascii="Times New Roman" w:hAnsi="Times New Roman" w:cs="Times New Roman"/>
+          <w:sz w:val="26"/>
+          <w:szCs w:val="26"/>
+        </w:rPr>
+        <w:t xml:space="preserve"> project </w:t>
+      </w:r>
+      <w:r>
+        <w:rPr>
+          <w:rFonts w:ascii="Times New Roman" w:hAnsi="Times New Roman" w:cs="Times New Roman"/>
+          <w:sz w:val="26"/>
+          <w:szCs w:val="26"/>
+        </w:rPr>
+        <w:t>and then complete this</w:t>
+      </w:r>
+      <w:r>
+        <w:rPr>
+          <w:rFonts w:ascii="Times New Roman" w:hAnsi="Times New Roman" w:cs="Times New Roman"/>
+          <w:sz w:val="26"/>
+          <w:szCs w:val="26"/>
+        </w:rPr>
+        <w:t xml:space="preserve"> thesis. </w:t>
+      </w:r>
+      <w:r>
+        <w:rPr>
+          <w:rFonts w:ascii="Times New Roman" w:hAnsi="Times New Roman" w:cs="Times New Roman"/>
+          <w:sz w:val="26"/>
+          <w:szCs w:val="26"/>
+        </w:rPr>
+        <w:t xml:space="preserve"> </w:t>
+      </w:r>
       <w:r>
         <w:rPr>
           <w:rFonts w:ascii="Times New Roman" w:hAnsi="Times New Roman" w:cs="Times New Roman"/>
@@ -537,65 +778,49 @@
           <w:szCs w:val="26"/>
         </w:rPr>
         <w:tab/>
-        <w:t>First and foremost, I cannot begin to express my thanks to Mr. Nguyen</w:t>
-      </w:r>
-      <w:r>
-        <w:rPr>
-          <w:rFonts w:ascii="Times New Roman" w:hAnsi="Times New Roman" w:cs="Times New Roman"/>
-          <w:sz w:val="26"/>
-          <w:szCs w:val="26"/>
-        </w:rPr>
-        <w:t xml:space="preserve"> </w:t>
-      </w:r>
-      <w:r>
-        <w:rPr>
-          <w:rFonts w:ascii="Times New Roman" w:hAnsi="Times New Roman" w:cs="Times New Roman"/>
-          <w:sz w:val="26"/>
-          <w:szCs w:val="26"/>
-        </w:rPr>
-        <w:t xml:space="preserve">Van Thanh, my supervisor in </w:t>
-      </w:r>
-      <w:proofErr w:type="spellStart"/>
-      <w:r>
-        <w:rPr>
-          <w:rFonts w:ascii="Times New Roman" w:hAnsi="Times New Roman" w:cs="Times New Roman"/>
-          <w:sz w:val="26"/>
-          <w:szCs w:val="26"/>
-        </w:rPr>
-        <w:t>ArrowHiTech</w:t>
-      </w:r>
-      <w:proofErr w:type="spellEnd"/>
-      <w:r>
-        <w:rPr>
-          <w:rFonts w:ascii="Times New Roman" w:hAnsi="Times New Roman" w:cs="Times New Roman"/>
-          <w:sz w:val="26"/>
-          <w:szCs w:val="26"/>
-        </w:rPr>
-        <w:t xml:space="preserve"> Company, who played a decisive role in helping me finish both my internship and my project. Mr.</w:t>
-      </w:r>
-      <w:r>
-        <w:rPr>
-          <w:rFonts w:ascii="Times New Roman" w:hAnsi="Times New Roman" w:cs="Times New Roman"/>
-          <w:sz w:val="26"/>
-          <w:szCs w:val="26"/>
-        </w:rPr>
-        <w:t xml:space="preserve"> </w:t>
-      </w:r>
-      <w:r>
-        <w:rPr>
-          <w:rFonts w:ascii="Times New Roman" w:hAnsi="Times New Roman" w:cs="Times New Roman"/>
-          <w:sz w:val="26"/>
-          <w:szCs w:val="26"/>
-        </w:rPr>
-        <w:t xml:space="preserve">Thanh had always provided me with encouragement and patience, which shall carry me a long way in the future. In addition, I very much appreciate many other staff in the company, especially in the Training Center, for their unwavering guidance and relentless support during my internship time. They all had given me generous assistance and encouragement when I was working on this project. The internship </w:t>
-      </w:r>
-      <w:r>
-        <w:rPr>
-          <w:rFonts w:ascii="Times New Roman" w:hAnsi="Times New Roman" w:cs="Times New Roman"/>
-          <w:sz w:val="26"/>
-          <w:szCs w:val="26"/>
-        </w:rPr>
-        <w:t>opportunity</w:t>
+      </w:r>
+    </w:p>
+    <w:p>
+      <w:pPr>
+        <w:rPr>
+          <w:rFonts w:ascii="Times New Roman" w:hAnsi="Times New Roman" w:cs="Times New Roman"/>
+          <w:sz w:val="26"/>
+          <w:szCs w:val="26"/>
+          <w:lang w:val="en-GB"/>
+        </w:rPr>
+      </w:pPr>
+      <w:r>
+        <w:rPr>
+          <w:rFonts w:ascii="Times New Roman" w:hAnsi="Times New Roman" w:cs="Times New Roman"/>
+          <w:sz w:val="26"/>
+          <w:szCs w:val="26"/>
+        </w:rPr>
+        <w:tab/>
+        <w:t xml:space="preserve">First and foremost, I cannot begin to express my thanks to </w:t>
+      </w:r>
+      <w:r>
+        <w:rPr>
+          <w:rFonts w:ascii="Times New Roman" w:hAnsi="Times New Roman" w:cs="Times New Roman"/>
+          <w:sz w:val="26"/>
+          <w:szCs w:val="26"/>
+        </w:rPr>
+        <w:t xml:space="preserve">Assoc. Prof. </w:t>
+      </w:r>
+      <w:r>
+        <w:rPr>
+          <w:rFonts w:ascii="Times New Roman" w:hAnsi="Times New Roman" w:cs="Times New Roman"/>
+          <w:sz w:val="26"/>
+          <w:szCs w:val="26"/>
+        </w:rPr>
+        <w:t xml:space="preserve">Tran Giang Son, my supervisor, </w:t>
+      </w:r>
+      <w:r>
+        <w:rPr>
+          <w:rFonts w:ascii="Times New Roman" w:hAnsi="Times New Roman" w:cs="Times New Roman"/>
+          <w:sz w:val="26"/>
+          <w:szCs w:val="26"/>
+        </w:rPr>
+        <w:t>for his invaluable guidance</w:t>
       </w:r>
       <w:r>
         <w:rPr>
@@ -604,65 +829,167 @@
           <w:szCs w:val="26"/>
           <w:lang w:val="vi-VN"/>
         </w:rPr>
-        <w:t xml:space="preserve"> </w:t>
-      </w:r>
-      <w:r>
-        <w:rPr>
-          <w:rFonts w:ascii="Times New Roman" w:hAnsi="Times New Roman" w:cs="Times New Roman"/>
-          <w:sz w:val="26"/>
-          <w:szCs w:val="26"/>
-        </w:rPr>
-        <w:t xml:space="preserve">at </w:t>
-      </w:r>
-      <w:proofErr w:type="spellStart"/>
-      <w:r>
-        <w:rPr>
-          <w:rFonts w:ascii="Times New Roman" w:hAnsi="Times New Roman" w:cs="Times New Roman"/>
-          <w:sz w:val="26"/>
-          <w:szCs w:val="26"/>
-        </w:rPr>
-        <w:t>ArrowHiTech</w:t>
-      </w:r>
-      <w:proofErr w:type="spellEnd"/>
-      <w:r>
-        <w:rPr>
-          <w:rFonts w:ascii="Times New Roman" w:hAnsi="Times New Roman" w:cs="Times New Roman"/>
-          <w:sz w:val="26"/>
-          <w:szCs w:val="26"/>
-        </w:rPr>
-        <w:t xml:space="preserve"> Company </w:t>
-      </w:r>
-      <w:r>
-        <w:rPr>
-          <w:rFonts w:ascii="Times New Roman" w:hAnsi="Times New Roman" w:cs="Times New Roman"/>
-          <w:sz w:val="26"/>
-          <w:szCs w:val="26"/>
-        </w:rPr>
-        <w:t>has</w:t>
-      </w:r>
-      <w:r>
-        <w:rPr>
-          <w:rFonts w:ascii="Times New Roman" w:hAnsi="Times New Roman" w:cs="Times New Roman"/>
-          <w:sz w:val="26"/>
-          <w:szCs w:val="26"/>
-        </w:rPr>
-        <w:t xml:space="preserve"> </w:t>
-      </w:r>
-      <w:r>
-        <w:rPr>
-          <w:rFonts w:ascii="Times New Roman" w:hAnsi="Times New Roman" w:cs="Times New Roman"/>
-          <w:sz w:val="26"/>
-          <w:szCs w:val="26"/>
-        </w:rPr>
-        <w:t>strengthened</w:t>
-      </w:r>
-      <w:r>
-        <w:rPr>
-          <w:rFonts w:ascii="Times New Roman" w:hAnsi="Times New Roman" w:cs="Times New Roman"/>
-          <w:sz w:val="26"/>
-          <w:szCs w:val="26"/>
-        </w:rPr>
-        <w:t xml:space="preserve"> not only my knowledge but also my professional development.</w:t>
+        <w:t xml:space="preserve"> and </w:t>
+      </w:r>
+      <w:r>
+        <w:rPr>
+          <w:rFonts w:ascii="Times New Roman" w:hAnsi="Times New Roman" w:cs="Times New Roman"/>
+          <w:sz w:val="26"/>
+          <w:szCs w:val="26"/>
+        </w:rPr>
+        <w:t>relentless support</w:t>
+      </w:r>
+      <w:r>
+        <w:rPr>
+          <w:rFonts w:ascii="Times New Roman" w:hAnsi="Times New Roman" w:cs="Times New Roman"/>
+          <w:sz w:val="26"/>
+          <w:szCs w:val="26"/>
+        </w:rPr>
+        <w:t xml:space="preserve"> throughout </w:t>
+      </w:r>
+      <w:r>
+        <w:rPr>
+          <w:rFonts w:ascii="Times New Roman" w:hAnsi="Times New Roman" w:cs="Times New Roman"/>
+          <w:sz w:val="26"/>
+          <w:szCs w:val="26"/>
+        </w:rPr>
+        <w:t>my internship</w:t>
+      </w:r>
+      <w:r>
+        <w:rPr>
+          <w:rFonts w:ascii="Times New Roman" w:hAnsi="Times New Roman" w:cs="Times New Roman"/>
+          <w:sz w:val="26"/>
+          <w:szCs w:val="26"/>
+        </w:rPr>
+        <w:t xml:space="preserve">. </w:t>
+      </w:r>
+      <w:r>
+        <w:rPr>
+          <w:rFonts w:ascii="Times New Roman" w:hAnsi="Times New Roman" w:cs="Times New Roman"/>
+          <w:sz w:val="26"/>
+          <w:szCs w:val="26"/>
+        </w:rPr>
+        <w:t>With his</w:t>
+      </w:r>
+      <w:r>
+        <w:rPr>
+          <w:rFonts w:ascii="Times New Roman" w:hAnsi="Times New Roman" w:cs="Times New Roman"/>
+          <w:sz w:val="26"/>
+          <w:szCs w:val="26"/>
+        </w:rPr>
+        <w:t xml:space="preserve"> expert advice along with </w:t>
+      </w:r>
+      <w:r>
+        <w:rPr>
+          <w:rFonts w:ascii="Times New Roman" w:hAnsi="Times New Roman" w:cs="Times New Roman"/>
+          <w:sz w:val="26"/>
+          <w:szCs w:val="26"/>
+        </w:rPr>
+        <w:t>immerse patience, and considerable encouragement,</w:t>
+      </w:r>
+      <w:r>
+        <w:rPr>
+          <w:rFonts w:ascii="Times New Roman" w:hAnsi="Times New Roman" w:cs="Times New Roman"/>
+          <w:sz w:val="26"/>
+          <w:szCs w:val="26"/>
+        </w:rPr>
+        <w:t xml:space="preserve"> I </w:t>
+      </w:r>
+      <w:r>
+        <w:rPr>
+          <w:rFonts w:ascii="Times New Roman" w:hAnsi="Times New Roman" w:cs="Times New Roman"/>
+          <w:sz w:val="26"/>
+          <w:szCs w:val="26"/>
+        </w:rPr>
+        <w:t>could</w:t>
+      </w:r>
+      <w:r>
+        <w:rPr>
+          <w:rFonts w:ascii="Times New Roman" w:hAnsi="Times New Roman" w:cs="Times New Roman"/>
+          <w:sz w:val="26"/>
+          <w:szCs w:val="26"/>
+        </w:rPr>
+        <w:t xml:space="preserve"> have</w:t>
+      </w:r>
+      <w:r>
+        <w:rPr>
+          <w:rFonts w:ascii="Times New Roman" w:hAnsi="Times New Roman" w:cs="Times New Roman"/>
+          <w:sz w:val="26"/>
+          <w:szCs w:val="26"/>
+        </w:rPr>
+        <w:t xml:space="preserve"> a thorough look </w:t>
+      </w:r>
+      <w:r>
+        <w:rPr>
+          <w:rFonts w:ascii="Times New Roman" w:hAnsi="Times New Roman" w:cs="Times New Roman"/>
+          <w:sz w:val="26"/>
+          <w:szCs w:val="26"/>
+        </w:rPr>
+        <w:t>of</w:t>
+      </w:r>
+      <w:r>
+        <w:rPr>
+          <w:rFonts w:ascii="Times New Roman" w:hAnsi="Times New Roman" w:cs="Times New Roman"/>
+          <w:sz w:val="26"/>
+          <w:szCs w:val="26"/>
+        </w:rPr>
+        <w:t xml:space="preserve"> the project plan and</w:t>
+      </w:r>
+      <w:r>
+        <w:rPr>
+          <w:rFonts w:ascii="Times New Roman" w:hAnsi="Times New Roman" w:cs="Times New Roman"/>
+          <w:sz w:val="26"/>
+          <w:szCs w:val="26"/>
+        </w:rPr>
+        <w:t xml:space="preserve"> then define</w:t>
+      </w:r>
+      <w:r>
+        <w:rPr>
+          <w:rFonts w:ascii="Times New Roman" w:hAnsi="Times New Roman" w:cs="Times New Roman"/>
+          <w:sz w:val="26"/>
+          <w:szCs w:val="26"/>
+        </w:rPr>
+        <w:t xml:space="preserve"> proper methods to execute it. Had it not been for him, I would not have been able to have a grasp of the topic. Working with </w:t>
+      </w:r>
+      <w:r>
+        <w:rPr>
+          <w:rFonts w:ascii="Times New Roman" w:hAnsi="Times New Roman" w:cs="Times New Roman"/>
+          <w:sz w:val="26"/>
+          <w:szCs w:val="26"/>
+        </w:rPr>
+        <w:t xml:space="preserve">Assoc. Prof. </w:t>
+      </w:r>
+      <w:r>
+        <w:rPr>
+          <w:rFonts w:ascii="Times New Roman" w:hAnsi="Times New Roman" w:cs="Times New Roman"/>
+          <w:sz w:val="26"/>
+          <w:szCs w:val="26"/>
+        </w:rPr>
+        <w:t>Tran Giang Son was a tremendous opportunity for me to</w:t>
+      </w:r>
+      <w:r>
+        <w:rPr>
+          <w:rFonts w:ascii="Times New Roman" w:hAnsi="Times New Roman" w:cs="Times New Roman"/>
+          <w:sz w:val="26"/>
+          <w:szCs w:val="26"/>
+        </w:rPr>
+        <w:t xml:space="preserve"> strengthen not only my knowledge but also</w:t>
+      </w:r>
+      <w:r>
+        <w:rPr>
+          <w:rFonts w:ascii="Times New Roman" w:hAnsi="Times New Roman" w:cs="Times New Roman"/>
+          <w:sz w:val="26"/>
+          <w:szCs w:val="26"/>
+        </w:rPr>
+        <w:t xml:space="preserve"> my professional experience, which </w:t>
+      </w:r>
+      <w:r>
+        <w:rPr>
+          <w:rFonts w:ascii="Times New Roman" w:hAnsi="Times New Roman" w:cs="Times New Roman"/>
+          <w:sz w:val="26"/>
+          <w:szCs w:val="26"/>
+        </w:rPr>
+        <w:t xml:space="preserve">shall carry me a long way in the future. </w:t>
       </w:r>
     </w:p>
     <w:p>
@@ -680,57 +1007,71 @@
           <w:szCs w:val="26"/>
         </w:rPr>
         <w:tab/>
-        <w:t xml:space="preserve">Moreover, I would like to extend my sincere thanks to all staff and lecturers in the Information and Communication Technology Department </w:t>
-      </w:r>
-      <w:r>
-        <w:rPr>
-          <w:rFonts w:ascii="Times New Roman" w:hAnsi="Times New Roman" w:cs="Times New Roman"/>
-          <w:sz w:val="26"/>
-          <w:szCs w:val="26"/>
-        </w:rPr>
-        <w:t>at</w:t>
-      </w:r>
-      <w:r>
-        <w:rPr>
-          <w:rFonts w:ascii="Times New Roman" w:hAnsi="Times New Roman" w:cs="Times New Roman"/>
-          <w:sz w:val="26"/>
-          <w:szCs w:val="26"/>
-        </w:rPr>
-        <w:t xml:space="preserve"> University of Science and Technology of Hanoi, particularly Dr. Nghiem </w:t>
-      </w:r>
-      <w:proofErr w:type="spellStart"/>
-      <w:r>
-        <w:rPr>
-          <w:rFonts w:ascii="Times New Roman" w:hAnsi="Times New Roman" w:cs="Times New Roman"/>
-          <w:sz w:val="26"/>
-          <w:szCs w:val="26"/>
-        </w:rPr>
-        <w:t>Thi</w:t>
-      </w:r>
-      <w:proofErr w:type="spellEnd"/>
-      <w:r>
-        <w:rPr>
-          <w:rFonts w:ascii="Times New Roman" w:hAnsi="Times New Roman" w:cs="Times New Roman"/>
-          <w:sz w:val="26"/>
-          <w:szCs w:val="26"/>
-        </w:rPr>
-        <w:t xml:space="preserve"> Phuong, for valuable information and cooperation throughout the internship. The completion of my d</w:t>
-      </w:r>
-      <w:r>
-        <w:rPr>
-          <w:rFonts w:ascii="Times New Roman" w:hAnsi="Times New Roman" w:cs="Times New Roman"/>
-          <w:sz w:val="26"/>
-          <w:szCs w:val="26"/>
-        </w:rPr>
-        <w:t>i</w:t>
-      </w:r>
-      <w:r>
-        <w:rPr>
-          <w:rFonts w:ascii="Times New Roman" w:hAnsi="Times New Roman" w:cs="Times New Roman"/>
-          <w:sz w:val="26"/>
-          <w:szCs w:val="26"/>
-        </w:rPr>
-        <w:t>ssertation would not have been possible without their nurturing.</w:t>
+        <w:t xml:space="preserve">In addition, </w:t>
+      </w:r>
+      <w:r>
+        <w:rPr>
+          <w:rFonts w:ascii="Times New Roman" w:hAnsi="Times New Roman" w:cs="Times New Roman"/>
+          <w:sz w:val="26"/>
+          <w:szCs w:val="26"/>
+        </w:rPr>
+        <w:t xml:space="preserve">I would like to extend my sincere gratitude to </w:t>
+      </w:r>
+      <w:r>
+        <w:rPr>
+          <w:rFonts w:ascii="Times New Roman" w:hAnsi="Times New Roman" w:cs="Times New Roman"/>
+          <w:sz w:val="26"/>
+          <w:szCs w:val="26"/>
+        </w:rPr>
+        <w:t>all the members of my thesis committee for their time and effort</w:t>
+      </w:r>
+      <w:r>
+        <w:rPr>
+          <w:rFonts w:ascii="Times New Roman" w:hAnsi="Times New Roman" w:cs="Times New Roman"/>
+          <w:sz w:val="26"/>
+          <w:szCs w:val="26"/>
+        </w:rPr>
+        <w:t xml:space="preserve"> on reviewing my work. Their</w:t>
+      </w:r>
+      <w:r>
+        <w:rPr>
+          <w:rFonts w:ascii="Times New Roman" w:hAnsi="Times New Roman" w:cs="Times New Roman"/>
+          <w:sz w:val="26"/>
+          <w:szCs w:val="26"/>
+        </w:rPr>
+        <w:t xml:space="preserve"> insightful comments</w:t>
+      </w:r>
+      <w:r>
+        <w:rPr>
+          <w:rFonts w:ascii="Times New Roman" w:hAnsi="Times New Roman" w:cs="Times New Roman"/>
+          <w:sz w:val="26"/>
+          <w:szCs w:val="26"/>
+        </w:rPr>
+        <w:t xml:space="preserve"> and constructive criticism shall greatly</w:t>
+      </w:r>
+      <w:r>
+        <w:rPr>
+          <w:rFonts w:ascii="Times New Roman" w:hAnsi="Times New Roman" w:cs="Times New Roman"/>
+          <w:sz w:val="26"/>
+          <w:szCs w:val="26"/>
+        </w:rPr>
+        <w:t xml:space="preserve"> improve the quality of </w:t>
+      </w:r>
+      <w:r>
+        <w:rPr>
+          <w:rFonts w:ascii="Times New Roman" w:hAnsi="Times New Roman" w:cs="Times New Roman"/>
+          <w:sz w:val="26"/>
+          <w:szCs w:val="26"/>
+        </w:rPr>
+        <w:t>this project</w:t>
+      </w:r>
+      <w:r>
+        <w:rPr>
+          <w:rFonts w:ascii="Times New Roman" w:hAnsi="Times New Roman" w:cs="Times New Roman"/>
+          <w:sz w:val="26"/>
+          <w:szCs w:val="26"/>
+        </w:rPr>
+        <w:t>.</w:t>
       </w:r>
     </w:p>
     <w:p>
@@ -748,8 +1089,124 @@
           <w:szCs w:val="26"/>
         </w:rPr>
         <w:tab/>
-        <w:t>Last but not least, I gratefully acknowledge the effort of my classmates who attended my same internship group. Whenever I had difficulty during the time, they are the ones who constantly offered me useful advice and inspiration to get over.</w:t>
-      </w:r>
+        <w:t>Last but not least, I very much appreciate all staff and lecturers in the Information and Communication Technology Department at University of Science and Technology of Hanoi for foundational courses in the master program which serves as a decisive part in this research. Besides, I would like to thank Mr. Le Nhu Chu Hiep specifically, for</w:t>
+      </w:r>
+      <w:r>
+        <w:rPr>
+          <w:rFonts w:ascii="Times New Roman" w:hAnsi="Times New Roman" w:cs="Times New Roman"/>
+          <w:sz w:val="26"/>
+          <w:szCs w:val="26"/>
+        </w:rPr>
+        <w:t xml:space="preserve"> his active cooperation and</w:t>
+      </w:r>
+      <w:r>
+        <w:rPr>
+          <w:rFonts w:ascii="Times New Roman" w:hAnsi="Times New Roman" w:cs="Times New Roman"/>
+          <w:sz w:val="26"/>
+          <w:szCs w:val="26"/>
+        </w:rPr>
+        <w:t xml:space="preserve"> additional </w:t>
+      </w:r>
+      <w:r>
+        <w:rPr>
+          <w:rFonts w:ascii="Times New Roman" w:hAnsi="Times New Roman" w:cs="Times New Roman"/>
+          <w:sz w:val="26"/>
+          <w:szCs w:val="26"/>
+        </w:rPr>
+        <w:t>critical</w:t>
+      </w:r>
+      <w:r>
+        <w:rPr>
+          <w:rFonts w:ascii="Times New Roman" w:hAnsi="Times New Roman" w:cs="Times New Roman"/>
+          <w:sz w:val="26"/>
+          <w:szCs w:val="26"/>
+        </w:rPr>
+        <w:t xml:space="preserve"> information about the </w:t>
+      </w:r>
+      <w:proofErr w:type="spellStart"/>
+      <w:r>
+        <w:rPr>
+          <w:rFonts w:ascii="Times New Roman" w:hAnsi="Times New Roman" w:cs="Times New Roman"/>
+          <w:sz w:val="26"/>
+          <w:szCs w:val="26"/>
+        </w:rPr>
+        <w:t>ULake</w:t>
+      </w:r>
+      <w:proofErr w:type="spellEnd"/>
+      <w:r>
+        <w:rPr>
+          <w:rFonts w:ascii="Times New Roman" w:hAnsi="Times New Roman" w:cs="Times New Roman"/>
+          <w:sz w:val="26"/>
+          <w:szCs w:val="26"/>
+        </w:rPr>
+        <w:t xml:space="preserve"> during the internship. The completion of my dissertation would not have been possible without </w:t>
+      </w:r>
+      <w:r>
+        <w:rPr>
+          <w:rFonts w:ascii="Times New Roman" w:hAnsi="Times New Roman" w:cs="Times New Roman"/>
+          <w:sz w:val="26"/>
+          <w:szCs w:val="26"/>
+        </w:rPr>
+        <w:t>these</w:t>
+      </w:r>
+      <w:r>
+        <w:rPr>
+          <w:rFonts w:ascii="Times New Roman" w:hAnsi="Times New Roman" w:cs="Times New Roman"/>
+          <w:sz w:val="26"/>
+          <w:szCs w:val="26"/>
+        </w:rPr>
+        <w:t xml:space="preserve"> </w:t>
+      </w:r>
+      <w:r>
+        <w:rPr>
+          <w:rFonts w:ascii="Times New Roman" w:hAnsi="Times New Roman" w:cs="Times New Roman"/>
+          <w:sz w:val="26"/>
+          <w:szCs w:val="26"/>
+        </w:rPr>
+        <w:t>enormous help</w:t>
+      </w:r>
+      <w:r>
+        <w:rPr>
+          <w:rFonts w:ascii="Times New Roman" w:hAnsi="Times New Roman" w:cs="Times New Roman"/>
+          <w:sz w:val="26"/>
+          <w:szCs w:val="26"/>
+        </w:rPr>
+        <w:t>s</w:t>
+      </w:r>
+      <w:r>
+        <w:rPr>
+          <w:rFonts w:ascii="Times New Roman" w:hAnsi="Times New Roman" w:cs="Times New Roman"/>
+          <w:sz w:val="26"/>
+          <w:szCs w:val="26"/>
+        </w:rPr>
+        <w:t>.</w:t>
+      </w:r>
+    </w:p>
+    <w:p>
+      <w:pPr>
+        <w:rPr>
+          <w:rFonts w:ascii="Times New Roman" w:hAnsi="Times New Roman" w:cs="Times New Roman"/>
+          <w:sz w:val="26"/>
+          <w:szCs w:val="26"/>
+        </w:rPr>
+      </w:pPr>
+      <w:r>
+        <w:rPr>
+          <w:rFonts w:ascii="Times New Roman" w:hAnsi="Times New Roman" w:cs="Times New Roman"/>
+          <w:sz w:val="26"/>
+          <w:szCs w:val="26"/>
+        </w:rPr>
+        <w:tab/>
+      </w:r>
+    </w:p>
+    <w:p>
+      <w:pPr>
+        <w:rPr>
+          <w:rFonts w:ascii="Times New Roman" w:hAnsi="Times New Roman" w:cs="Times New Roman"/>
+          <w:sz w:val="26"/>
+          <w:szCs w:val="26"/>
+        </w:rPr>
+      </w:pPr>
     </w:p>
     <w:p>
       <w:pPr>
@@ -3563,10 +4020,7 @@
         <w:t xml:space="preserve">LIST OF </w:t>
       </w:r>
       <w:r>
-        <w:t>TABLE</w:t>
-      </w:r>
-      <w:r>
-        <w:t>S</w:t>
+        <w:t>TABLES</w:t>
       </w:r>
       <w:bookmarkEnd w:id="7"/>
     </w:p>
@@ -7935,13 +8389,7 @@
         <w:rPr>
           <w:rFonts w:ascii="Times New Roman" w:hAnsi="Times New Roman" w:cs="Times New Roman"/>
         </w:rPr>
-        <w:t>I</w:t>
-      </w:r>
-      <w:r>
-        <w:rPr>
-          <w:rFonts w:ascii="Times New Roman" w:hAnsi="Times New Roman" w:cs="Times New Roman"/>
-        </w:rPr>
-        <w:t>II</w:t>
+        <w:t>III</w:t>
       </w:r>
       <w:r>
         <w:rPr>

--- a/Report/Draft Report - DangThaiSon.docx
+++ b/Report/Draft Report - DangThaiSon.docx
@@ -336,29 +336,7 @@
                       <w:color w:val="000000"/>
                       <w:sz w:val="32"/>
                     </w:rPr>
-                    <w:t xml:space="preserve">Assoc. Prof. </w:t>
-                  </w:r>
-                  <w:proofErr w:type="spellStart"/>
-                  <w:r>
-                    <w:rPr>
-                      <w:rFonts w:ascii="Times New Roman" w:eastAsia="Times New Roman" w:hAnsi="Times New Roman" w:cs="Times New Roman"/>
-                      <w:b/>
-                      <w:bCs/>
-                      <w:color w:val="000000"/>
-                      <w:sz w:val="32"/>
-                    </w:rPr>
-                    <w:t>Trần</w:t>
-                  </w:r>
-                  <w:proofErr w:type="spellEnd"/>
-                  <w:r>
-                    <w:rPr>
-                      <w:rFonts w:ascii="Times New Roman" w:eastAsia="Times New Roman" w:hAnsi="Times New Roman" w:cs="Times New Roman"/>
-                      <w:b/>
-                      <w:bCs/>
-                      <w:color w:val="000000"/>
-                      <w:sz w:val="32"/>
-                    </w:rPr>
-                    <w:t xml:space="preserve"> Giang Sơn</w:t>
+                    <w:t>Assoc. Prof. Trần Giang Sơn</w:t>
                   </w:r>
                 </w:p>
                 <w:p>
@@ -1116,25 +1094,7 @@
           <w:sz w:val="24"/>
           <w:szCs w:val="24"/>
         </w:rPr>
-        <w:t xml:space="preserve"> information about the </w:t>
-      </w:r>
-      <w:proofErr w:type="spellStart"/>
-      <w:r>
-        <w:rPr>
-          <w:rFonts w:ascii="Times New Roman" w:hAnsi="Times New Roman" w:cs="Times New Roman"/>
-          <w:sz w:val="24"/>
-          <w:szCs w:val="24"/>
-        </w:rPr>
-        <w:t>ULake</w:t>
-      </w:r>
-      <w:proofErr w:type="spellEnd"/>
-      <w:r>
-        <w:rPr>
-          <w:rFonts w:ascii="Times New Roman" w:hAnsi="Times New Roman" w:cs="Times New Roman"/>
-          <w:sz w:val="24"/>
-          <w:szCs w:val="24"/>
-        </w:rPr>
-        <w:t xml:space="preserve"> during the internship. The completion of my dissertation would not have been possible without </w:t>
+        <w:t xml:space="preserve"> information about the ULake during the internship. The completion of my dissertation would not have been possible without </w:t>
       </w:r>
       <w:r>
         <w:rPr>
@@ -4075,15 +4035,322 @@
           <w:szCs w:val="24"/>
         </w:rPr>
         <w:tab/>
-      </w:r>
-      <w:r>
-        <w:rPr>
-          <w:rFonts w:ascii="Times New Roman" w:hAnsi="Times New Roman" w:cs="Times New Roman"/>
-          <w:sz w:val="24"/>
-          <w:szCs w:val="24"/>
-        </w:rPr>
         <w:t>Copernicus Data Space Ecosystem</w:t>
       </w:r>
+    </w:p>
+    <w:p>
+      <w:pPr>
+        <w:rPr>
+          <w:rFonts w:ascii="Times New Roman" w:hAnsi="Times New Roman" w:cs="Times New Roman"/>
+          <w:sz w:val="24"/>
+          <w:szCs w:val="24"/>
+        </w:rPr>
+      </w:pPr>
+      <w:r>
+        <w:rPr>
+          <w:rFonts w:ascii="Times New Roman" w:hAnsi="Times New Roman" w:cs="Times New Roman"/>
+          <w:sz w:val="24"/>
+          <w:szCs w:val="24"/>
+        </w:rPr>
+        <w:t>RDBMS</w:t>
+      </w:r>
+      <w:r>
+        <w:rPr>
+          <w:rFonts w:ascii="Times New Roman" w:hAnsi="Times New Roman" w:cs="Times New Roman"/>
+          <w:sz w:val="24"/>
+          <w:szCs w:val="24"/>
+        </w:rPr>
+        <w:t xml:space="preserve"> </w:t>
+      </w:r>
+      <w:r>
+        <w:rPr>
+          <w:rFonts w:ascii="Times New Roman" w:hAnsi="Times New Roman" w:cs="Times New Roman"/>
+          <w:sz w:val="24"/>
+          <w:szCs w:val="24"/>
+        </w:rPr>
+        <w:tab/>
+        <w:t>R</w:t>
+      </w:r>
+      <w:r>
+        <w:rPr>
+          <w:rFonts w:ascii="Times New Roman" w:hAnsi="Times New Roman" w:cs="Times New Roman"/>
+          <w:sz w:val="24"/>
+          <w:szCs w:val="24"/>
+        </w:rPr>
+        <w:t xml:space="preserve">elational </w:t>
+      </w:r>
+      <w:r>
+        <w:rPr>
+          <w:rFonts w:ascii="Times New Roman" w:hAnsi="Times New Roman" w:cs="Times New Roman"/>
+          <w:sz w:val="24"/>
+          <w:szCs w:val="24"/>
+        </w:rPr>
+        <w:t>D</w:t>
+      </w:r>
+      <w:r>
+        <w:rPr>
+          <w:rFonts w:ascii="Times New Roman" w:hAnsi="Times New Roman" w:cs="Times New Roman"/>
+          <w:sz w:val="24"/>
+          <w:szCs w:val="24"/>
+        </w:rPr>
+        <w:t xml:space="preserve">atabase </w:t>
+      </w:r>
+      <w:r>
+        <w:rPr>
+          <w:rFonts w:ascii="Times New Roman" w:hAnsi="Times New Roman" w:cs="Times New Roman"/>
+          <w:sz w:val="24"/>
+          <w:szCs w:val="24"/>
+        </w:rPr>
+        <w:t>M</w:t>
+      </w:r>
+      <w:r>
+        <w:rPr>
+          <w:rFonts w:ascii="Times New Roman" w:hAnsi="Times New Roman" w:cs="Times New Roman"/>
+          <w:sz w:val="24"/>
+          <w:szCs w:val="24"/>
+        </w:rPr>
+        <w:t xml:space="preserve">anagement </w:t>
+      </w:r>
+      <w:r>
+        <w:rPr>
+          <w:rFonts w:ascii="Times New Roman" w:hAnsi="Times New Roman" w:cs="Times New Roman"/>
+          <w:sz w:val="24"/>
+          <w:szCs w:val="24"/>
+        </w:rPr>
+        <w:t>S</w:t>
+      </w:r>
+      <w:r>
+        <w:rPr>
+          <w:rFonts w:ascii="Times New Roman" w:hAnsi="Times New Roman" w:cs="Times New Roman"/>
+          <w:sz w:val="24"/>
+          <w:szCs w:val="24"/>
+        </w:rPr>
+        <w:t>ystem</w:t>
+      </w:r>
+    </w:p>
+    <w:p>
+      <w:pPr>
+        <w:rPr>
+          <w:rFonts w:ascii="Times New Roman" w:hAnsi="Times New Roman" w:cs="Times New Roman"/>
+          <w:sz w:val="24"/>
+          <w:szCs w:val="24"/>
+        </w:rPr>
+      </w:pPr>
+      <w:r>
+        <w:rPr>
+          <w:rFonts w:ascii="Times New Roman" w:hAnsi="Times New Roman" w:cs="Times New Roman"/>
+          <w:sz w:val="24"/>
+          <w:szCs w:val="24"/>
+        </w:rPr>
+        <w:t>SQL</w:t>
+      </w:r>
+      <w:r>
+        <w:rPr>
+          <w:rFonts w:ascii="Times New Roman" w:hAnsi="Times New Roman" w:cs="Times New Roman"/>
+          <w:sz w:val="24"/>
+          <w:szCs w:val="24"/>
+        </w:rPr>
+        <w:tab/>
+      </w:r>
+      <w:r>
+        <w:rPr>
+          <w:rFonts w:ascii="Times New Roman" w:hAnsi="Times New Roman" w:cs="Times New Roman"/>
+          <w:sz w:val="24"/>
+          <w:szCs w:val="24"/>
+        </w:rPr>
+        <w:tab/>
+        <w:t>Structured Query Language</w:t>
+      </w:r>
+    </w:p>
+    <w:p>
+      <w:pPr>
+        <w:rPr>
+          <w:rFonts w:ascii="Times New Roman" w:hAnsi="Times New Roman" w:cs="Times New Roman"/>
+          <w:sz w:val="24"/>
+          <w:szCs w:val="24"/>
+        </w:rPr>
+      </w:pPr>
+      <w:r>
+        <w:rPr>
+          <w:rFonts w:ascii="Times New Roman" w:hAnsi="Times New Roman" w:cs="Times New Roman"/>
+          <w:sz w:val="24"/>
+          <w:szCs w:val="24"/>
+        </w:rPr>
+        <w:t>GDAL</w:t>
+      </w:r>
+      <w:r>
+        <w:rPr>
+          <w:rFonts w:ascii="Times New Roman" w:hAnsi="Times New Roman" w:cs="Times New Roman"/>
+          <w:sz w:val="24"/>
+          <w:szCs w:val="24"/>
+        </w:rPr>
+        <w:t xml:space="preserve"> </w:t>
+      </w:r>
+      <w:r>
+        <w:rPr>
+          <w:rFonts w:ascii="Times New Roman" w:hAnsi="Times New Roman" w:cs="Times New Roman"/>
+          <w:sz w:val="24"/>
+          <w:szCs w:val="24"/>
+        </w:rPr>
+        <w:tab/>
+      </w:r>
+      <w:r>
+        <w:rPr>
+          <w:rFonts w:ascii="Times New Roman" w:hAnsi="Times New Roman" w:cs="Times New Roman"/>
+          <w:sz w:val="24"/>
+          <w:szCs w:val="24"/>
+        </w:rPr>
+        <w:t xml:space="preserve">Geospatial Data Abstraction Library </w:t>
+      </w:r>
+    </w:p>
+    <w:p>
+      <w:pPr>
+        <w:rPr>
+          <w:rFonts w:ascii="Times New Roman" w:hAnsi="Times New Roman" w:cs="Times New Roman"/>
+          <w:sz w:val="24"/>
+          <w:szCs w:val="24"/>
+          <w:lang w:val="vi-VN"/>
+        </w:rPr>
+      </w:pPr>
+      <w:r>
+        <w:rPr>
+          <w:rFonts w:ascii="Times New Roman" w:hAnsi="Times New Roman" w:cs="Times New Roman"/>
+          <w:sz w:val="24"/>
+          <w:szCs w:val="24"/>
+        </w:rPr>
+        <w:t>TIFF</w:t>
+      </w:r>
+      <w:r>
+        <w:rPr>
+          <w:rFonts w:ascii="Times New Roman" w:hAnsi="Times New Roman" w:cs="Times New Roman"/>
+          <w:sz w:val="24"/>
+          <w:szCs w:val="24"/>
+        </w:rPr>
+        <w:tab/>
+      </w:r>
+      <w:r>
+        <w:rPr>
+          <w:rFonts w:ascii="Times New Roman" w:hAnsi="Times New Roman" w:cs="Times New Roman"/>
+          <w:sz w:val="24"/>
+          <w:szCs w:val="24"/>
+        </w:rPr>
+        <w:tab/>
+        <w:t>Tagged Image File Format</w:t>
+      </w:r>
+    </w:p>
+    <w:p>
+      <w:pPr>
+        <w:rPr>
+          <w:rFonts w:ascii="Times New Roman" w:hAnsi="Times New Roman" w:cs="Times New Roman"/>
+          <w:sz w:val="24"/>
+          <w:szCs w:val="24"/>
+          <w:lang w:val="vi-VN"/>
+        </w:rPr>
+      </w:pPr>
+      <w:r>
+        <w:rPr>
+          <w:rFonts w:ascii="Times New Roman" w:hAnsi="Times New Roman" w:cs="Times New Roman"/>
+          <w:sz w:val="24"/>
+          <w:szCs w:val="24"/>
+          <w:lang w:val="vi-VN"/>
+        </w:rPr>
+        <w:t>NASA</w:t>
+      </w:r>
+    </w:p>
+    <w:p>
+      <w:pPr>
+        <w:rPr>
+          <w:rFonts w:ascii="Times New Roman" w:hAnsi="Times New Roman" w:cs="Times New Roman"/>
+          <w:sz w:val="24"/>
+          <w:szCs w:val="24"/>
+        </w:rPr>
+      </w:pPr>
+      <w:r>
+        <w:rPr>
+          <w:rFonts w:ascii="Times New Roman" w:hAnsi="Times New Roman" w:cs="Times New Roman"/>
+          <w:sz w:val="24"/>
+          <w:szCs w:val="24"/>
+        </w:rPr>
+        <w:t>USGS</w:t>
+      </w:r>
+    </w:p>
+    <w:p>
+      <w:pPr>
+        <w:rPr>
+          <w:rFonts w:ascii="Times New Roman" w:hAnsi="Times New Roman" w:cs="Times New Roman"/>
+          <w:sz w:val="24"/>
+          <w:szCs w:val="24"/>
+        </w:rPr>
+      </w:pPr>
+      <w:r>
+        <w:rPr>
+          <w:rFonts w:ascii="Times New Roman" w:hAnsi="Times New Roman" w:cs="Times New Roman"/>
+          <w:sz w:val="24"/>
+          <w:szCs w:val="24"/>
+        </w:rPr>
+        <w:t>ESA</w:t>
+      </w:r>
+    </w:p>
+    <w:p>
+      <w:pPr>
+        <w:rPr>
+          <w:rFonts w:ascii="Times New Roman" w:hAnsi="Times New Roman" w:cs="Times New Roman"/>
+          <w:sz w:val="24"/>
+          <w:szCs w:val="24"/>
+        </w:rPr>
+      </w:pPr>
+      <w:r>
+        <w:rPr>
+          <w:rFonts w:ascii="Times New Roman" w:hAnsi="Times New Roman" w:cs="Times New Roman"/>
+          <w:sz w:val="24"/>
+          <w:szCs w:val="24"/>
+        </w:rPr>
+        <w:t>ALOS World 3D</w:t>
+      </w:r>
+    </w:p>
+    <w:p>
+      <w:pPr>
+        <w:rPr>
+          <w:rFonts w:ascii="Times New Roman" w:hAnsi="Times New Roman" w:cs="Times New Roman"/>
+          <w:sz w:val="24"/>
+          <w:szCs w:val="24"/>
+        </w:rPr>
+      </w:pPr>
+      <w:r>
+        <w:rPr>
+          <w:rFonts w:ascii="Times New Roman" w:hAnsi="Times New Roman" w:cs="Times New Roman"/>
+          <w:sz w:val="24"/>
+          <w:szCs w:val="24"/>
+        </w:rPr>
+        <w:t>JAXA</w:t>
+      </w:r>
+    </w:p>
+    <w:p>
+      <w:pPr>
+        <w:rPr>
+          <w:rFonts w:ascii="Times New Roman" w:hAnsi="Times New Roman" w:cs="Times New Roman"/>
+          <w:sz w:val="24"/>
+          <w:szCs w:val="24"/>
+        </w:rPr>
+      </w:pPr>
+      <w:r>
+        <w:rPr>
+          <w:rFonts w:ascii="Times New Roman" w:hAnsi="Times New Roman" w:cs="Times New Roman"/>
+          <w:sz w:val="24"/>
+          <w:szCs w:val="24"/>
+        </w:rPr>
+        <w:t>MODIS</w:t>
+      </w:r>
+    </w:p>
+    <w:p>
+      <w:pPr>
+        <w:rPr>
+          <w:rFonts w:ascii="Times New Roman" w:hAnsi="Times New Roman" w:cs="Times New Roman"/>
+          <w:sz w:val="24"/>
+          <w:szCs w:val="24"/>
+          <w:lang w:val="vi-VN"/>
+        </w:rPr>
+      </w:pPr>
     </w:p>
     <w:p>
       <w:pPr>
@@ -4484,27 +4751,7 @@
           <w:szCs w:val="24"/>
           <w:lang w:val="en-GB"/>
         </w:rPr>
-        <w:t xml:space="preserve">, </w:t>
-      </w:r>
-      <w:proofErr w:type="spellStart"/>
-      <w:r>
-        <w:rPr>
-          <w:rFonts w:ascii="Times New Roman" w:hAnsi="Times New Roman" w:cs="Times New Roman"/>
-          <w:sz w:val="24"/>
-          <w:szCs w:val="24"/>
-          <w:lang w:val="en-GB"/>
-        </w:rPr>
-        <w:t>Quarkus</w:t>
-      </w:r>
-      <w:proofErr w:type="spellEnd"/>
-      <w:r>
-        <w:rPr>
-          <w:rFonts w:ascii="Times New Roman" w:hAnsi="Times New Roman" w:cs="Times New Roman"/>
-          <w:sz w:val="24"/>
-          <w:szCs w:val="24"/>
-          <w:lang w:val="en-GB"/>
-        </w:rPr>
-        <w:t>)</w:t>
+        <w:t>, Quarkus)</w:t>
       </w:r>
     </w:p>
     <w:p>
@@ -4538,29 +4785,7 @@
           <w:highlight w:val="yellow"/>
           <w:lang w:val="en-GB"/>
         </w:rPr>
-        <w:t xml:space="preserve">Sentinel Hub </w:t>
-      </w:r>
-      <w:proofErr w:type="spellStart"/>
-      <w:r>
-        <w:rPr>
-          <w:rFonts w:ascii="Times New Roman" w:hAnsi="Times New Roman" w:cs="Times New Roman"/>
-          <w:sz w:val="24"/>
-          <w:szCs w:val="24"/>
-          <w:highlight w:val="yellow"/>
-          <w:lang w:val="en-GB"/>
-        </w:rPr>
-        <w:t>Catalog</w:t>
-      </w:r>
-      <w:proofErr w:type="spellEnd"/>
-      <w:r>
-        <w:rPr>
-          <w:rFonts w:ascii="Times New Roman" w:hAnsi="Times New Roman" w:cs="Times New Roman"/>
-          <w:sz w:val="24"/>
-          <w:szCs w:val="24"/>
-          <w:highlight w:val="yellow"/>
-          <w:lang w:val="en-GB"/>
-        </w:rPr>
-        <w:t>/Process APIs</w:t>
+        <w:t>Sentinel Hub Catalog/Process APIs</w:t>
       </w:r>
       <w:r>
         <w:rPr>
@@ -4672,25 +4897,14 @@
           <w:lang w:val="en-GB"/>
         </w:rPr>
       </w:pPr>
-      <w:proofErr w:type="gramStart"/>
-      <w:r>
-        <w:rPr>
-          <w:rFonts w:ascii="Times New Roman" w:hAnsi="Times New Roman" w:cs="Times New Roman"/>
-          <w:sz w:val="24"/>
-          <w:szCs w:val="24"/>
-          <w:lang w:val="en-GB"/>
-        </w:rPr>
-        <w:t>SO</w:t>
-      </w:r>
-      <w:proofErr w:type="gramEnd"/>
-      <w:r>
-        <w:rPr>
-          <w:rFonts w:ascii="Times New Roman" w:hAnsi="Times New Roman" w:cs="Times New Roman"/>
-          <w:sz w:val="24"/>
-          <w:szCs w:val="24"/>
-          <w:lang w:val="en-GB"/>
-        </w:rPr>
-        <w:t xml:space="preserve"> WHAT: Results and Significance (1-2 sentences)</w:t>
+      <w:r>
+        <w:rPr>
+          <w:rFonts w:ascii="Times New Roman" w:hAnsi="Times New Roman" w:cs="Times New Roman"/>
+          <w:sz w:val="24"/>
+          <w:szCs w:val="24"/>
+          <w:lang w:val="en-GB"/>
+        </w:rPr>
+        <w:t>SO WHAT: Results and Significance (1-2 sentences)</w:t>
       </w:r>
     </w:p>
     <w:p>
@@ -4781,67 +4995,7 @@
           <w:szCs w:val="24"/>
           <w:lang w:val="en-GB"/>
         </w:rPr>
-        <w:t xml:space="preserve">Data lakes are central repositories for storing vast amounts of raw data for analytics and machine learning applications. However, a significant challenge lies in the automated and reliable ingestion of data from diverse and complex sources, especially those requiring authentication and extensive pre-processing. This thesis addresses this challenge by presenting the design, development, and implementation of a robust ETL microservice for the automated ingestion of satellite imagery from the Copernicus Data Space Ecosystem into a data lake. The solution is architected as a reactive microservice using the </w:t>
-      </w:r>
-      <w:proofErr w:type="spellStart"/>
-      <w:r>
-        <w:rPr>
-          <w:rFonts w:ascii="Times New Roman" w:hAnsi="Times New Roman" w:cs="Times New Roman"/>
-          <w:sz w:val="24"/>
-          <w:szCs w:val="24"/>
-          <w:lang w:val="en-GB"/>
-        </w:rPr>
-        <w:t>Quarkus</w:t>
-      </w:r>
-      <w:proofErr w:type="spellEnd"/>
-      <w:r>
-        <w:rPr>
-          <w:rFonts w:ascii="Times New Roman" w:hAnsi="Times New Roman" w:cs="Times New Roman"/>
-          <w:sz w:val="24"/>
-          <w:szCs w:val="24"/>
-          <w:lang w:val="en-GB"/>
-        </w:rPr>
-        <w:t xml:space="preserve"> framework, leveraging the Sentinel Hub </w:t>
-      </w:r>
-      <w:proofErr w:type="spellStart"/>
-      <w:r>
-        <w:rPr>
-          <w:rFonts w:ascii="Times New Roman" w:hAnsi="Times New Roman" w:cs="Times New Roman"/>
-          <w:sz w:val="24"/>
-          <w:szCs w:val="24"/>
-          <w:lang w:val="en-GB"/>
-        </w:rPr>
-        <w:t>Catalog</w:t>
-      </w:r>
-      <w:proofErr w:type="spellEnd"/>
-      <w:r>
-        <w:rPr>
-          <w:rFonts w:ascii="Times New Roman" w:hAnsi="Times New Roman" w:cs="Times New Roman"/>
-          <w:sz w:val="24"/>
-          <w:szCs w:val="24"/>
-          <w:lang w:val="en-GB"/>
-        </w:rPr>
-        <w:t xml:space="preserve"> and Process APIs to extract STAC metadata and corresponding satellite imagery. The extracted metadata is transformed and loaded into a PostgreSQL database, creating a searchable </w:t>
-      </w:r>
-      <w:proofErr w:type="spellStart"/>
-      <w:r>
-        <w:rPr>
-          <w:rFonts w:ascii="Times New Roman" w:hAnsi="Times New Roman" w:cs="Times New Roman"/>
-          <w:sz w:val="24"/>
-          <w:szCs w:val="24"/>
-          <w:lang w:val="en-GB"/>
-        </w:rPr>
-        <w:t>catalog</w:t>
-      </w:r>
-      <w:proofErr w:type="spellEnd"/>
-      <w:r>
-        <w:rPr>
-          <w:rFonts w:ascii="Times New Roman" w:hAnsi="Times New Roman" w:cs="Times New Roman"/>
-          <w:sz w:val="24"/>
-          <w:szCs w:val="24"/>
-          <w:lang w:val="en-GB"/>
-        </w:rPr>
-        <w:t xml:space="preserve"> linked to the locally stored image files. The primary outcome is a fully functional, non-blocking ETL pipeline capable of handling API authentication, processing geospatial queries, and atomically persisting both the metadata and the image data. This work provides a practical and scalable blueprint for building modern data ingestion services, improving data availability and quality within the data lake ecosystem.</w:t>
+        <w:t>Data lakes are central repositories for storing vast amounts of raw data for analytics and machine learning applications. However, a significant challenge lies in the automated and reliable ingestion of data from diverse and complex sources, especially those requiring authentication and extensive pre-processing. This thesis addresses this challenge by presenting the design, development, and implementation of a robust ETL microservice for the automated ingestion of satellite imagery from the Copernicus Data Space Ecosystem into a data lake. The solution is architected as a reactive microservice using the Quarkus framework, leveraging the Sentinel Hub Catalog and Process APIs to extract STAC metadata and corresponding satellite imagery. The extracted metadata is transformed and loaded into a PostgreSQL database, creating a searchable catalog linked to the locally stored image files. The primary outcome is a fully functional, non-blocking ETL pipeline capable of handling API authentication, processing geospatial queries, and atomically persisting both the metadata and the image data. This work provides a practical and scalable blueprint for building modern data ingestion services, improving data availability and quality within the data lake ecosystem.</w:t>
       </w:r>
     </w:p>
     <w:p>
@@ -5868,6 +6022,30 @@
           <w:sz w:val="24"/>
           <w:szCs w:val="24"/>
         </w:rPr>
+        <w:t xml:space="preserve"> (Extract, Transform, Load)</w:t>
+      </w:r>
+      <w:r>
+        <w:rPr>
+          <w:rFonts w:ascii="Times New Roman" w:hAnsi="Times New Roman" w:cs="Times New Roman"/>
+          <w:sz w:val="24"/>
+          <w:szCs w:val="24"/>
+        </w:rPr>
+        <w:t xml:space="preserve"> is widely considered the backbone of the entire architecture since it performs the core operations needed to deliver up-to-date and consistent data for analysis and decision-making</w:t>
+      </w:r>
+      <w:r>
+        <w:rPr>
+          <w:rFonts w:ascii="Times New Roman" w:hAnsi="Times New Roman" w:cs="Times New Roman"/>
+          <w:sz w:val="24"/>
+          <w:szCs w:val="24"/>
+        </w:rPr>
+        <w:t>.</w:t>
+      </w:r>
+      <w:r>
+        <w:rPr>
+          <w:rFonts w:ascii="Times New Roman" w:hAnsi="Times New Roman" w:cs="Times New Roman"/>
+          <w:sz w:val="24"/>
+          <w:szCs w:val="24"/>
+        </w:rPr>
         <w:t xml:space="preserve"> </w:t>
       </w:r>
       <w:r>
@@ -5876,38 +6054,6 @@
           <w:sz w:val="24"/>
           <w:szCs w:val="24"/>
         </w:rPr>
-        <w:t>(Extract, Transform, Load)</w:t>
-      </w:r>
-      <w:r>
-        <w:rPr>
-          <w:rFonts w:ascii="Times New Roman" w:hAnsi="Times New Roman" w:cs="Times New Roman"/>
-          <w:sz w:val="24"/>
-          <w:szCs w:val="24"/>
-        </w:rPr>
-        <w:t xml:space="preserve"> is widely considered the backbone of the entire architecture since it performs the core operations needed to deliver up-to-date and consistent data for analysis and decision-making</w:t>
-      </w:r>
-      <w:r>
-        <w:rPr>
-          <w:rFonts w:ascii="Times New Roman" w:hAnsi="Times New Roman" w:cs="Times New Roman"/>
-          <w:sz w:val="24"/>
-          <w:szCs w:val="24"/>
-        </w:rPr>
-        <w:t>.</w:t>
-      </w:r>
-      <w:r>
-        <w:rPr>
-          <w:rFonts w:ascii="Times New Roman" w:hAnsi="Times New Roman" w:cs="Times New Roman"/>
-          <w:sz w:val="24"/>
-          <w:szCs w:val="24"/>
-        </w:rPr>
-        <w:t xml:space="preserve"> </w:t>
-      </w:r>
-      <w:r>
-        <w:rPr>
-          <w:rFonts w:ascii="Times New Roman" w:hAnsi="Times New Roman" w:cs="Times New Roman"/>
-          <w:sz w:val="24"/>
-          <w:szCs w:val="24"/>
-        </w:rPr>
         <w:t xml:space="preserve">As the name suggested, </w:t>
       </w:r>
       <w:r>
@@ -5924,31 +6070,7 @@
           <w:sz w:val="24"/>
           <w:szCs w:val="24"/>
         </w:rPr>
-        <w:t xml:space="preserve"> is a </w:t>
-      </w:r>
-      <w:r>
-        <w:rPr>
-          <w:rFonts w:ascii="Times New Roman" w:hAnsi="Times New Roman" w:cs="Times New Roman"/>
-          <w:sz w:val="24"/>
-          <w:szCs w:val="24"/>
-        </w:rPr>
-        <w:t>sequential</w:t>
-      </w:r>
-      <w:r>
-        <w:rPr>
-          <w:rFonts w:ascii="Times New Roman" w:hAnsi="Times New Roman" w:cs="Times New Roman"/>
-          <w:sz w:val="24"/>
-          <w:szCs w:val="24"/>
-        </w:rPr>
-        <w:t xml:space="preserve"> </w:t>
-      </w:r>
-      <w:r>
-        <w:rPr>
-          <w:rFonts w:ascii="Times New Roman" w:hAnsi="Times New Roman" w:cs="Times New Roman"/>
-          <w:sz w:val="24"/>
-          <w:szCs w:val="24"/>
-        </w:rPr>
-        <w:t xml:space="preserve">three-phase data integration </w:t>
+        <w:t xml:space="preserve"> is a sequential three-phase data integration </w:t>
       </w:r>
       <w:r>
         <w:rPr>
@@ -6352,25 +6474,7 @@
           <w:sz w:val="24"/>
           <w:szCs w:val="24"/>
         </w:rPr>
-        <w:t xml:space="preserve">, a centralized data lake infrastructure called </w:t>
-      </w:r>
-      <w:proofErr w:type="spellStart"/>
-      <w:r>
-        <w:rPr>
-          <w:rFonts w:ascii="Times New Roman" w:hAnsi="Times New Roman" w:cs="Times New Roman"/>
-          <w:sz w:val="24"/>
-          <w:szCs w:val="24"/>
-        </w:rPr>
-        <w:t>ULake</w:t>
-      </w:r>
-      <w:proofErr w:type="spellEnd"/>
-      <w:r>
-        <w:rPr>
-          <w:rFonts w:ascii="Times New Roman" w:hAnsi="Times New Roman" w:cs="Times New Roman"/>
-          <w:sz w:val="24"/>
-          <w:szCs w:val="24"/>
-        </w:rPr>
-        <w:t xml:space="preserve"> has been established, supporting ingestion pipelines for </w:t>
+        <w:t xml:space="preserve">, a centralized data lake infrastructure called ULake has been established, supporting ingestion pipelines for </w:t>
       </w:r>
       <w:r>
         <w:rPr>
@@ -6450,25 +6554,7 @@
           <w:sz w:val="24"/>
           <w:szCs w:val="24"/>
         </w:rPr>
-        <w:t xml:space="preserve">an ETL microservice for data ingestion for the </w:t>
-      </w:r>
-      <w:proofErr w:type="spellStart"/>
-      <w:r>
-        <w:rPr>
-          <w:rFonts w:ascii="Times New Roman" w:hAnsi="Times New Roman" w:cs="Times New Roman"/>
-          <w:sz w:val="24"/>
-          <w:szCs w:val="24"/>
-        </w:rPr>
-        <w:t>ULake</w:t>
-      </w:r>
-      <w:proofErr w:type="spellEnd"/>
-      <w:r>
-        <w:rPr>
-          <w:rFonts w:ascii="Times New Roman" w:hAnsi="Times New Roman" w:cs="Times New Roman"/>
-          <w:sz w:val="24"/>
-          <w:szCs w:val="24"/>
-        </w:rPr>
-        <w:t xml:space="preserve"> that automates the end-to-end process of retrieving, transforming, and storing satellite data.</w:t>
+        <w:t>an ETL microservice for data ingestion for the ULake that automates the end-to-end process of retrieving, transforming, and storing satellite data.</w:t>
       </w:r>
     </w:p>
     <w:p>
@@ -6531,33 +6617,31 @@
           <w:sz w:val="24"/>
           <w:szCs w:val="24"/>
         </w:rPr>
-        <w:t xml:space="preserve">used for the ingestion of satellite imagery into the </w:t>
-      </w:r>
-      <w:proofErr w:type="spellStart"/>
-      <w:r>
-        <w:rPr>
-          <w:rFonts w:ascii="Times New Roman" w:hAnsi="Times New Roman" w:cs="Times New Roman"/>
-          <w:sz w:val="24"/>
-          <w:szCs w:val="24"/>
-        </w:rPr>
-        <w:t>ULake</w:t>
-      </w:r>
-      <w:proofErr w:type="spellEnd"/>
-      <w:r>
-        <w:rPr>
-          <w:rFonts w:ascii="Times New Roman" w:hAnsi="Times New Roman" w:cs="Times New Roman"/>
-          <w:sz w:val="24"/>
-          <w:szCs w:val="24"/>
-        </w:rPr>
-        <w:t xml:space="preserve"> data lake.</w:t>
-      </w:r>
-      <w:r>
-        <w:rPr>
-          <w:rFonts w:ascii="Times New Roman" w:hAnsi="Times New Roman" w:cs="Times New Roman"/>
-          <w:sz w:val="24"/>
-          <w:szCs w:val="24"/>
-        </w:rPr>
-        <w:t xml:space="preserve"> The microservice will support interactions with satellite data providers</w:t>
+        <w:t>used for the ingestion of satellite imagery into the ULake data lake.</w:t>
+      </w:r>
+      <w:r>
+        <w:rPr>
+          <w:rFonts w:ascii="Times New Roman" w:hAnsi="Times New Roman" w:cs="Times New Roman"/>
+          <w:sz w:val="24"/>
+          <w:szCs w:val="24"/>
+        </w:rPr>
+        <w:t xml:space="preserve"> The microservice support</w:t>
+      </w:r>
+      <w:r>
+        <w:rPr>
+          <w:rFonts w:ascii="Times New Roman" w:hAnsi="Times New Roman" w:cs="Times New Roman"/>
+          <w:sz w:val="24"/>
+          <w:szCs w:val="24"/>
+        </w:rPr>
+        <w:t>s</w:t>
+      </w:r>
+      <w:r>
+        <w:rPr>
+          <w:rFonts w:ascii="Times New Roman" w:hAnsi="Times New Roman" w:cs="Times New Roman"/>
+          <w:sz w:val="24"/>
+          <w:szCs w:val="24"/>
+        </w:rPr>
+        <w:t xml:space="preserve"> interactions with satellite data providers</w:t>
       </w:r>
       <w:r>
         <w:rPr>
@@ -6575,490 +6659,29 @@
         </w:rPr>
         <w:t>, to extract relevant imagery and metadata.</w:t>
       </w:r>
-    </w:p>
-    <w:p>
-      <w:pPr>
-        <w:rPr>
-          <w:rFonts w:ascii="Times New Roman" w:hAnsi="Times New Roman" w:cs="Times New Roman"/>
-          <w:sz w:val="24"/>
-          <w:szCs w:val="24"/>
-        </w:rPr>
-      </w:pPr>
-      <w:r>
-        <w:rPr>
-          <w:rFonts w:ascii="Times New Roman" w:hAnsi="Times New Roman" w:cs="Times New Roman"/>
-          <w:sz w:val="24"/>
-          <w:szCs w:val="24"/>
-        </w:rPr>
-        <w:t xml:space="preserve">- </w:t>
-      </w:r>
-      <w:proofErr w:type="spellStart"/>
-      <w:r>
-        <w:rPr>
-          <w:rFonts w:ascii="Times New Roman" w:hAnsi="Times New Roman" w:cs="Times New Roman"/>
-          <w:sz w:val="24"/>
-          <w:szCs w:val="24"/>
-        </w:rPr>
-        <w:t>Xây</w:t>
-      </w:r>
-      <w:proofErr w:type="spellEnd"/>
-      <w:r>
-        <w:rPr>
-          <w:rFonts w:ascii="Times New Roman" w:hAnsi="Times New Roman" w:cs="Times New Roman"/>
-          <w:sz w:val="24"/>
-          <w:szCs w:val="24"/>
-        </w:rPr>
-        <w:t xml:space="preserve"> </w:t>
-      </w:r>
-      <w:proofErr w:type="spellStart"/>
-      <w:r>
-        <w:rPr>
-          <w:rFonts w:ascii="Times New Roman" w:hAnsi="Times New Roman" w:cs="Times New Roman"/>
-          <w:sz w:val="24"/>
-          <w:szCs w:val="24"/>
-        </w:rPr>
-        <w:t>dựng</w:t>
-      </w:r>
-      <w:proofErr w:type="spellEnd"/>
-      <w:r>
-        <w:rPr>
-          <w:rFonts w:ascii="Times New Roman" w:hAnsi="Times New Roman" w:cs="Times New Roman"/>
-          <w:sz w:val="24"/>
-          <w:szCs w:val="24"/>
-        </w:rPr>
-        <w:t xml:space="preserve"> 1 microservice </w:t>
-      </w:r>
-      <w:proofErr w:type="spellStart"/>
-      <w:r>
-        <w:rPr>
-          <w:rFonts w:ascii="Times New Roman" w:hAnsi="Times New Roman" w:cs="Times New Roman"/>
-          <w:sz w:val="24"/>
-          <w:szCs w:val="24"/>
-        </w:rPr>
-        <w:t>cho</w:t>
-      </w:r>
-      <w:proofErr w:type="spellEnd"/>
-      <w:r>
-        <w:rPr>
-          <w:rFonts w:ascii="Times New Roman" w:hAnsi="Times New Roman" w:cs="Times New Roman"/>
-          <w:sz w:val="24"/>
-          <w:szCs w:val="24"/>
-        </w:rPr>
-        <w:t xml:space="preserve"> data ingestion ingest </w:t>
-      </w:r>
-      <w:proofErr w:type="spellStart"/>
-      <w:r>
-        <w:rPr>
-          <w:rFonts w:ascii="Times New Roman" w:hAnsi="Times New Roman" w:cs="Times New Roman"/>
-          <w:sz w:val="24"/>
-          <w:szCs w:val="24"/>
-        </w:rPr>
-        <w:t>dùng</w:t>
-      </w:r>
-      <w:proofErr w:type="spellEnd"/>
-      <w:r>
-        <w:rPr>
-          <w:rFonts w:ascii="Times New Roman" w:hAnsi="Times New Roman" w:cs="Times New Roman"/>
-          <w:sz w:val="24"/>
-          <w:szCs w:val="24"/>
-        </w:rPr>
-        <w:t xml:space="preserve"> ETL process =&gt;&gt; </w:t>
-      </w:r>
-      <w:proofErr w:type="spellStart"/>
-      <w:r>
-        <w:rPr>
-          <w:rFonts w:ascii="Times New Roman" w:hAnsi="Times New Roman" w:cs="Times New Roman"/>
-          <w:sz w:val="24"/>
-          <w:szCs w:val="24"/>
-        </w:rPr>
-        <w:t>Sẽ</w:t>
-      </w:r>
-      <w:proofErr w:type="spellEnd"/>
-      <w:r>
-        <w:rPr>
-          <w:rFonts w:ascii="Times New Roman" w:hAnsi="Times New Roman" w:cs="Times New Roman"/>
-          <w:sz w:val="24"/>
-          <w:szCs w:val="24"/>
-        </w:rPr>
-        <w:t xml:space="preserve"> </w:t>
-      </w:r>
-      <w:proofErr w:type="spellStart"/>
-      <w:r>
-        <w:rPr>
-          <w:rFonts w:ascii="Times New Roman" w:hAnsi="Times New Roman" w:cs="Times New Roman"/>
-          <w:sz w:val="24"/>
-          <w:szCs w:val="24"/>
-        </w:rPr>
-        <w:t>giúp</w:t>
-      </w:r>
-      <w:proofErr w:type="spellEnd"/>
-      <w:r>
-        <w:rPr>
-          <w:rFonts w:ascii="Times New Roman" w:hAnsi="Times New Roman" w:cs="Times New Roman"/>
-          <w:sz w:val="24"/>
-          <w:szCs w:val="24"/>
-        </w:rPr>
-        <w:t xml:space="preserve"> </w:t>
-      </w:r>
-      <w:proofErr w:type="spellStart"/>
-      <w:r>
-        <w:rPr>
-          <w:rFonts w:ascii="Times New Roman" w:hAnsi="Times New Roman" w:cs="Times New Roman"/>
-          <w:sz w:val="24"/>
-          <w:szCs w:val="24"/>
-        </w:rPr>
-        <w:t>ích</w:t>
-      </w:r>
-      <w:proofErr w:type="spellEnd"/>
-      <w:r>
-        <w:rPr>
-          <w:rFonts w:ascii="Times New Roman" w:hAnsi="Times New Roman" w:cs="Times New Roman"/>
-          <w:sz w:val="24"/>
-          <w:szCs w:val="24"/>
-        </w:rPr>
-        <w:t xml:space="preserve"> </w:t>
-      </w:r>
-      <w:proofErr w:type="spellStart"/>
-      <w:r>
-        <w:rPr>
-          <w:rFonts w:ascii="Times New Roman" w:hAnsi="Times New Roman" w:cs="Times New Roman"/>
-          <w:sz w:val="24"/>
-          <w:szCs w:val="24"/>
-        </w:rPr>
-        <w:t>cho</w:t>
-      </w:r>
-      <w:proofErr w:type="spellEnd"/>
-      <w:r>
-        <w:rPr>
-          <w:rFonts w:ascii="Times New Roman" w:hAnsi="Times New Roman" w:cs="Times New Roman"/>
-          <w:sz w:val="24"/>
-          <w:szCs w:val="24"/>
-        </w:rPr>
-        <w:t xml:space="preserve"> </w:t>
-      </w:r>
-      <w:proofErr w:type="spellStart"/>
-      <w:r>
-        <w:rPr>
-          <w:rFonts w:ascii="Times New Roman" w:hAnsi="Times New Roman" w:cs="Times New Roman"/>
-          <w:sz w:val="24"/>
-          <w:szCs w:val="24"/>
-        </w:rPr>
-        <w:t>các</w:t>
-      </w:r>
-      <w:proofErr w:type="spellEnd"/>
-      <w:r>
-        <w:rPr>
-          <w:rFonts w:ascii="Times New Roman" w:hAnsi="Times New Roman" w:cs="Times New Roman"/>
-          <w:sz w:val="24"/>
-          <w:szCs w:val="24"/>
-        </w:rPr>
-        <w:t xml:space="preserve"> </w:t>
-      </w:r>
-      <w:proofErr w:type="spellStart"/>
-      <w:r>
-        <w:rPr>
-          <w:rFonts w:ascii="Times New Roman" w:hAnsi="Times New Roman" w:cs="Times New Roman"/>
-          <w:sz w:val="24"/>
-          <w:szCs w:val="24"/>
-        </w:rPr>
-        <w:t>ứng</w:t>
-      </w:r>
-      <w:proofErr w:type="spellEnd"/>
-      <w:r>
-        <w:rPr>
-          <w:rFonts w:ascii="Times New Roman" w:hAnsi="Times New Roman" w:cs="Times New Roman"/>
-          <w:sz w:val="24"/>
-          <w:szCs w:val="24"/>
-        </w:rPr>
-        <w:t xml:space="preserve"> </w:t>
-      </w:r>
-      <w:proofErr w:type="spellStart"/>
-      <w:r>
-        <w:rPr>
-          <w:rFonts w:ascii="Times New Roman" w:hAnsi="Times New Roman" w:cs="Times New Roman"/>
-          <w:sz w:val="24"/>
-          <w:szCs w:val="24"/>
-        </w:rPr>
-        <w:t>dụng</w:t>
-      </w:r>
-      <w:proofErr w:type="spellEnd"/>
-      <w:r>
-        <w:rPr>
-          <w:rFonts w:ascii="Times New Roman" w:hAnsi="Times New Roman" w:cs="Times New Roman"/>
-          <w:sz w:val="24"/>
-          <w:szCs w:val="24"/>
-        </w:rPr>
-        <w:t xml:space="preserve"> </w:t>
-      </w:r>
-      <w:proofErr w:type="spellStart"/>
-      <w:r>
-        <w:rPr>
-          <w:rFonts w:ascii="Times New Roman" w:hAnsi="Times New Roman" w:cs="Times New Roman"/>
-          <w:sz w:val="24"/>
-          <w:szCs w:val="24"/>
-        </w:rPr>
-        <w:t>phân</w:t>
-      </w:r>
-      <w:proofErr w:type="spellEnd"/>
-      <w:r>
-        <w:rPr>
-          <w:rFonts w:ascii="Times New Roman" w:hAnsi="Times New Roman" w:cs="Times New Roman"/>
-          <w:sz w:val="24"/>
-          <w:szCs w:val="24"/>
-        </w:rPr>
-        <w:t xml:space="preserve"> </w:t>
-      </w:r>
-      <w:proofErr w:type="spellStart"/>
-      <w:r>
-        <w:rPr>
-          <w:rFonts w:ascii="Times New Roman" w:hAnsi="Times New Roman" w:cs="Times New Roman"/>
-          <w:sz w:val="24"/>
-          <w:szCs w:val="24"/>
-        </w:rPr>
-        <w:t>tích</w:t>
-      </w:r>
-      <w:proofErr w:type="spellEnd"/>
-      <w:r>
-        <w:rPr>
-          <w:rFonts w:ascii="Times New Roman" w:hAnsi="Times New Roman" w:cs="Times New Roman"/>
-          <w:sz w:val="24"/>
-          <w:szCs w:val="24"/>
-        </w:rPr>
-        <w:t xml:space="preserve"> </w:t>
-      </w:r>
-      <w:proofErr w:type="spellStart"/>
-      <w:r>
-        <w:rPr>
-          <w:rFonts w:ascii="Times New Roman" w:hAnsi="Times New Roman" w:cs="Times New Roman"/>
-          <w:sz w:val="24"/>
-          <w:szCs w:val="24"/>
-        </w:rPr>
-        <w:t>và</w:t>
-      </w:r>
-      <w:proofErr w:type="spellEnd"/>
-      <w:r>
-        <w:rPr>
-          <w:rFonts w:ascii="Times New Roman" w:hAnsi="Times New Roman" w:cs="Times New Roman"/>
-          <w:sz w:val="24"/>
-          <w:szCs w:val="24"/>
-        </w:rPr>
-        <w:t xml:space="preserve"> </w:t>
-      </w:r>
-      <w:proofErr w:type="spellStart"/>
-      <w:r>
-        <w:rPr>
-          <w:rFonts w:ascii="Times New Roman" w:hAnsi="Times New Roman" w:cs="Times New Roman"/>
-          <w:sz w:val="24"/>
-          <w:szCs w:val="24"/>
-        </w:rPr>
-        <w:t>giúp</w:t>
-      </w:r>
-      <w:proofErr w:type="spellEnd"/>
-      <w:r>
-        <w:rPr>
-          <w:rFonts w:ascii="Times New Roman" w:hAnsi="Times New Roman" w:cs="Times New Roman"/>
-          <w:sz w:val="24"/>
-          <w:szCs w:val="24"/>
-        </w:rPr>
-        <w:t xml:space="preserve"> </w:t>
-      </w:r>
-      <w:proofErr w:type="spellStart"/>
-      <w:r>
-        <w:rPr>
-          <w:rFonts w:ascii="Times New Roman" w:hAnsi="Times New Roman" w:cs="Times New Roman"/>
-          <w:sz w:val="24"/>
-          <w:szCs w:val="24"/>
-        </w:rPr>
-        <w:t>quá</w:t>
-      </w:r>
-      <w:proofErr w:type="spellEnd"/>
-      <w:r>
-        <w:rPr>
-          <w:rFonts w:ascii="Times New Roman" w:hAnsi="Times New Roman" w:cs="Times New Roman"/>
-          <w:sz w:val="24"/>
-          <w:szCs w:val="24"/>
-        </w:rPr>
-        <w:t xml:space="preserve"> </w:t>
-      </w:r>
-      <w:proofErr w:type="spellStart"/>
-      <w:r>
-        <w:rPr>
-          <w:rFonts w:ascii="Times New Roman" w:hAnsi="Times New Roman" w:cs="Times New Roman"/>
-          <w:sz w:val="24"/>
-          <w:szCs w:val="24"/>
-        </w:rPr>
-        <w:t>trình</w:t>
-      </w:r>
-      <w:proofErr w:type="spellEnd"/>
-      <w:r>
-        <w:rPr>
-          <w:rFonts w:ascii="Times New Roman" w:hAnsi="Times New Roman" w:cs="Times New Roman"/>
-          <w:sz w:val="24"/>
-          <w:szCs w:val="24"/>
-        </w:rPr>
-        <w:t xml:space="preserve"> </w:t>
-      </w:r>
-      <w:proofErr w:type="spellStart"/>
-      <w:r>
-        <w:rPr>
-          <w:rFonts w:ascii="Times New Roman" w:hAnsi="Times New Roman" w:cs="Times New Roman"/>
-          <w:sz w:val="24"/>
-          <w:szCs w:val="24"/>
-        </w:rPr>
-        <w:t>thu</w:t>
-      </w:r>
-      <w:proofErr w:type="spellEnd"/>
-      <w:r>
-        <w:rPr>
-          <w:rFonts w:ascii="Times New Roman" w:hAnsi="Times New Roman" w:cs="Times New Roman"/>
-          <w:sz w:val="24"/>
-          <w:szCs w:val="24"/>
-        </w:rPr>
-        <w:t xml:space="preserve"> </w:t>
-      </w:r>
-      <w:proofErr w:type="spellStart"/>
-      <w:r>
-        <w:rPr>
-          <w:rFonts w:ascii="Times New Roman" w:hAnsi="Times New Roman" w:cs="Times New Roman"/>
-          <w:sz w:val="24"/>
-          <w:szCs w:val="24"/>
-        </w:rPr>
-        <w:t>thập</w:t>
-      </w:r>
-      <w:proofErr w:type="spellEnd"/>
-      <w:r>
-        <w:rPr>
-          <w:rFonts w:ascii="Times New Roman" w:hAnsi="Times New Roman" w:cs="Times New Roman"/>
-          <w:sz w:val="24"/>
-          <w:szCs w:val="24"/>
-        </w:rPr>
-        <w:t xml:space="preserve"> </w:t>
-      </w:r>
-      <w:proofErr w:type="spellStart"/>
-      <w:r>
-        <w:rPr>
-          <w:rFonts w:ascii="Times New Roman" w:hAnsi="Times New Roman" w:cs="Times New Roman"/>
-          <w:sz w:val="24"/>
-          <w:szCs w:val="24"/>
-        </w:rPr>
-        <w:t>dữ</w:t>
-      </w:r>
-      <w:proofErr w:type="spellEnd"/>
-      <w:r>
-        <w:rPr>
-          <w:rFonts w:ascii="Times New Roman" w:hAnsi="Times New Roman" w:cs="Times New Roman"/>
-          <w:sz w:val="24"/>
-          <w:szCs w:val="24"/>
-        </w:rPr>
-        <w:t xml:space="preserve"> </w:t>
-      </w:r>
-      <w:proofErr w:type="spellStart"/>
-      <w:r>
-        <w:rPr>
-          <w:rFonts w:ascii="Times New Roman" w:hAnsi="Times New Roman" w:cs="Times New Roman"/>
-          <w:sz w:val="24"/>
-          <w:szCs w:val="24"/>
-        </w:rPr>
-        <w:t>liệu</w:t>
-      </w:r>
-      <w:proofErr w:type="spellEnd"/>
-      <w:r>
-        <w:rPr>
-          <w:rFonts w:ascii="Times New Roman" w:hAnsi="Times New Roman" w:cs="Times New Roman"/>
-          <w:sz w:val="24"/>
-          <w:szCs w:val="24"/>
-        </w:rPr>
-        <w:t xml:space="preserve"> </w:t>
-      </w:r>
-      <w:proofErr w:type="spellStart"/>
-      <w:r>
-        <w:rPr>
-          <w:rFonts w:ascii="Times New Roman" w:hAnsi="Times New Roman" w:cs="Times New Roman"/>
-          <w:sz w:val="24"/>
-          <w:szCs w:val="24"/>
-        </w:rPr>
-        <w:t>cho</w:t>
-      </w:r>
-      <w:proofErr w:type="spellEnd"/>
-      <w:r>
-        <w:rPr>
-          <w:rFonts w:ascii="Times New Roman" w:hAnsi="Times New Roman" w:cs="Times New Roman"/>
-          <w:sz w:val="24"/>
-          <w:szCs w:val="24"/>
-        </w:rPr>
-        <w:t xml:space="preserve"> </w:t>
-      </w:r>
-      <w:proofErr w:type="spellStart"/>
-      <w:r>
-        <w:rPr>
-          <w:rFonts w:ascii="Times New Roman" w:hAnsi="Times New Roman" w:cs="Times New Roman"/>
-          <w:sz w:val="24"/>
-          <w:szCs w:val="24"/>
-        </w:rPr>
-        <w:t>các</w:t>
-      </w:r>
-      <w:proofErr w:type="spellEnd"/>
-      <w:r>
-        <w:rPr>
-          <w:rFonts w:ascii="Times New Roman" w:hAnsi="Times New Roman" w:cs="Times New Roman"/>
-          <w:sz w:val="24"/>
-          <w:szCs w:val="24"/>
-        </w:rPr>
-        <w:t xml:space="preserve"> machine learning model </w:t>
-      </w:r>
-      <w:proofErr w:type="spellStart"/>
-      <w:r>
-        <w:rPr>
-          <w:rFonts w:ascii="Times New Roman" w:hAnsi="Times New Roman" w:cs="Times New Roman"/>
-          <w:sz w:val="24"/>
-          <w:szCs w:val="24"/>
-        </w:rPr>
-        <w:t>thuận</w:t>
-      </w:r>
-      <w:proofErr w:type="spellEnd"/>
-      <w:r>
-        <w:rPr>
-          <w:rFonts w:ascii="Times New Roman" w:hAnsi="Times New Roman" w:cs="Times New Roman"/>
-          <w:sz w:val="24"/>
-          <w:szCs w:val="24"/>
-        </w:rPr>
-        <w:t xml:space="preserve"> </w:t>
-      </w:r>
-      <w:proofErr w:type="spellStart"/>
-      <w:r>
-        <w:rPr>
-          <w:rFonts w:ascii="Times New Roman" w:hAnsi="Times New Roman" w:cs="Times New Roman"/>
-          <w:sz w:val="24"/>
-          <w:szCs w:val="24"/>
-        </w:rPr>
-        <w:t>tiện</w:t>
-      </w:r>
-      <w:proofErr w:type="spellEnd"/>
-      <w:r>
-        <w:rPr>
-          <w:rFonts w:ascii="Times New Roman" w:hAnsi="Times New Roman" w:cs="Times New Roman"/>
-          <w:sz w:val="24"/>
-          <w:szCs w:val="24"/>
-        </w:rPr>
-        <w:t xml:space="preserve"> </w:t>
-      </w:r>
-      <w:proofErr w:type="spellStart"/>
-      <w:r>
-        <w:rPr>
-          <w:rFonts w:ascii="Times New Roman" w:hAnsi="Times New Roman" w:cs="Times New Roman"/>
-          <w:sz w:val="24"/>
-          <w:szCs w:val="24"/>
-        </w:rPr>
-        <w:t>hơn</w:t>
-      </w:r>
-      <w:proofErr w:type="spellEnd"/>
-      <w:r>
-        <w:rPr>
-          <w:rFonts w:ascii="Times New Roman" w:hAnsi="Times New Roman" w:cs="Times New Roman"/>
-          <w:sz w:val="24"/>
-          <w:szCs w:val="24"/>
-        </w:rPr>
-        <w:tab/>
+      <w:r>
+        <w:rPr>
+          <w:rFonts w:ascii="Times New Roman" w:hAnsi="Times New Roman" w:cs="Times New Roman"/>
+          <w:sz w:val="24"/>
+          <w:szCs w:val="24"/>
+        </w:rPr>
+        <w:t xml:space="preserve"> It will then perform downsizing for full-band-color images as a preprocessing step before loading the data into appropriate storage locations within ULake. By doing so, this project will not only fill a current technical gap in the laboratory’s data infrastructure, but also enhance the efficiency and accessibility of downstream applications such as climate modeling and machine learning pipelines. </w:t>
+      </w:r>
+      <w:r>
+        <w:rPr>
+          <w:rFonts w:ascii="Times New Roman" w:hAnsi="Times New Roman" w:cs="Times New Roman"/>
+          <w:sz w:val="24"/>
+          <w:szCs w:val="24"/>
+        </w:rPr>
+        <w:t xml:space="preserve">On top of that, the ETL microservice will contribute to </w:t>
+      </w:r>
+      <w:r>
+        <w:rPr>
+          <w:rFonts w:ascii="Times New Roman" w:hAnsi="Times New Roman" w:cs="Times New Roman"/>
+          <w:sz w:val="24"/>
+          <w:szCs w:val="24"/>
+        </w:rPr>
+        <w:t>a streamlined, reusable, and scalable data ingestions job for Earth observation datasets in research and practical applications.</w:t>
       </w:r>
     </w:p>
     <w:p>
@@ -7134,23 +6757,13 @@
         </w:rPr>
         <w:t xml:space="preserve">1. </w:t>
       </w:r>
-      <w:proofErr w:type="spellStart"/>
-      <w:r>
-        <w:rPr>
-          <w:rFonts w:ascii="Times New Roman" w:hAnsi="Times New Roman" w:cs="Times New Roman"/>
-          <w:sz w:val="24"/>
-          <w:szCs w:val="24"/>
-        </w:rPr>
-        <w:t>Quarkus</w:t>
-      </w:r>
-      <w:proofErr w:type="spellEnd"/>
-      <w:r>
-        <w:rPr>
-          <w:rFonts w:ascii="Times New Roman" w:hAnsi="Times New Roman" w:cs="Times New Roman"/>
-          <w:sz w:val="24"/>
-          <w:szCs w:val="24"/>
-        </w:rPr>
-        <w:t xml:space="preserve"> framework</w:t>
+      <w:r>
+        <w:rPr>
+          <w:rFonts w:ascii="Times New Roman" w:hAnsi="Times New Roman" w:cs="Times New Roman"/>
+          <w:sz w:val="24"/>
+          <w:szCs w:val="24"/>
+        </w:rPr>
+        <w:t>Quarkus framework</w:t>
       </w:r>
       <w:bookmarkEnd w:id="16"/>
     </w:p>
@@ -7160,402 +6773,208 @@
           <w:rFonts w:ascii="Times New Roman" w:hAnsi="Times New Roman" w:cs="Times New Roman"/>
           <w:sz w:val="24"/>
           <w:szCs w:val="24"/>
-        </w:rPr>
-      </w:pPr>
-      <w:r>
-        <w:rPr>
-          <w:rFonts w:ascii="Times New Roman" w:hAnsi="Times New Roman" w:cs="Times New Roman"/>
-          <w:sz w:val="24"/>
-          <w:szCs w:val="24"/>
-        </w:rPr>
-        <w:t xml:space="preserve">- </w:t>
-      </w:r>
-      <w:proofErr w:type="spellStart"/>
-      <w:r>
-        <w:rPr>
-          <w:rFonts w:ascii="Times New Roman" w:hAnsi="Times New Roman" w:cs="Times New Roman"/>
-          <w:sz w:val="24"/>
-          <w:szCs w:val="24"/>
-        </w:rPr>
-        <w:t>Là</w:t>
-      </w:r>
-      <w:proofErr w:type="spellEnd"/>
-      <w:r>
-        <w:rPr>
-          <w:rFonts w:ascii="Times New Roman" w:hAnsi="Times New Roman" w:cs="Times New Roman"/>
-          <w:sz w:val="24"/>
-          <w:szCs w:val="24"/>
+          <w:lang w:val="en-GB"/>
+        </w:rPr>
+      </w:pPr>
+      <w:r>
+        <w:rPr>
+          <w:rFonts w:ascii="Times New Roman" w:hAnsi="Times New Roman" w:cs="Times New Roman"/>
+          <w:sz w:val="24"/>
+          <w:szCs w:val="24"/>
+          <w:lang w:val="en-GB"/>
+        </w:rPr>
+        <w:tab/>
+      </w:r>
+      <w:r>
+        <w:rPr>
+          <w:rFonts w:ascii="Times New Roman" w:hAnsi="Times New Roman" w:cs="Times New Roman"/>
+          <w:sz w:val="24"/>
+          <w:szCs w:val="24"/>
+          <w:lang w:val="en-GB"/>
+        </w:rPr>
+        <w:t>The microservice develop</w:t>
+      </w:r>
+      <w:r>
+        <w:rPr>
+          <w:rFonts w:ascii="Times New Roman" w:hAnsi="Times New Roman" w:cs="Times New Roman"/>
+          <w:sz w:val="24"/>
+          <w:szCs w:val="24"/>
+          <w:lang w:val="en-GB"/>
+        </w:rPr>
+        <w:t>ed</w:t>
+      </w:r>
+      <w:r>
+        <w:rPr>
+          <w:rFonts w:ascii="Times New Roman" w:hAnsi="Times New Roman" w:cs="Times New Roman"/>
+          <w:sz w:val="24"/>
+          <w:szCs w:val="24"/>
+          <w:lang w:val="en-GB"/>
+        </w:rPr>
+        <w:t xml:space="preserve"> in this project was built using Quarkus, a modern full-stack Java framework optimized for </w:t>
+      </w:r>
+      <w:r>
+        <w:rPr>
+          <w:rFonts w:ascii="Times New Roman" w:hAnsi="Times New Roman" w:cs="Times New Roman"/>
+          <w:sz w:val="24"/>
+          <w:szCs w:val="24"/>
+          <w:lang w:val="en-GB"/>
+        </w:rPr>
+        <w:t>building cloud-native</w:t>
+      </w:r>
+      <w:r>
+        <w:rPr>
+          <w:rFonts w:ascii="Times New Roman" w:hAnsi="Times New Roman" w:cs="Times New Roman"/>
+          <w:sz w:val="24"/>
+          <w:szCs w:val="24"/>
+          <w:lang w:val="en-GB"/>
+        </w:rPr>
+        <w:t>, container-first, and reactive applications. Quarkus, which supports both imperative and reactive programming models, provides high performance and low memory footprint, making it well-suited for event-driven architectures and data-intensive workflows</w:t>
+      </w:r>
+      <w:r>
+        <w:rPr>
+          <w:rFonts w:ascii="Times New Roman" w:hAnsi="Times New Roman" w:cs="Times New Roman"/>
+          <w:sz w:val="24"/>
+          <w:szCs w:val="24"/>
+          <w:lang w:val="en-GB"/>
+        </w:rPr>
+        <w:t xml:space="preserve"> [7]. Therefore, one main reason why Quarkus was selected</w:t>
+      </w:r>
+      <w:r>
+        <w:rPr>
+          <w:rFonts w:ascii="Times New Roman" w:hAnsi="Times New Roman" w:cs="Times New Roman"/>
+          <w:sz w:val="24"/>
+          <w:szCs w:val="24"/>
+          <w:lang w:val="en-GB"/>
+        </w:rPr>
+        <w:t xml:space="preserve"> is its efficiency in handling data streams and non-blocking I/O operations</w:t>
+      </w:r>
+      <w:r>
+        <w:rPr>
+          <w:rFonts w:ascii="Times New Roman" w:hAnsi="Times New Roman" w:cs="Times New Roman"/>
+          <w:sz w:val="24"/>
+          <w:szCs w:val="24"/>
+          <w:lang w:val="en-GB"/>
+        </w:rPr>
+        <w:t>, which is especially suitable when working with large volumes of satellite imagery and metadata from external APIs. Additionally, this choice ensured compatibility with the existing ULake ecosystem where other microservices were developed using Quarkus, which allows consistent in deployment and configuration across the data lake.</w:t>
+      </w:r>
+    </w:p>
+    <w:p>
+      <w:pPr>
+        <w:rPr>
+          <w:rFonts w:ascii="Times New Roman" w:hAnsi="Times New Roman" w:cs="Times New Roman"/>
+          <w:sz w:val="24"/>
+          <w:szCs w:val="24"/>
+          <w:lang w:val="en-GB"/>
+        </w:rPr>
+      </w:pPr>
+      <w:r>
+        <w:rPr>
+          <w:rFonts w:ascii="Times New Roman" w:hAnsi="Times New Roman" w:cs="Times New Roman"/>
+          <w:sz w:val="24"/>
+          <w:szCs w:val="24"/>
+          <w:lang w:val="en-GB"/>
+        </w:rPr>
+        <w:tab/>
+        <w:t xml:space="preserve">Several </w:t>
+      </w:r>
+      <w:r>
+        <w:rPr>
+          <w:rFonts w:ascii="Times New Roman" w:hAnsi="Times New Roman" w:cs="Times New Roman"/>
+          <w:sz w:val="24"/>
+          <w:szCs w:val="24"/>
+          <w:lang w:val="en-GB"/>
+        </w:rPr>
+        <w:t>Quarkus extensions utilised to support the system’s functionality include: quarkus-</w:t>
+      </w:r>
+      <w:r>
+        <w:rPr>
+          <w:rFonts w:ascii="Times New Roman" w:hAnsi="Times New Roman" w:cs="Times New Roman"/>
+          <w:sz w:val="24"/>
+          <w:szCs w:val="24"/>
+          <w:lang w:val="en-GB"/>
+        </w:rPr>
+        <w:t>oidc-client</w:t>
+      </w:r>
+      <w:r>
+        <w:rPr>
+          <w:rFonts w:ascii="Times New Roman" w:hAnsi="Times New Roman" w:cs="Times New Roman"/>
+          <w:sz w:val="24"/>
+          <w:szCs w:val="24"/>
+          <w:lang w:val="en-GB"/>
+        </w:rPr>
+        <w:t xml:space="preserve"> for </w:t>
+      </w:r>
+      <w:r>
+        <w:rPr>
+          <w:rFonts w:ascii="Times New Roman" w:hAnsi="Times New Roman" w:cs="Times New Roman"/>
+          <w:sz w:val="24"/>
+          <w:szCs w:val="24"/>
+          <w:lang w:val="en-GB"/>
+        </w:rPr>
+        <w:t>secure OAuth2-based comm</w:t>
+      </w:r>
+      <w:r>
+        <w:rPr>
+          <w:rFonts w:ascii="Times New Roman" w:hAnsi="Times New Roman" w:cs="Times New Roman"/>
+          <w:sz w:val="24"/>
+          <w:szCs w:val="24"/>
+          <w:lang w:val="en-GB"/>
+        </w:rPr>
+        <w:t xml:space="preserve">unication with external APIs, quarkus-hibernate-reactive-panache to simplify entity-repository mappings using reactive Hibernate, and quarkus-rest-jackson for handling RESTful endpoints and JSON serialization. The ETL pipeline was </w:t>
+      </w:r>
+      <w:r>
+        <w:rPr>
+          <w:rFonts w:ascii="Times New Roman" w:hAnsi="Times New Roman" w:cs="Times New Roman"/>
+          <w:sz w:val="24"/>
+          <w:szCs w:val="24"/>
+          <w:lang w:val="en-GB"/>
+        </w:rPr>
+        <w:t xml:space="preserve">made following </w:t>
+      </w:r>
+      <w:r>
+        <w:rPr>
+          <w:rFonts w:ascii="Times New Roman" w:hAnsi="Times New Roman" w:cs="Times New Roman"/>
+          <w:sz w:val="24"/>
+          <w:szCs w:val="24"/>
+          <w:lang w:val="en-GB"/>
+        </w:rPr>
+        <w:t>a modular structure comprising entity, model, proxy, repository, resource, and service packages</w:t>
+      </w:r>
+      <w:r>
+        <w:rPr>
+          <w:rFonts w:ascii="Times New Roman" w:hAnsi="Times New Roman" w:cs="Times New Roman"/>
+          <w:sz w:val="24"/>
+          <w:szCs w:val="24"/>
+          <w:lang w:val="en-GB"/>
+        </w:rPr>
+        <w:t xml:space="preserve"> with</w:t>
+      </w:r>
+      <w:r>
+        <w:rPr>
+          <w:rFonts w:ascii="Times New Roman" w:hAnsi="Times New Roman" w:cs="Times New Roman"/>
+          <w:sz w:val="24"/>
+          <w:szCs w:val="24"/>
+          <w:lang w:val="en-GB"/>
+        </w:rPr>
+        <w:t xml:space="preserve"> reactive programming principles which leverages</w:t>
+      </w:r>
+      <w:r>
+        <w:rPr>
+          <w:rFonts w:ascii="Times New Roman" w:hAnsi="Times New Roman" w:cs="Times New Roman"/>
+          <w:sz w:val="24"/>
+          <w:szCs w:val="24"/>
+          <w:lang w:val="en-GB"/>
         </w:rPr>
         <w:t xml:space="preserve"> </w:t>
       </w:r>
-      <w:proofErr w:type="spellStart"/>
-      <w:r>
-        <w:rPr>
-          <w:rFonts w:ascii="Times New Roman" w:hAnsi="Times New Roman" w:cs="Times New Roman"/>
-          <w:sz w:val="24"/>
-          <w:szCs w:val="24"/>
-        </w:rPr>
-        <w:t>gì</w:t>
-      </w:r>
-      <w:proofErr w:type="spellEnd"/>
-    </w:p>
-    <w:p>
-      <w:pPr>
-        <w:rPr>
-          <w:rFonts w:ascii="Times New Roman" w:hAnsi="Times New Roman" w:cs="Times New Roman"/>
-          <w:sz w:val="24"/>
-          <w:szCs w:val="24"/>
-        </w:rPr>
-      </w:pPr>
-      <w:r>
-        <w:rPr>
-          <w:rFonts w:ascii="Times New Roman" w:hAnsi="Times New Roman" w:cs="Times New Roman"/>
-          <w:sz w:val="24"/>
-          <w:szCs w:val="24"/>
-        </w:rPr>
-        <w:t xml:space="preserve">- Why: </w:t>
-      </w:r>
-      <w:proofErr w:type="spellStart"/>
-      <w:r>
-        <w:rPr>
-          <w:rFonts w:ascii="Times New Roman" w:hAnsi="Times New Roman" w:cs="Times New Roman"/>
-          <w:sz w:val="24"/>
-          <w:szCs w:val="24"/>
-        </w:rPr>
-        <w:t>phục</w:t>
-      </w:r>
-      <w:proofErr w:type="spellEnd"/>
-      <w:r>
-        <w:rPr>
-          <w:rFonts w:ascii="Times New Roman" w:hAnsi="Times New Roman" w:cs="Times New Roman"/>
-          <w:sz w:val="24"/>
-          <w:szCs w:val="24"/>
-        </w:rPr>
-        <w:t xml:space="preserve"> </w:t>
-      </w:r>
-      <w:proofErr w:type="spellStart"/>
-      <w:r>
-        <w:rPr>
-          <w:rFonts w:ascii="Times New Roman" w:hAnsi="Times New Roman" w:cs="Times New Roman"/>
-          <w:sz w:val="24"/>
-          <w:szCs w:val="24"/>
-        </w:rPr>
-        <w:t>vụ</w:t>
-      </w:r>
-      <w:proofErr w:type="spellEnd"/>
-      <w:r>
-        <w:rPr>
-          <w:rFonts w:ascii="Times New Roman" w:hAnsi="Times New Roman" w:cs="Times New Roman"/>
-          <w:sz w:val="24"/>
-          <w:szCs w:val="24"/>
-        </w:rPr>
-        <w:t xml:space="preserve"> </w:t>
-      </w:r>
-      <w:proofErr w:type="spellStart"/>
-      <w:r>
-        <w:rPr>
-          <w:rFonts w:ascii="Times New Roman" w:hAnsi="Times New Roman" w:cs="Times New Roman"/>
-          <w:sz w:val="24"/>
-          <w:szCs w:val="24"/>
-        </w:rPr>
-        <w:t>tốt</w:t>
-      </w:r>
-      <w:proofErr w:type="spellEnd"/>
-      <w:r>
-        <w:rPr>
-          <w:rFonts w:ascii="Times New Roman" w:hAnsi="Times New Roman" w:cs="Times New Roman"/>
-          <w:sz w:val="24"/>
-          <w:szCs w:val="24"/>
-        </w:rPr>
-        <w:t xml:space="preserve"> </w:t>
-      </w:r>
-      <w:proofErr w:type="spellStart"/>
-      <w:r>
-        <w:rPr>
-          <w:rFonts w:ascii="Times New Roman" w:hAnsi="Times New Roman" w:cs="Times New Roman"/>
-          <w:sz w:val="24"/>
-          <w:szCs w:val="24"/>
-        </w:rPr>
-        <w:t>khi</w:t>
-      </w:r>
-      <w:proofErr w:type="spellEnd"/>
-      <w:r>
-        <w:rPr>
-          <w:rFonts w:ascii="Times New Roman" w:hAnsi="Times New Roman" w:cs="Times New Roman"/>
-          <w:sz w:val="24"/>
-          <w:szCs w:val="24"/>
-        </w:rPr>
-        <w:t xml:space="preserve"> </w:t>
-      </w:r>
-      <w:proofErr w:type="spellStart"/>
-      <w:r>
-        <w:rPr>
-          <w:rFonts w:ascii="Times New Roman" w:hAnsi="Times New Roman" w:cs="Times New Roman"/>
-          <w:sz w:val="24"/>
-          <w:szCs w:val="24"/>
-        </w:rPr>
-        <w:t>làm</w:t>
-      </w:r>
-      <w:proofErr w:type="spellEnd"/>
-      <w:r>
-        <w:rPr>
-          <w:rFonts w:ascii="Times New Roman" w:hAnsi="Times New Roman" w:cs="Times New Roman"/>
-          <w:sz w:val="24"/>
-          <w:szCs w:val="24"/>
-        </w:rPr>
-        <w:t xml:space="preserve"> </w:t>
-      </w:r>
-      <w:proofErr w:type="spellStart"/>
-      <w:r>
-        <w:rPr>
-          <w:rFonts w:ascii="Times New Roman" w:hAnsi="Times New Roman" w:cs="Times New Roman"/>
-          <w:sz w:val="24"/>
-          <w:szCs w:val="24"/>
-        </w:rPr>
-        <w:t>việc</w:t>
-      </w:r>
-      <w:proofErr w:type="spellEnd"/>
-      <w:r>
-        <w:rPr>
-          <w:rFonts w:ascii="Times New Roman" w:hAnsi="Times New Roman" w:cs="Times New Roman"/>
-          <w:sz w:val="24"/>
-          <w:szCs w:val="24"/>
-        </w:rPr>
-        <w:t xml:space="preserve"> </w:t>
-      </w:r>
-      <w:proofErr w:type="spellStart"/>
-      <w:r>
-        <w:rPr>
-          <w:rFonts w:ascii="Times New Roman" w:hAnsi="Times New Roman" w:cs="Times New Roman"/>
-          <w:sz w:val="24"/>
-          <w:szCs w:val="24"/>
-        </w:rPr>
-        <w:t>với</w:t>
-      </w:r>
-      <w:proofErr w:type="spellEnd"/>
-      <w:r>
-        <w:rPr>
-          <w:rFonts w:ascii="Times New Roman" w:hAnsi="Times New Roman" w:cs="Times New Roman"/>
-          <w:sz w:val="24"/>
-          <w:szCs w:val="24"/>
-        </w:rPr>
-        <w:t xml:space="preserve"> </w:t>
-      </w:r>
-      <w:proofErr w:type="spellStart"/>
-      <w:r>
-        <w:rPr>
-          <w:rFonts w:ascii="Times New Roman" w:hAnsi="Times New Roman" w:cs="Times New Roman"/>
-          <w:sz w:val="24"/>
-          <w:szCs w:val="24"/>
-        </w:rPr>
-        <w:t>dữ</w:t>
-      </w:r>
-      <w:proofErr w:type="spellEnd"/>
-      <w:r>
-        <w:rPr>
-          <w:rFonts w:ascii="Times New Roman" w:hAnsi="Times New Roman" w:cs="Times New Roman"/>
-          <w:sz w:val="24"/>
-          <w:szCs w:val="24"/>
-        </w:rPr>
-        <w:t xml:space="preserve"> </w:t>
-      </w:r>
-      <w:proofErr w:type="spellStart"/>
-      <w:r>
-        <w:rPr>
-          <w:rFonts w:ascii="Times New Roman" w:hAnsi="Times New Roman" w:cs="Times New Roman"/>
-          <w:sz w:val="24"/>
-          <w:szCs w:val="24"/>
-        </w:rPr>
-        <w:t>liệu</w:t>
-      </w:r>
-      <w:proofErr w:type="spellEnd"/>
-      <w:r>
-        <w:rPr>
-          <w:rFonts w:ascii="Times New Roman" w:hAnsi="Times New Roman" w:cs="Times New Roman"/>
-          <w:sz w:val="24"/>
-          <w:szCs w:val="24"/>
-        </w:rPr>
-        <w:t xml:space="preserve"> </w:t>
-      </w:r>
-      <w:proofErr w:type="spellStart"/>
-      <w:r>
-        <w:rPr>
-          <w:rFonts w:ascii="Times New Roman" w:hAnsi="Times New Roman" w:cs="Times New Roman"/>
-          <w:sz w:val="24"/>
-          <w:szCs w:val="24"/>
-        </w:rPr>
-        <w:t>và</w:t>
-      </w:r>
-      <w:proofErr w:type="spellEnd"/>
-      <w:r>
-        <w:rPr>
-          <w:rFonts w:ascii="Times New Roman" w:hAnsi="Times New Roman" w:cs="Times New Roman"/>
-          <w:sz w:val="24"/>
-          <w:szCs w:val="24"/>
-        </w:rPr>
-        <w:t xml:space="preserve"> </w:t>
-      </w:r>
-      <w:proofErr w:type="spellStart"/>
-      <w:r>
-        <w:rPr>
-          <w:rFonts w:ascii="Times New Roman" w:hAnsi="Times New Roman" w:cs="Times New Roman"/>
-          <w:sz w:val="24"/>
-          <w:szCs w:val="24"/>
-        </w:rPr>
-        <w:t>tương</w:t>
-      </w:r>
-      <w:proofErr w:type="spellEnd"/>
-      <w:r>
-        <w:rPr>
-          <w:rFonts w:ascii="Times New Roman" w:hAnsi="Times New Roman" w:cs="Times New Roman"/>
-          <w:sz w:val="24"/>
-          <w:szCs w:val="24"/>
-        </w:rPr>
-        <w:t xml:space="preserve"> </w:t>
-      </w:r>
-      <w:proofErr w:type="spellStart"/>
-      <w:r>
-        <w:rPr>
-          <w:rFonts w:ascii="Times New Roman" w:hAnsi="Times New Roman" w:cs="Times New Roman"/>
-          <w:sz w:val="24"/>
-          <w:szCs w:val="24"/>
-        </w:rPr>
-        <w:t>thích</w:t>
-      </w:r>
-      <w:proofErr w:type="spellEnd"/>
-      <w:r>
-        <w:rPr>
-          <w:rFonts w:ascii="Times New Roman" w:hAnsi="Times New Roman" w:cs="Times New Roman"/>
-          <w:sz w:val="24"/>
-          <w:szCs w:val="24"/>
-        </w:rPr>
-        <w:t xml:space="preserve"> </w:t>
-      </w:r>
-      <w:proofErr w:type="spellStart"/>
-      <w:r>
-        <w:rPr>
-          <w:rFonts w:ascii="Times New Roman" w:hAnsi="Times New Roman" w:cs="Times New Roman"/>
-          <w:sz w:val="24"/>
-          <w:szCs w:val="24"/>
-        </w:rPr>
-        <w:t>với</w:t>
-      </w:r>
-      <w:proofErr w:type="spellEnd"/>
-      <w:r>
-        <w:rPr>
-          <w:rFonts w:ascii="Times New Roman" w:hAnsi="Times New Roman" w:cs="Times New Roman"/>
-          <w:sz w:val="24"/>
-          <w:szCs w:val="24"/>
-        </w:rPr>
-        <w:t xml:space="preserve"> data lake </w:t>
-      </w:r>
-      <w:proofErr w:type="spellStart"/>
-      <w:r>
-        <w:rPr>
-          <w:rFonts w:ascii="Times New Roman" w:hAnsi="Times New Roman" w:cs="Times New Roman"/>
-          <w:sz w:val="24"/>
-          <w:szCs w:val="24"/>
-        </w:rPr>
-        <w:t>hiện</w:t>
-      </w:r>
-      <w:proofErr w:type="spellEnd"/>
-      <w:r>
-        <w:rPr>
-          <w:rFonts w:ascii="Times New Roman" w:hAnsi="Times New Roman" w:cs="Times New Roman"/>
-          <w:sz w:val="24"/>
-          <w:szCs w:val="24"/>
-        </w:rPr>
-        <w:t xml:space="preserve"> </w:t>
-      </w:r>
-      <w:proofErr w:type="spellStart"/>
-      <w:r>
-        <w:rPr>
-          <w:rFonts w:ascii="Times New Roman" w:hAnsi="Times New Roman" w:cs="Times New Roman"/>
-          <w:sz w:val="24"/>
-          <w:szCs w:val="24"/>
-        </w:rPr>
-        <w:t>tại</w:t>
-      </w:r>
-      <w:proofErr w:type="spellEnd"/>
-    </w:p>
-    <w:p>
-      <w:pPr>
-        <w:rPr>
-          <w:rFonts w:ascii="Times New Roman" w:hAnsi="Times New Roman" w:cs="Times New Roman"/>
-          <w:sz w:val="24"/>
-          <w:szCs w:val="24"/>
-          <w:lang w:val="vi-VN"/>
-        </w:rPr>
-      </w:pPr>
-      <w:r>
-        <w:rPr>
-          <w:rFonts w:ascii="Times New Roman" w:hAnsi="Times New Roman" w:cs="Times New Roman"/>
-          <w:sz w:val="24"/>
-          <w:szCs w:val="24"/>
-        </w:rPr>
-        <w:t xml:space="preserve">- </w:t>
-      </w:r>
-      <w:proofErr w:type="spellStart"/>
-      <w:r>
-        <w:rPr>
-          <w:rFonts w:ascii="Times New Roman" w:hAnsi="Times New Roman" w:cs="Times New Roman"/>
-          <w:sz w:val="24"/>
-          <w:szCs w:val="24"/>
-        </w:rPr>
-        <w:t>Cụ</w:t>
-      </w:r>
-      <w:proofErr w:type="spellEnd"/>
-      <w:r>
-        <w:rPr>
-          <w:rFonts w:ascii="Times New Roman" w:hAnsi="Times New Roman" w:cs="Times New Roman"/>
-          <w:sz w:val="24"/>
-          <w:szCs w:val="24"/>
-        </w:rPr>
-        <w:t xml:space="preserve"> </w:t>
-      </w:r>
-      <w:proofErr w:type="spellStart"/>
-      <w:r>
-        <w:rPr>
-          <w:rFonts w:ascii="Times New Roman" w:hAnsi="Times New Roman" w:cs="Times New Roman"/>
-          <w:sz w:val="24"/>
-          <w:szCs w:val="24"/>
-        </w:rPr>
-        <w:t>thể</w:t>
-      </w:r>
-      <w:proofErr w:type="spellEnd"/>
-      <w:r>
-        <w:rPr>
-          <w:rFonts w:ascii="Times New Roman" w:hAnsi="Times New Roman" w:cs="Times New Roman"/>
-          <w:sz w:val="24"/>
-          <w:szCs w:val="24"/>
-        </w:rPr>
-        <w:t xml:space="preserve"> ở project: include extension, code style</w:t>
-      </w:r>
-      <w:r>
-        <w:rPr>
-          <w:rFonts w:ascii="Times New Roman" w:hAnsi="Times New Roman" w:cs="Times New Roman"/>
-          <w:sz w:val="24"/>
-          <w:szCs w:val="24"/>
-          <w:lang w:val="vi-VN"/>
-        </w:rPr>
-        <w:t xml:space="preserve"> (reactive programming)</w:t>
-      </w:r>
-      <w:r>
-        <w:rPr>
-          <w:rFonts w:ascii="Times New Roman" w:hAnsi="Times New Roman" w:cs="Times New Roman"/>
-          <w:sz w:val="24"/>
-          <w:szCs w:val="24"/>
-        </w:rPr>
-        <w:t xml:space="preserve"> and structure</w:t>
-      </w:r>
-      <w:r>
-        <w:rPr>
-          <w:rFonts w:ascii="Times New Roman" w:hAnsi="Times New Roman" w:cs="Times New Roman"/>
-          <w:sz w:val="24"/>
-          <w:szCs w:val="24"/>
-          <w:lang w:val="vi-VN"/>
-        </w:rPr>
-        <w:t xml:space="preserve"> (folder structure)</w:t>
+      <w:r>
+        <w:rPr>
+          <w:rFonts w:ascii="Times New Roman" w:hAnsi="Times New Roman" w:cs="Times New Roman"/>
+          <w:sz w:val="24"/>
+          <w:szCs w:val="24"/>
+          <w:lang w:val="en-GB"/>
+        </w:rPr>
+        <w:t>Mutiny to ensure non-blocking behaviour across service layers.</w:t>
       </w:r>
     </w:p>
     <w:p>
@@ -7577,418 +6996,167 @@
         </w:rPr>
         <w:t xml:space="preserve">2. </w:t>
       </w:r>
-      <w:proofErr w:type="spellStart"/>
-      <w:r>
-        <w:rPr>
-          <w:rFonts w:ascii="Times New Roman" w:hAnsi="Times New Roman" w:cs="Times New Roman"/>
-          <w:sz w:val="24"/>
-          <w:szCs w:val="24"/>
-        </w:rPr>
-        <w:t>Postgresql</w:t>
-      </w:r>
-      <w:proofErr w:type="spellEnd"/>
-      <w:r>
-        <w:rPr>
-          <w:rFonts w:ascii="Times New Roman" w:hAnsi="Times New Roman" w:cs="Times New Roman"/>
-          <w:sz w:val="24"/>
-          <w:szCs w:val="24"/>
-        </w:rPr>
-        <w:t xml:space="preserve"> (persistence layer)</w:t>
-      </w:r>
       <w:bookmarkEnd w:id="17"/>
-    </w:p>
-    <w:p>
-      <w:pPr>
-        <w:rPr>
-          <w:rFonts w:ascii="Times New Roman" w:hAnsi="Times New Roman" w:cs="Times New Roman"/>
-          <w:sz w:val="24"/>
-          <w:szCs w:val="24"/>
-        </w:rPr>
-      </w:pPr>
-      <w:r>
-        <w:rPr>
-          <w:rFonts w:ascii="Times New Roman" w:hAnsi="Times New Roman" w:cs="Times New Roman"/>
-          <w:sz w:val="24"/>
-          <w:szCs w:val="24"/>
-        </w:rPr>
-        <w:t xml:space="preserve">- </w:t>
-      </w:r>
-      <w:proofErr w:type="spellStart"/>
-      <w:r>
-        <w:rPr>
-          <w:rFonts w:ascii="Times New Roman" w:hAnsi="Times New Roman" w:cs="Times New Roman"/>
-          <w:sz w:val="24"/>
-          <w:szCs w:val="24"/>
-        </w:rPr>
-        <w:t>Là</w:t>
-      </w:r>
-      <w:proofErr w:type="spellEnd"/>
-      <w:r>
-        <w:rPr>
-          <w:rFonts w:ascii="Times New Roman" w:hAnsi="Times New Roman" w:cs="Times New Roman"/>
-          <w:sz w:val="24"/>
-          <w:szCs w:val="24"/>
-        </w:rPr>
-        <w:t xml:space="preserve"> </w:t>
-      </w:r>
-      <w:proofErr w:type="spellStart"/>
-      <w:r>
-        <w:rPr>
-          <w:rFonts w:ascii="Times New Roman" w:hAnsi="Times New Roman" w:cs="Times New Roman"/>
-          <w:sz w:val="24"/>
-          <w:szCs w:val="24"/>
-        </w:rPr>
-        <w:t>gì</w:t>
-      </w:r>
-      <w:proofErr w:type="spellEnd"/>
-    </w:p>
-    <w:p>
-      <w:pPr>
-        <w:rPr>
-          <w:rFonts w:ascii="Times New Roman" w:hAnsi="Times New Roman" w:cs="Times New Roman"/>
-          <w:sz w:val="24"/>
-          <w:szCs w:val="24"/>
-        </w:rPr>
-      </w:pPr>
-      <w:r>
-        <w:rPr>
-          <w:rFonts w:ascii="Times New Roman" w:hAnsi="Times New Roman" w:cs="Times New Roman"/>
-          <w:sz w:val="24"/>
-          <w:szCs w:val="24"/>
-        </w:rPr>
-        <w:t xml:space="preserve">- Why: </w:t>
-      </w:r>
-      <w:proofErr w:type="spellStart"/>
-      <w:r>
-        <w:rPr>
-          <w:rFonts w:ascii="Times New Roman" w:hAnsi="Times New Roman" w:cs="Times New Roman"/>
-          <w:sz w:val="24"/>
-          <w:szCs w:val="24"/>
-        </w:rPr>
-        <w:t>giúp</w:t>
-      </w:r>
-      <w:proofErr w:type="spellEnd"/>
-      <w:r>
-        <w:rPr>
-          <w:rFonts w:ascii="Times New Roman" w:hAnsi="Times New Roman" w:cs="Times New Roman"/>
-          <w:sz w:val="24"/>
-          <w:szCs w:val="24"/>
-        </w:rPr>
-        <w:t xml:space="preserve"> </w:t>
-      </w:r>
-      <w:proofErr w:type="spellStart"/>
-      <w:r>
-        <w:rPr>
-          <w:rFonts w:ascii="Times New Roman" w:hAnsi="Times New Roman" w:cs="Times New Roman"/>
-          <w:sz w:val="24"/>
-          <w:szCs w:val="24"/>
-        </w:rPr>
-        <w:t>việc</w:t>
-      </w:r>
-      <w:proofErr w:type="spellEnd"/>
-      <w:r>
-        <w:rPr>
-          <w:rFonts w:ascii="Times New Roman" w:hAnsi="Times New Roman" w:cs="Times New Roman"/>
-          <w:sz w:val="24"/>
-          <w:szCs w:val="24"/>
-        </w:rPr>
-        <w:t xml:space="preserve"> </w:t>
-      </w:r>
-      <w:proofErr w:type="spellStart"/>
-      <w:r>
-        <w:rPr>
-          <w:rFonts w:ascii="Times New Roman" w:hAnsi="Times New Roman" w:cs="Times New Roman"/>
-          <w:sz w:val="24"/>
-          <w:szCs w:val="24"/>
-        </w:rPr>
-        <w:t>lưu</w:t>
-      </w:r>
-      <w:proofErr w:type="spellEnd"/>
-      <w:r>
-        <w:rPr>
-          <w:rFonts w:ascii="Times New Roman" w:hAnsi="Times New Roman" w:cs="Times New Roman"/>
-          <w:sz w:val="24"/>
-          <w:szCs w:val="24"/>
-        </w:rPr>
-        <w:t xml:space="preserve"> </w:t>
-      </w:r>
-      <w:proofErr w:type="spellStart"/>
-      <w:r>
-        <w:rPr>
-          <w:rFonts w:ascii="Times New Roman" w:hAnsi="Times New Roman" w:cs="Times New Roman"/>
-          <w:sz w:val="24"/>
-          <w:szCs w:val="24"/>
-        </w:rPr>
-        <w:t>trữ</w:t>
-      </w:r>
-      <w:proofErr w:type="spellEnd"/>
-      <w:r>
-        <w:rPr>
-          <w:rFonts w:ascii="Times New Roman" w:hAnsi="Times New Roman" w:cs="Times New Roman"/>
-          <w:sz w:val="24"/>
-          <w:szCs w:val="24"/>
-        </w:rPr>
-        <w:t xml:space="preserve"> </w:t>
-      </w:r>
-      <w:proofErr w:type="spellStart"/>
-      <w:r>
-        <w:rPr>
-          <w:rFonts w:ascii="Times New Roman" w:hAnsi="Times New Roman" w:cs="Times New Roman"/>
-          <w:sz w:val="24"/>
-          <w:szCs w:val="24"/>
-        </w:rPr>
-        <w:t>dễ</w:t>
-      </w:r>
-      <w:proofErr w:type="spellEnd"/>
-      <w:r>
-        <w:rPr>
-          <w:rFonts w:ascii="Times New Roman" w:hAnsi="Times New Roman" w:cs="Times New Roman"/>
-          <w:sz w:val="24"/>
-          <w:szCs w:val="24"/>
-        </w:rPr>
-        <w:t xml:space="preserve"> </w:t>
-      </w:r>
-      <w:proofErr w:type="spellStart"/>
-      <w:r>
-        <w:rPr>
-          <w:rFonts w:ascii="Times New Roman" w:hAnsi="Times New Roman" w:cs="Times New Roman"/>
-          <w:sz w:val="24"/>
-          <w:szCs w:val="24"/>
-        </w:rPr>
-        <w:t>dàng</w:t>
-      </w:r>
-      <w:proofErr w:type="spellEnd"/>
-    </w:p>
-    <w:p>
-      <w:pPr>
-        <w:rPr>
-          <w:rFonts w:ascii="Times New Roman" w:hAnsi="Times New Roman" w:cs="Times New Roman"/>
-          <w:sz w:val="24"/>
-          <w:szCs w:val="24"/>
-        </w:rPr>
-      </w:pPr>
-      <w:r>
-        <w:rPr>
-          <w:rFonts w:ascii="Times New Roman" w:hAnsi="Times New Roman" w:cs="Times New Roman"/>
-          <w:sz w:val="24"/>
-          <w:szCs w:val="24"/>
-        </w:rPr>
-        <w:t xml:space="preserve">- How: </w:t>
-      </w:r>
-      <w:proofErr w:type="spellStart"/>
-      <w:r>
-        <w:rPr>
-          <w:rFonts w:ascii="Times New Roman" w:hAnsi="Times New Roman" w:cs="Times New Roman"/>
-          <w:sz w:val="24"/>
-          <w:szCs w:val="24"/>
-        </w:rPr>
-        <w:t>Nếu</w:t>
-      </w:r>
-      <w:proofErr w:type="spellEnd"/>
-      <w:r>
-        <w:rPr>
-          <w:rFonts w:ascii="Times New Roman" w:hAnsi="Times New Roman" w:cs="Times New Roman"/>
-          <w:sz w:val="24"/>
-          <w:szCs w:val="24"/>
-        </w:rPr>
-        <w:t xml:space="preserve"> ko </w:t>
-      </w:r>
-      <w:proofErr w:type="spellStart"/>
-      <w:r>
-        <w:rPr>
-          <w:rFonts w:ascii="Times New Roman" w:hAnsi="Times New Roman" w:cs="Times New Roman"/>
-          <w:sz w:val="24"/>
-          <w:szCs w:val="24"/>
-        </w:rPr>
-        <w:t>có</w:t>
-      </w:r>
-      <w:proofErr w:type="spellEnd"/>
-      <w:r>
-        <w:rPr>
-          <w:rFonts w:ascii="Times New Roman" w:hAnsi="Times New Roman" w:cs="Times New Roman"/>
-          <w:sz w:val="24"/>
-          <w:szCs w:val="24"/>
-        </w:rPr>
-        <w:t xml:space="preserve"> </w:t>
-      </w:r>
-      <w:proofErr w:type="spellStart"/>
-      <w:r>
-        <w:rPr>
-          <w:rFonts w:ascii="Times New Roman" w:hAnsi="Times New Roman" w:cs="Times New Roman"/>
-          <w:sz w:val="24"/>
-          <w:szCs w:val="24"/>
-        </w:rPr>
-        <w:t>thì</w:t>
-      </w:r>
-      <w:proofErr w:type="spellEnd"/>
-      <w:r>
-        <w:rPr>
-          <w:rFonts w:ascii="Times New Roman" w:hAnsi="Times New Roman" w:cs="Times New Roman"/>
-          <w:sz w:val="24"/>
-          <w:szCs w:val="24"/>
-        </w:rPr>
-        <w:t xml:space="preserve"> so </w:t>
-      </w:r>
-      <w:proofErr w:type="spellStart"/>
-      <w:r>
-        <w:rPr>
-          <w:rFonts w:ascii="Times New Roman" w:hAnsi="Times New Roman" w:cs="Times New Roman"/>
-          <w:sz w:val="24"/>
-          <w:szCs w:val="24"/>
-        </w:rPr>
-        <w:t>sánh</w:t>
-      </w:r>
-      <w:proofErr w:type="spellEnd"/>
-      <w:r>
-        <w:rPr>
-          <w:rFonts w:ascii="Times New Roman" w:hAnsi="Times New Roman" w:cs="Times New Roman"/>
-          <w:sz w:val="24"/>
-          <w:szCs w:val="24"/>
-        </w:rPr>
-        <w:t xml:space="preserve"> </w:t>
-      </w:r>
-      <w:proofErr w:type="spellStart"/>
-      <w:r>
-        <w:rPr>
-          <w:rFonts w:ascii="Times New Roman" w:hAnsi="Times New Roman" w:cs="Times New Roman"/>
-          <w:sz w:val="24"/>
-          <w:szCs w:val="24"/>
-        </w:rPr>
-        <w:t>với</w:t>
-      </w:r>
-      <w:proofErr w:type="spellEnd"/>
-      <w:r>
-        <w:rPr>
-          <w:rFonts w:ascii="Times New Roman" w:hAnsi="Times New Roman" w:cs="Times New Roman"/>
-          <w:sz w:val="24"/>
-          <w:szCs w:val="24"/>
-        </w:rPr>
-        <w:t xml:space="preserve"> usual </w:t>
-      </w:r>
-      <w:proofErr w:type="spellStart"/>
-      <w:r>
-        <w:rPr>
-          <w:rFonts w:ascii="Times New Roman" w:hAnsi="Times New Roman" w:cs="Times New Roman"/>
-          <w:sz w:val="24"/>
-          <w:szCs w:val="24"/>
-        </w:rPr>
-        <w:t>mysql</w:t>
-      </w:r>
-      <w:proofErr w:type="spellEnd"/>
-    </w:p>
-    <w:p>
-      <w:pPr>
-        <w:pStyle w:val="Heading4"/>
-        <w:rPr>
-          <w:rFonts w:ascii="Times New Roman" w:hAnsi="Times New Roman" w:cs="Times New Roman"/>
-          <w:sz w:val="24"/>
-          <w:szCs w:val="24"/>
-          <w:lang w:val="en-GB"/>
-        </w:rPr>
-      </w:pPr>
-      <w:bookmarkStart w:id="18" w:name="_Toc206973290"/>
-      <w:r>
-        <w:rPr>
-          <w:rFonts w:ascii="Times New Roman" w:hAnsi="Times New Roman" w:cs="Times New Roman"/>
-          <w:sz w:val="24"/>
-          <w:szCs w:val="24"/>
-        </w:rPr>
-        <w:t>a) Use-case</w:t>
-      </w:r>
-      <w:r>
-        <w:rPr>
-          <w:rFonts w:ascii="Times New Roman" w:hAnsi="Times New Roman" w:cs="Times New Roman"/>
-          <w:sz w:val="24"/>
-          <w:szCs w:val="24"/>
-          <w:lang w:val="vi-VN"/>
-        </w:rPr>
-        <w:t xml:space="preserve"> </w:t>
-      </w:r>
-      <w:r>
-        <w:rPr>
-          <w:rFonts w:ascii="Times New Roman" w:hAnsi="Times New Roman" w:cs="Times New Roman"/>
-          <w:sz w:val="24"/>
-          <w:szCs w:val="24"/>
-          <w:lang w:val="vi-VN"/>
-        </w:rPr>
-        <w:t>di</w:t>
-      </w:r>
-      <w:r>
-        <w:rPr>
-          <w:rFonts w:ascii="Times New Roman" w:hAnsi="Times New Roman" w:cs="Times New Roman"/>
-          <w:sz w:val="24"/>
-          <w:szCs w:val="24"/>
-          <w:lang w:val="vi-VN"/>
-        </w:rPr>
-        <w:t>agram</w:t>
-      </w:r>
-      <w:r>
-        <w:rPr>
-          <w:rFonts w:ascii="Times New Roman" w:hAnsi="Times New Roman" w:cs="Times New Roman"/>
-          <w:sz w:val="24"/>
-          <w:szCs w:val="24"/>
-          <w:lang w:val="vi-VN"/>
-        </w:rPr>
-        <w:t xml:space="preserve"> </w:t>
-      </w:r>
-      <w:r>
-        <w:rPr>
-          <w:rFonts w:ascii="Times New Roman" w:hAnsi="Times New Roman" w:cs="Times New Roman"/>
-          <w:sz w:val="24"/>
-          <w:szCs w:val="24"/>
-          <w:lang w:val="en-GB"/>
-        </w:rPr>
-        <w:t>(ETL pipeline, microservice architecture, data flow)</w:t>
-      </w:r>
-      <w:bookmarkEnd w:id="18"/>
-    </w:p>
-    <w:p>
-      <w:pPr>
-        <w:pStyle w:val="Heading4"/>
-        <w:rPr>
-          <w:rFonts w:ascii="Times New Roman" w:hAnsi="Times New Roman" w:cs="Times New Roman"/>
-          <w:sz w:val="24"/>
-          <w:szCs w:val="24"/>
-          <w:lang w:val="en-GB"/>
-        </w:rPr>
-      </w:pPr>
-      <w:bookmarkStart w:id="19" w:name="_Toc206973291"/>
-      <w:r>
-        <w:rPr>
-          <w:rFonts w:ascii="Times New Roman" w:hAnsi="Times New Roman" w:cs="Times New Roman"/>
-          <w:sz w:val="24"/>
-          <w:szCs w:val="24"/>
-        </w:rPr>
-        <w:t>b) Sequence</w:t>
-      </w:r>
-      <w:r>
-        <w:rPr>
-          <w:rFonts w:ascii="Times New Roman" w:hAnsi="Times New Roman" w:cs="Times New Roman"/>
-          <w:sz w:val="24"/>
-          <w:szCs w:val="24"/>
-          <w:lang w:val="vi-VN"/>
-        </w:rPr>
-        <w:t xml:space="preserve"> </w:t>
-      </w:r>
-      <w:r>
-        <w:rPr>
-          <w:rFonts w:ascii="Times New Roman" w:hAnsi="Times New Roman" w:cs="Times New Roman"/>
-          <w:sz w:val="24"/>
-          <w:szCs w:val="24"/>
-          <w:lang w:val="vi-VN"/>
-        </w:rPr>
-        <w:t>di</w:t>
-      </w:r>
-      <w:r>
-        <w:rPr>
-          <w:rFonts w:ascii="Times New Roman" w:hAnsi="Times New Roman" w:cs="Times New Roman"/>
-          <w:sz w:val="24"/>
-          <w:szCs w:val="24"/>
-          <w:lang w:val="vi-VN"/>
-        </w:rPr>
-        <w:t>agrams</w:t>
-      </w:r>
-      <w:bookmarkEnd w:id="19"/>
+      <w:r>
+        <w:rPr>
+          <w:rFonts w:ascii="Times New Roman" w:hAnsi="Times New Roman" w:cs="Times New Roman"/>
+          <w:sz w:val="24"/>
+          <w:szCs w:val="24"/>
+        </w:rPr>
+        <w:t>PostgreSQL</w:t>
+      </w:r>
+    </w:p>
+    <w:p>
+      <w:pPr>
+        <w:rPr>
+          <w:rFonts w:ascii="Times New Roman" w:hAnsi="Times New Roman" w:cs="Times New Roman"/>
+          <w:sz w:val="24"/>
+          <w:szCs w:val="24"/>
+          <w:lang w:val="en-GB"/>
+        </w:rPr>
+      </w:pPr>
+      <w:r>
+        <w:rPr>
+          <w:rFonts w:ascii="Times New Roman" w:hAnsi="Times New Roman" w:cs="Times New Roman"/>
+          <w:sz w:val="24"/>
+          <w:szCs w:val="24"/>
+        </w:rPr>
+        <w:tab/>
+        <w:t xml:space="preserve">In this project, PostgreSQL </w:t>
+      </w:r>
+      <w:r>
+        <w:rPr>
+          <w:rFonts w:ascii="Times New Roman" w:hAnsi="Times New Roman" w:cs="Times New Roman"/>
+          <w:sz w:val="24"/>
+          <w:szCs w:val="24"/>
+        </w:rPr>
+        <w:t>was</w:t>
+      </w:r>
+      <w:r>
+        <w:rPr>
+          <w:rFonts w:ascii="Times New Roman" w:hAnsi="Times New Roman" w:cs="Times New Roman"/>
+          <w:sz w:val="24"/>
+          <w:szCs w:val="24"/>
+        </w:rPr>
+        <w:t xml:space="preserve"> used as a local relational database to store structured metadata extracted during the first phase of the ETL process. PostgreSQL is an open-source relational database management system (RDBMS)</w:t>
+      </w:r>
+      <w:r>
+        <w:rPr>
+          <w:rFonts w:ascii="Times New Roman" w:hAnsi="Times New Roman" w:cs="Times New Roman"/>
+          <w:sz w:val="24"/>
+          <w:szCs w:val="24"/>
+        </w:rPr>
+        <w:t xml:space="preserve"> known for its stability, strong community support, and adherence to SQL standards [8].</w:t>
+      </w:r>
+      <w:r>
+        <w:rPr>
+          <w:rFonts w:ascii="Times New Roman" w:hAnsi="Times New Roman" w:cs="Times New Roman"/>
+          <w:sz w:val="24"/>
+          <w:szCs w:val="24"/>
+        </w:rPr>
+        <w:t xml:space="preserve"> It can handle structured tabular data which is an appropriate choice for storing metadata fields such as image identifiers, capture timestamps, source URLs, coordinates, and file paths related to downloaded satellite imagery. </w:t>
+      </w:r>
+      <w:r>
+        <w:rPr>
+          <w:rFonts w:ascii="Times New Roman" w:hAnsi="Times New Roman" w:cs="Times New Roman"/>
+          <w:sz w:val="24"/>
+          <w:szCs w:val="24"/>
+        </w:rPr>
+        <w:t xml:space="preserve">The primary reason for choosing PostgreSQL </w:t>
+      </w:r>
+      <w:r>
+        <w:rPr>
+          <w:rFonts w:ascii="Times New Roman" w:hAnsi="Times New Roman" w:cs="Times New Roman"/>
+          <w:sz w:val="24"/>
+          <w:szCs w:val="24"/>
+        </w:rPr>
+        <w:t>was</w:t>
+      </w:r>
+      <w:r>
+        <w:rPr>
+          <w:rFonts w:ascii="Times New Roman" w:hAnsi="Times New Roman" w:cs="Times New Roman"/>
+          <w:sz w:val="24"/>
+          <w:szCs w:val="24"/>
+        </w:rPr>
+        <w:t xml:space="preserve"> to save metadata locally during the development and testing of the ETL microservice, which enable</w:t>
+      </w:r>
+      <w:r>
+        <w:rPr>
+          <w:rFonts w:ascii="Times New Roman" w:hAnsi="Times New Roman" w:cs="Times New Roman"/>
+          <w:sz w:val="24"/>
+          <w:szCs w:val="24"/>
+        </w:rPr>
+        <w:t>d</w:t>
+      </w:r>
+      <w:r>
+        <w:rPr>
+          <w:rFonts w:ascii="Times New Roman" w:hAnsi="Times New Roman" w:cs="Times New Roman"/>
+          <w:sz w:val="24"/>
+          <w:szCs w:val="24"/>
+        </w:rPr>
+        <w:t xml:space="preserve"> intermediate storage between extraction and transformation phases, and support</w:t>
+      </w:r>
+      <w:r>
+        <w:rPr>
+          <w:rFonts w:ascii="Times New Roman" w:hAnsi="Times New Roman" w:cs="Times New Roman"/>
+          <w:sz w:val="24"/>
+          <w:szCs w:val="24"/>
+        </w:rPr>
+        <w:t>ed</w:t>
+      </w:r>
+      <w:r>
+        <w:rPr>
+          <w:rFonts w:ascii="Times New Roman" w:hAnsi="Times New Roman" w:cs="Times New Roman"/>
+          <w:sz w:val="24"/>
+          <w:szCs w:val="24"/>
+        </w:rPr>
+        <w:t xml:space="preserve"> data traceability and debugging.</w:t>
+      </w:r>
+      <w:r>
+        <w:rPr>
+          <w:rFonts w:ascii="Times New Roman" w:hAnsi="Times New Roman" w:cs="Times New Roman"/>
+          <w:sz w:val="24"/>
+          <w:szCs w:val="24"/>
+          <w:lang w:val="en-GB"/>
+        </w:rPr>
+        <w:t xml:space="preserve"> Without such tool, metadata </w:t>
+      </w:r>
+      <w:r>
+        <w:rPr>
+          <w:rFonts w:ascii="Times New Roman" w:hAnsi="Times New Roman" w:cs="Times New Roman"/>
+          <w:sz w:val="24"/>
+          <w:szCs w:val="24"/>
+          <w:lang w:val="en-GB"/>
+        </w:rPr>
+        <w:t>shall</w:t>
+      </w:r>
+      <w:r>
+        <w:rPr>
+          <w:rFonts w:ascii="Times New Roman" w:hAnsi="Times New Roman" w:cs="Times New Roman"/>
+          <w:sz w:val="24"/>
+          <w:szCs w:val="24"/>
+          <w:lang w:val="en-GB"/>
+        </w:rPr>
+        <w:t xml:space="preserve"> need to be stored directly in flat files which are inconsistent, hard to query, and prone to loss</w:t>
+      </w:r>
+      <w:r>
+        <w:rPr>
+          <w:rFonts w:ascii="Times New Roman" w:hAnsi="Times New Roman" w:cs="Times New Roman"/>
+          <w:sz w:val="24"/>
+          <w:szCs w:val="24"/>
+          <w:lang w:val="en-GB"/>
+        </w:rPr>
+        <w:t xml:space="preserve"> if the system crashes</w:t>
+      </w:r>
+      <w:r>
+        <w:rPr>
+          <w:rFonts w:ascii="Times New Roman" w:hAnsi="Times New Roman" w:cs="Times New Roman"/>
+          <w:sz w:val="24"/>
+          <w:szCs w:val="24"/>
+          <w:lang w:val="en-GB"/>
+        </w:rPr>
+        <w:t>.</w:t>
+      </w:r>
     </w:p>
     <w:p>
       <w:pPr>
@@ -7998,9 +7166,10 @@
           <w:rFonts w:ascii="Times New Roman" w:hAnsi="Times New Roman" w:cs="Times New Roman"/>
           <w:sz w:val="24"/>
           <w:szCs w:val="24"/>
-        </w:rPr>
-      </w:pPr>
-      <w:bookmarkStart w:id="20" w:name="_Toc206973292"/>
+          <w:lang w:val="vi-VN"/>
+        </w:rPr>
+      </w:pPr>
+      <w:bookmarkStart w:id="18" w:name="_Toc206973292"/>
       <w:r>
         <w:rPr>
           <w:rFonts w:ascii="Times New Roman" w:hAnsi="Times New Roman" w:cs="Times New Roman"/>
@@ -8009,17 +7178,41 @@
         </w:rPr>
         <w:t xml:space="preserve">3. </w:t>
       </w:r>
-      <w:proofErr w:type="spellStart"/>
-      <w:r>
-        <w:rPr>
-          <w:rFonts w:ascii="Times New Roman" w:hAnsi="Times New Roman" w:cs="Times New Roman"/>
-          <w:sz w:val="24"/>
-          <w:szCs w:val="24"/>
-        </w:rPr>
-        <w:t>gdal_translate</w:t>
-      </w:r>
-      <w:bookmarkEnd w:id="20"/>
-      <w:proofErr w:type="spellEnd"/>
+      <w:r>
+        <w:rPr>
+          <w:rFonts w:ascii="Times New Roman" w:hAnsi="Times New Roman" w:cs="Times New Roman"/>
+          <w:sz w:val="24"/>
+          <w:szCs w:val="24"/>
+        </w:rPr>
+        <w:t>GDAL</w:t>
+      </w:r>
+      <w:r>
+        <w:rPr>
+          <w:rFonts w:ascii="Times New Roman" w:hAnsi="Times New Roman" w:cs="Times New Roman"/>
+          <w:sz w:val="24"/>
+          <w:szCs w:val="24"/>
+          <w:lang w:val="vi-VN"/>
+        </w:rPr>
+        <w:t xml:space="preserve"> </w:t>
+      </w:r>
+      <w:r>
+        <w:rPr>
+          <w:rFonts w:ascii="Times New Roman" w:hAnsi="Times New Roman" w:cs="Times New Roman"/>
+          <w:sz w:val="24"/>
+          <w:szCs w:val="24"/>
+        </w:rPr>
+        <w:t>translate</w:t>
+      </w:r>
+      <w:bookmarkEnd w:id="18"/>
+      <w:r>
+        <w:rPr>
+          <w:rFonts w:ascii="Times New Roman" w:hAnsi="Times New Roman" w:cs="Times New Roman"/>
+          <w:sz w:val="24"/>
+          <w:szCs w:val="24"/>
+          <w:lang w:val="vi-VN"/>
+        </w:rPr>
+        <w:t xml:space="preserve"> utility</w:t>
+      </w:r>
     </w:p>
     <w:p>
       <w:pPr>
@@ -8036,226 +7229,50 @@
           <w:sz w:val="24"/>
           <w:szCs w:val="24"/>
         </w:rPr>
-        <w:t xml:space="preserve">- </w:t>
-      </w:r>
-      <w:proofErr w:type="spellStart"/>
-      <w:r>
-        <w:rPr>
-          <w:rFonts w:ascii="Times New Roman" w:hAnsi="Times New Roman" w:cs="Times New Roman"/>
-          <w:sz w:val="24"/>
-          <w:szCs w:val="24"/>
-        </w:rPr>
-        <w:t>Là</w:t>
-      </w:r>
-      <w:proofErr w:type="spellEnd"/>
-      <w:r>
-        <w:rPr>
-          <w:rFonts w:ascii="Times New Roman" w:hAnsi="Times New Roman" w:cs="Times New Roman"/>
-          <w:sz w:val="24"/>
-          <w:szCs w:val="24"/>
-        </w:rPr>
-        <w:t xml:space="preserve"> </w:t>
-      </w:r>
-      <w:proofErr w:type="spellStart"/>
-      <w:r>
-        <w:rPr>
-          <w:rFonts w:ascii="Times New Roman" w:hAnsi="Times New Roman" w:cs="Times New Roman"/>
-          <w:sz w:val="24"/>
-          <w:szCs w:val="24"/>
-        </w:rPr>
-        <w:t>gì</w:t>
-      </w:r>
-      <w:proofErr w:type="spellEnd"/>
-    </w:p>
-    <w:p>
-      <w:pPr>
-        <w:spacing w:after="240"/>
-        <w:rPr>
-          <w:rFonts w:ascii="Times New Roman" w:hAnsi="Times New Roman" w:cs="Times New Roman"/>
-          <w:sz w:val="24"/>
-          <w:szCs w:val="24"/>
-        </w:rPr>
-      </w:pPr>
-      <w:r>
-        <w:rPr>
-          <w:rFonts w:ascii="Times New Roman" w:hAnsi="Times New Roman" w:cs="Times New Roman"/>
-          <w:sz w:val="24"/>
-          <w:szCs w:val="24"/>
-        </w:rPr>
-        <w:t xml:space="preserve">- </w:t>
-      </w:r>
-      <w:proofErr w:type="spellStart"/>
-      <w:r>
-        <w:rPr>
-          <w:rFonts w:ascii="Times New Roman" w:hAnsi="Times New Roman" w:cs="Times New Roman"/>
-          <w:sz w:val="24"/>
-          <w:szCs w:val="24"/>
-        </w:rPr>
-        <w:t>Tại</w:t>
-      </w:r>
-      <w:proofErr w:type="spellEnd"/>
-      <w:r>
-        <w:rPr>
-          <w:rFonts w:ascii="Times New Roman" w:hAnsi="Times New Roman" w:cs="Times New Roman"/>
-          <w:sz w:val="24"/>
-          <w:szCs w:val="24"/>
-        </w:rPr>
-        <w:t xml:space="preserve"> </w:t>
-      </w:r>
-      <w:proofErr w:type="spellStart"/>
-      <w:r>
-        <w:rPr>
-          <w:rFonts w:ascii="Times New Roman" w:hAnsi="Times New Roman" w:cs="Times New Roman"/>
-          <w:sz w:val="24"/>
-          <w:szCs w:val="24"/>
-        </w:rPr>
-        <w:t>sao</w:t>
-      </w:r>
-      <w:proofErr w:type="spellEnd"/>
-      <w:r>
-        <w:rPr>
-          <w:rFonts w:ascii="Times New Roman" w:hAnsi="Times New Roman" w:cs="Times New Roman"/>
-          <w:sz w:val="24"/>
-          <w:szCs w:val="24"/>
-        </w:rPr>
-        <w:t xml:space="preserve"> </w:t>
-      </w:r>
-      <w:proofErr w:type="spellStart"/>
-      <w:r>
-        <w:rPr>
-          <w:rFonts w:ascii="Times New Roman" w:hAnsi="Times New Roman" w:cs="Times New Roman"/>
-          <w:sz w:val="24"/>
-          <w:szCs w:val="24"/>
-        </w:rPr>
-        <w:t>cần</w:t>
-      </w:r>
-      <w:proofErr w:type="spellEnd"/>
-      <w:r>
-        <w:rPr>
-          <w:rFonts w:ascii="Times New Roman" w:hAnsi="Times New Roman" w:cs="Times New Roman"/>
-          <w:sz w:val="24"/>
-          <w:szCs w:val="24"/>
-        </w:rPr>
-        <w:t xml:space="preserve">: </w:t>
-      </w:r>
-      <w:proofErr w:type="spellStart"/>
-      <w:r>
-        <w:rPr>
-          <w:rFonts w:ascii="Times New Roman" w:hAnsi="Times New Roman" w:cs="Times New Roman"/>
-          <w:sz w:val="24"/>
-          <w:szCs w:val="24"/>
-        </w:rPr>
-        <w:t>cho</w:t>
-      </w:r>
-      <w:proofErr w:type="spellEnd"/>
-      <w:r>
-        <w:rPr>
-          <w:rFonts w:ascii="Times New Roman" w:hAnsi="Times New Roman" w:cs="Times New Roman"/>
-          <w:sz w:val="24"/>
-          <w:szCs w:val="24"/>
-        </w:rPr>
-        <w:t xml:space="preserve"> </w:t>
-      </w:r>
-      <w:proofErr w:type="spellStart"/>
-      <w:r>
-        <w:rPr>
-          <w:rFonts w:ascii="Times New Roman" w:hAnsi="Times New Roman" w:cs="Times New Roman"/>
-          <w:sz w:val="24"/>
-          <w:szCs w:val="24"/>
-        </w:rPr>
-        <w:t>bước</w:t>
-      </w:r>
-      <w:proofErr w:type="spellEnd"/>
-      <w:r>
-        <w:rPr>
-          <w:rFonts w:ascii="Times New Roman" w:hAnsi="Times New Roman" w:cs="Times New Roman"/>
-          <w:sz w:val="24"/>
-          <w:szCs w:val="24"/>
-        </w:rPr>
-        <w:t xml:space="preserve"> Transform</w:t>
-      </w:r>
-    </w:p>
-    <w:p>
-      <w:pPr>
-        <w:spacing w:after="240"/>
-        <w:rPr>
-          <w:rFonts w:ascii="Times New Roman" w:hAnsi="Times New Roman" w:cs="Times New Roman"/>
-          <w:sz w:val="24"/>
-          <w:szCs w:val="24"/>
-        </w:rPr>
-      </w:pPr>
-      <w:r>
-        <w:rPr>
-          <w:rFonts w:ascii="Times New Roman" w:hAnsi="Times New Roman" w:cs="Times New Roman"/>
-          <w:sz w:val="24"/>
-          <w:szCs w:val="24"/>
-        </w:rPr>
-        <w:t xml:space="preserve">- </w:t>
-      </w:r>
-      <w:proofErr w:type="spellStart"/>
-      <w:r>
-        <w:rPr>
-          <w:rFonts w:ascii="Times New Roman" w:hAnsi="Times New Roman" w:cs="Times New Roman"/>
-          <w:sz w:val="24"/>
-          <w:szCs w:val="24"/>
-        </w:rPr>
-        <w:t>Nếu</w:t>
-      </w:r>
-      <w:proofErr w:type="spellEnd"/>
-      <w:r>
-        <w:rPr>
-          <w:rFonts w:ascii="Times New Roman" w:hAnsi="Times New Roman" w:cs="Times New Roman"/>
-          <w:sz w:val="24"/>
-          <w:szCs w:val="24"/>
-        </w:rPr>
-        <w:t xml:space="preserve"> ko </w:t>
-      </w:r>
-      <w:proofErr w:type="spellStart"/>
-      <w:r>
-        <w:rPr>
-          <w:rFonts w:ascii="Times New Roman" w:hAnsi="Times New Roman" w:cs="Times New Roman"/>
-          <w:sz w:val="24"/>
-          <w:szCs w:val="24"/>
-        </w:rPr>
-        <w:t>có</w:t>
-      </w:r>
-      <w:proofErr w:type="spellEnd"/>
-      <w:r>
-        <w:rPr>
-          <w:rFonts w:ascii="Times New Roman" w:hAnsi="Times New Roman" w:cs="Times New Roman"/>
-          <w:sz w:val="24"/>
-          <w:szCs w:val="24"/>
-        </w:rPr>
-        <w:t xml:space="preserve"> </w:t>
-      </w:r>
-      <w:proofErr w:type="spellStart"/>
-      <w:r>
-        <w:rPr>
-          <w:rFonts w:ascii="Times New Roman" w:hAnsi="Times New Roman" w:cs="Times New Roman"/>
-          <w:sz w:val="24"/>
-          <w:szCs w:val="24"/>
-        </w:rPr>
-        <w:t>thì</w:t>
-      </w:r>
-      <w:proofErr w:type="spellEnd"/>
-      <w:r>
-        <w:rPr>
-          <w:rFonts w:ascii="Times New Roman" w:hAnsi="Times New Roman" w:cs="Times New Roman"/>
-          <w:sz w:val="24"/>
-          <w:szCs w:val="24"/>
-        </w:rPr>
-        <w:t xml:space="preserve"> </w:t>
-      </w:r>
-      <w:proofErr w:type="spellStart"/>
-      <w:r>
-        <w:rPr>
-          <w:rFonts w:ascii="Times New Roman" w:hAnsi="Times New Roman" w:cs="Times New Roman"/>
-          <w:sz w:val="24"/>
-          <w:szCs w:val="24"/>
-        </w:rPr>
-        <w:t>nnao</w:t>
-      </w:r>
-      <w:proofErr w:type="spellEnd"/>
+        <w:tab/>
+        <w:t>To support the transformation phase of the ETL process, this project took advantage of the gdal_translate utility, which is a part of the Geospatial Data Abstraction Library (GDAL)</w:t>
+      </w:r>
+      <w:r>
+        <w:rPr>
+          <w:rFonts w:ascii="Times New Roman" w:hAnsi="Times New Roman" w:cs="Times New Roman"/>
+          <w:sz w:val="24"/>
+          <w:szCs w:val="24"/>
+        </w:rPr>
+        <w:t xml:space="preserve">, a </w:t>
+      </w:r>
+      <w:r>
+        <w:rPr>
+          <w:rFonts w:ascii="Times New Roman" w:hAnsi="Times New Roman" w:cs="Times New Roman"/>
+          <w:sz w:val="24"/>
+          <w:szCs w:val="24"/>
+        </w:rPr>
+        <w:lastRenderedPageBreak/>
+        <w:t>widely used open-source toolkit for reading, writing, and converting raster geospatial data formats. GDAL supports over 150 raster formats and capabilities for re-projection, resampling, and data compression. Specifically, gdal_translate in employed in this project to down</w:t>
+      </w:r>
+      <w:r>
+        <w:rPr>
+          <w:rFonts w:ascii="Times New Roman" w:hAnsi="Times New Roman" w:cs="Times New Roman"/>
+          <w:sz w:val="24"/>
+          <w:szCs w:val="24"/>
+        </w:rPr>
+        <w:t>size large multi-band satellite images by reducing their spatial resolution while preserving all spectral bands. This step is critical to ensure the data lake input file size remain below the upload threshold, allowing successful ingestion into the ULake</w:t>
+      </w:r>
+      <w:r>
+        <w:rPr>
+          <w:rFonts w:ascii="Times New Roman" w:hAnsi="Times New Roman" w:cs="Times New Roman"/>
+          <w:sz w:val="24"/>
+          <w:szCs w:val="24"/>
+        </w:rPr>
+        <w:t>. Without this tool or any similar one in the preprocessing step, raw satellite imagery, especially full-band TIFF</w:t>
+      </w:r>
+      <w:r>
+        <w:rPr>
+          <w:rFonts w:ascii="Times New Roman" w:hAnsi="Times New Roman" w:cs="Times New Roman"/>
+          <w:sz w:val="24"/>
+          <w:szCs w:val="24"/>
+        </w:rPr>
+        <w:t xml:space="preserve"> would exceed storage or transfer limitations set by the data lake’s ingestion interface, which may result in failure or performance degradation, and then block the data ingestion workflow.</w:t>
+      </w:r>
     </w:p>
     <w:p>
       <w:pPr>
@@ -8267,7 +7284,7 @@
           <w:szCs w:val="24"/>
         </w:rPr>
       </w:pPr>
-      <w:bookmarkStart w:id="21" w:name="_Toc206973293"/>
+      <w:bookmarkStart w:id="19" w:name="_Toc206973293"/>
       <w:r>
         <w:rPr>
           <w:rFonts w:ascii="Times New Roman" w:hAnsi="Times New Roman" w:cs="Times New Roman"/>
@@ -8284,7 +7301,7 @@
         </w:rPr>
         <w:t>Dataset</w:t>
       </w:r>
-      <w:bookmarkEnd w:id="21"/>
+      <w:bookmarkEnd w:id="19"/>
     </w:p>
     <w:p>
       <w:pPr>
@@ -8296,7 +7313,7 @@
           <w:szCs w:val="24"/>
         </w:rPr>
       </w:pPr>
-      <w:bookmarkStart w:id="22" w:name="_Toc206973294"/>
+      <w:bookmarkStart w:id="20" w:name="_Toc206973294"/>
       <w:r>
         <w:rPr>
           <w:rFonts w:ascii="Times New Roman" w:hAnsi="Times New Roman" w:cs="Times New Roman"/>
@@ -8305,16 +7322,50 @@
         </w:rPr>
         <w:t xml:space="preserve">1. </w:t>
       </w:r>
-      <w:proofErr w:type="spellStart"/>
-      <w:r>
-        <w:rPr>
-          <w:rFonts w:ascii="Times New Roman" w:hAnsi="Times New Roman" w:cs="Times New Roman"/>
-          <w:sz w:val="24"/>
-          <w:szCs w:val="24"/>
-        </w:rPr>
-        <w:t>Mô</w:t>
-      </w:r>
-      <w:proofErr w:type="spellEnd"/>
+      <w:bookmarkEnd w:id="20"/>
+      <w:r>
+        <w:rPr>
+          <w:rFonts w:ascii="Times New Roman" w:hAnsi="Times New Roman" w:cs="Times New Roman"/>
+          <w:sz w:val="24"/>
+          <w:szCs w:val="24"/>
+        </w:rPr>
+        <w:t xml:space="preserve">Satellite imagery </w:t>
+      </w:r>
+    </w:p>
+    <w:p>
+      <w:pPr>
+        <w:spacing w:after="240"/>
+        <w:ind w:firstLine="720"/>
+        <w:rPr>
+          <w:rFonts w:ascii="Times New Roman" w:hAnsi="Times New Roman" w:cs="Times New Roman"/>
+          <w:sz w:val="24"/>
+          <w:szCs w:val="24"/>
+        </w:rPr>
+      </w:pPr>
+      <w:r>
+        <w:rPr>
+          <w:rFonts w:ascii="Times New Roman" w:hAnsi="Times New Roman" w:cs="Times New Roman"/>
+          <w:sz w:val="24"/>
+          <w:szCs w:val="24"/>
+        </w:rPr>
+        <w:t xml:space="preserve">Satellite imagery refers to images of Earth or other planets captured by imaging satellites operated by governments or commercial providers. These images are typically obtained using onboard sensors that record electromagnetic radiation reflected or emitted from the Earth's surface. Depending on sensor specifications, satellite images can include multiple spectral bands, enabling advanced analysis of land cover, vegetation health, water bodies, </w:t>
+      </w:r>
+      <w:r>
+        <w:rPr>
+          <w:rFonts w:ascii="Times New Roman" w:hAnsi="Times New Roman" w:cs="Times New Roman"/>
+          <w:sz w:val="24"/>
+          <w:szCs w:val="24"/>
+        </w:rPr>
+        <w:t xml:space="preserve">and </w:t>
+      </w:r>
+      <w:r>
+        <w:rPr>
+          <w:rFonts w:ascii="Times New Roman" w:hAnsi="Times New Roman" w:cs="Times New Roman"/>
+          <w:sz w:val="24"/>
+          <w:szCs w:val="24"/>
+        </w:rPr>
+        <w:t>atmospheric conditions</w:t>
+      </w:r>
       <w:r>
         <w:rPr>
           <w:rFonts w:ascii="Times New Roman" w:hAnsi="Times New Roman" w:cs="Times New Roman"/>
@@ -8323,34 +7374,87 @@
         </w:rPr>
         <w:t xml:space="preserve"> </w:t>
       </w:r>
-      <w:proofErr w:type="spellStart"/>
-      <w:r>
-        <w:rPr>
-          <w:rFonts w:ascii="Times New Roman" w:hAnsi="Times New Roman" w:cs="Times New Roman"/>
-          <w:sz w:val="24"/>
-          <w:szCs w:val="24"/>
-        </w:rPr>
-        <w:t>tả</w:t>
-      </w:r>
-      <w:proofErr w:type="spellEnd"/>
-      <w:r>
-        <w:rPr>
-          <w:rFonts w:ascii="Times New Roman" w:hAnsi="Times New Roman" w:cs="Times New Roman"/>
-          <w:sz w:val="24"/>
-          <w:szCs w:val="24"/>
+      <w:r>
+        <w:rPr>
+          <w:rFonts w:ascii="Times New Roman" w:hAnsi="Times New Roman" w:cs="Times New Roman"/>
+          <w:sz w:val="24"/>
+          <w:szCs w:val="24"/>
+        </w:rPr>
+        <w:t>[</w:t>
+      </w:r>
+      <w:r>
+        <w:rPr>
+          <w:rFonts w:ascii="Times New Roman" w:hAnsi="Times New Roman" w:cs="Times New Roman"/>
+          <w:sz w:val="24"/>
+          <w:szCs w:val="24"/>
+        </w:rPr>
+        <w:t>8</w:t>
+      </w:r>
+      <w:r>
+        <w:rPr>
+          <w:rFonts w:ascii="Times New Roman" w:hAnsi="Times New Roman" w:cs="Times New Roman"/>
+          <w:sz w:val="24"/>
+          <w:szCs w:val="24"/>
+        </w:rPr>
+        <w:t xml:space="preserve">]. </w:t>
+      </w:r>
+      <w:r>
+        <w:rPr>
+          <w:rFonts w:ascii="Times New Roman" w:hAnsi="Times New Roman" w:cs="Times New Roman"/>
+          <w:sz w:val="24"/>
+          <w:szCs w:val="24"/>
+        </w:rPr>
+        <w:t xml:space="preserve">This type of data </w:t>
+      </w:r>
+      <w:r>
+        <w:rPr>
+          <w:rFonts w:ascii="Times New Roman" w:hAnsi="Times New Roman" w:cs="Times New Roman"/>
+          <w:sz w:val="24"/>
+          <w:szCs w:val="24"/>
+        </w:rPr>
+        <w:t xml:space="preserve">plays a </w:t>
+      </w:r>
+      <w:r>
+        <w:rPr>
+          <w:rFonts w:ascii="Times New Roman" w:hAnsi="Times New Roman" w:cs="Times New Roman"/>
+          <w:sz w:val="24"/>
+          <w:szCs w:val="24"/>
+        </w:rPr>
+        <w:t>vital</w:t>
+      </w:r>
+      <w:r>
+        <w:rPr>
+          <w:rFonts w:ascii="Times New Roman" w:hAnsi="Times New Roman" w:cs="Times New Roman"/>
+          <w:sz w:val="24"/>
+          <w:szCs w:val="24"/>
+          <w:lang w:val="vi-VN"/>
         </w:rPr>
         <w:t xml:space="preserve"> </w:t>
       </w:r>
-      <w:proofErr w:type="spellStart"/>
-      <w:r>
-        <w:rPr>
-          <w:rFonts w:ascii="Times New Roman" w:hAnsi="Times New Roman" w:cs="Times New Roman"/>
-          <w:sz w:val="24"/>
-          <w:szCs w:val="24"/>
-        </w:rPr>
-        <w:t>dữ</w:t>
-      </w:r>
-      <w:proofErr w:type="spellEnd"/>
+      <w:r>
+        <w:rPr>
+          <w:rFonts w:ascii="Times New Roman" w:hAnsi="Times New Roman" w:cs="Times New Roman"/>
+          <w:sz w:val="24"/>
+          <w:szCs w:val="24"/>
+        </w:rPr>
+        <w:t>role in a wide range of scientific</w:t>
+      </w:r>
+      <w:r>
+        <w:rPr>
+          <w:rFonts w:ascii="Times New Roman" w:hAnsi="Times New Roman" w:cs="Times New Roman"/>
+          <w:sz w:val="24"/>
+          <w:szCs w:val="24"/>
+        </w:rPr>
+        <w:t xml:space="preserve"> and</w:t>
+      </w:r>
+      <w:r>
+        <w:rPr>
+          <w:rFonts w:ascii="Times New Roman" w:hAnsi="Times New Roman" w:cs="Times New Roman"/>
+          <w:sz w:val="24"/>
+          <w:szCs w:val="24"/>
+        </w:rPr>
+        <w:t xml:space="preserve"> environmental</w:t>
+      </w:r>
       <w:r>
         <w:rPr>
           <w:rFonts w:ascii="Times New Roman" w:hAnsi="Times New Roman" w:cs="Times New Roman"/>
@@ -8359,34 +7463,102 @@
         </w:rPr>
         <w:t xml:space="preserve"> </w:t>
       </w:r>
-      <w:proofErr w:type="spellStart"/>
-      <w:r>
-        <w:rPr>
-          <w:rFonts w:ascii="Times New Roman" w:hAnsi="Times New Roman" w:cs="Times New Roman"/>
-          <w:sz w:val="24"/>
-          <w:szCs w:val="24"/>
-        </w:rPr>
-        <w:t>liệu</w:t>
-      </w:r>
-      <w:proofErr w:type="spellEnd"/>
-      <w:r>
-        <w:rPr>
-          <w:rFonts w:ascii="Times New Roman" w:hAnsi="Times New Roman" w:cs="Times New Roman"/>
-          <w:sz w:val="24"/>
-          <w:szCs w:val="24"/>
+      <w:r>
+        <w:rPr>
+          <w:rFonts w:ascii="Times New Roman" w:hAnsi="Times New Roman" w:cs="Times New Roman"/>
+          <w:sz w:val="24"/>
+          <w:szCs w:val="24"/>
+        </w:rPr>
+        <w:t>applications, including climate monitoring, agricultural forecasting, and disaster management.</w:t>
+      </w:r>
+    </w:p>
+    <w:p>
+      <w:pPr>
+        <w:spacing w:after="240"/>
+        <w:ind w:firstLine="720"/>
+        <w:rPr>
+          <w:rFonts w:ascii="Times New Roman" w:hAnsi="Times New Roman" w:cs="Times New Roman"/>
+          <w:sz w:val="24"/>
+          <w:szCs w:val="24"/>
+        </w:rPr>
+      </w:pPr>
+      <w:r>
+        <w:rPr>
+          <w:rFonts w:ascii="Times New Roman" w:hAnsi="Times New Roman" w:cs="Times New Roman"/>
+          <w:sz w:val="24"/>
+          <w:szCs w:val="24"/>
+        </w:rPr>
+        <w:t xml:space="preserve">In this project, satellite imagery serves as the primary raw data source extracted and processed through the ETL pipeline. These images are essential for enabling downstream geospatial analysis and model training tasks. Without access to satellite data, </w:t>
+      </w:r>
+      <w:r>
+        <w:rPr>
+          <w:rFonts w:ascii="Times New Roman" w:hAnsi="Times New Roman" w:cs="Times New Roman"/>
+          <w:sz w:val="24"/>
+          <w:szCs w:val="24"/>
+        </w:rPr>
+        <w:t>people</w:t>
+      </w:r>
+      <w:r>
+        <w:rPr>
+          <w:rFonts w:ascii="Times New Roman" w:hAnsi="Times New Roman" w:cs="Times New Roman"/>
+          <w:sz w:val="24"/>
+          <w:szCs w:val="24"/>
+        </w:rPr>
+        <w:t xml:space="preserve"> would face serious limitations in observing environmental patterns, particularly in regions lacking ground</w:t>
+      </w:r>
+      <w:r>
+        <w:rPr>
+          <w:rFonts w:ascii="Times New Roman" w:hAnsi="Times New Roman" w:cs="Times New Roman"/>
+          <w:sz w:val="24"/>
+          <w:szCs w:val="24"/>
+          <w:lang w:val="vi-VN"/>
         </w:rPr>
         <w:t xml:space="preserve"> </w:t>
       </w:r>
-      <w:proofErr w:type="spellStart"/>
-      <w:r>
-        <w:rPr>
-          <w:rFonts w:ascii="Times New Roman" w:hAnsi="Times New Roman" w:cs="Times New Roman"/>
-          <w:sz w:val="24"/>
-          <w:szCs w:val="24"/>
-        </w:rPr>
-        <w:t>vệ</w:t>
-      </w:r>
-      <w:proofErr w:type="spellEnd"/>
+      <w:r>
+        <w:rPr>
+          <w:rFonts w:ascii="Times New Roman" w:hAnsi="Times New Roman" w:cs="Times New Roman"/>
+          <w:sz w:val="24"/>
+          <w:szCs w:val="24"/>
+        </w:rPr>
+        <w:t>sensors. The ability to capture large-scale</w:t>
+      </w:r>
+      <w:r>
+        <w:rPr>
+          <w:rFonts w:ascii="Times New Roman" w:hAnsi="Times New Roman" w:cs="Times New Roman"/>
+          <w:sz w:val="24"/>
+          <w:szCs w:val="24"/>
+          <w:lang w:val="vi-VN"/>
+        </w:rPr>
+        <w:t xml:space="preserve"> and</w:t>
+      </w:r>
+      <w:r>
+        <w:rPr>
+          <w:rFonts w:ascii="Times New Roman" w:hAnsi="Times New Roman" w:cs="Times New Roman"/>
+          <w:sz w:val="24"/>
+          <w:szCs w:val="24"/>
+        </w:rPr>
+        <w:t xml:space="preserve"> repeatable observations makes satellite imagery irreplaceable for Earth observation and global-scale analysis.</w:t>
+      </w:r>
+    </w:p>
+    <w:p>
+      <w:pPr>
+        <w:spacing w:after="240"/>
+        <w:ind w:firstLine="720"/>
+        <w:rPr>
+          <w:rFonts w:ascii="Times New Roman" w:hAnsi="Times New Roman" w:cs="Times New Roman"/>
+          <w:sz w:val="24"/>
+          <w:szCs w:val="24"/>
+        </w:rPr>
+      </w:pPr>
+      <w:r>
+        <w:rPr>
+          <w:rFonts w:ascii="Times New Roman" w:hAnsi="Times New Roman" w:cs="Times New Roman"/>
+          <w:sz w:val="24"/>
+          <w:szCs w:val="24"/>
+        </w:rPr>
+        <w:t>Some of the most widely used open-access satellite data programs include the Landsat program operated by NASA and USGS</w:t>
+      </w:r>
       <w:r>
         <w:rPr>
           <w:rFonts w:ascii="Times New Roman" w:hAnsi="Times New Roman" w:cs="Times New Roman"/>
@@ -8395,322 +7567,13 @@
         </w:rPr>
         <w:t xml:space="preserve"> </w:t>
       </w:r>
-      <w:proofErr w:type="spellStart"/>
-      <w:r>
-        <w:rPr>
-          <w:rFonts w:ascii="Times New Roman" w:hAnsi="Times New Roman" w:cs="Times New Roman"/>
-          <w:sz w:val="24"/>
-          <w:szCs w:val="24"/>
-        </w:rPr>
-        <w:t>tinh</w:t>
-      </w:r>
-      <w:bookmarkEnd w:id="22"/>
-      <w:proofErr w:type="spellEnd"/>
-    </w:p>
-    <w:p>
-      <w:pPr>
-        <w:spacing w:after="240"/>
-        <w:rPr>
-          <w:rFonts w:ascii="Times New Roman" w:hAnsi="Times New Roman" w:cs="Times New Roman"/>
-          <w:sz w:val="24"/>
-          <w:szCs w:val="24"/>
-        </w:rPr>
-      </w:pPr>
-      <w:r>
-        <w:rPr>
-          <w:rFonts w:ascii="Times New Roman" w:hAnsi="Times New Roman" w:cs="Times New Roman"/>
-          <w:sz w:val="24"/>
-          <w:szCs w:val="24"/>
-        </w:rPr>
-        <w:t>- Landsat/Sentinel/</w:t>
-      </w:r>
-      <w:proofErr w:type="spellStart"/>
-      <w:r>
-        <w:rPr>
-          <w:rFonts w:ascii="Times New Roman" w:hAnsi="Times New Roman" w:cs="Times New Roman"/>
-          <w:sz w:val="24"/>
-          <w:szCs w:val="24"/>
-        </w:rPr>
-        <w:t>Ảnh</w:t>
-      </w:r>
-      <w:proofErr w:type="spellEnd"/>
-      <w:r>
-        <w:rPr>
-          <w:rFonts w:ascii="Times New Roman" w:hAnsi="Times New Roman" w:cs="Times New Roman"/>
-          <w:sz w:val="24"/>
-          <w:szCs w:val="24"/>
-        </w:rPr>
-        <w:t xml:space="preserve"> </w:t>
-      </w:r>
-      <w:proofErr w:type="spellStart"/>
-      <w:r>
-        <w:rPr>
-          <w:rFonts w:ascii="Times New Roman" w:hAnsi="Times New Roman" w:cs="Times New Roman"/>
-          <w:sz w:val="24"/>
-          <w:szCs w:val="24"/>
-        </w:rPr>
-        <w:t>vệ</w:t>
-      </w:r>
-      <w:proofErr w:type="spellEnd"/>
-      <w:r>
-        <w:rPr>
-          <w:rFonts w:ascii="Times New Roman" w:hAnsi="Times New Roman" w:cs="Times New Roman"/>
-          <w:sz w:val="24"/>
-          <w:szCs w:val="24"/>
-        </w:rPr>
-        <w:t xml:space="preserve"> </w:t>
-      </w:r>
-      <w:proofErr w:type="spellStart"/>
-      <w:r>
-        <w:rPr>
-          <w:rFonts w:ascii="Times New Roman" w:hAnsi="Times New Roman" w:cs="Times New Roman"/>
-          <w:sz w:val="24"/>
-          <w:szCs w:val="24"/>
-        </w:rPr>
-        <w:t>tinh</w:t>
-      </w:r>
-      <w:proofErr w:type="spellEnd"/>
-      <w:r>
-        <w:rPr>
-          <w:rFonts w:ascii="Times New Roman" w:hAnsi="Times New Roman" w:cs="Times New Roman"/>
-          <w:sz w:val="24"/>
-          <w:szCs w:val="24"/>
-        </w:rPr>
-        <w:t xml:space="preserve"> </w:t>
-      </w:r>
-      <w:proofErr w:type="spellStart"/>
-      <w:r>
-        <w:rPr>
-          <w:rFonts w:ascii="Times New Roman" w:hAnsi="Times New Roman" w:cs="Times New Roman"/>
-          <w:sz w:val="24"/>
-          <w:szCs w:val="24"/>
-        </w:rPr>
-        <w:t>nói</w:t>
-      </w:r>
-      <w:proofErr w:type="spellEnd"/>
-      <w:r>
-        <w:rPr>
-          <w:rFonts w:ascii="Times New Roman" w:hAnsi="Times New Roman" w:cs="Times New Roman"/>
-          <w:sz w:val="24"/>
-          <w:szCs w:val="24"/>
-        </w:rPr>
-        <w:t xml:space="preserve"> </w:t>
-      </w:r>
-      <w:proofErr w:type="spellStart"/>
-      <w:r>
-        <w:rPr>
-          <w:rFonts w:ascii="Times New Roman" w:hAnsi="Times New Roman" w:cs="Times New Roman"/>
-          <w:sz w:val="24"/>
-          <w:szCs w:val="24"/>
-        </w:rPr>
-        <w:t>chung</w:t>
-      </w:r>
-      <w:proofErr w:type="spellEnd"/>
-      <w:r>
-        <w:rPr>
-          <w:rFonts w:ascii="Times New Roman" w:hAnsi="Times New Roman" w:cs="Times New Roman"/>
-          <w:sz w:val="24"/>
-          <w:szCs w:val="24"/>
-        </w:rPr>
-        <w:t xml:space="preserve"> </w:t>
-      </w:r>
-      <w:proofErr w:type="spellStart"/>
-      <w:r>
-        <w:rPr>
-          <w:rFonts w:ascii="Times New Roman" w:hAnsi="Times New Roman" w:cs="Times New Roman"/>
-          <w:sz w:val="24"/>
-          <w:szCs w:val="24"/>
-        </w:rPr>
-        <w:t>là</w:t>
-      </w:r>
-      <w:proofErr w:type="spellEnd"/>
-      <w:r>
-        <w:rPr>
-          <w:rFonts w:ascii="Times New Roman" w:hAnsi="Times New Roman" w:cs="Times New Roman"/>
-          <w:sz w:val="24"/>
-          <w:szCs w:val="24"/>
-        </w:rPr>
-        <w:t xml:space="preserve"> </w:t>
-      </w:r>
-      <w:proofErr w:type="spellStart"/>
-      <w:r>
-        <w:rPr>
-          <w:rFonts w:ascii="Times New Roman" w:hAnsi="Times New Roman" w:cs="Times New Roman"/>
-          <w:sz w:val="24"/>
-          <w:szCs w:val="24"/>
-        </w:rPr>
-        <w:t>gì</w:t>
-      </w:r>
-      <w:proofErr w:type="spellEnd"/>
-      <w:r>
-        <w:rPr>
-          <w:rFonts w:ascii="Times New Roman" w:hAnsi="Times New Roman" w:cs="Times New Roman"/>
-          <w:sz w:val="24"/>
-          <w:szCs w:val="24"/>
-        </w:rPr>
-        <w:t>?</w:t>
-      </w:r>
-    </w:p>
-    <w:p>
-      <w:pPr>
-        <w:spacing w:after="240"/>
-        <w:rPr>
-          <w:rFonts w:ascii="Times New Roman" w:hAnsi="Times New Roman" w:cs="Times New Roman"/>
-          <w:sz w:val="24"/>
-          <w:szCs w:val="24"/>
-        </w:rPr>
-      </w:pPr>
-      <w:r>
-        <w:rPr>
-          <w:rFonts w:ascii="Times New Roman" w:hAnsi="Times New Roman" w:cs="Times New Roman"/>
-          <w:sz w:val="24"/>
-          <w:szCs w:val="24"/>
-        </w:rPr>
-        <w:t xml:space="preserve">- </w:t>
-      </w:r>
-      <w:proofErr w:type="spellStart"/>
-      <w:r>
-        <w:rPr>
-          <w:rFonts w:ascii="Times New Roman" w:hAnsi="Times New Roman" w:cs="Times New Roman"/>
-          <w:sz w:val="24"/>
-          <w:szCs w:val="24"/>
-        </w:rPr>
-        <w:t>Tại</w:t>
-      </w:r>
-      <w:proofErr w:type="spellEnd"/>
-      <w:r>
-        <w:rPr>
-          <w:rFonts w:ascii="Times New Roman" w:hAnsi="Times New Roman" w:cs="Times New Roman"/>
-          <w:sz w:val="24"/>
-          <w:szCs w:val="24"/>
-        </w:rPr>
-        <w:t xml:space="preserve"> </w:t>
-      </w:r>
-      <w:proofErr w:type="spellStart"/>
-      <w:r>
-        <w:rPr>
-          <w:rFonts w:ascii="Times New Roman" w:hAnsi="Times New Roman" w:cs="Times New Roman"/>
-          <w:sz w:val="24"/>
-          <w:szCs w:val="24"/>
-        </w:rPr>
-        <w:t>sao</w:t>
-      </w:r>
-      <w:proofErr w:type="spellEnd"/>
-      <w:r>
-        <w:rPr>
-          <w:rFonts w:ascii="Times New Roman" w:hAnsi="Times New Roman" w:cs="Times New Roman"/>
-          <w:sz w:val="24"/>
-          <w:szCs w:val="24"/>
-        </w:rPr>
-        <w:t xml:space="preserve"> </w:t>
-      </w:r>
-      <w:proofErr w:type="spellStart"/>
-      <w:r>
-        <w:rPr>
-          <w:rFonts w:ascii="Times New Roman" w:hAnsi="Times New Roman" w:cs="Times New Roman"/>
-          <w:sz w:val="24"/>
-          <w:szCs w:val="24"/>
-        </w:rPr>
-        <w:t>cần</w:t>
-      </w:r>
-      <w:proofErr w:type="spellEnd"/>
-      <w:r>
-        <w:rPr>
-          <w:rFonts w:ascii="Times New Roman" w:hAnsi="Times New Roman" w:cs="Times New Roman"/>
-          <w:sz w:val="24"/>
-          <w:szCs w:val="24"/>
-        </w:rPr>
-        <w:t>?</w:t>
-      </w:r>
-    </w:p>
-    <w:p>
-      <w:pPr>
-        <w:spacing w:after="240"/>
-        <w:rPr>
-          <w:rFonts w:ascii="Times New Roman" w:hAnsi="Times New Roman" w:cs="Times New Roman"/>
-          <w:sz w:val="24"/>
-          <w:szCs w:val="24"/>
-        </w:rPr>
-      </w:pPr>
-      <w:r>
-        <w:rPr>
-          <w:rFonts w:ascii="Times New Roman" w:hAnsi="Times New Roman" w:cs="Times New Roman"/>
-          <w:sz w:val="24"/>
-          <w:szCs w:val="24"/>
-        </w:rPr>
-        <w:t xml:space="preserve">- </w:t>
-      </w:r>
-      <w:proofErr w:type="spellStart"/>
-      <w:r>
-        <w:rPr>
-          <w:rFonts w:ascii="Times New Roman" w:hAnsi="Times New Roman" w:cs="Times New Roman"/>
-          <w:sz w:val="24"/>
-          <w:szCs w:val="24"/>
-        </w:rPr>
-        <w:t>Nếu</w:t>
-      </w:r>
-      <w:proofErr w:type="spellEnd"/>
-      <w:r>
-        <w:rPr>
-          <w:rFonts w:ascii="Times New Roman" w:hAnsi="Times New Roman" w:cs="Times New Roman"/>
-          <w:sz w:val="24"/>
-          <w:szCs w:val="24"/>
-        </w:rPr>
-        <w:t xml:space="preserve"> ko </w:t>
-      </w:r>
-      <w:proofErr w:type="spellStart"/>
-      <w:r>
-        <w:rPr>
-          <w:rFonts w:ascii="Times New Roman" w:hAnsi="Times New Roman" w:cs="Times New Roman"/>
-          <w:sz w:val="24"/>
-          <w:szCs w:val="24"/>
-        </w:rPr>
-        <w:t>có</w:t>
-      </w:r>
-      <w:proofErr w:type="spellEnd"/>
-      <w:r>
-        <w:rPr>
-          <w:rFonts w:ascii="Times New Roman" w:hAnsi="Times New Roman" w:cs="Times New Roman"/>
-          <w:sz w:val="24"/>
-          <w:szCs w:val="24"/>
-        </w:rPr>
-        <w:t xml:space="preserve"> </w:t>
-      </w:r>
-      <w:proofErr w:type="spellStart"/>
-      <w:r>
-        <w:rPr>
-          <w:rFonts w:ascii="Times New Roman" w:hAnsi="Times New Roman" w:cs="Times New Roman"/>
-          <w:sz w:val="24"/>
-          <w:szCs w:val="24"/>
-        </w:rPr>
-        <w:t>thì</w:t>
-      </w:r>
-      <w:proofErr w:type="spellEnd"/>
-      <w:r>
-        <w:rPr>
-          <w:rFonts w:ascii="Times New Roman" w:hAnsi="Times New Roman" w:cs="Times New Roman"/>
-          <w:sz w:val="24"/>
-          <w:szCs w:val="24"/>
-        </w:rPr>
-        <w:t xml:space="preserve"> </w:t>
-      </w:r>
-      <w:proofErr w:type="spellStart"/>
-      <w:r>
-        <w:rPr>
-          <w:rFonts w:ascii="Times New Roman" w:hAnsi="Times New Roman" w:cs="Times New Roman"/>
-          <w:sz w:val="24"/>
-          <w:szCs w:val="24"/>
-        </w:rPr>
-        <w:t>nnao</w:t>
-      </w:r>
-      <w:proofErr w:type="spellEnd"/>
-      <w:r>
-        <w:rPr>
-          <w:rFonts w:ascii="Times New Roman" w:hAnsi="Times New Roman" w:cs="Times New Roman"/>
-          <w:sz w:val="24"/>
-          <w:szCs w:val="24"/>
-        </w:rPr>
-        <w:t>?</w:t>
+      <w:r>
+        <w:rPr>
+          <w:rFonts w:ascii="Times New Roman" w:hAnsi="Times New Roman" w:cs="Times New Roman"/>
+          <w:sz w:val="24"/>
+          <w:szCs w:val="24"/>
+        </w:rPr>
+        <w:t>which has provided continuous Earth observation since the 1970s, and the Sentinel constellation operated by ESA under the Copernicus program which offers high-resolution multispectral data. Other valuable sources include the ALOS World 3D dataset by JAXA and MODIS imagery by NASA.</w:t>
       </w:r>
     </w:p>
     <w:p>
@@ -8723,7 +7586,109 @@
           <w:szCs w:val="24"/>
         </w:rPr>
       </w:pPr>
-      <w:bookmarkStart w:id="23" w:name="_Toc206973295"/>
+      <w:bookmarkStart w:id="21" w:name="_Toc206973295"/>
+      <w:r>
+        <w:rPr>
+          <w:rFonts w:ascii="Times New Roman" w:hAnsi="Times New Roman" w:cs="Times New Roman"/>
+          <w:sz w:val="24"/>
+          <w:szCs w:val="24"/>
+        </w:rPr>
+        <w:t xml:space="preserve">2. </w:t>
+      </w:r>
+      <w:r>
+        <w:rPr>
+          <w:rFonts w:ascii="Times New Roman" w:hAnsi="Times New Roman" w:cs="Times New Roman"/>
+          <w:sz w:val="24"/>
+          <w:szCs w:val="24"/>
+        </w:rPr>
+        <w:t>Mô tả nguồn dữ liệu mình dùng</w:t>
+      </w:r>
+      <w:bookmarkEnd w:id="21"/>
+    </w:p>
+    <w:p>
+      <w:pPr>
+        <w:pStyle w:val="Heading4"/>
+        <w:rPr>
+          <w:rFonts w:ascii="Times New Roman" w:hAnsi="Times New Roman" w:cs="Times New Roman"/>
+          <w:sz w:val="24"/>
+          <w:szCs w:val="24"/>
+        </w:rPr>
+      </w:pPr>
+      <w:bookmarkStart w:id="22" w:name="_Toc206973296"/>
+      <w:r>
+        <w:rPr>
+          <w:rFonts w:ascii="Times New Roman" w:hAnsi="Times New Roman" w:cs="Times New Roman"/>
+          <w:sz w:val="24"/>
+          <w:szCs w:val="24"/>
+        </w:rPr>
+        <w:t xml:space="preserve">a) </w:t>
+      </w:r>
+      <w:r>
+        <w:rPr>
+          <w:rFonts w:ascii="Times New Roman" w:hAnsi="Times New Roman" w:cs="Times New Roman"/>
+          <w:sz w:val="24"/>
+          <w:szCs w:val="24"/>
+        </w:rPr>
+        <w:t>Copernicus là gì? Bao gồm cả Landsat/Sentinel</w:t>
+      </w:r>
+      <w:bookmarkEnd w:id="22"/>
+    </w:p>
+    <w:p>
+      <w:pPr>
+        <w:pStyle w:val="Heading4"/>
+        <w:rPr>
+          <w:rFonts w:ascii="Times New Roman" w:hAnsi="Times New Roman" w:cs="Times New Roman"/>
+          <w:sz w:val="24"/>
+          <w:szCs w:val="24"/>
+        </w:rPr>
+      </w:pPr>
+      <w:bookmarkStart w:id="23" w:name="_Toc206973297"/>
+      <w:r>
+        <w:rPr>
+          <w:rFonts w:ascii="Times New Roman" w:hAnsi="Times New Roman" w:cs="Times New Roman"/>
+          <w:sz w:val="24"/>
+          <w:szCs w:val="24"/>
+        </w:rPr>
+        <w:t xml:space="preserve">b) </w:t>
+      </w:r>
+      <w:r>
+        <w:rPr>
+          <w:rFonts w:ascii="Times New Roman" w:hAnsi="Times New Roman" w:cs="Times New Roman"/>
+          <w:sz w:val="24"/>
+          <w:szCs w:val="24"/>
+        </w:rPr>
+        <w:t>Tại sao cần: mục đích cụ thể của các vệ tinh từ Copernicus</w:t>
+      </w:r>
+      <w:bookmarkEnd w:id="23"/>
+    </w:p>
+    <w:p>
+      <w:pPr>
+        <w:rPr>
+          <w:rFonts w:ascii="Times New Roman" w:hAnsi="Times New Roman" w:cs="Times New Roman"/>
+          <w:sz w:val="24"/>
+          <w:szCs w:val="24"/>
+        </w:rPr>
+      </w:pPr>
+      <w:r>
+        <w:rPr>
+          <w:rFonts w:ascii="Times New Roman" w:hAnsi="Times New Roman" w:cs="Times New Roman"/>
+          <w:sz w:val="24"/>
+          <w:szCs w:val="24"/>
+        </w:rPr>
+        <w:t>- Trong project dùng landsat hay sentinel, vệ tinh gì, theo dõi dữ liệu của vùng nào, với mục đích gì</w:t>
+      </w:r>
+    </w:p>
+    <w:p>
+      <w:pPr>
+        <w:pStyle w:val="Heading4"/>
+        <w:rPr>
+          <w:rFonts w:ascii="Times New Roman" w:hAnsi="Times New Roman" w:cs="Times New Roman"/>
+          <w:sz w:val="24"/>
+          <w:szCs w:val="24"/>
+          <w:lang w:val="vi-VN"/>
+        </w:rPr>
+      </w:pPr>
+      <w:bookmarkStart w:id="24" w:name="_Toc206973298"/>
       <w:r>
         <w:rPr>
           <w:rFonts w:ascii="Times New Roman" w:hAnsi="Times New Roman" w:cs="Times New Roman"/>
@@ -8731,127 +7696,9 @@
           <w:szCs w:val="24"/>
         </w:rPr>
         <w:lastRenderedPageBreak/>
-        <w:t xml:space="preserve">2. </w:t>
-      </w:r>
-      <w:proofErr w:type="spellStart"/>
-      <w:r>
-        <w:rPr>
-          <w:rFonts w:ascii="Times New Roman" w:hAnsi="Times New Roman" w:cs="Times New Roman"/>
-          <w:sz w:val="24"/>
-          <w:szCs w:val="24"/>
-        </w:rPr>
-        <w:t>Mô</w:t>
-      </w:r>
-      <w:proofErr w:type="spellEnd"/>
-      <w:r>
-        <w:rPr>
-          <w:rFonts w:ascii="Times New Roman" w:hAnsi="Times New Roman" w:cs="Times New Roman"/>
-          <w:sz w:val="24"/>
-          <w:szCs w:val="24"/>
-        </w:rPr>
-        <w:t xml:space="preserve"> </w:t>
-      </w:r>
-      <w:proofErr w:type="spellStart"/>
-      <w:r>
-        <w:rPr>
-          <w:rFonts w:ascii="Times New Roman" w:hAnsi="Times New Roman" w:cs="Times New Roman"/>
-          <w:sz w:val="24"/>
-          <w:szCs w:val="24"/>
-        </w:rPr>
-        <w:t>tả</w:t>
-      </w:r>
-      <w:proofErr w:type="spellEnd"/>
-      <w:r>
-        <w:rPr>
-          <w:rFonts w:ascii="Times New Roman" w:hAnsi="Times New Roman" w:cs="Times New Roman"/>
-          <w:sz w:val="24"/>
-          <w:szCs w:val="24"/>
-        </w:rPr>
-        <w:t xml:space="preserve"> </w:t>
-      </w:r>
-      <w:proofErr w:type="spellStart"/>
-      <w:r>
-        <w:rPr>
-          <w:rFonts w:ascii="Times New Roman" w:hAnsi="Times New Roman" w:cs="Times New Roman"/>
-          <w:sz w:val="24"/>
-          <w:szCs w:val="24"/>
-        </w:rPr>
-        <w:t>nguồn</w:t>
-      </w:r>
-      <w:proofErr w:type="spellEnd"/>
-      <w:r>
-        <w:rPr>
-          <w:rFonts w:ascii="Times New Roman" w:hAnsi="Times New Roman" w:cs="Times New Roman"/>
-          <w:sz w:val="24"/>
-          <w:szCs w:val="24"/>
-        </w:rPr>
-        <w:t xml:space="preserve"> </w:t>
-      </w:r>
-      <w:proofErr w:type="spellStart"/>
-      <w:r>
-        <w:rPr>
-          <w:rFonts w:ascii="Times New Roman" w:hAnsi="Times New Roman" w:cs="Times New Roman"/>
-          <w:sz w:val="24"/>
-          <w:szCs w:val="24"/>
-        </w:rPr>
-        <w:t>dữ</w:t>
-      </w:r>
-      <w:proofErr w:type="spellEnd"/>
-      <w:r>
-        <w:rPr>
-          <w:rFonts w:ascii="Times New Roman" w:hAnsi="Times New Roman" w:cs="Times New Roman"/>
-          <w:sz w:val="24"/>
-          <w:szCs w:val="24"/>
-        </w:rPr>
-        <w:t xml:space="preserve"> </w:t>
-      </w:r>
-      <w:proofErr w:type="spellStart"/>
-      <w:r>
-        <w:rPr>
-          <w:rFonts w:ascii="Times New Roman" w:hAnsi="Times New Roman" w:cs="Times New Roman"/>
-          <w:sz w:val="24"/>
-          <w:szCs w:val="24"/>
-        </w:rPr>
-        <w:t>liệu</w:t>
-      </w:r>
-      <w:proofErr w:type="spellEnd"/>
-      <w:r>
-        <w:rPr>
-          <w:rFonts w:ascii="Times New Roman" w:hAnsi="Times New Roman" w:cs="Times New Roman"/>
-          <w:sz w:val="24"/>
-          <w:szCs w:val="24"/>
-        </w:rPr>
-        <w:t xml:space="preserve"> </w:t>
-      </w:r>
-      <w:proofErr w:type="spellStart"/>
-      <w:r>
-        <w:rPr>
-          <w:rFonts w:ascii="Times New Roman" w:hAnsi="Times New Roman" w:cs="Times New Roman"/>
-          <w:sz w:val="24"/>
-          <w:szCs w:val="24"/>
-        </w:rPr>
-        <w:t>mình</w:t>
-      </w:r>
-      <w:proofErr w:type="spellEnd"/>
-      <w:r>
-        <w:rPr>
-          <w:rFonts w:ascii="Times New Roman" w:hAnsi="Times New Roman" w:cs="Times New Roman"/>
-          <w:sz w:val="24"/>
-          <w:szCs w:val="24"/>
-        </w:rPr>
-        <w:t xml:space="preserve"> </w:t>
-      </w:r>
-      <w:proofErr w:type="spellStart"/>
-      <w:r>
-        <w:rPr>
-          <w:rFonts w:ascii="Times New Roman" w:hAnsi="Times New Roman" w:cs="Times New Roman"/>
-          <w:sz w:val="24"/>
-          <w:szCs w:val="24"/>
-        </w:rPr>
-        <w:t>dùng</w:t>
-      </w:r>
-      <w:bookmarkEnd w:id="23"/>
-      <w:proofErr w:type="spellEnd"/>
+        <w:t>c) Nếu ko có thì sao?</w:t>
+      </w:r>
+      <w:bookmarkEnd w:id="24"/>
     </w:p>
     <w:p>
       <w:pPr>
@@ -8860,754 +7707,28 @@
           <w:rFonts w:ascii="Times New Roman" w:hAnsi="Times New Roman" w:cs="Times New Roman"/>
           <w:sz w:val="24"/>
           <w:szCs w:val="24"/>
-        </w:rPr>
-      </w:pPr>
-      <w:bookmarkStart w:id="24" w:name="_Toc206973296"/>
-      <w:r>
-        <w:rPr>
-          <w:rFonts w:ascii="Times New Roman" w:hAnsi="Times New Roman" w:cs="Times New Roman"/>
-          <w:sz w:val="24"/>
-          <w:szCs w:val="24"/>
-        </w:rPr>
-        <w:t xml:space="preserve">a) </w:t>
-      </w:r>
-      <w:r>
-        <w:rPr>
-          <w:rFonts w:ascii="Times New Roman" w:hAnsi="Times New Roman" w:cs="Times New Roman"/>
-          <w:sz w:val="24"/>
-          <w:szCs w:val="24"/>
-        </w:rPr>
-        <w:t xml:space="preserve">Copernicus </w:t>
-      </w:r>
-      <w:proofErr w:type="spellStart"/>
-      <w:r>
-        <w:rPr>
-          <w:rFonts w:ascii="Times New Roman" w:hAnsi="Times New Roman" w:cs="Times New Roman"/>
-          <w:sz w:val="24"/>
-          <w:szCs w:val="24"/>
-        </w:rPr>
-        <w:t>là</w:t>
-      </w:r>
-      <w:proofErr w:type="spellEnd"/>
-      <w:r>
-        <w:rPr>
-          <w:rFonts w:ascii="Times New Roman" w:hAnsi="Times New Roman" w:cs="Times New Roman"/>
-          <w:sz w:val="24"/>
-          <w:szCs w:val="24"/>
-        </w:rPr>
-        <w:t xml:space="preserve"> </w:t>
-      </w:r>
-      <w:proofErr w:type="spellStart"/>
-      <w:r>
-        <w:rPr>
-          <w:rFonts w:ascii="Times New Roman" w:hAnsi="Times New Roman" w:cs="Times New Roman"/>
-          <w:sz w:val="24"/>
-          <w:szCs w:val="24"/>
-        </w:rPr>
-        <w:t>gì</w:t>
-      </w:r>
-      <w:proofErr w:type="spellEnd"/>
-      <w:r>
-        <w:rPr>
-          <w:rFonts w:ascii="Times New Roman" w:hAnsi="Times New Roman" w:cs="Times New Roman"/>
-          <w:sz w:val="24"/>
-          <w:szCs w:val="24"/>
-        </w:rPr>
-        <w:t xml:space="preserve">? Bao </w:t>
-      </w:r>
-      <w:proofErr w:type="spellStart"/>
-      <w:r>
-        <w:rPr>
-          <w:rFonts w:ascii="Times New Roman" w:hAnsi="Times New Roman" w:cs="Times New Roman"/>
-          <w:sz w:val="24"/>
-          <w:szCs w:val="24"/>
-        </w:rPr>
-        <w:t>gồm</w:t>
-      </w:r>
-      <w:proofErr w:type="spellEnd"/>
-      <w:r>
-        <w:rPr>
-          <w:rFonts w:ascii="Times New Roman" w:hAnsi="Times New Roman" w:cs="Times New Roman"/>
-          <w:sz w:val="24"/>
-          <w:szCs w:val="24"/>
-        </w:rPr>
-        <w:t xml:space="preserve"> </w:t>
-      </w:r>
-      <w:proofErr w:type="spellStart"/>
-      <w:r>
-        <w:rPr>
-          <w:rFonts w:ascii="Times New Roman" w:hAnsi="Times New Roman" w:cs="Times New Roman"/>
-          <w:sz w:val="24"/>
-          <w:szCs w:val="24"/>
-        </w:rPr>
-        <w:t>cả</w:t>
-      </w:r>
-      <w:proofErr w:type="spellEnd"/>
-      <w:r>
-        <w:rPr>
-          <w:rFonts w:ascii="Times New Roman" w:hAnsi="Times New Roman" w:cs="Times New Roman"/>
-          <w:sz w:val="24"/>
-          <w:szCs w:val="24"/>
-        </w:rPr>
-        <w:t xml:space="preserve"> Landsat/Sentinel</w:t>
-      </w:r>
-      <w:bookmarkEnd w:id="24"/>
-    </w:p>
-    <w:p>
-      <w:pPr>
-        <w:pStyle w:val="Heading4"/>
-        <w:rPr>
-          <w:rFonts w:ascii="Times New Roman" w:hAnsi="Times New Roman" w:cs="Times New Roman"/>
-          <w:sz w:val="24"/>
-          <w:szCs w:val="24"/>
-        </w:rPr>
-      </w:pPr>
-      <w:bookmarkStart w:id="25" w:name="_Toc206973297"/>
-      <w:r>
-        <w:rPr>
-          <w:rFonts w:ascii="Times New Roman" w:hAnsi="Times New Roman" w:cs="Times New Roman"/>
-          <w:sz w:val="24"/>
-          <w:szCs w:val="24"/>
-        </w:rPr>
-        <w:t xml:space="preserve">b) </w:t>
-      </w:r>
-      <w:proofErr w:type="spellStart"/>
-      <w:r>
-        <w:rPr>
-          <w:rFonts w:ascii="Times New Roman" w:hAnsi="Times New Roman" w:cs="Times New Roman"/>
-          <w:sz w:val="24"/>
-          <w:szCs w:val="24"/>
-        </w:rPr>
-        <w:t>Tại</w:t>
-      </w:r>
-      <w:proofErr w:type="spellEnd"/>
-      <w:r>
-        <w:rPr>
-          <w:rFonts w:ascii="Times New Roman" w:hAnsi="Times New Roman" w:cs="Times New Roman"/>
-          <w:sz w:val="24"/>
-          <w:szCs w:val="24"/>
-        </w:rPr>
-        <w:t xml:space="preserve"> </w:t>
-      </w:r>
-      <w:proofErr w:type="spellStart"/>
-      <w:r>
-        <w:rPr>
-          <w:rFonts w:ascii="Times New Roman" w:hAnsi="Times New Roman" w:cs="Times New Roman"/>
-          <w:sz w:val="24"/>
-          <w:szCs w:val="24"/>
-        </w:rPr>
-        <w:t>sao</w:t>
-      </w:r>
-      <w:proofErr w:type="spellEnd"/>
-      <w:r>
-        <w:rPr>
-          <w:rFonts w:ascii="Times New Roman" w:hAnsi="Times New Roman" w:cs="Times New Roman"/>
-          <w:sz w:val="24"/>
-          <w:szCs w:val="24"/>
-        </w:rPr>
-        <w:t xml:space="preserve"> </w:t>
-      </w:r>
-      <w:proofErr w:type="spellStart"/>
-      <w:r>
-        <w:rPr>
-          <w:rFonts w:ascii="Times New Roman" w:hAnsi="Times New Roman" w:cs="Times New Roman"/>
-          <w:sz w:val="24"/>
-          <w:szCs w:val="24"/>
-        </w:rPr>
-        <w:t>cần</w:t>
-      </w:r>
-      <w:proofErr w:type="spellEnd"/>
-      <w:r>
-        <w:rPr>
-          <w:rFonts w:ascii="Times New Roman" w:hAnsi="Times New Roman" w:cs="Times New Roman"/>
-          <w:sz w:val="24"/>
-          <w:szCs w:val="24"/>
-        </w:rPr>
-        <w:t xml:space="preserve">: </w:t>
-      </w:r>
-      <w:proofErr w:type="spellStart"/>
-      <w:r>
-        <w:rPr>
-          <w:rFonts w:ascii="Times New Roman" w:hAnsi="Times New Roman" w:cs="Times New Roman"/>
-          <w:sz w:val="24"/>
-          <w:szCs w:val="24"/>
-        </w:rPr>
-        <w:t>mục</w:t>
-      </w:r>
-      <w:proofErr w:type="spellEnd"/>
-      <w:r>
-        <w:rPr>
-          <w:rFonts w:ascii="Times New Roman" w:hAnsi="Times New Roman" w:cs="Times New Roman"/>
-          <w:sz w:val="24"/>
-          <w:szCs w:val="24"/>
-        </w:rPr>
-        <w:t xml:space="preserve"> </w:t>
-      </w:r>
-      <w:proofErr w:type="spellStart"/>
-      <w:r>
-        <w:rPr>
-          <w:rFonts w:ascii="Times New Roman" w:hAnsi="Times New Roman" w:cs="Times New Roman"/>
-          <w:sz w:val="24"/>
-          <w:szCs w:val="24"/>
-        </w:rPr>
-        <w:t>đích</w:t>
-      </w:r>
-      <w:proofErr w:type="spellEnd"/>
-      <w:r>
-        <w:rPr>
-          <w:rFonts w:ascii="Times New Roman" w:hAnsi="Times New Roman" w:cs="Times New Roman"/>
-          <w:sz w:val="24"/>
-          <w:szCs w:val="24"/>
-        </w:rPr>
-        <w:t xml:space="preserve"> </w:t>
-      </w:r>
-      <w:proofErr w:type="spellStart"/>
-      <w:r>
-        <w:rPr>
-          <w:rFonts w:ascii="Times New Roman" w:hAnsi="Times New Roman" w:cs="Times New Roman"/>
-          <w:sz w:val="24"/>
-          <w:szCs w:val="24"/>
-        </w:rPr>
-        <w:t>cụ</w:t>
-      </w:r>
-      <w:proofErr w:type="spellEnd"/>
-      <w:r>
-        <w:rPr>
-          <w:rFonts w:ascii="Times New Roman" w:hAnsi="Times New Roman" w:cs="Times New Roman"/>
-          <w:sz w:val="24"/>
-          <w:szCs w:val="24"/>
-        </w:rPr>
-        <w:t xml:space="preserve"> </w:t>
-      </w:r>
-      <w:proofErr w:type="spellStart"/>
-      <w:r>
-        <w:rPr>
-          <w:rFonts w:ascii="Times New Roman" w:hAnsi="Times New Roman" w:cs="Times New Roman"/>
-          <w:sz w:val="24"/>
-          <w:szCs w:val="24"/>
-        </w:rPr>
-        <w:t>thể</w:t>
-      </w:r>
-      <w:proofErr w:type="spellEnd"/>
-      <w:r>
-        <w:rPr>
-          <w:rFonts w:ascii="Times New Roman" w:hAnsi="Times New Roman" w:cs="Times New Roman"/>
-          <w:sz w:val="24"/>
-          <w:szCs w:val="24"/>
-        </w:rPr>
-        <w:t xml:space="preserve"> </w:t>
-      </w:r>
-      <w:proofErr w:type="spellStart"/>
-      <w:r>
-        <w:rPr>
-          <w:rFonts w:ascii="Times New Roman" w:hAnsi="Times New Roman" w:cs="Times New Roman"/>
-          <w:sz w:val="24"/>
-          <w:szCs w:val="24"/>
-        </w:rPr>
-        <w:t>của</w:t>
-      </w:r>
-      <w:proofErr w:type="spellEnd"/>
-      <w:r>
-        <w:rPr>
-          <w:rFonts w:ascii="Times New Roman" w:hAnsi="Times New Roman" w:cs="Times New Roman"/>
-          <w:sz w:val="24"/>
-          <w:szCs w:val="24"/>
-        </w:rPr>
-        <w:t xml:space="preserve"> </w:t>
-      </w:r>
-      <w:proofErr w:type="spellStart"/>
-      <w:r>
-        <w:rPr>
-          <w:rFonts w:ascii="Times New Roman" w:hAnsi="Times New Roman" w:cs="Times New Roman"/>
-          <w:sz w:val="24"/>
-          <w:szCs w:val="24"/>
-        </w:rPr>
-        <w:t>các</w:t>
-      </w:r>
-      <w:proofErr w:type="spellEnd"/>
-      <w:r>
-        <w:rPr>
-          <w:rFonts w:ascii="Times New Roman" w:hAnsi="Times New Roman" w:cs="Times New Roman"/>
-          <w:sz w:val="24"/>
-          <w:szCs w:val="24"/>
-        </w:rPr>
-        <w:t xml:space="preserve"> </w:t>
-      </w:r>
-      <w:proofErr w:type="spellStart"/>
-      <w:r>
-        <w:rPr>
-          <w:rFonts w:ascii="Times New Roman" w:hAnsi="Times New Roman" w:cs="Times New Roman"/>
-          <w:sz w:val="24"/>
-          <w:szCs w:val="24"/>
-        </w:rPr>
-        <w:t>vệ</w:t>
-      </w:r>
-      <w:proofErr w:type="spellEnd"/>
-      <w:r>
-        <w:rPr>
-          <w:rFonts w:ascii="Times New Roman" w:hAnsi="Times New Roman" w:cs="Times New Roman"/>
-          <w:sz w:val="24"/>
-          <w:szCs w:val="24"/>
-        </w:rPr>
-        <w:t xml:space="preserve"> </w:t>
-      </w:r>
-      <w:proofErr w:type="spellStart"/>
-      <w:r>
-        <w:rPr>
-          <w:rFonts w:ascii="Times New Roman" w:hAnsi="Times New Roman" w:cs="Times New Roman"/>
-          <w:sz w:val="24"/>
-          <w:szCs w:val="24"/>
-        </w:rPr>
-        <w:t>tinh</w:t>
-      </w:r>
-      <w:proofErr w:type="spellEnd"/>
-      <w:r>
-        <w:rPr>
-          <w:rFonts w:ascii="Times New Roman" w:hAnsi="Times New Roman" w:cs="Times New Roman"/>
-          <w:sz w:val="24"/>
-          <w:szCs w:val="24"/>
-        </w:rPr>
-        <w:t xml:space="preserve"> </w:t>
-      </w:r>
-      <w:proofErr w:type="spellStart"/>
-      <w:r>
-        <w:rPr>
-          <w:rFonts w:ascii="Times New Roman" w:hAnsi="Times New Roman" w:cs="Times New Roman"/>
-          <w:sz w:val="24"/>
-          <w:szCs w:val="24"/>
-        </w:rPr>
-        <w:t>từ</w:t>
-      </w:r>
-      <w:proofErr w:type="spellEnd"/>
-      <w:r>
-        <w:rPr>
-          <w:rFonts w:ascii="Times New Roman" w:hAnsi="Times New Roman" w:cs="Times New Roman"/>
-          <w:sz w:val="24"/>
-          <w:szCs w:val="24"/>
-        </w:rPr>
-        <w:t xml:space="preserve"> Copernicus</w:t>
+          <w:lang w:val="vi-VN"/>
+        </w:rPr>
+      </w:pPr>
+      <w:bookmarkStart w:id="25" w:name="_Toc206973299"/>
+      <w:r>
+        <w:rPr>
+          <w:rFonts w:ascii="Times New Roman" w:hAnsi="Times New Roman" w:cs="Times New Roman"/>
+          <w:sz w:val="24"/>
+          <w:szCs w:val="24"/>
+        </w:rPr>
+        <w:t>d) Phương</w:t>
+      </w:r>
+      <w:r>
+        <w:rPr>
+          <w:rFonts w:ascii="Times New Roman" w:hAnsi="Times New Roman" w:cs="Times New Roman"/>
+          <w:sz w:val="24"/>
+          <w:szCs w:val="24"/>
+          <w:lang w:val="vi-VN"/>
+        </w:rPr>
+        <w:t xml:space="preserve"> thức truy cập: Catalog/Process APIs</w:t>
       </w:r>
       <w:bookmarkEnd w:id="25"/>
-    </w:p>
-    <w:p>
-      <w:pPr>
-        <w:rPr>
-          <w:rFonts w:ascii="Times New Roman" w:hAnsi="Times New Roman" w:cs="Times New Roman"/>
-          <w:sz w:val="24"/>
-          <w:szCs w:val="24"/>
-        </w:rPr>
-      </w:pPr>
-      <w:r>
-        <w:rPr>
-          <w:rFonts w:ascii="Times New Roman" w:hAnsi="Times New Roman" w:cs="Times New Roman"/>
-          <w:sz w:val="24"/>
-          <w:szCs w:val="24"/>
-        </w:rPr>
-        <w:t xml:space="preserve">- Trong project </w:t>
-      </w:r>
-      <w:proofErr w:type="spellStart"/>
-      <w:r>
-        <w:rPr>
-          <w:rFonts w:ascii="Times New Roman" w:hAnsi="Times New Roman" w:cs="Times New Roman"/>
-          <w:sz w:val="24"/>
-          <w:szCs w:val="24"/>
-        </w:rPr>
-        <w:t>dùng</w:t>
-      </w:r>
-      <w:proofErr w:type="spellEnd"/>
-      <w:r>
-        <w:rPr>
-          <w:rFonts w:ascii="Times New Roman" w:hAnsi="Times New Roman" w:cs="Times New Roman"/>
-          <w:sz w:val="24"/>
-          <w:szCs w:val="24"/>
-        </w:rPr>
-        <w:t xml:space="preserve"> </w:t>
-      </w:r>
-      <w:proofErr w:type="spellStart"/>
-      <w:r>
-        <w:rPr>
-          <w:rFonts w:ascii="Times New Roman" w:hAnsi="Times New Roman" w:cs="Times New Roman"/>
-          <w:sz w:val="24"/>
-          <w:szCs w:val="24"/>
-        </w:rPr>
-        <w:t>landsat</w:t>
-      </w:r>
-      <w:proofErr w:type="spellEnd"/>
-      <w:r>
-        <w:rPr>
-          <w:rFonts w:ascii="Times New Roman" w:hAnsi="Times New Roman" w:cs="Times New Roman"/>
-          <w:sz w:val="24"/>
-          <w:szCs w:val="24"/>
-        </w:rPr>
-        <w:t xml:space="preserve"> hay sentinel, </w:t>
-      </w:r>
-      <w:proofErr w:type="spellStart"/>
-      <w:r>
-        <w:rPr>
-          <w:rFonts w:ascii="Times New Roman" w:hAnsi="Times New Roman" w:cs="Times New Roman"/>
-          <w:sz w:val="24"/>
-          <w:szCs w:val="24"/>
-        </w:rPr>
-        <w:t>vệ</w:t>
-      </w:r>
-      <w:proofErr w:type="spellEnd"/>
-      <w:r>
-        <w:rPr>
-          <w:rFonts w:ascii="Times New Roman" w:hAnsi="Times New Roman" w:cs="Times New Roman"/>
-          <w:sz w:val="24"/>
-          <w:szCs w:val="24"/>
-        </w:rPr>
-        <w:t xml:space="preserve"> </w:t>
-      </w:r>
-      <w:proofErr w:type="spellStart"/>
-      <w:r>
-        <w:rPr>
-          <w:rFonts w:ascii="Times New Roman" w:hAnsi="Times New Roman" w:cs="Times New Roman"/>
-          <w:sz w:val="24"/>
-          <w:szCs w:val="24"/>
-        </w:rPr>
-        <w:t>tinh</w:t>
-      </w:r>
-      <w:proofErr w:type="spellEnd"/>
-      <w:r>
-        <w:rPr>
-          <w:rFonts w:ascii="Times New Roman" w:hAnsi="Times New Roman" w:cs="Times New Roman"/>
-          <w:sz w:val="24"/>
-          <w:szCs w:val="24"/>
-        </w:rPr>
-        <w:t xml:space="preserve"> </w:t>
-      </w:r>
-      <w:proofErr w:type="spellStart"/>
-      <w:r>
-        <w:rPr>
-          <w:rFonts w:ascii="Times New Roman" w:hAnsi="Times New Roman" w:cs="Times New Roman"/>
-          <w:sz w:val="24"/>
-          <w:szCs w:val="24"/>
-        </w:rPr>
-        <w:t>gì</w:t>
-      </w:r>
-      <w:proofErr w:type="spellEnd"/>
-      <w:r>
-        <w:rPr>
-          <w:rFonts w:ascii="Times New Roman" w:hAnsi="Times New Roman" w:cs="Times New Roman"/>
-          <w:sz w:val="24"/>
-          <w:szCs w:val="24"/>
-        </w:rPr>
-        <w:t xml:space="preserve">, </w:t>
-      </w:r>
-      <w:proofErr w:type="spellStart"/>
-      <w:r>
-        <w:rPr>
-          <w:rFonts w:ascii="Times New Roman" w:hAnsi="Times New Roman" w:cs="Times New Roman"/>
-          <w:sz w:val="24"/>
-          <w:szCs w:val="24"/>
-        </w:rPr>
-        <w:t>theo</w:t>
-      </w:r>
-      <w:proofErr w:type="spellEnd"/>
-      <w:r>
-        <w:rPr>
-          <w:rFonts w:ascii="Times New Roman" w:hAnsi="Times New Roman" w:cs="Times New Roman"/>
-          <w:sz w:val="24"/>
-          <w:szCs w:val="24"/>
-        </w:rPr>
-        <w:t xml:space="preserve"> </w:t>
-      </w:r>
-      <w:proofErr w:type="spellStart"/>
-      <w:r>
-        <w:rPr>
-          <w:rFonts w:ascii="Times New Roman" w:hAnsi="Times New Roman" w:cs="Times New Roman"/>
-          <w:sz w:val="24"/>
-          <w:szCs w:val="24"/>
-        </w:rPr>
-        <w:t>dõi</w:t>
-      </w:r>
-      <w:proofErr w:type="spellEnd"/>
-      <w:r>
-        <w:rPr>
-          <w:rFonts w:ascii="Times New Roman" w:hAnsi="Times New Roman" w:cs="Times New Roman"/>
-          <w:sz w:val="24"/>
-          <w:szCs w:val="24"/>
-        </w:rPr>
-        <w:t xml:space="preserve"> </w:t>
-      </w:r>
-      <w:proofErr w:type="spellStart"/>
-      <w:r>
-        <w:rPr>
-          <w:rFonts w:ascii="Times New Roman" w:hAnsi="Times New Roman" w:cs="Times New Roman"/>
-          <w:sz w:val="24"/>
-          <w:szCs w:val="24"/>
-        </w:rPr>
-        <w:t>dữ</w:t>
-      </w:r>
-      <w:proofErr w:type="spellEnd"/>
-      <w:r>
-        <w:rPr>
-          <w:rFonts w:ascii="Times New Roman" w:hAnsi="Times New Roman" w:cs="Times New Roman"/>
-          <w:sz w:val="24"/>
-          <w:szCs w:val="24"/>
-        </w:rPr>
-        <w:t xml:space="preserve"> </w:t>
-      </w:r>
-      <w:proofErr w:type="spellStart"/>
-      <w:r>
-        <w:rPr>
-          <w:rFonts w:ascii="Times New Roman" w:hAnsi="Times New Roman" w:cs="Times New Roman"/>
-          <w:sz w:val="24"/>
-          <w:szCs w:val="24"/>
-        </w:rPr>
-        <w:t>liệu</w:t>
-      </w:r>
-      <w:proofErr w:type="spellEnd"/>
-      <w:r>
-        <w:rPr>
-          <w:rFonts w:ascii="Times New Roman" w:hAnsi="Times New Roman" w:cs="Times New Roman"/>
-          <w:sz w:val="24"/>
-          <w:szCs w:val="24"/>
-        </w:rPr>
-        <w:t xml:space="preserve"> </w:t>
-      </w:r>
-      <w:proofErr w:type="spellStart"/>
-      <w:r>
-        <w:rPr>
-          <w:rFonts w:ascii="Times New Roman" w:hAnsi="Times New Roman" w:cs="Times New Roman"/>
-          <w:sz w:val="24"/>
-          <w:szCs w:val="24"/>
-        </w:rPr>
-        <w:t>của</w:t>
-      </w:r>
-      <w:proofErr w:type="spellEnd"/>
-      <w:r>
-        <w:rPr>
-          <w:rFonts w:ascii="Times New Roman" w:hAnsi="Times New Roman" w:cs="Times New Roman"/>
-          <w:sz w:val="24"/>
-          <w:szCs w:val="24"/>
-        </w:rPr>
-        <w:t xml:space="preserve"> </w:t>
-      </w:r>
-      <w:proofErr w:type="spellStart"/>
-      <w:r>
-        <w:rPr>
-          <w:rFonts w:ascii="Times New Roman" w:hAnsi="Times New Roman" w:cs="Times New Roman"/>
-          <w:sz w:val="24"/>
-          <w:szCs w:val="24"/>
-        </w:rPr>
-        <w:t>vùng</w:t>
-      </w:r>
-      <w:proofErr w:type="spellEnd"/>
-      <w:r>
-        <w:rPr>
-          <w:rFonts w:ascii="Times New Roman" w:hAnsi="Times New Roman" w:cs="Times New Roman"/>
-          <w:sz w:val="24"/>
-          <w:szCs w:val="24"/>
-        </w:rPr>
-        <w:t xml:space="preserve"> </w:t>
-      </w:r>
-      <w:proofErr w:type="spellStart"/>
-      <w:r>
-        <w:rPr>
-          <w:rFonts w:ascii="Times New Roman" w:hAnsi="Times New Roman" w:cs="Times New Roman"/>
-          <w:sz w:val="24"/>
-          <w:szCs w:val="24"/>
-        </w:rPr>
-        <w:t>nào</w:t>
-      </w:r>
-      <w:proofErr w:type="spellEnd"/>
-      <w:r>
-        <w:rPr>
-          <w:rFonts w:ascii="Times New Roman" w:hAnsi="Times New Roman" w:cs="Times New Roman"/>
-          <w:sz w:val="24"/>
-          <w:szCs w:val="24"/>
-        </w:rPr>
-        <w:t xml:space="preserve">, </w:t>
-      </w:r>
-      <w:proofErr w:type="spellStart"/>
-      <w:r>
-        <w:rPr>
-          <w:rFonts w:ascii="Times New Roman" w:hAnsi="Times New Roman" w:cs="Times New Roman"/>
-          <w:sz w:val="24"/>
-          <w:szCs w:val="24"/>
-        </w:rPr>
-        <w:t>với</w:t>
-      </w:r>
-      <w:proofErr w:type="spellEnd"/>
-      <w:r>
-        <w:rPr>
-          <w:rFonts w:ascii="Times New Roman" w:hAnsi="Times New Roman" w:cs="Times New Roman"/>
-          <w:sz w:val="24"/>
-          <w:szCs w:val="24"/>
-        </w:rPr>
-        <w:t xml:space="preserve"> </w:t>
-      </w:r>
-      <w:proofErr w:type="spellStart"/>
-      <w:r>
-        <w:rPr>
-          <w:rFonts w:ascii="Times New Roman" w:hAnsi="Times New Roman" w:cs="Times New Roman"/>
-          <w:sz w:val="24"/>
-          <w:szCs w:val="24"/>
-        </w:rPr>
-        <w:t>mục</w:t>
-      </w:r>
-      <w:proofErr w:type="spellEnd"/>
-      <w:r>
-        <w:rPr>
-          <w:rFonts w:ascii="Times New Roman" w:hAnsi="Times New Roman" w:cs="Times New Roman"/>
-          <w:sz w:val="24"/>
-          <w:szCs w:val="24"/>
-        </w:rPr>
-        <w:t xml:space="preserve"> </w:t>
-      </w:r>
-      <w:proofErr w:type="spellStart"/>
-      <w:r>
-        <w:rPr>
-          <w:rFonts w:ascii="Times New Roman" w:hAnsi="Times New Roman" w:cs="Times New Roman"/>
-          <w:sz w:val="24"/>
-          <w:szCs w:val="24"/>
-        </w:rPr>
-        <w:t>đích</w:t>
-      </w:r>
-      <w:proofErr w:type="spellEnd"/>
-      <w:r>
-        <w:rPr>
-          <w:rFonts w:ascii="Times New Roman" w:hAnsi="Times New Roman" w:cs="Times New Roman"/>
-          <w:sz w:val="24"/>
-          <w:szCs w:val="24"/>
-        </w:rPr>
-        <w:t xml:space="preserve"> </w:t>
-      </w:r>
-      <w:proofErr w:type="spellStart"/>
-      <w:r>
-        <w:rPr>
-          <w:rFonts w:ascii="Times New Roman" w:hAnsi="Times New Roman" w:cs="Times New Roman"/>
-          <w:sz w:val="24"/>
-          <w:szCs w:val="24"/>
-        </w:rPr>
-        <w:t>gì</w:t>
-      </w:r>
-      <w:proofErr w:type="spellEnd"/>
-    </w:p>
-    <w:p>
-      <w:pPr>
-        <w:pStyle w:val="Heading4"/>
-        <w:rPr>
-          <w:rFonts w:ascii="Times New Roman" w:hAnsi="Times New Roman" w:cs="Times New Roman"/>
-          <w:sz w:val="24"/>
-          <w:szCs w:val="24"/>
-          <w:lang w:val="vi-VN"/>
-        </w:rPr>
-      </w:pPr>
-      <w:bookmarkStart w:id="26" w:name="_Toc206973298"/>
-      <w:r>
-        <w:rPr>
-          <w:rFonts w:ascii="Times New Roman" w:hAnsi="Times New Roman" w:cs="Times New Roman"/>
-          <w:sz w:val="24"/>
-          <w:szCs w:val="24"/>
-        </w:rPr>
-        <w:t xml:space="preserve">c) </w:t>
-      </w:r>
-      <w:proofErr w:type="spellStart"/>
-      <w:r>
-        <w:rPr>
-          <w:rFonts w:ascii="Times New Roman" w:hAnsi="Times New Roman" w:cs="Times New Roman"/>
-          <w:sz w:val="24"/>
-          <w:szCs w:val="24"/>
-        </w:rPr>
-        <w:t>Nếu</w:t>
-      </w:r>
-      <w:proofErr w:type="spellEnd"/>
-      <w:r>
-        <w:rPr>
-          <w:rFonts w:ascii="Times New Roman" w:hAnsi="Times New Roman" w:cs="Times New Roman"/>
-          <w:sz w:val="24"/>
-          <w:szCs w:val="24"/>
-        </w:rPr>
-        <w:t xml:space="preserve"> ko </w:t>
-      </w:r>
-      <w:proofErr w:type="spellStart"/>
-      <w:r>
-        <w:rPr>
-          <w:rFonts w:ascii="Times New Roman" w:hAnsi="Times New Roman" w:cs="Times New Roman"/>
-          <w:sz w:val="24"/>
-          <w:szCs w:val="24"/>
-        </w:rPr>
-        <w:t>có</w:t>
-      </w:r>
-      <w:proofErr w:type="spellEnd"/>
-      <w:r>
-        <w:rPr>
-          <w:rFonts w:ascii="Times New Roman" w:hAnsi="Times New Roman" w:cs="Times New Roman"/>
-          <w:sz w:val="24"/>
-          <w:szCs w:val="24"/>
-        </w:rPr>
-        <w:t xml:space="preserve"> </w:t>
-      </w:r>
-      <w:proofErr w:type="spellStart"/>
-      <w:r>
-        <w:rPr>
-          <w:rFonts w:ascii="Times New Roman" w:hAnsi="Times New Roman" w:cs="Times New Roman"/>
-          <w:sz w:val="24"/>
-          <w:szCs w:val="24"/>
-        </w:rPr>
-        <w:t>thì</w:t>
-      </w:r>
-      <w:proofErr w:type="spellEnd"/>
-      <w:r>
-        <w:rPr>
-          <w:rFonts w:ascii="Times New Roman" w:hAnsi="Times New Roman" w:cs="Times New Roman"/>
-          <w:sz w:val="24"/>
-          <w:szCs w:val="24"/>
-        </w:rPr>
-        <w:t xml:space="preserve"> </w:t>
-      </w:r>
-      <w:proofErr w:type="spellStart"/>
-      <w:r>
-        <w:rPr>
-          <w:rFonts w:ascii="Times New Roman" w:hAnsi="Times New Roman" w:cs="Times New Roman"/>
-          <w:sz w:val="24"/>
-          <w:szCs w:val="24"/>
-        </w:rPr>
-        <w:t>sao</w:t>
-      </w:r>
-      <w:proofErr w:type="spellEnd"/>
-      <w:r>
-        <w:rPr>
-          <w:rFonts w:ascii="Times New Roman" w:hAnsi="Times New Roman" w:cs="Times New Roman"/>
-          <w:sz w:val="24"/>
-          <w:szCs w:val="24"/>
-        </w:rPr>
-        <w:t>?</w:t>
-      </w:r>
-      <w:bookmarkEnd w:id="26"/>
-    </w:p>
-    <w:p>
-      <w:pPr>
-        <w:pStyle w:val="Heading4"/>
-        <w:rPr>
-          <w:rFonts w:ascii="Times New Roman" w:hAnsi="Times New Roman" w:cs="Times New Roman"/>
-          <w:sz w:val="24"/>
-          <w:szCs w:val="24"/>
-          <w:lang w:val="vi-VN"/>
-        </w:rPr>
-      </w:pPr>
-      <w:bookmarkStart w:id="27" w:name="_Toc206973299"/>
-      <w:r>
-        <w:rPr>
-          <w:rFonts w:ascii="Times New Roman" w:hAnsi="Times New Roman" w:cs="Times New Roman"/>
-          <w:sz w:val="24"/>
-          <w:szCs w:val="24"/>
-        </w:rPr>
-        <w:t>d) Phương</w:t>
-      </w:r>
-      <w:r>
-        <w:rPr>
-          <w:rFonts w:ascii="Times New Roman" w:hAnsi="Times New Roman" w:cs="Times New Roman"/>
-          <w:sz w:val="24"/>
-          <w:szCs w:val="24"/>
-          <w:lang w:val="vi-VN"/>
-        </w:rPr>
-        <w:t xml:space="preserve"> thức truy cập: Catalog/Process APIs</w:t>
-      </w:r>
-      <w:bookmarkEnd w:id="27"/>
     </w:p>
     <w:p>
       <w:pPr>
@@ -9619,7 +7740,7 @@
           <w:szCs w:val="24"/>
         </w:rPr>
       </w:pPr>
-      <w:bookmarkStart w:id="28" w:name="_Toc206973300"/>
+      <w:bookmarkStart w:id="26" w:name="_Toc206973300"/>
       <w:r>
         <w:rPr>
           <w:rFonts w:ascii="Times New Roman" w:hAnsi="Times New Roman" w:cs="Times New Roman"/>
@@ -9628,7 +7749,7 @@
         </w:rPr>
         <w:t>III/ Methods</w:t>
       </w:r>
-      <w:bookmarkEnd w:id="28"/>
+      <w:bookmarkEnd w:id="26"/>
     </w:p>
     <w:p>
       <w:pPr>
@@ -9640,7 +7761,7 @@
           <w:szCs w:val="24"/>
         </w:rPr>
       </w:pPr>
-      <w:bookmarkStart w:id="29" w:name="_Toc206973301"/>
+      <w:bookmarkStart w:id="27" w:name="_Toc206973301"/>
       <w:r>
         <w:rPr>
           <w:rFonts w:ascii="Times New Roman" w:hAnsi="Times New Roman" w:cs="Times New Roman"/>
@@ -9665,34 +7786,74 @@
         </w:rPr>
         <w:t>Microservice</w:t>
       </w:r>
-      <w:bookmarkEnd w:id="29"/>
-    </w:p>
-    <w:p>
-      <w:pPr>
-        <w:rPr>
-          <w:rFonts w:ascii="Times New Roman" w:hAnsi="Times New Roman" w:cs="Times New Roman"/>
-          <w:sz w:val="24"/>
-          <w:szCs w:val="24"/>
-        </w:rPr>
-      </w:pPr>
-      <w:r>
-        <w:rPr>
-          <w:rFonts w:ascii="Times New Roman" w:hAnsi="Times New Roman" w:cs="Times New Roman"/>
-          <w:sz w:val="24"/>
-          <w:szCs w:val="24"/>
-        </w:rPr>
-        <w:t xml:space="preserve">- </w:t>
-      </w:r>
-      <w:proofErr w:type="spellStart"/>
-      <w:r>
-        <w:rPr>
-          <w:rFonts w:ascii="Times New Roman" w:hAnsi="Times New Roman" w:cs="Times New Roman"/>
-          <w:sz w:val="24"/>
-          <w:szCs w:val="24"/>
-        </w:rPr>
-        <w:t>Là</w:t>
-      </w:r>
-      <w:proofErr w:type="spellEnd"/>
+      <w:bookmarkEnd w:id="27"/>
+    </w:p>
+    <w:p>
+      <w:pPr>
+        <w:rPr>
+          <w:rFonts w:ascii="Times New Roman" w:hAnsi="Times New Roman" w:cs="Times New Roman"/>
+          <w:sz w:val="24"/>
+          <w:szCs w:val="24"/>
+        </w:rPr>
+      </w:pPr>
+      <w:r>
+        <w:rPr>
+          <w:rFonts w:ascii="Times New Roman" w:hAnsi="Times New Roman" w:cs="Times New Roman"/>
+          <w:sz w:val="24"/>
+          <w:szCs w:val="24"/>
+        </w:rPr>
+        <w:t>- Là gì (cụ thể ở đây là package usth.</w:t>
+      </w:r>
+      <w:r>
+        <w:rPr>
+          <w:rFonts w:ascii="Times New Roman" w:hAnsi="Times New Roman" w:cs="Times New Roman"/>
+          <w:sz w:val="24"/>
+          <w:szCs w:val="24"/>
+        </w:rPr>
+        <w:t>m1</w:t>
+      </w:r>
+      <w:r>
+        <w:rPr>
+          <w:rFonts w:ascii="Times New Roman" w:hAnsi="Times New Roman" w:cs="Times New Roman"/>
+          <w:sz w:val="24"/>
+          <w:szCs w:val="24"/>
+          <w:lang w:val="vi-VN"/>
+        </w:rPr>
+        <w:t>: Reactive microservice</w:t>
+      </w:r>
+      <w:r>
+        <w:rPr>
+          <w:rFonts w:ascii="Times New Roman" w:hAnsi="Times New Roman" w:cs="Times New Roman"/>
+          <w:sz w:val="24"/>
+          <w:szCs w:val="24"/>
+        </w:rPr>
+        <w:t>)</w:t>
+      </w:r>
+    </w:p>
+    <w:p>
+      <w:pPr>
+        <w:rPr>
+          <w:rFonts w:ascii="Times New Roman" w:hAnsi="Times New Roman" w:cs="Times New Roman"/>
+          <w:sz w:val="24"/>
+          <w:szCs w:val="24"/>
+        </w:rPr>
+      </w:pPr>
+      <w:r>
+        <w:rPr>
+          <w:rFonts w:ascii="Times New Roman" w:hAnsi="Times New Roman" w:cs="Times New Roman"/>
+          <w:sz w:val="24"/>
+          <w:szCs w:val="24"/>
+        </w:rPr>
+        <w:t xml:space="preserve">- Tai sao </w:t>
+      </w:r>
+      <w:r>
+        <w:rPr>
+          <w:rFonts w:ascii="Times New Roman" w:hAnsi="Times New Roman" w:cs="Times New Roman"/>
+          <w:sz w:val="24"/>
+          <w:szCs w:val="24"/>
+        </w:rPr>
+        <w:t>lại</w:t>
+      </w:r>
       <w:r>
         <w:rPr>
           <w:rFonts w:ascii="Times New Roman" w:hAnsi="Times New Roman" w:cs="Times New Roman"/>
@@ -9701,175 +7862,6 @@
         </w:rPr>
         <w:t xml:space="preserve"> </w:t>
       </w:r>
-      <w:proofErr w:type="spellStart"/>
-      <w:r>
-        <w:rPr>
-          <w:rFonts w:ascii="Times New Roman" w:hAnsi="Times New Roman" w:cs="Times New Roman"/>
-          <w:sz w:val="24"/>
-          <w:szCs w:val="24"/>
-        </w:rPr>
-        <w:t>gì</w:t>
-      </w:r>
-      <w:proofErr w:type="spellEnd"/>
-      <w:r>
-        <w:rPr>
-          <w:rFonts w:ascii="Times New Roman" w:hAnsi="Times New Roman" w:cs="Times New Roman"/>
-          <w:sz w:val="24"/>
-          <w:szCs w:val="24"/>
-        </w:rPr>
-        <w:t xml:space="preserve"> (</w:t>
-      </w:r>
-      <w:proofErr w:type="spellStart"/>
-      <w:r>
-        <w:rPr>
-          <w:rFonts w:ascii="Times New Roman" w:hAnsi="Times New Roman" w:cs="Times New Roman"/>
-          <w:sz w:val="24"/>
-          <w:szCs w:val="24"/>
-        </w:rPr>
-        <w:t>cụ</w:t>
-      </w:r>
-      <w:proofErr w:type="spellEnd"/>
-      <w:r>
-        <w:rPr>
-          <w:rFonts w:ascii="Times New Roman" w:hAnsi="Times New Roman" w:cs="Times New Roman"/>
-          <w:sz w:val="24"/>
-          <w:szCs w:val="24"/>
-        </w:rPr>
-        <w:t xml:space="preserve"> </w:t>
-      </w:r>
-      <w:proofErr w:type="spellStart"/>
-      <w:r>
-        <w:rPr>
-          <w:rFonts w:ascii="Times New Roman" w:hAnsi="Times New Roman" w:cs="Times New Roman"/>
-          <w:sz w:val="24"/>
-          <w:szCs w:val="24"/>
-        </w:rPr>
-        <w:t>thể</w:t>
-      </w:r>
-      <w:proofErr w:type="spellEnd"/>
-      <w:r>
-        <w:rPr>
-          <w:rFonts w:ascii="Times New Roman" w:hAnsi="Times New Roman" w:cs="Times New Roman"/>
-          <w:sz w:val="24"/>
-          <w:szCs w:val="24"/>
-        </w:rPr>
-        <w:t xml:space="preserve"> ở </w:t>
-      </w:r>
-      <w:proofErr w:type="spellStart"/>
-      <w:r>
-        <w:rPr>
-          <w:rFonts w:ascii="Times New Roman" w:hAnsi="Times New Roman" w:cs="Times New Roman"/>
-          <w:sz w:val="24"/>
-          <w:szCs w:val="24"/>
-        </w:rPr>
-        <w:t>đây</w:t>
-      </w:r>
-      <w:proofErr w:type="spellEnd"/>
-      <w:r>
-        <w:rPr>
-          <w:rFonts w:ascii="Times New Roman" w:hAnsi="Times New Roman" w:cs="Times New Roman"/>
-          <w:sz w:val="24"/>
-          <w:szCs w:val="24"/>
-        </w:rPr>
-        <w:t xml:space="preserve"> </w:t>
-      </w:r>
-      <w:proofErr w:type="spellStart"/>
-      <w:r>
-        <w:rPr>
-          <w:rFonts w:ascii="Times New Roman" w:hAnsi="Times New Roman" w:cs="Times New Roman"/>
-          <w:sz w:val="24"/>
-          <w:szCs w:val="24"/>
-        </w:rPr>
-        <w:t>là</w:t>
-      </w:r>
-      <w:proofErr w:type="spellEnd"/>
-      <w:r>
-        <w:rPr>
-          <w:rFonts w:ascii="Times New Roman" w:hAnsi="Times New Roman" w:cs="Times New Roman"/>
-          <w:sz w:val="24"/>
-          <w:szCs w:val="24"/>
-        </w:rPr>
-        <w:t xml:space="preserve"> package usth.</w:t>
-      </w:r>
-      <w:r>
-        <w:rPr>
-          <w:rFonts w:ascii="Times New Roman" w:hAnsi="Times New Roman" w:cs="Times New Roman"/>
-          <w:sz w:val="24"/>
-          <w:szCs w:val="24"/>
-        </w:rPr>
-        <w:t>m1</w:t>
-      </w:r>
-      <w:r>
-        <w:rPr>
-          <w:rFonts w:ascii="Times New Roman" w:hAnsi="Times New Roman" w:cs="Times New Roman"/>
-          <w:sz w:val="24"/>
-          <w:szCs w:val="24"/>
-          <w:lang w:val="vi-VN"/>
-        </w:rPr>
-        <w:t>: Reactive microservice</w:t>
-      </w:r>
-      <w:r>
-        <w:rPr>
-          <w:rFonts w:ascii="Times New Roman" w:hAnsi="Times New Roman" w:cs="Times New Roman"/>
-          <w:sz w:val="24"/>
-          <w:szCs w:val="24"/>
-        </w:rPr>
-        <w:t>)</w:t>
-      </w:r>
-    </w:p>
-    <w:p>
-      <w:pPr>
-        <w:rPr>
-          <w:rFonts w:ascii="Times New Roman" w:hAnsi="Times New Roman" w:cs="Times New Roman"/>
-          <w:sz w:val="24"/>
-          <w:szCs w:val="24"/>
-        </w:rPr>
-      </w:pPr>
-      <w:r>
-        <w:rPr>
-          <w:rFonts w:ascii="Times New Roman" w:hAnsi="Times New Roman" w:cs="Times New Roman"/>
-          <w:sz w:val="24"/>
-          <w:szCs w:val="24"/>
-        </w:rPr>
-        <w:t xml:space="preserve">- Tai </w:t>
-      </w:r>
-      <w:proofErr w:type="spellStart"/>
-      <w:r>
-        <w:rPr>
-          <w:rFonts w:ascii="Times New Roman" w:hAnsi="Times New Roman" w:cs="Times New Roman"/>
-          <w:sz w:val="24"/>
-          <w:szCs w:val="24"/>
-        </w:rPr>
-        <w:t>sao</w:t>
-      </w:r>
-      <w:proofErr w:type="spellEnd"/>
-      <w:r>
-        <w:rPr>
-          <w:rFonts w:ascii="Times New Roman" w:hAnsi="Times New Roman" w:cs="Times New Roman"/>
-          <w:sz w:val="24"/>
-          <w:szCs w:val="24"/>
-        </w:rPr>
-        <w:t xml:space="preserve"> </w:t>
-      </w:r>
-      <w:proofErr w:type="spellStart"/>
-      <w:r>
-        <w:rPr>
-          <w:rFonts w:ascii="Times New Roman" w:hAnsi="Times New Roman" w:cs="Times New Roman"/>
-          <w:sz w:val="24"/>
-          <w:szCs w:val="24"/>
-        </w:rPr>
-        <w:t>lại</w:t>
-      </w:r>
-      <w:proofErr w:type="spellEnd"/>
-      <w:r>
-        <w:rPr>
-          <w:rFonts w:ascii="Times New Roman" w:hAnsi="Times New Roman" w:cs="Times New Roman"/>
-          <w:sz w:val="24"/>
-          <w:szCs w:val="24"/>
-        </w:rPr>
-        <w:t xml:space="preserve"> </w:t>
-      </w:r>
-      <w:proofErr w:type="spellStart"/>
       <w:r>
         <w:rPr>
           <w:rFonts w:ascii="Times New Roman" w:hAnsi="Times New Roman" w:cs="Times New Roman"/>
@@ -9878,7 +7870,6 @@
         </w:rPr>
         <w:t>cần</w:t>
       </w:r>
-      <w:proofErr w:type="spellEnd"/>
       <w:r>
         <w:rPr>
           <w:rFonts w:ascii="Times New Roman" w:hAnsi="Times New Roman" w:cs="Times New Roman"/>
@@ -9902,216 +7893,8 @@
           <w:sz w:val="24"/>
           <w:szCs w:val="24"/>
         </w:rPr>
-        <w:t xml:space="preserve">- </w:t>
-      </w:r>
-      <w:proofErr w:type="spellStart"/>
-      <w:r>
-        <w:rPr>
-          <w:rFonts w:ascii="Times New Roman" w:hAnsi="Times New Roman" w:cs="Times New Roman"/>
-          <w:sz w:val="24"/>
-          <w:szCs w:val="24"/>
-        </w:rPr>
-        <w:t>Nếu</w:t>
-      </w:r>
-      <w:proofErr w:type="spellEnd"/>
-      <w:r>
-        <w:rPr>
-          <w:rFonts w:ascii="Times New Roman" w:hAnsi="Times New Roman" w:cs="Times New Roman"/>
-          <w:sz w:val="24"/>
-          <w:szCs w:val="24"/>
-        </w:rPr>
-        <w:t xml:space="preserve"> ko </w:t>
-      </w:r>
-      <w:proofErr w:type="spellStart"/>
-      <w:r>
-        <w:rPr>
-          <w:rFonts w:ascii="Times New Roman" w:hAnsi="Times New Roman" w:cs="Times New Roman"/>
-          <w:sz w:val="24"/>
-          <w:szCs w:val="24"/>
-        </w:rPr>
-        <w:t>có</w:t>
-      </w:r>
-      <w:proofErr w:type="spellEnd"/>
-      <w:r>
-        <w:rPr>
-          <w:rFonts w:ascii="Times New Roman" w:hAnsi="Times New Roman" w:cs="Times New Roman"/>
-          <w:sz w:val="24"/>
-          <w:szCs w:val="24"/>
-        </w:rPr>
-        <w:t xml:space="preserve"> </w:t>
-      </w:r>
-      <w:proofErr w:type="spellStart"/>
-      <w:r>
-        <w:rPr>
-          <w:rFonts w:ascii="Times New Roman" w:hAnsi="Times New Roman" w:cs="Times New Roman"/>
-          <w:sz w:val="24"/>
-          <w:szCs w:val="24"/>
-        </w:rPr>
-        <w:t>thì</w:t>
-      </w:r>
-      <w:proofErr w:type="spellEnd"/>
-      <w:r>
-        <w:rPr>
-          <w:rFonts w:ascii="Times New Roman" w:hAnsi="Times New Roman" w:cs="Times New Roman"/>
-          <w:sz w:val="24"/>
-          <w:szCs w:val="24"/>
-        </w:rPr>
-        <w:t xml:space="preserve"> </w:t>
-      </w:r>
-      <w:proofErr w:type="spellStart"/>
-      <w:r>
-        <w:rPr>
-          <w:rFonts w:ascii="Times New Roman" w:hAnsi="Times New Roman" w:cs="Times New Roman"/>
-          <w:sz w:val="24"/>
-          <w:szCs w:val="24"/>
-        </w:rPr>
-        <w:t>phải</w:t>
-      </w:r>
-      <w:proofErr w:type="spellEnd"/>
-      <w:r>
-        <w:rPr>
-          <w:rFonts w:ascii="Times New Roman" w:hAnsi="Times New Roman" w:cs="Times New Roman"/>
-          <w:sz w:val="24"/>
-          <w:szCs w:val="24"/>
-        </w:rPr>
-        <w:t xml:space="preserve"> </w:t>
-      </w:r>
-      <w:proofErr w:type="spellStart"/>
-      <w:r>
-        <w:rPr>
-          <w:rFonts w:ascii="Times New Roman" w:hAnsi="Times New Roman" w:cs="Times New Roman"/>
-          <w:sz w:val="24"/>
-          <w:szCs w:val="24"/>
-        </w:rPr>
-        <w:t>dùng</w:t>
-      </w:r>
-      <w:proofErr w:type="spellEnd"/>
-      <w:r>
-        <w:rPr>
-          <w:rFonts w:ascii="Times New Roman" w:hAnsi="Times New Roman" w:cs="Times New Roman"/>
-          <w:sz w:val="24"/>
-          <w:szCs w:val="24"/>
-        </w:rPr>
-        <w:t xml:space="preserve"> </w:t>
-      </w:r>
-      <w:proofErr w:type="spellStart"/>
-      <w:r>
-        <w:rPr>
-          <w:rFonts w:ascii="Times New Roman" w:hAnsi="Times New Roman" w:cs="Times New Roman"/>
-          <w:sz w:val="24"/>
-          <w:szCs w:val="24"/>
-        </w:rPr>
-        <w:t>cgi</w:t>
-      </w:r>
-      <w:proofErr w:type="spellEnd"/>
-      <w:r>
-        <w:rPr>
-          <w:rFonts w:ascii="Times New Roman" w:hAnsi="Times New Roman" w:cs="Times New Roman"/>
-          <w:sz w:val="24"/>
-          <w:szCs w:val="24"/>
-        </w:rPr>
-        <w:t xml:space="preserve"> </w:t>
-      </w:r>
-      <w:proofErr w:type="spellStart"/>
-      <w:r>
-        <w:rPr>
-          <w:rFonts w:ascii="Times New Roman" w:hAnsi="Times New Roman" w:cs="Times New Roman"/>
-          <w:sz w:val="24"/>
-          <w:szCs w:val="24"/>
-        </w:rPr>
-        <w:t>thay</w:t>
-      </w:r>
-      <w:proofErr w:type="spellEnd"/>
-      <w:r>
-        <w:rPr>
-          <w:rFonts w:ascii="Times New Roman" w:hAnsi="Times New Roman" w:cs="Times New Roman"/>
-          <w:sz w:val="24"/>
-          <w:szCs w:val="24"/>
-        </w:rPr>
-        <w:t xml:space="preserve"> </w:t>
-      </w:r>
-      <w:proofErr w:type="spellStart"/>
-      <w:r>
-        <w:rPr>
-          <w:rFonts w:ascii="Times New Roman" w:hAnsi="Times New Roman" w:cs="Times New Roman"/>
-          <w:sz w:val="24"/>
-          <w:szCs w:val="24"/>
-        </w:rPr>
-        <w:t>thế</w:t>
-      </w:r>
-      <w:proofErr w:type="spellEnd"/>
-      <w:r>
-        <w:rPr>
-          <w:rFonts w:ascii="Times New Roman" w:hAnsi="Times New Roman" w:cs="Times New Roman"/>
-          <w:sz w:val="24"/>
-          <w:szCs w:val="24"/>
-        </w:rPr>
-        <w:t xml:space="preserve">? </w:t>
-      </w:r>
-      <w:proofErr w:type="spellStart"/>
-      <w:r>
-        <w:rPr>
-          <w:rFonts w:ascii="Times New Roman" w:hAnsi="Times New Roman" w:cs="Times New Roman"/>
-          <w:sz w:val="24"/>
-          <w:szCs w:val="24"/>
-        </w:rPr>
-        <w:t>Bất</w:t>
-      </w:r>
-      <w:proofErr w:type="spellEnd"/>
-      <w:r>
-        <w:rPr>
-          <w:rFonts w:ascii="Times New Roman" w:hAnsi="Times New Roman" w:cs="Times New Roman"/>
-          <w:sz w:val="24"/>
-          <w:szCs w:val="24"/>
-        </w:rPr>
-        <w:t xml:space="preserve"> </w:t>
-      </w:r>
-      <w:proofErr w:type="spellStart"/>
-      <w:r>
-        <w:rPr>
-          <w:rFonts w:ascii="Times New Roman" w:hAnsi="Times New Roman" w:cs="Times New Roman"/>
-          <w:sz w:val="24"/>
-          <w:szCs w:val="24"/>
-        </w:rPr>
-        <w:t>tiện</w:t>
-      </w:r>
-      <w:proofErr w:type="spellEnd"/>
-      <w:r>
-        <w:rPr>
-          <w:rFonts w:ascii="Times New Roman" w:hAnsi="Times New Roman" w:cs="Times New Roman"/>
-          <w:sz w:val="24"/>
-          <w:szCs w:val="24"/>
-        </w:rPr>
-        <w:t xml:space="preserve"> </w:t>
-      </w:r>
-      <w:proofErr w:type="spellStart"/>
-      <w:r>
-        <w:rPr>
-          <w:rFonts w:ascii="Times New Roman" w:hAnsi="Times New Roman" w:cs="Times New Roman"/>
-          <w:sz w:val="24"/>
-          <w:szCs w:val="24"/>
-        </w:rPr>
-        <w:t>hơn</w:t>
-      </w:r>
-      <w:proofErr w:type="spellEnd"/>
-      <w:r>
-        <w:rPr>
-          <w:rFonts w:ascii="Times New Roman" w:hAnsi="Times New Roman" w:cs="Times New Roman"/>
-          <w:sz w:val="24"/>
-          <w:szCs w:val="24"/>
-        </w:rPr>
-        <w:t xml:space="preserve"> </w:t>
-      </w:r>
-      <w:proofErr w:type="spellStart"/>
-      <w:r>
-        <w:rPr>
-          <w:rFonts w:ascii="Times New Roman" w:hAnsi="Times New Roman" w:cs="Times New Roman"/>
-          <w:sz w:val="24"/>
-          <w:szCs w:val="24"/>
-        </w:rPr>
-        <w:t>nnao</w:t>
-      </w:r>
-      <w:proofErr w:type="spellEnd"/>
+        <w:t>- Nếu ko có thì phải dùng cgi thay thế? Bất tiện hơn nnao</w:t>
+      </w:r>
     </w:p>
     <w:p>
       <w:pPr>
@@ -10123,7 +7906,7 @@
           <w:szCs w:val="24"/>
         </w:rPr>
       </w:pPr>
-      <w:bookmarkStart w:id="30" w:name="_Toc206973302"/>
+      <w:bookmarkStart w:id="28" w:name="_Toc206973302"/>
       <w:r>
         <w:rPr>
           <w:rFonts w:ascii="Times New Roman" w:hAnsi="Times New Roman" w:cs="Times New Roman"/>
@@ -10132,366 +7915,117 @@
         </w:rPr>
         <w:t>2. Data Lake</w:t>
       </w:r>
-      <w:bookmarkEnd w:id="30"/>
-    </w:p>
-    <w:p>
-      <w:pPr>
-        <w:rPr>
-          <w:rFonts w:ascii="Times New Roman" w:hAnsi="Times New Roman" w:cs="Times New Roman"/>
-          <w:sz w:val="24"/>
-          <w:szCs w:val="24"/>
-        </w:rPr>
-      </w:pPr>
-      <w:r>
-        <w:rPr>
-          <w:rFonts w:ascii="Times New Roman" w:hAnsi="Times New Roman" w:cs="Times New Roman"/>
-          <w:sz w:val="24"/>
-          <w:szCs w:val="24"/>
-        </w:rPr>
-        <w:t xml:space="preserve">- </w:t>
-      </w:r>
-      <w:proofErr w:type="spellStart"/>
-      <w:r>
-        <w:rPr>
-          <w:rFonts w:ascii="Times New Roman" w:hAnsi="Times New Roman" w:cs="Times New Roman"/>
-          <w:sz w:val="24"/>
-          <w:szCs w:val="24"/>
-        </w:rPr>
-        <w:t>Loại</w:t>
-      </w:r>
-      <w:proofErr w:type="spellEnd"/>
-      <w:r>
-        <w:rPr>
-          <w:rFonts w:ascii="Times New Roman" w:hAnsi="Times New Roman" w:cs="Times New Roman"/>
-          <w:sz w:val="24"/>
-          <w:szCs w:val="24"/>
-        </w:rPr>
-        <w:t xml:space="preserve"> data lake </w:t>
-      </w:r>
-      <w:proofErr w:type="spellStart"/>
-      <w:r>
-        <w:rPr>
-          <w:rFonts w:ascii="Times New Roman" w:hAnsi="Times New Roman" w:cs="Times New Roman"/>
-          <w:sz w:val="24"/>
-          <w:szCs w:val="24"/>
-        </w:rPr>
-        <w:t>mình</w:t>
-      </w:r>
-      <w:proofErr w:type="spellEnd"/>
-      <w:r>
-        <w:rPr>
-          <w:rFonts w:ascii="Times New Roman" w:hAnsi="Times New Roman" w:cs="Times New Roman"/>
-          <w:sz w:val="24"/>
-          <w:szCs w:val="24"/>
-        </w:rPr>
-        <w:t xml:space="preserve"> </w:t>
-      </w:r>
-      <w:proofErr w:type="spellStart"/>
-      <w:r>
-        <w:rPr>
-          <w:rFonts w:ascii="Times New Roman" w:hAnsi="Times New Roman" w:cs="Times New Roman"/>
-          <w:sz w:val="24"/>
-          <w:szCs w:val="24"/>
-        </w:rPr>
-        <w:t>dùng</w:t>
-      </w:r>
-      <w:proofErr w:type="spellEnd"/>
-      <w:r>
-        <w:rPr>
-          <w:rFonts w:ascii="Times New Roman" w:hAnsi="Times New Roman" w:cs="Times New Roman"/>
-          <w:sz w:val="24"/>
-          <w:szCs w:val="24"/>
-        </w:rPr>
-        <w:t xml:space="preserve"> </w:t>
-      </w:r>
-      <w:proofErr w:type="spellStart"/>
-      <w:r>
-        <w:rPr>
-          <w:rFonts w:ascii="Times New Roman" w:hAnsi="Times New Roman" w:cs="Times New Roman"/>
-          <w:sz w:val="24"/>
-          <w:szCs w:val="24"/>
-        </w:rPr>
-        <w:t>là</w:t>
-      </w:r>
-      <w:proofErr w:type="spellEnd"/>
-      <w:r>
-        <w:rPr>
-          <w:rFonts w:ascii="Times New Roman" w:hAnsi="Times New Roman" w:cs="Times New Roman"/>
-          <w:sz w:val="24"/>
-          <w:szCs w:val="24"/>
-        </w:rPr>
-        <w:t xml:space="preserve"> </w:t>
-      </w:r>
-      <w:proofErr w:type="spellStart"/>
-      <w:r>
-        <w:rPr>
-          <w:rFonts w:ascii="Times New Roman" w:hAnsi="Times New Roman" w:cs="Times New Roman"/>
-          <w:sz w:val="24"/>
-          <w:szCs w:val="24"/>
-        </w:rPr>
-        <w:t>gì</w:t>
-      </w:r>
-      <w:proofErr w:type="spellEnd"/>
-      <w:r>
-        <w:rPr>
-          <w:rFonts w:ascii="Times New Roman" w:hAnsi="Times New Roman" w:cs="Times New Roman"/>
-          <w:sz w:val="24"/>
-          <w:szCs w:val="24"/>
-        </w:rPr>
-        <w:t xml:space="preserve">: </w:t>
-      </w:r>
-      <w:proofErr w:type="spellStart"/>
-      <w:r>
-        <w:rPr>
-          <w:rFonts w:ascii="Times New Roman" w:hAnsi="Times New Roman" w:cs="Times New Roman"/>
-          <w:sz w:val="24"/>
-          <w:szCs w:val="24"/>
-        </w:rPr>
-        <w:t>Ulake</w:t>
-      </w:r>
-      <w:proofErr w:type="spellEnd"/>
-    </w:p>
-    <w:p>
-      <w:pPr>
-        <w:rPr>
-          <w:rFonts w:ascii="Times New Roman" w:hAnsi="Times New Roman" w:cs="Times New Roman"/>
-          <w:sz w:val="24"/>
-          <w:szCs w:val="24"/>
-        </w:rPr>
-      </w:pPr>
-      <w:r>
-        <w:rPr>
-          <w:rFonts w:ascii="Times New Roman" w:hAnsi="Times New Roman" w:cs="Times New Roman"/>
-          <w:sz w:val="24"/>
-          <w:szCs w:val="24"/>
-        </w:rPr>
-        <w:t xml:space="preserve">- </w:t>
-      </w:r>
-      <w:proofErr w:type="spellStart"/>
-      <w:r>
-        <w:rPr>
-          <w:rFonts w:ascii="Times New Roman" w:hAnsi="Times New Roman" w:cs="Times New Roman"/>
-          <w:sz w:val="24"/>
-          <w:szCs w:val="24"/>
-        </w:rPr>
-        <w:t>Mô</w:t>
-      </w:r>
-      <w:proofErr w:type="spellEnd"/>
-      <w:r>
-        <w:rPr>
-          <w:rFonts w:ascii="Times New Roman" w:hAnsi="Times New Roman" w:cs="Times New Roman"/>
-          <w:sz w:val="24"/>
-          <w:szCs w:val="24"/>
-        </w:rPr>
-        <w:t xml:space="preserve"> </w:t>
-      </w:r>
-      <w:proofErr w:type="spellStart"/>
-      <w:r>
-        <w:rPr>
-          <w:rFonts w:ascii="Times New Roman" w:hAnsi="Times New Roman" w:cs="Times New Roman"/>
-          <w:sz w:val="24"/>
-          <w:szCs w:val="24"/>
-        </w:rPr>
-        <w:t>tả</w:t>
-      </w:r>
-      <w:proofErr w:type="spellEnd"/>
-      <w:r>
-        <w:rPr>
-          <w:rFonts w:ascii="Times New Roman" w:hAnsi="Times New Roman" w:cs="Times New Roman"/>
-          <w:sz w:val="24"/>
-          <w:szCs w:val="24"/>
-        </w:rPr>
-        <w:t xml:space="preserve"> figure </w:t>
-      </w:r>
-      <w:proofErr w:type="spellStart"/>
-      <w:r>
-        <w:rPr>
-          <w:rFonts w:ascii="Times New Roman" w:hAnsi="Times New Roman" w:cs="Times New Roman"/>
-          <w:sz w:val="24"/>
-          <w:szCs w:val="24"/>
-        </w:rPr>
-        <w:t>của</w:t>
-      </w:r>
-      <w:proofErr w:type="spellEnd"/>
-      <w:r>
-        <w:rPr>
-          <w:rFonts w:ascii="Times New Roman" w:hAnsi="Times New Roman" w:cs="Times New Roman"/>
-          <w:sz w:val="24"/>
-          <w:szCs w:val="24"/>
-        </w:rPr>
-        <w:t xml:space="preserve"> data lake (mail </w:t>
-      </w:r>
-      <w:proofErr w:type="spellStart"/>
-      <w:r>
-        <w:rPr>
-          <w:rFonts w:ascii="Times New Roman" w:hAnsi="Times New Roman" w:cs="Times New Roman"/>
-          <w:sz w:val="24"/>
-          <w:szCs w:val="24"/>
-        </w:rPr>
-        <w:t>thầy</w:t>
-      </w:r>
-      <w:proofErr w:type="spellEnd"/>
-      <w:r>
-        <w:rPr>
-          <w:rFonts w:ascii="Times New Roman" w:hAnsi="Times New Roman" w:cs="Times New Roman"/>
-          <w:sz w:val="24"/>
-          <w:szCs w:val="24"/>
-        </w:rPr>
-        <w:t xml:space="preserve"> </w:t>
-      </w:r>
-      <w:proofErr w:type="spellStart"/>
-      <w:r>
-        <w:rPr>
-          <w:rFonts w:ascii="Times New Roman" w:hAnsi="Times New Roman" w:cs="Times New Roman"/>
-          <w:sz w:val="24"/>
-          <w:szCs w:val="24"/>
-        </w:rPr>
-        <w:t>gửi</w:t>
-      </w:r>
-      <w:proofErr w:type="spellEnd"/>
-      <w:r>
-        <w:rPr>
-          <w:rFonts w:ascii="Times New Roman" w:hAnsi="Times New Roman" w:cs="Times New Roman"/>
-          <w:sz w:val="24"/>
-          <w:szCs w:val="24"/>
-        </w:rPr>
-        <w:t>)</w:t>
-      </w:r>
-    </w:p>
-    <w:p>
-      <w:pPr>
-        <w:rPr>
-          <w:rFonts w:ascii="Times New Roman" w:hAnsi="Times New Roman" w:cs="Times New Roman"/>
-          <w:sz w:val="24"/>
-          <w:szCs w:val="24"/>
-        </w:rPr>
-      </w:pPr>
-      <w:r>
-        <w:rPr>
-          <w:rFonts w:ascii="Times New Roman" w:hAnsi="Times New Roman" w:cs="Times New Roman"/>
-          <w:sz w:val="24"/>
-          <w:szCs w:val="24"/>
-        </w:rPr>
-        <w:t xml:space="preserve">- </w:t>
-      </w:r>
-      <w:proofErr w:type="spellStart"/>
-      <w:r>
-        <w:rPr>
-          <w:rFonts w:ascii="Times New Roman" w:hAnsi="Times New Roman" w:cs="Times New Roman"/>
-          <w:sz w:val="24"/>
-          <w:szCs w:val="24"/>
-        </w:rPr>
-        <w:t>Chỉ</w:t>
-      </w:r>
-      <w:proofErr w:type="spellEnd"/>
-      <w:r>
-        <w:rPr>
-          <w:rFonts w:ascii="Times New Roman" w:hAnsi="Times New Roman" w:cs="Times New Roman"/>
-          <w:sz w:val="24"/>
-          <w:szCs w:val="24"/>
-        </w:rPr>
-        <w:t xml:space="preserve"> </w:t>
-      </w:r>
-      <w:proofErr w:type="spellStart"/>
-      <w:r>
-        <w:rPr>
-          <w:rFonts w:ascii="Times New Roman" w:hAnsi="Times New Roman" w:cs="Times New Roman"/>
-          <w:sz w:val="24"/>
-          <w:szCs w:val="24"/>
-        </w:rPr>
-        <w:t>ra</w:t>
-      </w:r>
-      <w:proofErr w:type="spellEnd"/>
-      <w:r>
-        <w:rPr>
-          <w:rFonts w:ascii="Times New Roman" w:hAnsi="Times New Roman" w:cs="Times New Roman"/>
-          <w:sz w:val="24"/>
-          <w:szCs w:val="24"/>
-        </w:rPr>
-        <w:t xml:space="preserve"> microservice </w:t>
-      </w:r>
-      <w:proofErr w:type="spellStart"/>
-      <w:r>
-        <w:rPr>
-          <w:rFonts w:ascii="Times New Roman" w:hAnsi="Times New Roman" w:cs="Times New Roman"/>
-          <w:sz w:val="24"/>
-          <w:szCs w:val="24"/>
-        </w:rPr>
-        <w:t>của</w:t>
-      </w:r>
-      <w:proofErr w:type="spellEnd"/>
-      <w:r>
-        <w:rPr>
-          <w:rFonts w:ascii="Times New Roman" w:hAnsi="Times New Roman" w:cs="Times New Roman"/>
-          <w:sz w:val="24"/>
-          <w:szCs w:val="24"/>
-        </w:rPr>
-        <w:t xml:space="preserve"> </w:t>
-      </w:r>
-      <w:proofErr w:type="spellStart"/>
-      <w:r>
-        <w:rPr>
-          <w:rFonts w:ascii="Times New Roman" w:hAnsi="Times New Roman" w:cs="Times New Roman"/>
-          <w:sz w:val="24"/>
-          <w:szCs w:val="24"/>
-        </w:rPr>
-        <w:t>mình</w:t>
-      </w:r>
-      <w:proofErr w:type="spellEnd"/>
-      <w:r>
-        <w:rPr>
-          <w:rFonts w:ascii="Times New Roman" w:hAnsi="Times New Roman" w:cs="Times New Roman"/>
-          <w:sz w:val="24"/>
-          <w:szCs w:val="24"/>
-        </w:rPr>
-        <w:t xml:space="preserve"> </w:t>
-      </w:r>
-      <w:proofErr w:type="spellStart"/>
-      <w:r>
-        <w:rPr>
-          <w:rFonts w:ascii="Times New Roman" w:hAnsi="Times New Roman" w:cs="Times New Roman"/>
-          <w:sz w:val="24"/>
-          <w:szCs w:val="24"/>
-        </w:rPr>
-        <w:t>nằm</w:t>
-      </w:r>
-      <w:proofErr w:type="spellEnd"/>
-      <w:r>
-        <w:rPr>
-          <w:rFonts w:ascii="Times New Roman" w:hAnsi="Times New Roman" w:cs="Times New Roman"/>
-          <w:sz w:val="24"/>
-          <w:szCs w:val="24"/>
-        </w:rPr>
-        <w:t xml:space="preserve"> ở </w:t>
-      </w:r>
-      <w:proofErr w:type="spellStart"/>
-      <w:r>
-        <w:rPr>
-          <w:rFonts w:ascii="Times New Roman" w:hAnsi="Times New Roman" w:cs="Times New Roman"/>
-          <w:sz w:val="24"/>
-          <w:szCs w:val="24"/>
-        </w:rPr>
-        <w:t>chỗ</w:t>
-      </w:r>
-      <w:proofErr w:type="spellEnd"/>
-      <w:r>
-        <w:rPr>
-          <w:rFonts w:ascii="Times New Roman" w:hAnsi="Times New Roman" w:cs="Times New Roman"/>
-          <w:sz w:val="24"/>
-          <w:szCs w:val="24"/>
-        </w:rPr>
-        <w:t xml:space="preserve"> </w:t>
-      </w:r>
-      <w:proofErr w:type="spellStart"/>
-      <w:r>
-        <w:rPr>
-          <w:rFonts w:ascii="Times New Roman" w:hAnsi="Times New Roman" w:cs="Times New Roman"/>
-          <w:sz w:val="24"/>
-          <w:szCs w:val="24"/>
-        </w:rPr>
-        <w:t>nào</w:t>
-      </w:r>
-      <w:proofErr w:type="spellEnd"/>
+      <w:bookmarkEnd w:id="28"/>
+    </w:p>
+    <w:p>
+      <w:pPr>
+        <w:rPr>
+          <w:rFonts w:ascii="Times New Roman" w:hAnsi="Times New Roman" w:cs="Times New Roman"/>
+          <w:sz w:val="24"/>
+          <w:szCs w:val="24"/>
+        </w:rPr>
+      </w:pPr>
+      <w:r>
+        <w:rPr>
+          <w:rFonts w:ascii="Times New Roman" w:hAnsi="Times New Roman" w:cs="Times New Roman"/>
+          <w:sz w:val="24"/>
+          <w:szCs w:val="24"/>
+        </w:rPr>
+        <w:t>- Loại data lake mình dùng là gì: Ulake</w:t>
+      </w:r>
+    </w:p>
+    <w:p>
+      <w:pPr>
+        <w:rPr>
+          <w:rFonts w:ascii="Times New Roman" w:hAnsi="Times New Roman" w:cs="Times New Roman"/>
+          <w:sz w:val="24"/>
+          <w:szCs w:val="24"/>
+        </w:rPr>
+      </w:pPr>
+      <w:r>
+        <w:rPr>
+          <w:rFonts w:ascii="Times New Roman" w:hAnsi="Times New Roman" w:cs="Times New Roman"/>
+          <w:sz w:val="24"/>
+          <w:szCs w:val="24"/>
+        </w:rPr>
+        <w:t>- Mô tả figure của data lake (mail thầy gửi)</w:t>
+      </w:r>
+    </w:p>
+    <w:p>
+      <w:pPr>
+        <w:rPr>
+          <w:rFonts w:ascii="Times New Roman" w:hAnsi="Times New Roman" w:cs="Times New Roman"/>
+          <w:sz w:val="24"/>
+          <w:szCs w:val="24"/>
+        </w:rPr>
+      </w:pPr>
+      <w:r>
+        <w:rPr>
+          <w:rFonts w:ascii="Times New Roman" w:hAnsi="Times New Roman" w:cs="Times New Roman"/>
+          <w:sz w:val="24"/>
+          <w:szCs w:val="24"/>
+        </w:rPr>
+        <w:t>- Chỉ ra microservice của mình nằm ở chỗ nào</w:t>
+      </w:r>
+    </w:p>
+    <w:p>
+      <w:pPr>
+        <w:jc w:val="center"/>
+        <w:rPr>
+          <w:rFonts w:ascii="Times New Roman" w:hAnsi="Times New Roman" w:cs="Times New Roman"/>
+          <w:sz w:val="24"/>
+          <w:szCs w:val="24"/>
+        </w:rPr>
+      </w:pPr>
+      <w:r>
+        <w:rPr>
+          <w:rFonts w:ascii="Times New Roman" w:hAnsi="Times New Roman" w:cs="Times New Roman"/>
+          <w:noProof/>
+          <w:sz w:val="24"/>
+          <w:szCs w:val="24"/>
+        </w:rPr>
+        <w:drawing>
+          <wp:inline distT="0" distB="0" distL="0" distR="0" wp14:anchorId="2B6A3272" wp14:editId="51ABD5CB">
+            <wp:extent cx="5943600" cy="4396740"/>
+            <wp:effectExtent l="0" t="0" r="0" b="0"/>
+            <wp:docPr id="1771046826" name="Picture 1"/>
+            <wp:cNvGraphicFramePr>
+              <a:graphicFrameLocks xmlns:a="http://schemas.openxmlformats.org/drawingml/2006/main" noChangeAspect="1"/>
+            </wp:cNvGraphicFramePr>
+            <a:graphic xmlns:a="http://schemas.openxmlformats.org/drawingml/2006/main">
+              <a:graphicData uri="http://schemas.openxmlformats.org/drawingml/2006/picture">
+                <pic:pic xmlns:pic="http://schemas.openxmlformats.org/drawingml/2006/picture">
+                  <pic:nvPicPr>
+                    <pic:cNvPr id="1771046826" name="Picture 1771046826"/>
+                    <pic:cNvPicPr/>
+                  </pic:nvPicPr>
+                  <pic:blipFill>
+                    <a:blip r:embed="rId9">
+                      <a:extLst>
+                        <a:ext uri="{28A0092B-C50C-407E-A947-70E740481C1C}">
+                          <a14:useLocalDpi xmlns:a14="http://schemas.microsoft.com/office/drawing/2010/main" val="0"/>
+                        </a:ext>
+                      </a:extLst>
+                    </a:blip>
+                    <a:stretch>
+                      <a:fillRect/>
+                    </a:stretch>
+                  </pic:blipFill>
+                  <pic:spPr>
+                    <a:xfrm>
+                      <a:off x="0" y="0"/>
+                      <a:ext cx="5943600" cy="4396740"/>
+                    </a:xfrm>
+                    <a:prstGeom prst="rect">
+                      <a:avLst/>
+                    </a:prstGeom>
+                  </pic:spPr>
+                </pic:pic>
+              </a:graphicData>
+            </a:graphic>
+          </wp:inline>
+        </w:drawing>
+      </w:r>
     </w:p>
     <w:p>
       <w:pPr>
@@ -10503,15 +8037,85 @@
           <w:szCs w:val="24"/>
         </w:rPr>
       </w:pPr>
-      <w:bookmarkStart w:id="31" w:name="_Toc206973303"/>
-      <w:r>
-        <w:rPr>
-          <w:rFonts w:ascii="Times New Roman" w:hAnsi="Times New Roman" w:cs="Times New Roman"/>
-          <w:sz w:val="24"/>
-          <w:szCs w:val="24"/>
-        </w:rPr>
+      <w:bookmarkStart w:id="29" w:name="_Toc206973303"/>
+      <w:r>
+        <w:rPr>
+          <w:rFonts w:ascii="Times New Roman" w:hAnsi="Times New Roman" w:cs="Times New Roman"/>
+          <w:sz w:val="24"/>
+          <w:szCs w:val="24"/>
+        </w:rPr>
+        <w:lastRenderedPageBreak/>
         <w:t>3. ETL microservice flow</w:t>
       </w:r>
+      <w:bookmarkEnd w:id="29"/>
+    </w:p>
+    <w:p>
+      <w:pPr>
+        <w:pStyle w:val="Heading4"/>
+        <w:rPr>
+          <w:rFonts w:ascii="Times New Roman" w:hAnsi="Times New Roman" w:cs="Times New Roman"/>
+          <w:sz w:val="24"/>
+          <w:szCs w:val="24"/>
+          <w:lang w:val="en-GB"/>
+        </w:rPr>
+      </w:pPr>
+      <w:bookmarkStart w:id="30" w:name="_Toc206973290"/>
+      <w:r>
+        <w:rPr>
+          <w:rFonts w:ascii="Times New Roman" w:hAnsi="Times New Roman" w:cs="Times New Roman"/>
+          <w:sz w:val="24"/>
+          <w:szCs w:val="24"/>
+        </w:rPr>
+        <w:t>a) Use-case</w:t>
+      </w:r>
+      <w:r>
+        <w:rPr>
+          <w:rFonts w:ascii="Times New Roman" w:hAnsi="Times New Roman" w:cs="Times New Roman"/>
+          <w:sz w:val="24"/>
+          <w:szCs w:val="24"/>
+          <w:lang w:val="vi-VN"/>
+        </w:rPr>
+        <w:t xml:space="preserve"> diagram </w:t>
+      </w:r>
+      <w:r>
+        <w:rPr>
+          <w:rFonts w:ascii="Times New Roman" w:hAnsi="Times New Roman" w:cs="Times New Roman"/>
+          <w:sz w:val="24"/>
+          <w:szCs w:val="24"/>
+          <w:lang w:val="en-GB"/>
+        </w:rPr>
+        <w:t>(ETL pipeline, microservice architecture, data flow)</w:t>
+      </w:r>
+      <w:bookmarkEnd w:id="30"/>
+    </w:p>
+    <w:p>
+      <w:pPr>
+        <w:pStyle w:val="Heading4"/>
+        <w:rPr>
+          <w:rFonts w:ascii="Times New Roman" w:hAnsi="Times New Roman" w:cs="Times New Roman"/>
+          <w:sz w:val="24"/>
+          <w:szCs w:val="24"/>
+          <w:lang w:val="en-GB"/>
+        </w:rPr>
+      </w:pPr>
+      <w:bookmarkStart w:id="31" w:name="_Toc206973291"/>
+      <w:r>
+        <w:rPr>
+          <w:rFonts w:ascii="Times New Roman" w:hAnsi="Times New Roman" w:cs="Times New Roman"/>
+          <w:sz w:val="24"/>
+          <w:szCs w:val="24"/>
+        </w:rPr>
+        <w:t>b) Sequence</w:t>
+      </w:r>
+      <w:r>
+        <w:rPr>
+          <w:rFonts w:ascii="Times New Roman" w:hAnsi="Times New Roman" w:cs="Times New Roman"/>
+          <w:sz w:val="24"/>
+          <w:szCs w:val="24"/>
+          <w:lang w:val="vi-VN"/>
+        </w:rPr>
+        <w:t xml:space="preserve"> diagrams</w:t>
+      </w:r>
       <w:bookmarkEnd w:id="31"/>
     </w:p>
     <w:p>
@@ -10528,105 +8132,15 @@
           <w:sz w:val="24"/>
           <w:szCs w:val="24"/>
         </w:rPr>
-        <w:t xml:space="preserve">- </w:t>
-      </w:r>
-      <w:proofErr w:type="spellStart"/>
-      <w:r>
-        <w:rPr>
-          <w:rFonts w:ascii="Times New Roman" w:hAnsi="Times New Roman" w:cs="Times New Roman"/>
-          <w:sz w:val="24"/>
-          <w:szCs w:val="24"/>
-        </w:rPr>
-        <w:t>Mô</w:t>
-      </w:r>
-      <w:proofErr w:type="spellEnd"/>
-      <w:r>
-        <w:rPr>
-          <w:rFonts w:ascii="Times New Roman" w:hAnsi="Times New Roman" w:cs="Times New Roman"/>
-          <w:sz w:val="24"/>
-          <w:szCs w:val="24"/>
-        </w:rPr>
-        <w:t xml:space="preserve"> </w:t>
-      </w:r>
-      <w:proofErr w:type="spellStart"/>
-      <w:r>
-        <w:rPr>
-          <w:rFonts w:ascii="Times New Roman" w:hAnsi="Times New Roman" w:cs="Times New Roman"/>
-          <w:sz w:val="24"/>
-          <w:szCs w:val="24"/>
-        </w:rPr>
-        <w:t>tả</w:t>
-      </w:r>
-      <w:proofErr w:type="spellEnd"/>
-      <w:r>
-        <w:rPr>
-          <w:rFonts w:ascii="Times New Roman" w:hAnsi="Times New Roman" w:cs="Times New Roman"/>
-          <w:sz w:val="24"/>
-          <w:szCs w:val="24"/>
-        </w:rPr>
-        <w:t xml:space="preserve"> </w:t>
-      </w:r>
-      <w:proofErr w:type="spellStart"/>
-      <w:r>
-        <w:rPr>
-          <w:rFonts w:ascii="Times New Roman" w:hAnsi="Times New Roman" w:cs="Times New Roman"/>
-          <w:sz w:val="24"/>
-          <w:szCs w:val="24"/>
-        </w:rPr>
-        <w:t>luồng</w:t>
-      </w:r>
-      <w:proofErr w:type="spellEnd"/>
-      <w:r>
-        <w:rPr>
-          <w:rFonts w:ascii="Times New Roman" w:hAnsi="Times New Roman" w:cs="Times New Roman"/>
-          <w:sz w:val="24"/>
-          <w:szCs w:val="24"/>
-        </w:rPr>
-        <w:t xml:space="preserve"> </w:t>
-      </w:r>
-      <w:proofErr w:type="spellStart"/>
-      <w:r>
-        <w:rPr>
-          <w:rFonts w:ascii="Times New Roman" w:hAnsi="Times New Roman" w:cs="Times New Roman"/>
-          <w:sz w:val="24"/>
-          <w:szCs w:val="24"/>
-        </w:rPr>
-        <w:t>chung</w:t>
-      </w:r>
-      <w:proofErr w:type="spellEnd"/>
-      <w:r>
-        <w:rPr>
-          <w:rFonts w:ascii="Times New Roman" w:hAnsi="Times New Roman" w:cs="Times New Roman"/>
-          <w:sz w:val="24"/>
-          <w:szCs w:val="24"/>
-        </w:rPr>
-        <w:t xml:space="preserve">: pull =&gt; save locally =&gt; upload </w:t>
-      </w:r>
-      <w:r>
-        <w:rPr>
-          <w:rFonts w:ascii="Times New Roman" w:hAnsi="Times New Roman" w:cs="Times New Roman"/>
-          <w:sz w:val="24"/>
-          <w:szCs w:val="24"/>
-        </w:rPr>
-        <w:t xml:space="preserve"> User requirements </w:t>
-      </w:r>
-      <w:proofErr w:type="spellStart"/>
-      <w:r>
-        <w:rPr>
-          <w:rFonts w:ascii="Times New Roman" w:hAnsi="Times New Roman" w:cs="Times New Roman"/>
-          <w:sz w:val="24"/>
-          <w:szCs w:val="24"/>
-        </w:rPr>
-        <w:t>và</w:t>
-      </w:r>
-      <w:proofErr w:type="spellEnd"/>
-      <w:r>
-        <w:rPr>
-          <w:rFonts w:ascii="Times New Roman" w:hAnsi="Times New Roman" w:cs="Times New Roman"/>
-          <w:sz w:val="24"/>
-          <w:szCs w:val="24"/>
-        </w:rPr>
-        <w:t xml:space="preserve"> use case diagrams (UML)???</w:t>
+        <w:t xml:space="preserve">- Mô tả luồng chung: pull =&gt; save locally =&gt; upload </w:t>
+      </w:r>
+      <w:r>
+        <w:rPr>
+          <w:rFonts w:ascii="Times New Roman" w:hAnsi="Times New Roman" w:cs="Times New Roman"/>
+          <w:sz w:val="24"/>
+          <w:szCs w:val="24"/>
+        </w:rPr>
+        <w:t> User requirements và use case diagrams (UML)???</w:t>
       </w:r>
     </w:p>
     <w:p>
@@ -10661,61 +8175,7 @@
           <w:szCs w:val="24"/>
         </w:rPr>
         <w:tab/>
-        <w:t xml:space="preserve">- Setup token </w:t>
-      </w:r>
-      <w:proofErr w:type="spellStart"/>
-      <w:r>
-        <w:rPr>
-          <w:rFonts w:ascii="Times New Roman" w:hAnsi="Times New Roman" w:cs="Times New Roman"/>
-          <w:sz w:val="24"/>
-          <w:szCs w:val="24"/>
-        </w:rPr>
-        <w:t>cho</w:t>
-      </w:r>
-      <w:proofErr w:type="spellEnd"/>
-      <w:r>
-        <w:rPr>
-          <w:rFonts w:ascii="Times New Roman" w:hAnsi="Times New Roman" w:cs="Times New Roman"/>
-          <w:sz w:val="24"/>
-          <w:szCs w:val="24"/>
-        </w:rPr>
-        <w:t xml:space="preserve"> </w:t>
-      </w:r>
-      <w:proofErr w:type="spellStart"/>
-      <w:r>
-        <w:rPr>
-          <w:rFonts w:ascii="Times New Roman" w:hAnsi="Times New Roman" w:cs="Times New Roman"/>
-          <w:sz w:val="24"/>
-          <w:szCs w:val="24"/>
-        </w:rPr>
-        <w:t>mỗi</w:t>
-      </w:r>
-      <w:proofErr w:type="spellEnd"/>
-      <w:r>
-        <w:rPr>
-          <w:rFonts w:ascii="Times New Roman" w:hAnsi="Times New Roman" w:cs="Times New Roman"/>
-          <w:sz w:val="24"/>
-          <w:szCs w:val="24"/>
-        </w:rPr>
-        <w:t xml:space="preserve"> </w:t>
-      </w:r>
-      <w:proofErr w:type="spellStart"/>
-      <w:r>
-        <w:rPr>
-          <w:rFonts w:ascii="Times New Roman" w:hAnsi="Times New Roman" w:cs="Times New Roman"/>
-          <w:sz w:val="24"/>
-          <w:szCs w:val="24"/>
-        </w:rPr>
-        <w:t>lần</w:t>
-      </w:r>
-      <w:proofErr w:type="spellEnd"/>
-      <w:r>
-        <w:rPr>
-          <w:rFonts w:ascii="Times New Roman" w:hAnsi="Times New Roman" w:cs="Times New Roman"/>
-          <w:sz w:val="24"/>
-          <w:szCs w:val="24"/>
-        </w:rPr>
-        <w:t xml:space="preserve"> request</w:t>
+        <w:t>- Setup token cho mỗi lần request</w:t>
       </w:r>
     </w:p>
     <w:p>
@@ -10733,79 +8193,7 @@
           <w:szCs w:val="24"/>
         </w:rPr>
         <w:tab/>
-        <w:t xml:space="preserve">- </w:t>
-      </w:r>
-      <w:proofErr w:type="spellStart"/>
-      <w:r>
-        <w:rPr>
-          <w:rFonts w:ascii="Times New Roman" w:hAnsi="Times New Roman" w:cs="Times New Roman"/>
-          <w:sz w:val="24"/>
-          <w:szCs w:val="24"/>
-        </w:rPr>
-        <w:t>Dữ</w:t>
-      </w:r>
-      <w:proofErr w:type="spellEnd"/>
-      <w:r>
-        <w:rPr>
-          <w:rFonts w:ascii="Times New Roman" w:hAnsi="Times New Roman" w:cs="Times New Roman"/>
-          <w:sz w:val="24"/>
-          <w:szCs w:val="24"/>
-        </w:rPr>
-        <w:t xml:space="preserve"> </w:t>
-      </w:r>
-      <w:proofErr w:type="spellStart"/>
-      <w:r>
-        <w:rPr>
-          <w:rFonts w:ascii="Times New Roman" w:hAnsi="Times New Roman" w:cs="Times New Roman"/>
-          <w:sz w:val="24"/>
-          <w:szCs w:val="24"/>
-        </w:rPr>
-        <w:t>liệu</w:t>
-      </w:r>
-      <w:proofErr w:type="spellEnd"/>
-      <w:r>
-        <w:rPr>
-          <w:rFonts w:ascii="Times New Roman" w:hAnsi="Times New Roman" w:cs="Times New Roman"/>
-          <w:sz w:val="24"/>
-          <w:szCs w:val="24"/>
-        </w:rPr>
-        <w:t xml:space="preserve"> extract: </w:t>
-      </w:r>
-      <w:proofErr w:type="spellStart"/>
-      <w:r>
-        <w:rPr>
-          <w:rFonts w:ascii="Times New Roman" w:hAnsi="Times New Roman" w:cs="Times New Roman"/>
-          <w:sz w:val="24"/>
-          <w:szCs w:val="24"/>
-        </w:rPr>
-        <w:t>ảnh</w:t>
-      </w:r>
-      <w:proofErr w:type="spellEnd"/>
-      <w:r>
-        <w:rPr>
-          <w:rFonts w:ascii="Times New Roman" w:hAnsi="Times New Roman" w:cs="Times New Roman"/>
-          <w:sz w:val="24"/>
-          <w:szCs w:val="24"/>
-        </w:rPr>
-        <w:t xml:space="preserve"> true-color, </w:t>
-      </w:r>
-      <w:proofErr w:type="spellStart"/>
-      <w:r>
-        <w:rPr>
-          <w:rFonts w:ascii="Times New Roman" w:hAnsi="Times New Roman" w:cs="Times New Roman"/>
-          <w:sz w:val="24"/>
-          <w:szCs w:val="24"/>
-        </w:rPr>
-        <w:t>ảnh</w:t>
-      </w:r>
-      <w:proofErr w:type="spellEnd"/>
-      <w:r>
-        <w:rPr>
-          <w:rFonts w:ascii="Times New Roman" w:hAnsi="Times New Roman" w:cs="Times New Roman"/>
-          <w:sz w:val="24"/>
-          <w:szCs w:val="24"/>
-        </w:rPr>
-        <w:t xml:space="preserve"> full band,</w:t>
+        <w:t>- Dữ liệu extract: ảnh true-color, ảnh full band,</w:t>
       </w:r>
       <w:r>
         <w:rPr>
@@ -10840,97 +8228,7 @@
           <w:szCs w:val="24"/>
         </w:rPr>
         <w:tab/>
-        <w:t xml:space="preserve">- Khi </w:t>
-      </w:r>
-      <w:proofErr w:type="spellStart"/>
-      <w:r>
-        <w:rPr>
-          <w:rFonts w:ascii="Times New Roman" w:hAnsi="Times New Roman" w:cs="Times New Roman"/>
-          <w:sz w:val="24"/>
-          <w:szCs w:val="24"/>
-        </w:rPr>
-        <w:t>lưu</w:t>
-      </w:r>
-      <w:proofErr w:type="spellEnd"/>
-      <w:r>
-        <w:rPr>
-          <w:rFonts w:ascii="Times New Roman" w:hAnsi="Times New Roman" w:cs="Times New Roman"/>
-          <w:sz w:val="24"/>
-          <w:szCs w:val="24"/>
-        </w:rPr>
-        <w:t xml:space="preserve"> local: </w:t>
-      </w:r>
-      <w:proofErr w:type="spellStart"/>
-      <w:r>
-        <w:rPr>
-          <w:rFonts w:ascii="Times New Roman" w:hAnsi="Times New Roman" w:cs="Times New Roman"/>
-          <w:sz w:val="24"/>
-          <w:szCs w:val="24"/>
-        </w:rPr>
-        <w:t>ảnh</w:t>
-      </w:r>
-      <w:proofErr w:type="spellEnd"/>
-      <w:r>
-        <w:rPr>
-          <w:rFonts w:ascii="Times New Roman" w:hAnsi="Times New Roman" w:cs="Times New Roman"/>
-          <w:sz w:val="24"/>
-          <w:szCs w:val="24"/>
-        </w:rPr>
-        <w:t xml:space="preserve"> </w:t>
-      </w:r>
-      <w:proofErr w:type="spellStart"/>
-      <w:r>
-        <w:rPr>
-          <w:rFonts w:ascii="Times New Roman" w:hAnsi="Times New Roman" w:cs="Times New Roman"/>
-          <w:sz w:val="24"/>
-          <w:szCs w:val="24"/>
-        </w:rPr>
-        <w:t>theo</w:t>
-      </w:r>
-      <w:proofErr w:type="spellEnd"/>
-      <w:r>
-        <w:rPr>
-          <w:rFonts w:ascii="Times New Roman" w:hAnsi="Times New Roman" w:cs="Times New Roman"/>
-          <w:sz w:val="24"/>
-          <w:szCs w:val="24"/>
-        </w:rPr>
-        <w:t xml:space="preserve"> folder, metadata </w:t>
-      </w:r>
-      <w:proofErr w:type="spellStart"/>
-      <w:r>
-        <w:rPr>
-          <w:rFonts w:ascii="Times New Roman" w:hAnsi="Times New Roman" w:cs="Times New Roman"/>
-          <w:sz w:val="24"/>
-          <w:szCs w:val="24"/>
-        </w:rPr>
-        <w:t>vào</w:t>
-      </w:r>
-      <w:proofErr w:type="spellEnd"/>
-      <w:r>
-        <w:rPr>
-          <w:rFonts w:ascii="Times New Roman" w:hAnsi="Times New Roman" w:cs="Times New Roman"/>
-          <w:sz w:val="24"/>
-          <w:szCs w:val="24"/>
-        </w:rPr>
-        <w:t xml:space="preserve"> </w:t>
-      </w:r>
-      <w:proofErr w:type="spellStart"/>
-      <w:r>
-        <w:rPr>
-          <w:rFonts w:ascii="Times New Roman" w:hAnsi="Times New Roman" w:cs="Times New Roman"/>
-          <w:sz w:val="24"/>
-          <w:szCs w:val="24"/>
-        </w:rPr>
-        <w:t>postgresql</w:t>
-      </w:r>
-      <w:proofErr w:type="spellEnd"/>
-      <w:r>
-        <w:rPr>
-          <w:rFonts w:ascii="Times New Roman" w:hAnsi="Times New Roman" w:cs="Times New Roman"/>
-          <w:sz w:val="24"/>
-          <w:szCs w:val="24"/>
-        </w:rPr>
-        <w:t xml:space="preserve"> + time info + directory info</w:t>
+        <w:t>- Khi lưu local: ảnh theo folder, metadata vào postgresql + time info + directory info</w:t>
       </w:r>
     </w:p>
     <w:p>
@@ -11001,258 +8299,23 @@
           <w:szCs w:val="24"/>
         </w:rPr>
         <w:tab/>
-        <w:t xml:space="preserve">- </w:t>
-      </w:r>
-      <w:proofErr w:type="spellStart"/>
-      <w:r>
-        <w:rPr>
-          <w:rFonts w:ascii="Times New Roman" w:hAnsi="Times New Roman" w:cs="Times New Roman"/>
-          <w:sz w:val="24"/>
-          <w:szCs w:val="24"/>
-        </w:rPr>
-        <w:t>Nếu</w:t>
-      </w:r>
-      <w:proofErr w:type="spellEnd"/>
-      <w:r>
-        <w:rPr>
-          <w:rFonts w:ascii="Times New Roman" w:hAnsi="Times New Roman" w:cs="Times New Roman"/>
-          <w:sz w:val="24"/>
-          <w:szCs w:val="24"/>
-        </w:rPr>
-        <w:t xml:space="preserve"> ko </w:t>
-      </w:r>
-      <w:proofErr w:type="spellStart"/>
-      <w:r>
-        <w:rPr>
-          <w:rFonts w:ascii="Times New Roman" w:hAnsi="Times New Roman" w:cs="Times New Roman"/>
-          <w:sz w:val="24"/>
-          <w:szCs w:val="24"/>
-        </w:rPr>
-        <w:t>có</w:t>
-      </w:r>
-      <w:proofErr w:type="spellEnd"/>
-      <w:r>
-        <w:rPr>
-          <w:rFonts w:ascii="Times New Roman" w:hAnsi="Times New Roman" w:cs="Times New Roman"/>
-          <w:sz w:val="24"/>
-          <w:szCs w:val="24"/>
-        </w:rPr>
-        <w:t xml:space="preserve"> </w:t>
-      </w:r>
-      <w:proofErr w:type="spellStart"/>
-      <w:r>
-        <w:rPr>
-          <w:rFonts w:ascii="Times New Roman" w:hAnsi="Times New Roman" w:cs="Times New Roman"/>
-          <w:sz w:val="24"/>
-          <w:szCs w:val="24"/>
-        </w:rPr>
-        <w:t>thì</w:t>
-      </w:r>
-      <w:proofErr w:type="spellEnd"/>
-      <w:r>
-        <w:rPr>
-          <w:rFonts w:ascii="Times New Roman" w:hAnsi="Times New Roman" w:cs="Times New Roman"/>
-          <w:sz w:val="24"/>
-          <w:szCs w:val="24"/>
-        </w:rPr>
-        <w:t xml:space="preserve"> </w:t>
-      </w:r>
-      <w:proofErr w:type="spellStart"/>
-      <w:r>
-        <w:rPr>
-          <w:rFonts w:ascii="Times New Roman" w:hAnsi="Times New Roman" w:cs="Times New Roman"/>
-          <w:sz w:val="24"/>
-          <w:szCs w:val="24"/>
-        </w:rPr>
-        <w:t>quy</w:t>
-      </w:r>
-      <w:proofErr w:type="spellEnd"/>
-      <w:r>
-        <w:rPr>
-          <w:rFonts w:ascii="Times New Roman" w:hAnsi="Times New Roman" w:cs="Times New Roman"/>
-          <w:sz w:val="24"/>
-          <w:szCs w:val="24"/>
-        </w:rPr>
-        <w:t xml:space="preserve"> </w:t>
-      </w:r>
-      <w:proofErr w:type="spellStart"/>
-      <w:r>
-        <w:rPr>
-          <w:rFonts w:ascii="Times New Roman" w:hAnsi="Times New Roman" w:cs="Times New Roman"/>
-          <w:sz w:val="24"/>
-          <w:szCs w:val="24"/>
-        </w:rPr>
-        <w:t>trình</w:t>
-      </w:r>
-      <w:proofErr w:type="spellEnd"/>
-      <w:r>
-        <w:rPr>
-          <w:rFonts w:ascii="Times New Roman" w:hAnsi="Times New Roman" w:cs="Times New Roman"/>
-          <w:sz w:val="24"/>
-          <w:szCs w:val="24"/>
-        </w:rPr>
-        <w:t xml:space="preserve"> </w:t>
-      </w:r>
-      <w:proofErr w:type="spellStart"/>
-      <w:r>
-        <w:rPr>
-          <w:rFonts w:ascii="Times New Roman" w:hAnsi="Times New Roman" w:cs="Times New Roman"/>
-          <w:sz w:val="24"/>
-          <w:szCs w:val="24"/>
-        </w:rPr>
-        <w:t>sẽ</w:t>
-      </w:r>
-      <w:proofErr w:type="spellEnd"/>
-      <w:r>
-        <w:rPr>
-          <w:rFonts w:ascii="Times New Roman" w:hAnsi="Times New Roman" w:cs="Times New Roman"/>
-          <w:sz w:val="24"/>
-          <w:szCs w:val="24"/>
-        </w:rPr>
-        <w:t xml:space="preserve"> </w:t>
-      </w:r>
-      <w:proofErr w:type="spellStart"/>
-      <w:r>
-        <w:rPr>
-          <w:rFonts w:ascii="Times New Roman" w:hAnsi="Times New Roman" w:cs="Times New Roman"/>
-          <w:sz w:val="24"/>
-          <w:szCs w:val="24"/>
-        </w:rPr>
-        <w:t>phức</w:t>
-      </w:r>
-      <w:proofErr w:type="spellEnd"/>
-      <w:r>
-        <w:rPr>
-          <w:rFonts w:ascii="Times New Roman" w:hAnsi="Times New Roman" w:cs="Times New Roman"/>
-          <w:sz w:val="24"/>
-          <w:szCs w:val="24"/>
-        </w:rPr>
-        <w:t xml:space="preserve"> </w:t>
-      </w:r>
-      <w:proofErr w:type="spellStart"/>
-      <w:r>
-        <w:rPr>
-          <w:rFonts w:ascii="Times New Roman" w:hAnsi="Times New Roman" w:cs="Times New Roman"/>
-          <w:sz w:val="24"/>
-          <w:szCs w:val="24"/>
-        </w:rPr>
-        <w:t>tạp</w:t>
-      </w:r>
-      <w:proofErr w:type="spellEnd"/>
-      <w:r>
-        <w:rPr>
-          <w:rFonts w:ascii="Times New Roman" w:hAnsi="Times New Roman" w:cs="Times New Roman"/>
-          <w:sz w:val="24"/>
-          <w:szCs w:val="24"/>
-        </w:rPr>
-        <w:t xml:space="preserve"> </w:t>
-      </w:r>
-      <w:proofErr w:type="spellStart"/>
-      <w:r>
-        <w:rPr>
-          <w:rFonts w:ascii="Times New Roman" w:hAnsi="Times New Roman" w:cs="Times New Roman"/>
-          <w:sz w:val="24"/>
-          <w:szCs w:val="24"/>
-        </w:rPr>
-        <w:t>hơn</w:t>
-      </w:r>
-      <w:proofErr w:type="spellEnd"/>
-      <w:r>
-        <w:rPr>
-          <w:rFonts w:ascii="Times New Roman" w:hAnsi="Times New Roman" w:cs="Times New Roman"/>
-          <w:sz w:val="24"/>
-          <w:szCs w:val="24"/>
-        </w:rPr>
-        <w:t xml:space="preserve">: </w:t>
-      </w:r>
-      <w:proofErr w:type="spellStart"/>
-      <w:r>
-        <w:rPr>
-          <w:rFonts w:ascii="Times New Roman" w:hAnsi="Times New Roman" w:cs="Times New Roman"/>
-          <w:sz w:val="24"/>
-          <w:szCs w:val="24"/>
-        </w:rPr>
-        <w:t>lưu</w:t>
-      </w:r>
-      <w:proofErr w:type="spellEnd"/>
-      <w:r>
-        <w:rPr>
-          <w:rFonts w:ascii="Times New Roman" w:hAnsi="Times New Roman" w:cs="Times New Roman"/>
-          <w:sz w:val="24"/>
-          <w:szCs w:val="24"/>
-        </w:rPr>
-        <w:t xml:space="preserve"> </w:t>
-      </w:r>
-      <w:proofErr w:type="spellStart"/>
-      <w:r>
-        <w:rPr>
-          <w:rFonts w:ascii="Times New Roman" w:hAnsi="Times New Roman" w:cs="Times New Roman"/>
-          <w:sz w:val="24"/>
-          <w:szCs w:val="24"/>
-        </w:rPr>
-        <w:t>ảnh</w:t>
-      </w:r>
-      <w:proofErr w:type="spellEnd"/>
-      <w:r>
-        <w:rPr>
-          <w:rFonts w:ascii="Times New Roman" w:hAnsi="Times New Roman" w:cs="Times New Roman"/>
-          <w:sz w:val="24"/>
-          <w:szCs w:val="24"/>
-        </w:rPr>
-        <w:t xml:space="preserve"> ở cloud </w:t>
-      </w:r>
-      <w:proofErr w:type="spellStart"/>
-      <w:r>
-        <w:rPr>
-          <w:rFonts w:ascii="Times New Roman" w:hAnsi="Times New Roman" w:cs="Times New Roman"/>
-          <w:sz w:val="24"/>
-          <w:szCs w:val="24"/>
-        </w:rPr>
-        <w:t>và</w:t>
-      </w:r>
-      <w:proofErr w:type="spellEnd"/>
-      <w:r>
-        <w:rPr>
-          <w:rFonts w:ascii="Times New Roman" w:hAnsi="Times New Roman" w:cs="Times New Roman"/>
-          <w:sz w:val="24"/>
-          <w:szCs w:val="24"/>
-        </w:rPr>
-        <w:t xml:space="preserve"> </w:t>
-      </w:r>
-      <w:proofErr w:type="spellStart"/>
-      <w:r>
-        <w:rPr>
-          <w:rFonts w:ascii="Times New Roman" w:hAnsi="Times New Roman" w:cs="Times New Roman"/>
-          <w:sz w:val="24"/>
-          <w:szCs w:val="24"/>
-        </w:rPr>
-        <w:t>chỉ</w:t>
-      </w:r>
-      <w:proofErr w:type="spellEnd"/>
-      <w:r>
-        <w:rPr>
-          <w:rFonts w:ascii="Times New Roman" w:hAnsi="Times New Roman" w:cs="Times New Roman"/>
-          <w:sz w:val="24"/>
-          <w:szCs w:val="24"/>
-        </w:rPr>
-        <w:t xml:space="preserve"> save link ở lake</w:t>
-      </w:r>
-    </w:p>
-    <w:p>
-      <w:pPr>
-        <w:rPr>
-          <w:rFonts w:ascii="Times New Roman" w:hAnsi="Times New Roman" w:cs="Times New Roman"/>
-          <w:sz w:val="24"/>
-          <w:szCs w:val="24"/>
-        </w:rPr>
-      </w:pPr>
-      <w:r>
-        <w:rPr>
-          <w:rFonts w:ascii="Times New Roman" w:hAnsi="Times New Roman" w:cs="Times New Roman"/>
-          <w:sz w:val="24"/>
-          <w:szCs w:val="24"/>
-        </w:rPr>
-        <w:lastRenderedPageBreak/>
+        <w:t>- Nếu ko có thì quy trình sẽ phức tạp hơn: lưu ảnh ở cloud và chỉ save link ở lake</w:t>
+      </w:r>
+    </w:p>
+    <w:p>
+      <w:pPr>
+        <w:rPr>
+          <w:rFonts w:ascii="Times New Roman" w:hAnsi="Times New Roman" w:cs="Times New Roman"/>
+          <w:sz w:val="24"/>
+          <w:szCs w:val="24"/>
+        </w:rPr>
+      </w:pPr>
+      <w:r>
+        <w:rPr>
+          <w:rFonts w:ascii="Times New Roman" w:hAnsi="Times New Roman" w:cs="Times New Roman"/>
+          <w:sz w:val="24"/>
+          <w:szCs w:val="24"/>
+        </w:rPr>
         <w:tab/>
         <w:t>- Sequence diagram?</w:t>
       </w:r>
@@ -11297,61 +8360,7 @@
           <w:szCs w:val="24"/>
         </w:rPr>
         <w:tab/>
-        <w:t xml:space="preserve">- Retrieve token </w:t>
-      </w:r>
-      <w:proofErr w:type="spellStart"/>
-      <w:r>
-        <w:rPr>
-          <w:rFonts w:ascii="Times New Roman" w:hAnsi="Times New Roman" w:cs="Times New Roman"/>
-          <w:sz w:val="24"/>
-          <w:szCs w:val="24"/>
-        </w:rPr>
-        <w:t>cho</w:t>
-      </w:r>
-      <w:proofErr w:type="spellEnd"/>
-      <w:r>
-        <w:rPr>
-          <w:rFonts w:ascii="Times New Roman" w:hAnsi="Times New Roman" w:cs="Times New Roman"/>
-          <w:sz w:val="24"/>
-          <w:szCs w:val="24"/>
-        </w:rPr>
-        <w:t xml:space="preserve"> </w:t>
-      </w:r>
-      <w:proofErr w:type="spellStart"/>
-      <w:r>
-        <w:rPr>
-          <w:rFonts w:ascii="Times New Roman" w:hAnsi="Times New Roman" w:cs="Times New Roman"/>
-          <w:sz w:val="24"/>
-          <w:szCs w:val="24"/>
-        </w:rPr>
-        <w:t>mỗi</w:t>
-      </w:r>
-      <w:proofErr w:type="spellEnd"/>
-      <w:r>
-        <w:rPr>
-          <w:rFonts w:ascii="Times New Roman" w:hAnsi="Times New Roman" w:cs="Times New Roman"/>
-          <w:sz w:val="24"/>
-          <w:szCs w:val="24"/>
-        </w:rPr>
-        <w:t xml:space="preserve"> </w:t>
-      </w:r>
-      <w:proofErr w:type="spellStart"/>
-      <w:r>
-        <w:rPr>
-          <w:rFonts w:ascii="Times New Roman" w:hAnsi="Times New Roman" w:cs="Times New Roman"/>
-          <w:sz w:val="24"/>
-          <w:szCs w:val="24"/>
-        </w:rPr>
-        <w:t>lần</w:t>
-      </w:r>
-      <w:proofErr w:type="spellEnd"/>
-      <w:r>
-        <w:rPr>
-          <w:rFonts w:ascii="Times New Roman" w:hAnsi="Times New Roman" w:cs="Times New Roman"/>
-          <w:sz w:val="24"/>
-          <w:szCs w:val="24"/>
-        </w:rPr>
-        <w:t xml:space="preserve"> call</w:t>
+        <w:t>- Retrieve token cho mỗi lần call</w:t>
       </w:r>
     </w:p>
     <w:p>
@@ -11369,169 +8378,7 @@
           <w:szCs w:val="24"/>
         </w:rPr>
         <w:tab/>
-        <w:t xml:space="preserve">- </w:t>
-      </w:r>
-      <w:proofErr w:type="spellStart"/>
-      <w:r>
-        <w:rPr>
-          <w:rFonts w:ascii="Times New Roman" w:hAnsi="Times New Roman" w:cs="Times New Roman"/>
-          <w:sz w:val="24"/>
-          <w:szCs w:val="24"/>
-        </w:rPr>
-        <w:t>Dùng</w:t>
-      </w:r>
-      <w:proofErr w:type="spellEnd"/>
-      <w:r>
-        <w:rPr>
-          <w:rFonts w:ascii="Times New Roman" w:hAnsi="Times New Roman" w:cs="Times New Roman"/>
-          <w:sz w:val="24"/>
-          <w:szCs w:val="24"/>
-        </w:rPr>
-        <w:t xml:space="preserve"> file/folder microservice (</w:t>
-      </w:r>
-      <w:proofErr w:type="spellStart"/>
-      <w:r>
-        <w:rPr>
-          <w:rFonts w:ascii="Times New Roman" w:hAnsi="Times New Roman" w:cs="Times New Roman"/>
-          <w:sz w:val="24"/>
-          <w:szCs w:val="24"/>
-        </w:rPr>
-        <w:t>nhắc</w:t>
-      </w:r>
-      <w:proofErr w:type="spellEnd"/>
-      <w:r>
-        <w:rPr>
-          <w:rFonts w:ascii="Times New Roman" w:hAnsi="Times New Roman" w:cs="Times New Roman"/>
-          <w:sz w:val="24"/>
-          <w:szCs w:val="24"/>
-        </w:rPr>
-        <w:t xml:space="preserve"> </w:t>
-      </w:r>
-      <w:proofErr w:type="spellStart"/>
-      <w:r>
-        <w:rPr>
-          <w:rFonts w:ascii="Times New Roman" w:hAnsi="Times New Roman" w:cs="Times New Roman"/>
-          <w:sz w:val="24"/>
-          <w:szCs w:val="24"/>
-        </w:rPr>
-        <w:t>về</w:t>
-      </w:r>
-      <w:proofErr w:type="spellEnd"/>
-      <w:r>
-        <w:rPr>
-          <w:rFonts w:ascii="Times New Roman" w:hAnsi="Times New Roman" w:cs="Times New Roman"/>
-          <w:sz w:val="24"/>
-          <w:szCs w:val="24"/>
-        </w:rPr>
-        <w:t xml:space="preserve"> </w:t>
-      </w:r>
-      <w:proofErr w:type="spellStart"/>
-      <w:r>
-        <w:rPr>
-          <w:rFonts w:ascii="Times New Roman" w:hAnsi="Times New Roman" w:cs="Times New Roman"/>
-          <w:sz w:val="24"/>
-          <w:szCs w:val="24"/>
-        </w:rPr>
-        <w:t>bất</w:t>
-      </w:r>
-      <w:proofErr w:type="spellEnd"/>
-      <w:r>
-        <w:rPr>
-          <w:rFonts w:ascii="Times New Roman" w:hAnsi="Times New Roman" w:cs="Times New Roman"/>
-          <w:sz w:val="24"/>
-          <w:szCs w:val="24"/>
-        </w:rPr>
-        <w:t xml:space="preserve"> </w:t>
-      </w:r>
-      <w:proofErr w:type="spellStart"/>
-      <w:r>
-        <w:rPr>
-          <w:rFonts w:ascii="Times New Roman" w:hAnsi="Times New Roman" w:cs="Times New Roman"/>
-          <w:sz w:val="24"/>
-          <w:szCs w:val="24"/>
-        </w:rPr>
-        <w:t>lợi</w:t>
-      </w:r>
-      <w:proofErr w:type="spellEnd"/>
-      <w:r>
-        <w:rPr>
-          <w:rFonts w:ascii="Times New Roman" w:hAnsi="Times New Roman" w:cs="Times New Roman"/>
-          <w:sz w:val="24"/>
-          <w:szCs w:val="24"/>
-        </w:rPr>
-        <w:t xml:space="preserve"> </w:t>
-      </w:r>
-      <w:proofErr w:type="spellStart"/>
-      <w:r>
-        <w:rPr>
-          <w:rFonts w:ascii="Times New Roman" w:hAnsi="Times New Roman" w:cs="Times New Roman"/>
-          <w:sz w:val="24"/>
-          <w:szCs w:val="24"/>
-        </w:rPr>
-        <w:t>Ulake</w:t>
-      </w:r>
-      <w:proofErr w:type="spellEnd"/>
-      <w:r>
-        <w:rPr>
-          <w:rFonts w:ascii="Times New Roman" w:hAnsi="Times New Roman" w:cs="Times New Roman"/>
-          <w:sz w:val="24"/>
-          <w:szCs w:val="24"/>
-        </w:rPr>
-        <w:t xml:space="preserve"> </w:t>
-      </w:r>
-      <w:proofErr w:type="spellStart"/>
-      <w:r>
-        <w:rPr>
-          <w:rFonts w:ascii="Times New Roman" w:hAnsi="Times New Roman" w:cs="Times New Roman"/>
-          <w:sz w:val="24"/>
-          <w:szCs w:val="24"/>
-        </w:rPr>
-        <w:t>nên</w:t>
-      </w:r>
-      <w:proofErr w:type="spellEnd"/>
-      <w:r>
-        <w:rPr>
-          <w:rFonts w:ascii="Times New Roman" w:hAnsi="Times New Roman" w:cs="Times New Roman"/>
-          <w:sz w:val="24"/>
-          <w:szCs w:val="24"/>
-        </w:rPr>
-        <w:t xml:space="preserve"> ko </w:t>
-      </w:r>
-      <w:proofErr w:type="spellStart"/>
-      <w:r>
-        <w:rPr>
-          <w:rFonts w:ascii="Times New Roman" w:hAnsi="Times New Roman" w:cs="Times New Roman"/>
-          <w:sz w:val="24"/>
-          <w:szCs w:val="24"/>
-        </w:rPr>
-        <w:t>dùng</w:t>
-      </w:r>
-      <w:proofErr w:type="spellEnd"/>
-      <w:r>
-        <w:rPr>
-          <w:rFonts w:ascii="Times New Roman" w:hAnsi="Times New Roman" w:cs="Times New Roman"/>
-          <w:sz w:val="24"/>
-          <w:szCs w:val="24"/>
-        </w:rPr>
-        <w:t xml:space="preserve"> </w:t>
-      </w:r>
-      <w:proofErr w:type="spellStart"/>
-      <w:r>
-        <w:rPr>
-          <w:rFonts w:ascii="Times New Roman" w:hAnsi="Times New Roman" w:cs="Times New Roman"/>
-          <w:sz w:val="24"/>
-          <w:szCs w:val="24"/>
-        </w:rPr>
-        <w:t>đc</w:t>
-      </w:r>
-      <w:proofErr w:type="spellEnd"/>
-      <w:r>
-        <w:rPr>
-          <w:rFonts w:ascii="Times New Roman" w:hAnsi="Times New Roman" w:cs="Times New Roman"/>
-          <w:sz w:val="24"/>
-          <w:szCs w:val="24"/>
-        </w:rPr>
-        <w:t xml:space="preserve"> Object)</w:t>
+        <w:t>- Dùng file/folder microservice (nhắc về bất lợi Ulake nên ko dùng đc Object)</w:t>
       </w:r>
     </w:p>
     <w:p>
@@ -11549,259 +8396,7 @@
           <w:szCs w:val="24"/>
         </w:rPr>
         <w:tab/>
-        <w:t xml:space="preserve">- Thông tin </w:t>
-      </w:r>
-      <w:proofErr w:type="spellStart"/>
-      <w:r>
-        <w:rPr>
-          <w:rFonts w:ascii="Times New Roman" w:hAnsi="Times New Roman" w:cs="Times New Roman"/>
-          <w:sz w:val="24"/>
-          <w:szCs w:val="24"/>
-        </w:rPr>
-        <w:t>lưu</w:t>
-      </w:r>
-      <w:proofErr w:type="spellEnd"/>
-      <w:r>
-        <w:rPr>
-          <w:rFonts w:ascii="Times New Roman" w:hAnsi="Times New Roman" w:cs="Times New Roman"/>
-          <w:sz w:val="24"/>
-          <w:szCs w:val="24"/>
-        </w:rPr>
-        <w:t xml:space="preserve">: </w:t>
-      </w:r>
-      <w:proofErr w:type="spellStart"/>
-      <w:r>
-        <w:rPr>
-          <w:rFonts w:ascii="Times New Roman" w:hAnsi="Times New Roman" w:cs="Times New Roman"/>
-          <w:sz w:val="24"/>
-          <w:szCs w:val="24"/>
-        </w:rPr>
-        <w:t>ảnh</w:t>
-      </w:r>
-      <w:proofErr w:type="spellEnd"/>
-      <w:r>
-        <w:rPr>
-          <w:rFonts w:ascii="Times New Roman" w:hAnsi="Times New Roman" w:cs="Times New Roman"/>
-          <w:sz w:val="24"/>
-          <w:szCs w:val="24"/>
-        </w:rPr>
-        <w:t xml:space="preserve"> </w:t>
-      </w:r>
-      <w:proofErr w:type="spellStart"/>
-      <w:r>
-        <w:rPr>
-          <w:rFonts w:ascii="Times New Roman" w:hAnsi="Times New Roman" w:cs="Times New Roman"/>
-          <w:sz w:val="24"/>
-          <w:szCs w:val="24"/>
-        </w:rPr>
-        <w:t>kèm</w:t>
-      </w:r>
-      <w:proofErr w:type="spellEnd"/>
-      <w:r>
-        <w:rPr>
-          <w:rFonts w:ascii="Times New Roman" w:hAnsi="Times New Roman" w:cs="Times New Roman"/>
-          <w:sz w:val="24"/>
-          <w:szCs w:val="24"/>
-        </w:rPr>
-        <w:t xml:space="preserve"> 1 </w:t>
-      </w:r>
-      <w:proofErr w:type="spellStart"/>
-      <w:r>
-        <w:rPr>
-          <w:rFonts w:ascii="Times New Roman" w:hAnsi="Times New Roman" w:cs="Times New Roman"/>
-          <w:sz w:val="24"/>
-          <w:szCs w:val="24"/>
-        </w:rPr>
-        <w:t>số</w:t>
-      </w:r>
-      <w:proofErr w:type="spellEnd"/>
-      <w:r>
-        <w:rPr>
-          <w:rFonts w:ascii="Times New Roman" w:hAnsi="Times New Roman" w:cs="Times New Roman"/>
-          <w:sz w:val="24"/>
-          <w:szCs w:val="24"/>
-        </w:rPr>
-        <w:t xml:space="preserve"> </w:t>
-      </w:r>
-      <w:proofErr w:type="spellStart"/>
-      <w:r>
-        <w:rPr>
-          <w:rFonts w:ascii="Times New Roman" w:hAnsi="Times New Roman" w:cs="Times New Roman"/>
-          <w:sz w:val="24"/>
-          <w:szCs w:val="24"/>
-        </w:rPr>
-        <w:t>thông</w:t>
-      </w:r>
-      <w:proofErr w:type="spellEnd"/>
-      <w:r>
-        <w:rPr>
-          <w:rFonts w:ascii="Times New Roman" w:hAnsi="Times New Roman" w:cs="Times New Roman"/>
-          <w:sz w:val="24"/>
-          <w:szCs w:val="24"/>
-        </w:rPr>
-        <w:t xml:space="preserve"> tin </w:t>
-      </w:r>
-      <w:proofErr w:type="spellStart"/>
-      <w:r>
-        <w:rPr>
-          <w:rFonts w:ascii="Times New Roman" w:hAnsi="Times New Roman" w:cs="Times New Roman"/>
-          <w:sz w:val="24"/>
-          <w:szCs w:val="24"/>
-        </w:rPr>
-        <w:t>cơ</w:t>
-      </w:r>
-      <w:proofErr w:type="spellEnd"/>
-      <w:r>
-        <w:rPr>
-          <w:rFonts w:ascii="Times New Roman" w:hAnsi="Times New Roman" w:cs="Times New Roman"/>
-          <w:sz w:val="24"/>
-          <w:szCs w:val="24"/>
-        </w:rPr>
-        <w:t xml:space="preserve"> </w:t>
-      </w:r>
-      <w:proofErr w:type="spellStart"/>
-      <w:r>
-        <w:rPr>
-          <w:rFonts w:ascii="Times New Roman" w:hAnsi="Times New Roman" w:cs="Times New Roman"/>
-          <w:sz w:val="24"/>
-          <w:szCs w:val="24"/>
-        </w:rPr>
-        <w:t>bản</w:t>
-      </w:r>
-      <w:proofErr w:type="spellEnd"/>
-      <w:r>
-        <w:rPr>
-          <w:rFonts w:ascii="Times New Roman" w:hAnsi="Times New Roman" w:cs="Times New Roman"/>
-          <w:sz w:val="24"/>
-          <w:szCs w:val="24"/>
-        </w:rPr>
-        <w:t xml:space="preserve"> (</w:t>
-      </w:r>
-      <w:proofErr w:type="spellStart"/>
-      <w:r>
-        <w:rPr>
-          <w:rFonts w:ascii="Times New Roman" w:hAnsi="Times New Roman" w:cs="Times New Roman"/>
-          <w:sz w:val="24"/>
-          <w:szCs w:val="24"/>
-        </w:rPr>
-        <w:t>nhắc</w:t>
-      </w:r>
-      <w:proofErr w:type="spellEnd"/>
-      <w:r>
-        <w:rPr>
-          <w:rFonts w:ascii="Times New Roman" w:hAnsi="Times New Roman" w:cs="Times New Roman"/>
-          <w:sz w:val="24"/>
-          <w:szCs w:val="24"/>
-        </w:rPr>
-        <w:t xml:space="preserve"> </w:t>
-      </w:r>
-      <w:proofErr w:type="spellStart"/>
-      <w:r>
-        <w:rPr>
-          <w:rFonts w:ascii="Times New Roman" w:hAnsi="Times New Roman" w:cs="Times New Roman"/>
-          <w:sz w:val="24"/>
-          <w:szCs w:val="24"/>
-        </w:rPr>
-        <w:t>về</w:t>
-      </w:r>
-      <w:proofErr w:type="spellEnd"/>
-      <w:r>
-        <w:rPr>
-          <w:rFonts w:ascii="Times New Roman" w:hAnsi="Times New Roman" w:cs="Times New Roman"/>
-          <w:sz w:val="24"/>
-          <w:szCs w:val="24"/>
-        </w:rPr>
-        <w:t xml:space="preserve"> </w:t>
-      </w:r>
-      <w:proofErr w:type="spellStart"/>
-      <w:r>
-        <w:rPr>
-          <w:rFonts w:ascii="Times New Roman" w:hAnsi="Times New Roman" w:cs="Times New Roman"/>
-          <w:sz w:val="24"/>
-          <w:szCs w:val="24"/>
-        </w:rPr>
-        <w:t>bất</w:t>
-      </w:r>
-      <w:proofErr w:type="spellEnd"/>
-      <w:r>
-        <w:rPr>
-          <w:rFonts w:ascii="Times New Roman" w:hAnsi="Times New Roman" w:cs="Times New Roman"/>
-          <w:sz w:val="24"/>
-          <w:szCs w:val="24"/>
-        </w:rPr>
-        <w:t xml:space="preserve"> </w:t>
-      </w:r>
-      <w:proofErr w:type="spellStart"/>
-      <w:r>
-        <w:rPr>
-          <w:rFonts w:ascii="Times New Roman" w:hAnsi="Times New Roman" w:cs="Times New Roman"/>
-          <w:sz w:val="24"/>
-          <w:szCs w:val="24"/>
-        </w:rPr>
-        <w:t>lợi</w:t>
-      </w:r>
-      <w:proofErr w:type="spellEnd"/>
-      <w:r>
-        <w:rPr>
-          <w:rFonts w:ascii="Times New Roman" w:hAnsi="Times New Roman" w:cs="Times New Roman"/>
-          <w:sz w:val="24"/>
-          <w:szCs w:val="24"/>
-        </w:rPr>
-        <w:t xml:space="preserve"> </w:t>
-      </w:r>
-      <w:proofErr w:type="spellStart"/>
-      <w:r>
-        <w:rPr>
-          <w:rFonts w:ascii="Times New Roman" w:hAnsi="Times New Roman" w:cs="Times New Roman"/>
-          <w:sz w:val="24"/>
-          <w:szCs w:val="24"/>
-        </w:rPr>
-        <w:t>Ulake</w:t>
-      </w:r>
-      <w:proofErr w:type="spellEnd"/>
-      <w:r>
-        <w:rPr>
-          <w:rFonts w:ascii="Times New Roman" w:hAnsi="Times New Roman" w:cs="Times New Roman"/>
-          <w:sz w:val="24"/>
-          <w:szCs w:val="24"/>
-        </w:rPr>
-        <w:t xml:space="preserve"> </w:t>
-      </w:r>
-      <w:proofErr w:type="spellStart"/>
-      <w:r>
-        <w:rPr>
-          <w:rFonts w:ascii="Times New Roman" w:hAnsi="Times New Roman" w:cs="Times New Roman"/>
-          <w:sz w:val="24"/>
-          <w:szCs w:val="24"/>
-        </w:rPr>
-        <w:t>nên</w:t>
-      </w:r>
-      <w:proofErr w:type="spellEnd"/>
-      <w:r>
-        <w:rPr>
-          <w:rFonts w:ascii="Times New Roman" w:hAnsi="Times New Roman" w:cs="Times New Roman"/>
-          <w:sz w:val="24"/>
-          <w:szCs w:val="24"/>
-        </w:rPr>
-        <w:t xml:space="preserve"> ko upload </w:t>
-      </w:r>
-      <w:proofErr w:type="spellStart"/>
-      <w:r>
-        <w:rPr>
-          <w:rFonts w:ascii="Times New Roman" w:hAnsi="Times New Roman" w:cs="Times New Roman"/>
-          <w:sz w:val="24"/>
-          <w:szCs w:val="24"/>
-        </w:rPr>
-        <w:t>đc</w:t>
-      </w:r>
-      <w:proofErr w:type="spellEnd"/>
-      <w:r>
-        <w:rPr>
-          <w:rFonts w:ascii="Times New Roman" w:hAnsi="Times New Roman" w:cs="Times New Roman"/>
-          <w:sz w:val="24"/>
-          <w:szCs w:val="24"/>
-        </w:rPr>
-        <w:t xml:space="preserve"> metadata)</w:t>
+        <w:t>- Thông tin lưu: ảnh kèm 1 số thông tin cơ bản (nhắc về bất lợi Ulake nên ko upload đc metadata)</w:t>
       </w:r>
     </w:p>
     <w:p>
@@ -11901,462 +8496,64 @@
         </w:rPr>
         <w:t xml:space="preserve">- </w:t>
       </w:r>
-      <w:proofErr w:type="spellStart"/>
-      <w:r>
-        <w:rPr>
-          <w:rFonts w:ascii="Times New Roman" w:hAnsi="Times New Roman" w:cs="Times New Roman"/>
-          <w:sz w:val="24"/>
-          <w:szCs w:val="24"/>
-        </w:rPr>
-        <w:t>Hoạt</w:t>
-      </w:r>
-      <w:proofErr w:type="spellEnd"/>
-      <w:r>
-        <w:rPr>
-          <w:rFonts w:ascii="Times New Roman" w:hAnsi="Times New Roman" w:cs="Times New Roman"/>
-          <w:sz w:val="24"/>
-          <w:szCs w:val="24"/>
-        </w:rPr>
-        <w:t xml:space="preserve"> </w:t>
-      </w:r>
-      <w:proofErr w:type="spellStart"/>
-      <w:r>
-        <w:rPr>
-          <w:rFonts w:ascii="Times New Roman" w:hAnsi="Times New Roman" w:cs="Times New Roman"/>
-          <w:sz w:val="24"/>
-          <w:szCs w:val="24"/>
-        </w:rPr>
-        <w:t>động</w:t>
-      </w:r>
-      <w:proofErr w:type="spellEnd"/>
-      <w:r>
-        <w:rPr>
-          <w:rFonts w:ascii="Times New Roman" w:hAnsi="Times New Roman" w:cs="Times New Roman"/>
-          <w:sz w:val="24"/>
-          <w:szCs w:val="24"/>
-        </w:rPr>
-        <w:t xml:space="preserve"> </w:t>
-      </w:r>
-      <w:proofErr w:type="spellStart"/>
-      <w:r>
-        <w:rPr>
-          <w:rFonts w:ascii="Times New Roman" w:hAnsi="Times New Roman" w:cs="Times New Roman"/>
-          <w:sz w:val="24"/>
-          <w:szCs w:val="24"/>
-        </w:rPr>
-        <w:t>nnao</w:t>
-      </w:r>
-      <w:proofErr w:type="spellEnd"/>
-      <w:r>
-        <w:rPr>
-          <w:rFonts w:ascii="Times New Roman" w:hAnsi="Times New Roman" w:cs="Times New Roman"/>
-          <w:sz w:val="24"/>
-          <w:szCs w:val="24"/>
-        </w:rPr>
-        <w:t>?</w:t>
-      </w:r>
-    </w:p>
-    <w:p>
-      <w:pPr>
-        <w:rPr>
-          <w:rFonts w:ascii="Times New Roman" w:hAnsi="Times New Roman" w:cs="Times New Roman"/>
-          <w:sz w:val="24"/>
-          <w:szCs w:val="24"/>
-        </w:rPr>
-      </w:pPr>
-      <w:r>
-        <w:rPr>
-          <w:rFonts w:ascii="Times New Roman" w:hAnsi="Times New Roman" w:cs="Times New Roman"/>
-          <w:sz w:val="24"/>
-          <w:szCs w:val="24"/>
-        </w:rPr>
-        <w:t xml:space="preserve">- Extract </w:t>
-      </w:r>
-      <w:proofErr w:type="spellStart"/>
-      <w:r>
-        <w:rPr>
-          <w:rFonts w:ascii="Times New Roman" w:hAnsi="Times New Roman" w:cs="Times New Roman"/>
-          <w:sz w:val="24"/>
-          <w:szCs w:val="24"/>
-        </w:rPr>
-        <w:t>đc</w:t>
-      </w:r>
-      <w:proofErr w:type="spellEnd"/>
-      <w:r>
-        <w:rPr>
-          <w:rFonts w:ascii="Times New Roman" w:hAnsi="Times New Roman" w:cs="Times New Roman"/>
-          <w:sz w:val="24"/>
-          <w:szCs w:val="24"/>
-        </w:rPr>
-        <w:t xml:space="preserve"> </w:t>
-      </w:r>
-      <w:proofErr w:type="spellStart"/>
-      <w:r>
-        <w:rPr>
-          <w:rFonts w:ascii="Times New Roman" w:hAnsi="Times New Roman" w:cs="Times New Roman"/>
-          <w:sz w:val="24"/>
-          <w:szCs w:val="24"/>
-        </w:rPr>
-        <w:t>loại</w:t>
-      </w:r>
-      <w:proofErr w:type="spellEnd"/>
-      <w:r>
-        <w:rPr>
-          <w:rFonts w:ascii="Times New Roman" w:hAnsi="Times New Roman" w:cs="Times New Roman"/>
-          <w:sz w:val="24"/>
-          <w:szCs w:val="24"/>
-        </w:rPr>
-        <w:t xml:space="preserve"> </w:t>
-      </w:r>
-      <w:proofErr w:type="spellStart"/>
-      <w:r>
-        <w:rPr>
-          <w:rFonts w:ascii="Times New Roman" w:hAnsi="Times New Roman" w:cs="Times New Roman"/>
-          <w:sz w:val="24"/>
-          <w:szCs w:val="24"/>
-        </w:rPr>
-        <w:t>dữ</w:t>
-      </w:r>
-      <w:proofErr w:type="spellEnd"/>
-      <w:r>
-        <w:rPr>
-          <w:rFonts w:ascii="Times New Roman" w:hAnsi="Times New Roman" w:cs="Times New Roman"/>
-          <w:sz w:val="24"/>
-          <w:szCs w:val="24"/>
-        </w:rPr>
-        <w:t xml:space="preserve"> </w:t>
-      </w:r>
-      <w:proofErr w:type="spellStart"/>
-      <w:r>
-        <w:rPr>
-          <w:rFonts w:ascii="Times New Roman" w:hAnsi="Times New Roman" w:cs="Times New Roman"/>
-          <w:sz w:val="24"/>
-          <w:szCs w:val="24"/>
-        </w:rPr>
-        <w:t>liệu</w:t>
-      </w:r>
-      <w:proofErr w:type="spellEnd"/>
-      <w:r>
-        <w:rPr>
-          <w:rFonts w:ascii="Times New Roman" w:hAnsi="Times New Roman" w:cs="Times New Roman"/>
-          <w:sz w:val="24"/>
-          <w:szCs w:val="24"/>
-        </w:rPr>
-        <w:t xml:space="preserve"> </w:t>
-      </w:r>
-      <w:proofErr w:type="spellStart"/>
-      <w:r>
-        <w:rPr>
-          <w:rFonts w:ascii="Times New Roman" w:hAnsi="Times New Roman" w:cs="Times New Roman"/>
-          <w:sz w:val="24"/>
-          <w:szCs w:val="24"/>
-        </w:rPr>
-        <w:t>gì</w:t>
-      </w:r>
-      <w:proofErr w:type="spellEnd"/>
-    </w:p>
-    <w:p>
-      <w:pPr>
-        <w:rPr>
-          <w:rFonts w:ascii="Times New Roman" w:hAnsi="Times New Roman" w:cs="Times New Roman"/>
-          <w:sz w:val="24"/>
-          <w:szCs w:val="24"/>
-        </w:rPr>
-      </w:pPr>
-      <w:r>
-        <w:rPr>
-          <w:rFonts w:ascii="Times New Roman" w:hAnsi="Times New Roman" w:cs="Times New Roman"/>
-          <w:sz w:val="24"/>
-          <w:szCs w:val="24"/>
-        </w:rPr>
-        <w:t xml:space="preserve">- </w:t>
-      </w:r>
-      <w:proofErr w:type="spellStart"/>
-      <w:r>
-        <w:rPr>
-          <w:rFonts w:ascii="Times New Roman" w:hAnsi="Times New Roman" w:cs="Times New Roman"/>
-          <w:sz w:val="24"/>
-          <w:szCs w:val="24"/>
-        </w:rPr>
-        <w:t>Dữ</w:t>
-      </w:r>
-      <w:proofErr w:type="spellEnd"/>
-      <w:r>
-        <w:rPr>
-          <w:rFonts w:ascii="Times New Roman" w:hAnsi="Times New Roman" w:cs="Times New Roman"/>
-          <w:sz w:val="24"/>
-          <w:szCs w:val="24"/>
-        </w:rPr>
-        <w:t xml:space="preserve"> </w:t>
-      </w:r>
-      <w:proofErr w:type="spellStart"/>
-      <w:r>
-        <w:rPr>
-          <w:rFonts w:ascii="Times New Roman" w:hAnsi="Times New Roman" w:cs="Times New Roman"/>
-          <w:sz w:val="24"/>
-          <w:szCs w:val="24"/>
-        </w:rPr>
-        <w:t>liệu</w:t>
-      </w:r>
-      <w:proofErr w:type="spellEnd"/>
-      <w:r>
-        <w:rPr>
-          <w:rFonts w:ascii="Times New Roman" w:hAnsi="Times New Roman" w:cs="Times New Roman"/>
-          <w:sz w:val="24"/>
-          <w:szCs w:val="24"/>
-        </w:rPr>
-        <w:t xml:space="preserve"> preprocess </w:t>
-      </w:r>
-      <w:proofErr w:type="spellStart"/>
-      <w:r>
-        <w:rPr>
-          <w:rFonts w:ascii="Times New Roman" w:hAnsi="Times New Roman" w:cs="Times New Roman"/>
-          <w:sz w:val="24"/>
-          <w:szCs w:val="24"/>
-        </w:rPr>
-        <w:t>thành</w:t>
-      </w:r>
-      <w:proofErr w:type="spellEnd"/>
-      <w:r>
-        <w:rPr>
-          <w:rFonts w:ascii="Times New Roman" w:hAnsi="Times New Roman" w:cs="Times New Roman"/>
-          <w:sz w:val="24"/>
-          <w:szCs w:val="24"/>
-        </w:rPr>
-        <w:t xml:space="preserve"> </w:t>
-      </w:r>
-      <w:proofErr w:type="spellStart"/>
-      <w:r>
-        <w:rPr>
-          <w:rFonts w:ascii="Times New Roman" w:hAnsi="Times New Roman" w:cs="Times New Roman"/>
-          <w:sz w:val="24"/>
-          <w:szCs w:val="24"/>
-        </w:rPr>
-        <w:t>công</w:t>
-      </w:r>
-      <w:proofErr w:type="spellEnd"/>
-      <w:r>
-        <w:rPr>
-          <w:rFonts w:ascii="Times New Roman" w:hAnsi="Times New Roman" w:cs="Times New Roman"/>
-          <w:sz w:val="24"/>
-          <w:szCs w:val="24"/>
-        </w:rPr>
-        <w:t xml:space="preserve"> ko? </w:t>
-      </w:r>
-      <w:proofErr w:type="spellStart"/>
-      <w:r>
-        <w:rPr>
-          <w:rFonts w:ascii="Times New Roman" w:hAnsi="Times New Roman" w:cs="Times New Roman"/>
-          <w:sz w:val="24"/>
-          <w:szCs w:val="24"/>
-        </w:rPr>
-        <w:t>Kết</w:t>
-      </w:r>
-      <w:proofErr w:type="spellEnd"/>
-      <w:r>
-        <w:rPr>
-          <w:rFonts w:ascii="Times New Roman" w:hAnsi="Times New Roman" w:cs="Times New Roman"/>
-          <w:sz w:val="24"/>
-          <w:szCs w:val="24"/>
-        </w:rPr>
-        <w:t xml:space="preserve"> </w:t>
-      </w:r>
-      <w:proofErr w:type="spellStart"/>
-      <w:r>
-        <w:rPr>
-          <w:rFonts w:ascii="Times New Roman" w:hAnsi="Times New Roman" w:cs="Times New Roman"/>
-          <w:sz w:val="24"/>
-          <w:szCs w:val="24"/>
-        </w:rPr>
-        <w:t>quả</w:t>
-      </w:r>
-      <w:proofErr w:type="spellEnd"/>
-      <w:r>
-        <w:rPr>
-          <w:rFonts w:ascii="Times New Roman" w:hAnsi="Times New Roman" w:cs="Times New Roman"/>
-          <w:sz w:val="24"/>
-          <w:szCs w:val="24"/>
-        </w:rPr>
-        <w:t xml:space="preserve"> </w:t>
-      </w:r>
-      <w:proofErr w:type="spellStart"/>
-      <w:r>
-        <w:rPr>
-          <w:rFonts w:ascii="Times New Roman" w:hAnsi="Times New Roman" w:cs="Times New Roman"/>
-          <w:sz w:val="24"/>
-          <w:szCs w:val="24"/>
-        </w:rPr>
-        <w:t>đầu</w:t>
-      </w:r>
-      <w:proofErr w:type="spellEnd"/>
-      <w:r>
-        <w:rPr>
-          <w:rFonts w:ascii="Times New Roman" w:hAnsi="Times New Roman" w:cs="Times New Roman"/>
-          <w:sz w:val="24"/>
-          <w:szCs w:val="24"/>
-        </w:rPr>
-        <w:t xml:space="preserve"> </w:t>
-      </w:r>
-      <w:proofErr w:type="spellStart"/>
-      <w:r>
-        <w:rPr>
-          <w:rFonts w:ascii="Times New Roman" w:hAnsi="Times New Roman" w:cs="Times New Roman"/>
-          <w:sz w:val="24"/>
-          <w:szCs w:val="24"/>
-        </w:rPr>
-        <w:t>ra</w:t>
-      </w:r>
-      <w:proofErr w:type="spellEnd"/>
-      <w:r>
-        <w:rPr>
-          <w:rFonts w:ascii="Times New Roman" w:hAnsi="Times New Roman" w:cs="Times New Roman"/>
-          <w:sz w:val="24"/>
-          <w:szCs w:val="24"/>
-        </w:rPr>
-        <w:t xml:space="preserve"> preprocess </w:t>
-      </w:r>
-      <w:proofErr w:type="spellStart"/>
-      <w:r>
-        <w:rPr>
-          <w:rFonts w:ascii="Times New Roman" w:hAnsi="Times New Roman" w:cs="Times New Roman"/>
-          <w:sz w:val="24"/>
-          <w:szCs w:val="24"/>
-        </w:rPr>
-        <w:t>nnao</w:t>
-      </w:r>
-      <w:proofErr w:type="spellEnd"/>
-      <w:r>
-        <w:rPr>
-          <w:rFonts w:ascii="Times New Roman" w:hAnsi="Times New Roman" w:cs="Times New Roman"/>
-          <w:sz w:val="24"/>
-          <w:szCs w:val="24"/>
-        </w:rPr>
-        <w:t>?</w:t>
-      </w:r>
-    </w:p>
-    <w:p>
-      <w:pPr>
-        <w:rPr>
-          <w:rFonts w:ascii="Times New Roman" w:hAnsi="Times New Roman" w:cs="Times New Roman"/>
-          <w:sz w:val="24"/>
-          <w:szCs w:val="24"/>
-        </w:rPr>
-      </w:pPr>
-      <w:r>
-        <w:rPr>
-          <w:rFonts w:ascii="Times New Roman" w:hAnsi="Times New Roman" w:cs="Times New Roman"/>
-          <w:sz w:val="24"/>
-          <w:szCs w:val="24"/>
-        </w:rPr>
-        <w:t xml:space="preserve">- Upload </w:t>
-      </w:r>
-      <w:proofErr w:type="spellStart"/>
-      <w:r>
-        <w:rPr>
-          <w:rFonts w:ascii="Times New Roman" w:hAnsi="Times New Roman" w:cs="Times New Roman"/>
-          <w:sz w:val="24"/>
-          <w:szCs w:val="24"/>
-        </w:rPr>
-        <w:t>dữ</w:t>
-      </w:r>
-      <w:proofErr w:type="spellEnd"/>
-      <w:r>
-        <w:rPr>
-          <w:rFonts w:ascii="Times New Roman" w:hAnsi="Times New Roman" w:cs="Times New Roman"/>
-          <w:sz w:val="24"/>
-          <w:szCs w:val="24"/>
-        </w:rPr>
-        <w:t xml:space="preserve"> </w:t>
-      </w:r>
-      <w:proofErr w:type="spellStart"/>
-      <w:r>
-        <w:rPr>
-          <w:rFonts w:ascii="Times New Roman" w:hAnsi="Times New Roman" w:cs="Times New Roman"/>
-          <w:sz w:val="24"/>
-          <w:szCs w:val="24"/>
-        </w:rPr>
-        <w:t>liệu</w:t>
-      </w:r>
-      <w:proofErr w:type="spellEnd"/>
-      <w:r>
-        <w:rPr>
-          <w:rFonts w:ascii="Times New Roman" w:hAnsi="Times New Roman" w:cs="Times New Roman"/>
-          <w:sz w:val="24"/>
-          <w:szCs w:val="24"/>
-        </w:rPr>
-        <w:t xml:space="preserve"> </w:t>
-      </w:r>
-      <w:proofErr w:type="spellStart"/>
-      <w:r>
-        <w:rPr>
-          <w:rFonts w:ascii="Times New Roman" w:hAnsi="Times New Roman" w:cs="Times New Roman"/>
-          <w:sz w:val="24"/>
-          <w:szCs w:val="24"/>
-        </w:rPr>
-        <w:t>vào</w:t>
-      </w:r>
-      <w:proofErr w:type="spellEnd"/>
-      <w:r>
-        <w:rPr>
-          <w:rFonts w:ascii="Times New Roman" w:hAnsi="Times New Roman" w:cs="Times New Roman"/>
-          <w:sz w:val="24"/>
-          <w:szCs w:val="24"/>
-        </w:rPr>
-        <w:t xml:space="preserve"> </w:t>
-      </w:r>
-      <w:proofErr w:type="spellStart"/>
-      <w:r>
-        <w:rPr>
-          <w:rFonts w:ascii="Times New Roman" w:hAnsi="Times New Roman" w:cs="Times New Roman"/>
-          <w:sz w:val="24"/>
-          <w:szCs w:val="24"/>
-        </w:rPr>
-        <w:t>datalake</w:t>
-      </w:r>
-      <w:proofErr w:type="spellEnd"/>
-      <w:r>
-        <w:rPr>
-          <w:rFonts w:ascii="Times New Roman" w:hAnsi="Times New Roman" w:cs="Times New Roman"/>
-          <w:sz w:val="24"/>
-          <w:szCs w:val="24"/>
-        </w:rPr>
-        <w:t xml:space="preserve"> </w:t>
-      </w:r>
-      <w:proofErr w:type="spellStart"/>
-      <w:r>
-        <w:rPr>
-          <w:rFonts w:ascii="Times New Roman" w:hAnsi="Times New Roman" w:cs="Times New Roman"/>
-          <w:sz w:val="24"/>
-          <w:szCs w:val="24"/>
-        </w:rPr>
-        <w:t>đc</w:t>
-      </w:r>
-      <w:proofErr w:type="spellEnd"/>
-      <w:r>
-        <w:rPr>
-          <w:rFonts w:ascii="Times New Roman" w:hAnsi="Times New Roman" w:cs="Times New Roman"/>
-          <w:sz w:val="24"/>
-          <w:szCs w:val="24"/>
-        </w:rPr>
-        <w:t xml:space="preserve"> ko? Du lieu </w:t>
-      </w:r>
-      <w:proofErr w:type="spellStart"/>
-      <w:r>
-        <w:rPr>
-          <w:rFonts w:ascii="Times New Roman" w:hAnsi="Times New Roman" w:cs="Times New Roman"/>
-          <w:sz w:val="24"/>
-          <w:szCs w:val="24"/>
-        </w:rPr>
-        <w:t>gi</w:t>
-      </w:r>
-      <w:proofErr w:type="spellEnd"/>
-      <w:r>
-        <w:rPr>
-          <w:rFonts w:ascii="Times New Roman" w:hAnsi="Times New Roman" w:cs="Times New Roman"/>
-          <w:sz w:val="24"/>
-          <w:szCs w:val="24"/>
-        </w:rPr>
-        <w:t>?</w:t>
+      <w:r>
+        <w:rPr>
+          <w:rFonts w:ascii="Times New Roman" w:hAnsi="Times New Roman" w:cs="Times New Roman"/>
+          <w:sz w:val="24"/>
+          <w:szCs w:val="24"/>
+        </w:rPr>
+        <w:t>Hoạt động nnao?</w:t>
+      </w:r>
+    </w:p>
+    <w:p>
+      <w:pPr>
+        <w:rPr>
+          <w:rFonts w:ascii="Times New Roman" w:hAnsi="Times New Roman" w:cs="Times New Roman"/>
+          <w:sz w:val="24"/>
+          <w:szCs w:val="24"/>
+        </w:rPr>
+      </w:pPr>
+      <w:r>
+        <w:rPr>
+          <w:rFonts w:ascii="Times New Roman" w:hAnsi="Times New Roman" w:cs="Times New Roman"/>
+          <w:sz w:val="24"/>
+          <w:szCs w:val="24"/>
+        </w:rPr>
+        <w:t>- Extract đc loại dữ liệu gì</w:t>
+      </w:r>
+    </w:p>
+    <w:p>
+      <w:pPr>
+        <w:rPr>
+          <w:rFonts w:ascii="Times New Roman" w:hAnsi="Times New Roman" w:cs="Times New Roman"/>
+          <w:sz w:val="24"/>
+          <w:szCs w:val="24"/>
+        </w:rPr>
+      </w:pPr>
+      <w:r>
+        <w:rPr>
+          <w:rFonts w:ascii="Times New Roman" w:hAnsi="Times New Roman" w:cs="Times New Roman"/>
+          <w:sz w:val="24"/>
+          <w:szCs w:val="24"/>
+        </w:rPr>
+        <w:t>- Dữ liệu preprocess thành công ko? Kết quả đầu ra preprocess nnao?</w:t>
+      </w:r>
+    </w:p>
+    <w:p>
+      <w:pPr>
+        <w:rPr>
+          <w:rFonts w:ascii="Times New Roman" w:hAnsi="Times New Roman" w:cs="Times New Roman"/>
+          <w:sz w:val="24"/>
+          <w:szCs w:val="24"/>
+        </w:rPr>
+      </w:pPr>
+      <w:r>
+        <w:rPr>
+          <w:rFonts w:ascii="Times New Roman" w:hAnsi="Times New Roman" w:cs="Times New Roman"/>
+          <w:sz w:val="24"/>
+          <w:szCs w:val="24"/>
+        </w:rPr>
+        <w:t>- Upload dữ liệu vào datalake đc ko? Du lieu gi?</w:t>
       </w:r>
     </w:p>
     <w:p>
@@ -12514,25 +8711,7 @@
           <w:sz w:val="24"/>
           <w:szCs w:val="24"/>
         </w:rPr>
-        <w:t xml:space="preserve">- Overview: Paraphrase </w:t>
-      </w:r>
-      <w:proofErr w:type="spellStart"/>
-      <w:r>
-        <w:rPr>
-          <w:rFonts w:ascii="Times New Roman" w:hAnsi="Times New Roman" w:cs="Times New Roman"/>
-          <w:sz w:val="24"/>
-          <w:szCs w:val="24"/>
-        </w:rPr>
-        <w:t>lại</w:t>
-      </w:r>
-      <w:proofErr w:type="spellEnd"/>
-      <w:r>
-        <w:rPr>
-          <w:rFonts w:ascii="Times New Roman" w:hAnsi="Times New Roman" w:cs="Times New Roman"/>
-          <w:sz w:val="24"/>
-          <w:szCs w:val="24"/>
-        </w:rPr>
-        <w:t xml:space="preserve"> intro</w:t>
+        <w:t>- Overview: Paraphrase lại intro</w:t>
       </w:r>
     </w:p>
     <w:p>
@@ -12569,115 +8748,7 @@
           <w:szCs w:val="24"/>
         </w:rPr>
         <w:tab/>
-        <w:t xml:space="preserve"> - </w:t>
-      </w:r>
-      <w:proofErr w:type="spellStart"/>
-      <w:r>
-        <w:rPr>
-          <w:rFonts w:ascii="Times New Roman" w:hAnsi="Times New Roman" w:cs="Times New Roman"/>
-          <w:sz w:val="24"/>
-          <w:szCs w:val="24"/>
-        </w:rPr>
-        <w:t>Tạo</w:t>
-      </w:r>
-      <w:proofErr w:type="spellEnd"/>
-      <w:r>
-        <w:rPr>
-          <w:rFonts w:ascii="Times New Roman" w:hAnsi="Times New Roman" w:cs="Times New Roman"/>
-          <w:sz w:val="24"/>
-          <w:szCs w:val="24"/>
-        </w:rPr>
-        <w:t xml:space="preserve"> log </w:t>
-      </w:r>
-      <w:proofErr w:type="spellStart"/>
-      <w:r>
-        <w:rPr>
-          <w:rFonts w:ascii="Times New Roman" w:hAnsi="Times New Roman" w:cs="Times New Roman"/>
-          <w:sz w:val="24"/>
-          <w:szCs w:val="24"/>
-        </w:rPr>
-        <w:t>để</w:t>
-      </w:r>
-      <w:proofErr w:type="spellEnd"/>
-      <w:r>
-        <w:rPr>
-          <w:rFonts w:ascii="Times New Roman" w:hAnsi="Times New Roman" w:cs="Times New Roman"/>
-          <w:sz w:val="24"/>
-          <w:szCs w:val="24"/>
-        </w:rPr>
-        <w:t xml:space="preserve"> </w:t>
-      </w:r>
-      <w:proofErr w:type="spellStart"/>
-      <w:r>
-        <w:rPr>
-          <w:rFonts w:ascii="Times New Roman" w:hAnsi="Times New Roman" w:cs="Times New Roman"/>
-          <w:sz w:val="24"/>
-          <w:szCs w:val="24"/>
-        </w:rPr>
-        <w:t>theo</w:t>
-      </w:r>
-      <w:proofErr w:type="spellEnd"/>
-      <w:r>
-        <w:rPr>
-          <w:rFonts w:ascii="Times New Roman" w:hAnsi="Times New Roman" w:cs="Times New Roman"/>
-          <w:sz w:val="24"/>
-          <w:szCs w:val="24"/>
-        </w:rPr>
-        <w:t xml:space="preserve"> </w:t>
-      </w:r>
-      <w:proofErr w:type="spellStart"/>
-      <w:r>
-        <w:rPr>
-          <w:rFonts w:ascii="Times New Roman" w:hAnsi="Times New Roman" w:cs="Times New Roman"/>
-          <w:sz w:val="24"/>
-          <w:szCs w:val="24"/>
-        </w:rPr>
-        <w:t>dõi</w:t>
-      </w:r>
-      <w:proofErr w:type="spellEnd"/>
-      <w:r>
-        <w:rPr>
-          <w:rFonts w:ascii="Times New Roman" w:hAnsi="Times New Roman" w:cs="Times New Roman"/>
-          <w:sz w:val="24"/>
-          <w:szCs w:val="24"/>
-        </w:rPr>
-        <w:t xml:space="preserve"> </w:t>
-      </w:r>
-      <w:proofErr w:type="spellStart"/>
-      <w:r>
-        <w:rPr>
-          <w:rFonts w:ascii="Times New Roman" w:hAnsi="Times New Roman" w:cs="Times New Roman"/>
-          <w:sz w:val="24"/>
-          <w:szCs w:val="24"/>
-        </w:rPr>
-        <w:t>quá</w:t>
-      </w:r>
-      <w:proofErr w:type="spellEnd"/>
-      <w:r>
-        <w:rPr>
-          <w:rFonts w:ascii="Times New Roman" w:hAnsi="Times New Roman" w:cs="Times New Roman"/>
-          <w:sz w:val="24"/>
-          <w:szCs w:val="24"/>
-        </w:rPr>
-        <w:t xml:space="preserve"> </w:t>
-      </w:r>
-      <w:proofErr w:type="spellStart"/>
-      <w:r>
-        <w:rPr>
-          <w:rFonts w:ascii="Times New Roman" w:hAnsi="Times New Roman" w:cs="Times New Roman"/>
-          <w:sz w:val="24"/>
-          <w:szCs w:val="24"/>
-        </w:rPr>
-        <w:t>trình</w:t>
-      </w:r>
-      <w:proofErr w:type="spellEnd"/>
-      <w:r>
-        <w:rPr>
-          <w:rFonts w:ascii="Times New Roman" w:hAnsi="Times New Roman" w:cs="Times New Roman"/>
-          <w:sz w:val="24"/>
-          <w:szCs w:val="24"/>
-        </w:rPr>
-        <w:t xml:space="preserve"> ETL</w:t>
+        <w:t xml:space="preserve"> - Tạo log để theo dõi quá trình ETL</w:t>
       </w:r>
     </w:p>
     <w:p>
@@ -12696,306 +8767,8 @@
           <w:szCs w:val="24"/>
         </w:rPr>
         <w:tab/>
-        <w:t xml:space="preserve">- </w:t>
-      </w:r>
-      <w:proofErr w:type="spellStart"/>
-      <w:r>
-        <w:rPr>
-          <w:rFonts w:ascii="Times New Roman" w:hAnsi="Times New Roman" w:cs="Times New Roman"/>
-          <w:sz w:val="24"/>
-          <w:szCs w:val="24"/>
-        </w:rPr>
-        <w:t>Tạo</w:t>
-      </w:r>
-      <w:proofErr w:type="spellEnd"/>
-      <w:r>
-        <w:rPr>
-          <w:rFonts w:ascii="Times New Roman" w:hAnsi="Times New Roman" w:cs="Times New Roman"/>
-          <w:sz w:val="24"/>
-          <w:szCs w:val="24"/>
-        </w:rPr>
-        <w:t xml:space="preserve"> cronjob </w:t>
-      </w:r>
-      <w:proofErr w:type="spellStart"/>
-      <w:r>
-        <w:rPr>
-          <w:rFonts w:ascii="Times New Roman" w:hAnsi="Times New Roman" w:cs="Times New Roman"/>
-          <w:sz w:val="24"/>
-          <w:szCs w:val="24"/>
-        </w:rPr>
-        <w:t>chạy</w:t>
-      </w:r>
-      <w:proofErr w:type="spellEnd"/>
-      <w:r>
-        <w:rPr>
-          <w:rFonts w:ascii="Times New Roman" w:hAnsi="Times New Roman" w:cs="Times New Roman"/>
-          <w:sz w:val="24"/>
-          <w:szCs w:val="24"/>
-        </w:rPr>
-        <w:t xml:space="preserve"> </w:t>
-      </w:r>
-      <w:proofErr w:type="spellStart"/>
-      <w:r>
-        <w:rPr>
-          <w:rFonts w:ascii="Times New Roman" w:hAnsi="Times New Roman" w:cs="Times New Roman"/>
-          <w:sz w:val="24"/>
-          <w:szCs w:val="24"/>
-        </w:rPr>
-        <w:t>hàng</w:t>
-      </w:r>
-      <w:proofErr w:type="spellEnd"/>
-      <w:r>
-        <w:rPr>
-          <w:rFonts w:ascii="Times New Roman" w:hAnsi="Times New Roman" w:cs="Times New Roman"/>
-          <w:sz w:val="24"/>
-          <w:szCs w:val="24"/>
-        </w:rPr>
-        <w:t xml:space="preserve"> </w:t>
-      </w:r>
-      <w:proofErr w:type="spellStart"/>
-      <w:r>
-        <w:rPr>
-          <w:rFonts w:ascii="Times New Roman" w:hAnsi="Times New Roman" w:cs="Times New Roman"/>
-          <w:sz w:val="24"/>
-          <w:szCs w:val="24"/>
-        </w:rPr>
-        <w:t>ngày</w:t>
-      </w:r>
-      <w:proofErr w:type="spellEnd"/>
-      <w:r>
-        <w:rPr>
-          <w:rFonts w:ascii="Times New Roman" w:hAnsi="Times New Roman" w:cs="Times New Roman"/>
-          <w:sz w:val="24"/>
-          <w:szCs w:val="24"/>
-        </w:rPr>
-        <w:t xml:space="preserve"> </w:t>
-      </w:r>
-      <w:proofErr w:type="spellStart"/>
-      <w:r>
-        <w:rPr>
-          <w:rFonts w:ascii="Times New Roman" w:hAnsi="Times New Roman" w:cs="Times New Roman"/>
-          <w:sz w:val="24"/>
-          <w:szCs w:val="24"/>
-        </w:rPr>
-        <w:t>cho</w:t>
-      </w:r>
-      <w:proofErr w:type="spellEnd"/>
-      <w:r>
-        <w:rPr>
-          <w:rFonts w:ascii="Times New Roman" w:hAnsi="Times New Roman" w:cs="Times New Roman"/>
-          <w:sz w:val="24"/>
-          <w:szCs w:val="24"/>
-        </w:rPr>
-        <w:t xml:space="preserve"> ETL </w:t>
-      </w:r>
-      <w:proofErr w:type="spellStart"/>
-      <w:r>
-        <w:rPr>
-          <w:rFonts w:ascii="Times New Roman" w:hAnsi="Times New Roman" w:cs="Times New Roman"/>
-          <w:sz w:val="24"/>
-          <w:szCs w:val="24"/>
-        </w:rPr>
-        <w:t>để</w:t>
-      </w:r>
-      <w:proofErr w:type="spellEnd"/>
-      <w:r>
-        <w:rPr>
-          <w:rFonts w:ascii="Times New Roman" w:hAnsi="Times New Roman" w:cs="Times New Roman"/>
-          <w:sz w:val="24"/>
-          <w:szCs w:val="24"/>
-        </w:rPr>
-        <w:t xml:space="preserve"> </w:t>
-      </w:r>
-      <w:proofErr w:type="spellStart"/>
-      <w:r>
-        <w:rPr>
-          <w:rFonts w:ascii="Times New Roman" w:hAnsi="Times New Roman" w:cs="Times New Roman"/>
-          <w:sz w:val="24"/>
-          <w:szCs w:val="24"/>
-        </w:rPr>
-        <w:t>theo</w:t>
-      </w:r>
-      <w:proofErr w:type="spellEnd"/>
-      <w:r>
-        <w:rPr>
-          <w:rFonts w:ascii="Times New Roman" w:hAnsi="Times New Roman" w:cs="Times New Roman"/>
-          <w:sz w:val="24"/>
-          <w:szCs w:val="24"/>
-        </w:rPr>
-        <w:t xml:space="preserve"> </w:t>
-      </w:r>
-      <w:proofErr w:type="spellStart"/>
-      <w:r>
-        <w:rPr>
-          <w:rFonts w:ascii="Times New Roman" w:hAnsi="Times New Roman" w:cs="Times New Roman"/>
-          <w:sz w:val="24"/>
-          <w:szCs w:val="24"/>
-        </w:rPr>
-        <w:t>dõi</w:t>
-      </w:r>
-      <w:proofErr w:type="spellEnd"/>
-      <w:r>
-        <w:rPr>
-          <w:rFonts w:ascii="Times New Roman" w:hAnsi="Times New Roman" w:cs="Times New Roman"/>
-          <w:sz w:val="24"/>
-          <w:szCs w:val="24"/>
-        </w:rPr>
-        <w:t xml:space="preserve"> 1 </w:t>
-      </w:r>
-      <w:proofErr w:type="spellStart"/>
-      <w:r>
-        <w:rPr>
-          <w:rFonts w:ascii="Times New Roman" w:hAnsi="Times New Roman" w:cs="Times New Roman"/>
-          <w:sz w:val="24"/>
-          <w:szCs w:val="24"/>
-        </w:rPr>
-        <w:t>vài</w:t>
-      </w:r>
-      <w:proofErr w:type="spellEnd"/>
-      <w:r>
-        <w:rPr>
-          <w:rFonts w:ascii="Times New Roman" w:hAnsi="Times New Roman" w:cs="Times New Roman"/>
-          <w:sz w:val="24"/>
-          <w:szCs w:val="24"/>
-        </w:rPr>
-        <w:t xml:space="preserve"> </w:t>
-      </w:r>
-      <w:proofErr w:type="spellStart"/>
-      <w:r>
-        <w:rPr>
-          <w:rFonts w:ascii="Times New Roman" w:hAnsi="Times New Roman" w:cs="Times New Roman"/>
-          <w:sz w:val="24"/>
-          <w:szCs w:val="24"/>
-        </w:rPr>
-        <w:t>khu</w:t>
-      </w:r>
-      <w:proofErr w:type="spellEnd"/>
-      <w:r>
-        <w:rPr>
-          <w:rFonts w:ascii="Times New Roman" w:hAnsi="Times New Roman" w:cs="Times New Roman"/>
-          <w:sz w:val="24"/>
-          <w:szCs w:val="24"/>
-        </w:rPr>
-        <w:t xml:space="preserve"> </w:t>
-      </w:r>
-      <w:proofErr w:type="spellStart"/>
-      <w:r>
-        <w:rPr>
-          <w:rFonts w:ascii="Times New Roman" w:hAnsi="Times New Roman" w:cs="Times New Roman"/>
-          <w:sz w:val="24"/>
-          <w:szCs w:val="24"/>
-        </w:rPr>
-        <w:t>vực</w:t>
-      </w:r>
-      <w:proofErr w:type="spellEnd"/>
-      <w:r>
-        <w:rPr>
-          <w:rFonts w:ascii="Times New Roman" w:hAnsi="Times New Roman" w:cs="Times New Roman"/>
-          <w:sz w:val="24"/>
-          <w:szCs w:val="24"/>
-        </w:rPr>
-        <w:t xml:space="preserve"> </w:t>
-      </w:r>
-      <w:proofErr w:type="spellStart"/>
-      <w:r>
-        <w:rPr>
-          <w:rFonts w:ascii="Times New Roman" w:hAnsi="Times New Roman" w:cs="Times New Roman"/>
-          <w:sz w:val="24"/>
-          <w:szCs w:val="24"/>
-        </w:rPr>
-        <w:t>nhất</w:t>
-      </w:r>
-      <w:proofErr w:type="spellEnd"/>
-      <w:r>
-        <w:rPr>
-          <w:rFonts w:ascii="Times New Roman" w:hAnsi="Times New Roman" w:cs="Times New Roman"/>
-          <w:sz w:val="24"/>
-          <w:szCs w:val="24"/>
-        </w:rPr>
-        <w:t xml:space="preserve"> </w:t>
-      </w:r>
-      <w:proofErr w:type="spellStart"/>
-      <w:r>
-        <w:rPr>
-          <w:rFonts w:ascii="Times New Roman" w:hAnsi="Times New Roman" w:cs="Times New Roman"/>
-          <w:sz w:val="24"/>
-          <w:szCs w:val="24"/>
-        </w:rPr>
-        <w:t>định</w:t>
-      </w:r>
-      <w:proofErr w:type="spellEnd"/>
-      <w:r>
-        <w:rPr>
-          <w:rFonts w:ascii="Times New Roman" w:hAnsi="Times New Roman" w:cs="Times New Roman"/>
-          <w:sz w:val="24"/>
-          <w:szCs w:val="24"/>
-        </w:rPr>
-        <w:t xml:space="preserve"> </w:t>
-      </w:r>
-      <w:proofErr w:type="spellStart"/>
-      <w:r>
-        <w:rPr>
-          <w:rFonts w:ascii="Times New Roman" w:hAnsi="Times New Roman" w:cs="Times New Roman"/>
-          <w:sz w:val="24"/>
-          <w:szCs w:val="24"/>
-        </w:rPr>
-        <w:t>phục</w:t>
-      </w:r>
-      <w:proofErr w:type="spellEnd"/>
-      <w:r>
-        <w:rPr>
-          <w:rFonts w:ascii="Times New Roman" w:hAnsi="Times New Roman" w:cs="Times New Roman"/>
-          <w:sz w:val="24"/>
-          <w:szCs w:val="24"/>
-        </w:rPr>
-        <w:t xml:space="preserve"> </w:t>
-      </w:r>
-      <w:proofErr w:type="spellStart"/>
-      <w:r>
-        <w:rPr>
-          <w:rFonts w:ascii="Times New Roman" w:hAnsi="Times New Roman" w:cs="Times New Roman"/>
-          <w:sz w:val="24"/>
-          <w:szCs w:val="24"/>
-        </w:rPr>
-        <w:t>vụ</w:t>
-      </w:r>
-      <w:proofErr w:type="spellEnd"/>
-      <w:r>
-        <w:rPr>
-          <w:rFonts w:ascii="Times New Roman" w:hAnsi="Times New Roman" w:cs="Times New Roman"/>
-          <w:sz w:val="24"/>
-          <w:szCs w:val="24"/>
-        </w:rPr>
-        <w:t xml:space="preserve"> </w:t>
-      </w:r>
-      <w:proofErr w:type="spellStart"/>
-      <w:r>
-        <w:rPr>
-          <w:rFonts w:ascii="Times New Roman" w:hAnsi="Times New Roman" w:cs="Times New Roman"/>
-          <w:sz w:val="24"/>
-          <w:szCs w:val="24"/>
-        </w:rPr>
-        <w:t>nghiên</w:t>
-      </w:r>
-      <w:proofErr w:type="spellEnd"/>
-      <w:r>
-        <w:rPr>
-          <w:rFonts w:ascii="Times New Roman" w:hAnsi="Times New Roman" w:cs="Times New Roman"/>
-          <w:sz w:val="24"/>
-          <w:szCs w:val="24"/>
-        </w:rPr>
-        <w:t xml:space="preserve"> </w:t>
-      </w:r>
-      <w:proofErr w:type="spellStart"/>
-      <w:r>
-        <w:rPr>
-          <w:rFonts w:ascii="Times New Roman" w:hAnsi="Times New Roman" w:cs="Times New Roman"/>
-          <w:sz w:val="24"/>
-          <w:szCs w:val="24"/>
-        </w:rPr>
-        <w:t>cứu</w:t>
-      </w:r>
-      <w:proofErr w:type="spellEnd"/>
+        <w:t>- Tạo cronjob chạy hàng ngày cho ETL để theo dõi 1 vài khu vực nhất định phục vụ nghiên cứu</w:t>
+      </w:r>
     </w:p>
     <w:p>
       <w:pPr>
@@ -13013,439 +8786,7 @@
           <w:szCs w:val="24"/>
         </w:rPr>
         <w:tab/>
-        <w:t xml:space="preserve">- </w:t>
-      </w:r>
-      <w:proofErr w:type="spellStart"/>
-      <w:r>
-        <w:rPr>
-          <w:rFonts w:ascii="Times New Roman" w:hAnsi="Times New Roman" w:cs="Times New Roman"/>
-          <w:sz w:val="24"/>
-          <w:szCs w:val="24"/>
-        </w:rPr>
-        <w:t>Thêm</w:t>
-      </w:r>
-      <w:proofErr w:type="spellEnd"/>
-      <w:r>
-        <w:rPr>
-          <w:rFonts w:ascii="Times New Roman" w:hAnsi="Times New Roman" w:cs="Times New Roman"/>
-          <w:sz w:val="24"/>
-          <w:szCs w:val="24"/>
-        </w:rPr>
-        <w:t xml:space="preserve"> </w:t>
-      </w:r>
-      <w:proofErr w:type="spellStart"/>
-      <w:r>
-        <w:rPr>
-          <w:rFonts w:ascii="Times New Roman" w:hAnsi="Times New Roman" w:cs="Times New Roman"/>
-          <w:sz w:val="24"/>
-          <w:szCs w:val="24"/>
-        </w:rPr>
-        <w:t>các</w:t>
-      </w:r>
-      <w:proofErr w:type="spellEnd"/>
-      <w:r>
-        <w:rPr>
-          <w:rFonts w:ascii="Times New Roman" w:hAnsi="Times New Roman" w:cs="Times New Roman"/>
-          <w:sz w:val="24"/>
-          <w:szCs w:val="24"/>
-        </w:rPr>
-        <w:t xml:space="preserve"> </w:t>
-      </w:r>
-      <w:proofErr w:type="spellStart"/>
-      <w:r>
-        <w:rPr>
-          <w:rFonts w:ascii="Times New Roman" w:hAnsi="Times New Roman" w:cs="Times New Roman"/>
-          <w:sz w:val="24"/>
-          <w:szCs w:val="24"/>
-        </w:rPr>
-        <w:t>bước</w:t>
-      </w:r>
-      <w:proofErr w:type="spellEnd"/>
-      <w:r>
-        <w:rPr>
-          <w:rFonts w:ascii="Times New Roman" w:hAnsi="Times New Roman" w:cs="Times New Roman"/>
-          <w:sz w:val="24"/>
-          <w:szCs w:val="24"/>
-        </w:rPr>
-        <w:t xml:space="preserve"> preprocess </w:t>
-      </w:r>
-      <w:proofErr w:type="spellStart"/>
-      <w:r>
-        <w:rPr>
-          <w:rFonts w:ascii="Times New Roman" w:hAnsi="Times New Roman" w:cs="Times New Roman"/>
-          <w:sz w:val="24"/>
-          <w:szCs w:val="24"/>
-        </w:rPr>
-        <w:t>để</w:t>
-      </w:r>
-      <w:proofErr w:type="spellEnd"/>
-      <w:r>
-        <w:rPr>
-          <w:rFonts w:ascii="Times New Roman" w:hAnsi="Times New Roman" w:cs="Times New Roman"/>
-          <w:sz w:val="24"/>
-          <w:szCs w:val="24"/>
-        </w:rPr>
-        <w:t xml:space="preserve"> </w:t>
-      </w:r>
-      <w:proofErr w:type="spellStart"/>
-      <w:r>
-        <w:rPr>
-          <w:rFonts w:ascii="Times New Roman" w:hAnsi="Times New Roman" w:cs="Times New Roman"/>
-          <w:sz w:val="24"/>
-          <w:szCs w:val="24"/>
-        </w:rPr>
-        <w:t>đảm</w:t>
-      </w:r>
-      <w:proofErr w:type="spellEnd"/>
-      <w:r>
-        <w:rPr>
-          <w:rFonts w:ascii="Times New Roman" w:hAnsi="Times New Roman" w:cs="Times New Roman"/>
-          <w:sz w:val="24"/>
-          <w:szCs w:val="24"/>
-        </w:rPr>
-        <w:t xml:space="preserve"> </w:t>
-      </w:r>
-      <w:proofErr w:type="spellStart"/>
-      <w:r>
-        <w:rPr>
-          <w:rFonts w:ascii="Times New Roman" w:hAnsi="Times New Roman" w:cs="Times New Roman"/>
-          <w:sz w:val="24"/>
-          <w:szCs w:val="24"/>
-        </w:rPr>
-        <w:t>bảo</w:t>
-      </w:r>
-      <w:proofErr w:type="spellEnd"/>
-      <w:r>
-        <w:rPr>
-          <w:rFonts w:ascii="Times New Roman" w:hAnsi="Times New Roman" w:cs="Times New Roman"/>
-          <w:sz w:val="24"/>
-          <w:szCs w:val="24"/>
-        </w:rPr>
-        <w:t xml:space="preserve"> </w:t>
-      </w:r>
-      <w:proofErr w:type="spellStart"/>
-      <w:r>
-        <w:rPr>
-          <w:rFonts w:ascii="Times New Roman" w:hAnsi="Times New Roman" w:cs="Times New Roman"/>
-          <w:sz w:val="24"/>
-          <w:szCs w:val="24"/>
-        </w:rPr>
-        <w:t>dữ</w:t>
-      </w:r>
-      <w:proofErr w:type="spellEnd"/>
-      <w:r>
-        <w:rPr>
-          <w:rFonts w:ascii="Times New Roman" w:hAnsi="Times New Roman" w:cs="Times New Roman"/>
-          <w:sz w:val="24"/>
-          <w:szCs w:val="24"/>
-        </w:rPr>
-        <w:t xml:space="preserve"> </w:t>
-      </w:r>
-      <w:proofErr w:type="spellStart"/>
-      <w:r>
-        <w:rPr>
-          <w:rFonts w:ascii="Times New Roman" w:hAnsi="Times New Roman" w:cs="Times New Roman"/>
-          <w:sz w:val="24"/>
-          <w:szCs w:val="24"/>
-        </w:rPr>
-        <w:t>liệu</w:t>
-      </w:r>
-      <w:proofErr w:type="spellEnd"/>
-      <w:r>
-        <w:rPr>
-          <w:rFonts w:ascii="Times New Roman" w:hAnsi="Times New Roman" w:cs="Times New Roman"/>
-          <w:sz w:val="24"/>
-          <w:szCs w:val="24"/>
-        </w:rPr>
-        <w:t xml:space="preserve"> </w:t>
-      </w:r>
-      <w:proofErr w:type="spellStart"/>
-      <w:r>
-        <w:rPr>
-          <w:rFonts w:ascii="Times New Roman" w:hAnsi="Times New Roman" w:cs="Times New Roman"/>
-          <w:sz w:val="24"/>
-          <w:szCs w:val="24"/>
-        </w:rPr>
-        <w:t>sạch</w:t>
-      </w:r>
-      <w:proofErr w:type="spellEnd"/>
-      <w:r>
-        <w:rPr>
-          <w:rFonts w:ascii="Times New Roman" w:hAnsi="Times New Roman" w:cs="Times New Roman"/>
-          <w:sz w:val="24"/>
-          <w:szCs w:val="24"/>
-        </w:rPr>
-        <w:t xml:space="preserve">: deduplication, avoid </w:t>
-      </w:r>
-      <w:proofErr w:type="spellStart"/>
-      <w:r>
-        <w:rPr>
-          <w:rFonts w:ascii="Times New Roman" w:hAnsi="Times New Roman" w:cs="Times New Roman"/>
-          <w:sz w:val="24"/>
-          <w:szCs w:val="24"/>
-        </w:rPr>
-        <w:t>các</w:t>
-      </w:r>
-      <w:proofErr w:type="spellEnd"/>
-      <w:r>
-        <w:rPr>
-          <w:rFonts w:ascii="Times New Roman" w:hAnsi="Times New Roman" w:cs="Times New Roman"/>
-          <w:sz w:val="24"/>
-          <w:szCs w:val="24"/>
-        </w:rPr>
-        <w:t xml:space="preserve"> </w:t>
-      </w:r>
-      <w:proofErr w:type="spellStart"/>
-      <w:r>
-        <w:rPr>
-          <w:rFonts w:ascii="Times New Roman" w:hAnsi="Times New Roman" w:cs="Times New Roman"/>
-          <w:sz w:val="24"/>
-          <w:szCs w:val="24"/>
-        </w:rPr>
-        <w:t>ảnh</w:t>
-      </w:r>
-      <w:proofErr w:type="spellEnd"/>
-      <w:r>
-        <w:rPr>
-          <w:rFonts w:ascii="Times New Roman" w:hAnsi="Times New Roman" w:cs="Times New Roman"/>
-          <w:sz w:val="24"/>
-          <w:szCs w:val="24"/>
-        </w:rPr>
-        <w:t xml:space="preserve"> </w:t>
-      </w:r>
-      <w:proofErr w:type="spellStart"/>
-      <w:r>
-        <w:rPr>
-          <w:rFonts w:ascii="Times New Roman" w:hAnsi="Times New Roman" w:cs="Times New Roman"/>
-          <w:sz w:val="24"/>
-          <w:szCs w:val="24"/>
-        </w:rPr>
-        <w:t>trống</w:t>
-      </w:r>
-      <w:proofErr w:type="spellEnd"/>
-      <w:r>
-        <w:rPr>
-          <w:rFonts w:ascii="Times New Roman" w:hAnsi="Times New Roman" w:cs="Times New Roman"/>
-          <w:sz w:val="24"/>
-          <w:szCs w:val="24"/>
-        </w:rPr>
-        <w:t xml:space="preserve"> (</w:t>
-      </w:r>
-      <w:proofErr w:type="spellStart"/>
-      <w:r>
-        <w:rPr>
-          <w:rFonts w:ascii="Times New Roman" w:hAnsi="Times New Roman" w:cs="Times New Roman"/>
-          <w:sz w:val="24"/>
-          <w:szCs w:val="24"/>
-        </w:rPr>
-        <w:t>thường</w:t>
-      </w:r>
-      <w:proofErr w:type="spellEnd"/>
-      <w:r>
-        <w:rPr>
-          <w:rFonts w:ascii="Times New Roman" w:hAnsi="Times New Roman" w:cs="Times New Roman"/>
-          <w:sz w:val="24"/>
-          <w:szCs w:val="24"/>
-        </w:rPr>
-        <w:t xml:space="preserve"> </w:t>
-      </w:r>
-      <w:proofErr w:type="spellStart"/>
-      <w:r>
-        <w:rPr>
-          <w:rFonts w:ascii="Times New Roman" w:hAnsi="Times New Roman" w:cs="Times New Roman"/>
-          <w:sz w:val="24"/>
-          <w:szCs w:val="24"/>
-        </w:rPr>
-        <w:t>các</w:t>
-      </w:r>
-      <w:proofErr w:type="spellEnd"/>
-      <w:r>
-        <w:rPr>
-          <w:rFonts w:ascii="Times New Roman" w:hAnsi="Times New Roman" w:cs="Times New Roman"/>
-          <w:sz w:val="24"/>
-          <w:szCs w:val="24"/>
-        </w:rPr>
-        <w:t xml:space="preserve"> </w:t>
-      </w:r>
-      <w:proofErr w:type="spellStart"/>
-      <w:r>
-        <w:rPr>
-          <w:rFonts w:ascii="Times New Roman" w:hAnsi="Times New Roman" w:cs="Times New Roman"/>
-          <w:sz w:val="24"/>
-          <w:szCs w:val="24"/>
-        </w:rPr>
-        <w:t>ảnh</w:t>
-      </w:r>
-      <w:proofErr w:type="spellEnd"/>
-      <w:r>
-        <w:rPr>
-          <w:rFonts w:ascii="Times New Roman" w:hAnsi="Times New Roman" w:cs="Times New Roman"/>
-          <w:sz w:val="24"/>
-          <w:szCs w:val="24"/>
-        </w:rPr>
-        <w:t xml:space="preserve"> </w:t>
-      </w:r>
-      <w:proofErr w:type="spellStart"/>
-      <w:r>
-        <w:rPr>
-          <w:rFonts w:ascii="Times New Roman" w:hAnsi="Times New Roman" w:cs="Times New Roman"/>
-          <w:sz w:val="24"/>
-          <w:szCs w:val="24"/>
-        </w:rPr>
-        <w:t>này</w:t>
-      </w:r>
-      <w:proofErr w:type="spellEnd"/>
-      <w:r>
-        <w:rPr>
-          <w:rFonts w:ascii="Times New Roman" w:hAnsi="Times New Roman" w:cs="Times New Roman"/>
-          <w:sz w:val="24"/>
-          <w:szCs w:val="24"/>
-        </w:rPr>
-        <w:t xml:space="preserve"> </w:t>
-      </w:r>
-      <w:proofErr w:type="spellStart"/>
-      <w:r>
-        <w:rPr>
-          <w:rFonts w:ascii="Times New Roman" w:hAnsi="Times New Roman" w:cs="Times New Roman"/>
-          <w:sz w:val="24"/>
-          <w:szCs w:val="24"/>
-        </w:rPr>
-        <w:t>sẽ</w:t>
-      </w:r>
-      <w:proofErr w:type="spellEnd"/>
-      <w:r>
-        <w:rPr>
-          <w:rFonts w:ascii="Times New Roman" w:hAnsi="Times New Roman" w:cs="Times New Roman"/>
-          <w:sz w:val="24"/>
-          <w:szCs w:val="24"/>
-        </w:rPr>
-        <w:t xml:space="preserve"> </w:t>
-      </w:r>
-      <w:proofErr w:type="spellStart"/>
-      <w:r>
-        <w:rPr>
-          <w:rFonts w:ascii="Times New Roman" w:hAnsi="Times New Roman" w:cs="Times New Roman"/>
-          <w:sz w:val="24"/>
-          <w:szCs w:val="24"/>
-        </w:rPr>
-        <w:t>chỉ</w:t>
-      </w:r>
-      <w:proofErr w:type="spellEnd"/>
-      <w:r>
-        <w:rPr>
-          <w:rFonts w:ascii="Times New Roman" w:hAnsi="Times New Roman" w:cs="Times New Roman"/>
-          <w:sz w:val="24"/>
-          <w:szCs w:val="24"/>
-        </w:rPr>
-        <w:t xml:space="preserve"> </w:t>
-      </w:r>
-      <w:proofErr w:type="spellStart"/>
-      <w:r>
-        <w:rPr>
-          <w:rFonts w:ascii="Times New Roman" w:hAnsi="Times New Roman" w:cs="Times New Roman"/>
-          <w:sz w:val="24"/>
-          <w:szCs w:val="24"/>
-        </w:rPr>
-        <w:t>toàn</w:t>
-      </w:r>
-      <w:proofErr w:type="spellEnd"/>
-      <w:r>
-        <w:rPr>
-          <w:rFonts w:ascii="Times New Roman" w:hAnsi="Times New Roman" w:cs="Times New Roman"/>
-          <w:sz w:val="24"/>
-          <w:szCs w:val="24"/>
-        </w:rPr>
-        <w:t xml:space="preserve"> </w:t>
-      </w:r>
-      <w:proofErr w:type="spellStart"/>
-      <w:r>
-        <w:rPr>
-          <w:rFonts w:ascii="Times New Roman" w:hAnsi="Times New Roman" w:cs="Times New Roman"/>
-          <w:sz w:val="24"/>
-          <w:szCs w:val="24"/>
-        </w:rPr>
-        <w:t>màu</w:t>
-      </w:r>
-      <w:proofErr w:type="spellEnd"/>
-      <w:r>
-        <w:rPr>
-          <w:rFonts w:ascii="Times New Roman" w:hAnsi="Times New Roman" w:cs="Times New Roman"/>
-          <w:sz w:val="24"/>
-          <w:szCs w:val="24"/>
-        </w:rPr>
-        <w:t xml:space="preserve"> </w:t>
-      </w:r>
-      <w:proofErr w:type="spellStart"/>
-      <w:r>
-        <w:rPr>
-          <w:rFonts w:ascii="Times New Roman" w:hAnsi="Times New Roman" w:cs="Times New Roman"/>
-          <w:sz w:val="24"/>
-          <w:szCs w:val="24"/>
-        </w:rPr>
-        <w:t>đen</w:t>
-      </w:r>
-      <w:proofErr w:type="spellEnd"/>
-      <w:r>
-        <w:rPr>
-          <w:rFonts w:ascii="Times New Roman" w:hAnsi="Times New Roman" w:cs="Times New Roman"/>
-          <w:sz w:val="24"/>
-          <w:szCs w:val="24"/>
-        </w:rPr>
-        <w:t xml:space="preserve">. </w:t>
-      </w:r>
-      <w:proofErr w:type="spellStart"/>
-      <w:r>
-        <w:rPr>
-          <w:rFonts w:ascii="Times New Roman" w:hAnsi="Times New Roman" w:cs="Times New Roman"/>
-          <w:sz w:val="24"/>
-          <w:szCs w:val="24"/>
-        </w:rPr>
-        <w:t>Dẫn</w:t>
-      </w:r>
-      <w:proofErr w:type="spellEnd"/>
-      <w:r>
-        <w:rPr>
-          <w:rFonts w:ascii="Times New Roman" w:hAnsi="Times New Roman" w:cs="Times New Roman"/>
-          <w:sz w:val="24"/>
-          <w:szCs w:val="24"/>
-        </w:rPr>
-        <w:t xml:space="preserve"> </w:t>
-      </w:r>
-      <w:proofErr w:type="spellStart"/>
-      <w:r>
-        <w:rPr>
-          <w:rFonts w:ascii="Times New Roman" w:hAnsi="Times New Roman" w:cs="Times New Roman"/>
-          <w:sz w:val="24"/>
-          <w:szCs w:val="24"/>
-        </w:rPr>
-        <w:t>chứng</w:t>
-      </w:r>
-      <w:proofErr w:type="spellEnd"/>
-      <w:r>
-        <w:rPr>
-          <w:rFonts w:ascii="Times New Roman" w:hAnsi="Times New Roman" w:cs="Times New Roman"/>
-          <w:sz w:val="24"/>
-          <w:szCs w:val="24"/>
-        </w:rPr>
-        <w:t xml:space="preserve"> 1 </w:t>
-      </w:r>
-      <w:proofErr w:type="spellStart"/>
-      <w:r>
-        <w:rPr>
-          <w:rFonts w:ascii="Times New Roman" w:hAnsi="Times New Roman" w:cs="Times New Roman"/>
-          <w:sz w:val="24"/>
-          <w:szCs w:val="24"/>
-        </w:rPr>
-        <w:t>ảnh</w:t>
-      </w:r>
-      <w:proofErr w:type="spellEnd"/>
-      <w:r>
-        <w:rPr>
-          <w:rFonts w:ascii="Times New Roman" w:hAnsi="Times New Roman" w:cs="Times New Roman"/>
-          <w:sz w:val="24"/>
-          <w:szCs w:val="24"/>
-        </w:rPr>
-        <w:t>).</w:t>
+        <w:t>- Thêm các bước preprocess để đảm bảo dữ liệu sạch: deduplication, avoid các ảnh trống (thường các ảnh này sẽ chỉ toàn màu đen. Dẫn chứng 1 ảnh).</w:t>
       </w:r>
       <w:r>
         <w:rPr>
@@ -13507,7 +8848,7 @@
         </w:rPr>
         <w:t xml:space="preserve">[1] </w:t>
       </w:r>
-      <w:hyperlink r:id="rId9" w:history="1">
+      <w:hyperlink r:id="rId10" w:history="1">
         <w:r>
           <w:rPr>
             <w:rStyle w:val="Hyperlink"/>
@@ -13531,7 +8872,7 @@
         </w:rPr>
         <w:t xml:space="preserve">[2] </w:t>
       </w:r>
-      <w:hyperlink r:id="rId10" w:history="1">
+      <w:hyperlink r:id="rId11" w:history="1">
         <w:r>
           <w:rPr>
             <w:rStyle w:val="Hyperlink"/>
@@ -13558,25 +8899,9 @@
           <w:sz w:val="24"/>
           <w:szCs w:val="24"/>
         </w:rPr>
-        <w:t>[</w:t>
-      </w:r>
-      <w:r>
-        <w:rPr>
-          <w:rFonts w:ascii="Times New Roman" w:hAnsi="Times New Roman" w:cs="Times New Roman"/>
-          <w:sz w:val="24"/>
-          <w:szCs w:val="24"/>
-        </w:rPr>
-        <w:t>3</w:t>
-      </w:r>
-      <w:r>
-        <w:rPr>
-          <w:rFonts w:ascii="Times New Roman" w:hAnsi="Times New Roman" w:cs="Times New Roman"/>
-          <w:sz w:val="24"/>
-          <w:szCs w:val="24"/>
-        </w:rPr>
-        <w:t xml:space="preserve">] </w:t>
-      </w:r>
-      <w:hyperlink r:id="rId11" w:history="1">
+        <w:t xml:space="preserve">[3] </w:t>
+      </w:r>
+      <w:hyperlink r:id="rId12" w:history="1">
         <w:r>
           <w:rPr>
             <w:rStyle w:val="Hyperlink"/>
@@ -13629,7 +8954,7 @@
         </w:rPr>
         <w:t xml:space="preserve">] </w:t>
       </w:r>
-      <w:hyperlink r:id="rId12" w:history="1">
+      <w:hyperlink r:id="rId13" w:history="1">
         <w:r>
           <w:rPr>
             <w:rStyle w:val="Hyperlink"/>
@@ -13674,7 +8999,7 @@
         </w:rPr>
         <w:t xml:space="preserve">] </w:t>
       </w:r>
-      <w:hyperlink r:id="rId13" w:history="1">
+      <w:hyperlink r:id="rId14" w:history="1">
         <w:r>
           <w:rPr>
             <w:rStyle w:val="Hyperlink"/>
@@ -13719,7 +9044,7 @@
         </w:rPr>
         <w:t xml:space="preserve">] </w:t>
       </w:r>
-      <w:hyperlink r:id="rId14" w:history="1">
+      <w:hyperlink r:id="rId15" w:history="1">
         <w:r>
           <w:rPr>
             <w:rStyle w:val="Hyperlink"/>
@@ -13740,6 +9065,25 @@
           <w:szCs w:val="24"/>
         </w:rPr>
       </w:pPr>
+      <w:r>
+        <w:rPr>
+          <w:rFonts w:ascii="Times New Roman" w:hAnsi="Times New Roman" w:cs="Times New Roman"/>
+          <w:sz w:val="24"/>
+          <w:szCs w:val="24"/>
+        </w:rPr>
+        <w:t xml:space="preserve">[7] </w:t>
+      </w:r>
+      <w:hyperlink r:id="rId16" w:history="1">
+        <w:r>
+          <w:rPr>
+            <w:rStyle w:val="Hyperlink"/>
+            <w:rFonts w:ascii="Times New Roman" w:hAnsi="Times New Roman" w:cs="Times New Roman"/>
+            <w:sz w:val="24"/>
+            <w:szCs w:val="24"/>
+          </w:rPr>
+          <w:t>http://103.203.175.90:81/fdScript/RootOfEBooks/E%20Book%20collection%20-%202025%20-%20C/CSE%20%20IT%20AIDS%20ML/Reactive_Systems_in_Java_Resilient,_Event_Driven_Architecture_with.pdf</w:t>
+        </w:r>
+      </w:hyperlink>
     </w:p>
     <w:p>
       <w:pPr>
@@ -13756,115 +9100,75 @@
           <w:sz w:val="24"/>
           <w:szCs w:val="24"/>
         </w:rPr>
-        <w:t xml:space="preserve">- </w:t>
-      </w:r>
-      <w:proofErr w:type="spellStart"/>
-      <w:r>
-        <w:rPr>
-          <w:rFonts w:ascii="Times New Roman" w:hAnsi="Times New Roman" w:cs="Times New Roman"/>
-          <w:sz w:val="24"/>
-          <w:szCs w:val="24"/>
-        </w:rPr>
-        <w:t>Tầm</w:t>
-      </w:r>
-      <w:proofErr w:type="spellEnd"/>
-      <w:r>
-        <w:rPr>
-          <w:rFonts w:ascii="Times New Roman" w:hAnsi="Times New Roman" w:cs="Times New Roman"/>
-          <w:sz w:val="24"/>
-          <w:szCs w:val="24"/>
-        </w:rPr>
-        <w:t xml:space="preserve"> 15 </w:t>
-      </w:r>
-      <w:proofErr w:type="spellStart"/>
-      <w:r>
-        <w:rPr>
-          <w:rFonts w:ascii="Times New Roman" w:hAnsi="Times New Roman" w:cs="Times New Roman"/>
-          <w:sz w:val="24"/>
-          <w:szCs w:val="24"/>
-        </w:rPr>
-        <w:t>mục</w:t>
-      </w:r>
-      <w:proofErr w:type="spellEnd"/>
-      <w:r>
-        <w:rPr>
-          <w:rFonts w:ascii="Times New Roman" w:hAnsi="Times New Roman" w:cs="Times New Roman"/>
-          <w:sz w:val="24"/>
-          <w:szCs w:val="24"/>
-        </w:rPr>
-        <w:t xml:space="preserve">, </w:t>
-      </w:r>
-      <w:proofErr w:type="spellStart"/>
-      <w:r>
-        <w:rPr>
-          <w:rFonts w:ascii="Times New Roman" w:hAnsi="Times New Roman" w:cs="Times New Roman"/>
-          <w:sz w:val="24"/>
-          <w:szCs w:val="24"/>
-        </w:rPr>
-        <w:t>chủ</w:t>
-      </w:r>
-      <w:proofErr w:type="spellEnd"/>
-      <w:r>
-        <w:rPr>
-          <w:rFonts w:ascii="Times New Roman" w:hAnsi="Times New Roman" w:cs="Times New Roman"/>
-          <w:sz w:val="24"/>
-          <w:szCs w:val="24"/>
-        </w:rPr>
-        <w:t xml:space="preserve"> </w:t>
-      </w:r>
-      <w:proofErr w:type="spellStart"/>
-      <w:r>
-        <w:rPr>
-          <w:rFonts w:ascii="Times New Roman" w:hAnsi="Times New Roman" w:cs="Times New Roman"/>
-          <w:sz w:val="24"/>
-          <w:szCs w:val="24"/>
-        </w:rPr>
-        <w:t>yếu</w:t>
-      </w:r>
-      <w:proofErr w:type="spellEnd"/>
-      <w:r>
-        <w:rPr>
-          <w:rFonts w:ascii="Times New Roman" w:hAnsi="Times New Roman" w:cs="Times New Roman"/>
-          <w:sz w:val="24"/>
-          <w:szCs w:val="24"/>
-        </w:rPr>
-        <w:t xml:space="preserve"> </w:t>
-      </w:r>
-      <w:proofErr w:type="spellStart"/>
-      <w:r>
-        <w:rPr>
-          <w:rFonts w:ascii="Times New Roman" w:hAnsi="Times New Roman" w:cs="Times New Roman"/>
-          <w:sz w:val="24"/>
-          <w:szCs w:val="24"/>
-        </w:rPr>
-        <w:t>sẽ</w:t>
-      </w:r>
-      <w:proofErr w:type="spellEnd"/>
-      <w:r>
-        <w:rPr>
-          <w:rFonts w:ascii="Times New Roman" w:hAnsi="Times New Roman" w:cs="Times New Roman"/>
-          <w:sz w:val="24"/>
-          <w:szCs w:val="24"/>
-        </w:rPr>
-        <w:t xml:space="preserve"> </w:t>
-      </w:r>
-      <w:proofErr w:type="spellStart"/>
-      <w:r>
-        <w:rPr>
-          <w:rFonts w:ascii="Times New Roman" w:hAnsi="Times New Roman" w:cs="Times New Roman"/>
-          <w:sz w:val="24"/>
-          <w:szCs w:val="24"/>
-        </w:rPr>
-        <w:t>nằm</w:t>
-      </w:r>
-      <w:proofErr w:type="spellEnd"/>
-      <w:r>
-        <w:rPr>
-          <w:rFonts w:ascii="Times New Roman" w:hAnsi="Times New Roman" w:cs="Times New Roman"/>
-          <w:sz w:val="24"/>
-          <w:szCs w:val="24"/>
-        </w:rPr>
-        <w:t xml:space="preserve"> ở intro</w:t>
+        <w:t xml:space="preserve">[8] </w:t>
+      </w:r>
+      <w:hyperlink r:id="rId17" w:history="1">
+        <w:r>
+          <w:rPr>
+            <w:rStyle w:val="Hyperlink"/>
+            <w:rFonts w:ascii="Times New Roman" w:hAnsi="Times New Roman" w:cs="Times New Roman"/>
+            <w:sz w:val="24"/>
+            <w:szCs w:val="24"/>
+          </w:rPr>
+          <w:t>https://scispace.com/pdf/the-postgres-next-generation-database-management-system-506hq9wdwc.pdf</w:t>
+        </w:r>
+      </w:hyperlink>
+    </w:p>
+    <w:p>
+      <w:pPr>
+        <w:textDirection w:val="btLr"/>
+        <w:rPr>
+          <w:rFonts w:ascii="Times New Roman" w:hAnsi="Times New Roman" w:cs="Times New Roman"/>
+          <w:sz w:val="24"/>
+          <w:szCs w:val="24"/>
+        </w:rPr>
+      </w:pPr>
+      <w:r>
+        <w:rPr>
+          <w:rFonts w:ascii="Times New Roman" w:hAnsi="Times New Roman" w:cs="Times New Roman"/>
+          <w:sz w:val="24"/>
+          <w:szCs w:val="24"/>
+        </w:rPr>
+        <w:t xml:space="preserve">[9] </w:t>
+      </w:r>
+      <w:hyperlink r:id="rId18" w:history="1">
+        <w:r>
+          <w:rPr>
+            <w:rStyle w:val="Hyperlink"/>
+            <w:rFonts w:ascii="Times New Roman" w:hAnsi="Times New Roman" w:cs="Times New Roman"/>
+            <w:sz w:val="24"/>
+            <w:szCs w:val="24"/>
+          </w:rPr>
+          <w:t>https://api.pageplace.de/preview/DT0400.9781351659116_A43723976/preview-9781351659116_A43723976.pdf</w:t>
+        </w:r>
+      </w:hyperlink>
+    </w:p>
+    <w:p>
+      <w:pPr>
+        <w:textDirection w:val="btLr"/>
+        <w:rPr>
+          <w:rFonts w:ascii="Times New Roman" w:hAnsi="Times New Roman" w:cs="Times New Roman"/>
+          <w:sz w:val="24"/>
+          <w:szCs w:val="24"/>
+        </w:rPr>
+      </w:pPr>
+    </w:p>
+    <w:p>
+      <w:pPr>
+        <w:textDirection w:val="btLr"/>
+        <w:rPr>
+          <w:rFonts w:ascii="Times New Roman" w:hAnsi="Times New Roman" w:cs="Times New Roman"/>
+          <w:sz w:val="24"/>
+          <w:szCs w:val="24"/>
+        </w:rPr>
+      </w:pPr>
+      <w:r>
+        <w:rPr>
+          <w:rFonts w:ascii="Times New Roman" w:hAnsi="Times New Roman" w:cs="Times New Roman"/>
+          <w:sz w:val="24"/>
+          <w:szCs w:val="24"/>
+        </w:rPr>
+        <w:t>- Tầm 15 mục, chủ yếu sẽ nằm ở intro</w:t>
       </w:r>
       <w:r>
         <w:rPr>
@@ -13887,7 +9191,7 @@
       </w:pPr>
     </w:p>
     <w:sectPr>
-      <w:footerReference w:type="default" r:id="rId15"/>
+      <w:footerReference w:type="default" r:id="rId19"/>
       <w:pgSz w:w="12240" w:h="15840"/>
       <w:pgMar w:top="1440" w:right="1440" w:bottom="1440" w:left="1440" w:header="720" w:footer="720" w:gutter="0"/>
       <w:cols w:space="720"/>
@@ -15894,6 +11198,7 @@
   <w:style w:type="character" w:default="1" w:styleId="DefaultParagraphFont">
     <w:name w:val="Default Paragraph Font"/>
     <w:uiPriority w:val="1"/>
+    <w:semiHidden/>
     <w:unhideWhenUsed/>
   </w:style>
   <w:style w:type="table" w:default="1" w:styleId="TableNormal">

--- a/Report/Draft Report - DangThaiSon.docx
+++ b/Report/Draft Report - DangThaiSon.docx
@@ -122,6 +122,15 @@
                       <w:sz w:val="60"/>
                     </w:rPr>
                     <w:t>MASTER</w:t>
+                  </w:r>
+                  <w:r>
+                    <w:rPr>
+                      <w:rFonts w:ascii="Times New Roman" w:eastAsia="Times New Roman" w:hAnsi="Times New Roman" w:cs="Times New Roman"/>
+                      <w:b/>
+                      <w:color w:val="000000"/>
+                      <w:sz w:val="60"/>
+                    </w:rPr>
+                    <w:t xml:space="preserve"> 1</w:t>
                   </w:r>
                   <w:r>
                     <w:rPr>
@@ -732,7 +741,23 @@
           <w:sz w:val="24"/>
           <w:szCs w:val="24"/>
         </w:rPr>
-        <w:t>and then complete this</w:t>
+        <w:t xml:space="preserve">and then </w:t>
+      </w:r>
+      <w:r>
+        <w:rPr>
+          <w:rFonts w:ascii="Times New Roman" w:hAnsi="Times New Roman" w:cs="Times New Roman"/>
+          <w:sz w:val="24"/>
+          <w:szCs w:val="24"/>
+        </w:rPr>
+        <w:t>completing</w:t>
+      </w:r>
+      <w:r>
+        <w:rPr>
+          <w:rFonts w:ascii="Times New Roman" w:hAnsi="Times New Roman" w:cs="Times New Roman"/>
+          <w:sz w:val="24"/>
+          <w:szCs w:val="24"/>
+        </w:rPr>
+        <w:t xml:space="preserve"> this</w:t>
       </w:r>
       <w:r>
         <w:rPr>
@@ -3789,7 +3814,6 @@
           <w:sz w:val="26"/>
           <w:szCs w:val="26"/>
         </w:rPr>
-        <w:lastRenderedPageBreak/>
         <w:fldChar w:fldCharType="end"/>
       </w:r>
       <w:r>
@@ -3849,6 +3873,23 @@
           <w:lang w:val="en-GB"/>
         </w:rPr>
         <w:tab/>
+      </w:r>
+      <w:r>
+        <w:rPr>
+          <w:rFonts w:ascii="Times New Roman" w:hAnsi="Times New Roman" w:cs="Times New Roman"/>
+          <w:sz w:val="24"/>
+          <w:szCs w:val="24"/>
+          <w:lang w:val="en-GB"/>
+        </w:rPr>
+        <w:tab/>
+      </w:r>
+      <w:r>
+        <w:rPr>
+          <w:rFonts w:ascii="Times New Roman" w:hAnsi="Times New Roman" w:cs="Times New Roman"/>
+          <w:sz w:val="24"/>
+          <w:szCs w:val="24"/>
+          <w:lang w:val="en-GB"/>
+        </w:rPr>
         <w:t>International Data Corporation</w:t>
       </w:r>
     </w:p>
@@ -3887,6 +3928,23 @@
           <w:lang w:val="en-GB"/>
         </w:rPr>
         <w:tab/>
+      </w:r>
+      <w:r>
+        <w:rPr>
+          <w:rFonts w:ascii="Times New Roman" w:hAnsi="Times New Roman" w:cs="Times New Roman"/>
+          <w:sz w:val="24"/>
+          <w:szCs w:val="24"/>
+          <w:lang w:val="en-GB"/>
+        </w:rPr>
+        <w:tab/>
+      </w:r>
+      <w:r>
+        <w:rPr>
+          <w:rFonts w:ascii="Times New Roman" w:hAnsi="Times New Roman" w:cs="Times New Roman"/>
+          <w:sz w:val="24"/>
+          <w:szCs w:val="24"/>
+          <w:lang w:val="en-GB"/>
+        </w:rPr>
         <w:t>Artificial Intelligence</w:t>
       </w:r>
     </w:p>
@@ -3925,6 +3983,23 @@
           <w:lang w:val="en-GB"/>
         </w:rPr>
         <w:tab/>
+      </w:r>
+      <w:r>
+        <w:rPr>
+          <w:rFonts w:ascii="Times New Roman" w:hAnsi="Times New Roman" w:cs="Times New Roman"/>
+          <w:sz w:val="24"/>
+          <w:szCs w:val="24"/>
+          <w:lang w:val="en-GB"/>
+        </w:rPr>
+        <w:tab/>
+      </w:r>
+      <w:r>
+        <w:rPr>
+          <w:rFonts w:ascii="Times New Roman" w:hAnsi="Times New Roman" w:cs="Times New Roman"/>
+          <w:sz w:val="24"/>
+          <w:szCs w:val="24"/>
+          <w:lang w:val="en-GB"/>
+        </w:rPr>
         <w:t>Extract, Transform, Load</w:t>
       </w:r>
     </w:p>
@@ -3963,6 +4038,23 @@
           <w:lang w:val="en-GB"/>
         </w:rPr>
         <w:tab/>
+      </w:r>
+      <w:r>
+        <w:rPr>
+          <w:rFonts w:ascii="Times New Roman" w:hAnsi="Times New Roman" w:cs="Times New Roman"/>
+          <w:sz w:val="24"/>
+          <w:szCs w:val="24"/>
+          <w:lang w:val="en-GB"/>
+        </w:rPr>
+        <w:tab/>
+      </w:r>
+      <w:r>
+        <w:rPr>
+          <w:rFonts w:ascii="Times New Roman" w:hAnsi="Times New Roman" w:cs="Times New Roman"/>
+          <w:sz w:val="24"/>
+          <w:szCs w:val="24"/>
+          <w:lang w:val="en-GB"/>
+        </w:rPr>
         <w:t>Google Analytics 4</w:t>
       </w:r>
     </w:p>
@@ -4001,6 +4093,23 @@
           <w:lang w:val="en-GB"/>
         </w:rPr>
         <w:tab/>
+      </w:r>
+      <w:r>
+        <w:rPr>
+          <w:rFonts w:ascii="Times New Roman" w:hAnsi="Times New Roman" w:cs="Times New Roman"/>
+          <w:sz w:val="24"/>
+          <w:szCs w:val="24"/>
+          <w:lang w:val="en-GB"/>
+        </w:rPr>
+        <w:tab/>
+      </w:r>
+      <w:r>
+        <w:rPr>
+          <w:rFonts w:ascii="Times New Roman" w:hAnsi="Times New Roman" w:cs="Times New Roman"/>
+          <w:sz w:val="24"/>
+          <w:szCs w:val="24"/>
+          <w:lang w:val="en-GB"/>
+        </w:rPr>
         <w:t>Information and Communication Technology</w:t>
       </w:r>
     </w:p>
@@ -4035,6 +4144,21 @@
           <w:szCs w:val="24"/>
         </w:rPr>
         <w:tab/>
+      </w:r>
+      <w:r>
+        <w:rPr>
+          <w:rFonts w:ascii="Times New Roman" w:hAnsi="Times New Roman" w:cs="Times New Roman"/>
+          <w:sz w:val="24"/>
+          <w:szCs w:val="24"/>
+        </w:rPr>
+        <w:tab/>
+      </w:r>
+      <w:r>
+        <w:rPr>
+          <w:rFonts w:ascii="Times New Roman" w:hAnsi="Times New Roman" w:cs="Times New Roman"/>
+          <w:sz w:val="24"/>
+          <w:szCs w:val="24"/>
+        </w:rPr>
         <w:t>Copernicus Data Space Ecosystem</w:t>
       </w:r>
     </w:p>
@@ -4044,15 +4168,695 @@
           <w:rFonts w:ascii="Times New Roman" w:hAnsi="Times New Roman" w:cs="Times New Roman"/>
           <w:sz w:val="24"/>
           <w:szCs w:val="24"/>
-        </w:rPr>
-      </w:pPr>
-      <w:r>
-        <w:rPr>
-          <w:rFonts w:ascii="Times New Roman" w:hAnsi="Times New Roman" w:cs="Times New Roman"/>
-          <w:sz w:val="24"/>
-          <w:szCs w:val="24"/>
-        </w:rPr>
-        <w:t>RDBMS</w:t>
+          <w:lang w:val="en-GB"/>
+        </w:rPr>
+      </w:pPr>
+      <w:r>
+        <w:rPr>
+          <w:rFonts w:ascii="Times New Roman" w:hAnsi="Times New Roman" w:cs="Times New Roman"/>
+          <w:sz w:val="24"/>
+          <w:szCs w:val="24"/>
+          <w:lang w:val="en-GB"/>
+        </w:rPr>
+        <w:t>I/O</w:t>
+      </w:r>
+      <w:r>
+        <w:rPr>
+          <w:rFonts w:ascii="Times New Roman" w:hAnsi="Times New Roman" w:cs="Times New Roman"/>
+          <w:sz w:val="24"/>
+          <w:szCs w:val="24"/>
+          <w:lang w:val="en-GB"/>
+        </w:rPr>
+        <w:tab/>
+      </w:r>
+      <w:r>
+        <w:rPr>
+          <w:rFonts w:ascii="Times New Roman" w:hAnsi="Times New Roman" w:cs="Times New Roman"/>
+          <w:sz w:val="24"/>
+          <w:szCs w:val="24"/>
+          <w:lang w:val="en-GB"/>
+        </w:rPr>
+        <w:tab/>
+      </w:r>
+      <w:r>
+        <w:rPr>
+          <w:rFonts w:ascii="Times New Roman" w:hAnsi="Times New Roman" w:cs="Times New Roman"/>
+          <w:sz w:val="24"/>
+          <w:szCs w:val="24"/>
+          <w:lang w:val="en-GB"/>
+        </w:rPr>
+        <w:tab/>
+        <w:t>Input/Output</w:t>
+      </w:r>
+    </w:p>
+    <w:p>
+      <w:pPr>
+        <w:rPr>
+          <w:rFonts w:ascii="Times New Roman" w:hAnsi="Times New Roman" w:cs="Times New Roman"/>
+          <w:sz w:val="24"/>
+          <w:szCs w:val="24"/>
+          <w:lang w:val="en-GB"/>
+        </w:rPr>
+      </w:pPr>
+      <w:r>
+        <w:rPr>
+          <w:rFonts w:ascii="Times New Roman" w:hAnsi="Times New Roman" w:cs="Times New Roman"/>
+          <w:sz w:val="24"/>
+          <w:szCs w:val="24"/>
+          <w:lang w:val="en-GB"/>
+        </w:rPr>
+        <w:t>OAuth</w:t>
+      </w:r>
+      <w:r>
+        <w:rPr>
+          <w:rFonts w:ascii="Times New Roman" w:hAnsi="Times New Roman" w:cs="Times New Roman"/>
+          <w:sz w:val="24"/>
+          <w:szCs w:val="24"/>
+          <w:lang w:val="en-GB"/>
+        </w:rPr>
+        <w:tab/>
+      </w:r>
+      <w:r>
+        <w:rPr>
+          <w:rFonts w:ascii="Times New Roman" w:hAnsi="Times New Roman" w:cs="Times New Roman"/>
+          <w:sz w:val="24"/>
+          <w:szCs w:val="24"/>
+          <w:lang w:val="en-GB"/>
+        </w:rPr>
+        <w:tab/>
+      </w:r>
+      <w:r>
+        <w:rPr>
+          <w:rFonts w:ascii="Times New Roman" w:hAnsi="Times New Roman" w:cs="Times New Roman"/>
+          <w:sz w:val="24"/>
+          <w:szCs w:val="24"/>
+          <w:lang w:val="en-GB"/>
+        </w:rPr>
+        <w:tab/>
+        <w:t>Open Authorization</w:t>
+      </w:r>
+    </w:p>
+    <w:p>
+      <w:pPr>
+        <w:rPr>
+          <w:rFonts w:ascii="Times New Roman" w:hAnsi="Times New Roman" w:cs="Times New Roman"/>
+          <w:sz w:val="24"/>
+          <w:szCs w:val="24"/>
+          <w:lang w:val="en-GB"/>
+        </w:rPr>
+      </w:pPr>
+      <w:r>
+        <w:rPr>
+          <w:rFonts w:ascii="Times New Roman" w:hAnsi="Times New Roman" w:cs="Times New Roman"/>
+          <w:sz w:val="24"/>
+          <w:szCs w:val="24"/>
+          <w:lang w:val="en-GB"/>
+        </w:rPr>
+        <w:t>REST</w:t>
+      </w:r>
+      <w:r>
+        <w:rPr>
+          <w:rFonts w:ascii="Times New Roman" w:hAnsi="Times New Roman" w:cs="Times New Roman"/>
+          <w:sz w:val="24"/>
+          <w:szCs w:val="24"/>
+          <w:lang w:val="en-GB"/>
+        </w:rPr>
+        <w:tab/>
+      </w:r>
+      <w:r>
+        <w:rPr>
+          <w:rFonts w:ascii="Times New Roman" w:hAnsi="Times New Roman" w:cs="Times New Roman"/>
+          <w:sz w:val="24"/>
+          <w:szCs w:val="24"/>
+          <w:lang w:val="en-GB"/>
+        </w:rPr>
+        <w:tab/>
+      </w:r>
+      <w:r>
+        <w:rPr>
+          <w:rFonts w:ascii="Times New Roman" w:hAnsi="Times New Roman" w:cs="Times New Roman"/>
+          <w:sz w:val="24"/>
+          <w:szCs w:val="24"/>
+          <w:lang w:val="en-GB"/>
+        </w:rPr>
+        <w:tab/>
+      </w:r>
+      <w:r>
+        <w:rPr>
+          <w:rFonts w:ascii="Times New Roman" w:hAnsi="Times New Roman" w:cs="Times New Roman"/>
+          <w:sz w:val="24"/>
+          <w:szCs w:val="24"/>
+          <w:lang w:val="en-GB"/>
+        </w:rPr>
+        <w:t>Representational State Transfer</w:t>
+      </w:r>
+    </w:p>
+    <w:p>
+      <w:pPr>
+        <w:rPr>
+          <w:rFonts w:ascii="Times New Roman" w:hAnsi="Times New Roman" w:cs="Times New Roman"/>
+          <w:sz w:val="24"/>
+          <w:szCs w:val="24"/>
+        </w:rPr>
+      </w:pPr>
+      <w:r>
+        <w:rPr>
+          <w:rFonts w:ascii="Times New Roman" w:hAnsi="Times New Roman" w:cs="Times New Roman"/>
+          <w:sz w:val="24"/>
+          <w:szCs w:val="24"/>
+          <w:lang w:val="en-GB"/>
+        </w:rPr>
+        <w:t>JSON</w:t>
+      </w:r>
+      <w:r>
+        <w:rPr>
+          <w:rFonts w:ascii="Times New Roman" w:hAnsi="Times New Roman" w:cs="Times New Roman"/>
+          <w:sz w:val="24"/>
+          <w:szCs w:val="24"/>
+          <w:lang w:val="en-GB"/>
+        </w:rPr>
+        <w:tab/>
+      </w:r>
+      <w:r>
+        <w:rPr>
+          <w:rFonts w:ascii="Times New Roman" w:hAnsi="Times New Roman" w:cs="Times New Roman"/>
+          <w:sz w:val="24"/>
+          <w:szCs w:val="24"/>
+          <w:lang w:val="en-GB"/>
+        </w:rPr>
+        <w:tab/>
+      </w:r>
+      <w:r>
+        <w:rPr>
+          <w:rFonts w:ascii="Times New Roman" w:hAnsi="Times New Roman" w:cs="Times New Roman"/>
+          <w:sz w:val="24"/>
+          <w:szCs w:val="24"/>
+          <w:lang w:val="en-GB"/>
+        </w:rPr>
+        <w:tab/>
+      </w:r>
+      <w:r>
+        <w:rPr>
+          <w:rFonts w:ascii="Times New Roman" w:hAnsi="Times New Roman" w:cs="Times New Roman"/>
+          <w:sz w:val="24"/>
+          <w:szCs w:val="24"/>
+          <w:lang w:val="en-GB"/>
+        </w:rPr>
+        <w:t>JavaScript Object Notation</w:t>
+      </w:r>
+    </w:p>
+    <w:p>
+      <w:pPr>
+        <w:rPr>
+          <w:rFonts w:ascii="Times New Roman" w:hAnsi="Times New Roman" w:cs="Times New Roman"/>
+          <w:sz w:val="24"/>
+          <w:szCs w:val="24"/>
+        </w:rPr>
+      </w:pPr>
+      <w:r>
+        <w:rPr>
+          <w:rFonts w:ascii="Times New Roman" w:hAnsi="Times New Roman" w:cs="Times New Roman"/>
+          <w:sz w:val="24"/>
+          <w:szCs w:val="24"/>
+        </w:rPr>
+        <w:t xml:space="preserve">RDBMS </w:t>
+      </w:r>
+      <w:r>
+        <w:rPr>
+          <w:rFonts w:ascii="Times New Roman" w:hAnsi="Times New Roman" w:cs="Times New Roman"/>
+          <w:sz w:val="24"/>
+          <w:szCs w:val="24"/>
+        </w:rPr>
+        <w:tab/>
+      </w:r>
+      <w:r>
+        <w:rPr>
+          <w:rFonts w:ascii="Times New Roman" w:hAnsi="Times New Roman" w:cs="Times New Roman"/>
+          <w:sz w:val="24"/>
+          <w:szCs w:val="24"/>
+        </w:rPr>
+        <w:tab/>
+      </w:r>
+      <w:r>
+        <w:rPr>
+          <w:rFonts w:ascii="Times New Roman" w:hAnsi="Times New Roman" w:cs="Times New Roman"/>
+          <w:sz w:val="24"/>
+          <w:szCs w:val="24"/>
+        </w:rPr>
+        <w:t>Relational Database Management System</w:t>
+      </w:r>
+    </w:p>
+    <w:p>
+      <w:pPr>
+        <w:rPr>
+          <w:rFonts w:ascii="Times New Roman" w:hAnsi="Times New Roman" w:cs="Times New Roman"/>
+          <w:sz w:val="24"/>
+          <w:szCs w:val="24"/>
+        </w:rPr>
+      </w:pPr>
+      <w:r>
+        <w:rPr>
+          <w:rFonts w:ascii="Times New Roman" w:hAnsi="Times New Roman" w:cs="Times New Roman"/>
+          <w:sz w:val="24"/>
+          <w:szCs w:val="24"/>
+        </w:rPr>
+        <w:t>SQL</w:t>
+      </w:r>
+      <w:r>
+        <w:rPr>
+          <w:rFonts w:ascii="Times New Roman" w:hAnsi="Times New Roman" w:cs="Times New Roman"/>
+          <w:sz w:val="24"/>
+          <w:szCs w:val="24"/>
+        </w:rPr>
+        <w:tab/>
+      </w:r>
+      <w:r>
+        <w:rPr>
+          <w:rFonts w:ascii="Times New Roman" w:hAnsi="Times New Roman" w:cs="Times New Roman"/>
+          <w:sz w:val="24"/>
+          <w:szCs w:val="24"/>
+        </w:rPr>
+        <w:tab/>
+      </w:r>
+      <w:r>
+        <w:rPr>
+          <w:rFonts w:ascii="Times New Roman" w:hAnsi="Times New Roman" w:cs="Times New Roman"/>
+          <w:sz w:val="24"/>
+          <w:szCs w:val="24"/>
+        </w:rPr>
+        <w:tab/>
+      </w:r>
+      <w:r>
+        <w:rPr>
+          <w:rFonts w:ascii="Times New Roman" w:hAnsi="Times New Roman" w:cs="Times New Roman"/>
+          <w:sz w:val="24"/>
+          <w:szCs w:val="24"/>
+        </w:rPr>
+        <w:t>Structured Query Language</w:t>
+      </w:r>
+    </w:p>
+    <w:p>
+      <w:pPr>
+        <w:rPr>
+          <w:rFonts w:ascii="Times New Roman" w:hAnsi="Times New Roman" w:cs="Times New Roman"/>
+          <w:sz w:val="24"/>
+          <w:szCs w:val="24"/>
+        </w:rPr>
+      </w:pPr>
+      <w:r>
+        <w:rPr>
+          <w:rFonts w:ascii="Times New Roman" w:hAnsi="Times New Roman" w:cs="Times New Roman"/>
+          <w:sz w:val="24"/>
+          <w:szCs w:val="24"/>
+        </w:rPr>
+        <w:t xml:space="preserve">GDAL </w:t>
+      </w:r>
+      <w:r>
+        <w:rPr>
+          <w:rFonts w:ascii="Times New Roman" w:hAnsi="Times New Roman" w:cs="Times New Roman"/>
+          <w:sz w:val="24"/>
+          <w:szCs w:val="24"/>
+        </w:rPr>
+        <w:tab/>
+      </w:r>
+      <w:r>
+        <w:rPr>
+          <w:rFonts w:ascii="Times New Roman" w:hAnsi="Times New Roman" w:cs="Times New Roman"/>
+          <w:sz w:val="24"/>
+          <w:szCs w:val="24"/>
+        </w:rPr>
+        <w:tab/>
+      </w:r>
+      <w:r>
+        <w:rPr>
+          <w:rFonts w:ascii="Times New Roman" w:hAnsi="Times New Roman" w:cs="Times New Roman"/>
+          <w:sz w:val="24"/>
+          <w:szCs w:val="24"/>
+        </w:rPr>
+        <w:t xml:space="preserve">Geospatial Data Abstraction Library </w:t>
+      </w:r>
+    </w:p>
+    <w:p>
+      <w:pPr>
+        <w:rPr>
+          <w:rFonts w:ascii="Times New Roman" w:hAnsi="Times New Roman" w:cs="Times New Roman"/>
+          <w:sz w:val="24"/>
+          <w:szCs w:val="24"/>
+          <w:lang w:val="vi-VN"/>
+        </w:rPr>
+      </w:pPr>
+      <w:r>
+        <w:rPr>
+          <w:rFonts w:ascii="Times New Roman" w:hAnsi="Times New Roman" w:cs="Times New Roman"/>
+          <w:sz w:val="24"/>
+          <w:szCs w:val="24"/>
+        </w:rPr>
+        <w:t>TIFF</w:t>
+      </w:r>
+      <w:r>
+        <w:rPr>
+          <w:rFonts w:ascii="Times New Roman" w:hAnsi="Times New Roman" w:cs="Times New Roman"/>
+          <w:sz w:val="24"/>
+          <w:szCs w:val="24"/>
+        </w:rPr>
+        <w:tab/>
+      </w:r>
+      <w:r>
+        <w:rPr>
+          <w:rFonts w:ascii="Times New Roman" w:hAnsi="Times New Roman" w:cs="Times New Roman"/>
+          <w:sz w:val="24"/>
+          <w:szCs w:val="24"/>
+        </w:rPr>
+        <w:tab/>
+      </w:r>
+      <w:r>
+        <w:rPr>
+          <w:rFonts w:ascii="Times New Roman" w:hAnsi="Times New Roman" w:cs="Times New Roman"/>
+          <w:sz w:val="24"/>
+          <w:szCs w:val="24"/>
+        </w:rPr>
+        <w:tab/>
+      </w:r>
+      <w:r>
+        <w:rPr>
+          <w:rFonts w:ascii="Times New Roman" w:hAnsi="Times New Roman" w:cs="Times New Roman"/>
+          <w:sz w:val="24"/>
+          <w:szCs w:val="24"/>
+        </w:rPr>
+        <w:t>Tagged Image File Format</w:t>
+      </w:r>
+    </w:p>
+    <w:p>
+      <w:pPr>
+        <w:rPr>
+          <w:rFonts w:ascii="Times New Roman" w:hAnsi="Times New Roman" w:cs="Times New Roman"/>
+          <w:sz w:val="24"/>
+          <w:szCs w:val="24"/>
+          <w:lang w:val="en-GB"/>
+        </w:rPr>
+      </w:pPr>
+      <w:r>
+        <w:rPr>
+          <w:rFonts w:ascii="Times New Roman" w:hAnsi="Times New Roman" w:cs="Times New Roman"/>
+          <w:sz w:val="24"/>
+          <w:szCs w:val="24"/>
+          <w:lang w:val="vi-VN"/>
+        </w:rPr>
+        <w:t>NASA</w:t>
+      </w:r>
+      <w:r>
+        <w:rPr>
+          <w:rFonts w:ascii="Times New Roman" w:hAnsi="Times New Roman" w:cs="Times New Roman"/>
+          <w:sz w:val="24"/>
+          <w:szCs w:val="24"/>
+          <w:lang w:val="en-GB"/>
+        </w:rPr>
+        <w:tab/>
+      </w:r>
+      <w:r>
+        <w:rPr>
+          <w:rFonts w:ascii="Times New Roman" w:hAnsi="Times New Roman" w:cs="Times New Roman"/>
+          <w:sz w:val="24"/>
+          <w:szCs w:val="24"/>
+          <w:lang w:val="en-GB"/>
+        </w:rPr>
+        <w:tab/>
+      </w:r>
+      <w:r>
+        <w:rPr>
+          <w:rFonts w:ascii="Times New Roman" w:hAnsi="Times New Roman" w:cs="Times New Roman"/>
+          <w:sz w:val="24"/>
+          <w:szCs w:val="24"/>
+          <w:lang w:val="en-GB"/>
+        </w:rPr>
+        <w:tab/>
+      </w:r>
+      <w:r>
+        <w:rPr>
+          <w:rFonts w:ascii="Times New Roman" w:hAnsi="Times New Roman" w:cs="Times New Roman"/>
+          <w:sz w:val="24"/>
+          <w:szCs w:val="24"/>
+          <w:lang w:val="en-GB"/>
+        </w:rPr>
+        <w:t>National Aeronautics and Space Administration</w:t>
+      </w:r>
+    </w:p>
+    <w:p>
+      <w:pPr>
+        <w:rPr>
+          <w:rFonts w:ascii="Times New Roman" w:hAnsi="Times New Roman" w:cs="Times New Roman"/>
+          <w:sz w:val="24"/>
+          <w:szCs w:val="24"/>
+        </w:rPr>
+      </w:pPr>
+      <w:r>
+        <w:rPr>
+          <w:rFonts w:ascii="Times New Roman" w:hAnsi="Times New Roman" w:cs="Times New Roman"/>
+          <w:sz w:val="24"/>
+          <w:szCs w:val="24"/>
+        </w:rPr>
+        <w:t>USGS</w:t>
+      </w:r>
+      <w:r>
+        <w:rPr>
+          <w:rFonts w:ascii="Times New Roman" w:hAnsi="Times New Roman" w:cs="Times New Roman"/>
+          <w:sz w:val="24"/>
+          <w:szCs w:val="24"/>
+        </w:rPr>
+        <w:tab/>
+      </w:r>
+      <w:r>
+        <w:rPr>
+          <w:rFonts w:ascii="Times New Roman" w:hAnsi="Times New Roman" w:cs="Times New Roman"/>
+          <w:sz w:val="24"/>
+          <w:szCs w:val="24"/>
+        </w:rPr>
+        <w:tab/>
+      </w:r>
+      <w:r>
+        <w:rPr>
+          <w:rFonts w:ascii="Times New Roman" w:hAnsi="Times New Roman" w:cs="Times New Roman"/>
+          <w:sz w:val="24"/>
+          <w:szCs w:val="24"/>
+        </w:rPr>
+        <w:tab/>
+      </w:r>
+      <w:r>
+        <w:rPr>
+          <w:rFonts w:ascii="Times New Roman" w:hAnsi="Times New Roman" w:cs="Times New Roman"/>
+          <w:sz w:val="24"/>
+          <w:szCs w:val="24"/>
+        </w:rPr>
+        <w:t>United States Geological Survey</w:t>
+      </w:r>
+    </w:p>
+    <w:p>
+      <w:pPr>
+        <w:rPr>
+          <w:rFonts w:ascii="Times New Roman" w:hAnsi="Times New Roman" w:cs="Times New Roman"/>
+          <w:sz w:val="24"/>
+          <w:szCs w:val="24"/>
+        </w:rPr>
+      </w:pPr>
+      <w:r>
+        <w:rPr>
+          <w:rFonts w:ascii="Times New Roman" w:hAnsi="Times New Roman" w:cs="Times New Roman"/>
+          <w:sz w:val="24"/>
+          <w:szCs w:val="24"/>
+        </w:rPr>
+        <w:t>ESA</w:t>
+      </w:r>
+      <w:r>
+        <w:rPr>
+          <w:rFonts w:ascii="Times New Roman" w:hAnsi="Times New Roman" w:cs="Times New Roman"/>
+          <w:sz w:val="24"/>
+          <w:szCs w:val="24"/>
+        </w:rPr>
+        <w:tab/>
+      </w:r>
+      <w:r>
+        <w:rPr>
+          <w:rFonts w:ascii="Times New Roman" w:hAnsi="Times New Roman" w:cs="Times New Roman"/>
+          <w:sz w:val="24"/>
+          <w:szCs w:val="24"/>
+        </w:rPr>
+        <w:tab/>
+      </w:r>
+      <w:r>
+        <w:rPr>
+          <w:rFonts w:ascii="Times New Roman" w:hAnsi="Times New Roman" w:cs="Times New Roman"/>
+          <w:sz w:val="24"/>
+          <w:szCs w:val="24"/>
+        </w:rPr>
+        <w:tab/>
+      </w:r>
+      <w:r>
+        <w:rPr>
+          <w:rFonts w:ascii="Times New Roman" w:hAnsi="Times New Roman" w:cs="Times New Roman"/>
+          <w:sz w:val="24"/>
+          <w:szCs w:val="24"/>
+        </w:rPr>
+        <w:t>European Space Agency</w:t>
+      </w:r>
+    </w:p>
+    <w:p>
+      <w:pPr>
+        <w:rPr>
+          <w:rFonts w:ascii="Times New Roman" w:hAnsi="Times New Roman" w:cs="Times New Roman"/>
+          <w:sz w:val="24"/>
+          <w:szCs w:val="24"/>
+          <w:lang w:val="vi-VN"/>
+        </w:rPr>
+      </w:pPr>
+      <w:r>
+        <w:rPr>
+          <w:rFonts w:ascii="Times New Roman" w:hAnsi="Times New Roman" w:cs="Times New Roman"/>
+          <w:sz w:val="24"/>
+          <w:szCs w:val="24"/>
+        </w:rPr>
+        <w:t>ALOS</w:t>
+      </w:r>
+      <w:r>
+        <w:rPr>
+          <w:rFonts w:ascii="Times New Roman" w:hAnsi="Times New Roman" w:cs="Times New Roman"/>
+          <w:sz w:val="24"/>
+          <w:szCs w:val="24"/>
+          <w:lang w:val="vi-VN"/>
+        </w:rPr>
+        <w:tab/>
+      </w:r>
+      <w:r>
+        <w:rPr>
+          <w:rFonts w:ascii="Times New Roman" w:hAnsi="Times New Roman" w:cs="Times New Roman"/>
+          <w:sz w:val="24"/>
+          <w:szCs w:val="24"/>
+          <w:lang w:val="vi-VN"/>
+        </w:rPr>
+        <w:tab/>
+      </w:r>
+      <w:r>
+        <w:rPr>
+          <w:rFonts w:ascii="Times New Roman" w:hAnsi="Times New Roman" w:cs="Times New Roman"/>
+          <w:sz w:val="24"/>
+          <w:szCs w:val="24"/>
+          <w:lang w:val="vi-VN"/>
+        </w:rPr>
+        <w:tab/>
+      </w:r>
+      <w:r>
+        <w:rPr>
+          <w:rFonts w:ascii="Times New Roman" w:hAnsi="Times New Roman" w:cs="Times New Roman"/>
+          <w:sz w:val="24"/>
+          <w:szCs w:val="24"/>
+        </w:rPr>
+        <w:t>Advanced Land Observing Satellite</w:t>
+      </w:r>
+    </w:p>
+    <w:p>
+      <w:pPr>
+        <w:rPr>
+          <w:rFonts w:ascii="Times New Roman" w:hAnsi="Times New Roman" w:cs="Times New Roman"/>
+          <w:sz w:val="24"/>
+          <w:szCs w:val="24"/>
+        </w:rPr>
+      </w:pPr>
+      <w:r>
+        <w:rPr>
+          <w:rFonts w:ascii="Times New Roman" w:hAnsi="Times New Roman" w:cs="Times New Roman"/>
+          <w:sz w:val="24"/>
+          <w:szCs w:val="24"/>
+        </w:rPr>
+        <w:t>JAXA</w:t>
+      </w:r>
+      <w:r>
+        <w:rPr>
+          <w:rFonts w:ascii="Times New Roman" w:hAnsi="Times New Roman" w:cs="Times New Roman"/>
+          <w:sz w:val="24"/>
+          <w:szCs w:val="24"/>
+        </w:rPr>
+        <w:tab/>
+      </w:r>
+      <w:r>
+        <w:rPr>
+          <w:rFonts w:ascii="Times New Roman" w:hAnsi="Times New Roman" w:cs="Times New Roman"/>
+          <w:sz w:val="24"/>
+          <w:szCs w:val="24"/>
+        </w:rPr>
+        <w:tab/>
+      </w:r>
+      <w:r>
+        <w:rPr>
+          <w:rFonts w:ascii="Times New Roman" w:hAnsi="Times New Roman" w:cs="Times New Roman"/>
+          <w:sz w:val="24"/>
+          <w:szCs w:val="24"/>
+        </w:rPr>
+        <w:tab/>
+      </w:r>
+      <w:r>
+        <w:rPr>
+          <w:rFonts w:ascii="Times New Roman" w:hAnsi="Times New Roman" w:cs="Times New Roman"/>
+          <w:sz w:val="24"/>
+          <w:szCs w:val="24"/>
+        </w:rPr>
+        <w:t>Japan Aerospace Exploration Agency</w:t>
+      </w:r>
+    </w:p>
+    <w:p>
+      <w:pPr>
+        <w:rPr>
+          <w:rFonts w:ascii="Times New Roman" w:hAnsi="Times New Roman" w:cs="Times New Roman"/>
+          <w:sz w:val="24"/>
+          <w:szCs w:val="24"/>
+        </w:rPr>
+      </w:pPr>
+      <w:r>
+        <w:rPr>
+          <w:rFonts w:ascii="Times New Roman" w:hAnsi="Times New Roman" w:cs="Times New Roman"/>
+          <w:sz w:val="24"/>
+          <w:szCs w:val="24"/>
+        </w:rPr>
+        <w:t>MODIS</w:t>
+      </w:r>
+      <w:r>
+        <w:rPr>
+          <w:rFonts w:ascii="Times New Roman" w:hAnsi="Times New Roman" w:cs="Times New Roman"/>
+          <w:sz w:val="24"/>
+          <w:szCs w:val="24"/>
+        </w:rPr>
+        <w:tab/>
+      </w:r>
+      <w:r>
+        <w:rPr>
+          <w:rFonts w:ascii="Times New Roman" w:hAnsi="Times New Roman" w:cs="Times New Roman"/>
+          <w:sz w:val="24"/>
+          <w:szCs w:val="24"/>
+        </w:rPr>
+        <w:tab/>
+      </w:r>
+      <w:r>
+        <w:rPr>
+          <w:rFonts w:ascii="Times New Roman" w:hAnsi="Times New Roman" w:cs="Times New Roman"/>
+          <w:sz w:val="24"/>
+          <w:szCs w:val="24"/>
+        </w:rPr>
+        <w:t>Moderate Resolution Imaging Spectroradiometer</w:t>
+      </w:r>
+    </w:p>
+    <w:p>
+      <w:pPr>
+        <w:rPr>
+          <w:rFonts w:ascii="Times New Roman" w:hAnsi="Times New Roman" w:cs="Times New Roman"/>
+          <w:sz w:val="24"/>
+          <w:szCs w:val="24"/>
+        </w:rPr>
+      </w:pPr>
+      <w:r>
+        <w:rPr>
+          <w:rFonts w:ascii="Times New Roman" w:hAnsi="Times New Roman" w:cs="Times New Roman"/>
+          <w:sz w:val="24"/>
+          <w:szCs w:val="24"/>
+        </w:rPr>
+        <w:t>STAC</w:t>
       </w:r>
       <w:r>
         <w:rPr>
@@ -4069,80 +4873,6 @@
           <w:szCs w:val="24"/>
         </w:rPr>
         <w:tab/>
-        <w:t>R</w:t>
-      </w:r>
-      <w:r>
-        <w:rPr>
-          <w:rFonts w:ascii="Times New Roman" w:hAnsi="Times New Roman" w:cs="Times New Roman"/>
-          <w:sz w:val="24"/>
-          <w:szCs w:val="24"/>
-        </w:rPr>
-        <w:t xml:space="preserve">elational </w:t>
-      </w:r>
-      <w:r>
-        <w:rPr>
-          <w:rFonts w:ascii="Times New Roman" w:hAnsi="Times New Roman" w:cs="Times New Roman"/>
-          <w:sz w:val="24"/>
-          <w:szCs w:val="24"/>
-        </w:rPr>
-        <w:t>D</w:t>
-      </w:r>
-      <w:r>
-        <w:rPr>
-          <w:rFonts w:ascii="Times New Roman" w:hAnsi="Times New Roman" w:cs="Times New Roman"/>
-          <w:sz w:val="24"/>
-          <w:szCs w:val="24"/>
-        </w:rPr>
-        <w:t xml:space="preserve">atabase </w:t>
-      </w:r>
-      <w:r>
-        <w:rPr>
-          <w:rFonts w:ascii="Times New Roman" w:hAnsi="Times New Roman" w:cs="Times New Roman"/>
-          <w:sz w:val="24"/>
-          <w:szCs w:val="24"/>
-        </w:rPr>
-        <w:t>M</w:t>
-      </w:r>
-      <w:r>
-        <w:rPr>
-          <w:rFonts w:ascii="Times New Roman" w:hAnsi="Times New Roman" w:cs="Times New Roman"/>
-          <w:sz w:val="24"/>
-          <w:szCs w:val="24"/>
-        </w:rPr>
-        <w:t xml:space="preserve">anagement </w:t>
-      </w:r>
-      <w:r>
-        <w:rPr>
-          <w:rFonts w:ascii="Times New Roman" w:hAnsi="Times New Roman" w:cs="Times New Roman"/>
-          <w:sz w:val="24"/>
-          <w:szCs w:val="24"/>
-        </w:rPr>
-        <w:t>S</w:t>
-      </w:r>
-      <w:r>
-        <w:rPr>
-          <w:rFonts w:ascii="Times New Roman" w:hAnsi="Times New Roman" w:cs="Times New Roman"/>
-          <w:sz w:val="24"/>
-          <w:szCs w:val="24"/>
-        </w:rPr>
-        <w:t>ystem</w:t>
-      </w:r>
-    </w:p>
-    <w:p>
-      <w:pPr>
-        <w:rPr>
-          <w:rFonts w:ascii="Times New Roman" w:hAnsi="Times New Roman" w:cs="Times New Roman"/>
-          <w:sz w:val="24"/>
-          <w:szCs w:val="24"/>
-        </w:rPr>
-      </w:pPr>
-      <w:r>
-        <w:rPr>
-          <w:rFonts w:ascii="Times New Roman" w:hAnsi="Times New Roman" w:cs="Times New Roman"/>
-          <w:sz w:val="24"/>
-          <w:szCs w:val="24"/>
-        </w:rPr>
-        <w:t>SQL</w:t>
       </w:r>
       <w:r>
         <w:rPr>
@@ -4159,187 +4889,14 @@
           <w:szCs w:val="24"/>
         </w:rPr>
         <w:tab/>
-        <w:t>Structured Query Language</w:t>
-      </w:r>
-    </w:p>
-    <w:p>
-      <w:pPr>
-        <w:rPr>
-          <w:rFonts w:ascii="Times New Roman" w:hAnsi="Times New Roman" w:cs="Times New Roman"/>
-          <w:sz w:val="24"/>
-          <w:szCs w:val="24"/>
-        </w:rPr>
-      </w:pPr>
-      <w:r>
-        <w:rPr>
-          <w:rFonts w:ascii="Times New Roman" w:hAnsi="Times New Roman" w:cs="Times New Roman"/>
-          <w:sz w:val="24"/>
-          <w:szCs w:val="24"/>
-        </w:rPr>
-        <w:t>GDAL</w:t>
-      </w:r>
-      <w:r>
-        <w:rPr>
-          <w:rFonts w:ascii="Times New Roman" w:hAnsi="Times New Roman" w:cs="Times New Roman"/>
-          <w:sz w:val="24"/>
-          <w:szCs w:val="24"/>
-        </w:rPr>
-        <w:t xml:space="preserve"> </w:t>
-      </w:r>
-      <w:r>
-        <w:rPr>
-          <w:rFonts w:ascii="Times New Roman" w:hAnsi="Times New Roman" w:cs="Times New Roman"/>
-          <w:sz w:val="24"/>
-          <w:szCs w:val="24"/>
-        </w:rPr>
-        <w:tab/>
-      </w:r>
-      <w:r>
-        <w:rPr>
-          <w:rFonts w:ascii="Times New Roman" w:hAnsi="Times New Roman" w:cs="Times New Roman"/>
-          <w:sz w:val="24"/>
-          <w:szCs w:val="24"/>
-        </w:rPr>
-        <w:t xml:space="preserve">Geospatial Data Abstraction Library </w:t>
-      </w:r>
-    </w:p>
-    <w:p>
-      <w:pPr>
-        <w:rPr>
-          <w:rFonts w:ascii="Times New Roman" w:hAnsi="Times New Roman" w:cs="Times New Roman"/>
-          <w:sz w:val="24"/>
-          <w:szCs w:val="24"/>
-          <w:lang w:val="vi-VN"/>
-        </w:rPr>
-      </w:pPr>
-      <w:r>
-        <w:rPr>
-          <w:rFonts w:ascii="Times New Roman" w:hAnsi="Times New Roman" w:cs="Times New Roman"/>
-          <w:sz w:val="24"/>
-          <w:szCs w:val="24"/>
-        </w:rPr>
-        <w:t>TIFF</w:t>
-      </w:r>
-      <w:r>
-        <w:rPr>
-          <w:rFonts w:ascii="Times New Roman" w:hAnsi="Times New Roman" w:cs="Times New Roman"/>
-          <w:sz w:val="24"/>
-          <w:szCs w:val="24"/>
-        </w:rPr>
-        <w:tab/>
-      </w:r>
-      <w:r>
-        <w:rPr>
-          <w:rFonts w:ascii="Times New Roman" w:hAnsi="Times New Roman" w:cs="Times New Roman"/>
-          <w:sz w:val="24"/>
-          <w:szCs w:val="24"/>
-        </w:rPr>
-        <w:tab/>
-        <w:t>Tagged Image File Format</w:t>
-      </w:r>
-    </w:p>
-    <w:p>
-      <w:pPr>
-        <w:rPr>
-          <w:rFonts w:ascii="Times New Roman" w:hAnsi="Times New Roman" w:cs="Times New Roman"/>
-          <w:sz w:val="24"/>
-          <w:szCs w:val="24"/>
-          <w:lang w:val="vi-VN"/>
-        </w:rPr>
-      </w:pPr>
-      <w:r>
-        <w:rPr>
-          <w:rFonts w:ascii="Times New Roman" w:hAnsi="Times New Roman" w:cs="Times New Roman"/>
-          <w:sz w:val="24"/>
-          <w:szCs w:val="24"/>
-          <w:lang w:val="vi-VN"/>
-        </w:rPr>
-        <w:t>NASA</w:t>
-      </w:r>
-    </w:p>
-    <w:p>
-      <w:pPr>
-        <w:rPr>
-          <w:rFonts w:ascii="Times New Roman" w:hAnsi="Times New Roman" w:cs="Times New Roman"/>
-          <w:sz w:val="24"/>
-          <w:szCs w:val="24"/>
-        </w:rPr>
-      </w:pPr>
-      <w:r>
-        <w:rPr>
-          <w:rFonts w:ascii="Times New Roman" w:hAnsi="Times New Roman" w:cs="Times New Roman"/>
-          <w:sz w:val="24"/>
-          <w:szCs w:val="24"/>
-        </w:rPr>
-        <w:t>USGS</w:t>
-      </w:r>
-    </w:p>
-    <w:p>
-      <w:pPr>
-        <w:rPr>
-          <w:rFonts w:ascii="Times New Roman" w:hAnsi="Times New Roman" w:cs="Times New Roman"/>
-          <w:sz w:val="24"/>
-          <w:szCs w:val="24"/>
-        </w:rPr>
-      </w:pPr>
-      <w:r>
-        <w:rPr>
-          <w:rFonts w:ascii="Times New Roman" w:hAnsi="Times New Roman" w:cs="Times New Roman"/>
-          <w:sz w:val="24"/>
-          <w:szCs w:val="24"/>
-        </w:rPr>
-        <w:t>ESA</w:t>
-      </w:r>
-    </w:p>
-    <w:p>
-      <w:pPr>
-        <w:rPr>
-          <w:rFonts w:ascii="Times New Roman" w:hAnsi="Times New Roman" w:cs="Times New Roman"/>
-          <w:sz w:val="24"/>
-          <w:szCs w:val="24"/>
-        </w:rPr>
-      </w:pPr>
-      <w:r>
-        <w:rPr>
-          <w:rFonts w:ascii="Times New Roman" w:hAnsi="Times New Roman" w:cs="Times New Roman"/>
-          <w:sz w:val="24"/>
-          <w:szCs w:val="24"/>
-        </w:rPr>
-        <w:t>ALOS World 3D</w:t>
-      </w:r>
-    </w:p>
-    <w:p>
-      <w:pPr>
-        <w:rPr>
-          <w:rFonts w:ascii="Times New Roman" w:hAnsi="Times New Roman" w:cs="Times New Roman"/>
-          <w:sz w:val="24"/>
-          <w:szCs w:val="24"/>
-        </w:rPr>
-      </w:pPr>
-      <w:r>
-        <w:rPr>
-          <w:rFonts w:ascii="Times New Roman" w:hAnsi="Times New Roman" w:cs="Times New Roman"/>
-          <w:sz w:val="24"/>
-          <w:szCs w:val="24"/>
-        </w:rPr>
-        <w:t>JAXA</w:t>
-      </w:r>
-    </w:p>
-    <w:p>
-      <w:pPr>
-        <w:rPr>
-          <w:rFonts w:ascii="Times New Roman" w:hAnsi="Times New Roman" w:cs="Times New Roman"/>
-          <w:sz w:val="24"/>
-          <w:szCs w:val="24"/>
-        </w:rPr>
-      </w:pPr>
-      <w:r>
-        <w:rPr>
-          <w:rFonts w:ascii="Times New Roman" w:hAnsi="Times New Roman" w:cs="Times New Roman"/>
-          <w:sz w:val="24"/>
-          <w:szCs w:val="24"/>
-        </w:rPr>
-        <w:t>MODIS</w:t>
+      </w:r>
+      <w:r>
+        <w:rPr>
+          <w:rFonts w:ascii="Times New Roman" w:hAnsi="Times New Roman" w:cs="Times New Roman"/>
+          <w:sz w:val="24"/>
+          <w:szCs w:val="24"/>
+        </w:rPr>
+        <w:t>SpatioTemporal Asset Catalog</w:t>
       </w:r>
     </w:p>
     <w:p>
@@ -4897,14 +5454,25 @@
           <w:lang w:val="en-GB"/>
         </w:rPr>
       </w:pPr>
-      <w:r>
-        <w:rPr>
-          <w:rFonts w:ascii="Times New Roman" w:hAnsi="Times New Roman" w:cs="Times New Roman"/>
-          <w:sz w:val="24"/>
-          <w:szCs w:val="24"/>
-          <w:lang w:val="en-GB"/>
-        </w:rPr>
-        <w:t>SO WHAT: Results and Significance (1-2 sentences)</w:t>
+      <w:proofErr w:type="gramStart"/>
+      <w:r>
+        <w:rPr>
+          <w:rFonts w:ascii="Times New Roman" w:hAnsi="Times New Roman" w:cs="Times New Roman"/>
+          <w:sz w:val="24"/>
+          <w:szCs w:val="24"/>
+          <w:lang w:val="en-GB"/>
+        </w:rPr>
+        <w:t>SO</w:t>
+      </w:r>
+      <w:proofErr w:type="gramEnd"/>
+      <w:r>
+        <w:rPr>
+          <w:rFonts w:ascii="Times New Roman" w:hAnsi="Times New Roman" w:cs="Times New Roman"/>
+          <w:sz w:val="24"/>
+          <w:szCs w:val="24"/>
+          <w:lang w:val="en-GB"/>
+        </w:rPr>
+        <w:t xml:space="preserve"> WHAT: Results and Significance (1-2 sentences)</w:t>
       </w:r>
     </w:p>
     <w:p>
@@ -4995,7 +5563,17 @@
           <w:szCs w:val="24"/>
           <w:lang w:val="en-GB"/>
         </w:rPr>
-        <w:t>Data lakes are central repositories for storing vast amounts of raw data for analytics and machine learning applications. However, a significant challenge lies in the automated and reliable ingestion of data from diverse and complex sources, especially those requiring authentication and extensive pre-processing. This thesis addresses this challenge by presenting the design, development, and implementation of a robust ETL microservice for the automated ingestion of satellite imagery from the Copernicus Data Space Ecosystem into a data lake. The solution is architected as a reactive microservice using the Quarkus framework, leveraging the Sentinel Hub Catalog and Process APIs to extract STAC metadata and corresponding satellite imagery. The extracted metadata is transformed and loaded into a PostgreSQL database, creating a searchable catalog linked to the locally stored image files. The primary outcome is a fully functional, non-blocking ETL pipeline capable of handling API authentication, processing geospatial queries, and atomically persisting both the metadata and the image data. This work provides a practical and scalable blueprint for building modern data ingestion services, improving data availability and quality within the data lake ecosystem.</w:t>
+        <w:t xml:space="preserve">Data lakes are central repositories for storing vast amounts of raw data for analytics and machine learning applications. However, a significant challenge lies in the automated and reliable ingestion of data from diverse and complex sources, especially those requiring authentication and extensive pre-processing. This thesis addresses this challenge by presenting the design, development, and implementation of a robust ETL microservice for the automated ingestion of satellite imagery from the Copernicus Data Space Ecosystem into a data lake. The solution is architected as a reactive microservice using the Quarkus framework, leveraging the Sentinel Hub Catalog and Process APIs to extract STAC metadata and corresponding satellite imagery. The extracted metadata is transformed and loaded into a PostgreSQL database, creating a searchable catalog linked to the locally stored image files. The primary outcome is a fully functional, non-blocking ETL pipeline capable of handling API authentication, processing geospatial queries, and atomically persisting both the metadata and the image data. </w:t>
+      </w:r>
+      <w:r>
+        <w:rPr>
+          <w:rFonts w:ascii="Times New Roman" w:hAnsi="Times New Roman" w:cs="Times New Roman"/>
+          <w:sz w:val="24"/>
+          <w:szCs w:val="24"/>
+          <w:lang w:val="en-GB"/>
+        </w:rPr>
+        <w:lastRenderedPageBreak/>
+        <w:t>This work provides a practical and scalable blueprint for building modern data ingestion services, improving data availability and quality within the data lake ecosystem.</w:t>
       </w:r>
     </w:p>
     <w:p>
@@ -5019,7 +5597,6 @@
           <w:szCs w:val="24"/>
           <w:lang w:val="en-GB"/>
         </w:rPr>
-        <w:lastRenderedPageBreak/>
         <w:t>Word Count: Aim for 150-300 words.</w:t>
       </w:r>
     </w:p>
@@ -5412,7 +5989,34 @@
           <w:szCs w:val="24"/>
           <w:lang w:val="en-GB"/>
         </w:rPr>
-        <w:t xml:space="preserve"> Thanks to it, various information-based applications has been developed to serve critical needs such as </w:t>
+        <w:t xml:space="preserve"> Thanks to it, various information-based applications </w:t>
+      </w:r>
+      <w:r>
+        <w:rPr>
+          <w:rFonts w:ascii="Times New Roman" w:hAnsi="Times New Roman" w:cs="Times New Roman"/>
+          <w:sz w:val="24"/>
+          <w:szCs w:val="24"/>
+          <w:lang w:val="en-GB"/>
+        </w:rPr>
+        <w:t>have</w:t>
+      </w:r>
+      <w:r>
+        <w:rPr>
+          <w:rFonts w:ascii="Times New Roman" w:hAnsi="Times New Roman" w:cs="Times New Roman"/>
+          <w:sz w:val="24"/>
+          <w:szCs w:val="24"/>
+          <w:lang w:val="vi-VN"/>
+        </w:rPr>
+        <w:t xml:space="preserve"> </w:t>
+      </w:r>
+      <w:r>
+        <w:rPr>
+          <w:rFonts w:ascii="Times New Roman" w:hAnsi="Times New Roman" w:cs="Times New Roman"/>
+          <w:sz w:val="24"/>
+          <w:szCs w:val="24"/>
+          <w:lang w:val="en-GB"/>
+        </w:rPr>
+        <w:t xml:space="preserve">been developed to serve critical needs such as </w:t>
       </w:r>
       <w:r>
         <w:rPr>
@@ -5628,7 +6232,52 @@
           <w:szCs w:val="24"/>
           <w:lang w:val="en-GB"/>
         </w:rPr>
-        <w:t>. However, coming with major advantages, big data has raised 3 V challenges (Volume. Variety, Velocity) to traditional data systems, such as relational databases, which struggle with issues like scalability, handling unstructured formats, and real-time processing. Specifically, traditional systems may face performance bottlenecks and storage constraints when processing petabytes of data and managing the velocity of streaming inputs</w:t>
+        <w:t>. However, coming with major advantages, big data has raised 3 V challenges (</w:t>
+      </w:r>
+      <w:r>
+        <w:rPr>
+          <w:rFonts w:ascii="Times New Roman" w:hAnsi="Times New Roman" w:cs="Times New Roman"/>
+          <w:sz w:val="24"/>
+          <w:szCs w:val="24"/>
+          <w:lang w:val="en-GB"/>
+        </w:rPr>
+        <w:t>Volume</w:t>
+      </w:r>
+      <w:r>
+        <w:rPr>
+          <w:rFonts w:ascii="Times New Roman" w:hAnsi="Times New Roman" w:cs="Times New Roman"/>
+          <w:sz w:val="24"/>
+          <w:szCs w:val="24"/>
+          <w:lang w:val="vi-VN"/>
+        </w:rPr>
+        <w:t>,</w:t>
+      </w:r>
+      <w:r>
+        <w:rPr>
+          <w:rFonts w:ascii="Times New Roman" w:hAnsi="Times New Roman" w:cs="Times New Roman"/>
+          <w:sz w:val="24"/>
+          <w:szCs w:val="24"/>
+          <w:lang w:val="en-GB"/>
+        </w:rPr>
+        <w:t xml:space="preserve"> Variety, </w:t>
+      </w:r>
+      <w:r>
+        <w:rPr>
+          <w:rFonts w:ascii="Times New Roman" w:hAnsi="Times New Roman" w:cs="Times New Roman"/>
+          <w:sz w:val="24"/>
+          <w:szCs w:val="24"/>
+          <w:lang w:val="en-GB"/>
+        </w:rPr>
+        <w:t xml:space="preserve">and </w:t>
+      </w:r>
+      <w:r>
+        <w:rPr>
+          <w:rFonts w:ascii="Times New Roman" w:hAnsi="Times New Roman" w:cs="Times New Roman"/>
+          <w:sz w:val="24"/>
+          <w:szCs w:val="24"/>
+          <w:lang w:val="en-GB"/>
+        </w:rPr>
+        <w:t>Velocity) to traditional data systems, such as relational databases, which struggle with issues like scalability, handling unstructured formats, and real-time processing. Specifically, traditional systems may face performance bottlenecks and storage constraints when processing petabytes of data and managing the velocity of streaming inputs</w:t>
       </w:r>
       <w:r>
         <w:rPr>
@@ -5765,7 +6414,25 @@
           <w:szCs w:val="24"/>
           <w:lang w:val="en-GB"/>
         </w:rPr>
-        <w:t xml:space="preserve">his schema-on-read mechanism provide a flexible way to </w:t>
+        <w:t>his schema-on-read mechanism provide</w:t>
+      </w:r>
+      <w:r>
+        <w:rPr>
+          <w:rFonts w:ascii="Times New Roman" w:hAnsi="Times New Roman" w:cs="Times New Roman"/>
+          <w:sz w:val="24"/>
+          <w:szCs w:val="24"/>
+          <w:lang w:val="en-GB"/>
+        </w:rPr>
+        <w:t>s</w:t>
+      </w:r>
+      <w:r>
+        <w:rPr>
+          <w:rFonts w:ascii="Times New Roman" w:hAnsi="Times New Roman" w:cs="Times New Roman"/>
+          <w:sz w:val="24"/>
+          <w:szCs w:val="24"/>
+          <w:lang w:val="en-GB"/>
+        </w:rPr>
+        <w:t xml:space="preserve"> a flexible way to </w:t>
       </w:r>
       <w:r>
         <w:rPr>
@@ -6022,7 +6689,23 @@
           <w:sz w:val="24"/>
           <w:szCs w:val="24"/>
         </w:rPr>
-        <w:t xml:space="preserve"> (Extract, Transform, Load)</w:t>
+        <w:t xml:space="preserve"> (Extract, Transform,</w:t>
+      </w:r>
+      <w:r>
+        <w:rPr>
+          <w:rFonts w:ascii="Times New Roman" w:hAnsi="Times New Roman" w:cs="Times New Roman"/>
+          <w:sz w:val="24"/>
+          <w:szCs w:val="24"/>
+        </w:rPr>
+        <w:t xml:space="preserve"> and</w:t>
+      </w:r>
+      <w:r>
+        <w:rPr>
+          <w:rFonts w:ascii="Times New Roman" w:hAnsi="Times New Roman" w:cs="Times New Roman"/>
+          <w:sz w:val="24"/>
+          <w:szCs w:val="24"/>
+        </w:rPr>
+        <w:t xml:space="preserve"> Load)</w:t>
       </w:r>
       <w:r>
         <w:rPr>
@@ -6110,7 +6793,23 @@
           <w:sz w:val="24"/>
           <w:szCs w:val="24"/>
         </w:rPr>
-        <w:t xml:space="preserve">structured databases, GA4 statistics, or admin </w:t>
+        <w:t xml:space="preserve">structured databases, GA4 statistics, or </w:t>
+      </w:r>
+      <w:r>
+        <w:rPr>
+          <w:rFonts w:ascii="Times New Roman" w:hAnsi="Times New Roman" w:cs="Times New Roman"/>
+          <w:sz w:val="24"/>
+          <w:szCs w:val="24"/>
+        </w:rPr>
+        <w:t>user</w:t>
+      </w:r>
+      <w:r>
+        <w:rPr>
+          <w:rFonts w:ascii="Times New Roman" w:hAnsi="Times New Roman" w:cs="Times New Roman"/>
+          <w:sz w:val="24"/>
+          <w:szCs w:val="24"/>
+        </w:rPr>
+        <w:t xml:space="preserve"> </w:t>
       </w:r>
       <w:r>
         <w:rPr>
@@ -6198,7 +6897,7 @@
           <w:sz w:val="24"/>
           <w:szCs w:val="24"/>
         </w:rPr>
-        <w:t xml:space="preserve"> it is transformed into a </w:t>
+        <w:t xml:space="preserve"> it is </w:t>
       </w:r>
       <w:r>
         <w:rPr>
@@ -6207,15 +6906,31 @@
           <w:szCs w:val="24"/>
         </w:rPr>
         <w:lastRenderedPageBreak/>
-        <w:t xml:space="preserve">clean and consistent format </w:t>
-      </w:r>
-      <w:r>
-        <w:rPr>
-          <w:rFonts w:ascii="Times New Roman" w:hAnsi="Times New Roman" w:cs="Times New Roman"/>
-          <w:sz w:val="24"/>
-          <w:szCs w:val="24"/>
-        </w:rPr>
-        <w:t>before being loaded into a destination system, here is the data lake, for analytical platform or model training purposes</w:t>
+        <w:t xml:space="preserve">transformed into a clean and consistent format </w:t>
+      </w:r>
+      <w:r>
+        <w:rPr>
+          <w:rFonts w:ascii="Times New Roman" w:hAnsi="Times New Roman" w:cs="Times New Roman"/>
+          <w:sz w:val="24"/>
+          <w:szCs w:val="24"/>
+        </w:rPr>
+        <w:t>before being loaded into a destination system, here is the data lake, for analytical platform</w:t>
+      </w:r>
+      <w:r>
+        <w:rPr>
+          <w:rFonts w:ascii="Times New Roman" w:hAnsi="Times New Roman" w:cs="Times New Roman"/>
+          <w:sz w:val="24"/>
+          <w:szCs w:val="24"/>
+        </w:rPr>
+        <w:t>s</w:t>
+      </w:r>
+      <w:r>
+        <w:rPr>
+          <w:rFonts w:ascii="Times New Roman" w:hAnsi="Times New Roman" w:cs="Times New Roman"/>
+          <w:sz w:val="24"/>
+          <w:szCs w:val="24"/>
+        </w:rPr>
+        <w:t xml:space="preserve"> or model training purposes</w:t>
       </w:r>
       <w:r>
         <w:rPr>
@@ -6442,7 +7157,23 @@
           <w:sz w:val="24"/>
           <w:szCs w:val="24"/>
         </w:rPr>
-        <w:t xml:space="preserve">, heterogenous, and frequently update. These datasets which </w:t>
+        <w:t>, heterogenous, and frequently update</w:t>
+      </w:r>
+      <w:r>
+        <w:rPr>
+          <w:rFonts w:ascii="Times New Roman" w:hAnsi="Times New Roman" w:cs="Times New Roman"/>
+          <w:sz w:val="24"/>
+          <w:szCs w:val="24"/>
+        </w:rPr>
+        <w:t>d</w:t>
+      </w:r>
+      <w:r>
+        <w:rPr>
+          <w:rFonts w:ascii="Times New Roman" w:hAnsi="Times New Roman" w:cs="Times New Roman"/>
+          <w:sz w:val="24"/>
+          <w:szCs w:val="24"/>
+        </w:rPr>
+        <w:t xml:space="preserve">. These datasets which </w:t>
       </w:r>
       <w:r>
         <w:rPr>
@@ -6641,7 +7372,23 @@
           <w:sz w:val="24"/>
           <w:szCs w:val="24"/>
         </w:rPr>
-        <w:t xml:space="preserve"> interactions with satellite data providers</w:t>
+        <w:t xml:space="preserve"> interactions with</w:t>
+      </w:r>
+      <w:r>
+        <w:rPr>
+          <w:rFonts w:ascii="Times New Roman" w:hAnsi="Times New Roman" w:cs="Times New Roman"/>
+          <w:sz w:val="24"/>
+          <w:szCs w:val="24"/>
+        </w:rPr>
+        <w:t xml:space="preserve"> a</w:t>
+      </w:r>
+      <w:r>
+        <w:rPr>
+          <w:rFonts w:ascii="Times New Roman" w:hAnsi="Times New Roman" w:cs="Times New Roman"/>
+          <w:sz w:val="24"/>
+          <w:szCs w:val="24"/>
+        </w:rPr>
+        <w:t xml:space="preserve"> satellite data provider</w:t>
       </w:r>
       <w:r>
         <w:rPr>
@@ -6665,7 +7412,23 @@
           <w:sz w:val="24"/>
           <w:szCs w:val="24"/>
         </w:rPr>
-        <w:t xml:space="preserve"> It will then perform downsizing for full-band-color images as a preprocessing step before loading the data into appropriate storage locations within ULake. By doing so, this project will not only fill a current technical gap in the laboratory’s data infrastructure, but also enhance the efficiency and accessibility of downstream applications such as climate modeling and machine learning pipelines. </w:t>
+        <w:t xml:space="preserve"> It then perform</w:t>
+      </w:r>
+      <w:r>
+        <w:rPr>
+          <w:rFonts w:ascii="Times New Roman" w:hAnsi="Times New Roman" w:cs="Times New Roman"/>
+          <w:sz w:val="24"/>
+          <w:szCs w:val="24"/>
+        </w:rPr>
+        <w:t>s</w:t>
+      </w:r>
+      <w:r>
+        <w:rPr>
+          <w:rFonts w:ascii="Times New Roman" w:hAnsi="Times New Roman" w:cs="Times New Roman"/>
+          <w:sz w:val="24"/>
+          <w:szCs w:val="24"/>
+        </w:rPr>
+        <w:t xml:space="preserve"> downsizing for full-band-color images as a preprocessing step before loading the data into appropriate storage locations within ULake. By doing so, this project will not only fill a current technical gap in the laboratory’s data infrastructure, but also enhance the efficiency and accessibility of downstream applications such as climate modeling and machine learning pipelines. </w:t>
       </w:r>
       <w:r>
         <w:rPr>
@@ -6681,7 +7444,7 @@
           <w:sz w:val="24"/>
           <w:szCs w:val="24"/>
         </w:rPr>
-        <w:t>a streamlined, reusable, and scalable data ingestions job for Earth observation datasets in research and practical applications.</w:t>
+        <w:t>a streamlined, reusable, and scalable data ingestion job for Earth observation datasets in research and practical applications.</w:t>
       </w:r>
     </w:p>
     <w:p>
@@ -6855,7 +7618,25 @@
           <w:szCs w:val="24"/>
           <w:lang w:val="en-GB"/>
         </w:rPr>
-        <w:t>, which is especially suitable when working with large volumes of satellite imagery and metadata from external APIs. Additionally, this choice ensured compatibility with the existing ULake ecosystem where other microservices were developed using Quarkus, which allows consistent in deployment and configuration across the data lake.</w:t>
+        <w:t>, which is especially suitable when working with large volumes of satellite imagery and metadata from external APIs. Additionally, this choice ensured compatibility with the existing ULake ecosystem where other microservices were developed using Quarkus, which allows consisten</w:t>
+      </w:r>
+      <w:r>
+        <w:rPr>
+          <w:rFonts w:ascii="Times New Roman" w:hAnsi="Times New Roman" w:cs="Times New Roman"/>
+          <w:sz w:val="24"/>
+          <w:szCs w:val="24"/>
+          <w:lang w:val="en-GB"/>
+        </w:rPr>
+        <w:t>cy</w:t>
+      </w:r>
+      <w:r>
+        <w:rPr>
+          <w:rFonts w:ascii="Times New Roman" w:hAnsi="Times New Roman" w:cs="Times New Roman"/>
+          <w:sz w:val="24"/>
+          <w:szCs w:val="24"/>
+          <w:lang w:val="en-GB"/>
+        </w:rPr>
+        <w:t xml:space="preserve"> in deployment and configuration across the data lake.</w:t>
       </w:r>
     </w:p>
     <w:p>
@@ -6929,34 +7710,16 @@
           <w:szCs w:val="24"/>
           <w:lang w:val="en-GB"/>
         </w:rPr>
-        <w:t xml:space="preserve">made following </w:t>
-      </w:r>
-      <w:r>
-        <w:rPr>
-          <w:rFonts w:ascii="Times New Roman" w:hAnsi="Times New Roman" w:cs="Times New Roman"/>
-          <w:sz w:val="24"/>
-          <w:szCs w:val="24"/>
-          <w:lang w:val="en-GB"/>
-        </w:rPr>
-        <w:t>a modular structure comprising entity, model, proxy, repository, resource, and service packages</w:t>
-      </w:r>
-      <w:r>
-        <w:rPr>
-          <w:rFonts w:ascii="Times New Roman" w:hAnsi="Times New Roman" w:cs="Times New Roman"/>
-          <w:sz w:val="24"/>
-          <w:szCs w:val="24"/>
-          <w:lang w:val="en-GB"/>
-        </w:rPr>
-        <w:t xml:space="preserve"> with</w:t>
-      </w:r>
-      <w:r>
-        <w:rPr>
-          <w:rFonts w:ascii="Times New Roman" w:hAnsi="Times New Roman" w:cs="Times New Roman"/>
-          <w:sz w:val="24"/>
-          <w:szCs w:val="24"/>
-          <w:lang w:val="en-GB"/>
-        </w:rPr>
-        <w:t xml:space="preserve"> reactive programming principles which leverages</w:t>
+        <w:t>made following a modular structure comprising entity, model, proxy, repository, resource, and service packages with</w:t>
+      </w:r>
+      <w:r>
+        <w:rPr>
+          <w:rFonts w:ascii="Times New Roman" w:hAnsi="Times New Roman" w:cs="Times New Roman"/>
+          <w:sz w:val="24"/>
+          <w:szCs w:val="24"/>
+          <w:lang w:val="en-GB"/>
+        </w:rPr>
+        <w:t xml:space="preserve"> reactive programming principles which leverage</w:t>
       </w:r>
       <w:r>
         <w:rPr>
@@ -7238,7 +8001,7 @@
           <w:sz w:val="24"/>
           <w:szCs w:val="24"/>
         </w:rPr>
-        <w:t xml:space="preserve">, a </w:t>
+        <w:t xml:space="preserve">, </w:t>
       </w:r>
       <w:r>
         <w:rPr>
@@ -7247,15 +8010,47 @@
           <w:szCs w:val="24"/>
         </w:rPr>
         <w:lastRenderedPageBreak/>
-        <w:t>widely used open-source toolkit for reading, writing, and converting raster geospatial data formats. GDAL supports over 150 raster formats and capabilities for re-projection, resampling, and data compression. Specifically, gdal_translate in employed in this project to down</w:t>
-      </w:r>
-      <w:r>
-        <w:rPr>
-          <w:rFonts w:ascii="Times New Roman" w:hAnsi="Times New Roman" w:cs="Times New Roman"/>
-          <w:sz w:val="24"/>
-          <w:szCs w:val="24"/>
-        </w:rPr>
-        <w:t>size large multi-band satellite images by reducing their spatial resolution while preserving all spectral bands. This step is critical to ensure the data lake input file size remain below the upload threshold, allowing successful ingestion into the ULake</w:t>
+        <w:t xml:space="preserve">a widely used open-source toolkit for reading, writing, and converting raster geospatial data formats. GDAL supports over 150 raster formats and capabilities for re-projection, resampling, and data compression. Specifically, gdal_translate </w:t>
+      </w:r>
+      <w:r>
+        <w:rPr>
+          <w:rFonts w:ascii="Times New Roman" w:hAnsi="Times New Roman" w:cs="Times New Roman"/>
+          <w:sz w:val="24"/>
+          <w:szCs w:val="24"/>
+        </w:rPr>
+        <w:t>was</w:t>
+      </w:r>
+      <w:r>
+        <w:rPr>
+          <w:rFonts w:ascii="Times New Roman" w:hAnsi="Times New Roman" w:cs="Times New Roman"/>
+          <w:sz w:val="24"/>
+          <w:szCs w:val="24"/>
+        </w:rPr>
+        <w:t xml:space="preserve"> employed in this project to down</w:t>
+      </w:r>
+      <w:r>
+        <w:rPr>
+          <w:rFonts w:ascii="Times New Roman" w:hAnsi="Times New Roman" w:cs="Times New Roman"/>
+          <w:sz w:val="24"/>
+          <w:szCs w:val="24"/>
+        </w:rPr>
+        <w:t>size large multi-band satellite images by reducing their spatial resolution while preserving all spectral bands. This step is critical to ensure the data lake input file size remain</w:t>
+      </w:r>
+      <w:r>
+        <w:rPr>
+          <w:rFonts w:ascii="Times New Roman" w:hAnsi="Times New Roman" w:cs="Times New Roman"/>
+          <w:sz w:val="24"/>
+          <w:szCs w:val="24"/>
+        </w:rPr>
+        <w:t>s</w:t>
+      </w:r>
+      <w:r>
+        <w:rPr>
+          <w:rFonts w:ascii="Times New Roman" w:hAnsi="Times New Roman" w:cs="Times New Roman"/>
+          <w:sz w:val="24"/>
+          <w:szCs w:val="24"/>
+        </w:rPr>
+        <w:t xml:space="preserve"> below the upload threshold, allowing successful ingestion into ULake</w:t>
       </w:r>
       <w:r>
         <w:rPr>
@@ -7271,7 +8066,23 @@
           <w:sz w:val="24"/>
           <w:szCs w:val="24"/>
         </w:rPr>
-        <w:t xml:space="preserve"> would exceed storage or transfer limitations set by the data lake’s ingestion interface, which may result in failure or performance degradation, and then block the data ingestion workflow.</w:t>
+        <w:t xml:space="preserve"> would exceed storage or transfer limitations set by the data lake’s ingestion interface, which may result in failure or performance degradation block</w:t>
+      </w:r>
+      <w:r>
+        <w:rPr>
+          <w:rFonts w:ascii="Times New Roman" w:hAnsi="Times New Roman" w:cs="Times New Roman"/>
+          <w:sz w:val="24"/>
+          <w:szCs w:val="24"/>
+        </w:rPr>
+        <w:t>ing</w:t>
+      </w:r>
+      <w:r>
+        <w:rPr>
+          <w:rFonts w:ascii="Times New Roman" w:hAnsi="Times New Roman" w:cs="Times New Roman"/>
+          <w:sz w:val="24"/>
+          <w:szCs w:val="24"/>
+        </w:rPr>
+        <w:t xml:space="preserve"> the data ingestion workflow.</w:t>
       </w:r>
     </w:p>
     <w:p>
@@ -7311,6 +8122,7 @@
           <w:rFonts w:ascii="Times New Roman" w:hAnsi="Times New Roman" w:cs="Times New Roman"/>
           <w:sz w:val="24"/>
           <w:szCs w:val="24"/>
+          <w:lang w:val="en-GB"/>
         </w:rPr>
       </w:pPr>
       <w:bookmarkStart w:id="20" w:name="_Toc206973294"/>
@@ -7348,7 +8160,7 @@
           <w:sz w:val="24"/>
           <w:szCs w:val="24"/>
         </w:rPr>
-        <w:t xml:space="preserve">Satellite imagery refers to images of Earth or other planets captured by imaging satellites operated by governments or commercial providers. These images are typically obtained using onboard sensors that record electromagnetic radiation reflected or emitted from the Earth's surface. Depending on sensor specifications, satellite images can include multiple spectral bands, enabling advanced analysis of land cover, vegetation health, water bodies, </w:t>
+        <w:t xml:space="preserve">Satellite imagery refers to images of Earth or other planets captured by satellites operated by governments or commercial providers. These images are typically obtained using onboard sensors that record electromagnetic radiation reflected or emitted from the Earth's surface. Depending on sensor specifications, satellite images can include multiple spectral bands, enabling advanced analysis of land cover, vegetation health, water bodies, </w:t>
       </w:r>
       <w:r>
         <w:rPr>
@@ -7496,15 +8308,31 @@
           <w:sz w:val="24"/>
           <w:szCs w:val="24"/>
         </w:rPr>
-        <w:t>people</w:t>
-      </w:r>
-      <w:r>
-        <w:rPr>
-          <w:rFonts w:ascii="Times New Roman" w:hAnsi="Times New Roman" w:cs="Times New Roman"/>
-          <w:sz w:val="24"/>
-          <w:szCs w:val="24"/>
-        </w:rPr>
-        <w:t xml:space="preserve"> would face serious limitations in observing environmental patterns, particularly in regions lacking ground</w:t>
+        <w:t>there</w:t>
+      </w:r>
+      <w:r>
+        <w:rPr>
+          <w:rFonts w:ascii="Times New Roman" w:hAnsi="Times New Roman" w:cs="Times New Roman"/>
+          <w:sz w:val="24"/>
+          <w:szCs w:val="24"/>
+        </w:rPr>
+        <w:t xml:space="preserve"> would </w:t>
+      </w:r>
+      <w:r>
+        <w:rPr>
+          <w:rFonts w:ascii="Times New Roman" w:hAnsi="Times New Roman" w:cs="Times New Roman"/>
+          <w:sz w:val="24"/>
+          <w:szCs w:val="24"/>
+        </w:rPr>
+        <w:t xml:space="preserve">be </w:t>
+      </w:r>
+      <w:r>
+        <w:rPr>
+          <w:rFonts w:ascii="Times New Roman" w:hAnsi="Times New Roman" w:cs="Times New Roman"/>
+          <w:sz w:val="24"/>
+          <w:szCs w:val="24"/>
+        </w:rPr>
+        <w:t>serious limitations in observing environmental patterns, particularly in regions lacking ground</w:t>
       </w:r>
       <w:r>
         <w:rPr>
@@ -7573,7 +8401,63 @@
           <w:sz w:val="24"/>
           <w:szCs w:val="24"/>
         </w:rPr>
-        <w:t>which has provided continuous Earth observation since the 1970s, and the Sentinel constellation operated by ESA under the Copernicus program which offers high-resolution multispectral data. Other valuable sources include the ALOS World 3D dataset by JAXA and MODIS imagery by NASA.</w:t>
+        <w:t>which has provided continuous Earth observation since the 1970s, and the Sentinel constellation operated by</w:t>
+      </w:r>
+      <w:r>
+        <w:rPr>
+          <w:rFonts w:ascii="Times New Roman" w:hAnsi="Times New Roman" w:cs="Times New Roman"/>
+          <w:sz w:val="24"/>
+          <w:szCs w:val="24"/>
+        </w:rPr>
+        <w:t xml:space="preserve"> </w:t>
+      </w:r>
+      <w:r>
+        <w:rPr>
+          <w:rFonts w:ascii="Times New Roman" w:hAnsi="Times New Roman" w:cs="Times New Roman"/>
+          <w:sz w:val="24"/>
+          <w:szCs w:val="24"/>
+        </w:rPr>
+        <w:t>European Space Agency</w:t>
+      </w:r>
+      <w:r>
+        <w:rPr>
+          <w:rFonts w:ascii="Times New Roman" w:hAnsi="Times New Roman" w:cs="Times New Roman"/>
+          <w:sz w:val="24"/>
+          <w:szCs w:val="24"/>
+        </w:rPr>
+        <w:t xml:space="preserve"> </w:t>
+      </w:r>
+      <w:r>
+        <w:rPr>
+          <w:rFonts w:ascii="Times New Roman" w:hAnsi="Times New Roman" w:cs="Times New Roman"/>
+          <w:sz w:val="24"/>
+          <w:szCs w:val="24"/>
+        </w:rPr>
+        <w:t>(</w:t>
+      </w:r>
+      <w:r>
+        <w:rPr>
+          <w:rFonts w:ascii="Times New Roman" w:hAnsi="Times New Roman" w:cs="Times New Roman"/>
+          <w:sz w:val="24"/>
+          <w:szCs w:val="24"/>
+        </w:rPr>
+        <w:t>ESA</w:t>
+      </w:r>
+      <w:r>
+        <w:rPr>
+          <w:rFonts w:ascii="Times New Roman" w:hAnsi="Times New Roman" w:cs="Times New Roman"/>
+          <w:sz w:val="24"/>
+          <w:szCs w:val="24"/>
+        </w:rPr>
+        <w:t>)</w:t>
+      </w:r>
+      <w:r>
+        <w:rPr>
+          <w:rFonts w:ascii="Times New Roman" w:hAnsi="Times New Roman" w:cs="Times New Roman"/>
+          <w:sz w:val="24"/>
+          <w:szCs w:val="24"/>
+        </w:rPr>
+        <w:t xml:space="preserve"> under the Copernicus program which offers high-resolution multispectral data. Other valuable sources include the ALOS World 3D dataset by JAXA and MODIS imagery by NASA.</w:t>
       </w:r>
     </w:p>
     <w:p>
@@ -7595,100 +8479,177 @@
         </w:rPr>
         <w:t xml:space="preserve">2. </w:t>
       </w:r>
-      <w:r>
-        <w:rPr>
-          <w:rFonts w:ascii="Times New Roman" w:hAnsi="Times New Roman" w:cs="Times New Roman"/>
-          <w:sz w:val="24"/>
-          <w:szCs w:val="24"/>
-        </w:rPr>
-        <w:t>Mô tả nguồn dữ liệu mình dùng</w:t>
-      </w:r>
       <w:bookmarkEnd w:id="21"/>
-    </w:p>
-    <w:p>
-      <w:pPr>
-        <w:pStyle w:val="Heading4"/>
-        <w:rPr>
-          <w:rFonts w:ascii="Times New Roman" w:hAnsi="Times New Roman" w:cs="Times New Roman"/>
-          <w:sz w:val="24"/>
-          <w:szCs w:val="24"/>
-        </w:rPr>
-      </w:pPr>
-      <w:bookmarkStart w:id="22" w:name="_Toc206973296"/>
-      <w:r>
-        <w:rPr>
-          <w:rFonts w:ascii="Times New Roman" w:hAnsi="Times New Roman" w:cs="Times New Roman"/>
-          <w:sz w:val="24"/>
-          <w:szCs w:val="24"/>
-        </w:rPr>
-        <w:t xml:space="preserve">a) </w:t>
-      </w:r>
-      <w:r>
-        <w:rPr>
-          <w:rFonts w:ascii="Times New Roman" w:hAnsi="Times New Roman" w:cs="Times New Roman"/>
-          <w:sz w:val="24"/>
-          <w:szCs w:val="24"/>
-        </w:rPr>
-        <w:t>Copernicus là gì? Bao gồm cả Landsat/Sentinel</w:t>
-      </w:r>
-      <w:bookmarkEnd w:id="22"/>
-    </w:p>
-    <w:p>
-      <w:pPr>
-        <w:pStyle w:val="Heading4"/>
-        <w:rPr>
-          <w:rFonts w:ascii="Times New Roman" w:hAnsi="Times New Roman" w:cs="Times New Roman"/>
-          <w:sz w:val="24"/>
-          <w:szCs w:val="24"/>
-        </w:rPr>
-      </w:pPr>
-      <w:bookmarkStart w:id="23" w:name="_Toc206973297"/>
-      <w:r>
-        <w:rPr>
-          <w:rFonts w:ascii="Times New Roman" w:hAnsi="Times New Roman" w:cs="Times New Roman"/>
-          <w:sz w:val="24"/>
-          <w:szCs w:val="24"/>
-        </w:rPr>
-        <w:t xml:space="preserve">b) </w:t>
-      </w:r>
-      <w:r>
-        <w:rPr>
-          <w:rFonts w:ascii="Times New Roman" w:hAnsi="Times New Roman" w:cs="Times New Roman"/>
-          <w:sz w:val="24"/>
-          <w:szCs w:val="24"/>
-        </w:rPr>
-        <w:t>Tại sao cần: mục đích cụ thể của các vệ tinh từ Copernicus</w:t>
-      </w:r>
-      <w:bookmarkEnd w:id="23"/>
-    </w:p>
-    <w:p>
-      <w:pPr>
-        <w:rPr>
-          <w:rFonts w:ascii="Times New Roman" w:hAnsi="Times New Roman" w:cs="Times New Roman"/>
-          <w:sz w:val="24"/>
-          <w:szCs w:val="24"/>
-        </w:rPr>
-      </w:pPr>
-      <w:r>
-        <w:rPr>
-          <w:rFonts w:ascii="Times New Roman" w:hAnsi="Times New Roman" w:cs="Times New Roman"/>
-          <w:sz w:val="24"/>
-          <w:szCs w:val="24"/>
-        </w:rPr>
-        <w:t>- Trong project dùng landsat hay sentinel, vệ tinh gì, theo dõi dữ liệu của vùng nào, với mục đích gì</w:t>
-      </w:r>
-    </w:p>
-    <w:p>
-      <w:pPr>
-        <w:pStyle w:val="Heading4"/>
-        <w:rPr>
-          <w:rFonts w:ascii="Times New Roman" w:hAnsi="Times New Roman" w:cs="Times New Roman"/>
-          <w:sz w:val="24"/>
-          <w:szCs w:val="24"/>
-          <w:lang w:val="vi-VN"/>
-        </w:rPr>
-      </w:pPr>
-      <w:bookmarkStart w:id="24" w:name="_Toc206973298"/>
+      <w:r>
+        <w:rPr>
+          <w:rFonts w:ascii="Times New Roman" w:hAnsi="Times New Roman" w:cs="Times New Roman"/>
+          <w:sz w:val="24"/>
+          <w:szCs w:val="24"/>
+        </w:rPr>
+        <w:t>Project dataset</w:t>
+      </w:r>
+    </w:p>
+    <w:p>
+      <w:pPr>
+        <w:rPr>
+          <w:rFonts w:ascii="Times New Roman" w:hAnsi="Times New Roman" w:cs="Times New Roman"/>
+          <w:sz w:val="24"/>
+          <w:szCs w:val="24"/>
+        </w:rPr>
+      </w:pPr>
+      <w:r>
+        <w:rPr>
+          <w:rFonts w:ascii="Times New Roman" w:hAnsi="Times New Roman" w:cs="Times New Roman"/>
+          <w:sz w:val="24"/>
+          <w:szCs w:val="24"/>
+        </w:rPr>
+        <w:tab/>
+        <w:t xml:space="preserve">Among popular satellite data programs, the CDSE </w:t>
+      </w:r>
+      <w:r>
+        <w:rPr>
+          <w:rFonts w:ascii="Times New Roman" w:hAnsi="Times New Roman" w:cs="Times New Roman"/>
+          <w:sz w:val="24"/>
+          <w:szCs w:val="24"/>
+        </w:rPr>
+        <w:t>was specifically chosen</w:t>
+      </w:r>
+      <w:r>
+        <w:rPr>
+          <w:rFonts w:ascii="Times New Roman" w:hAnsi="Times New Roman" w:cs="Times New Roman"/>
+          <w:sz w:val="24"/>
+          <w:szCs w:val="24"/>
+        </w:rPr>
+        <w:t xml:space="preserve"> as the </w:t>
+      </w:r>
+      <w:r>
+        <w:rPr>
+          <w:rFonts w:ascii="Times New Roman" w:hAnsi="Times New Roman" w:cs="Times New Roman"/>
+          <w:sz w:val="24"/>
+          <w:szCs w:val="24"/>
+        </w:rPr>
+        <w:t>main</w:t>
+      </w:r>
+      <w:r>
+        <w:rPr>
+          <w:rFonts w:ascii="Times New Roman" w:hAnsi="Times New Roman" w:cs="Times New Roman"/>
+          <w:sz w:val="24"/>
+          <w:szCs w:val="24"/>
+        </w:rPr>
+        <w:t xml:space="preserve"> data provider </w:t>
+      </w:r>
+      <w:r>
+        <w:rPr>
+          <w:rFonts w:ascii="Times New Roman" w:hAnsi="Times New Roman" w:cs="Times New Roman"/>
+          <w:sz w:val="24"/>
+          <w:szCs w:val="24"/>
+        </w:rPr>
+        <w:t>for</w:t>
+      </w:r>
+      <w:r>
+        <w:rPr>
+          <w:rFonts w:ascii="Times New Roman" w:hAnsi="Times New Roman" w:cs="Times New Roman"/>
+          <w:sz w:val="24"/>
+          <w:szCs w:val="24"/>
+        </w:rPr>
+        <w:t xml:space="preserve"> this</w:t>
+      </w:r>
+      <w:r>
+        <w:rPr>
+          <w:rFonts w:ascii="Times New Roman" w:hAnsi="Times New Roman" w:cs="Times New Roman"/>
+          <w:sz w:val="24"/>
+          <w:szCs w:val="24"/>
+        </w:rPr>
+        <w:t xml:space="preserve"> project.</w:t>
+      </w:r>
+      <w:r>
+        <w:rPr>
+          <w:rFonts w:ascii="Times New Roman" w:hAnsi="Times New Roman" w:cs="Times New Roman"/>
+          <w:sz w:val="24"/>
+          <w:szCs w:val="24"/>
+        </w:rPr>
+        <w:t xml:space="preserve"> As mentioned previously,</w:t>
+      </w:r>
+      <w:r>
+        <w:rPr>
+          <w:rFonts w:ascii="Times New Roman" w:hAnsi="Times New Roman" w:cs="Times New Roman"/>
+          <w:sz w:val="24"/>
+          <w:szCs w:val="24"/>
+        </w:rPr>
+        <w:t xml:space="preserve"> </w:t>
+      </w:r>
+      <w:r>
+        <w:rPr>
+          <w:rFonts w:ascii="Times New Roman" w:hAnsi="Times New Roman" w:cs="Times New Roman"/>
+          <w:sz w:val="24"/>
+          <w:szCs w:val="24"/>
+        </w:rPr>
+        <w:t xml:space="preserve">the </w:t>
+      </w:r>
+      <w:r>
+        <w:rPr>
+          <w:rFonts w:ascii="Times New Roman" w:hAnsi="Times New Roman" w:cs="Times New Roman"/>
+          <w:sz w:val="24"/>
+          <w:szCs w:val="24"/>
+        </w:rPr>
+        <w:t>CDSE is a</w:t>
+      </w:r>
+      <w:r>
+        <w:rPr>
+          <w:rFonts w:ascii="Times New Roman" w:hAnsi="Times New Roman" w:cs="Times New Roman"/>
+          <w:sz w:val="24"/>
+          <w:szCs w:val="24"/>
+        </w:rPr>
+        <w:t>n open-access Earth observation platform developed under the Copernicus Program and operated by the ESA. It is designed to provide free, large-scale, and near</w:t>
+      </w:r>
+      <w:r>
+        <w:rPr>
+          <w:rFonts w:ascii="Times New Roman" w:hAnsi="Times New Roman" w:cs="Times New Roman"/>
+          <w:sz w:val="24"/>
+          <w:szCs w:val="24"/>
+        </w:rPr>
+        <w:t xml:space="preserve"> </w:t>
+      </w:r>
+      <w:r>
+        <w:rPr>
+          <w:rFonts w:ascii="Times New Roman" w:hAnsi="Times New Roman" w:cs="Times New Roman"/>
+          <w:sz w:val="24"/>
+          <w:szCs w:val="24"/>
+        </w:rPr>
+        <w:t>real</w:t>
+      </w:r>
+      <w:r>
+        <w:rPr>
+          <w:rFonts w:ascii="Times New Roman" w:hAnsi="Times New Roman" w:cs="Times New Roman"/>
+          <w:sz w:val="24"/>
+          <w:szCs w:val="24"/>
+        </w:rPr>
+        <w:t>-</w:t>
+      </w:r>
+      <w:r>
+        <w:rPr>
+          <w:rFonts w:ascii="Times New Roman" w:hAnsi="Times New Roman" w:cs="Times New Roman"/>
+          <w:sz w:val="24"/>
+          <w:szCs w:val="24"/>
+        </w:rPr>
+        <w:t xml:space="preserve">time access to </w:t>
+      </w:r>
+      <w:r>
+        <w:rPr>
+          <w:rFonts w:ascii="Times New Roman" w:hAnsi="Times New Roman" w:cs="Times New Roman"/>
+          <w:sz w:val="24"/>
+          <w:szCs w:val="24"/>
+        </w:rPr>
+        <w:t>satellite imagery, primarily from the Sentinel imaging mission</w:t>
+      </w:r>
+      <w:r>
+        <w:rPr>
+          <w:rFonts w:ascii="Times New Roman" w:hAnsi="Times New Roman" w:cs="Times New Roman"/>
+          <w:sz w:val="24"/>
+          <w:szCs w:val="24"/>
+        </w:rPr>
+        <w:t xml:space="preserve">, along with modern features such as RESTful APIs and </w:t>
+      </w:r>
       <w:r>
         <w:rPr>
           <w:rFonts w:ascii="Times New Roman" w:hAnsi="Times New Roman" w:cs="Times New Roman"/>
@@ -7696,39 +8657,281 @@
           <w:szCs w:val="24"/>
         </w:rPr>
         <w:lastRenderedPageBreak/>
-        <w:t>c) Nếu ko có thì sao?</w:t>
-      </w:r>
-      <w:bookmarkEnd w:id="24"/>
-    </w:p>
-    <w:p>
-      <w:pPr>
-        <w:pStyle w:val="Heading4"/>
-        <w:rPr>
-          <w:rFonts w:ascii="Times New Roman" w:hAnsi="Times New Roman" w:cs="Times New Roman"/>
-          <w:sz w:val="24"/>
-          <w:szCs w:val="24"/>
-          <w:lang w:val="vi-VN"/>
-        </w:rPr>
-      </w:pPr>
-      <w:bookmarkStart w:id="25" w:name="_Toc206973299"/>
-      <w:r>
-        <w:rPr>
-          <w:rFonts w:ascii="Times New Roman" w:hAnsi="Times New Roman" w:cs="Times New Roman"/>
-          <w:sz w:val="24"/>
-          <w:szCs w:val="24"/>
-        </w:rPr>
-        <w:t>d) Phương</w:t>
-      </w:r>
-      <w:r>
-        <w:rPr>
-          <w:rFonts w:ascii="Times New Roman" w:hAnsi="Times New Roman" w:cs="Times New Roman"/>
-          <w:sz w:val="24"/>
-          <w:szCs w:val="24"/>
-          <w:lang w:val="vi-VN"/>
-        </w:rPr>
-        <w:t xml:space="preserve"> thức truy cập: Catalog/Process APIs</w:t>
-      </w:r>
-      <w:bookmarkEnd w:id="25"/>
+        <w:t>scalable interfaces for developers and researchers</w:t>
+      </w:r>
+      <w:r>
+        <w:rPr>
+          <w:rFonts w:ascii="Times New Roman" w:hAnsi="Times New Roman" w:cs="Times New Roman"/>
+          <w:sz w:val="24"/>
+          <w:szCs w:val="24"/>
+        </w:rPr>
+        <w:t>.</w:t>
+      </w:r>
+      <w:r>
+        <w:rPr>
+          <w:rFonts w:ascii="Times New Roman" w:hAnsi="Times New Roman" w:cs="Times New Roman"/>
+          <w:sz w:val="24"/>
+          <w:szCs w:val="24"/>
+        </w:rPr>
+        <w:t xml:space="preserve"> Compared to other satellite </w:t>
+      </w:r>
+      <w:r>
+        <w:rPr>
+          <w:rFonts w:ascii="Times New Roman" w:hAnsi="Times New Roman" w:cs="Times New Roman"/>
+          <w:sz w:val="24"/>
+          <w:szCs w:val="24"/>
+        </w:rPr>
+        <w:t xml:space="preserve">data providers, this platform offers several key advantages including detailed API documents for efficient automation in data discovery and retrieval, no token limitation for programmatic use, and standardized metadata format following </w:t>
+      </w:r>
+      <w:r>
+        <w:rPr>
+          <w:rFonts w:ascii="Times New Roman" w:hAnsi="Times New Roman" w:cs="Times New Roman"/>
+          <w:sz w:val="24"/>
+          <w:szCs w:val="24"/>
+        </w:rPr>
+        <w:t>SpatioTemporal Asset Catalog (STAC)</w:t>
+      </w:r>
+      <w:r>
+        <w:rPr>
+          <w:rFonts w:ascii="Times New Roman" w:hAnsi="Times New Roman" w:cs="Times New Roman"/>
+          <w:sz w:val="24"/>
+          <w:szCs w:val="24"/>
+        </w:rPr>
+        <w:t xml:space="preserve"> for </w:t>
+      </w:r>
+      <w:r>
+        <w:rPr>
+          <w:rFonts w:ascii="Times New Roman" w:hAnsi="Times New Roman" w:cs="Times New Roman"/>
+          <w:sz w:val="24"/>
+          <w:szCs w:val="24"/>
+        </w:rPr>
+        <w:t>simplifie</w:t>
+      </w:r>
+      <w:r>
+        <w:rPr>
+          <w:rFonts w:ascii="Times New Roman" w:hAnsi="Times New Roman" w:cs="Times New Roman"/>
+          <w:sz w:val="24"/>
+          <w:szCs w:val="24"/>
+        </w:rPr>
+        <w:t>d</w:t>
+      </w:r>
+      <w:r>
+        <w:rPr>
+          <w:rFonts w:ascii="Times New Roman" w:hAnsi="Times New Roman" w:cs="Times New Roman"/>
+          <w:sz w:val="24"/>
+          <w:szCs w:val="24"/>
+        </w:rPr>
+        <w:t xml:space="preserve"> filtering</w:t>
+      </w:r>
+      <w:r>
+        <w:rPr>
+          <w:rFonts w:ascii="Times New Roman" w:hAnsi="Times New Roman" w:cs="Times New Roman"/>
+          <w:sz w:val="24"/>
+          <w:szCs w:val="24"/>
+        </w:rPr>
+        <w:t>.</w:t>
+      </w:r>
+      <w:r>
+        <w:rPr>
+          <w:rFonts w:ascii="Times New Roman" w:hAnsi="Times New Roman" w:cs="Times New Roman"/>
+          <w:sz w:val="24"/>
+          <w:szCs w:val="24"/>
+        </w:rPr>
+        <w:t xml:space="preserve"> In terms of the platform’s features utilized in the ETL microservice, the data extraction process was driven mainly through two of its standardized APIs: Catalog API and Process API. While the former is used to search and filter metadata of available satellite scenes based on coordination and time range, the latter is for generating and retrieving imagery over a selected area of interest.</w:t>
+      </w:r>
+      <w:r>
+        <w:rPr>
+          <w:rFonts w:ascii="Times New Roman" w:hAnsi="Times New Roman" w:cs="Times New Roman"/>
+          <w:sz w:val="24"/>
+          <w:szCs w:val="24"/>
+        </w:rPr>
+        <w:t xml:space="preserve"> Together, these APIs enable a full and efficient workflow to extract necessary data types for ingestion into ULake environment.</w:t>
+      </w:r>
+    </w:p>
+    <w:p>
+      <w:pPr>
+        <w:rPr>
+          <w:rFonts w:ascii="Times New Roman" w:hAnsi="Times New Roman" w:cs="Times New Roman"/>
+          <w:sz w:val="24"/>
+          <w:szCs w:val="24"/>
+        </w:rPr>
+      </w:pPr>
+      <w:r>
+        <w:rPr>
+          <w:rFonts w:ascii="Times New Roman" w:hAnsi="Times New Roman" w:cs="Times New Roman"/>
+          <w:sz w:val="24"/>
+          <w:szCs w:val="24"/>
+        </w:rPr>
+        <w:t>- Data: Sentinel</w:t>
+      </w:r>
+    </w:p>
+    <w:p>
+      <w:pPr>
+        <w:rPr>
+          <w:rFonts w:ascii="Times New Roman" w:hAnsi="Times New Roman" w:cs="Times New Roman"/>
+          <w:sz w:val="24"/>
+          <w:szCs w:val="24"/>
+        </w:rPr>
+      </w:pPr>
+      <w:r>
+        <w:rPr>
+          <w:rFonts w:ascii="Times New Roman" w:hAnsi="Times New Roman" w:cs="Times New Roman"/>
+          <w:sz w:val="24"/>
+          <w:szCs w:val="24"/>
+        </w:rPr>
+        <w:t>-</w:t>
+      </w:r>
+      <w:r>
+        <w:rPr>
+          <w:rFonts w:ascii="Times New Roman" w:hAnsi="Times New Roman" w:cs="Times New Roman"/>
+          <w:sz w:val="24"/>
+          <w:szCs w:val="24"/>
+        </w:rPr>
+        <w:t xml:space="preserve"> Explain what is Sentinel. </w:t>
+      </w:r>
+    </w:p>
+    <w:p>
+      <w:pPr>
+        <w:rPr>
+          <w:rFonts w:ascii="Times New Roman" w:hAnsi="Times New Roman" w:cs="Times New Roman"/>
+          <w:sz w:val="24"/>
+          <w:szCs w:val="24"/>
+        </w:rPr>
+      </w:pPr>
+      <w:r>
+        <w:rPr>
+          <w:rFonts w:ascii="Times New Roman" w:hAnsi="Times New Roman" w:cs="Times New Roman"/>
+          <w:sz w:val="24"/>
+          <w:szCs w:val="24"/>
+        </w:rPr>
+        <w:t xml:space="preserve">- What is it used for </w:t>
+      </w:r>
+    </w:p>
+    <w:p>
+      <w:pPr>
+        <w:rPr>
+          <w:rFonts w:ascii="Times New Roman" w:hAnsi="Times New Roman" w:cs="Times New Roman"/>
+          <w:sz w:val="24"/>
+          <w:szCs w:val="24"/>
+        </w:rPr>
+      </w:pPr>
+      <w:r>
+        <w:rPr>
+          <w:rFonts w:ascii="Times New Roman" w:hAnsi="Times New Roman" w:cs="Times New Roman"/>
+          <w:sz w:val="24"/>
+          <w:szCs w:val="24"/>
+        </w:rPr>
+        <w:t>- How many type</w:t>
+      </w:r>
+      <w:r>
+        <w:rPr>
+          <w:rFonts w:ascii="Times New Roman" w:hAnsi="Times New Roman" w:cs="Times New Roman"/>
+          <w:sz w:val="24"/>
+          <w:szCs w:val="24"/>
+        </w:rPr>
+        <w:t>s</w:t>
+      </w:r>
+      <w:r>
+        <w:rPr>
+          <w:rFonts w:ascii="Times New Roman" w:hAnsi="Times New Roman" w:cs="Times New Roman"/>
+          <w:sz w:val="24"/>
+          <w:szCs w:val="24"/>
+        </w:rPr>
+        <w:t xml:space="preserve"> of </w:t>
+      </w:r>
+      <w:proofErr w:type="gramStart"/>
+      <w:r>
+        <w:rPr>
+          <w:rFonts w:ascii="Times New Roman" w:hAnsi="Times New Roman" w:cs="Times New Roman"/>
+          <w:sz w:val="24"/>
+          <w:szCs w:val="24"/>
+        </w:rPr>
+        <w:t>Sentinel</w:t>
+      </w:r>
+      <w:proofErr w:type="gramEnd"/>
+      <w:r>
+        <w:rPr>
+          <w:rFonts w:ascii="Times New Roman" w:hAnsi="Times New Roman" w:cs="Times New Roman"/>
+          <w:sz w:val="24"/>
+          <w:szCs w:val="24"/>
+        </w:rPr>
+        <w:t xml:space="preserve"> and CDSE provides which ones </w:t>
+      </w:r>
+    </w:p>
+    <w:p>
+      <w:pPr>
+        <w:rPr>
+          <w:rFonts w:ascii="Times New Roman" w:hAnsi="Times New Roman" w:cs="Times New Roman"/>
+          <w:sz w:val="24"/>
+          <w:szCs w:val="24"/>
+        </w:rPr>
+      </w:pPr>
+      <w:r>
+        <w:rPr>
+          <w:rFonts w:ascii="Times New Roman" w:hAnsi="Times New Roman" w:cs="Times New Roman"/>
+          <w:sz w:val="24"/>
+          <w:szCs w:val="24"/>
+        </w:rPr>
+        <w:t xml:space="preserve">- What without Sentinel </w:t>
+      </w:r>
+    </w:p>
+    <w:p>
+      <w:pPr>
+        <w:rPr>
+          <w:rFonts w:ascii="Times New Roman" w:hAnsi="Times New Roman" w:cs="Times New Roman"/>
+          <w:sz w:val="24"/>
+          <w:szCs w:val="24"/>
+        </w:rPr>
+      </w:pPr>
+      <w:r>
+        <w:rPr>
+          <w:rFonts w:ascii="Times New Roman" w:hAnsi="Times New Roman" w:cs="Times New Roman"/>
+          <w:sz w:val="24"/>
+          <w:szCs w:val="24"/>
+        </w:rPr>
+        <w:t>- Mention in this project, mainly work with sentinel-2-l2a as stimulation. Others should be the same</w:t>
+      </w:r>
+    </w:p>
+    <w:p>
+      <w:pPr>
+        <w:rPr>
+          <w:rFonts w:ascii="Times New Roman" w:hAnsi="Times New Roman" w:cs="Times New Roman"/>
+          <w:sz w:val="24"/>
+          <w:szCs w:val="24"/>
+        </w:rPr>
+      </w:pPr>
+      <w:r>
+        <w:rPr>
+          <w:rFonts w:ascii="Times New Roman" w:hAnsi="Times New Roman" w:cs="Times New Roman"/>
+          <w:sz w:val="24"/>
+          <w:szCs w:val="24"/>
+        </w:rPr>
+        <w:t xml:space="preserve">- The globe: data is huge =&gt; only track one region: Red River for </w:t>
+      </w:r>
+      <w:r>
+        <w:rPr>
+          <w:rFonts w:ascii="Times New Roman" w:hAnsi="Times New Roman" w:cs="Times New Roman"/>
+          <w:sz w:val="24"/>
+          <w:szCs w:val="24"/>
+        </w:rPr>
+        <w:t>Agricultural Monitoring</w:t>
+      </w:r>
+      <w:r>
+        <w:rPr>
+          <w:rFonts w:ascii="Times New Roman" w:hAnsi="Times New Roman" w:cs="Times New Roman"/>
+          <w:sz w:val="24"/>
+          <w:szCs w:val="24"/>
+        </w:rPr>
+        <w:t xml:space="preserve">: </w:t>
+      </w:r>
+      <w:r>
+        <w:rPr>
+          <w:rFonts w:ascii="Times New Roman" w:hAnsi="Times New Roman" w:cs="Times New Roman"/>
+          <w:sz w:val="24"/>
+          <w:szCs w:val="24"/>
+        </w:rPr>
+        <w:t>Rice crop monitoring, NDVI tracking</w:t>
+      </w:r>
     </w:p>
     <w:p>
       <w:pPr>
@@ -7740,7 +8943,7 @@
           <w:szCs w:val="24"/>
         </w:rPr>
       </w:pPr>
-      <w:bookmarkStart w:id="26" w:name="_Toc206973300"/>
+      <w:bookmarkStart w:id="22" w:name="_Toc206973300"/>
       <w:r>
         <w:rPr>
           <w:rFonts w:ascii="Times New Roman" w:hAnsi="Times New Roman" w:cs="Times New Roman"/>
@@ -7749,7 +8952,7 @@
         </w:rPr>
         <w:t>III/ Methods</w:t>
       </w:r>
-      <w:bookmarkEnd w:id="26"/>
+      <w:bookmarkEnd w:id="22"/>
     </w:p>
     <w:p>
       <w:pPr>
@@ -7761,7 +8964,7 @@
           <w:szCs w:val="24"/>
         </w:rPr>
       </w:pPr>
-      <w:bookmarkStart w:id="27" w:name="_Toc206973301"/>
+      <w:bookmarkStart w:id="23" w:name="_Toc206973301"/>
       <w:r>
         <w:rPr>
           <w:rFonts w:ascii="Times New Roman" w:hAnsi="Times New Roman" w:cs="Times New Roman"/>
@@ -7786,7 +8989,7 @@
         </w:rPr>
         <w:t>Microservice</w:t>
       </w:r>
-      <w:bookmarkEnd w:id="27"/>
+      <w:bookmarkEnd w:id="23"/>
     </w:p>
     <w:p>
       <w:pPr>
@@ -7894,6 +9097,33 @@
           <w:szCs w:val="24"/>
         </w:rPr>
         <w:t>- Nếu ko có thì phải dùng cgi thay thế? Bất tiện hơn nnao</w:t>
+      </w:r>
+    </w:p>
+    <w:p>
+      <w:pPr>
+        <w:rPr>
+          <w:rFonts w:ascii="Times New Roman" w:hAnsi="Times New Roman" w:cs="Times New Roman"/>
+          <w:sz w:val="24"/>
+          <w:szCs w:val="24"/>
+          <w:lang w:val="en-GB"/>
+        </w:rPr>
+      </w:pPr>
+      <w:r>
+        <w:rPr>
+          <w:rFonts w:ascii="Times New Roman" w:hAnsi="Times New Roman" w:cs="Times New Roman"/>
+          <w:sz w:val="24"/>
+          <w:szCs w:val="24"/>
+        </w:rPr>
+        <w:t xml:space="preserve">1 </w:t>
+      </w:r>
+      <w:r>
+        <w:rPr>
+          <w:rFonts w:ascii="Times New Roman" w:hAnsi="Times New Roman" w:cs="Times New Roman"/>
+          <w:sz w:val="24"/>
+          <w:szCs w:val="24"/>
+          <w:lang w:val="vi-VN"/>
+        </w:rPr>
+        <w:t>sơ đồ chung cho cả luồng</w:t>
       </w:r>
     </w:p>
     <w:p>
@@ -7906,7 +9136,7 @@
           <w:szCs w:val="24"/>
         </w:rPr>
       </w:pPr>
-      <w:bookmarkStart w:id="28" w:name="_Toc206973302"/>
+      <w:bookmarkStart w:id="24" w:name="_Toc206973302"/>
       <w:r>
         <w:rPr>
           <w:rFonts w:ascii="Times New Roman" w:hAnsi="Times New Roman" w:cs="Times New Roman"/>
@@ -7915,23 +9145,32 @@
         </w:rPr>
         <w:t>2. Data Lake</w:t>
       </w:r>
-      <w:bookmarkEnd w:id="28"/>
-    </w:p>
-    <w:p>
-      <w:pPr>
-        <w:rPr>
-          <w:rFonts w:ascii="Times New Roman" w:hAnsi="Times New Roman" w:cs="Times New Roman"/>
-          <w:sz w:val="24"/>
-          <w:szCs w:val="24"/>
-        </w:rPr>
-      </w:pPr>
-      <w:r>
-        <w:rPr>
-          <w:rFonts w:ascii="Times New Roman" w:hAnsi="Times New Roman" w:cs="Times New Roman"/>
-          <w:sz w:val="24"/>
-          <w:szCs w:val="24"/>
-        </w:rPr>
-        <w:t>- Loại data lake mình dùng là gì: Ulake</w:t>
+      <w:bookmarkEnd w:id="24"/>
+    </w:p>
+    <w:p>
+      <w:pPr>
+        <w:rPr>
+          <w:rFonts w:ascii="Times New Roman" w:hAnsi="Times New Roman" w:cs="Times New Roman"/>
+          <w:sz w:val="24"/>
+          <w:szCs w:val="24"/>
+          <w:lang w:val="en-GB"/>
+        </w:rPr>
+      </w:pPr>
+      <w:r>
+        <w:rPr>
+          <w:rFonts w:ascii="Times New Roman" w:hAnsi="Times New Roman" w:cs="Times New Roman"/>
+          <w:sz w:val="24"/>
+          <w:szCs w:val="24"/>
+        </w:rPr>
+        <w:t xml:space="preserve">- Loại data lake mình dùng là gì: </w:t>
+      </w:r>
+      <w:r>
+        <w:rPr>
+          <w:rFonts w:ascii="Times New Roman" w:hAnsi="Times New Roman" w:cs="Times New Roman"/>
+          <w:sz w:val="24"/>
+          <w:szCs w:val="24"/>
+        </w:rPr>
+        <w:t xml:space="preserve">on-premises </w:t>
       </w:r>
     </w:p>
     <w:p>
@@ -7984,6 +9223,7 @@
           <w:sz w:val="24"/>
           <w:szCs w:val="24"/>
         </w:rPr>
+        <w:lastRenderedPageBreak/>
         <w:drawing>
           <wp:inline distT="0" distB="0" distL="0" distR="0" wp14:anchorId="2B6A3272" wp14:editId="51ABD5CB">
             <wp:extent cx="5943600" cy="4396740"/>
@@ -8037,17 +9277,16 @@
           <w:szCs w:val="24"/>
         </w:rPr>
       </w:pPr>
-      <w:bookmarkStart w:id="29" w:name="_Toc206973303"/>
-      <w:r>
-        <w:rPr>
-          <w:rFonts w:ascii="Times New Roman" w:hAnsi="Times New Roman" w:cs="Times New Roman"/>
-          <w:sz w:val="24"/>
-          <w:szCs w:val="24"/>
-        </w:rPr>
-        <w:lastRenderedPageBreak/>
+      <w:bookmarkStart w:id="25" w:name="_Toc206973303"/>
+      <w:r>
+        <w:rPr>
+          <w:rFonts w:ascii="Times New Roman" w:hAnsi="Times New Roman" w:cs="Times New Roman"/>
+          <w:sz w:val="24"/>
+          <w:szCs w:val="24"/>
+        </w:rPr>
         <w:t>3. ETL microservice flow</w:t>
       </w:r>
-      <w:bookmarkEnd w:id="29"/>
+      <w:bookmarkEnd w:id="25"/>
     </w:p>
     <w:p>
       <w:pPr>
@@ -8059,7 +9298,7 @@
           <w:lang w:val="en-GB"/>
         </w:rPr>
       </w:pPr>
-      <w:bookmarkStart w:id="30" w:name="_Toc206973290"/>
+      <w:bookmarkStart w:id="26" w:name="_Toc206973290"/>
       <w:r>
         <w:rPr>
           <w:rFonts w:ascii="Times New Roman" w:hAnsi="Times New Roman" w:cs="Times New Roman"/>
@@ -8086,7 +9325,7 @@
         </w:rPr>
         <w:t>(ETL pipeline, microservice architecture, data flow)</w:t>
       </w:r>
-      <w:bookmarkEnd w:id="30"/>
+      <w:bookmarkEnd w:id="26"/>
     </w:p>
     <w:p>
       <w:pPr>
@@ -8098,7 +9337,7 @@
           <w:lang w:val="en-GB"/>
         </w:rPr>
       </w:pPr>
-      <w:bookmarkStart w:id="31" w:name="_Toc206973291"/>
+      <w:bookmarkStart w:id="27" w:name="_Toc206973291"/>
       <w:r>
         <w:rPr>
           <w:rFonts w:ascii="Times New Roman" w:hAnsi="Times New Roman" w:cs="Times New Roman"/>
@@ -8116,7 +9355,7 @@
         </w:rPr>
         <w:t xml:space="preserve"> diagrams</w:t>
       </w:r>
-      <w:bookmarkEnd w:id="31"/>
+      <w:bookmarkEnd w:id="27"/>
     </w:p>
     <w:p>
       <w:pPr>
@@ -8298,6 +9537,7 @@
           <w:sz w:val="24"/>
           <w:szCs w:val="24"/>
         </w:rPr>
+        <w:lastRenderedPageBreak/>
         <w:tab/>
         <w:t>- Nếu ko có thì quy trình sẽ phức tạp hơn: lưu ảnh ở cloud và chỉ save link ở lake</w:t>
       </w:r>
@@ -8452,12 +9692,12 @@
         <w:pStyle w:val="Heading1"/>
         <w:spacing w:before="0"/>
       </w:pPr>
-      <w:bookmarkStart w:id="32" w:name="_Toc206973304"/>
+      <w:bookmarkStart w:id="28" w:name="_Toc206973304"/>
       <w:r>
         <w:lastRenderedPageBreak/>
         <w:t>RESULT AND DISCUSSIONS</w:t>
       </w:r>
-      <w:bookmarkEnd w:id="32"/>
+      <w:bookmarkEnd w:id="28"/>
     </w:p>
     <w:p>
       <w:pPr>
@@ -8469,7 +9709,7 @@
           <w:szCs w:val="24"/>
         </w:rPr>
       </w:pPr>
-      <w:bookmarkStart w:id="33" w:name="_Toc206973305"/>
+      <w:bookmarkStart w:id="29" w:name="_Toc206973305"/>
       <w:r>
         <w:rPr>
           <w:rFonts w:ascii="Times New Roman" w:hAnsi="Times New Roman" w:cs="Times New Roman"/>
@@ -8478,7 +9718,7 @@
         </w:rPr>
         <w:t>1. Result</w:t>
       </w:r>
-      <w:bookmarkEnd w:id="33"/>
+      <w:bookmarkEnd w:id="29"/>
     </w:p>
     <w:p>
       <w:pPr>
@@ -8566,7 +9806,7 @@
           <w:szCs w:val="24"/>
         </w:rPr>
       </w:pPr>
-      <w:bookmarkStart w:id="34" w:name="_Toc206973306"/>
+      <w:bookmarkStart w:id="30" w:name="_Toc206973306"/>
       <w:r>
         <w:rPr>
           <w:rFonts w:ascii="Times New Roman" w:hAnsi="Times New Roman" w:cs="Times New Roman"/>
@@ -8575,7 +9815,7 @@
         </w:rPr>
         <w:t>2. Discussion</w:t>
       </w:r>
-      <w:bookmarkEnd w:id="34"/>
+      <w:bookmarkEnd w:id="30"/>
     </w:p>
     <w:p>
       <w:pPr>
@@ -8689,12 +9929,12 @@
         <w:pStyle w:val="Heading1"/>
         <w:spacing w:before="0"/>
       </w:pPr>
-      <w:bookmarkStart w:id="35" w:name="_Toc206973307"/>
+      <w:bookmarkStart w:id="31" w:name="_Toc206973307"/>
       <w:r>
         <w:lastRenderedPageBreak/>
         <w:t>CONCLUSION</w:t>
       </w:r>
-      <w:bookmarkEnd w:id="35"/>
+      <w:bookmarkEnd w:id="31"/>
     </w:p>
     <w:p>
       <w:pPr>
@@ -8824,12 +10064,12 @@
         <w:pStyle w:val="Heading1"/>
         <w:spacing w:before="0"/>
       </w:pPr>
-      <w:bookmarkStart w:id="36" w:name="_Toc206973308"/>
+      <w:bookmarkStart w:id="32" w:name="_Toc206973308"/>
       <w:r>
         <w:lastRenderedPageBreak/>
         <w:t>REFERENCES</w:t>
       </w:r>
-      <w:bookmarkEnd w:id="36"/>
+      <w:bookmarkEnd w:id="32"/>
     </w:p>
     <w:p>
       <w:pPr>
@@ -9193,7 +10433,7 @@
     <w:sectPr>
       <w:footerReference w:type="default" r:id="rId19"/>
       <w:pgSz w:w="12240" w:h="15840"/>
-      <w:pgMar w:top="1440" w:right="1440" w:bottom="1440" w:left="1440" w:header="720" w:footer="720" w:gutter="0"/>
+      <w:pgMar w:top="1418" w:right="1418" w:bottom="1418" w:left="1701" w:header="720" w:footer="720" w:gutter="0"/>
       <w:cols w:space="720"/>
       <w:titlePg/>
       <w:docGrid w:linePitch="360"/>

--- a/Report/Draft Report - DangThaiSon.docx
+++ b/Report/Draft Report - DangThaiSon.docx
@@ -4856,15 +4856,7 @@
           <w:sz w:val="24"/>
           <w:szCs w:val="24"/>
         </w:rPr>
-        <w:t>STAC</w:t>
-      </w:r>
-      <w:r>
-        <w:rPr>
-          <w:rFonts w:ascii="Times New Roman" w:hAnsi="Times New Roman" w:cs="Times New Roman"/>
-          <w:sz w:val="24"/>
-          <w:szCs w:val="24"/>
-        </w:rPr>
-        <w:t xml:space="preserve"> </w:t>
+        <w:t xml:space="preserve">STAC </w:t>
       </w:r>
       <w:r>
         <w:rPr>
@@ -4905,9 +4897,224 @@
           <w:rFonts w:ascii="Times New Roman" w:hAnsi="Times New Roman" w:cs="Times New Roman"/>
           <w:sz w:val="24"/>
           <w:szCs w:val="24"/>
-          <w:lang w:val="vi-VN"/>
-        </w:rPr>
-      </w:pPr>
+        </w:rPr>
+      </w:pPr>
+      <w:r>
+        <w:rPr>
+          <w:rFonts w:ascii="Times New Roman" w:hAnsi="Times New Roman" w:cs="Times New Roman"/>
+          <w:sz w:val="24"/>
+          <w:szCs w:val="24"/>
+        </w:rPr>
+        <w:t xml:space="preserve">SAR </w:t>
+      </w:r>
+      <w:r>
+        <w:rPr>
+          <w:rFonts w:ascii="Times New Roman" w:hAnsi="Times New Roman" w:cs="Times New Roman"/>
+          <w:sz w:val="24"/>
+          <w:szCs w:val="24"/>
+        </w:rPr>
+        <w:tab/>
+      </w:r>
+      <w:r>
+        <w:rPr>
+          <w:rFonts w:ascii="Times New Roman" w:hAnsi="Times New Roman" w:cs="Times New Roman"/>
+          <w:sz w:val="24"/>
+          <w:szCs w:val="24"/>
+        </w:rPr>
+        <w:tab/>
+      </w:r>
+      <w:r>
+        <w:rPr>
+          <w:rFonts w:ascii="Times New Roman" w:hAnsi="Times New Roman" w:cs="Times New Roman"/>
+          <w:sz w:val="24"/>
+          <w:szCs w:val="24"/>
+        </w:rPr>
+        <w:tab/>
+        <w:t>Synthetic Aperture Radar</w:t>
+      </w:r>
+    </w:p>
+    <w:p>
+      <w:pPr>
+        <w:rPr>
+          <w:rFonts w:ascii="Times New Roman" w:hAnsi="Times New Roman" w:cs="Times New Roman"/>
+          <w:sz w:val="24"/>
+          <w:szCs w:val="24"/>
+        </w:rPr>
+      </w:pPr>
+      <w:r>
+        <w:rPr>
+          <w:rFonts w:ascii="Times New Roman" w:hAnsi="Times New Roman" w:cs="Times New Roman"/>
+          <w:sz w:val="24"/>
+          <w:szCs w:val="24"/>
+        </w:rPr>
+        <w:t>UV</w:t>
+      </w:r>
+      <w:r>
+        <w:rPr>
+          <w:rFonts w:ascii="Times New Roman" w:hAnsi="Times New Roman" w:cs="Times New Roman"/>
+          <w:sz w:val="24"/>
+          <w:szCs w:val="24"/>
+        </w:rPr>
+        <w:tab/>
+      </w:r>
+      <w:r>
+        <w:rPr>
+          <w:rFonts w:ascii="Times New Roman" w:hAnsi="Times New Roman" w:cs="Times New Roman"/>
+          <w:sz w:val="24"/>
+          <w:szCs w:val="24"/>
+        </w:rPr>
+        <w:tab/>
+      </w:r>
+      <w:r>
+        <w:rPr>
+          <w:rFonts w:ascii="Times New Roman" w:hAnsi="Times New Roman" w:cs="Times New Roman"/>
+          <w:sz w:val="24"/>
+          <w:szCs w:val="24"/>
+        </w:rPr>
+        <w:tab/>
+        <w:t>U</w:t>
+      </w:r>
+      <w:r>
+        <w:rPr>
+          <w:rFonts w:ascii="Times New Roman" w:hAnsi="Times New Roman" w:cs="Times New Roman"/>
+          <w:sz w:val="24"/>
+          <w:szCs w:val="24"/>
+        </w:rPr>
+        <w:t>ltraviolet</w:t>
+      </w:r>
+    </w:p>
+    <w:p>
+      <w:pPr>
+        <w:rPr>
+          <w:rFonts w:ascii="Times New Roman" w:hAnsi="Times New Roman" w:cs="Times New Roman"/>
+          <w:sz w:val="24"/>
+          <w:szCs w:val="24"/>
+        </w:rPr>
+      </w:pPr>
+      <w:r>
+        <w:rPr>
+          <w:rFonts w:ascii="Times New Roman" w:hAnsi="Times New Roman" w:cs="Times New Roman"/>
+          <w:sz w:val="24"/>
+          <w:szCs w:val="24"/>
+        </w:rPr>
+        <w:lastRenderedPageBreak/>
+        <w:t xml:space="preserve">S2-L2A </w:t>
+      </w:r>
+      <w:r>
+        <w:rPr>
+          <w:rFonts w:ascii="Times New Roman" w:hAnsi="Times New Roman" w:cs="Times New Roman"/>
+          <w:sz w:val="24"/>
+          <w:szCs w:val="24"/>
+        </w:rPr>
+        <w:tab/>
+      </w:r>
+      <w:r>
+        <w:rPr>
+          <w:rFonts w:ascii="Times New Roman" w:hAnsi="Times New Roman" w:cs="Times New Roman"/>
+          <w:sz w:val="24"/>
+          <w:szCs w:val="24"/>
+        </w:rPr>
+        <w:tab/>
+        <w:t>Sentinel-2 Level-2A</w:t>
+      </w:r>
+    </w:p>
+    <w:p>
+      <w:pPr>
+        <w:rPr>
+          <w:rFonts w:ascii="Times New Roman" w:hAnsi="Times New Roman" w:cs="Times New Roman"/>
+          <w:sz w:val="24"/>
+          <w:szCs w:val="24"/>
+        </w:rPr>
+      </w:pPr>
+      <w:r>
+        <w:rPr>
+          <w:rFonts w:ascii="Times New Roman" w:hAnsi="Times New Roman" w:cs="Times New Roman"/>
+          <w:sz w:val="24"/>
+          <w:szCs w:val="24"/>
+        </w:rPr>
+        <w:t xml:space="preserve">NDVI </w:t>
+      </w:r>
+      <w:r>
+        <w:rPr>
+          <w:rFonts w:ascii="Times New Roman" w:hAnsi="Times New Roman" w:cs="Times New Roman"/>
+          <w:sz w:val="24"/>
+          <w:szCs w:val="24"/>
+        </w:rPr>
+        <w:tab/>
+      </w:r>
+      <w:r>
+        <w:rPr>
+          <w:rFonts w:ascii="Times New Roman" w:hAnsi="Times New Roman" w:cs="Times New Roman"/>
+          <w:sz w:val="24"/>
+          <w:szCs w:val="24"/>
+        </w:rPr>
+        <w:tab/>
+      </w:r>
+      <w:r>
+        <w:rPr>
+          <w:rFonts w:ascii="Times New Roman" w:hAnsi="Times New Roman" w:cs="Times New Roman"/>
+          <w:sz w:val="24"/>
+          <w:szCs w:val="24"/>
+        </w:rPr>
+        <w:tab/>
+      </w:r>
+      <w:r>
+        <w:rPr>
+          <w:rFonts w:ascii="Times New Roman" w:hAnsi="Times New Roman" w:cs="Times New Roman"/>
+          <w:sz w:val="24"/>
+          <w:szCs w:val="24"/>
+        </w:rPr>
+        <w:t>Normalized Difference Vegetation Index</w:t>
+      </w:r>
+    </w:p>
+    <w:p>
+      <w:pPr>
+        <w:rPr>
+          <w:rFonts w:ascii="Times New Roman" w:hAnsi="Times New Roman" w:cs="Times New Roman"/>
+          <w:sz w:val="24"/>
+          <w:szCs w:val="24"/>
+        </w:rPr>
+      </w:pPr>
+      <w:r>
+        <w:rPr>
+          <w:rFonts w:ascii="Times New Roman" w:hAnsi="Times New Roman" w:cs="Times New Roman"/>
+          <w:sz w:val="24"/>
+          <w:szCs w:val="24"/>
+        </w:rPr>
+        <w:t>CI</w:t>
+      </w:r>
+      <w:r>
+        <w:rPr>
+          <w:rFonts w:ascii="Times New Roman" w:hAnsi="Times New Roman" w:cs="Times New Roman"/>
+          <w:sz w:val="24"/>
+          <w:szCs w:val="24"/>
+        </w:rPr>
+        <w:tab/>
+      </w:r>
+      <w:r>
+        <w:rPr>
+          <w:rFonts w:ascii="Times New Roman" w:hAnsi="Times New Roman" w:cs="Times New Roman"/>
+          <w:sz w:val="24"/>
+          <w:szCs w:val="24"/>
+        </w:rPr>
+        <w:tab/>
+      </w:r>
+      <w:r>
+        <w:rPr>
+          <w:rFonts w:ascii="Times New Roman" w:hAnsi="Times New Roman" w:cs="Times New Roman"/>
+          <w:sz w:val="24"/>
+          <w:szCs w:val="24"/>
+        </w:rPr>
+        <w:tab/>
+      </w:r>
+      <w:r>
+        <w:rPr>
+          <w:rFonts w:ascii="Times New Roman" w:hAnsi="Times New Roman" w:cs="Times New Roman"/>
+          <w:sz w:val="24"/>
+          <w:szCs w:val="24"/>
+        </w:rPr>
+        <w:t>Continuous Integration</w:t>
+      </w:r>
     </w:p>
     <w:p>
       <w:pPr>
@@ -4970,17 +5177,26 @@
     </w:p>
     <w:p>
       <w:pPr>
-        <w:rPr>
-          <w:rFonts w:ascii="Times New Roman" w:hAnsi="Times New Roman" w:cs="Times New Roman"/>
-          <w:b/>
-          <w:sz w:val="24"/>
-          <w:szCs w:val="24"/>
-        </w:rPr>
-      </w:pPr>
-      <w:r>
-        <w:rPr>
-          <w:rFonts w:ascii="Times New Roman" w:hAnsi="Times New Roman" w:cs="Times New Roman"/>
-          <w:b/>
+        <w:pStyle w:val="TableofFigures"/>
+        <w:tabs>
+          <w:tab w:val="right" w:leader="dot" w:pos="9111"/>
+        </w:tabs>
+        <w:rPr>
+          <w:rFonts w:eastAsiaTheme="minorEastAsia" w:cstheme="minorBidi"/>
+          <w:b w:val="0"/>
+          <w:bCs w:val="0"/>
+          <w:noProof/>
+          <w:kern w:val="2"/>
+          <w:sz w:val="24"/>
+          <w:szCs w:val="24"/>
+          <w:lang w:val="en-GB" w:eastAsia="en-GB"/>
+          <w14:ligatures w14:val="standardContextual"/>
+        </w:rPr>
+      </w:pPr>
+      <w:r>
+        <w:rPr>
+          <w:rFonts w:ascii="Times New Roman" w:hAnsi="Times New Roman" w:cs="Times New Roman"/>
+          <w:bCs w:val="0"/>
           <w:sz w:val="26"/>
           <w:szCs w:val="26"/>
         </w:rPr>
@@ -4997,22 +5213,157 @@
       <w:r>
         <w:rPr>
           <w:rFonts w:ascii="Times New Roman" w:hAnsi="Times New Roman" w:cs="Times New Roman"/>
-          <w:b/>
+          <w:bCs w:val="0"/>
           <w:sz w:val="26"/>
           <w:szCs w:val="26"/>
         </w:rPr>
         <w:fldChar w:fldCharType="separate"/>
       </w:r>
-      <w:r>
-        <w:rPr>
-          <w:rFonts w:ascii="Times New Roman" w:hAnsi="Times New Roman" w:cs="Times New Roman"/>
-          <w:bCs/>
+      <w:hyperlink w:anchor="_Toc207232068" w:history="1">
+        <w:r>
+          <w:rPr>
+            <w:rStyle w:val="Hyperlink"/>
+            <w:rFonts w:ascii="Times New Roman" w:hAnsi="Times New Roman" w:cs="Times New Roman"/>
+            <w:noProof/>
+          </w:rPr>
+          <w:t>Figure 1. Microservice architecture with one source code repository and CI build per service [12].</w:t>
+        </w:r>
+        <w:r>
+          <w:rPr>
+            <w:noProof/>
+            <w:webHidden/>
+          </w:rPr>
+          <w:tab/>
+        </w:r>
+        <w:r>
+          <w:rPr>
+            <w:noProof/>
+            <w:webHidden/>
+          </w:rPr>
+          <w:fldChar w:fldCharType="begin"/>
+        </w:r>
+        <w:r>
+          <w:rPr>
+            <w:noProof/>
+            <w:webHidden/>
+          </w:rPr>
+          <w:instrText xml:space="preserve"> PAGEREF _Toc207232068 \h </w:instrText>
+        </w:r>
+        <w:r>
+          <w:rPr>
+            <w:noProof/>
+            <w:webHidden/>
+          </w:rPr>
+        </w:r>
+        <w:r>
+          <w:rPr>
+            <w:noProof/>
+            <w:webHidden/>
+          </w:rPr>
+          <w:fldChar w:fldCharType="separate"/>
+        </w:r>
+        <w:r>
+          <w:rPr>
+            <w:noProof/>
+            <w:webHidden/>
+          </w:rPr>
+          <w:t>16</w:t>
+        </w:r>
+        <w:r>
+          <w:rPr>
+            <w:noProof/>
+            <w:webHidden/>
+          </w:rPr>
+          <w:fldChar w:fldCharType="end"/>
+        </w:r>
+      </w:hyperlink>
+    </w:p>
+    <w:p>
+      <w:pPr>
+        <w:pStyle w:val="TableofFigures"/>
+        <w:tabs>
+          <w:tab w:val="right" w:leader="dot" w:pos="9111"/>
+        </w:tabs>
+        <w:rPr>
+          <w:rFonts w:eastAsiaTheme="minorEastAsia" w:cstheme="minorBidi"/>
+          <w:b w:val="0"/>
+          <w:bCs w:val="0"/>
           <w:noProof/>
-          <w:sz w:val="26"/>
-          <w:szCs w:val="26"/>
-        </w:rPr>
-        <w:t>No table of figures entries found.</w:t>
-      </w:r>
+          <w:kern w:val="2"/>
+          <w:sz w:val="24"/>
+          <w:szCs w:val="24"/>
+          <w:lang w:val="en-GB" w:eastAsia="en-GB"/>
+          <w14:ligatures w14:val="standardContextual"/>
+        </w:rPr>
+      </w:pPr>
+      <w:hyperlink w:anchor="_Toc207232069" w:history="1">
+        <w:r>
+          <w:rPr>
+            <w:rStyle w:val="Hyperlink"/>
+            <w:rFonts w:ascii="Times New Roman" w:hAnsi="Times New Roman" w:cs="Times New Roman"/>
+            <w:noProof/>
+          </w:rPr>
+          <w:t>Figure 2. Monolithic architecture with a single source code repository and CI build for all services [12].</w:t>
+        </w:r>
+        <w:r>
+          <w:rPr>
+            <w:noProof/>
+            <w:webHidden/>
+          </w:rPr>
+          <w:tab/>
+        </w:r>
+        <w:r>
+          <w:rPr>
+            <w:noProof/>
+            <w:webHidden/>
+          </w:rPr>
+          <w:fldChar w:fldCharType="begin"/>
+        </w:r>
+        <w:r>
+          <w:rPr>
+            <w:noProof/>
+            <w:webHidden/>
+          </w:rPr>
+          <w:instrText xml:space="preserve"> PAGEREF _Toc207232069 \h </w:instrText>
+        </w:r>
+        <w:r>
+          <w:rPr>
+            <w:noProof/>
+            <w:webHidden/>
+          </w:rPr>
+        </w:r>
+        <w:r>
+          <w:rPr>
+            <w:noProof/>
+            <w:webHidden/>
+          </w:rPr>
+          <w:fldChar w:fldCharType="separate"/>
+        </w:r>
+        <w:r>
+          <w:rPr>
+            <w:noProof/>
+            <w:webHidden/>
+          </w:rPr>
+          <w:t>17</w:t>
+        </w:r>
+        <w:r>
+          <w:rPr>
+            <w:noProof/>
+            <w:webHidden/>
+          </w:rPr>
+          <w:fldChar w:fldCharType="end"/>
+        </w:r>
+      </w:hyperlink>
+    </w:p>
+    <w:p>
+      <w:pPr>
+        <w:rPr>
+          <w:rFonts w:ascii="Times New Roman" w:hAnsi="Times New Roman" w:cs="Times New Roman"/>
+          <w:b/>
+          <w:sz w:val="24"/>
+          <w:szCs w:val="24"/>
+        </w:rPr>
+      </w:pPr>
       <w:r>
         <w:rPr>
           <w:rFonts w:ascii="Times New Roman" w:hAnsi="Times New Roman" w:cs="Times New Roman"/>
@@ -5454,25 +5805,14 @@
           <w:lang w:val="en-GB"/>
         </w:rPr>
       </w:pPr>
-      <w:proofErr w:type="gramStart"/>
-      <w:r>
-        <w:rPr>
-          <w:rFonts w:ascii="Times New Roman" w:hAnsi="Times New Roman" w:cs="Times New Roman"/>
-          <w:sz w:val="24"/>
-          <w:szCs w:val="24"/>
-          <w:lang w:val="en-GB"/>
-        </w:rPr>
-        <w:t>SO</w:t>
-      </w:r>
-      <w:proofErr w:type="gramEnd"/>
-      <w:r>
-        <w:rPr>
-          <w:rFonts w:ascii="Times New Roman" w:hAnsi="Times New Roman" w:cs="Times New Roman"/>
-          <w:sz w:val="24"/>
-          <w:szCs w:val="24"/>
-          <w:lang w:val="en-GB"/>
-        </w:rPr>
-        <w:t xml:space="preserve"> WHAT: Results and Significance (1-2 sentences)</w:t>
+      <w:r>
+        <w:rPr>
+          <w:rFonts w:ascii="Times New Roman" w:hAnsi="Times New Roman" w:cs="Times New Roman"/>
+          <w:sz w:val="24"/>
+          <w:szCs w:val="24"/>
+          <w:lang w:val="en-GB"/>
+        </w:rPr>
+        <w:t>SO WHAT: Results and Significance (1-2 sentences)</w:t>
       </w:r>
     </w:p>
     <w:p>
@@ -8745,101 +9085,163 @@
           <w:sz w:val="24"/>
           <w:szCs w:val="24"/>
         </w:rPr>
-        <w:t xml:space="preserve"> Together, these APIs enable a full and efficient workflow to extract necessary data types for ingestion into ULake environment.</w:t>
-      </w:r>
-    </w:p>
-    <w:p>
-      <w:pPr>
-        <w:rPr>
-          <w:rFonts w:ascii="Times New Roman" w:hAnsi="Times New Roman" w:cs="Times New Roman"/>
-          <w:sz w:val="24"/>
-          <w:szCs w:val="24"/>
-        </w:rPr>
-      </w:pPr>
-      <w:r>
-        <w:rPr>
-          <w:rFonts w:ascii="Times New Roman" w:hAnsi="Times New Roman" w:cs="Times New Roman"/>
-          <w:sz w:val="24"/>
-          <w:szCs w:val="24"/>
-        </w:rPr>
-        <w:t>- Data: Sentinel</w:t>
-      </w:r>
-    </w:p>
-    <w:p>
-      <w:pPr>
-        <w:rPr>
-          <w:rFonts w:ascii="Times New Roman" w:hAnsi="Times New Roman" w:cs="Times New Roman"/>
-          <w:sz w:val="24"/>
-          <w:szCs w:val="24"/>
-        </w:rPr>
-      </w:pPr>
-      <w:r>
-        <w:rPr>
-          <w:rFonts w:ascii="Times New Roman" w:hAnsi="Times New Roman" w:cs="Times New Roman"/>
-          <w:sz w:val="24"/>
-          <w:szCs w:val="24"/>
-        </w:rPr>
-        <w:t>-</w:t>
-      </w:r>
-      <w:r>
-        <w:rPr>
-          <w:rFonts w:ascii="Times New Roman" w:hAnsi="Times New Roman" w:cs="Times New Roman"/>
-          <w:sz w:val="24"/>
-          <w:szCs w:val="24"/>
-        </w:rPr>
-        <w:t xml:space="preserve"> Explain what is Sentinel. </w:t>
-      </w:r>
-    </w:p>
-    <w:p>
-      <w:pPr>
-        <w:rPr>
-          <w:rFonts w:ascii="Times New Roman" w:hAnsi="Times New Roman" w:cs="Times New Roman"/>
-          <w:sz w:val="24"/>
-          <w:szCs w:val="24"/>
-        </w:rPr>
-      </w:pPr>
-      <w:r>
-        <w:rPr>
-          <w:rFonts w:ascii="Times New Roman" w:hAnsi="Times New Roman" w:cs="Times New Roman"/>
-          <w:sz w:val="24"/>
-          <w:szCs w:val="24"/>
-        </w:rPr>
-        <w:t xml:space="preserve">- What is it used for </w:t>
-      </w:r>
-    </w:p>
-    <w:p>
-      <w:pPr>
-        <w:rPr>
-          <w:rFonts w:ascii="Times New Roman" w:hAnsi="Times New Roman" w:cs="Times New Roman"/>
-          <w:sz w:val="24"/>
-          <w:szCs w:val="24"/>
-        </w:rPr>
-      </w:pPr>
-      <w:r>
-        <w:rPr>
-          <w:rFonts w:ascii="Times New Roman" w:hAnsi="Times New Roman" w:cs="Times New Roman"/>
-          <w:sz w:val="24"/>
-          <w:szCs w:val="24"/>
-        </w:rPr>
-        <w:t>- How many type</w:t>
-      </w:r>
-      <w:r>
-        <w:rPr>
-          <w:rFonts w:ascii="Times New Roman" w:hAnsi="Times New Roman" w:cs="Times New Roman"/>
-          <w:sz w:val="24"/>
-          <w:szCs w:val="24"/>
-        </w:rPr>
-        <w:t>s</w:t>
-      </w:r>
-      <w:r>
-        <w:rPr>
-          <w:rFonts w:ascii="Times New Roman" w:hAnsi="Times New Roman" w:cs="Times New Roman"/>
-          <w:sz w:val="24"/>
-          <w:szCs w:val="24"/>
-        </w:rPr>
-        <w:t xml:space="preserve"> of </w:t>
-      </w:r>
-      <w:proofErr w:type="gramStart"/>
+        <w:t xml:space="preserve"> Together, these APIs enable a</w:t>
+      </w:r>
+      <w:r>
+        <w:rPr>
+          <w:rFonts w:ascii="Times New Roman" w:hAnsi="Times New Roman" w:cs="Times New Roman"/>
+          <w:sz w:val="24"/>
+          <w:szCs w:val="24"/>
+        </w:rPr>
+        <w:t xml:space="preserve">n </w:t>
+      </w:r>
+      <w:r>
+        <w:rPr>
+          <w:rFonts w:ascii="Times New Roman" w:hAnsi="Times New Roman" w:cs="Times New Roman"/>
+          <w:sz w:val="24"/>
+          <w:szCs w:val="24"/>
+        </w:rPr>
+        <w:t>efficient workflow to extract necessary data types for ingestion into</w:t>
+      </w:r>
+      <w:r>
+        <w:rPr>
+          <w:rFonts w:ascii="Times New Roman" w:hAnsi="Times New Roman" w:cs="Times New Roman"/>
+          <w:sz w:val="24"/>
+          <w:szCs w:val="24"/>
+        </w:rPr>
+        <w:t xml:space="preserve"> the</w:t>
+      </w:r>
+      <w:r>
+        <w:rPr>
+          <w:rFonts w:ascii="Times New Roman" w:hAnsi="Times New Roman" w:cs="Times New Roman"/>
+          <w:sz w:val="24"/>
+          <w:szCs w:val="24"/>
+        </w:rPr>
+        <w:t xml:space="preserve"> ULake environment</w:t>
+      </w:r>
+      <w:r>
+        <w:rPr>
+          <w:rFonts w:ascii="Times New Roman" w:hAnsi="Times New Roman" w:cs="Times New Roman"/>
+          <w:sz w:val="24"/>
+          <w:szCs w:val="24"/>
+        </w:rPr>
+        <w:t xml:space="preserve"> for further analysis</w:t>
+      </w:r>
+      <w:r>
+        <w:rPr>
+          <w:rFonts w:ascii="Times New Roman" w:hAnsi="Times New Roman" w:cs="Times New Roman"/>
+          <w:sz w:val="24"/>
+          <w:szCs w:val="24"/>
+        </w:rPr>
+        <w:t>.</w:t>
+      </w:r>
+    </w:p>
+    <w:p>
+      <w:pPr>
+        <w:rPr>
+          <w:rFonts w:ascii="Times New Roman" w:hAnsi="Times New Roman" w:cs="Times New Roman"/>
+          <w:sz w:val="24"/>
+          <w:szCs w:val="24"/>
+        </w:rPr>
+      </w:pPr>
+      <w:r>
+        <w:rPr>
+          <w:rFonts w:ascii="Times New Roman" w:hAnsi="Times New Roman" w:cs="Times New Roman"/>
+          <w:sz w:val="24"/>
+          <w:szCs w:val="24"/>
+        </w:rPr>
+        <w:tab/>
+      </w:r>
+      <w:r>
+        <w:rPr>
+          <w:rFonts w:ascii="Times New Roman" w:hAnsi="Times New Roman" w:cs="Times New Roman"/>
+          <w:sz w:val="24"/>
+          <w:szCs w:val="24"/>
+        </w:rPr>
+        <w:t xml:space="preserve">To be more specific about the data content, CDSE distributes big data from several Sentinel missions, which are a series of satellites developed as a part of the Copernicus Earth Observation Program. Each Sentinel satellite is designed for a specific purpose: </w:t>
+      </w:r>
+    </w:p>
+    <w:p>
+      <w:pPr>
+        <w:pStyle w:val="ListParagraph"/>
+        <w:numPr>
+          <w:ilvl w:val="0"/>
+          <w:numId w:val="13"/>
+        </w:numPr>
+        <w:rPr>
+          <w:rFonts w:ascii="Times New Roman" w:hAnsi="Times New Roman" w:cs="Times New Roman"/>
+          <w:sz w:val="24"/>
+          <w:szCs w:val="24"/>
+        </w:rPr>
+      </w:pPr>
+      <w:r>
+        <w:rPr>
+          <w:rFonts w:ascii="Times New Roman" w:hAnsi="Times New Roman" w:cs="Times New Roman"/>
+          <w:sz w:val="24"/>
+          <w:szCs w:val="24"/>
+        </w:rPr>
+        <w:t>Sentinel-1 provides Synthetic Aperture Radar (SAR)</w:t>
+      </w:r>
+      <w:r>
+        <w:rPr>
+          <w:rFonts w:ascii="Times New Roman" w:hAnsi="Times New Roman" w:cs="Times New Roman"/>
+          <w:sz w:val="24"/>
+          <w:szCs w:val="24"/>
+        </w:rPr>
+        <w:t xml:space="preserve"> for land and ocean monitoring</w:t>
+      </w:r>
+      <w:r>
+        <w:rPr>
+          <w:rFonts w:ascii="Times New Roman" w:hAnsi="Times New Roman" w:cs="Times New Roman"/>
+          <w:sz w:val="24"/>
+          <w:szCs w:val="24"/>
+        </w:rPr>
+        <w:t>.</w:t>
+      </w:r>
+    </w:p>
+    <w:p>
+      <w:pPr>
+        <w:pStyle w:val="ListParagraph"/>
+        <w:numPr>
+          <w:ilvl w:val="0"/>
+          <w:numId w:val="13"/>
+        </w:numPr>
+        <w:rPr>
+          <w:rFonts w:ascii="Times New Roman" w:hAnsi="Times New Roman" w:cs="Times New Roman"/>
+          <w:sz w:val="24"/>
+          <w:szCs w:val="24"/>
+        </w:rPr>
+      </w:pPr>
+      <w:r>
+        <w:rPr>
+          <w:rFonts w:ascii="Times New Roman" w:hAnsi="Times New Roman" w:cs="Times New Roman"/>
+          <w:sz w:val="24"/>
+          <w:szCs w:val="24"/>
+        </w:rPr>
+        <w:t>Sentinel-2 supports high-resolution optical imagery for land use, vegetation, and agriculture</w:t>
+      </w:r>
+      <w:r>
+        <w:rPr>
+          <w:rFonts w:ascii="Times New Roman" w:hAnsi="Times New Roman" w:cs="Times New Roman"/>
+          <w:sz w:val="24"/>
+          <w:szCs w:val="24"/>
+        </w:rPr>
+        <w:t>.</w:t>
+      </w:r>
+    </w:p>
+    <w:p>
+      <w:pPr>
+        <w:pStyle w:val="ListParagraph"/>
+        <w:numPr>
+          <w:ilvl w:val="0"/>
+          <w:numId w:val="13"/>
+        </w:numPr>
+        <w:rPr>
+          <w:rFonts w:ascii="Times New Roman" w:hAnsi="Times New Roman" w:cs="Times New Roman"/>
+          <w:sz w:val="24"/>
+          <w:szCs w:val="24"/>
+        </w:rPr>
+      </w:pPr>
       <w:r>
         <w:rPr>
           <w:rFonts w:ascii="Times New Roman" w:hAnsi="Times New Roman" w:cs="Times New Roman"/>
@@ -8848,89 +9250,307 @@
         </w:rPr>
         <w:t>Sentinel</w:t>
       </w:r>
-      <w:proofErr w:type="gramEnd"/>
-      <w:r>
-        <w:rPr>
-          <w:rFonts w:ascii="Times New Roman" w:hAnsi="Times New Roman" w:cs="Times New Roman"/>
-          <w:sz w:val="24"/>
-          <w:szCs w:val="24"/>
-        </w:rPr>
-        <w:t xml:space="preserve"> and CDSE provides which ones </w:t>
-      </w:r>
-    </w:p>
-    <w:p>
-      <w:pPr>
-        <w:rPr>
-          <w:rFonts w:ascii="Times New Roman" w:hAnsi="Times New Roman" w:cs="Times New Roman"/>
-          <w:sz w:val="24"/>
-          <w:szCs w:val="24"/>
-        </w:rPr>
-      </w:pPr>
-      <w:r>
-        <w:rPr>
-          <w:rFonts w:ascii="Times New Roman" w:hAnsi="Times New Roman" w:cs="Times New Roman"/>
-          <w:sz w:val="24"/>
-          <w:szCs w:val="24"/>
-        </w:rPr>
-        <w:t xml:space="preserve">- What without Sentinel </w:t>
-      </w:r>
-    </w:p>
-    <w:p>
-      <w:pPr>
-        <w:rPr>
-          <w:rFonts w:ascii="Times New Roman" w:hAnsi="Times New Roman" w:cs="Times New Roman"/>
-          <w:sz w:val="24"/>
-          <w:szCs w:val="24"/>
-        </w:rPr>
-      </w:pPr>
-      <w:r>
-        <w:rPr>
-          <w:rFonts w:ascii="Times New Roman" w:hAnsi="Times New Roman" w:cs="Times New Roman"/>
-          <w:sz w:val="24"/>
-          <w:szCs w:val="24"/>
-        </w:rPr>
-        <w:t>- Mention in this project, mainly work with sentinel-2-l2a as stimulation. Others should be the same</w:t>
-      </w:r>
-    </w:p>
-    <w:p>
-      <w:pPr>
-        <w:rPr>
-          <w:rFonts w:ascii="Times New Roman" w:hAnsi="Times New Roman" w:cs="Times New Roman"/>
-          <w:sz w:val="24"/>
-          <w:szCs w:val="24"/>
-        </w:rPr>
-      </w:pPr>
-      <w:r>
-        <w:rPr>
-          <w:rFonts w:ascii="Times New Roman" w:hAnsi="Times New Roman" w:cs="Times New Roman"/>
-          <w:sz w:val="24"/>
-          <w:szCs w:val="24"/>
-        </w:rPr>
-        <w:t xml:space="preserve">- The globe: data is huge =&gt; only track one region: Red River for </w:t>
-      </w:r>
-      <w:r>
-        <w:rPr>
-          <w:rFonts w:ascii="Times New Roman" w:hAnsi="Times New Roman" w:cs="Times New Roman"/>
-          <w:sz w:val="24"/>
-          <w:szCs w:val="24"/>
-        </w:rPr>
-        <w:t>Agricultural Monitoring</w:t>
-      </w:r>
-      <w:r>
-        <w:rPr>
-          <w:rFonts w:ascii="Times New Roman" w:hAnsi="Times New Roman" w:cs="Times New Roman"/>
-          <w:sz w:val="24"/>
-          <w:szCs w:val="24"/>
-        </w:rPr>
-        <w:t xml:space="preserve">: </w:t>
-      </w:r>
-      <w:r>
-        <w:rPr>
-          <w:rFonts w:ascii="Times New Roman" w:hAnsi="Times New Roman" w:cs="Times New Roman"/>
-          <w:sz w:val="24"/>
-          <w:szCs w:val="24"/>
-        </w:rPr>
-        <w:t>Rice crop monitoring, NDVI tracking</w:t>
+      <w:r>
+        <w:rPr>
+          <w:rFonts w:ascii="Times New Roman" w:hAnsi="Times New Roman" w:cs="Times New Roman"/>
+          <w:sz w:val="24"/>
+          <w:szCs w:val="24"/>
+        </w:rPr>
+        <w:t xml:space="preserve">-3 </w:t>
+      </w:r>
+      <w:r>
+        <w:rPr>
+          <w:rFonts w:ascii="Times New Roman" w:hAnsi="Times New Roman" w:cs="Times New Roman"/>
+          <w:sz w:val="24"/>
+          <w:szCs w:val="24"/>
+        </w:rPr>
+        <w:t>studies</w:t>
+      </w:r>
+      <w:r>
+        <w:rPr>
+          <w:rFonts w:ascii="Times New Roman" w:hAnsi="Times New Roman" w:cs="Times New Roman"/>
+          <w:sz w:val="24"/>
+          <w:szCs w:val="24"/>
+        </w:rPr>
+        <w:t xml:space="preserve"> sea surface topography, ocean and land color</w:t>
+      </w:r>
+      <w:r>
+        <w:rPr>
+          <w:rFonts w:ascii="Times New Roman" w:hAnsi="Times New Roman" w:cs="Times New Roman"/>
+          <w:sz w:val="24"/>
+          <w:szCs w:val="24"/>
+        </w:rPr>
+        <w:t xml:space="preserve"> and surface temperature.</w:t>
+      </w:r>
+    </w:p>
+    <w:p>
+      <w:pPr>
+        <w:pStyle w:val="ListParagraph"/>
+        <w:numPr>
+          <w:ilvl w:val="0"/>
+          <w:numId w:val="13"/>
+        </w:numPr>
+        <w:rPr>
+          <w:rFonts w:ascii="Times New Roman" w:hAnsi="Times New Roman" w:cs="Times New Roman"/>
+          <w:sz w:val="24"/>
+          <w:szCs w:val="24"/>
+        </w:rPr>
+      </w:pPr>
+      <w:r>
+        <w:rPr>
+          <w:rFonts w:ascii="Times New Roman" w:hAnsi="Times New Roman" w:cs="Times New Roman"/>
+          <w:sz w:val="24"/>
+          <w:szCs w:val="24"/>
+        </w:rPr>
+        <w:t>Sentienl-5P includes atmospheric composition</w:t>
+      </w:r>
+      <w:r>
+        <w:rPr>
+          <w:rFonts w:ascii="Times New Roman" w:hAnsi="Times New Roman" w:cs="Times New Roman"/>
+          <w:sz w:val="24"/>
+          <w:szCs w:val="24"/>
+        </w:rPr>
+        <w:t xml:space="preserve"> like ozone and UV radiation.</w:t>
+      </w:r>
+    </w:p>
+    <w:p>
+      <w:pPr>
+        <w:pStyle w:val="ListParagraph"/>
+        <w:numPr>
+          <w:ilvl w:val="0"/>
+          <w:numId w:val="13"/>
+        </w:numPr>
+        <w:rPr>
+          <w:rFonts w:ascii="Times New Roman" w:hAnsi="Times New Roman" w:cs="Times New Roman"/>
+          <w:sz w:val="24"/>
+          <w:szCs w:val="24"/>
+        </w:rPr>
+      </w:pPr>
+      <w:r>
+        <w:rPr>
+          <w:rFonts w:ascii="Times New Roman" w:hAnsi="Times New Roman" w:cs="Times New Roman"/>
+          <w:sz w:val="24"/>
+          <w:szCs w:val="24"/>
+        </w:rPr>
+        <w:t>Se</w:t>
+      </w:r>
+      <w:r>
+        <w:rPr>
+          <w:rFonts w:ascii="Times New Roman" w:hAnsi="Times New Roman" w:cs="Times New Roman"/>
+          <w:sz w:val="24"/>
+          <w:szCs w:val="24"/>
+        </w:rPr>
+        <w:t>ntinel-4, Sentinel-5, and Sentinel-6 are dedicated to atmospheric, air quality, and sea-level monitoring respectively.</w:t>
+      </w:r>
+    </w:p>
+    <w:p>
+      <w:pPr>
+        <w:rPr>
+          <w:rFonts w:ascii="Times New Roman" w:hAnsi="Times New Roman" w:cs="Times New Roman"/>
+          <w:sz w:val="24"/>
+          <w:szCs w:val="24"/>
+        </w:rPr>
+      </w:pPr>
+      <w:r>
+        <w:rPr>
+          <w:rFonts w:ascii="Times New Roman" w:hAnsi="Times New Roman" w:cs="Times New Roman"/>
+          <w:sz w:val="24"/>
+          <w:szCs w:val="24"/>
+        </w:rPr>
+        <w:t>Among these, CDSE currently offers access to Sentinel-1, Sentinel-2, Sentinel-3, and Sentinel-5P datasets</w:t>
+      </w:r>
+      <w:r>
+        <w:rPr>
+          <w:rFonts w:ascii="Times New Roman" w:hAnsi="Times New Roman" w:cs="Times New Roman"/>
+          <w:sz w:val="24"/>
+          <w:szCs w:val="24"/>
+        </w:rPr>
+        <w:t>.</w:t>
+      </w:r>
+      <w:r>
+        <w:rPr>
+          <w:rFonts w:ascii="Times New Roman" w:hAnsi="Times New Roman" w:cs="Times New Roman"/>
+          <w:sz w:val="24"/>
+          <w:szCs w:val="24"/>
+        </w:rPr>
+        <w:t xml:space="preserve"> The Sentinel program plays a critical role in modern Earth observation due to its high-resolution, multi-spectral sensors and short global revisit capabilities, which provides consistent and reliable imagery essential for climate change tracking, deforestation monitoring, and disaster management applications [10]</w:t>
+      </w:r>
+      <w:r>
+        <w:rPr>
+          <w:rFonts w:ascii="Times New Roman" w:hAnsi="Times New Roman" w:cs="Times New Roman"/>
+          <w:sz w:val="24"/>
+          <w:szCs w:val="24"/>
+        </w:rPr>
+        <w:t>.</w:t>
+      </w:r>
+      <w:r>
+        <w:rPr>
+          <w:rFonts w:ascii="Times New Roman" w:hAnsi="Times New Roman" w:cs="Times New Roman"/>
+          <w:sz w:val="24"/>
+          <w:szCs w:val="24"/>
+        </w:rPr>
+        <w:t xml:space="preserve"> Without open-access data sources like Sentinel, many global environmental analysis tasks and machine leaning models would rely heavily on commercial satellite data which is limited in coverage and accessibility.</w:t>
+      </w:r>
+    </w:p>
+    <w:p>
+      <w:pPr>
+        <w:rPr>
+          <w:rFonts w:ascii="Times New Roman" w:hAnsi="Times New Roman" w:cs="Times New Roman"/>
+          <w:sz w:val="24"/>
+          <w:szCs w:val="24"/>
+        </w:rPr>
+      </w:pPr>
+      <w:r>
+        <w:rPr>
+          <w:rFonts w:ascii="Times New Roman" w:hAnsi="Times New Roman" w:cs="Times New Roman"/>
+          <w:sz w:val="24"/>
+          <w:szCs w:val="24"/>
+        </w:rPr>
+        <w:tab/>
+        <w:t>In this project, Senti</w:t>
+      </w:r>
+      <w:r>
+        <w:rPr>
+          <w:rFonts w:ascii="Times New Roman" w:hAnsi="Times New Roman" w:cs="Times New Roman"/>
+          <w:sz w:val="24"/>
+          <w:szCs w:val="24"/>
+        </w:rPr>
+        <w:t>nel-2 Level-2A (S2-L2A)</w:t>
+      </w:r>
+      <w:r>
+        <w:rPr>
+          <w:rFonts w:ascii="Times New Roman" w:hAnsi="Times New Roman" w:cs="Times New Roman"/>
+          <w:sz w:val="24"/>
+          <w:szCs w:val="24"/>
+        </w:rPr>
+        <w:t xml:space="preserve"> imagery </w:t>
+      </w:r>
+      <w:r>
+        <w:rPr>
+          <w:rFonts w:ascii="Times New Roman" w:hAnsi="Times New Roman" w:cs="Times New Roman"/>
+          <w:sz w:val="24"/>
+          <w:szCs w:val="24"/>
+        </w:rPr>
+        <w:t>was</w:t>
+      </w:r>
+      <w:r>
+        <w:rPr>
+          <w:rFonts w:ascii="Times New Roman" w:hAnsi="Times New Roman" w:cs="Times New Roman"/>
+          <w:sz w:val="24"/>
+          <w:szCs w:val="24"/>
+        </w:rPr>
+        <w:t xml:space="preserve"> used as the primary dataset for stimulation and system testing. This product contains atmospherically corrected surface reflectance data, making it suitable for vegetation indices such as NDVI (</w:t>
+      </w:r>
+      <w:r>
+        <w:rPr>
+          <w:rFonts w:ascii="Times New Roman" w:hAnsi="Times New Roman" w:cs="Times New Roman"/>
+          <w:sz w:val="24"/>
+          <w:szCs w:val="24"/>
+        </w:rPr>
+        <w:t>Normalized Difference Vegetation Index</w:t>
+      </w:r>
+      <w:r>
+        <w:rPr>
+          <w:rFonts w:ascii="Times New Roman" w:hAnsi="Times New Roman" w:cs="Times New Roman"/>
+          <w:sz w:val="24"/>
+          <w:szCs w:val="24"/>
+        </w:rPr>
+        <w:t>)</w:t>
+      </w:r>
+      <w:r>
+        <w:rPr>
+          <w:rFonts w:ascii="Times New Roman" w:hAnsi="Times New Roman" w:cs="Times New Roman"/>
+          <w:sz w:val="24"/>
+          <w:szCs w:val="24"/>
+        </w:rPr>
+        <w:t xml:space="preserve"> or agricultural monitoring applications. While only S2-L2A was applied in this implementation, </w:t>
+      </w:r>
+      <w:r>
+        <w:rPr>
+          <w:rFonts w:ascii="Times New Roman" w:hAnsi="Times New Roman" w:cs="Times New Roman"/>
+          <w:sz w:val="24"/>
+          <w:szCs w:val="24"/>
+        </w:rPr>
+        <w:t>the architecture is designed to support ingestion of other Sentinel data in the same ETL pipeline with just some small modifications.</w:t>
+      </w:r>
+    </w:p>
+    <w:p>
+      <w:pPr>
+        <w:rPr>
+          <w:rFonts w:ascii="Times New Roman" w:hAnsi="Times New Roman" w:cs="Times New Roman"/>
+          <w:sz w:val="24"/>
+          <w:szCs w:val="24"/>
+        </w:rPr>
+      </w:pPr>
+      <w:r>
+        <w:rPr>
+          <w:rFonts w:ascii="Times New Roman" w:hAnsi="Times New Roman" w:cs="Times New Roman"/>
+          <w:sz w:val="24"/>
+          <w:szCs w:val="24"/>
+        </w:rPr>
+        <w:tab/>
+        <w:t xml:space="preserve">Due to the vast size of satellite archives, instead of querying the entire globe, the system focuses on one target region only: the Red River Delta in Vietnam with bounding box </w:t>
+      </w:r>
+      <w:r>
+        <w:rPr>
+          <w:rFonts w:ascii="Times New Roman" w:hAnsi="Times New Roman" w:cs="Times New Roman"/>
+          <w:i/>
+          <w:iCs/>
+          <w:sz w:val="24"/>
+          <w:szCs w:val="24"/>
+        </w:rPr>
+        <w:t>[105.5, 20.5, 106.2, 21.5]</w:t>
+      </w:r>
+      <w:r>
+        <w:rPr>
+          <w:rFonts w:ascii="Times New Roman" w:hAnsi="Times New Roman" w:cs="Times New Roman"/>
+          <w:i/>
+          <w:iCs/>
+          <w:sz w:val="24"/>
+          <w:szCs w:val="24"/>
+        </w:rPr>
+        <w:t>.</w:t>
+      </w:r>
+      <w:r>
+        <w:rPr>
+          <w:rFonts w:ascii="Times New Roman" w:hAnsi="Times New Roman" w:cs="Times New Roman"/>
+          <w:sz w:val="24"/>
+          <w:szCs w:val="24"/>
+        </w:rPr>
+        <w:t xml:space="preserve"> </w:t>
+      </w:r>
+      <w:r>
+        <w:rPr>
+          <w:rFonts w:ascii="Times New Roman" w:hAnsi="Times New Roman" w:cs="Times New Roman"/>
+          <w:sz w:val="24"/>
+          <w:szCs w:val="24"/>
+        </w:rPr>
+        <w:t xml:space="preserve">This area is known for intensive rice cultivation and it has been </w:t>
+      </w:r>
+      <w:r>
+        <w:rPr>
+          <w:rFonts w:ascii="Times New Roman" w:hAnsi="Times New Roman" w:cs="Times New Roman"/>
+          <w:sz w:val="24"/>
+          <w:szCs w:val="24"/>
+        </w:rPr>
+        <w:lastRenderedPageBreak/>
+        <w:t>used as an instance for NDVI tracking and crop phenology studies [11]</w:t>
+      </w:r>
+      <w:r>
+        <w:rPr>
+          <w:rFonts w:ascii="Times New Roman" w:hAnsi="Times New Roman" w:cs="Times New Roman"/>
+          <w:sz w:val="24"/>
+          <w:szCs w:val="24"/>
+        </w:rPr>
+        <w:t>.</w:t>
+      </w:r>
+      <w:r>
+        <w:rPr>
+          <w:rFonts w:ascii="Times New Roman" w:hAnsi="Times New Roman" w:cs="Times New Roman"/>
+          <w:sz w:val="24"/>
+          <w:szCs w:val="24"/>
+        </w:rPr>
+        <w:t xml:space="preserve"> The extracted data can support downstream tasks like agricultural monitoring, model training, and vegetation pattern analysis.</w:t>
       </w:r>
     </w:p>
     <w:p>
@@ -8990,140 +9610,533 @@
         <w:t>Microservice</w:t>
       </w:r>
       <w:bookmarkEnd w:id="23"/>
-    </w:p>
-    <w:p>
-      <w:pPr>
-        <w:rPr>
-          <w:rFonts w:ascii="Times New Roman" w:hAnsi="Times New Roman" w:cs="Times New Roman"/>
-          <w:sz w:val="24"/>
-          <w:szCs w:val="24"/>
-        </w:rPr>
-      </w:pPr>
-      <w:r>
-        <w:rPr>
-          <w:rFonts w:ascii="Times New Roman" w:hAnsi="Times New Roman" w:cs="Times New Roman"/>
-          <w:sz w:val="24"/>
-          <w:szCs w:val="24"/>
-        </w:rPr>
-        <w:t>- Là gì (cụ thể ở đây là package usth.</w:t>
-      </w:r>
-      <w:r>
-        <w:rPr>
-          <w:rFonts w:ascii="Times New Roman" w:hAnsi="Times New Roman" w:cs="Times New Roman"/>
-          <w:sz w:val="24"/>
-          <w:szCs w:val="24"/>
-        </w:rPr>
-        <w:t>m1</w:t>
-      </w:r>
-      <w:r>
-        <w:rPr>
-          <w:rFonts w:ascii="Times New Roman" w:hAnsi="Times New Roman" w:cs="Times New Roman"/>
-          <w:sz w:val="24"/>
-          <w:szCs w:val="24"/>
-          <w:lang w:val="vi-VN"/>
-        </w:rPr>
-        <w:t>: Reactive microservice</w:t>
-      </w:r>
-      <w:r>
-        <w:rPr>
-          <w:rFonts w:ascii="Times New Roman" w:hAnsi="Times New Roman" w:cs="Times New Roman"/>
-          <w:sz w:val="24"/>
-          <w:szCs w:val="24"/>
-        </w:rPr>
-        <w:t>)</w:t>
-      </w:r>
-    </w:p>
-    <w:p>
-      <w:pPr>
-        <w:rPr>
-          <w:rFonts w:ascii="Times New Roman" w:hAnsi="Times New Roman" w:cs="Times New Roman"/>
-          <w:sz w:val="24"/>
-          <w:szCs w:val="24"/>
-        </w:rPr>
-      </w:pPr>
-      <w:r>
-        <w:rPr>
-          <w:rFonts w:ascii="Times New Roman" w:hAnsi="Times New Roman" w:cs="Times New Roman"/>
-          <w:sz w:val="24"/>
-          <w:szCs w:val="24"/>
-        </w:rPr>
-        <w:t xml:space="preserve">- Tai sao </w:t>
-      </w:r>
-      <w:r>
-        <w:rPr>
-          <w:rFonts w:ascii="Times New Roman" w:hAnsi="Times New Roman" w:cs="Times New Roman"/>
-          <w:sz w:val="24"/>
-          <w:szCs w:val="24"/>
-        </w:rPr>
-        <w:t>lại</w:t>
-      </w:r>
-      <w:r>
-        <w:rPr>
-          <w:rFonts w:ascii="Times New Roman" w:hAnsi="Times New Roman" w:cs="Times New Roman"/>
-          <w:sz w:val="24"/>
-          <w:szCs w:val="24"/>
-        </w:rPr>
-        <w:t xml:space="preserve"> </w:t>
-      </w:r>
-      <w:r>
-        <w:rPr>
-          <w:rFonts w:ascii="Times New Roman" w:hAnsi="Times New Roman" w:cs="Times New Roman"/>
-          <w:sz w:val="24"/>
-          <w:szCs w:val="24"/>
-        </w:rPr>
-        <w:t>cần</w:t>
-      </w:r>
-      <w:r>
-        <w:rPr>
-          <w:rFonts w:ascii="Times New Roman" w:hAnsi="Times New Roman" w:cs="Times New Roman"/>
-          <w:sz w:val="24"/>
-          <w:szCs w:val="24"/>
-        </w:rPr>
-        <w:t xml:space="preserve"> microservice</w:t>
-      </w:r>
-    </w:p>
-    <w:p>
-      <w:pPr>
-        <w:rPr>
-          <w:rFonts w:ascii="Times New Roman" w:hAnsi="Times New Roman" w:cs="Times New Roman"/>
-          <w:sz w:val="24"/>
-          <w:szCs w:val="24"/>
-        </w:rPr>
-      </w:pPr>
-      <w:r>
-        <w:rPr>
-          <w:rFonts w:ascii="Times New Roman" w:hAnsi="Times New Roman" w:cs="Times New Roman"/>
-          <w:sz w:val="24"/>
-          <w:szCs w:val="24"/>
-        </w:rPr>
-        <w:t>- Nếu ko có thì phải dùng cgi thay thế? Bất tiện hơn nnao</w:t>
-      </w:r>
-    </w:p>
-    <w:p>
-      <w:pPr>
-        <w:rPr>
-          <w:rFonts w:ascii="Times New Roman" w:hAnsi="Times New Roman" w:cs="Times New Roman"/>
-          <w:sz w:val="24"/>
-          <w:szCs w:val="24"/>
-          <w:lang w:val="en-GB"/>
-        </w:rPr>
-      </w:pPr>
-      <w:r>
-        <w:rPr>
-          <w:rFonts w:ascii="Times New Roman" w:hAnsi="Times New Roman" w:cs="Times New Roman"/>
-          <w:sz w:val="24"/>
-          <w:szCs w:val="24"/>
-        </w:rPr>
-        <w:t xml:space="preserve">1 </w:t>
-      </w:r>
-      <w:r>
-        <w:rPr>
-          <w:rFonts w:ascii="Times New Roman" w:hAnsi="Times New Roman" w:cs="Times New Roman"/>
-          <w:sz w:val="24"/>
-          <w:szCs w:val="24"/>
-          <w:lang w:val="vi-VN"/>
-        </w:rPr>
-        <w:t>sơ đồ chung cho cả luồng</w:t>
+      <w:r>
+        <w:rPr>
+          <w:rFonts w:ascii="Times New Roman" w:hAnsi="Times New Roman" w:cs="Times New Roman"/>
+          <w:sz w:val="24"/>
+          <w:szCs w:val="24"/>
+        </w:rPr>
+        <w:t xml:space="preserve"> Architecture</w:t>
+      </w:r>
+    </w:p>
+    <w:p>
+      <w:pPr>
+        <w:rPr>
+          <w:rFonts w:ascii="Times New Roman" w:hAnsi="Times New Roman" w:cs="Times New Roman"/>
+          <w:sz w:val="24"/>
+          <w:szCs w:val="24"/>
+        </w:rPr>
+      </w:pPr>
+      <w:r>
+        <w:rPr>
+          <w:rFonts w:ascii="Times New Roman" w:hAnsi="Times New Roman" w:cs="Times New Roman"/>
+          <w:sz w:val="24"/>
+          <w:szCs w:val="24"/>
+        </w:rPr>
+        <w:tab/>
+        <w:t>To ensure modularity and asynchronous processing, this project adopt</w:t>
+      </w:r>
+      <w:r>
+        <w:rPr>
+          <w:rFonts w:ascii="Times New Roman" w:hAnsi="Times New Roman" w:cs="Times New Roman"/>
+          <w:sz w:val="24"/>
+          <w:szCs w:val="24"/>
+        </w:rPr>
+        <w:t>ed</w:t>
+      </w:r>
+      <w:r>
+        <w:rPr>
+          <w:rFonts w:ascii="Times New Roman" w:hAnsi="Times New Roman" w:cs="Times New Roman"/>
+          <w:sz w:val="24"/>
+          <w:szCs w:val="24"/>
+        </w:rPr>
+        <w:t xml:space="preserve"> a reactive microservice architecture as the backbone of the ETL system.  To start with, a microservice </w:t>
+      </w:r>
+      <w:r>
+        <w:rPr>
+          <w:rFonts w:ascii="Times New Roman" w:hAnsi="Times New Roman" w:cs="Times New Roman"/>
+          <w:sz w:val="24"/>
+          <w:szCs w:val="24"/>
+        </w:rPr>
+        <w:t xml:space="preserve">is a lightweight architectural style in which an application is decomposed into small and independently deployable services, each of which is responsible for a </w:t>
+      </w:r>
+      <w:r>
+        <w:rPr>
+          <w:rFonts w:ascii="Times New Roman" w:hAnsi="Times New Roman" w:cs="Times New Roman"/>
+          <w:sz w:val="24"/>
+          <w:szCs w:val="24"/>
+        </w:rPr>
+        <w:t>specific business function. The microservice approach aims for parallel development, easier debugging, and more flexible deployment, which is crucial in big data workflows like ETL pipelines to ULake where different services may evolve at difference paces over time.</w:t>
+      </w:r>
+      <w:r>
+        <w:rPr>
+          <w:rFonts w:ascii="Times New Roman" w:hAnsi="Times New Roman" w:cs="Times New Roman"/>
+          <w:sz w:val="24"/>
+          <w:szCs w:val="24"/>
+        </w:rPr>
+        <w:t xml:space="preserve"> Without microservices, developers could likely resort to a contrast approach which is the monolithic architecture that would bundle all ETL logic intro a single application. This may be easier to start but then becomes difficult to maintain, hard to scale, and more prone to system failure. For example, a bug in one function could crash the entire system, requiring full re-deployment for any change</w:t>
+      </w:r>
+      <w:r>
+        <w:rPr>
+          <w:rFonts w:ascii="Times New Roman" w:hAnsi="Times New Roman" w:cs="Times New Roman"/>
+          <w:sz w:val="24"/>
+          <w:szCs w:val="24"/>
+        </w:rPr>
+        <w:t xml:space="preserve"> [</w:t>
+      </w:r>
+      <w:r>
+        <w:rPr>
+          <w:rFonts w:ascii="Times New Roman" w:hAnsi="Times New Roman" w:cs="Times New Roman"/>
+          <w:sz w:val="24"/>
+          <w:szCs w:val="24"/>
+        </w:rPr>
+        <w:t>12</w:t>
+      </w:r>
+      <w:r>
+        <w:rPr>
+          <w:rFonts w:ascii="Times New Roman" w:hAnsi="Times New Roman" w:cs="Times New Roman"/>
+          <w:sz w:val="24"/>
+          <w:szCs w:val="24"/>
+        </w:rPr>
+        <w:t>]</w:t>
+      </w:r>
+      <w:r>
+        <w:rPr>
+          <w:rFonts w:ascii="Times New Roman" w:hAnsi="Times New Roman" w:cs="Times New Roman"/>
+          <w:sz w:val="24"/>
+          <w:szCs w:val="24"/>
+        </w:rPr>
+        <w:t>.</w:t>
+      </w:r>
+      <w:r>
+        <w:rPr>
+          <w:rFonts w:ascii="Times New Roman" w:hAnsi="Times New Roman" w:cs="Times New Roman"/>
+          <w:sz w:val="24"/>
+          <w:szCs w:val="24"/>
+        </w:rPr>
+        <w:t xml:space="preserve"> To be clear</w:t>
+      </w:r>
+      <w:r>
+        <w:rPr>
+          <w:rFonts w:ascii="Times New Roman" w:hAnsi="Times New Roman" w:cs="Times New Roman"/>
+          <w:sz w:val="24"/>
+          <w:szCs w:val="24"/>
+        </w:rPr>
+        <w:t xml:space="preserve">er about this, below </w:t>
+      </w:r>
+      <w:r>
+        <w:rPr>
+          <w:rFonts w:ascii="Times New Roman" w:hAnsi="Times New Roman" w:cs="Times New Roman"/>
+          <w:sz w:val="24"/>
+          <w:szCs w:val="24"/>
+        </w:rPr>
+        <w:t>are</w:t>
+      </w:r>
+      <w:r>
+        <w:rPr>
+          <w:rFonts w:ascii="Times New Roman" w:hAnsi="Times New Roman" w:cs="Times New Roman"/>
+          <w:sz w:val="24"/>
+          <w:szCs w:val="24"/>
+        </w:rPr>
+        <w:t xml:space="preserve"> simple graph</w:t>
+      </w:r>
+      <w:r>
+        <w:rPr>
+          <w:rFonts w:ascii="Times New Roman" w:hAnsi="Times New Roman" w:cs="Times New Roman"/>
+          <w:sz w:val="24"/>
+          <w:szCs w:val="24"/>
+        </w:rPr>
+        <w:t>s</w:t>
+      </w:r>
+      <w:r>
+        <w:rPr>
+          <w:rFonts w:ascii="Times New Roman" w:hAnsi="Times New Roman" w:cs="Times New Roman"/>
+          <w:sz w:val="24"/>
+          <w:szCs w:val="24"/>
+        </w:rPr>
+        <w:t xml:space="preserve"> to compare the deployment of the two approaches:</w:t>
+      </w:r>
+    </w:p>
+    <w:p>
+      <w:pPr>
+        <w:keepNext/>
+        <w:jc w:val="center"/>
+      </w:pPr>
+      <w:r>
+        <w:rPr>
+          <w:rFonts w:ascii="Times New Roman" w:hAnsi="Times New Roman" w:cs="Times New Roman"/>
+          <w:noProof/>
+          <w:sz w:val="24"/>
+          <w:szCs w:val="24"/>
+        </w:rPr>
+        <w:drawing>
+          <wp:inline distT="0" distB="0" distL="0" distR="0" wp14:anchorId="704D6EA1" wp14:editId="2FE674BD">
+            <wp:extent cx="5791835" cy="2778760"/>
+            <wp:effectExtent l="0" t="0" r="0" b="0"/>
+            <wp:docPr id="1293717630" name="Picture 2"/>
+            <wp:cNvGraphicFramePr>
+              <a:graphicFrameLocks xmlns:a="http://schemas.openxmlformats.org/drawingml/2006/main" noChangeAspect="1"/>
+            </wp:cNvGraphicFramePr>
+            <a:graphic xmlns:a="http://schemas.openxmlformats.org/drawingml/2006/main">
+              <a:graphicData uri="http://schemas.openxmlformats.org/drawingml/2006/picture">
+                <pic:pic xmlns:pic="http://schemas.openxmlformats.org/drawingml/2006/picture">
+                  <pic:nvPicPr>
+                    <pic:cNvPr id="1293717630" name="Picture 1293717630"/>
+                    <pic:cNvPicPr/>
+                  </pic:nvPicPr>
+                  <pic:blipFill>
+                    <a:blip r:embed="rId9">
+                      <a:extLst>
+                        <a:ext uri="{28A0092B-C50C-407E-A947-70E740481C1C}">
+                          <a14:useLocalDpi xmlns:a14="http://schemas.microsoft.com/office/drawing/2010/main" val="0"/>
+                        </a:ext>
+                      </a:extLst>
+                    </a:blip>
+                    <a:stretch>
+                      <a:fillRect/>
+                    </a:stretch>
+                  </pic:blipFill>
+                  <pic:spPr>
+                    <a:xfrm>
+                      <a:off x="0" y="0"/>
+                      <a:ext cx="5791835" cy="2778760"/>
+                    </a:xfrm>
+                    <a:prstGeom prst="rect">
+                      <a:avLst/>
+                    </a:prstGeom>
+                  </pic:spPr>
+                </pic:pic>
+              </a:graphicData>
+            </a:graphic>
+          </wp:inline>
+        </w:drawing>
+      </w:r>
+    </w:p>
+    <w:p>
+      <w:pPr>
+        <w:pStyle w:val="Caption"/>
+        <w:jc w:val="center"/>
+        <w:rPr>
+          <w:rFonts w:ascii="Times New Roman" w:hAnsi="Times New Roman" w:cs="Times New Roman"/>
+          <w:sz w:val="24"/>
+          <w:szCs w:val="24"/>
+        </w:rPr>
+      </w:pPr>
+      <w:bookmarkStart w:id="24" w:name="_Toc207232068"/>
+      <w:r>
+        <w:rPr>
+          <w:rFonts w:ascii="Times New Roman" w:hAnsi="Times New Roman" w:cs="Times New Roman"/>
+          <w:sz w:val="24"/>
+          <w:szCs w:val="24"/>
+        </w:rPr>
+        <w:t xml:space="preserve">Figure </w:t>
+      </w:r>
+      <w:r>
+        <w:rPr>
+          <w:rFonts w:ascii="Times New Roman" w:hAnsi="Times New Roman" w:cs="Times New Roman"/>
+          <w:sz w:val="24"/>
+          <w:szCs w:val="24"/>
+        </w:rPr>
+        <w:fldChar w:fldCharType="begin"/>
+      </w:r>
+      <w:r>
+        <w:rPr>
+          <w:rFonts w:ascii="Times New Roman" w:hAnsi="Times New Roman" w:cs="Times New Roman"/>
+          <w:sz w:val="24"/>
+          <w:szCs w:val="24"/>
+        </w:rPr>
+        <w:instrText xml:space="preserve"> SEQ Figure \* ARABIC </w:instrText>
+      </w:r>
+      <w:r>
+        <w:rPr>
+          <w:rFonts w:ascii="Times New Roman" w:hAnsi="Times New Roman" w:cs="Times New Roman"/>
+          <w:sz w:val="24"/>
+          <w:szCs w:val="24"/>
+        </w:rPr>
+        <w:fldChar w:fldCharType="separate"/>
+      </w:r>
+      <w:r>
+        <w:rPr>
+          <w:rFonts w:ascii="Times New Roman" w:hAnsi="Times New Roman" w:cs="Times New Roman"/>
+          <w:noProof/>
+          <w:sz w:val="24"/>
+          <w:szCs w:val="24"/>
+        </w:rPr>
+        <w:t>1</w:t>
+      </w:r>
+      <w:r>
+        <w:rPr>
+          <w:rFonts w:ascii="Times New Roman" w:hAnsi="Times New Roman" w:cs="Times New Roman"/>
+          <w:sz w:val="24"/>
+          <w:szCs w:val="24"/>
+        </w:rPr>
+        <w:fldChar w:fldCharType="end"/>
+      </w:r>
+      <w:r>
+        <w:rPr>
+          <w:rFonts w:ascii="Times New Roman" w:hAnsi="Times New Roman" w:cs="Times New Roman"/>
+          <w:sz w:val="24"/>
+          <w:szCs w:val="24"/>
+        </w:rPr>
+        <w:t>. Microservice architecture with one source code repository and CI build per service</w:t>
+      </w:r>
+      <w:r>
+        <w:rPr>
+          <w:rFonts w:ascii="Times New Roman" w:hAnsi="Times New Roman" w:cs="Times New Roman"/>
+          <w:sz w:val="24"/>
+          <w:szCs w:val="24"/>
+        </w:rPr>
+        <w:t xml:space="preserve"> [12]</w:t>
+      </w:r>
+      <w:r>
+        <w:rPr>
+          <w:rFonts w:ascii="Times New Roman" w:hAnsi="Times New Roman" w:cs="Times New Roman"/>
+          <w:sz w:val="24"/>
+          <w:szCs w:val="24"/>
+        </w:rPr>
+        <w:t>.</w:t>
+      </w:r>
+      <w:bookmarkEnd w:id="24"/>
+    </w:p>
+    <w:p>
+      <w:pPr>
+        <w:keepNext/>
+        <w:jc w:val="center"/>
+      </w:pPr>
+      <w:r>
+        <w:rPr>
+          <w:rFonts w:ascii="Times New Roman" w:hAnsi="Times New Roman" w:cs="Times New Roman"/>
+          <w:noProof/>
+          <w:sz w:val="24"/>
+          <w:szCs w:val="24"/>
+        </w:rPr>
+        <w:lastRenderedPageBreak/>
+        <w:drawing>
+          <wp:inline distT="0" distB="0" distL="0" distR="0" wp14:anchorId="764F46D2" wp14:editId="17E7C675">
+            <wp:extent cx="5791835" cy="2773045"/>
+            <wp:effectExtent l="0" t="0" r="0" b="0"/>
+            <wp:docPr id="2064787223" name="Picture 1"/>
+            <wp:cNvGraphicFramePr>
+              <a:graphicFrameLocks xmlns:a="http://schemas.openxmlformats.org/drawingml/2006/main" noChangeAspect="1"/>
+            </wp:cNvGraphicFramePr>
+            <a:graphic xmlns:a="http://schemas.openxmlformats.org/drawingml/2006/main">
+              <a:graphicData uri="http://schemas.openxmlformats.org/drawingml/2006/picture">
+                <pic:pic xmlns:pic="http://schemas.openxmlformats.org/drawingml/2006/picture">
+                  <pic:nvPicPr>
+                    <pic:cNvPr id="2064787223" name="Picture 2064787223"/>
+                    <pic:cNvPicPr/>
+                  </pic:nvPicPr>
+                  <pic:blipFill>
+                    <a:blip r:embed="rId10">
+                      <a:extLst>
+                        <a:ext uri="{28A0092B-C50C-407E-A947-70E740481C1C}">
+                          <a14:useLocalDpi xmlns:a14="http://schemas.microsoft.com/office/drawing/2010/main" val="0"/>
+                        </a:ext>
+                      </a:extLst>
+                    </a:blip>
+                    <a:stretch>
+                      <a:fillRect/>
+                    </a:stretch>
+                  </pic:blipFill>
+                  <pic:spPr>
+                    <a:xfrm>
+                      <a:off x="0" y="0"/>
+                      <a:ext cx="5791835" cy="2773045"/>
+                    </a:xfrm>
+                    <a:prstGeom prst="rect">
+                      <a:avLst/>
+                    </a:prstGeom>
+                  </pic:spPr>
+                </pic:pic>
+              </a:graphicData>
+            </a:graphic>
+          </wp:inline>
+        </w:drawing>
+      </w:r>
+    </w:p>
+    <w:p>
+      <w:pPr>
+        <w:pStyle w:val="Caption"/>
+        <w:jc w:val="center"/>
+        <w:rPr>
+          <w:rFonts w:ascii="Times New Roman" w:hAnsi="Times New Roman" w:cs="Times New Roman"/>
+          <w:sz w:val="24"/>
+          <w:szCs w:val="24"/>
+        </w:rPr>
+      </w:pPr>
+      <w:bookmarkStart w:id="25" w:name="_Toc207232069"/>
+      <w:r>
+        <w:rPr>
+          <w:rFonts w:ascii="Times New Roman" w:hAnsi="Times New Roman" w:cs="Times New Roman"/>
+          <w:sz w:val="24"/>
+          <w:szCs w:val="24"/>
+        </w:rPr>
+        <w:t xml:space="preserve">Figure </w:t>
+      </w:r>
+      <w:r>
+        <w:rPr>
+          <w:rFonts w:ascii="Times New Roman" w:hAnsi="Times New Roman" w:cs="Times New Roman"/>
+          <w:sz w:val="24"/>
+          <w:szCs w:val="24"/>
+        </w:rPr>
+        <w:fldChar w:fldCharType="begin"/>
+      </w:r>
+      <w:r>
+        <w:rPr>
+          <w:rFonts w:ascii="Times New Roman" w:hAnsi="Times New Roman" w:cs="Times New Roman"/>
+          <w:sz w:val="24"/>
+          <w:szCs w:val="24"/>
+        </w:rPr>
+        <w:instrText xml:space="preserve"> SEQ Figure \* ARABIC </w:instrText>
+      </w:r>
+      <w:r>
+        <w:rPr>
+          <w:rFonts w:ascii="Times New Roman" w:hAnsi="Times New Roman" w:cs="Times New Roman"/>
+          <w:sz w:val="24"/>
+          <w:szCs w:val="24"/>
+        </w:rPr>
+        <w:fldChar w:fldCharType="separate"/>
+      </w:r>
+      <w:r>
+        <w:rPr>
+          <w:rFonts w:ascii="Times New Roman" w:hAnsi="Times New Roman" w:cs="Times New Roman"/>
+          <w:noProof/>
+          <w:sz w:val="24"/>
+          <w:szCs w:val="24"/>
+        </w:rPr>
+        <w:t>2</w:t>
+      </w:r>
+      <w:r>
+        <w:rPr>
+          <w:rFonts w:ascii="Times New Roman" w:hAnsi="Times New Roman" w:cs="Times New Roman"/>
+          <w:sz w:val="24"/>
+          <w:szCs w:val="24"/>
+        </w:rPr>
+        <w:fldChar w:fldCharType="end"/>
+      </w:r>
+      <w:r>
+        <w:rPr>
+          <w:rFonts w:ascii="Times New Roman" w:hAnsi="Times New Roman" w:cs="Times New Roman"/>
+          <w:sz w:val="24"/>
+          <w:szCs w:val="24"/>
+        </w:rPr>
+        <w:t>. Monolithic architecture with a single source code repository and CI build for all services</w:t>
+      </w:r>
+      <w:r>
+        <w:rPr>
+          <w:rFonts w:ascii="Times New Roman" w:hAnsi="Times New Roman" w:cs="Times New Roman"/>
+          <w:sz w:val="24"/>
+          <w:szCs w:val="24"/>
+        </w:rPr>
+        <w:t xml:space="preserve"> [12].</w:t>
+      </w:r>
+      <w:bookmarkEnd w:id="25"/>
+    </w:p>
+    <w:p>
+      <w:pPr>
+        <w:rPr>
+          <w:rFonts w:ascii="Times New Roman" w:hAnsi="Times New Roman" w:cs="Times New Roman"/>
+          <w:sz w:val="24"/>
+          <w:szCs w:val="24"/>
+        </w:rPr>
+      </w:pPr>
+      <w:r>
+        <w:rPr>
+          <w:rFonts w:ascii="Times New Roman" w:hAnsi="Times New Roman" w:cs="Times New Roman"/>
+          <w:sz w:val="24"/>
+          <w:szCs w:val="24"/>
+        </w:rPr>
+        <w:tab/>
+        <w:t>A reactive microservice further enhances</w:t>
+      </w:r>
+      <w:r>
+        <w:rPr>
+          <w:rFonts w:ascii="Times New Roman" w:hAnsi="Times New Roman" w:cs="Times New Roman"/>
+          <w:sz w:val="24"/>
+          <w:szCs w:val="24"/>
+        </w:rPr>
+        <w:t xml:space="preserve"> the</w:t>
+      </w:r>
+      <w:r>
+        <w:rPr>
+          <w:rFonts w:ascii="Times New Roman" w:hAnsi="Times New Roman" w:cs="Times New Roman"/>
+          <w:sz w:val="24"/>
+          <w:szCs w:val="24"/>
+        </w:rPr>
+        <w:t xml:space="preserve"> model by introducing non-blocking, event-driven, and backpressure-aware design patterns, aligning well with the demands of data stream ingestion and transformation. </w:t>
+      </w:r>
+      <w:r>
+        <w:rPr>
+          <w:rFonts w:ascii="Times New Roman" w:hAnsi="Times New Roman" w:cs="Times New Roman"/>
+          <w:sz w:val="24"/>
+          <w:szCs w:val="24"/>
+        </w:rPr>
+        <w:t>In this project, the microservice was implemented using the Quarkus framework, leveraging its reactive core built on Mutiny and Vertx.</w:t>
+      </w:r>
+    </w:p>
+    <w:p>
+      <w:pPr>
+        <w:rPr>
+          <w:rFonts w:ascii="Times New Roman" w:hAnsi="Times New Roman" w:cs="Times New Roman"/>
+          <w:sz w:val="24"/>
+          <w:szCs w:val="24"/>
+        </w:rPr>
+      </w:pPr>
+      <w:r>
+        <w:rPr>
+          <w:rFonts w:ascii="Times New Roman" w:hAnsi="Times New Roman" w:cs="Times New Roman"/>
+          <w:sz w:val="24"/>
+          <w:szCs w:val="24"/>
+        </w:rPr>
+        <w:tab/>
+      </w:r>
+      <w:r>
+        <w:rPr>
+          <w:rFonts w:ascii="Times New Roman" w:hAnsi="Times New Roman" w:cs="Times New Roman"/>
+          <w:sz w:val="24"/>
+          <w:szCs w:val="24"/>
+        </w:rPr>
+        <w:t xml:space="preserve">The project codebase was organized into separated functional packages under a root namespace </w:t>
+      </w:r>
+      <w:r>
+        <w:rPr>
+          <w:rFonts w:ascii="Times New Roman" w:hAnsi="Times New Roman" w:cs="Times New Roman"/>
+          <w:i/>
+          <w:iCs/>
+          <w:sz w:val="24"/>
+          <w:szCs w:val="24"/>
+        </w:rPr>
+        <w:t>“usth.m1”</w:t>
+      </w:r>
+      <w:r>
+        <w:rPr>
+          <w:rFonts w:ascii="Times New Roman" w:hAnsi="Times New Roman" w:cs="Times New Roman"/>
+          <w:sz w:val="24"/>
+          <w:szCs w:val="24"/>
+        </w:rPr>
+        <w:t xml:space="preserve"> including:</w:t>
+      </w:r>
+    </w:p>
+    <w:p>
+      <w:pPr>
+        <w:pStyle w:val="ListParagraph"/>
+        <w:numPr>
+          <w:ilvl w:val="0"/>
+          <w:numId w:val="14"/>
+        </w:numPr>
+        <w:rPr>
+          <w:rFonts w:ascii="Times New Roman" w:hAnsi="Times New Roman" w:cs="Times New Roman"/>
+          <w:sz w:val="24"/>
+          <w:szCs w:val="24"/>
+        </w:rPr>
+      </w:pPr>
+      <w:r>
+        <w:rPr>
+          <w:rFonts w:ascii="Times New Roman" w:hAnsi="Times New Roman" w:cs="Times New Roman"/>
+          <w:sz w:val="24"/>
+          <w:szCs w:val="24"/>
+        </w:rPr>
+        <w:t xml:space="preserve">entity: </w:t>
       </w:r>
     </w:p>
     <w:p>
@@ -9136,7 +10149,7 @@
           <w:szCs w:val="24"/>
         </w:rPr>
       </w:pPr>
-      <w:bookmarkStart w:id="24" w:name="_Toc206973302"/>
+      <w:bookmarkStart w:id="26" w:name="_Toc206973302"/>
       <w:r>
         <w:rPr>
           <w:rFonts w:ascii="Times New Roman" w:hAnsi="Times New Roman" w:cs="Times New Roman"/>
@@ -9145,7 +10158,15 @@
         </w:rPr>
         <w:t>2. Data Lake</w:t>
       </w:r>
-      <w:bookmarkEnd w:id="24"/>
+      <w:bookmarkEnd w:id="26"/>
+      <w:r>
+        <w:rPr>
+          <w:rFonts w:ascii="Times New Roman" w:hAnsi="Times New Roman" w:cs="Times New Roman"/>
+          <w:sz w:val="24"/>
+          <w:szCs w:val="24"/>
+        </w:rPr>
+        <w:t xml:space="preserve"> Architecture</w:t>
+      </w:r>
     </w:p>
     <w:p>
       <w:pPr>
@@ -9240,7 +10261,7 @@
                     <pic:cNvPicPr/>
                   </pic:nvPicPr>
                   <pic:blipFill>
-                    <a:blip r:embed="rId9">
+                    <a:blip r:embed="rId11">
                       <a:extLst>
                         <a:ext uri="{28A0092B-C50C-407E-A947-70E740481C1C}">
                           <a14:useLocalDpi xmlns:a14="http://schemas.microsoft.com/office/drawing/2010/main" val="0"/>
@@ -9277,7 +10298,7 @@
           <w:szCs w:val="24"/>
         </w:rPr>
       </w:pPr>
-      <w:bookmarkStart w:id="25" w:name="_Toc206973303"/>
+      <w:bookmarkStart w:id="27" w:name="_Toc206973303"/>
       <w:r>
         <w:rPr>
           <w:rFonts w:ascii="Times New Roman" w:hAnsi="Times New Roman" w:cs="Times New Roman"/>
@@ -9286,7 +10307,7 @@
         </w:rPr>
         <w:t>3. ETL microservice flow</w:t>
       </w:r>
-      <w:bookmarkEnd w:id="25"/>
+      <w:bookmarkEnd w:id="27"/>
     </w:p>
     <w:p>
       <w:pPr>
@@ -9298,7 +10319,7 @@
           <w:lang w:val="en-GB"/>
         </w:rPr>
       </w:pPr>
-      <w:bookmarkStart w:id="26" w:name="_Toc206973290"/>
+      <w:bookmarkStart w:id="28" w:name="_Toc206973290"/>
       <w:r>
         <w:rPr>
           <w:rFonts w:ascii="Times New Roman" w:hAnsi="Times New Roman" w:cs="Times New Roman"/>
@@ -9325,7 +10346,7 @@
         </w:rPr>
         <w:t>(ETL pipeline, microservice architecture, data flow)</w:t>
       </w:r>
-      <w:bookmarkEnd w:id="26"/>
+      <w:bookmarkEnd w:id="28"/>
     </w:p>
     <w:p>
       <w:pPr>
@@ -9337,7 +10358,7 @@
           <w:lang w:val="en-GB"/>
         </w:rPr>
       </w:pPr>
-      <w:bookmarkStart w:id="27" w:name="_Toc206973291"/>
+      <w:bookmarkStart w:id="29" w:name="_Toc206973291"/>
       <w:r>
         <w:rPr>
           <w:rFonts w:ascii="Times New Roman" w:hAnsi="Times New Roman" w:cs="Times New Roman"/>
@@ -9355,7 +10376,34 @@
         </w:rPr>
         <w:t xml:space="preserve"> diagrams</w:t>
       </w:r>
-      <w:bookmarkEnd w:id="27"/>
+      <w:bookmarkEnd w:id="29"/>
+    </w:p>
+    <w:p>
+      <w:pPr>
+        <w:rPr>
+          <w:rFonts w:ascii="Times New Roman" w:hAnsi="Times New Roman" w:cs="Times New Roman"/>
+          <w:sz w:val="24"/>
+          <w:szCs w:val="24"/>
+          <w:lang w:val="en-GB"/>
+        </w:rPr>
+      </w:pPr>
+      <w:r>
+        <w:rPr>
+          <w:rFonts w:ascii="Times New Roman" w:hAnsi="Times New Roman" w:cs="Times New Roman"/>
+          <w:sz w:val="24"/>
+          <w:szCs w:val="24"/>
+        </w:rPr>
+        <w:t xml:space="preserve">1 </w:t>
+      </w:r>
+      <w:r>
+        <w:rPr>
+          <w:rFonts w:ascii="Times New Roman" w:hAnsi="Times New Roman" w:cs="Times New Roman"/>
+          <w:sz w:val="24"/>
+          <w:szCs w:val="24"/>
+          <w:lang w:val="vi-VN"/>
+        </w:rPr>
+        <w:t>sơ đồ chung cho cả luồng</w:t>
+      </w:r>
     </w:p>
     <w:p>
       <w:pPr>
@@ -9519,6 +10567,7 @@
           <w:sz w:val="24"/>
           <w:szCs w:val="24"/>
         </w:rPr>
+        <w:lastRenderedPageBreak/>
         <w:tab/>
         <w:t>- Problem: raw images can be very large =&gt; need a downsize technique to be able to upload</w:t>
       </w:r>
@@ -9537,7 +10586,6 @@
           <w:sz w:val="24"/>
           <w:szCs w:val="24"/>
         </w:rPr>
-        <w:lastRenderedPageBreak/>
         <w:tab/>
         <w:t>- Nếu ko có thì quy trình sẽ phức tạp hơn: lưu ảnh ở cloud và chỉ save link ở lake</w:t>
       </w:r>
@@ -9692,12 +10740,12 @@
         <w:pStyle w:val="Heading1"/>
         <w:spacing w:before="0"/>
       </w:pPr>
-      <w:bookmarkStart w:id="28" w:name="_Toc206973304"/>
+      <w:bookmarkStart w:id="30" w:name="_Toc206973304"/>
       <w:r>
         <w:lastRenderedPageBreak/>
         <w:t>RESULT AND DISCUSSIONS</w:t>
       </w:r>
-      <w:bookmarkEnd w:id="28"/>
+      <w:bookmarkEnd w:id="30"/>
     </w:p>
     <w:p>
       <w:pPr>
@@ -9709,7 +10757,7 @@
           <w:szCs w:val="24"/>
         </w:rPr>
       </w:pPr>
-      <w:bookmarkStart w:id="29" w:name="_Toc206973305"/>
+      <w:bookmarkStart w:id="31" w:name="_Toc206973305"/>
       <w:r>
         <w:rPr>
           <w:rFonts w:ascii="Times New Roman" w:hAnsi="Times New Roman" w:cs="Times New Roman"/>
@@ -9718,7 +10766,7 @@
         </w:rPr>
         <w:t>1. Result</w:t>
       </w:r>
-      <w:bookmarkEnd w:id="29"/>
+      <w:bookmarkEnd w:id="31"/>
     </w:p>
     <w:p>
       <w:pPr>
@@ -9806,7 +10854,7 @@
           <w:szCs w:val="24"/>
         </w:rPr>
       </w:pPr>
-      <w:bookmarkStart w:id="30" w:name="_Toc206973306"/>
+      <w:bookmarkStart w:id="32" w:name="_Toc206973306"/>
       <w:r>
         <w:rPr>
           <w:rFonts w:ascii="Times New Roman" w:hAnsi="Times New Roman" w:cs="Times New Roman"/>
@@ -9815,7 +10863,7 @@
         </w:rPr>
         <w:t>2. Discussion</w:t>
       </w:r>
-      <w:bookmarkEnd w:id="30"/>
+      <w:bookmarkEnd w:id="32"/>
     </w:p>
     <w:p>
       <w:pPr>
@@ -9929,12 +10977,12 @@
         <w:pStyle w:val="Heading1"/>
         <w:spacing w:before="0"/>
       </w:pPr>
-      <w:bookmarkStart w:id="31" w:name="_Toc206973307"/>
+      <w:bookmarkStart w:id="33" w:name="_Toc206973307"/>
       <w:r>
         <w:lastRenderedPageBreak/>
         <w:t>CONCLUSION</w:t>
       </w:r>
-      <w:bookmarkEnd w:id="31"/>
+      <w:bookmarkEnd w:id="33"/>
     </w:p>
     <w:p>
       <w:pPr>
@@ -10064,12 +11112,12 @@
         <w:pStyle w:val="Heading1"/>
         <w:spacing w:before="0"/>
       </w:pPr>
-      <w:bookmarkStart w:id="32" w:name="_Toc206973308"/>
+      <w:bookmarkStart w:id="34" w:name="_Toc206973308"/>
       <w:r>
         <w:lastRenderedPageBreak/>
         <w:t>REFERENCES</w:t>
       </w:r>
-      <w:bookmarkEnd w:id="32"/>
+      <w:bookmarkEnd w:id="34"/>
     </w:p>
     <w:p>
       <w:pPr>
@@ -10088,7 +11136,7 @@
         </w:rPr>
         <w:t xml:space="preserve">[1] </w:t>
       </w:r>
-      <w:hyperlink r:id="rId10" w:history="1">
+      <w:hyperlink r:id="rId12" w:history="1">
         <w:r>
           <w:rPr>
             <w:rStyle w:val="Hyperlink"/>
@@ -10112,7 +11160,7 @@
         </w:rPr>
         <w:t xml:space="preserve">[2] </w:t>
       </w:r>
-      <w:hyperlink r:id="rId11" w:history="1">
+      <w:hyperlink r:id="rId13" w:history="1">
         <w:r>
           <w:rPr>
             <w:rStyle w:val="Hyperlink"/>
@@ -10141,7 +11189,7 @@
         </w:rPr>
         <w:t xml:space="preserve">[3] </w:t>
       </w:r>
-      <w:hyperlink r:id="rId12" w:history="1">
+      <w:hyperlink r:id="rId14" w:history="1">
         <w:r>
           <w:rPr>
             <w:rStyle w:val="Hyperlink"/>
@@ -10194,7 +11242,7 @@
         </w:rPr>
         <w:t xml:space="preserve">] </w:t>
       </w:r>
-      <w:hyperlink r:id="rId13" w:history="1">
+      <w:hyperlink r:id="rId15" w:history="1">
         <w:r>
           <w:rPr>
             <w:rStyle w:val="Hyperlink"/>
@@ -10239,7 +11287,7 @@
         </w:rPr>
         <w:t xml:space="preserve">] </w:t>
       </w:r>
-      <w:hyperlink r:id="rId14" w:history="1">
+      <w:hyperlink r:id="rId16" w:history="1">
         <w:r>
           <w:rPr>
             <w:rStyle w:val="Hyperlink"/>
@@ -10284,7 +11332,7 @@
         </w:rPr>
         <w:t xml:space="preserve">] </w:t>
       </w:r>
-      <w:hyperlink r:id="rId15" w:history="1">
+      <w:hyperlink r:id="rId17" w:history="1">
         <w:r>
           <w:rPr>
             <w:rStyle w:val="Hyperlink"/>
@@ -10313,7 +11361,7 @@
         </w:rPr>
         <w:t xml:space="preserve">[7] </w:t>
       </w:r>
-      <w:hyperlink r:id="rId16" w:history="1">
+      <w:hyperlink r:id="rId18" w:history="1">
         <w:r>
           <w:rPr>
             <w:rStyle w:val="Hyperlink"/>
@@ -10342,7 +11390,7 @@
         </w:rPr>
         <w:t xml:space="preserve">[8] </w:t>
       </w:r>
-      <w:hyperlink r:id="rId17" w:history="1">
+      <w:hyperlink r:id="rId19" w:history="1">
         <w:r>
           <w:rPr>
             <w:rStyle w:val="Hyperlink"/>
@@ -10371,7 +11419,7 @@
         </w:rPr>
         <w:t xml:space="preserve">[9] </w:t>
       </w:r>
-      <w:hyperlink r:id="rId18" w:history="1">
+      <w:hyperlink r:id="rId20" w:history="1">
         <w:r>
           <w:rPr>
             <w:rStyle w:val="Hyperlink"/>
@@ -10392,6 +11440,25 @@
           <w:szCs w:val="24"/>
         </w:rPr>
       </w:pPr>
+      <w:r>
+        <w:rPr>
+          <w:rFonts w:ascii="Times New Roman" w:hAnsi="Times New Roman" w:cs="Times New Roman"/>
+          <w:sz w:val="24"/>
+          <w:szCs w:val="24"/>
+        </w:rPr>
+        <w:t xml:space="preserve">[10] </w:t>
+      </w:r>
+      <w:hyperlink r:id="rId21" w:history="1">
+        <w:r>
+          <w:rPr>
+            <w:rStyle w:val="Hyperlink"/>
+            <w:rFonts w:ascii="Times New Roman" w:hAnsi="Times New Roman" w:cs="Times New Roman"/>
+            <w:sz w:val="24"/>
+            <w:szCs w:val="24"/>
+          </w:rPr>
+          <w:t>https://www.academia.edu/38771141/The_European_Earth_monitoring_GMES_programme_Status_and_perspectives</w:t>
+        </w:r>
+      </w:hyperlink>
     </w:p>
     <w:p>
       <w:pPr>
@@ -10408,16 +11475,58 @@
           <w:sz w:val="24"/>
           <w:szCs w:val="24"/>
         </w:rPr>
-        <w:t>- Tầm 15 mục, chủ yếu sẽ nằm ở intro</w:t>
-      </w:r>
-      <w:r>
-        <w:rPr>
-          <w:rFonts w:ascii="Times New Roman" w:hAnsi="Times New Roman" w:cs="Times New Roman"/>
-          <w:sz w:val="24"/>
-          <w:szCs w:val="24"/>
-        </w:rPr>
-        <w:tab/>
-      </w:r>
+        <w:t xml:space="preserve">[11] </w:t>
+      </w:r>
+      <w:hyperlink r:id="rId22" w:history="1">
+        <w:r>
+          <w:rPr>
+            <w:rStyle w:val="Hyperlink"/>
+            <w:rFonts w:ascii="Times New Roman" w:hAnsi="Times New Roman" w:cs="Times New Roman"/>
+            <w:sz w:val="24"/>
+            <w:szCs w:val="24"/>
+          </w:rPr>
+          <w:t>https://isprs-archives.copernicus.org/articles/XL-7-W3/77/2015/isprsarchives-XL-7-W3-77-2015.pdf</w:t>
+        </w:r>
+      </w:hyperlink>
+    </w:p>
+    <w:p>
+      <w:pPr>
+        <w:textDirection w:val="btLr"/>
+        <w:rPr>
+          <w:rFonts w:ascii="Times New Roman" w:hAnsi="Times New Roman" w:cs="Times New Roman"/>
+          <w:sz w:val="24"/>
+          <w:szCs w:val="24"/>
+        </w:rPr>
+      </w:pPr>
+      <w:r>
+        <w:rPr>
+          <w:rFonts w:ascii="Times New Roman" w:hAnsi="Times New Roman" w:cs="Times New Roman"/>
+          <w:sz w:val="24"/>
+          <w:szCs w:val="24"/>
+        </w:rPr>
+        <w:t xml:space="preserve">[12] </w:t>
+      </w:r>
+      <w:hyperlink r:id="rId23" w:history="1">
+        <w:r>
+          <w:rPr>
+            <w:rStyle w:val="Hyperlink"/>
+            <w:rFonts w:ascii="Times New Roman" w:hAnsi="Times New Roman" w:cs="Times New Roman"/>
+            <w:sz w:val="24"/>
+            <w:szCs w:val="24"/>
+          </w:rPr>
+          <w:t>https://book.northwind.ir/bookfiles/building-microservices/Building.Microservices.pdf</w:t>
+        </w:r>
+      </w:hyperlink>
+    </w:p>
+    <w:p>
+      <w:pPr>
+        <w:textDirection w:val="btLr"/>
+        <w:rPr>
+          <w:rFonts w:ascii="Times New Roman" w:hAnsi="Times New Roman" w:cs="Times New Roman"/>
+          <w:sz w:val="24"/>
+          <w:szCs w:val="24"/>
+        </w:rPr>
+      </w:pPr>
     </w:p>
     <w:p>
       <w:pPr>
@@ -10431,7 +11540,7 @@
       </w:pPr>
     </w:p>
     <w:sectPr>
-      <w:footerReference w:type="default" r:id="rId19"/>
+      <w:footerReference w:type="default" r:id="rId24"/>
       <w:pgSz w:w="12240" w:h="15840"/>
       <w:pgMar w:top="1418" w:right="1418" w:bottom="1418" w:left="1701" w:header="720" w:footer="720" w:gutter="0"/>
       <w:cols w:space="720"/>
@@ -11021,6 +12130,119 @@
     </w:lvl>
   </w:abstractNum>
   <w:abstractNum w:abstractNumId="4" w15:restartNumberingAfterBreak="0">
+    <w:nsid w:val="2555738F"/>
+    <w:multiLevelType w:val="hybridMultilevel"/>
+    <w:tmpl w:val="10AAA966"/>
+    <w:lvl w:ilvl="0" w:tplc="08090001">
+      <w:start w:val="1"/>
+      <w:numFmt w:val="bullet"/>
+      <w:lvlText w:val=""/>
+      <w:lvlJc w:val="left"/>
+      <w:pPr>
+        <w:ind w:left="720" w:hanging="360"/>
+      </w:pPr>
+      <w:rPr>
+        <w:rFonts w:ascii="Symbol" w:hAnsi="Symbol" w:hint="default"/>
+      </w:rPr>
+    </w:lvl>
+    <w:lvl w:ilvl="1" w:tplc="08090003" w:tentative="1">
+      <w:start w:val="1"/>
+      <w:numFmt w:val="bullet"/>
+      <w:lvlText w:val="o"/>
+      <w:lvlJc w:val="left"/>
+      <w:pPr>
+        <w:ind w:left="1440" w:hanging="360"/>
+      </w:pPr>
+      <w:rPr>
+        <w:rFonts w:ascii="Courier New" w:hAnsi="Courier New" w:cs="Courier New" w:hint="default"/>
+      </w:rPr>
+    </w:lvl>
+    <w:lvl w:ilvl="2" w:tplc="08090005" w:tentative="1">
+      <w:start w:val="1"/>
+      <w:numFmt w:val="bullet"/>
+      <w:lvlText w:val=""/>
+      <w:lvlJc w:val="left"/>
+      <w:pPr>
+        <w:ind w:left="2160" w:hanging="360"/>
+      </w:pPr>
+      <w:rPr>
+        <w:rFonts w:ascii="Wingdings" w:hAnsi="Wingdings" w:hint="default"/>
+      </w:rPr>
+    </w:lvl>
+    <w:lvl w:ilvl="3" w:tplc="08090001" w:tentative="1">
+      <w:start w:val="1"/>
+      <w:numFmt w:val="bullet"/>
+      <w:lvlText w:val=""/>
+      <w:lvlJc w:val="left"/>
+      <w:pPr>
+        <w:ind w:left="2880" w:hanging="360"/>
+      </w:pPr>
+      <w:rPr>
+        <w:rFonts w:ascii="Symbol" w:hAnsi="Symbol" w:hint="default"/>
+      </w:rPr>
+    </w:lvl>
+    <w:lvl w:ilvl="4" w:tplc="08090003" w:tentative="1">
+      <w:start w:val="1"/>
+      <w:numFmt w:val="bullet"/>
+      <w:lvlText w:val="o"/>
+      <w:lvlJc w:val="left"/>
+      <w:pPr>
+        <w:ind w:left="3600" w:hanging="360"/>
+      </w:pPr>
+      <w:rPr>
+        <w:rFonts w:ascii="Courier New" w:hAnsi="Courier New" w:cs="Courier New" w:hint="default"/>
+      </w:rPr>
+    </w:lvl>
+    <w:lvl w:ilvl="5" w:tplc="08090005" w:tentative="1">
+      <w:start w:val="1"/>
+      <w:numFmt w:val="bullet"/>
+      <w:lvlText w:val=""/>
+      <w:lvlJc w:val="left"/>
+      <w:pPr>
+        <w:ind w:left="4320" w:hanging="360"/>
+      </w:pPr>
+      <w:rPr>
+        <w:rFonts w:ascii="Wingdings" w:hAnsi="Wingdings" w:hint="default"/>
+      </w:rPr>
+    </w:lvl>
+    <w:lvl w:ilvl="6" w:tplc="08090001" w:tentative="1">
+      <w:start w:val="1"/>
+      <w:numFmt w:val="bullet"/>
+      <w:lvlText w:val=""/>
+      <w:lvlJc w:val="left"/>
+      <w:pPr>
+        <w:ind w:left="5040" w:hanging="360"/>
+      </w:pPr>
+      <w:rPr>
+        <w:rFonts w:ascii="Symbol" w:hAnsi="Symbol" w:hint="default"/>
+      </w:rPr>
+    </w:lvl>
+    <w:lvl w:ilvl="7" w:tplc="08090003" w:tentative="1">
+      <w:start w:val="1"/>
+      <w:numFmt w:val="bullet"/>
+      <w:lvlText w:val="o"/>
+      <w:lvlJc w:val="left"/>
+      <w:pPr>
+        <w:ind w:left="5760" w:hanging="360"/>
+      </w:pPr>
+      <w:rPr>
+        <w:rFonts w:ascii="Courier New" w:hAnsi="Courier New" w:cs="Courier New" w:hint="default"/>
+      </w:rPr>
+    </w:lvl>
+    <w:lvl w:ilvl="8" w:tplc="08090005" w:tentative="1">
+      <w:start w:val="1"/>
+      <w:numFmt w:val="bullet"/>
+      <w:lvlText w:val=""/>
+      <w:lvlJc w:val="left"/>
+      <w:pPr>
+        <w:ind w:left="6480" w:hanging="360"/>
+      </w:pPr>
+      <w:rPr>
+        <w:rFonts w:ascii="Wingdings" w:hAnsi="Wingdings" w:hint="default"/>
+      </w:rPr>
+    </w:lvl>
+  </w:abstractNum>
+  <w:abstractNum w:abstractNumId="5" w15:restartNumberingAfterBreak="0">
     <w:nsid w:val="2AF538FD"/>
     <w:multiLevelType w:val="hybridMultilevel"/>
     <w:tmpl w:val="4AB0BB26"/>
@@ -11133,7 +12355,7 @@
       </w:rPr>
     </w:lvl>
   </w:abstractNum>
-  <w:abstractNum w:abstractNumId="5" w15:restartNumberingAfterBreak="0">
+  <w:abstractNum w:abstractNumId="6" w15:restartNumberingAfterBreak="0">
     <w:nsid w:val="498B1C47"/>
     <w:multiLevelType w:val="hybridMultilevel"/>
     <w:tmpl w:val="21A8784A"/>
@@ -11222,7 +12444,7 @@
       </w:pPr>
     </w:lvl>
   </w:abstractNum>
-  <w:abstractNum w:abstractNumId="6" w15:restartNumberingAfterBreak="0">
+  <w:abstractNum w:abstractNumId="7" w15:restartNumberingAfterBreak="0">
     <w:nsid w:val="4C5C2382"/>
     <w:multiLevelType w:val="hybridMultilevel"/>
     <w:tmpl w:val="F07C806A"/>
@@ -11336,7 +12558,120 @@
       </w:rPr>
     </w:lvl>
   </w:abstractNum>
-  <w:abstractNum w:abstractNumId="7" w15:restartNumberingAfterBreak="0">
+  <w:abstractNum w:abstractNumId="8" w15:restartNumberingAfterBreak="0">
+    <w:nsid w:val="57517CC4"/>
+    <w:multiLevelType w:val="hybridMultilevel"/>
+    <w:tmpl w:val="7452FB04"/>
+    <w:lvl w:ilvl="0" w:tplc="08090001">
+      <w:start w:val="1"/>
+      <w:numFmt w:val="bullet"/>
+      <w:lvlText w:val=""/>
+      <w:lvlJc w:val="left"/>
+      <w:pPr>
+        <w:ind w:left="720" w:hanging="360"/>
+      </w:pPr>
+      <w:rPr>
+        <w:rFonts w:ascii="Symbol" w:hAnsi="Symbol" w:hint="default"/>
+      </w:rPr>
+    </w:lvl>
+    <w:lvl w:ilvl="1" w:tplc="08090003" w:tentative="1">
+      <w:start w:val="1"/>
+      <w:numFmt w:val="bullet"/>
+      <w:lvlText w:val="o"/>
+      <w:lvlJc w:val="left"/>
+      <w:pPr>
+        <w:ind w:left="1440" w:hanging="360"/>
+      </w:pPr>
+      <w:rPr>
+        <w:rFonts w:ascii="Courier New" w:hAnsi="Courier New" w:cs="Courier New" w:hint="default"/>
+      </w:rPr>
+    </w:lvl>
+    <w:lvl w:ilvl="2" w:tplc="08090005" w:tentative="1">
+      <w:start w:val="1"/>
+      <w:numFmt w:val="bullet"/>
+      <w:lvlText w:val=""/>
+      <w:lvlJc w:val="left"/>
+      <w:pPr>
+        <w:ind w:left="2160" w:hanging="360"/>
+      </w:pPr>
+      <w:rPr>
+        <w:rFonts w:ascii="Wingdings" w:hAnsi="Wingdings" w:hint="default"/>
+      </w:rPr>
+    </w:lvl>
+    <w:lvl w:ilvl="3" w:tplc="08090001" w:tentative="1">
+      <w:start w:val="1"/>
+      <w:numFmt w:val="bullet"/>
+      <w:lvlText w:val=""/>
+      <w:lvlJc w:val="left"/>
+      <w:pPr>
+        <w:ind w:left="2880" w:hanging="360"/>
+      </w:pPr>
+      <w:rPr>
+        <w:rFonts w:ascii="Symbol" w:hAnsi="Symbol" w:hint="default"/>
+      </w:rPr>
+    </w:lvl>
+    <w:lvl w:ilvl="4" w:tplc="08090003" w:tentative="1">
+      <w:start w:val="1"/>
+      <w:numFmt w:val="bullet"/>
+      <w:lvlText w:val="o"/>
+      <w:lvlJc w:val="left"/>
+      <w:pPr>
+        <w:ind w:left="3600" w:hanging="360"/>
+      </w:pPr>
+      <w:rPr>
+        <w:rFonts w:ascii="Courier New" w:hAnsi="Courier New" w:cs="Courier New" w:hint="default"/>
+      </w:rPr>
+    </w:lvl>
+    <w:lvl w:ilvl="5" w:tplc="08090005" w:tentative="1">
+      <w:start w:val="1"/>
+      <w:numFmt w:val="bullet"/>
+      <w:lvlText w:val=""/>
+      <w:lvlJc w:val="left"/>
+      <w:pPr>
+        <w:ind w:left="4320" w:hanging="360"/>
+      </w:pPr>
+      <w:rPr>
+        <w:rFonts w:ascii="Wingdings" w:hAnsi="Wingdings" w:hint="default"/>
+      </w:rPr>
+    </w:lvl>
+    <w:lvl w:ilvl="6" w:tplc="08090001" w:tentative="1">
+      <w:start w:val="1"/>
+      <w:numFmt w:val="bullet"/>
+      <w:lvlText w:val=""/>
+      <w:lvlJc w:val="left"/>
+      <w:pPr>
+        <w:ind w:left="5040" w:hanging="360"/>
+      </w:pPr>
+      <w:rPr>
+        <w:rFonts w:ascii="Symbol" w:hAnsi="Symbol" w:hint="default"/>
+      </w:rPr>
+    </w:lvl>
+    <w:lvl w:ilvl="7" w:tplc="08090003" w:tentative="1">
+      <w:start w:val="1"/>
+      <w:numFmt w:val="bullet"/>
+      <w:lvlText w:val="o"/>
+      <w:lvlJc w:val="left"/>
+      <w:pPr>
+        <w:ind w:left="5760" w:hanging="360"/>
+      </w:pPr>
+      <w:rPr>
+        <w:rFonts w:ascii="Courier New" w:hAnsi="Courier New" w:cs="Courier New" w:hint="default"/>
+      </w:rPr>
+    </w:lvl>
+    <w:lvl w:ilvl="8" w:tplc="08090005" w:tentative="1">
+      <w:start w:val="1"/>
+      <w:numFmt w:val="bullet"/>
+      <w:lvlText w:val=""/>
+      <w:lvlJc w:val="left"/>
+      <w:pPr>
+        <w:ind w:left="6480" w:hanging="360"/>
+      </w:pPr>
+      <w:rPr>
+        <w:rFonts w:ascii="Wingdings" w:hAnsi="Wingdings" w:hint="default"/>
+      </w:rPr>
+    </w:lvl>
+  </w:abstractNum>
+  <w:abstractNum w:abstractNumId="9" w15:restartNumberingAfterBreak="0">
     <w:nsid w:val="58CC630E"/>
     <w:multiLevelType w:val="hybridMultilevel"/>
     <w:tmpl w:val="CB2851EA"/>
@@ -11449,7 +12784,7 @@
       </w:rPr>
     </w:lvl>
   </w:abstractNum>
-  <w:abstractNum w:abstractNumId="8" w15:restartNumberingAfterBreak="0">
+  <w:abstractNum w:abstractNumId="10" w15:restartNumberingAfterBreak="0">
     <w:nsid w:val="6C875674"/>
     <w:multiLevelType w:val="hybridMultilevel"/>
     <w:tmpl w:val="5308EB16"/>
@@ -11562,7 +12897,7 @@
       </w:rPr>
     </w:lvl>
   </w:abstractNum>
-  <w:abstractNum w:abstractNumId="9" w15:restartNumberingAfterBreak="0">
+  <w:abstractNum w:abstractNumId="11" w15:restartNumberingAfterBreak="0">
     <w:nsid w:val="72D6471A"/>
     <w:multiLevelType w:val="hybridMultilevel"/>
     <w:tmpl w:val="131ED7D0"/>
@@ -11675,7 +13010,7 @@
       </w:rPr>
     </w:lvl>
   </w:abstractNum>
-  <w:abstractNum w:abstractNumId="10" w15:restartNumberingAfterBreak="0">
+  <w:abstractNum w:abstractNumId="12" w15:restartNumberingAfterBreak="0">
     <w:nsid w:val="79A156C4"/>
     <w:multiLevelType w:val="hybridMultilevel"/>
     <w:tmpl w:val="E5D48CA8"/>
@@ -11788,7 +13123,7 @@
       </w:rPr>
     </w:lvl>
   </w:abstractNum>
-  <w:abstractNum w:abstractNumId="11" w15:restartNumberingAfterBreak="0">
+  <w:abstractNum w:abstractNumId="13" w15:restartNumberingAfterBreak="0">
     <w:nsid w:val="7B59597F"/>
     <w:multiLevelType w:val="hybridMultilevel"/>
     <w:tmpl w:val="6F3A8580"/>
@@ -11903,10 +13238,10 @@
     </w:lvl>
   </w:abstractNum>
   <w:num w:numId="1" w16cid:durableId="1649703162">
-    <w:abstractNumId w:val="9"/>
+    <w:abstractNumId w:val="11"/>
   </w:num>
   <w:num w:numId="2" w16cid:durableId="1782990118">
-    <w:abstractNumId w:val="11"/>
+    <w:abstractNumId w:val="13"/>
   </w:num>
   <w:num w:numId="3" w16cid:durableId="696540777">
     <w:abstractNumId w:val="3"/>
@@ -11915,28 +13250,34 @@
     <w:abstractNumId w:val="0"/>
   </w:num>
   <w:num w:numId="5" w16cid:durableId="146366864">
-    <w:abstractNumId w:val="6"/>
+    <w:abstractNumId w:val="7"/>
   </w:num>
   <w:num w:numId="6" w16cid:durableId="443888542">
-    <w:abstractNumId w:val="7"/>
+    <w:abstractNumId w:val="9"/>
   </w:num>
   <w:num w:numId="7" w16cid:durableId="1745106418">
-    <w:abstractNumId w:val="10"/>
+    <w:abstractNumId w:val="12"/>
   </w:num>
   <w:num w:numId="8" w16cid:durableId="1965228409">
-    <w:abstractNumId w:val="4"/>
+    <w:abstractNumId w:val="5"/>
   </w:num>
   <w:num w:numId="9" w16cid:durableId="1823807555">
-    <w:abstractNumId w:val="8"/>
+    <w:abstractNumId w:val="10"/>
   </w:num>
   <w:num w:numId="10" w16cid:durableId="266305334">
     <w:abstractNumId w:val="1"/>
   </w:num>
   <w:num w:numId="11" w16cid:durableId="522209148">
-    <w:abstractNumId w:val="5"/>
+    <w:abstractNumId w:val="6"/>
   </w:num>
   <w:num w:numId="12" w16cid:durableId="1096709872">
     <w:abstractNumId w:val="2"/>
+  </w:num>
+  <w:num w:numId="13" w16cid:durableId="415787742">
+    <w:abstractNumId w:val="4"/>
+  </w:num>
+  <w:num w:numId="14" w16cid:durableId="361246518">
+    <w:abstractNumId w:val="8"/>
   </w:num>
   <w:numIdMacAtCleanup w:val="10"/>
 </w:numbering>

--- a/Report/Draft Report - DangThaiSon.docx
+++ b/Report/Draft Report - DangThaiSon.docx
@@ -5130,6 +5130,256 @@
           <w:sz w:val="24"/>
           <w:szCs w:val="24"/>
         </w:rPr>
+        <w:t>DAO</w:t>
+      </w:r>
+      <w:r>
+        <w:rPr>
+          <w:rFonts w:ascii="Times New Roman" w:hAnsi="Times New Roman" w:cs="Times New Roman"/>
+          <w:sz w:val="24"/>
+          <w:szCs w:val="24"/>
+        </w:rPr>
+        <w:tab/>
+      </w:r>
+      <w:r>
+        <w:rPr>
+          <w:rFonts w:ascii="Times New Roman" w:hAnsi="Times New Roman" w:cs="Times New Roman"/>
+          <w:sz w:val="24"/>
+          <w:szCs w:val="24"/>
+        </w:rPr>
+        <w:tab/>
+      </w:r>
+      <w:r>
+        <w:rPr>
+          <w:rFonts w:ascii="Times New Roman" w:hAnsi="Times New Roman" w:cs="Times New Roman"/>
+          <w:sz w:val="24"/>
+          <w:szCs w:val="24"/>
+        </w:rPr>
+        <w:tab/>
+      </w:r>
+      <w:r>
+        <w:rPr>
+          <w:rFonts w:ascii="Times New Roman" w:hAnsi="Times New Roman" w:cs="Times New Roman"/>
+          <w:sz w:val="24"/>
+          <w:szCs w:val="24"/>
+        </w:rPr>
+        <w:t>Data Access Objects</w:t>
+      </w:r>
+    </w:p>
+    <w:p>
+      <w:pPr>
+        <w:rPr>
+          <w:rFonts w:ascii="Times New Roman" w:hAnsi="Times New Roman" w:cs="Times New Roman"/>
+          <w:sz w:val="24"/>
+          <w:szCs w:val="24"/>
+        </w:rPr>
+      </w:pPr>
+      <w:r>
+        <w:rPr>
+          <w:rFonts w:ascii="Times New Roman" w:hAnsi="Times New Roman" w:cs="Times New Roman"/>
+          <w:sz w:val="24"/>
+          <w:szCs w:val="24"/>
+        </w:rPr>
+        <w:t>DTO</w:t>
+      </w:r>
+      <w:r>
+        <w:rPr>
+          <w:rFonts w:ascii="Times New Roman" w:hAnsi="Times New Roman" w:cs="Times New Roman"/>
+          <w:sz w:val="24"/>
+          <w:szCs w:val="24"/>
+        </w:rPr>
+        <w:tab/>
+      </w:r>
+      <w:r>
+        <w:rPr>
+          <w:rFonts w:ascii="Times New Roman" w:hAnsi="Times New Roman" w:cs="Times New Roman"/>
+          <w:sz w:val="24"/>
+          <w:szCs w:val="24"/>
+        </w:rPr>
+        <w:tab/>
+      </w:r>
+      <w:r>
+        <w:rPr>
+          <w:rFonts w:ascii="Times New Roman" w:hAnsi="Times New Roman" w:cs="Times New Roman"/>
+          <w:sz w:val="24"/>
+          <w:szCs w:val="24"/>
+        </w:rPr>
+        <w:tab/>
+      </w:r>
+      <w:r>
+        <w:rPr>
+          <w:rFonts w:ascii="Times New Roman" w:hAnsi="Times New Roman" w:cs="Times New Roman"/>
+          <w:sz w:val="24"/>
+          <w:szCs w:val="24"/>
+        </w:rPr>
+        <w:t>Data Transfer Objects</w:t>
+      </w:r>
+    </w:p>
+    <w:p>
+      <w:pPr>
+        <w:rPr>
+          <w:rFonts w:ascii="Times New Roman" w:hAnsi="Times New Roman" w:cs="Times New Roman"/>
+          <w:sz w:val="24"/>
+          <w:szCs w:val="24"/>
+        </w:rPr>
+      </w:pPr>
+      <w:r>
+        <w:rPr>
+          <w:rFonts w:ascii="Times New Roman" w:hAnsi="Times New Roman" w:cs="Times New Roman"/>
+          <w:sz w:val="24"/>
+          <w:szCs w:val="24"/>
+        </w:rPr>
+        <w:t>CSV</w:t>
+      </w:r>
+      <w:r>
+        <w:rPr>
+          <w:rFonts w:ascii="Times New Roman" w:hAnsi="Times New Roman" w:cs="Times New Roman"/>
+          <w:sz w:val="24"/>
+          <w:szCs w:val="24"/>
+        </w:rPr>
+        <w:tab/>
+      </w:r>
+      <w:r>
+        <w:rPr>
+          <w:rFonts w:ascii="Times New Roman" w:hAnsi="Times New Roman" w:cs="Times New Roman"/>
+          <w:sz w:val="24"/>
+          <w:szCs w:val="24"/>
+        </w:rPr>
+        <w:tab/>
+      </w:r>
+      <w:r>
+        <w:rPr>
+          <w:rFonts w:ascii="Times New Roman" w:hAnsi="Times New Roman" w:cs="Times New Roman"/>
+          <w:sz w:val="24"/>
+          <w:szCs w:val="24"/>
+        </w:rPr>
+        <w:tab/>
+      </w:r>
+      <w:r>
+        <w:rPr>
+          <w:rFonts w:ascii="Times New Roman" w:hAnsi="Times New Roman" w:cs="Times New Roman"/>
+          <w:sz w:val="24"/>
+          <w:szCs w:val="24"/>
+        </w:rPr>
+        <w:t>Comma Separated Values</w:t>
+      </w:r>
+    </w:p>
+    <w:p>
+      <w:pPr>
+        <w:rPr>
+          <w:rFonts w:ascii="Times New Roman" w:hAnsi="Times New Roman" w:cs="Times New Roman"/>
+          <w:sz w:val="24"/>
+          <w:szCs w:val="24"/>
+        </w:rPr>
+      </w:pPr>
+      <w:r>
+        <w:rPr>
+          <w:rFonts w:ascii="Times New Roman" w:hAnsi="Times New Roman" w:cs="Times New Roman"/>
+          <w:sz w:val="24"/>
+          <w:szCs w:val="24"/>
+        </w:rPr>
+        <w:t>XLSX</w:t>
+      </w:r>
+      <w:r>
+        <w:rPr>
+          <w:rFonts w:ascii="Times New Roman" w:hAnsi="Times New Roman" w:cs="Times New Roman"/>
+          <w:sz w:val="24"/>
+          <w:szCs w:val="24"/>
+        </w:rPr>
+        <w:tab/>
+      </w:r>
+      <w:r>
+        <w:rPr>
+          <w:rFonts w:ascii="Times New Roman" w:hAnsi="Times New Roman" w:cs="Times New Roman"/>
+          <w:sz w:val="24"/>
+          <w:szCs w:val="24"/>
+        </w:rPr>
+        <w:tab/>
+      </w:r>
+      <w:r>
+        <w:rPr>
+          <w:rFonts w:ascii="Times New Roman" w:hAnsi="Times New Roman" w:cs="Times New Roman"/>
+          <w:sz w:val="24"/>
+          <w:szCs w:val="24"/>
+        </w:rPr>
+        <w:tab/>
+      </w:r>
+      <w:r>
+        <w:rPr>
+          <w:rFonts w:ascii="Times New Roman" w:hAnsi="Times New Roman" w:cs="Times New Roman"/>
+          <w:sz w:val="24"/>
+          <w:szCs w:val="24"/>
+        </w:rPr>
+        <w:t>Excel Open XML Spreadsheet</w:t>
+      </w:r>
+    </w:p>
+    <w:p>
+      <w:pPr>
+        <w:rPr>
+          <w:rFonts w:ascii="Times New Roman" w:hAnsi="Times New Roman" w:cs="Times New Roman"/>
+          <w:sz w:val="24"/>
+          <w:szCs w:val="24"/>
+        </w:rPr>
+      </w:pPr>
+      <w:r>
+        <w:rPr>
+          <w:rFonts w:ascii="Times New Roman" w:hAnsi="Times New Roman" w:cs="Times New Roman"/>
+          <w:sz w:val="24"/>
+          <w:szCs w:val="24"/>
+          <w:lang w:val="en-GB"/>
+        </w:rPr>
+        <w:t>HDFS</w:t>
+      </w:r>
+      <w:r>
+        <w:rPr>
+          <w:rFonts w:ascii="Times New Roman" w:hAnsi="Times New Roman" w:cs="Times New Roman"/>
+          <w:sz w:val="24"/>
+          <w:szCs w:val="24"/>
+          <w:lang w:val="en-GB"/>
+        </w:rPr>
+        <w:tab/>
+      </w:r>
+      <w:r>
+        <w:rPr>
+          <w:rFonts w:ascii="Times New Roman" w:hAnsi="Times New Roman" w:cs="Times New Roman"/>
+          <w:sz w:val="24"/>
+          <w:szCs w:val="24"/>
+          <w:lang w:val="en-GB"/>
+        </w:rPr>
+        <w:tab/>
+      </w:r>
+      <w:r>
+        <w:rPr>
+          <w:rFonts w:ascii="Times New Roman" w:hAnsi="Times New Roman" w:cs="Times New Roman"/>
+          <w:sz w:val="24"/>
+          <w:szCs w:val="24"/>
+          <w:lang w:val="en-GB"/>
+        </w:rPr>
+        <w:tab/>
+      </w:r>
+      <w:r>
+        <w:rPr>
+          <w:rFonts w:ascii="Times New Roman" w:hAnsi="Times New Roman" w:cs="Times New Roman"/>
+          <w:sz w:val="24"/>
+          <w:szCs w:val="24"/>
+          <w:lang w:val="en-GB"/>
+        </w:rPr>
+        <w:t>Hadoop Distributed File System</w:t>
+      </w:r>
+    </w:p>
+    <w:p>
+      <w:pPr>
+        <w:rPr>
+          <w:rFonts w:ascii="Times New Roman" w:hAnsi="Times New Roman" w:cs="Times New Roman"/>
+          <w:sz w:val="24"/>
+          <w:szCs w:val="24"/>
+        </w:rPr>
+      </w:pPr>
+      <w:r>
+        <w:rPr>
+          <w:rFonts w:ascii="Times New Roman" w:hAnsi="Times New Roman" w:cs="Times New Roman"/>
+          <w:sz w:val="24"/>
+          <w:szCs w:val="24"/>
+        </w:rPr>
         <w:br w:type="page"/>
       </w:r>
     </w:p>
@@ -5138,42 +5388,12 @@
         <w:pStyle w:val="Heading1"/>
         <w:spacing w:before="0"/>
       </w:pPr>
-      <w:bookmarkStart w:id="7" w:name="_Toc206973280"/>
-      <w:r>
-        <w:lastRenderedPageBreak/>
-        <w:t xml:space="preserve">LIST OF </w:t>
-      </w:r>
-      <w:r>
-        <w:t>TABLES</w:t>
-      </w:r>
-      <w:bookmarkEnd w:id="7"/>
-    </w:p>
-    <w:p>
-      <w:pPr>
-        <w:rPr>
-          <w:rFonts w:ascii="Times New Roman" w:hAnsi="Times New Roman" w:cs="Times New Roman"/>
-          <w:sz w:val="26"/>
-          <w:szCs w:val="26"/>
-        </w:rPr>
-      </w:pPr>
-      <w:r>
-        <w:rPr>
-          <w:rFonts w:ascii="Times New Roman" w:hAnsi="Times New Roman" w:cs="Times New Roman"/>
-        </w:rPr>
-        <w:br w:type="page"/>
-      </w:r>
-    </w:p>
-    <w:p>
-      <w:pPr>
-        <w:pStyle w:val="Heading1"/>
-        <w:spacing w:before="0"/>
-      </w:pPr>
-      <w:bookmarkStart w:id="8" w:name="_Toc206973281"/>
+      <w:bookmarkStart w:id="7" w:name="_Toc206973281"/>
       <w:r>
         <w:lastRenderedPageBreak/>
         <w:t>LIST OF FIGURES</w:t>
       </w:r>
-      <w:bookmarkEnd w:id="8"/>
+      <w:bookmarkEnd w:id="7"/>
     </w:p>
     <w:p>
       <w:pPr>
@@ -5388,12 +5608,12 @@
         <w:pStyle w:val="Heading1"/>
         <w:spacing w:before="0"/>
       </w:pPr>
-      <w:bookmarkStart w:id="9" w:name="_Toc206973282"/>
+      <w:bookmarkStart w:id="8" w:name="_Toc206973282"/>
       <w:r>
         <w:lastRenderedPageBreak/>
         <w:t>ABSTRACT</w:t>
       </w:r>
-      <w:bookmarkEnd w:id="9"/>
+      <w:bookmarkEnd w:id="8"/>
     </w:p>
     <w:p>
       <w:pPr>
@@ -5805,14 +6025,25 @@
           <w:lang w:val="en-GB"/>
         </w:rPr>
       </w:pPr>
-      <w:r>
-        <w:rPr>
-          <w:rFonts w:ascii="Times New Roman" w:hAnsi="Times New Roman" w:cs="Times New Roman"/>
-          <w:sz w:val="24"/>
-          <w:szCs w:val="24"/>
-          <w:lang w:val="en-GB"/>
-        </w:rPr>
-        <w:t>SO WHAT: Results and Significance (1-2 sentences)</w:t>
+      <w:proofErr w:type="gramStart"/>
+      <w:r>
+        <w:rPr>
+          <w:rFonts w:ascii="Times New Roman" w:hAnsi="Times New Roman" w:cs="Times New Roman"/>
+          <w:sz w:val="24"/>
+          <w:szCs w:val="24"/>
+          <w:lang w:val="en-GB"/>
+        </w:rPr>
+        <w:t>SO</w:t>
+      </w:r>
+      <w:proofErr w:type="gramEnd"/>
+      <w:r>
+        <w:rPr>
+          <w:rFonts w:ascii="Times New Roman" w:hAnsi="Times New Roman" w:cs="Times New Roman"/>
+          <w:sz w:val="24"/>
+          <w:szCs w:val="24"/>
+          <w:lang w:val="en-GB"/>
+        </w:rPr>
+        <w:t xml:space="preserve"> WHAT: Results and Significance (1-2 sentences)</w:t>
       </w:r>
     </w:p>
     <w:p>
@@ -6029,12 +6260,12 @@
         <w:pStyle w:val="Heading1"/>
         <w:spacing w:before="0"/>
       </w:pPr>
-      <w:bookmarkStart w:id="10" w:name="_Toc206973283"/>
+      <w:bookmarkStart w:id="9" w:name="_Toc206973283"/>
       <w:r>
         <w:lastRenderedPageBreak/>
         <w:t>INTRODUCTION</w:t>
       </w:r>
-      <w:bookmarkEnd w:id="10"/>
+      <w:bookmarkEnd w:id="9"/>
       <w:r>
         <w:tab/>
       </w:r>
@@ -6049,8 +6280,8 @@
           <w:szCs w:val="24"/>
         </w:rPr>
       </w:pPr>
-      <w:bookmarkStart w:id="11" w:name="_Toc98966214"/>
-      <w:bookmarkStart w:id="12" w:name="_Toc206973284"/>
+      <w:bookmarkStart w:id="10" w:name="_Toc98966214"/>
+      <w:bookmarkStart w:id="11" w:name="_Toc206973284"/>
       <w:r>
         <w:rPr>
           <w:rFonts w:ascii="Times New Roman" w:hAnsi="Times New Roman" w:cs="Times New Roman"/>
@@ -6059,32 +6290,32 @@
         </w:rPr>
         <w:t>I</w:t>
       </w:r>
+      <w:bookmarkEnd w:id="10"/>
+      <w:r>
+        <w:rPr>
+          <w:rFonts w:ascii="Times New Roman" w:hAnsi="Times New Roman" w:cs="Times New Roman"/>
+          <w:sz w:val="24"/>
+          <w:szCs w:val="24"/>
+        </w:rPr>
+        <w:t xml:space="preserve">/ </w:t>
+      </w:r>
+      <w:r>
+        <w:rPr>
+          <w:rFonts w:ascii="Times New Roman" w:hAnsi="Times New Roman" w:cs="Times New Roman"/>
+          <w:sz w:val="24"/>
+          <w:szCs w:val="24"/>
+        </w:rPr>
+        <w:t>Overview</w:t>
+      </w:r>
+      <w:r>
+        <w:rPr>
+          <w:rFonts w:ascii="Times New Roman" w:hAnsi="Times New Roman" w:cs="Times New Roman"/>
+          <w:sz w:val="24"/>
+          <w:szCs w:val="24"/>
+        </w:rPr>
+        <w:t xml:space="preserve"> &amp; Purpose</w:t>
+      </w:r>
       <w:bookmarkEnd w:id="11"/>
-      <w:r>
-        <w:rPr>
-          <w:rFonts w:ascii="Times New Roman" w:hAnsi="Times New Roman" w:cs="Times New Roman"/>
-          <w:sz w:val="24"/>
-          <w:szCs w:val="24"/>
-        </w:rPr>
-        <w:t xml:space="preserve">/ </w:t>
-      </w:r>
-      <w:r>
-        <w:rPr>
-          <w:rFonts w:ascii="Times New Roman" w:hAnsi="Times New Roman" w:cs="Times New Roman"/>
-          <w:sz w:val="24"/>
-          <w:szCs w:val="24"/>
-        </w:rPr>
-        <w:t>Overview</w:t>
-      </w:r>
-      <w:r>
-        <w:rPr>
-          <w:rFonts w:ascii="Times New Roman" w:hAnsi="Times New Roman" w:cs="Times New Roman"/>
-          <w:sz w:val="24"/>
-          <w:szCs w:val="24"/>
-        </w:rPr>
-        <w:t xml:space="preserve"> &amp; Purpose</w:t>
-      </w:r>
-      <w:bookmarkEnd w:id="12"/>
     </w:p>
     <w:p>
       <w:pPr>
@@ -6799,7 +7030,25 @@
           <w:szCs w:val="24"/>
           <w:lang w:val="en-GB"/>
         </w:rPr>
-        <w:t>, without forcing early transformation [4]</w:t>
+        <w:t>, without forcing early transformation</w:t>
+      </w:r>
+      <w:r>
+        <w:rPr>
+          <w:rFonts w:ascii="Times New Roman" w:hAnsi="Times New Roman" w:cs="Times New Roman"/>
+          <w:sz w:val="24"/>
+          <w:szCs w:val="24"/>
+          <w:lang w:val="en-GB"/>
+        </w:rPr>
+        <w:t xml:space="preserve">. From an architectural viewpoint, data lakes can be broadly classified into two categories based on the deployment method: cloud-based and on-premises </w:t>
+      </w:r>
+      <w:r>
+        <w:rPr>
+          <w:rFonts w:ascii="Times New Roman" w:hAnsi="Times New Roman" w:cs="Times New Roman"/>
+          <w:sz w:val="24"/>
+          <w:szCs w:val="24"/>
+          <w:lang w:val="en-GB"/>
+        </w:rPr>
+        <w:t>[4]</w:t>
       </w:r>
       <w:r>
         <w:rPr>
@@ -6817,6 +7066,15 @@
           <w:szCs w:val="24"/>
           <w:lang w:val="en-GB"/>
         </w:rPr>
+        <w:t xml:space="preserve"> A cloud-based data lake leverages remote storage and services from public cloud providers, offering rapid scalability and minimal infrastructure management. In contrast, an on-premises data lake is hosted within the organization’s internal infrastructure where hardware, storage, and networking resources are controlled locally.</w:t>
+      </w:r>
+      <w:r>
+        <w:rPr>
+          <w:rFonts w:ascii="Times New Roman" w:hAnsi="Times New Roman" w:cs="Times New Roman"/>
+          <w:sz w:val="24"/>
+          <w:szCs w:val="24"/>
+          <w:lang w:val="en-GB"/>
+        </w:rPr>
         <w:t xml:space="preserve"> Without </w:t>
       </w:r>
       <w:r>
@@ -6835,6 +7093,15 @@
           <w:szCs w:val="24"/>
           <w:lang w:val="en-GB"/>
         </w:rPr>
+        <w:t>s</w:t>
+      </w:r>
+      <w:r>
+        <w:rPr>
+          <w:rFonts w:ascii="Times New Roman" w:hAnsi="Times New Roman" w:cs="Times New Roman"/>
+          <w:sz w:val="24"/>
+          <w:szCs w:val="24"/>
+          <w:lang w:val="en-GB"/>
+        </w:rPr>
         <w:t xml:space="preserve">, </w:t>
       </w:r>
       <w:r>
@@ -7005,6 +7272,7 @@
           <w:sz w:val="24"/>
           <w:szCs w:val="24"/>
         </w:rPr>
+        <w:lastRenderedPageBreak/>
         <w:tab/>
       </w:r>
       <w:r>
@@ -7237,16 +7505,7 @@
           <w:sz w:val="24"/>
           <w:szCs w:val="24"/>
         </w:rPr>
-        <w:t xml:space="preserve"> it is </w:t>
-      </w:r>
-      <w:r>
-        <w:rPr>
-          <w:rFonts w:ascii="Times New Roman" w:hAnsi="Times New Roman" w:cs="Times New Roman"/>
-          <w:sz w:val="24"/>
-          <w:szCs w:val="24"/>
-        </w:rPr>
-        <w:lastRenderedPageBreak/>
-        <w:t xml:space="preserve">transformed into a clean and consistent format </w:t>
+        <w:t xml:space="preserve"> it is transformed into a clean and consistent format </w:t>
       </w:r>
       <w:r>
         <w:rPr>
@@ -7545,7 +7804,23 @@
           <w:sz w:val="24"/>
           <w:szCs w:val="24"/>
         </w:rPr>
-        <w:t xml:space="preserve">, a centralized data lake infrastructure called ULake has been established, supporting ingestion pipelines for </w:t>
+        <w:t>, a centralized</w:t>
+      </w:r>
+      <w:r>
+        <w:rPr>
+          <w:rFonts w:ascii="Times New Roman" w:hAnsi="Times New Roman" w:cs="Times New Roman"/>
+          <w:sz w:val="24"/>
+          <w:szCs w:val="24"/>
+        </w:rPr>
+        <w:t xml:space="preserve"> on-premises</w:t>
+      </w:r>
+      <w:r>
+        <w:rPr>
+          <w:rFonts w:ascii="Times New Roman" w:hAnsi="Times New Roman" w:cs="Times New Roman"/>
+          <w:sz w:val="24"/>
+          <w:szCs w:val="24"/>
+        </w:rPr>
+        <w:t xml:space="preserve"> data lake infrastructure called ULake has been established, supporting ingestion pipelines for </w:t>
       </w:r>
       <w:r>
         <w:rPr>
@@ -7638,7 +7913,7 @@
           <w:szCs w:val="24"/>
         </w:rPr>
       </w:pPr>
-      <w:bookmarkStart w:id="13" w:name="_Toc206973285"/>
+      <w:bookmarkStart w:id="12" w:name="_Toc206973285"/>
       <w:r>
         <w:rPr>
           <w:rFonts w:ascii="Times New Roman" w:hAnsi="Times New Roman" w:cs="Times New Roman"/>
@@ -7655,7 +7930,7 @@
         </w:rPr>
         <w:t>Objectives</w:t>
       </w:r>
-      <w:bookmarkEnd w:id="13"/>
+      <w:bookmarkEnd w:id="12"/>
     </w:p>
     <w:p>
       <w:pPr>
@@ -7768,7 +8043,16 @@
           <w:sz w:val="24"/>
           <w:szCs w:val="24"/>
         </w:rPr>
-        <w:t xml:space="preserve"> downsizing for full-band-color images as a preprocessing step before loading the data into appropriate storage locations within ULake. By doing so, this project will not only fill a current technical gap in the laboratory’s data infrastructure, but also enhance the efficiency and accessibility of downstream applications such as climate modeling and machine learning pipelines. </w:t>
+        <w:t xml:space="preserve"> downsizing for full-band-color images as a preprocessing step before loading the data into appropriate storage locations within ULake. By doing so, this project will not only fill a current technical gap in the laboratory’s data infrastructure, but also enhance the efficiency and accessibility of downstream applications such as climate modeling and machine learning </w:t>
+      </w:r>
+      <w:r>
+        <w:rPr>
+          <w:rFonts w:ascii="Times New Roman" w:hAnsi="Times New Roman" w:cs="Times New Roman"/>
+          <w:sz w:val="24"/>
+          <w:szCs w:val="24"/>
+        </w:rPr>
+        <w:lastRenderedPageBreak/>
+        <w:t xml:space="preserve">pipelines. </w:t>
       </w:r>
       <w:r>
         <w:rPr>
@@ -7804,12 +8088,12 @@
         <w:pStyle w:val="Heading1"/>
         <w:spacing w:before="0"/>
       </w:pPr>
-      <w:bookmarkStart w:id="14" w:name="_Toc206973286"/>
+      <w:bookmarkStart w:id="13" w:name="_Toc206973286"/>
       <w:r>
         <w:lastRenderedPageBreak/>
         <w:t>MATERIALS AND METHODS</w:t>
       </w:r>
-      <w:bookmarkEnd w:id="14"/>
+      <w:bookmarkEnd w:id="13"/>
     </w:p>
     <w:p>
       <w:pPr>
@@ -7821,7 +8105,7 @@
           <w:szCs w:val="24"/>
         </w:rPr>
       </w:pPr>
-      <w:bookmarkStart w:id="15" w:name="_Toc206973287"/>
+      <w:bookmarkStart w:id="14" w:name="_Toc206973287"/>
       <w:r>
         <w:rPr>
           <w:rFonts w:ascii="Times New Roman" w:hAnsi="Times New Roman" w:cs="Times New Roman"/>
@@ -7838,7 +8122,7 @@
         </w:rPr>
         <w:t>Tools</w:t>
       </w:r>
-      <w:bookmarkEnd w:id="15"/>
+      <w:bookmarkEnd w:id="14"/>
     </w:p>
     <w:p>
       <w:pPr>
@@ -7851,7 +8135,7 @@
           <w:lang w:val="vi-VN"/>
         </w:rPr>
       </w:pPr>
-      <w:bookmarkStart w:id="16" w:name="_Toc206973288"/>
+      <w:bookmarkStart w:id="15" w:name="_Toc206973288"/>
       <w:r>
         <w:rPr>
           <w:rFonts w:ascii="Times New Roman" w:hAnsi="Times New Roman" w:cs="Times New Roman"/>
@@ -7868,7 +8152,7 @@
         </w:rPr>
         <w:t>Quarkus framework</w:t>
       </w:r>
-      <w:bookmarkEnd w:id="16"/>
+      <w:bookmarkEnd w:id="15"/>
     </w:p>
     <w:p>
       <w:pPr>
@@ -8090,7 +8374,7 @@
           <w:szCs w:val="24"/>
         </w:rPr>
       </w:pPr>
-      <w:bookmarkStart w:id="17" w:name="_Toc206973289"/>
+      <w:bookmarkStart w:id="16" w:name="_Toc206973289"/>
       <w:r>
         <w:rPr>
           <w:rFonts w:ascii="Times New Roman" w:hAnsi="Times New Roman" w:cs="Times New Roman"/>
@@ -8099,7 +8383,7 @@
         </w:rPr>
         <w:t xml:space="preserve">2. </w:t>
       </w:r>
-      <w:bookmarkEnd w:id="17"/>
+      <w:bookmarkEnd w:id="16"/>
       <w:r>
         <w:rPr>
           <w:rFonts w:ascii="Times New Roman" w:hAnsi="Times New Roman" w:cs="Times New Roman"/>
@@ -8272,7 +8556,7 @@
           <w:lang w:val="vi-VN"/>
         </w:rPr>
       </w:pPr>
-      <w:bookmarkStart w:id="18" w:name="_Toc206973292"/>
+      <w:bookmarkStart w:id="17" w:name="_Toc206973292"/>
       <w:r>
         <w:rPr>
           <w:rFonts w:ascii="Times New Roman" w:hAnsi="Times New Roman" w:cs="Times New Roman"/>
@@ -8306,7 +8590,7 @@
         </w:rPr>
         <w:t>translate</w:t>
       </w:r>
-      <w:bookmarkEnd w:id="18"/>
+      <w:bookmarkEnd w:id="17"/>
       <w:r>
         <w:rPr>
           <w:rFonts w:ascii="Times New Roman" w:hAnsi="Times New Roman" w:cs="Times New Roman"/>
@@ -8435,7 +8719,7 @@
           <w:szCs w:val="24"/>
         </w:rPr>
       </w:pPr>
-      <w:bookmarkStart w:id="19" w:name="_Toc206973293"/>
+      <w:bookmarkStart w:id="18" w:name="_Toc206973293"/>
       <w:r>
         <w:rPr>
           <w:rFonts w:ascii="Times New Roman" w:hAnsi="Times New Roman" w:cs="Times New Roman"/>
@@ -8452,7 +8736,7 @@
         </w:rPr>
         <w:t>Dataset</w:t>
       </w:r>
-      <w:bookmarkEnd w:id="19"/>
+      <w:bookmarkEnd w:id="18"/>
     </w:p>
     <w:p>
       <w:pPr>
@@ -8465,7 +8749,7 @@
           <w:lang w:val="en-GB"/>
         </w:rPr>
       </w:pPr>
-      <w:bookmarkStart w:id="20" w:name="_Toc206973294"/>
+      <w:bookmarkStart w:id="19" w:name="_Toc206973294"/>
       <w:r>
         <w:rPr>
           <w:rFonts w:ascii="Times New Roman" w:hAnsi="Times New Roman" w:cs="Times New Roman"/>
@@ -8474,7 +8758,7 @@
         </w:rPr>
         <w:t xml:space="preserve">1. </w:t>
       </w:r>
-      <w:bookmarkEnd w:id="20"/>
+      <w:bookmarkEnd w:id="19"/>
       <w:r>
         <w:rPr>
           <w:rFonts w:ascii="Times New Roman" w:hAnsi="Times New Roman" w:cs="Times New Roman"/>
@@ -8810,7 +9094,7 @@
           <w:szCs w:val="24"/>
         </w:rPr>
       </w:pPr>
-      <w:bookmarkStart w:id="21" w:name="_Toc206973295"/>
+      <w:bookmarkStart w:id="20" w:name="_Toc206973295"/>
       <w:r>
         <w:rPr>
           <w:rFonts w:ascii="Times New Roman" w:hAnsi="Times New Roman" w:cs="Times New Roman"/>
@@ -8819,7 +9103,7 @@
         </w:rPr>
         <w:t xml:space="preserve">2. </w:t>
       </w:r>
-      <w:bookmarkEnd w:id="21"/>
+      <w:bookmarkEnd w:id="20"/>
       <w:r>
         <w:rPr>
           <w:rFonts w:ascii="Times New Roman" w:hAnsi="Times New Roman" w:cs="Times New Roman"/>
@@ -9563,7 +9847,7 @@
           <w:szCs w:val="24"/>
         </w:rPr>
       </w:pPr>
-      <w:bookmarkStart w:id="22" w:name="_Toc206973300"/>
+      <w:bookmarkStart w:id="21" w:name="_Toc206973300"/>
       <w:r>
         <w:rPr>
           <w:rFonts w:ascii="Times New Roman" w:hAnsi="Times New Roman" w:cs="Times New Roman"/>
@@ -9572,7 +9856,7 @@
         </w:rPr>
         <w:t>III/ Methods</w:t>
       </w:r>
-      <w:bookmarkEnd w:id="22"/>
+      <w:bookmarkEnd w:id="21"/>
     </w:p>
     <w:p>
       <w:pPr>
@@ -9584,7 +9868,7 @@
           <w:szCs w:val="24"/>
         </w:rPr>
       </w:pPr>
-      <w:bookmarkStart w:id="23" w:name="_Toc206973301"/>
+      <w:bookmarkStart w:id="22" w:name="_Toc206973301"/>
       <w:r>
         <w:rPr>
           <w:rFonts w:ascii="Times New Roman" w:hAnsi="Times New Roman" w:cs="Times New Roman"/>
@@ -9609,7 +9893,7 @@
         </w:rPr>
         <w:t>Microservice</w:t>
       </w:r>
-      <w:bookmarkEnd w:id="23"/>
+      <w:bookmarkEnd w:id="22"/>
       <w:r>
         <w:rPr>
           <w:rFonts w:ascii="Times New Roman" w:hAnsi="Times New Roman" w:cs="Times New Roman"/>
@@ -9822,7 +10106,7 @@
           <w:szCs w:val="24"/>
         </w:rPr>
       </w:pPr>
-      <w:bookmarkStart w:id="24" w:name="_Toc207232068"/>
+      <w:bookmarkStart w:id="23" w:name="_Toc207232068"/>
       <w:r>
         <w:rPr>
           <w:rFonts w:ascii="Times New Roman" w:hAnsi="Times New Roman" w:cs="Times New Roman"/>
@@ -9896,7 +10180,7 @@
         </w:rPr>
         <w:t>.</w:t>
       </w:r>
-      <w:bookmarkEnd w:id="24"/>
+      <w:bookmarkEnd w:id="23"/>
     </w:p>
     <w:p>
       <w:pPr>
@@ -9964,7 +10248,7 @@
           <w:szCs w:val="24"/>
         </w:rPr>
       </w:pPr>
-      <w:bookmarkStart w:id="25" w:name="_Toc207232069"/>
+      <w:bookmarkStart w:id="24" w:name="_Toc207232069"/>
       <w:r>
         <w:rPr>
           <w:rFonts w:ascii="Times New Roman" w:hAnsi="Times New Roman" w:cs="Times New Roman"/>
@@ -10030,7 +10314,7 @@
         </w:rPr>
         <w:t xml:space="preserve"> [12].</w:t>
       </w:r>
-      <w:bookmarkEnd w:id="25"/>
+      <w:bookmarkEnd w:id="24"/>
     </w:p>
     <w:p>
       <w:pPr>
@@ -10071,7 +10355,23 @@
           <w:sz w:val="24"/>
           <w:szCs w:val="24"/>
         </w:rPr>
-        <w:t>In this project, the microservice was implemented using the Quarkus framework, leveraging its reactive core built on Mutiny and Vertx.</w:t>
+        <w:t>In this project, the</w:t>
+      </w:r>
+      <w:r>
+        <w:rPr>
+          <w:rFonts w:ascii="Times New Roman" w:hAnsi="Times New Roman" w:cs="Times New Roman"/>
+          <w:sz w:val="24"/>
+          <w:szCs w:val="24"/>
+        </w:rPr>
+        <w:t xml:space="preserve"> reactive</w:t>
+      </w:r>
+      <w:r>
+        <w:rPr>
+          <w:rFonts w:ascii="Times New Roman" w:hAnsi="Times New Roman" w:cs="Times New Roman"/>
+          <w:sz w:val="24"/>
+          <w:szCs w:val="24"/>
+        </w:rPr>
+        <w:t xml:space="preserve"> microservice was implemented using the Quarkus framework, leveraging its reactive core built on Mutiny and Vertx.</w:t>
       </w:r>
     </w:p>
     <w:p>
@@ -10133,10 +10433,279 @@
       <w:r>
         <w:rPr>
           <w:rFonts w:ascii="Times New Roman" w:hAnsi="Times New Roman" w:cs="Times New Roman"/>
-          <w:sz w:val="24"/>
-          <w:szCs w:val="24"/>
-        </w:rPr>
-        <w:t xml:space="preserve">entity: </w:t>
+          <w:i/>
+          <w:iCs/>
+          <w:sz w:val="24"/>
+          <w:szCs w:val="24"/>
+        </w:rPr>
+        <w:t>entity</w:t>
+      </w:r>
+      <w:r>
+        <w:rPr>
+          <w:rFonts w:ascii="Times New Roman" w:hAnsi="Times New Roman" w:cs="Times New Roman"/>
+          <w:sz w:val="24"/>
+          <w:szCs w:val="24"/>
+        </w:rPr>
+        <w:t xml:space="preserve">: </w:t>
+      </w:r>
+      <w:r>
+        <w:rPr>
+          <w:rFonts w:ascii="Times New Roman" w:hAnsi="Times New Roman" w:cs="Times New Roman"/>
+          <w:sz w:val="24"/>
+          <w:szCs w:val="24"/>
+        </w:rPr>
+        <w:t>Data Access Objects (DAO) contain data structures that map to PostgreSQL tables, particularly for storing satellite metadata.</w:t>
+      </w:r>
+    </w:p>
+    <w:p>
+      <w:pPr>
+        <w:pStyle w:val="ListParagraph"/>
+        <w:numPr>
+          <w:ilvl w:val="0"/>
+          <w:numId w:val="14"/>
+        </w:numPr>
+        <w:rPr>
+          <w:rFonts w:ascii="Times New Roman" w:hAnsi="Times New Roman" w:cs="Times New Roman"/>
+          <w:sz w:val="24"/>
+          <w:szCs w:val="24"/>
+        </w:rPr>
+      </w:pPr>
+      <w:r>
+        <w:rPr>
+          <w:rFonts w:ascii="Times New Roman" w:hAnsi="Times New Roman" w:cs="Times New Roman"/>
+          <w:i/>
+          <w:iCs/>
+          <w:sz w:val="24"/>
+          <w:szCs w:val="24"/>
+        </w:rPr>
+        <w:t>model</w:t>
+      </w:r>
+      <w:r>
+        <w:rPr>
+          <w:rFonts w:ascii="Times New Roman" w:hAnsi="Times New Roman" w:cs="Times New Roman"/>
+          <w:sz w:val="24"/>
+          <w:szCs w:val="24"/>
+        </w:rPr>
+        <w:t>: Data Transfer Objects (DTO)</w:t>
+      </w:r>
+      <w:r>
+        <w:rPr>
+          <w:rFonts w:ascii="Times New Roman" w:hAnsi="Times New Roman" w:cs="Times New Roman"/>
+          <w:sz w:val="24"/>
+          <w:szCs w:val="24"/>
+        </w:rPr>
+        <w:t xml:space="preserve"> represents request/response bodies </w:t>
+      </w:r>
+      <w:r>
+        <w:rPr>
+          <w:rFonts w:ascii="Times New Roman" w:hAnsi="Times New Roman" w:cs="Times New Roman"/>
+          <w:sz w:val="24"/>
+          <w:szCs w:val="24"/>
+        </w:rPr>
+        <w:t>used in REST interactions.</w:t>
+      </w:r>
+    </w:p>
+    <w:p>
+      <w:pPr>
+        <w:pStyle w:val="ListParagraph"/>
+        <w:numPr>
+          <w:ilvl w:val="0"/>
+          <w:numId w:val="14"/>
+        </w:numPr>
+        <w:rPr>
+          <w:rFonts w:ascii="Times New Roman" w:hAnsi="Times New Roman" w:cs="Times New Roman"/>
+          <w:sz w:val="24"/>
+          <w:szCs w:val="24"/>
+        </w:rPr>
+      </w:pPr>
+      <w:r>
+        <w:rPr>
+          <w:rFonts w:ascii="Times New Roman" w:hAnsi="Times New Roman" w:cs="Times New Roman"/>
+          <w:i/>
+          <w:iCs/>
+          <w:sz w:val="24"/>
+          <w:szCs w:val="24"/>
+        </w:rPr>
+        <w:t>proxy</w:t>
+      </w:r>
+      <w:r>
+        <w:rPr>
+          <w:rFonts w:ascii="Times New Roman" w:hAnsi="Times New Roman" w:cs="Times New Roman"/>
+          <w:sz w:val="24"/>
+          <w:szCs w:val="24"/>
+        </w:rPr>
+        <w:t>: Defines REST client interfaces for external services such as the Copernicus APIs and ULake platform.</w:t>
+      </w:r>
+    </w:p>
+    <w:p>
+      <w:pPr>
+        <w:pStyle w:val="ListParagraph"/>
+        <w:numPr>
+          <w:ilvl w:val="0"/>
+          <w:numId w:val="14"/>
+        </w:numPr>
+        <w:rPr>
+          <w:rFonts w:ascii="Times New Roman" w:hAnsi="Times New Roman" w:cs="Times New Roman"/>
+          <w:sz w:val="24"/>
+          <w:szCs w:val="24"/>
+        </w:rPr>
+      </w:pPr>
+      <w:r>
+        <w:rPr>
+          <w:rFonts w:ascii="Times New Roman" w:hAnsi="Times New Roman" w:cs="Times New Roman"/>
+          <w:i/>
+          <w:iCs/>
+          <w:sz w:val="24"/>
+          <w:szCs w:val="24"/>
+        </w:rPr>
+        <w:t>repository</w:t>
+      </w:r>
+      <w:r>
+        <w:rPr>
+          <w:rFonts w:ascii="Times New Roman" w:hAnsi="Times New Roman" w:cs="Times New Roman"/>
+          <w:sz w:val="24"/>
+          <w:szCs w:val="24"/>
+        </w:rPr>
+        <w:t>: Manages database operations by utilizing Panache and PostgreSQL to store and query metadata records.</w:t>
+      </w:r>
+    </w:p>
+    <w:p>
+      <w:pPr>
+        <w:pStyle w:val="ListParagraph"/>
+        <w:numPr>
+          <w:ilvl w:val="0"/>
+          <w:numId w:val="14"/>
+        </w:numPr>
+        <w:rPr>
+          <w:rFonts w:ascii="Times New Roman" w:hAnsi="Times New Roman" w:cs="Times New Roman"/>
+          <w:sz w:val="24"/>
+          <w:szCs w:val="24"/>
+        </w:rPr>
+      </w:pPr>
+      <w:r>
+        <w:rPr>
+          <w:rFonts w:ascii="Times New Roman" w:hAnsi="Times New Roman" w:cs="Times New Roman"/>
+          <w:i/>
+          <w:iCs/>
+          <w:sz w:val="24"/>
+          <w:szCs w:val="24"/>
+        </w:rPr>
+        <w:t>resource</w:t>
+      </w:r>
+      <w:r>
+        <w:rPr>
+          <w:rFonts w:ascii="Times New Roman" w:hAnsi="Times New Roman" w:cs="Times New Roman"/>
+          <w:sz w:val="24"/>
+          <w:szCs w:val="24"/>
+        </w:rPr>
+        <w:t>: Acts as the REST entry point to the microservice, exposing API endpoints to trigger metadata extracting, image downloading, and data uploading.</w:t>
+      </w:r>
+    </w:p>
+    <w:p>
+      <w:pPr>
+        <w:pStyle w:val="ListParagraph"/>
+        <w:numPr>
+          <w:ilvl w:val="0"/>
+          <w:numId w:val="14"/>
+        </w:numPr>
+        <w:rPr>
+          <w:rFonts w:ascii="Times New Roman" w:hAnsi="Times New Roman" w:cs="Times New Roman"/>
+          <w:sz w:val="24"/>
+          <w:szCs w:val="24"/>
+        </w:rPr>
+      </w:pPr>
+      <w:r>
+        <w:rPr>
+          <w:rFonts w:ascii="Times New Roman" w:hAnsi="Times New Roman" w:cs="Times New Roman"/>
+          <w:i/>
+          <w:iCs/>
+          <w:sz w:val="24"/>
+          <w:szCs w:val="24"/>
+        </w:rPr>
+        <w:t>service</w:t>
+      </w:r>
+      <w:r>
+        <w:rPr>
+          <w:rFonts w:ascii="Times New Roman" w:hAnsi="Times New Roman" w:cs="Times New Roman"/>
+          <w:sz w:val="24"/>
+          <w:szCs w:val="24"/>
+        </w:rPr>
+        <w:t xml:space="preserve">: Business logic to chain </w:t>
+      </w:r>
+      <w:r>
+        <w:rPr>
+          <w:rFonts w:ascii="Times New Roman" w:hAnsi="Times New Roman" w:cs="Times New Roman"/>
+          <w:sz w:val="24"/>
+          <w:szCs w:val="24"/>
+        </w:rPr>
+        <w:t>catalog queries, process API calls, GDAL transformations, and file uploads to ULake.</w:t>
+      </w:r>
+    </w:p>
+    <w:p>
+      <w:pPr>
+        <w:rPr>
+          <w:rFonts w:ascii="Times New Roman" w:hAnsi="Times New Roman" w:cs="Times New Roman"/>
+          <w:sz w:val="24"/>
+          <w:szCs w:val="24"/>
+          <w:lang w:val="en-GB"/>
+        </w:rPr>
+      </w:pPr>
+      <w:r>
+        <w:rPr>
+          <w:rFonts w:ascii="Times New Roman" w:hAnsi="Times New Roman" w:cs="Times New Roman"/>
+          <w:sz w:val="24"/>
+          <w:szCs w:val="24"/>
+          <w:lang w:val="vi-VN"/>
+        </w:rPr>
+        <w:t>Th</w:t>
+      </w:r>
+      <w:r>
+        <w:rPr>
+          <w:rFonts w:ascii="Times New Roman" w:hAnsi="Times New Roman" w:cs="Times New Roman"/>
+          <w:sz w:val="24"/>
+          <w:szCs w:val="24"/>
+          <w:lang w:val="en-GB"/>
+        </w:rPr>
+        <w:t>is separation follows the single responsibility principle which makes the system easier to test, maintain, and scale within the boarder ULake platform.</w:t>
+      </w:r>
+    </w:p>
+    <w:p>
+      <w:pPr>
+        <w:rPr>
+          <w:rFonts w:ascii="Times New Roman" w:hAnsi="Times New Roman" w:cs="Times New Roman"/>
+          <w:sz w:val="24"/>
+          <w:szCs w:val="24"/>
+          <w:lang w:val="en-GB"/>
+        </w:rPr>
+      </w:pPr>
+      <w:r>
+        <w:rPr>
+          <w:rFonts w:ascii="Times New Roman" w:hAnsi="Times New Roman" w:cs="Times New Roman"/>
+          <w:sz w:val="24"/>
+          <w:szCs w:val="24"/>
+          <w:lang w:val="en-GB"/>
+        </w:rPr>
+        <w:lastRenderedPageBreak/>
+        <w:tab/>
+        <w:t>In brief, using a reactive microservice structure not only improves the isolation, scalability but also ensures the system can ingest and process satellite imagery in a timely manner, aligning with the goals of the modern data lake environment</w:t>
+      </w:r>
+      <w:r>
+        <w:rPr>
+          <w:rFonts w:ascii="Times New Roman" w:hAnsi="Times New Roman" w:cs="Times New Roman"/>
+          <w:sz w:val="24"/>
+          <w:szCs w:val="24"/>
+          <w:lang w:val="en-GB"/>
+        </w:rPr>
+        <w:t xml:space="preserve"> [12]</w:t>
+      </w:r>
+      <w:r>
+        <w:rPr>
+          <w:rFonts w:ascii="Times New Roman" w:hAnsi="Times New Roman" w:cs="Times New Roman"/>
+          <w:sz w:val="24"/>
+          <w:szCs w:val="24"/>
+          <w:lang w:val="en-GB"/>
+        </w:rPr>
+        <w:t>.</w:t>
       </w:r>
     </w:p>
     <w:p>
@@ -10149,7 +10718,7 @@
           <w:szCs w:val="24"/>
         </w:rPr>
       </w:pPr>
-      <w:bookmarkStart w:id="26" w:name="_Toc206973302"/>
+      <w:bookmarkStart w:id="25" w:name="_Toc206973302"/>
       <w:r>
         <w:rPr>
           <w:rFonts w:ascii="Times New Roman" w:hAnsi="Times New Roman" w:cs="Times New Roman"/>
@@ -10158,7 +10727,7 @@
         </w:rPr>
         <w:t>2. Data Lake</w:t>
       </w:r>
-      <w:bookmarkEnd w:id="26"/>
+      <w:bookmarkEnd w:id="25"/>
       <w:r>
         <w:rPr>
           <w:rFonts w:ascii="Times New Roman" w:hAnsi="Times New Roman" w:cs="Times New Roman"/>
@@ -10174,68 +10743,56 @@
           <w:rFonts w:ascii="Times New Roman" w:hAnsi="Times New Roman" w:cs="Times New Roman"/>
           <w:sz w:val="24"/>
           <w:szCs w:val="24"/>
-          <w:lang w:val="en-GB"/>
-        </w:rPr>
-      </w:pPr>
-      <w:r>
-        <w:rPr>
-          <w:rFonts w:ascii="Times New Roman" w:hAnsi="Times New Roman" w:cs="Times New Roman"/>
-          <w:sz w:val="24"/>
-          <w:szCs w:val="24"/>
-        </w:rPr>
-        <w:t xml:space="preserve">- Loại data lake mình dùng là gì: </w:t>
-      </w:r>
-      <w:r>
-        <w:rPr>
-          <w:rFonts w:ascii="Times New Roman" w:hAnsi="Times New Roman" w:cs="Times New Roman"/>
-          <w:sz w:val="24"/>
-          <w:szCs w:val="24"/>
-        </w:rPr>
-        <w:t xml:space="preserve">on-premises </w:t>
-      </w:r>
-    </w:p>
-    <w:p>
-      <w:pPr>
-        <w:rPr>
-          <w:rFonts w:ascii="Times New Roman" w:hAnsi="Times New Roman" w:cs="Times New Roman"/>
-          <w:sz w:val="24"/>
-          <w:szCs w:val="24"/>
-        </w:rPr>
-      </w:pPr>
-      <w:r>
-        <w:rPr>
-          <w:rFonts w:ascii="Times New Roman" w:hAnsi="Times New Roman" w:cs="Times New Roman"/>
-          <w:sz w:val="24"/>
-          <w:szCs w:val="24"/>
-        </w:rPr>
-        <w:t>- Mô tả figure của data lake (mail thầy gửi)</w:t>
-      </w:r>
-    </w:p>
-    <w:p>
-      <w:pPr>
-        <w:rPr>
-          <w:rFonts w:ascii="Times New Roman" w:hAnsi="Times New Roman" w:cs="Times New Roman"/>
-          <w:sz w:val="24"/>
-          <w:szCs w:val="24"/>
-        </w:rPr>
-      </w:pPr>
-      <w:r>
-        <w:rPr>
-          <w:rFonts w:ascii="Times New Roman" w:hAnsi="Times New Roman" w:cs="Times New Roman"/>
-          <w:sz w:val="24"/>
-          <w:szCs w:val="24"/>
-        </w:rPr>
-        <w:t>- Chỉ ra microservice của mình nằm ở chỗ nào</w:t>
-      </w:r>
-    </w:p>
-    <w:p>
-      <w:pPr>
+        </w:rPr>
+      </w:pPr>
+      <w:r>
+        <w:rPr>
+          <w:rFonts w:ascii="Times New Roman" w:hAnsi="Times New Roman" w:cs="Times New Roman"/>
+          <w:sz w:val="24"/>
+          <w:szCs w:val="24"/>
+        </w:rPr>
+        <w:tab/>
+        <w:t>As mentioned in the introduction, the ULake system, developed and maintained by the ICT Lab, is an example of an on-premises data lake designed to provide local, secure, and cost-efficient storage for high-volume scientific datasets</w:t>
+      </w:r>
+      <w:r>
+        <w:rPr>
+          <w:rFonts w:ascii="Times New Roman" w:hAnsi="Times New Roman" w:cs="Times New Roman"/>
+          <w:sz w:val="24"/>
+          <w:szCs w:val="24"/>
+        </w:rPr>
+        <w:t>. The primary motivation for adopting an on-premises architecture is to ensure data locality, access control, and integration with local compute infrastructure</w:t>
+      </w:r>
+      <w:r>
+        <w:rPr>
+          <w:rFonts w:ascii="Times New Roman" w:hAnsi="Times New Roman" w:cs="Times New Roman"/>
+          <w:sz w:val="24"/>
+          <w:szCs w:val="24"/>
+        </w:rPr>
+        <w:t>, which is often required in academic and governmental research environments where sensitive data workflows must be managed without depending on external networks.</w:t>
+      </w:r>
+    </w:p>
+    <w:p>
+      <w:pPr>
+        <w:rPr>
+          <w:rFonts w:ascii="Times New Roman" w:hAnsi="Times New Roman" w:cs="Times New Roman"/>
+          <w:sz w:val="24"/>
+          <w:szCs w:val="24"/>
+        </w:rPr>
+      </w:pPr>
+      <w:r>
+        <w:rPr>
+          <w:rFonts w:ascii="Times New Roman" w:hAnsi="Times New Roman" w:cs="Times New Roman"/>
+          <w:sz w:val="24"/>
+          <w:szCs w:val="24"/>
+        </w:rPr>
+        <w:tab/>
+        <w:t>The overall structure of the on-premises ULake used in this project follows a modular microservice-based architecture as illustrated in the diagram below:</w:t>
+      </w:r>
+    </w:p>
+    <w:p>
+      <w:pPr>
+        <w:keepNext/>
         <w:jc w:val="center"/>
-        <w:rPr>
-          <w:rFonts w:ascii="Times New Roman" w:hAnsi="Times New Roman" w:cs="Times New Roman"/>
-          <w:sz w:val="24"/>
-          <w:szCs w:val="24"/>
-        </w:rPr>
       </w:pPr>
       <w:r>
         <w:rPr>
@@ -10244,7 +10801,6 @@
           <w:sz w:val="24"/>
           <w:szCs w:val="24"/>
         </w:rPr>
-        <w:lastRenderedPageBreak/>
         <w:drawing>
           <wp:inline distT="0" distB="0" distL="0" distR="0" wp14:anchorId="2B6A3272" wp14:editId="51ABD5CB">
             <wp:extent cx="5943600" cy="4396740"/>
@@ -10290,6 +10846,863 @@
     </w:p>
     <w:p>
       <w:pPr>
+        <w:pStyle w:val="Caption"/>
+        <w:jc w:val="center"/>
+        <w:rPr>
+          <w:rFonts w:ascii="Times New Roman" w:hAnsi="Times New Roman" w:cs="Times New Roman"/>
+          <w:sz w:val="24"/>
+          <w:szCs w:val="24"/>
+        </w:rPr>
+      </w:pPr>
+      <w:r>
+        <w:rPr>
+          <w:rFonts w:ascii="Times New Roman" w:hAnsi="Times New Roman" w:cs="Times New Roman"/>
+          <w:sz w:val="24"/>
+          <w:szCs w:val="24"/>
+        </w:rPr>
+        <w:t xml:space="preserve">Figure </w:t>
+      </w:r>
+      <w:r>
+        <w:rPr>
+          <w:rFonts w:ascii="Times New Roman" w:hAnsi="Times New Roman" w:cs="Times New Roman"/>
+          <w:sz w:val="24"/>
+          <w:szCs w:val="24"/>
+        </w:rPr>
+        <w:fldChar w:fldCharType="begin"/>
+      </w:r>
+      <w:r>
+        <w:rPr>
+          <w:rFonts w:ascii="Times New Roman" w:hAnsi="Times New Roman" w:cs="Times New Roman"/>
+          <w:sz w:val="24"/>
+          <w:szCs w:val="24"/>
+        </w:rPr>
+        <w:instrText xml:space="preserve"> SEQ Figure \* ARABIC </w:instrText>
+      </w:r>
+      <w:r>
+        <w:rPr>
+          <w:rFonts w:ascii="Times New Roman" w:hAnsi="Times New Roman" w:cs="Times New Roman"/>
+          <w:sz w:val="24"/>
+          <w:szCs w:val="24"/>
+        </w:rPr>
+        <w:fldChar w:fldCharType="separate"/>
+      </w:r>
+      <w:r>
+        <w:rPr>
+          <w:rFonts w:ascii="Times New Roman" w:hAnsi="Times New Roman" w:cs="Times New Roman"/>
+          <w:noProof/>
+          <w:sz w:val="24"/>
+          <w:szCs w:val="24"/>
+        </w:rPr>
+        <w:t>3</w:t>
+      </w:r>
+      <w:r>
+        <w:rPr>
+          <w:rFonts w:ascii="Times New Roman" w:hAnsi="Times New Roman" w:cs="Times New Roman"/>
+          <w:sz w:val="24"/>
+          <w:szCs w:val="24"/>
+        </w:rPr>
+        <w:fldChar w:fldCharType="end"/>
+      </w:r>
+      <w:r>
+        <w:rPr>
+          <w:rFonts w:ascii="Times New Roman" w:hAnsi="Times New Roman" w:cs="Times New Roman"/>
+          <w:sz w:val="24"/>
+          <w:szCs w:val="24"/>
+        </w:rPr>
+        <w:t>. ULake Architecture</w:t>
+      </w:r>
+      <w:r>
+        <w:rPr>
+          <w:rFonts w:ascii="Times New Roman" w:hAnsi="Times New Roman" w:cs="Times New Roman"/>
+          <w:sz w:val="24"/>
+          <w:szCs w:val="24"/>
+        </w:rPr>
+        <w:t>.</w:t>
+      </w:r>
+    </w:p>
+    <w:p>
+      <w:pPr>
+        <w:rPr>
+          <w:rFonts w:ascii="Times New Roman" w:hAnsi="Times New Roman" w:cs="Times New Roman"/>
+          <w:sz w:val="24"/>
+          <w:szCs w:val="24"/>
+          <w:lang w:val="vi-VN"/>
+        </w:rPr>
+      </w:pPr>
+      <w:bookmarkStart w:id="26" w:name="_Toc206973303"/>
+      <w:r>
+        <w:rPr>
+          <w:rFonts w:ascii="Times New Roman" w:hAnsi="Times New Roman" w:cs="Times New Roman"/>
+          <w:sz w:val="24"/>
+          <w:szCs w:val="24"/>
+        </w:rPr>
+        <w:lastRenderedPageBreak/>
+        <w:t xml:space="preserve">The system is composed of several interacting layers grouped into two primary blocks including Data Management Framework and Data Lake </w:t>
+      </w:r>
+      <w:r>
+        <w:rPr>
+          <w:rFonts w:ascii="Times New Roman" w:hAnsi="Times New Roman" w:cs="Times New Roman"/>
+          <w:sz w:val="24"/>
+          <w:szCs w:val="24"/>
+        </w:rPr>
+        <w:t>Core</w:t>
+      </w:r>
+      <w:r>
+        <w:rPr>
+          <w:rFonts w:ascii="Times New Roman" w:hAnsi="Times New Roman" w:cs="Times New Roman"/>
+          <w:sz w:val="24"/>
+          <w:szCs w:val="24"/>
+          <w:lang w:val="vi-VN"/>
+        </w:rPr>
+        <w:t>:</w:t>
+      </w:r>
+    </w:p>
+    <w:p>
+      <w:pPr>
+        <w:rPr>
+          <w:rFonts w:ascii="Times New Roman" w:hAnsi="Times New Roman" w:cs="Times New Roman"/>
+          <w:sz w:val="24"/>
+          <w:szCs w:val="24"/>
+          <w:lang w:val="vi-VN"/>
+        </w:rPr>
+      </w:pPr>
+      <w:r>
+        <w:rPr>
+          <w:rFonts w:ascii="Times New Roman" w:hAnsi="Times New Roman" w:cs="Times New Roman"/>
+          <w:sz w:val="24"/>
+          <w:szCs w:val="24"/>
+          <w:lang w:val="vi-VN"/>
+        </w:rPr>
+        <w:t xml:space="preserve">Data </w:t>
+      </w:r>
+      <w:r>
+        <w:rPr>
+          <w:rFonts w:ascii="Times New Roman" w:hAnsi="Times New Roman" w:cs="Times New Roman"/>
+          <w:sz w:val="24"/>
+          <w:szCs w:val="24"/>
+          <w:lang w:val="en-GB"/>
+        </w:rPr>
+        <w:t>Management Framework contains:</w:t>
+      </w:r>
+    </w:p>
+    <w:p>
+      <w:pPr>
+        <w:pStyle w:val="ListParagraph"/>
+        <w:numPr>
+          <w:ilvl w:val="0"/>
+          <w:numId w:val="15"/>
+        </w:numPr>
+        <w:rPr>
+          <w:rFonts w:ascii="Times New Roman" w:hAnsi="Times New Roman" w:cs="Times New Roman"/>
+          <w:sz w:val="24"/>
+          <w:szCs w:val="24"/>
+          <w:lang w:val="vi-VN"/>
+        </w:rPr>
+      </w:pPr>
+      <w:r>
+        <w:rPr>
+          <w:rFonts w:ascii="Times New Roman" w:hAnsi="Times New Roman" w:cs="Times New Roman"/>
+          <w:sz w:val="24"/>
+          <w:szCs w:val="24"/>
+          <w:lang w:val="en-GB"/>
+        </w:rPr>
+        <w:t xml:space="preserve">Log management microservice (package </w:t>
+      </w:r>
+      <w:proofErr w:type="gramStart"/>
+      <w:r>
+        <w:rPr>
+          <w:rFonts w:ascii="Times New Roman" w:hAnsi="Times New Roman" w:cs="Times New Roman"/>
+          <w:i/>
+          <w:iCs/>
+          <w:sz w:val="24"/>
+          <w:szCs w:val="24"/>
+          <w:lang w:val="en-GB"/>
+        </w:rPr>
+        <w:t>log.ulake</w:t>
+      </w:r>
+      <w:proofErr w:type="gramEnd"/>
+      <w:r>
+        <w:rPr>
+          <w:rFonts w:ascii="Times New Roman" w:hAnsi="Times New Roman" w:cs="Times New Roman"/>
+          <w:sz w:val="24"/>
+          <w:szCs w:val="24"/>
+          <w:lang w:val="en-GB"/>
+        </w:rPr>
+        <w:t>) tracks the whole system logging details.</w:t>
+      </w:r>
+    </w:p>
+    <w:p>
+      <w:pPr>
+        <w:pStyle w:val="ListParagraph"/>
+        <w:numPr>
+          <w:ilvl w:val="0"/>
+          <w:numId w:val="15"/>
+        </w:numPr>
+        <w:rPr>
+          <w:rFonts w:ascii="Times New Roman" w:hAnsi="Times New Roman" w:cs="Times New Roman"/>
+          <w:sz w:val="24"/>
+          <w:szCs w:val="24"/>
+          <w:lang w:val="vi-VN"/>
+        </w:rPr>
+      </w:pPr>
+      <w:r>
+        <w:rPr>
+          <w:rFonts w:ascii="Times New Roman" w:hAnsi="Times New Roman" w:cs="Times New Roman"/>
+          <w:sz w:val="24"/>
+          <w:szCs w:val="24"/>
+          <w:lang w:val="en-GB"/>
+        </w:rPr>
+        <w:t xml:space="preserve">Data ingestion microservice (package </w:t>
+      </w:r>
+      <w:proofErr w:type="gramStart"/>
+      <w:r>
+        <w:rPr>
+          <w:rFonts w:ascii="Times New Roman" w:hAnsi="Times New Roman" w:cs="Times New Roman"/>
+          <w:i/>
+          <w:iCs/>
+          <w:sz w:val="24"/>
+          <w:szCs w:val="24"/>
+          <w:lang w:val="en-GB"/>
+        </w:rPr>
+        <w:t>ingestion.ulake</w:t>
+      </w:r>
+      <w:proofErr w:type="gramEnd"/>
+      <w:r>
+        <w:rPr>
+          <w:rFonts w:ascii="Times New Roman" w:hAnsi="Times New Roman" w:cs="Times New Roman"/>
+          <w:sz w:val="24"/>
+          <w:szCs w:val="24"/>
+          <w:lang w:val="en-GB"/>
+        </w:rPr>
+        <w:t xml:space="preserve">) connects to external data sources including </w:t>
+      </w:r>
+      <w:r>
+        <w:rPr>
+          <w:rFonts w:ascii="Times New Roman" w:hAnsi="Times New Roman" w:cs="Times New Roman"/>
+          <w:sz w:val="24"/>
+          <w:szCs w:val="24"/>
+        </w:rPr>
+        <w:t>Copernicus</w:t>
+      </w:r>
+      <w:r>
+        <w:rPr>
+          <w:rFonts w:ascii="Times New Roman" w:hAnsi="Times New Roman" w:cs="Times New Roman"/>
+          <w:sz w:val="24"/>
+          <w:szCs w:val="24"/>
+        </w:rPr>
+        <w:t xml:space="preserve"> (the result from this project), Kaggle, and GitHub.</w:t>
+      </w:r>
+    </w:p>
+    <w:p>
+      <w:pPr>
+        <w:pStyle w:val="ListParagraph"/>
+        <w:numPr>
+          <w:ilvl w:val="0"/>
+          <w:numId w:val="15"/>
+        </w:numPr>
+        <w:rPr>
+          <w:rFonts w:ascii="Times New Roman" w:hAnsi="Times New Roman" w:cs="Times New Roman"/>
+          <w:sz w:val="24"/>
+          <w:szCs w:val="24"/>
+          <w:lang w:val="vi-VN"/>
+        </w:rPr>
+      </w:pPr>
+      <w:r>
+        <w:rPr>
+          <w:rFonts w:ascii="Times New Roman" w:hAnsi="Times New Roman" w:cs="Times New Roman"/>
+          <w:sz w:val="24"/>
+          <w:szCs w:val="24"/>
+        </w:rPr>
+        <w:t xml:space="preserve">Supporting data ingestion are data extraction (package </w:t>
+      </w:r>
+      <w:proofErr w:type="gramStart"/>
+      <w:r>
+        <w:rPr>
+          <w:rFonts w:ascii="Times New Roman" w:hAnsi="Times New Roman" w:cs="Times New Roman"/>
+          <w:i/>
+          <w:iCs/>
+          <w:sz w:val="24"/>
+          <w:szCs w:val="24"/>
+        </w:rPr>
+        <w:t>extract.ulake</w:t>
+      </w:r>
+      <w:proofErr w:type="gramEnd"/>
+      <w:r>
+        <w:rPr>
+          <w:rFonts w:ascii="Times New Roman" w:hAnsi="Times New Roman" w:cs="Times New Roman"/>
+          <w:sz w:val="24"/>
+          <w:szCs w:val="24"/>
+        </w:rPr>
+        <w:t xml:space="preserve">) and data compression (package </w:t>
+      </w:r>
+      <w:proofErr w:type="gramStart"/>
+      <w:r>
+        <w:rPr>
+          <w:rFonts w:ascii="Times New Roman" w:hAnsi="Times New Roman" w:cs="Times New Roman"/>
+          <w:i/>
+          <w:iCs/>
+          <w:sz w:val="24"/>
+          <w:szCs w:val="24"/>
+        </w:rPr>
+        <w:t>compress.ulake</w:t>
+      </w:r>
+      <w:proofErr w:type="gramEnd"/>
+      <w:r>
+        <w:rPr>
+          <w:rFonts w:ascii="Times New Roman" w:hAnsi="Times New Roman" w:cs="Times New Roman"/>
+          <w:sz w:val="24"/>
+          <w:szCs w:val="24"/>
+        </w:rPr>
+        <w:t>) microservices</w:t>
+      </w:r>
+      <w:r>
+        <w:rPr>
+          <w:rFonts w:ascii="Times New Roman" w:hAnsi="Times New Roman" w:cs="Times New Roman"/>
+          <w:sz w:val="24"/>
+          <w:szCs w:val="24"/>
+        </w:rPr>
+        <w:t>. These are responsible for data extraction and compression tasks respectively.</w:t>
+      </w:r>
+    </w:p>
+    <w:p>
+      <w:pPr>
+        <w:pStyle w:val="ListParagraph"/>
+        <w:numPr>
+          <w:ilvl w:val="0"/>
+          <w:numId w:val="15"/>
+        </w:numPr>
+        <w:rPr>
+          <w:rFonts w:ascii="Times New Roman" w:hAnsi="Times New Roman" w:cs="Times New Roman"/>
+          <w:sz w:val="24"/>
+          <w:szCs w:val="24"/>
+          <w:lang w:val="vi-VN"/>
+        </w:rPr>
+      </w:pPr>
+      <w:r>
+        <w:rPr>
+          <w:rFonts w:ascii="Times New Roman" w:hAnsi="Times New Roman" w:cs="Times New Roman"/>
+          <w:sz w:val="24"/>
+          <w:szCs w:val="24"/>
+          <w:lang w:val="en-GB"/>
+        </w:rPr>
+        <w:t xml:space="preserve">Once data is ingested, it is further indexed and prepared for retrieval through the image indexing and retrieval microservice (package </w:t>
+      </w:r>
+      <w:proofErr w:type="gramStart"/>
+      <w:r>
+        <w:rPr>
+          <w:rFonts w:ascii="Times New Roman" w:hAnsi="Times New Roman" w:cs="Times New Roman"/>
+          <w:i/>
+          <w:iCs/>
+          <w:sz w:val="24"/>
+          <w:szCs w:val="24"/>
+          <w:lang w:val="en-GB"/>
+        </w:rPr>
+        <w:t>ir.ulake</w:t>
+      </w:r>
+      <w:proofErr w:type="gramEnd"/>
+      <w:r>
+        <w:rPr>
+          <w:rFonts w:ascii="Times New Roman" w:hAnsi="Times New Roman" w:cs="Times New Roman"/>
+          <w:sz w:val="24"/>
+          <w:szCs w:val="24"/>
+          <w:lang w:val="en-GB"/>
+        </w:rPr>
+        <w:t>)</w:t>
+      </w:r>
+      <w:r>
+        <w:rPr>
+          <w:rFonts w:ascii="Times New Roman" w:hAnsi="Times New Roman" w:cs="Times New Roman"/>
+          <w:sz w:val="24"/>
+          <w:szCs w:val="24"/>
+          <w:lang w:val="en-GB"/>
+        </w:rPr>
+        <w:t>.</w:t>
+      </w:r>
+    </w:p>
+    <w:p>
+      <w:pPr>
+        <w:pStyle w:val="ListParagraph"/>
+        <w:numPr>
+          <w:ilvl w:val="0"/>
+          <w:numId w:val="15"/>
+        </w:numPr>
+        <w:rPr>
+          <w:rFonts w:ascii="Times New Roman" w:hAnsi="Times New Roman" w:cs="Times New Roman"/>
+          <w:sz w:val="24"/>
+          <w:szCs w:val="24"/>
+          <w:lang w:val="vi-VN"/>
+        </w:rPr>
+      </w:pPr>
+      <w:r>
+        <w:rPr>
+          <w:rFonts w:ascii="Times New Roman" w:hAnsi="Times New Roman" w:cs="Times New Roman"/>
+          <w:sz w:val="24"/>
+          <w:szCs w:val="24"/>
+          <w:lang w:val="en-GB"/>
+        </w:rPr>
+        <w:t xml:space="preserve">The query microservice (package </w:t>
+      </w:r>
+      <w:proofErr w:type="gramStart"/>
+      <w:r>
+        <w:rPr>
+          <w:rFonts w:ascii="Times New Roman" w:hAnsi="Times New Roman" w:cs="Times New Roman"/>
+          <w:i/>
+          <w:iCs/>
+          <w:sz w:val="24"/>
+          <w:szCs w:val="24"/>
+          <w:lang w:val="en-GB"/>
+        </w:rPr>
+        <w:t>search.ulake</w:t>
+      </w:r>
+      <w:proofErr w:type="gramEnd"/>
+      <w:r>
+        <w:rPr>
+          <w:rFonts w:ascii="Times New Roman" w:hAnsi="Times New Roman" w:cs="Times New Roman"/>
+          <w:sz w:val="24"/>
+          <w:szCs w:val="24"/>
+          <w:lang w:val="en-GB"/>
+        </w:rPr>
+        <w:t>) is used to search data after processing.</w:t>
+      </w:r>
+    </w:p>
+    <w:p>
+      <w:pPr>
+        <w:pStyle w:val="ListParagraph"/>
+        <w:numPr>
+          <w:ilvl w:val="0"/>
+          <w:numId w:val="15"/>
+        </w:numPr>
+        <w:rPr>
+          <w:rFonts w:ascii="Times New Roman" w:hAnsi="Times New Roman" w:cs="Times New Roman"/>
+          <w:sz w:val="24"/>
+          <w:szCs w:val="24"/>
+          <w:lang w:val="vi-VN"/>
+        </w:rPr>
+      </w:pPr>
+      <w:r>
+        <w:rPr>
+          <w:rFonts w:ascii="Times New Roman" w:hAnsi="Times New Roman" w:cs="Times New Roman"/>
+          <w:sz w:val="24"/>
+          <w:szCs w:val="24"/>
+          <w:lang w:val="en-GB"/>
+        </w:rPr>
+        <w:t xml:space="preserve">All tabular data </w:t>
+      </w:r>
+      <w:r>
+        <w:rPr>
+          <w:rFonts w:ascii="Times New Roman" w:hAnsi="Times New Roman" w:cs="Times New Roman"/>
+          <w:sz w:val="24"/>
+          <w:szCs w:val="24"/>
+          <w:lang w:val="en-GB"/>
+        </w:rPr>
+        <w:t xml:space="preserve">is handled via the tabular data microservice (package </w:t>
+      </w:r>
+      <w:proofErr w:type="gramStart"/>
+      <w:r>
+        <w:rPr>
+          <w:rFonts w:ascii="Times New Roman" w:hAnsi="Times New Roman" w:cs="Times New Roman"/>
+          <w:i/>
+          <w:iCs/>
+          <w:sz w:val="24"/>
+          <w:szCs w:val="24"/>
+          <w:lang w:val="en-GB"/>
+        </w:rPr>
+        <w:t>table.ulake</w:t>
+      </w:r>
+      <w:proofErr w:type="gramEnd"/>
+      <w:r>
+        <w:rPr>
+          <w:rFonts w:ascii="Times New Roman" w:hAnsi="Times New Roman" w:cs="Times New Roman"/>
+          <w:sz w:val="24"/>
+          <w:szCs w:val="24"/>
+          <w:lang w:val="en-GB"/>
+        </w:rPr>
+        <w:t>) including CSV and XLSX files</w:t>
+      </w:r>
+      <w:r>
+        <w:rPr>
+          <w:rFonts w:ascii="Times New Roman" w:hAnsi="Times New Roman" w:cs="Times New Roman"/>
+          <w:sz w:val="24"/>
+          <w:szCs w:val="24"/>
+          <w:lang w:val="en-GB"/>
+        </w:rPr>
+        <w:t>.</w:t>
+      </w:r>
+    </w:p>
+    <w:p>
+      <w:pPr>
+        <w:pStyle w:val="ListParagraph"/>
+        <w:numPr>
+          <w:ilvl w:val="0"/>
+          <w:numId w:val="15"/>
+        </w:numPr>
+        <w:rPr>
+          <w:rFonts w:ascii="Times New Roman" w:hAnsi="Times New Roman" w:cs="Times New Roman"/>
+          <w:sz w:val="24"/>
+          <w:szCs w:val="24"/>
+          <w:lang w:val="vi-VN"/>
+        </w:rPr>
+      </w:pPr>
+      <w:r>
+        <w:rPr>
+          <w:rFonts w:ascii="Times New Roman" w:hAnsi="Times New Roman" w:cs="Times New Roman"/>
+          <w:sz w:val="24"/>
+          <w:szCs w:val="24"/>
+          <w:lang w:val="en-GB"/>
+        </w:rPr>
+        <w:t xml:space="preserve">The API gateway (based on nginx) acts as the central access point through which both users and admins interact with the system, typically via a dashboard interface served by package </w:t>
+      </w:r>
+      <w:proofErr w:type="gramStart"/>
+      <w:r>
+        <w:rPr>
+          <w:rFonts w:ascii="Times New Roman" w:hAnsi="Times New Roman" w:cs="Times New Roman"/>
+          <w:i/>
+          <w:iCs/>
+          <w:sz w:val="24"/>
+          <w:szCs w:val="24"/>
+          <w:lang w:val="en-GB"/>
+        </w:rPr>
+        <w:t>dashboard.ulake</w:t>
+      </w:r>
+      <w:proofErr w:type="gramEnd"/>
+      <w:r>
+        <w:rPr>
+          <w:rFonts w:ascii="Times New Roman" w:hAnsi="Times New Roman" w:cs="Times New Roman"/>
+          <w:sz w:val="24"/>
+          <w:szCs w:val="24"/>
+          <w:lang w:val="en-GB"/>
+        </w:rPr>
+        <w:t>.</w:t>
+      </w:r>
+    </w:p>
+    <w:p>
+      <w:pPr>
+        <w:rPr>
+          <w:rFonts w:ascii="Times New Roman" w:hAnsi="Times New Roman" w:cs="Times New Roman"/>
+          <w:sz w:val="24"/>
+          <w:szCs w:val="24"/>
+          <w:lang w:val="vi-VN"/>
+        </w:rPr>
+      </w:pPr>
+      <w:r>
+        <w:rPr>
+          <w:rFonts w:ascii="Times New Roman" w:hAnsi="Times New Roman" w:cs="Times New Roman"/>
+          <w:sz w:val="24"/>
+          <w:szCs w:val="24"/>
+          <w:lang w:val="en-GB"/>
+        </w:rPr>
+        <w:t>Data Lake Core includes:</w:t>
+      </w:r>
+    </w:p>
+    <w:p>
+      <w:pPr>
+        <w:pStyle w:val="ListParagraph"/>
+        <w:numPr>
+          <w:ilvl w:val="0"/>
+          <w:numId w:val="15"/>
+        </w:numPr>
+        <w:rPr>
+          <w:rFonts w:ascii="Times New Roman" w:hAnsi="Times New Roman" w:cs="Times New Roman"/>
+          <w:sz w:val="24"/>
+          <w:szCs w:val="24"/>
+          <w:lang w:val="vi-VN"/>
+        </w:rPr>
+      </w:pPr>
+      <w:r>
+        <w:rPr>
+          <w:rFonts w:ascii="Times New Roman" w:hAnsi="Times New Roman" w:cs="Times New Roman"/>
+          <w:sz w:val="24"/>
+          <w:szCs w:val="24"/>
+          <w:lang w:val="en-GB"/>
+        </w:rPr>
+        <w:t xml:space="preserve">User management microservice (package </w:t>
+      </w:r>
+      <w:proofErr w:type="gramStart"/>
+      <w:r>
+        <w:rPr>
+          <w:rFonts w:ascii="Times New Roman" w:hAnsi="Times New Roman" w:cs="Times New Roman"/>
+          <w:i/>
+          <w:iCs/>
+          <w:sz w:val="24"/>
+          <w:szCs w:val="24"/>
+          <w:lang w:val="en-GB"/>
+        </w:rPr>
+        <w:t>user.ulake</w:t>
+      </w:r>
+      <w:proofErr w:type="gramEnd"/>
+      <w:r>
+        <w:rPr>
+          <w:rFonts w:ascii="Times New Roman" w:hAnsi="Times New Roman" w:cs="Times New Roman"/>
+          <w:sz w:val="24"/>
+          <w:szCs w:val="24"/>
+          <w:lang w:val="en-GB"/>
+        </w:rPr>
+        <w:t>) manages account authentication to the U</w:t>
+      </w:r>
+      <w:r>
+        <w:rPr>
+          <w:rFonts w:ascii="Times New Roman" w:hAnsi="Times New Roman" w:cs="Times New Roman"/>
+          <w:sz w:val="24"/>
+          <w:szCs w:val="24"/>
+          <w:lang w:val="en-GB"/>
+        </w:rPr>
+        <w:t>L</w:t>
+      </w:r>
+      <w:r>
+        <w:rPr>
+          <w:rFonts w:ascii="Times New Roman" w:hAnsi="Times New Roman" w:cs="Times New Roman"/>
+          <w:sz w:val="24"/>
+          <w:szCs w:val="24"/>
+          <w:lang w:val="en-GB"/>
+        </w:rPr>
+        <w:t>ake.</w:t>
+      </w:r>
+    </w:p>
+    <w:p>
+      <w:pPr>
+        <w:pStyle w:val="ListParagraph"/>
+        <w:numPr>
+          <w:ilvl w:val="0"/>
+          <w:numId w:val="15"/>
+        </w:numPr>
+        <w:rPr>
+          <w:rFonts w:ascii="Times New Roman" w:hAnsi="Times New Roman" w:cs="Times New Roman"/>
+          <w:sz w:val="24"/>
+          <w:szCs w:val="24"/>
+          <w:lang w:val="vi-VN"/>
+        </w:rPr>
+      </w:pPr>
+      <w:r>
+        <w:rPr>
+          <w:rFonts w:ascii="Times New Roman" w:hAnsi="Times New Roman" w:cs="Times New Roman"/>
+          <w:sz w:val="24"/>
+          <w:szCs w:val="24"/>
+          <w:lang w:val="en-GB"/>
+        </w:rPr>
+        <w:t xml:space="preserve">Data object microservice (package </w:t>
+      </w:r>
+      <w:proofErr w:type="gramStart"/>
+      <w:r>
+        <w:rPr>
+          <w:rFonts w:ascii="Times New Roman" w:hAnsi="Times New Roman" w:cs="Times New Roman"/>
+          <w:i/>
+          <w:iCs/>
+          <w:sz w:val="24"/>
+          <w:szCs w:val="24"/>
+          <w:lang w:val="en-GB"/>
+        </w:rPr>
+        <w:t>core.ulake</w:t>
+      </w:r>
+      <w:proofErr w:type="gramEnd"/>
+      <w:r>
+        <w:rPr>
+          <w:rFonts w:ascii="Times New Roman" w:hAnsi="Times New Roman" w:cs="Times New Roman"/>
+          <w:sz w:val="24"/>
+          <w:szCs w:val="24"/>
+          <w:lang w:val="en-GB"/>
+        </w:rPr>
+        <w:t>) connects directly to the underlying storage systems: MySQL for structured RDBMS storage and HDFS for distributed file system storage.</w:t>
+      </w:r>
+    </w:p>
+    <w:p>
+      <w:pPr>
+        <w:pStyle w:val="ListParagraph"/>
+        <w:numPr>
+          <w:ilvl w:val="0"/>
+          <w:numId w:val="15"/>
+        </w:numPr>
+        <w:rPr>
+          <w:rFonts w:ascii="Times New Roman" w:hAnsi="Times New Roman" w:cs="Times New Roman"/>
+          <w:sz w:val="24"/>
+          <w:szCs w:val="24"/>
+          <w:lang w:val="vi-VN"/>
+        </w:rPr>
+      </w:pPr>
+      <w:r>
+        <w:rPr>
+          <w:rFonts w:ascii="Times New Roman" w:hAnsi="Times New Roman" w:cs="Times New Roman"/>
+          <w:sz w:val="24"/>
+          <w:szCs w:val="24"/>
+          <w:lang w:val="en-GB"/>
+        </w:rPr>
+        <w:t xml:space="preserve">Folder/File management microservice (package </w:t>
+      </w:r>
+      <w:proofErr w:type="gramStart"/>
+      <w:r>
+        <w:rPr>
+          <w:rFonts w:ascii="Times New Roman" w:hAnsi="Times New Roman" w:cs="Times New Roman"/>
+          <w:i/>
+          <w:iCs/>
+          <w:sz w:val="24"/>
+          <w:szCs w:val="24"/>
+          <w:lang w:val="en-GB"/>
+        </w:rPr>
+        <w:t>folder.ulake</w:t>
+      </w:r>
+      <w:proofErr w:type="gramEnd"/>
+      <w:r>
+        <w:rPr>
+          <w:rFonts w:ascii="Times New Roman" w:hAnsi="Times New Roman" w:cs="Times New Roman"/>
+          <w:sz w:val="24"/>
+          <w:szCs w:val="24"/>
+          <w:lang w:val="en-GB"/>
+        </w:rPr>
+        <w:t>) used to manage the logical structure of folders and files is</w:t>
+      </w:r>
+      <w:r>
+        <w:rPr>
+          <w:rFonts w:ascii="Times New Roman" w:hAnsi="Times New Roman" w:cs="Times New Roman"/>
+          <w:sz w:val="24"/>
+          <w:szCs w:val="24"/>
+          <w:lang w:val="en-GB"/>
+        </w:rPr>
+        <w:t xml:space="preserve"> closely</w:t>
+      </w:r>
+      <w:r>
+        <w:rPr>
+          <w:rFonts w:ascii="Times New Roman" w:hAnsi="Times New Roman" w:cs="Times New Roman"/>
+          <w:sz w:val="24"/>
+          <w:szCs w:val="24"/>
+          <w:lang w:val="en-GB"/>
+        </w:rPr>
+        <w:t xml:space="preserve"> </w:t>
+      </w:r>
+      <w:r>
+        <w:rPr>
+          <w:rFonts w:ascii="Times New Roman" w:hAnsi="Times New Roman" w:cs="Times New Roman"/>
+          <w:sz w:val="24"/>
+          <w:szCs w:val="24"/>
+          <w:lang w:val="en-GB"/>
+        </w:rPr>
+        <w:t xml:space="preserve">attached with access control microservice (package </w:t>
+      </w:r>
+      <w:proofErr w:type="gramStart"/>
+      <w:r>
+        <w:rPr>
+          <w:rFonts w:ascii="Times New Roman" w:hAnsi="Times New Roman" w:cs="Times New Roman"/>
+          <w:i/>
+          <w:iCs/>
+          <w:sz w:val="24"/>
+          <w:szCs w:val="24"/>
+          <w:lang w:val="en-GB"/>
+        </w:rPr>
+        <w:t>acl.ulake</w:t>
+      </w:r>
+      <w:proofErr w:type="gramEnd"/>
+      <w:r>
+        <w:rPr>
+          <w:rFonts w:ascii="Times New Roman" w:hAnsi="Times New Roman" w:cs="Times New Roman"/>
+          <w:sz w:val="24"/>
+          <w:szCs w:val="24"/>
+          <w:lang w:val="en-GB"/>
+        </w:rPr>
+        <w:t xml:space="preserve">) which is in charge of </w:t>
+      </w:r>
+      <w:r>
+        <w:rPr>
+          <w:rFonts w:ascii="Times New Roman" w:hAnsi="Times New Roman" w:cs="Times New Roman"/>
+          <w:sz w:val="24"/>
+          <w:szCs w:val="24"/>
+          <w:lang w:val="en-GB"/>
+        </w:rPr>
+        <w:t>enforcing</w:t>
+      </w:r>
+      <w:r>
+        <w:rPr>
+          <w:rFonts w:ascii="Times New Roman" w:hAnsi="Times New Roman" w:cs="Times New Roman"/>
+          <w:sz w:val="24"/>
+          <w:szCs w:val="24"/>
+          <w:lang w:val="vi-VN"/>
+        </w:rPr>
+        <w:t xml:space="preserve"> </w:t>
+      </w:r>
+      <w:r>
+        <w:rPr>
+          <w:rFonts w:ascii="Times New Roman" w:hAnsi="Times New Roman" w:cs="Times New Roman"/>
+          <w:sz w:val="24"/>
+          <w:szCs w:val="24"/>
+          <w:lang w:val="en-GB"/>
+        </w:rPr>
+        <w:t>user permission within the ULake.</w:t>
+      </w:r>
+    </w:p>
+    <w:p>
+      <w:pPr>
+        <w:rPr>
+          <w:rFonts w:ascii="Times New Roman" w:hAnsi="Times New Roman" w:cs="Times New Roman"/>
+          <w:sz w:val="24"/>
+          <w:szCs w:val="24"/>
+          <w:lang w:val="vi-VN"/>
+        </w:rPr>
+      </w:pPr>
+      <w:r>
+        <w:rPr>
+          <w:rFonts w:ascii="Times New Roman" w:hAnsi="Times New Roman" w:cs="Times New Roman"/>
+          <w:sz w:val="24"/>
+          <w:szCs w:val="24"/>
+          <w:lang w:val="en-GB"/>
+        </w:rPr>
+        <w:t xml:space="preserve">Lastly, overall system health is handled by the monitoring microservice (package </w:t>
+      </w:r>
+      <w:proofErr w:type="gramStart"/>
+      <w:r>
+        <w:rPr>
+          <w:rFonts w:ascii="Times New Roman" w:hAnsi="Times New Roman" w:cs="Times New Roman"/>
+          <w:i/>
+          <w:iCs/>
+          <w:sz w:val="24"/>
+          <w:szCs w:val="24"/>
+          <w:lang w:val="en-GB"/>
+        </w:rPr>
+        <w:t>monitor.ulake</w:t>
+      </w:r>
+      <w:proofErr w:type="gramEnd"/>
+      <w:r>
+        <w:rPr>
+          <w:rFonts w:ascii="Times New Roman" w:hAnsi="Times New Roman" w:cs="Times New Roman"/>
+          <w:sz w:val="24"/>
+          <w:szCs w:val="24"/>
+          <w:lang w:val="en-GB"/>
+        </w:rPr>
+        <w:t>).</w:t>
+      </w:r>
+    </w:p>
+    <w:p>
+      <w:pPr>
+        <w:rPr>
+          <w:rFonts w:ascii="Times New Roman" w:hAnsi="Times New Roman" w:cs="Times New Roman"/>
+          <w:sz w:val="24"/>
+          <w:szCs w:val="24"/>
+        </w:rPr>
+      </w:pPr>
+      <w:r>
+        <w:rPr>
+          <w:rFonts w:ascii="Times New Roman" w:hAnsi="Times New Roman" w:cs="Times New Roman"/>
+          <w:sz w:val="24"/>
+          <w:szCs w:val="24"/>
+        </w:rPr>
+        <w:tab/>
+      </w:r>
+      <w:r>
+        <w:rPr>
+          <w:rFonts w:ascii="Times New Roman" w:hAnsi="Times New Roman" w:cs="Times New Roman"/>
+          <w:sz w:val="24"/>
+          <w:szCs w:val="24"/>
+        </w:rPr>
+        <w:t xml:space="preserve">This layered and modular design not only enables cleat separation of responsibilities across services but also ensures extensibility, making the architecture highly adaptable to evolving data needs. This creates a strong foundation for extending the platform through specialized components. One such extension is the focus of this project: an ETL microservice for data ingestion into the data lake which adds a mean of support for satellite image </w:t>
+      </w:r>
+      <w:r>
+        <w:rPr>
+          <w:rFonts w:ascii="Times New Roman" w:hAnsi="Times New Roman" w:cs="Times New Roman"/>
+          <w:sz w:val="24"/>
+          <w:szCs w:val="24"/>
+        </w:rPr>
+        <w:lastRenderedPageBreak/>
+        <w:t>processing and ingestion from CDSE, significantly enhancing ULake’s ability to serve scientific and analytical work.</w:t>
+      </w:r>
+    </w:p>
+    <w:p>
+      <w:pPr>
         <w:pStyle w:val="Heading3"/>
         <w:spacing w:line="360" w:lineRule="auto"/>
         <w:rPr>
@@ -10298,7 +11711,6 @@
           <w:szCs w:val="24"/>
         </w:rPr>
       </w:pPr>
-      <w:bookmarkStart w:id="27" w:name="_Toc206973303"/>
       <w:r>
         <w:rPr>
           <w:rFonts w:ascii="Times New Roman" w:hAnsi="Times New Roman" w:cs="Times New Roman"/>
@@ -10307,6 +11719,45 @@
         </w:rPr>
         <w:t>3. ETL microservice flow</w:t>
       </w:r>
+      <w:bookmarkEnd w:id="26"/>
+    </w:p>
+    <w:p>
+      <w:pPr>
+        <w:pStyle w:val="Heading4"/>
+        <w:rPr>
+          <w:rFonts w:ascii="Times New Roman" w:hAnsi="Times New Roman" w:cs="Times New Roman"/>
+          <w:sz w:val="24"/>
+          <w:szCs w:val="24"/>
+          <w:lang w:val="en-GB"/>
+        </w:rPr>
+      </w:pPr>
+      <w:bookmarkStart w:id="27" w:name="_Toc206973290"/>
+      <w:r>
+        <w:rPr>
+          <w:rFonts w:ascii="Times New Roman" w:hAnsi="Times New Roman" w:cs="Times New Roman"/>
+          <w:sz w:val="24"/>
+          <w:szCs w:val="24"/>
+        </w:rPr>
+        <w:t>a) Use-case</w:t>
+      </w:r>
+      <w:r>
+        <w:rPr>
+          <w:rFonts w:ascii="Times New Roman" w:hAnsi="Times New Roman" w:cs="Times New Roman"/>
+          <w:sz w:val="24"/>
+          <w:szCs w:val="24"/>
+          <w:lang w:val="vi-VN"/>
+        </w:rPr>
+        <w:t xml:space="preserve"> diagram </w:t>
+      </w:r>
+      <w:r>
+        <w:rPr>
+          <w:rFonts w:ascii="Times New Roman" w:hAnsi="Times New Roman" w:cs="Times New Roman"/>
+          <w:sz w:val="24"/>
+          <w:szCs w:val="24"/>
+          <w:lang w:val="en-GB"/>
+        </w:rPr>
+        <w:t>(ETL pipeline, microservice architecture, data flow)</w:t>
+      </w:r>
       <w:bookmarkEnd w:id="27"/>
     </w:p>
     <w:p>
@@ -10319,14 +11770,14 @@
           <w:lang w:val="en-GB"/>
         </w:rPr>
       </w:pPr>
-      <w:bookmarkStart w:id="28" w:name="_Toc206973290"/>
-      <w:r>
-        <w:rPr>
-          <w:rFonts w:ascii="Times New Roman" w:hAnsi="Times New Roman" w:cs="Times New Roman"/>
-          <w:sz w:val="24"/>
-          <w:szCs w:val="24"/>
-        </w:rPr>
-        <w:t>a) Use-case</w:t>
+      <w:bookmarkStart w:id="28" w:name="_Toc206973291"/>
+      <w:r>
+        <w:rPr>
+          <w:rFonts w:ascii="Times New Roman" w:hAnsi="Times New Roman" w:cs="Times New Roman"/>
+          <w:sz w:val="24"/>
+          <w:szCs w:val="24"/>
+        </w:rPr>
+        <w:t>b) Sequence</w:t>
       </w:r>
       <w:r>
         <w:rPr>
@@ -10335,48 +11786,9 @@
           <w:szCs w:val="24"/>
           <w:lang w:val="vi-VN"/>
         </w:rPr>
-        <w:t xml:space="preserve"> diagram </w:t>
-      </w:r>
-      <w:r>
-        <w:rPr>
-          <w:rFonts w:ascii="Times New Roman" w:hAnsi="Times New Roman" w:cs="Times New Roman"/>
-          <w:sz w:val="24"/>
-          <w:szCs w:val="24"/>
-          <w:lang w:val="en-GB"/>
-        </w:rPr>
-        <w:t>(ETL pipeline, microservice architecture, data flow)</w:t>
+        <w:t xml:space="preserve"> diagrams</w:t>
       </w:r>
       <w:bookmarkEnd w:id="28"/>
-    </w:p>
-    <w:p>
-      <w:pPr>
-        <w:pStyle w:val="Heading4"/>
-        <w:rPr>
-          <w:rFonts w:ascii="Times New Roman" w:hAnsi="Times New Roman" w:cs="Times New Roman"/>
-          <w:sz w:val="24"/>
-          <w:szCs w:val="24"/>
-          <w:lang w:val="en-GB"/>
-        </w:rPr>
-      </w:pPr>
-      <w:bookmarkStart w:id="29" w:name="_Toc206973291"/>
-      <w:r>
-        <w:rPr>
-          <w:rFonts w:ascii="Times New Roman" w:hAnsi="Times New Roman" w:cs="Times New Roman"/>
-          <w:sz w:val="24"/>
-          <w:szCs w:val="24"/>
-        </w:rPr>
-        <w:t>b) Sequence</w:t>
-      </w:r>
-      <w:r>
-        <w:rPr>
-          <w:rFonts w:ascii="Times New Roman" w:hAnsi="Times New Roman" w:cs="Times New Roman"/>
-          <w:sz w:val="24"/>
-          <w:szCs w:val="24"/>
-          <w:lang w:val="vi-VN"/>
-        </w:rPr>
-        <w:t xml:space="preserve"> diagrams</w:t>
-      </w:r>
-      <w:bookmarkEnd w:id="29"/>
     </w:p>
     <w:p>
       <w:pPr>
@@ -10567,7 +11979,6 @@
           <w:sz w:val="24"/>
           <w:szCs w:val="24"/>
         </w:rPr>
-        <w:lastRenderedPageBreak/>
         <w:tab/>
         <w:t>- Problem: raw images can be very large =&gt; need a downsize technique to be able to upload</w:t>
       </w:r>
@@ -10704,28 +12115,6 @@
         <w:tab/>
         <w:t>- Sequence diagram?</w:t>
       </w:r>
-    </w:p>
-    <w:p>
-      <w:pPr>
-        <w:rPr>
-          <w:rFonts w:ascii="Times New Roman" w:hAnsi="Times New Roman" w:cs="Times New Roman"/>
-          <w:sz w:val="26"/>
-          <w:szCs w:val="26"/>
-        </w:rPr>
-      </w:pPr>
-    </w:p>
-    <w:p/>
-    <w:p/>
-    <w:p>
-      <w:pPr>
-        <w:pStyle w:val="Heading4"/>
-        <w:rPr>
-          <w:rFonts w:ascii="Times New Roman" w:hAnsi="Times New Roman" w:cs="Times New Roman"/>
-          <w:sz w:val="24"/>
-          <w:szCs w:val="24"/>
-          <w:lang w:val="vi-VN"/>
-        </w:rPr>
-      </w:pPr>
       <w:r>
         <w:rPr>
           <w:rFonts w:ascii="Times New Roman" w:hAnsi="Times New Roman" w:cs="Times New Roman"/>
@@ -10740,12 +12129,12 @@
         <w:pStyle w:val="Heading1"/>
         <w:spacing w:before="0"/>
       </w:pPr>
-      <w:bookmarkStart w:id="30" w:name="_Toc206973304"/>
+      <w:bookmarkStart w:id="29" w:name="_Toc206973304"/>
       <w:r>
         <w:lastRenderedPageBreak/>
         <w:t>RESULT AND DISCUSSIONS</w:t>
       </w:r>
-      <w:bookmarkEnd w:id="30"/>
+      <w:bookmarkEnd w:id="29"/>
     </w:p>
     <w:p>
       <w:pPr>
@@ -10757,7 +12146,7 @@
           <w:szCs w:val="24"/>
         </w:rPr>
       </w:pPr>
-      <w:bookmarkStart w:id="31" w:name="_Toc206973305"/>
+      <w:bookmarkStart w:id="30" w:name="_Toc206973305"/>
       <w:r>
         <w:rPr>
           <w:rFonts w:ascii="Times New Roman" w:hAnsi="Times New Roman" w:cs="Times New Roman"/>
@@ -10766,7 +12155,7 @@
         </w:rPr>
         <w:t>1. Result</w:t>
       </w:r>
-      <w:bookmarkEnd w:id="31"/>
+      <w:bookmarkEnd w:id="30"/>
     </w:p>
     <w:p>
       <w:pPr>
@@ -10854,7 +12243,7 @@
           <w:szCs w:val="24"/>
         </w:rPr>
       </w:pPr>
-      <w:bookmarkStart w:id="32" w:name="_Toc206973306"/>
+      <w:bookmarkStart w:id="31" w:name="_Toc206973306"/>
       <w:r>
         <w:rPr>
           <w:rFonts w:ascii="Times New Roman" w:hAnsi="Times New Roman" w:cs="Times New Roman"/>
@@ -10863,7 +12252,7 @@
         </w:rPr>
         <w:t>2. Discussion</w:t>
       </w:r>
-      <w:bookmarkEnd w:id="32"/>
+      <w:bookmarkEnd w:id="31"/>
     </w:p>
     <w:p>
       <w:pPr>
@@ -10977,12 +12366,12 @@
         <w:pStyle w:val="Heading1"/>
         <w:spacing w:before="0"/>
       </w:pPr>
-      <w:bookmarkStart w:id="33" w:name="_Toc206973307"/>
+      <w:bookmarkStart w:id="32" w:name="_Toc206973307"/>
       <w:r>
         <w:lastRenderedPageBreak/>
         <w:t>CONCLUSION</w:t>
       </w:r>
-      <w:bookmarkEnd w:id="33"/>
+      <w:bookmarkEnd w:id="32"/>
     </w:p>
     <w:p>
       <w:pPr>
@@ -11112,12 +12501,12 @@
         <w:pStyle w:val="Heading1"/>
         <w:spacing w:before="0"/>
       </w:pPr>
-      <w:bookmarkStart w:id="34" w:name="_Toc206973308"/>
+      <w:bookmarkStart w:id="33" w:name="_Toc206973308"/>
       <w:r>
         <w:lastRenderedPageBreak/>
         <w:t>REFERENCES</w:t>
       </w:r>
-      <w:bookmarkEnd w:id="34"/>
+      <w:bookmarkEnd w:id="33"/>
     </w:p>
     <w:p>
       <w:pPr>
@@ -12356,6 +13745,119 @@
     </w:lvl>
   </w:abstractNum>
   <w:abstractNum w:abstractNumId="6" w15:restartNumberingAfterBreak="0">
+    <w:nsid w:val="314A2C41"/>
+    <w:multiLevelType w:val="hybridMultilevel"/>
+    <w:tmpl w:val="8C287702"/>
+    <w:lvl w:ilvl="0" w:tplc="08090001">
+      <w:start w:val="1"/>
+      <w:numFmt w:val="bullet"/>
+      <w:lvlText w:val=""/>
+      <w:lvlJc w:val="left"/>
+      <w:pPr>
+        <w:ind w:left="720" w:hanging="360"/>
+      </w:pPr>
+      <w:rPr>
+        <w:rFonts w:ascii="Symbol" w:hAnsi="Symbol" w:hint="default"/>
+      </w:rPr>
+    </w:lvl>
+    <w:lvl w:ilvl="1" w:tplc="08090003">
+      <w:start w:val="1"/>
+      <w:numFmt w:val="bullet"/>
+      <w:lvlText w:val="o"/>
+      <w:lvlJc w:val="left"/>
+      <w:pPr>
+        <w:ind w:left="1440" w:hanging="360"/>
+      </w:pPr>
+      <w:rPr>
+        <w:rFonts w:ascii="Courier New" w:hAnsi="Courier New" w:cs="Courier New" w:hint="default"/>
+      </w:rPr>
+    </w:lvl>
+    <w:lvl w:ilvl="2" w:tplc="08090005" w:tentative="1">
+      <w:start w:val="1"/>
+      <w:numFmt w:val="bullet"/>
+      <w:lvlText w:val=""/>
+      <w:lvlJc w:val="left"/>
+      <w:pPr>
+        <w:ind w:left="2160" w:hanging="360"/>
+      </w:pPr>
+      <w:rPr>
+        <w:rFonts w:ascii="Wingdings" w:hAnsi="Wingdings" w:hint="default"/>
+      </w:rPr>
+    </w:lvl>
+    <w:lvl w:ilvl="3" w:tplc="08090001" w:tentative="1">
+      <w:start w:val="1"/>
+      <w:numFmt w:val="bullet"/>
+      <w:lvlText w:val=""/>
+      <w:lvlJc w:val="left"/>
+      <w:pPr>
+        <w:ind w:left="2880" w:hanging="360"/>
+      </w:pPr>
+      <w:rPr>
+        <w:rFonts w:ascii="Symbol" w:hAnsi="Symbol" w:hint="default"/>
+      </w:rPr>
+    </w:lvl>
+    <w:lvl w:ilvl="4" w:tplc="08090003" w:tentative="1">
+      <w:start w:val="1"/>
+      <w:numFmt w:val="bullet"/>
+      <w:lvlText w:val="o"/>
+      <w:lvlJc w:val="left"/>
+      <w:pPr>
+        <w:ind w:left="3600" w:hanging="360"/>
+      </w:pPr>
+      <w:rPr>
+        <w:rFonts w:ascii="Courier New" w:hAnsi="Courier New" w:cs="Courier New" w:hint="default"/>
+      </w:rPr>
+    </w:lvl>
+    <w:lvl w:ilvl="5" w:tplc="08090005" w:tentative="1">
+      <w:start w:val="1"/>
+      <w:numFmt w:val="bullet"/>
+      <w:lvlText w:val=""/>
+      <w:lvlJc w:val="left"/>
+      <w:pPr>
+        <w:ind w:left="4320" w:hanging="360"/>
+      </w:pPr>
+      <w:rPr>
+        <w:rFonts w:ascii="Wingdings" w:hAnsi="Wingdings" w:hint="default"/>
+      </w:rPr>
+    </w:lvl>
+    <w:lvl w:ilvl="6" w:tplc="08090001" w:tentative="1">
+      <w:start w:val="1"/>
+      <w:numFmt w:val="bullet"/>
+      <w:lvlText w:val=""/>
+      <w:lvlJc w:val="left"/>
+      <w:pPr>
+        <w:ind w:left="5040" w:hanging="360"/>
+      </w:pPr>
+      <w:rPr>
+        <w:rFonts w:ascii="Symbol" w:hAnsi="Symbol" w:hint="default"/>
+      </w:rPr>
+    </w:lvl>
+    <w:lvl w:ilvl="7" w:tplc="08090003" w:tentative="1">
+      <w:start w:val="1"/>
+      <w:numFmt w:val="bullet"/>
+      <w:lvlText w:val="o"/>
+      <w:lvlJc w:val="left"/>
+      <w:pPr>
+        <w:ind w:left="5760" w:hanging="360"/>
+      </w:pPr>
+      <w:rPr>
+        <w:rFonts w:ascii="Courier New" w:hAnsi="Courier New" w:cs="Courier New" w:hint="default"/>
+      </w:rPr>
+    </w:lvl>
+    <w:lvl w:ilvl="8" w:tplc="08090005" w:tentative="1">
+      <w:start w:val="1"/>
+      <w:numFmt w:val="bullet"/>
+      <w:lvlText w:val=""/>
+      <w:lvlJc w:val="left"/>
+      <w:pPr>
+        <w:ind w:left="6480" w:hanging="360"/>
+      </w:pPr>
+      <w:rPr>
+        <w:rFonts w:ascii="Wingdings" w:hAnsi="Wingdings" w:hint="default"/>
+      </w:rPr>
+    </w:lvl>
+  </w:abstractNum>
+  <w:abstractNum w:abstractNumId="7" w15:restartNumberingAfterBreak="0">
     <w:nsid w:val="498B1C47"/>
     <w:multiLevelType w:val="hybridMultilevel"/>
     <w:tmpl w:val="21A8784A"/>
@@ -12444,7 +13946,7 @@
       </w:pPr>
     </w:lvl>
   </w:abstractNum>
-  <w:abstractNum w:abstractNumId="7" w15:restartNumberingAfterBreak="0">
+  <w:abstractNum w:abstractNumId="8" w15:restartNumberingAfterBreak="0">
     <w:nsid w:val="4C5C2382"/>
     <w:multiLevelType w:val="hybridMultilevel"/>
     <w:tmpl w:val="F07C806A"/>
@@ -12558,7 +14060,7 @@
       </w:rPr>
     </w:lvl>
   </w:abstractNum>
-  <w:abstractNum w:abstractNumId="8" w15:restartNumberingAfterBreak="0">
+  <w:abstractNum w:abstractNumId="9" w15:restartNumberingAfterBreak="0">
     <w:nsid w:val="57517CC4"/>
     <w:multiLevelType w:val="hybridMultilevel"/>
     <w:tmpl w:val="7452FB04"/>
@@ -12671,7 +14173,7 @@
       </w:rPr>
     </w:lvl>
   </w:abstractNum>
-  <w:abstractNum w:abstractNumId="9" w15:restartNumberingAfterBreak="0">
+  <w:abstractNum w:abstractNumId="10" w15:restartNumberingAfterBreak="0">
     <w:nsid w:val="58CC630E"/>
     <w:multiLevelType w:val="hybridMultilevel"/>
     <w:tmpl w:val="CB2851EA"/>
@@ -12784,7 +14286,7 @@
       </w:rPr>
     </w:lvl>
   </w:abstractNum>
-  <w:abstractNum w:abstractNumId="10" w15:restartNumberingAfterBreak="0">
+  <w:abstractNum w:abstractNumId="11" w15:restartNumberingAfterBreak="0">
     <w:nsid w:val="6C875674"/>
     <w:multiLevelType w:val="hybridMultilevel"/>
     <w:tmpl w:val="5308EB16"/>
@@ -12897,7 +14399,7 @@
       </w:rPr>
     </w:lvl>
   </w:abstractNum>
-  <w:abstractNum w:abstractNumId="11" w15:restartNumberingAfterBreak="0">
+  <w:abstractNum w:abstractNumId="12" w15:restartNumberingAfterBreak="0">
     <w:nsid w:val="72D6471A"/>
     <w:multiLevelType w:val="hybridMultilevel"/>
     <w:tmpl w:val="131ED7D0"/>
@@ -13010,7 +14512,7 @@
       </w:rPr>
     </w:lvl>
   </w:abstractNum>
-  <w:abstractNum w:abstractNumId="12" w15:restartNumberingAfterBreak="0">
+  <w:abstractNum w:abstractNumId="13" w15:restartNumberingAfterBreak="0">
     <w:nsid w:val="79A156C4"/>
     <w:multiLevelType w:val="hybridMultilevel"/>
     <w:tmpl w:val="E5D48CA8"/>
@@ -13123,7 +14625,7 @@
       </w:rPr>
     </w:lvl>
   </w:abstractNum>
-  <w:abstractNum w:abstractNumId="13" w15:restartNumberingAfterBreak="0">
+  <w:abstractNum w:abstractNumId="14" w15:restartNumberingAfterBreak="0">
     <w:nsid w:val="7B59597F"/>
     <w:multiLevelType w:val="hybridMultilevel"/>
     <w:tmpl w:val="6F3A8580"/>
@@ -13238,10 +14740,10 @@
     </w:lvl>
   </w:abstractNum>
   <w:num w:numId="1" w16cid:durableId="1649703162">
-    <w:abstractNumId w:val="11"/>
+    <w:abstractNumId w:val="12"/>
   </w:num>
   <w:num w:numId="2" w16cid:durableId="1782990118">
-    <w:abstractNumId w:val="13"/>
+    <w:abstractNumId w:val="14"/>
   </w:num>
   <w:num w:numId="3" w16cid:durableId="696540777">
     <w:abstractNumId w:val="3"/>
@@ -13250,25 +14752,25 @@
     <w:abstractNumId w:val="0"/>
   </w:num>
   <w:num w:numId="5" w16cid:durableId="146366864">
-    <w:abstractNumId w:val="7"/>
+    <w:abstractNumId w:val="8"/>
   </w:num>
   <w:num w:numId="6" w16cid:durableId="443888542">
-    <w:abstractNumId w:val="9"/>
+    <w:abstractNumId w:val="10"/>
   </w:num>
   <w:num w:numId="7" w16cid:durableId="1745106418">
-    <w:abstractNumId w:val="12"/>
+    <w:abstractNumId w:val="13"/>
   </w:num>
   <w:num w:numId="8" w16cid:durableId="1965228409">
     <w:abstractNumId w:val="5"/>
   </w:num>
   <w:num w:numId="9" w16cid:durableId="1823807555">
-    <w:abstractNumId w:val="10"/>
+    <w:abstractNumId w:val="11"/>
   </w:num>
   <w:num w:numId="10" w16cid:durableId="266305334">
     <w:abstractNumId w:val="1"/>
   </w:num>
   <w:num w:numId="11" w16cid:durableId="522209148">
-    <w:abstractNumId w:val="6"/>
+    <w:abstractNumId w:val="7"/>
   </w:num>
   <w:num w:numId="12" w16cid:durableId="1096709872">
     <w:abstractNumId w:val="2"/>
@@ -13277,7 +14779,10 @@
     <w:abstractNumId w:val="4"/>
   </w:num>
   <w:num w:numId="14" w16cid:durableId="361246518">
-    <w:abstractNumId w:val="8"/>
+    <w:abstractNumId w:val="9"/>
+  </w:num>
+  <w:num w:numId="15" w16cid:durableId="47652596">
+    <w:abstractNumId w:val="6"/>
   </w:num>
   <w:numIdMacAtCleanup w:val="10"/>
 </w:numbering>

--- a/Report/Draft Report - DangThaiSon.docx
+++ b/Report/Draft Report - DangThaiSon.docx
@@ -10,7 +10,7 @@
       <w:bookmarkStart w:id="0" w:name="_Toc109209118"/>
       <w:bookmarkStart w:id="1" w:name="_Toc109255504"/>
       <w:bookmarkStart w:id="2" w:name="_Toc109255691"/>
-      <w:bookmarkStart w:id="3" w:name="_Toc206973276"/>
+      <w:bookmarkStart w:id="3" w:name="_Toc207373394"/>
       <w:r>
         <w:rPr>
           <w:noProof/>
@@ -614,7 +614,7 @@
         <w:pStyle w:val="Heading1"/>
         <w:spacing w:before="0"/>
       </w:pPr>
-      <w:bookmarkStart w:id="4" w:name="_Toc206973277"/>
+      <w:bookmarkStart w:id="4" w:name="_Toc207373395"/>
       <w:r>
         <w:lastRenderedPageBreak/>
         <w:t>ACKNOWLEDGEMENTS</w:t>
@@ -1119,7 +1119,25 @@
           <w:sz w:val="24"/>
           <w:szCs w:val="24"/>
         </w:rPr>
-        <w:t xml:space="preserve"> information about the ULake during the internship. The completion of my dissertation would not have been possible without </w:t>
+        <w:t xml:space="preserve"> information about the </w:t>
+      </w:r>
+      <w:proofErr w:type="spellStart"/>
+      <w:r>
+        <w:rPr>
+          <w:rFonts w:ascii="Times New Roman" w:hAnsi="Times New Roman" w:cs="Times New Roman"/>
+          <w:sz w:val="24"/>
+          <w:szCs w:val="24"/>
+        </w:rPr>
+        <w:t>ULake</w:t>
+      </w:r>
+      <w:proofErr w:type="spellEnd"/>
+      <w:r>
+        <w:rPr>
+          <w:rFonts w:ascii="Times New Roman" w:hAnsi="Times New Roman" w:cs="Times New Roman"/>
+          <w:sz w:val="24"/>
+          <w:szCs w:val="24"/>
+        </w:rPr>
+        <w:t xml:space="preserve"> during the internship. The completion of my dissertation would not have been possible without </w:t>
       </w:r>
       <w:r>
         <w:rPr>
@@ -1212,7 +1230,7 @@
         <w:pStyle w:val="Heading1"/>
         <w:spacing w:before="0"/>
       </w:pPr>
-      <w:bookmarkStart w:id="5" w:name="_Toc206973278"/>
+      <w:bookmarkStart w:id="5" w:name="_Toc207373396"/>
       <w:r>
         <w:t>TABLE OF CONTENTS</w:t>
       </w:r>
@@ -1222,7 +1240,7 @@
       <w:pPr>
         <w:pStyle w:val="TOC1"/>
         <w:tabs>
-          <w:tab w:val="right" w:leader="dot" w:pos="9350"/>
+          <w:tab w:val="right" w:leader="dot" w:pos="9111"/>
         </w:tabs>
         <w:rPr>
           <w:rFonts w:eastAsiaTheme="minorEastAsia" w:cstheme="minorBidi"/>
@@ -1261,7 +1279,7 @@
         </w:rPr>
         <w:fldChar w:fldCharType="separate"/>
       </w:r>
-      <w:hyperlink w:anchor="_Toc206973276" w:history="1">
+      <w:hyperlink w:anchor="_Toc207373394" w:history="1">
         <w:r>
           <w:rPr>
             <w:rStyle w:val="Hyperlink"/>
@@ -1288,7 +1306,7 @@
             <w:noProof/>
             <w:webHidden/>
           </w:rPr>
-          <w:instrText xml:space="preserve"> PAGEREF _Toc206973276 \h </w:instrText>
+          <w:instrText xml:space="preserve"> PAGEREF _Toc207373394 \h </w:instrText>
         </w:r>
         <w:r>
           <w:rPr>
@@ -1323,7 +1341,7 @@
       <w:pPr>
         <w:pStyle w:val="TOC1"/>
         <w:tabs>
-          <w:tab w:val="right" w:leader="dot" w:pos="9350"/>
+          <w:tab w:val="right" w:leader="dot" w:pos="9111"/>
         </w:tabs>
         <w:rPr>
           <w:rFonts w:eastAsiaTheme="minorEastAsia" w:cstheme="minorBidi"/>
@@ -1338,7 +1356,7 @@
           <w14:ligatures w14:val="standardContextual"/>
         </w:rPr>
       </w:pPr>
-      <w:hyperlink w:anchor="_Toc206973277" w:history="1">
+      <w:hyperlink w:anchor="_Toc207373395" w:history="1">
         <w:r>
           <w:rPr>
             <w:rStyle w:val="Hyperlink"/>
@@ -1365,7 +1383,7 @@
             <w:noProof/>
             <w:webHidden/>
           </w:rPr>
-          <w:instrText xml:space="preserve"> PAGEREF _Toc206973277 \h </w:instrText>
+          <w:instrText xml:space="preserve"> PAGEREF _Toc207373395 \h </w:instrText>
         </w:r>
         <w:r>
           <w:rPr>
@@ -1400,7 +1418,7 @@
       <w:pPr>
         <w:pStyle w:val="TOC1"/>
         <w:tabs>
-          <w:tab w:val="right" w:leader="dot" w:pos="9350"/>
+          <w:tab w:val="right" w:leader="dot" w:pos="9111"/>
         </w:tabs>
         <w:rPr>
           <w:rFonts w:eastAsiaTheme="minorEastAsia" w:cstheme="minorBidi"/>
@@ -1415,7 +1433,7 @@
           <w14:ligatures w14:val="standardContextual"/>
         </w:rPr>
       </w:pPr>
-      <w:hyperlink w:anchor="_Toc206973278" w:history="1">
+      <w:hyperlink w:anchor="_Toc207373396" w:history="1">
         <w:r>
           <w:rPr>
             <w:rStyle w:val="Hyperlink"/>
@@ -1442,7 +1460,7 @@
             <w:noProof/>
             <w:webHidden/>
           </w:rPr>
-          <w:instrText xml:space="preserve"> PAGEREF _Toc206973278 \h </w:instrText>
+          <w:instrText xml:space="preserve"> PAGEREF _Toc207373396 \h </w:instrText>
         </w:r>
         <w:r>
           <w:rPr>
@@ -1477,7 +1495,7 @@
       <w:pPr>
         <w:pStyle w:val="TOC1"/>
         <w:tabs>
-          <w:tab w:val="right" w:leader="dot" w:pos="9350"/>
+          <w:tab w:val="right" w:leader="dot" w:pos="9111"/>
         </w:tabs>
         <w:rPr>
           <w:rFonts w:eastAsiaTheme="minorEastAsia" w:cstheme="minorBidi"/>
@@ -1492,7 +1510,7 @@
           <w14:ligatures w14:val="standardContextual"/>
         </w:rPr>
       </w:pPr>
-      <w:hyperlink w:anchor="_Toc206973279" w:history="1">
+      <w:hyperlink w:anchor="_Toc207373397" w:history="1">
         <w:r>
           <w:rPr>
             <w:rStyle w:val="Hyperlink"/>
@@ -1519,7 +1537,7 @@
             <w:noProof/>
             <w:webHidden/>
           </w:rPr>
-          <w:instrText xml:space="preserve"> PAGEREF _Toc206973279 \h </w:instrText>
+          <w:instrText xml:space="preserve"> PAGEREF _Toc207373397 \h </w:instrText>
         </w:r>
         <w:r>
           <w:rPr>
@@ -1554,7 +1572,7 @@
       <w:pPr>
         <w:pStyle w:val="TOC1"/>
         <w:tabs>
-          <w:tab w:val="right" w:leader="dot" w:pos="9350"/>
+          <w:tab w:val="right" w:leader="dot" w:pos="9111"/>
         </w:tabs>
         <w:rPr>
           <w:rFonts w:eastAsiaTheme="minorEastAsia" w:cstheme="minorBidi"/>
@@ -1569,13 +1587,13 @@
           <w14:ligatures w14:val="standardContextual"/>
         </w:rPr>
       </w:pPr>
-      <w:hyperlink w:anchor="_Toc206973280" w:history="1">
+      <w:hyperlink w:anchor="_Toc207373398" w:history="1">
         <w:r>
           <w:rPr>
             <w:rStyle w:val="Hyperlink"/>
             <w:noProof/>
           </w:rPr>
-          <w:t>LIST OF TABLES</w:t>
+          <w:t>LIST OF FIGURES</w:t>
         </w:r>
         <w:r>
           <w:rPr>
@@ -1596,7 +1614,7 @@
             <w:noProof/>
             <w:webHidden/>
           </w:rPr>
-          <w:instrText xml:space="preserve"> PAGEREF _Toc206973280 \h </w:instrText>
+          <w:instrText xml:space="preserve"> PAGEREF _Toc207373398 \h </w:instrText>
         </w:r>
         <w:r>
           <w:rPr>
@@ -1616,7 +1634,7 @@
             <w:noProof/>
             <w:webHidden/>
           </w:rPr>
-          <w:t>6</w:t>
+          <w:t>7</w:t>
         </w:r>
         <w:r>
           <w:rPr>
@@ -1631,7 +1649,7 @@
       <w:pPr>
         <w:pStyle w:val="TOC1"/>
         <w:tabs>
-          <w:tab w:val="right" w:leader="dot" w:pos="9350"/>
+          <w:tab w:val="right" w:leader="dot" w:pos="9111"/>
         </w:tabs>
         <w:rPr>
           <w:rFonts w:eastAsiaTheme="minorEastAsia" w:cstheme="minorBidi"/>
@@ -1646,13 +1664,13 @@
           <w14:ligatures w14:val="standardContextual"/>
         </w:rPr>
       </w:pPr>
-      <w:hyperlink w:anchor="_Toc206973281" w:history="1">
+      <w:hyperlink w:anchor="_Toc207373399" w:history="1">
         <w:r>
           <w:rPr>
             <w:rStyle w:val="Hyperlink"/>
             <w:noProof/>
           </w:rPr>
-          <w:t>LIST OF FIGURES</w:t>
+          <w:t>ABSTRACT</w:t>
         </w:r>
         <w:r>
           <w:rPr>
@@ -1673,7 +1691,7 @@
             <w:noProof/>
             <w:webHidden/>
           </w:rPr>
-          <w:instrText xml:space="preserve"> PAGEREF _Toc206973281 \h </w:instrText>
+          <w:instrText xml:space="preserve"> PAGEREF _Toc207373399 \h </w:instrText>
         </w:r>
         <w:r>
           <w:rPr>
@@ -1693,7 +1711,7 @@
             <w:noProof/>
             <w:webHidden/>
           </w:rPr>
-          <w:t>7</w:t>
+          <w:t>8</w:t>
         </w:r>
         <w:r>
           <w:rPr>
@@ -1708,7 +1726,7 @@
       <w:pPr>
         <w:pStyle w:val="TOC1"/>
         <w:tabs>
-          <w:tab w:val="right" w:leader="dot" w:pos="9350"/>
+          <w:tab w:val="right" w:leader="dot" w:pos="9111"/>
         </w:tabs>
         <w:rPr>
           <w:rFonts w:eastAsiaTheme="minorEastAsia" w:cstheme="minorBidi"/>
@@ -1723,13 +1741,13 @@
           <w14:ligatures w14:val="standardContextual"/>
         </w:rPr>
       </w:pPr>
-      <w:hyperlink w:anchor="_Toc206973282" w:history="1">
+      <w:hyperlink w:anchor="_Toc207373400" w:history="1">
         <w:r>
           <w:rPr>
             <w:rStyle w:val="Hyperlink"/>
             <w:noProof/>
           </w:rPr>
-          <w:t>ABSTRACT</w:t>
+          <w:t>INTRODUCTION</w:t>
         </w:r>
         <w:r>
           <w:rPr>
@@ -1750,7 +1768,7 @@
             <w:noProof/>
             <w:webHidden/>
           </w:rPr>
-          <w:instrText xml:space="preserve"> PAGEREF _Toc206973282 \h </w:instrText>
+          <w:instrText xml:space="preserve"> PAGEREF _Toc207373400 \h </w:instrText>
         </w:r>
         <w:r>
           <w:rPr>
@@ -1770,7 +1788,159 @@
             <w:noProof/>
             <w:webHidden/>
           </w:rPr>
-          <w:t>8</w:t>
+          <w:t>10</w:t>
+        </w:r>
+        <w:r>
+          <w:rPr>
+            <w:noProof/>
+            <w:webHidden/>
+          </w:rPr>
+          <w:fldChar w:fldCharType="end"/>
+        </w:r>
+      </w:hyperlink>
+    </w:p>
+    <w:p>
+      <w:pPr>
+        <w:pStyle w:val="TOC2"/>
+        <w:tabs>
+          <w:tab w:val="right" w:leader="dot" w:pos="9111"/>
+        </w:tabs>
+        <w:rPr>
+          <w:rFonts w:eastAsiaTheme="minorEastAsia" w:cstheme="minorBidi"/>
+          <w:smallCaps w:val="0"/>
+          <w:noProof/>
+          <w:kern w:val="2"/>
+          <w:sz w:val="24"/>
+          <w:szCs w:val="24"/>
+          <w:lang w:val="en-GB" w:eastAsia="en-GB"/>
+          <w14:ligatures w14:val="standardContextual"/>
+        </w:rPr>
+      </w:pPr>
+      <w:hyperlink w:anchor="_Toc207373401" w:history="1">
+        <w:r>
+          <w:rPr>
+            <w:rStyle w:val="Hyperlink"/>
+            <w:rFonts w:ascii="Times New Roman" w:hAnsi="Times New Roman" w:cs="Times New Roman"/>
+            <w:noProof/>
+          </w:rPr>
+          <w:t>I/ Overview &amp; Purpose</w:t>
+        </w:r>
+        <w:r>
+          <w:rPr>
+            <w:noProof/>
+            <w:webHidden/>
+          </w:rPr>
+          <w:tab/>
+        </w:r>
+        <w:r>
+          <w:rPr>
+            <w:noProof/>
+            <w:webHidden/>
+          </w:rPr>
+          <w:fldChar w:fldCharType="begin"/>
+        </w:r>
+        <w:r>
+          <w:rPr>
+            <w:noProof/>
+            <w:webHidden/>
+          </w:rPr>
+          <w:instrText xml:space="preserve"> PAGEREF _Toc207373401 \h </w:instrText>
+        </w:r>
+        <w:r>
+          <w:rPr>
+            <w:noProof/>
+            <w:webHidden/>
+          </w:rPr>
+        </w:r>
+        <w:r>
+          <w:rPr>
+            <w:noProof/>
+            <w:webHidden/>
+          </w:rPr>
+          <w:fldChar w:fldCharType="separate"/>
+        </w:r>
+        <w:r>
+          <w:rPr>
+            <w:noProof/>
+            <w:webHidden/>
+          </w:rPr>
+          <w:t>10</w:t>
+        </w:r>
+        <w:r>
+          <w:rPr>
+            <w:noProof/>
+            <w:webHidden/>
+          </w:rPr>
+          <w:fldChar w:fldCharType="end"/>
+        </w:r>
+      </w:hyperlink>
+    </w:p>
+    <w:p>
+      <w:pPr>
+        <w:pStyle w:val="TOC2"/>
+        <w:tabs>
+          <w:tab w:val="right" w:leader="dot" w:pos="9111"/>
+        </w:tabs>
+        <w:rPr>
+          <w:rFonts w:eastAsiaTheme="minorEastAsia" w:cstheme="minorBidi"/>
+          <w:smallCaps w:val="0"/>
+          <w:noProof/>
+          <w:kern w:val="2"/>
+          <w:sz w:val="24"/>
+          <w:szCs w:val="24"/>
+          <w:lang w:val="en-GB" w:eastAsia="en-GB"/>
+          <w14:ligatures w14:val="standardContextual"/>
+        </w:rPr>
+      </w:pPr>
+      <w:hyperlink w:anchor="_Toc207373402" w:history="1">
+        <w:r>
+          <w:rPr>
+            <w:rStyle w:val="Hyperlink"/>
+            <w:rFonts w:ascii="Times New Roman" w:hAnsi="Times New Roman" w:cs="Times New Roman"/>
+            <w:noProof/>
+          </w:rPr>
+          <w:t>II/ Objectives</w:t>
+        </w:r>
+        <w:r>
+          <w:rPr>
+            <w:noProof/>
+            <w:webHidden/>
+          </w:rPr>
+          <w:tab/>
+        </w:r>
+        <w:r>
+          <w:rPr>
+            <w:noProof/>
+            <w:webHidden/>
+          </w:rPr>
+          <w:fldChar w:fldCharType="begin"/>
+        </w:r>
+        <w:r>
+          <w:rPr>
+            <w:noProof/>
+            <w:webHidden/>
+          </w:rPr>
+          <w:instrText xml:space="preserve"> PAGEREF _Toc207373402 \h </w:instrText>
+        </w:r>
+        <w:r>
+          <w:rPr>
+            <w:noProof/>
+            <w:webHidden/>
+          </w:rPr>
+        </w:r>
+        <w:r>
+          <w:rPr>
+            <w:noProof/>
+            <w:webHidden/>
+          </w:rPr>
+          <w:fldChar w:fldCharType="separate"/>
+        </w:r>
+        <w:r>
+          <w:rPr>
+            <w:noProof/>
+            <w:webHidden/>
+          </w:rPr>
+          <w:t>11</w:t>
         </w:r>
         <w:r>
           <w:rPr>
@@ -1785,7 +1955,7 @@
       <w:pPr>
         <w:pStyle w:val="TOC1"/>
         <w:tabs>
-          <w:tab w:val="right" w:leader="dot" w:pos="9350"/>
+          <w:tab w:val="right" w:leader="dot" w:pos="9111"/>
         </w:tabs>
         <w:rPr>
           <w:rFonts w:eastAsiaTheme="minorEastAsia" w:cstheme="minorBidi"/>
@@ -1800,13 +1970,13 @@
           <w14:ligatures w14:val="standardContextual"/>
         </w:rPr>
       </w:pPr>
-      <w:hyperlink w:anchor="_Toc206973283" w:history="1">
+      <w:hyperlink w:anchor="_Toc207373403" w:history="1">
         <w:r>
           <w:rPr>
             <w:rStyle w:val="Hyperlink"/>
             <w:noProof/>
           </w:rPr>
-          <w:t>INTRODUCTION</w:t>
+          <w:t>MATERIALS AND METHODS</w:t>
         </w:r>
         <w:r>
           <w:rPr>
@@ -1827,7 +1997,7 @@
             <w:noProof/>
             <w:webHidden/>
           </w:rPr>
-          <w:instrText xml:space="preserve"> PAGEREF _Toc206973283 \h </w:instrText>
+          <w:instrText xml:space="preserve"> PAGEREF _Toc207373403 \h </w:instrText>
         </w:r>
         <w:r>
           <w:rPr>
@@ -1847,7 +2017,7 @@
             <w:noProof/>
             <w:webHidden/>
           </w:rPr>
-          <w:t>10</w:t>
+          <w:t>13</w:t>
         </w:r>
         <w:r>
           <w:rPr>
@@ -1862,7 +2032,7 @@
       <w:pPr>
         <w:pStyle w:val="TOC2"/>
         <w:tabs>
-          <w:tab w:val="right" w:leader="dot" w:pos="9350"/>
+          <w:tab w:val="right" w:leader="dot" w:pos="9111"/>
         </w:tabs>
         <w:rPr>
           <w:rFonts w:eastAsiaTheme="minorEastAsia" w:cstheme="minorBidi"/>
@@ -1875,14 +2045,14 @@
           <w14:ligatures w14:val="standardContextual"/>
         </w:rPr>
       </w:pPr>
-      <w:hyperlink w:anchor="_Toc206973284" w:history="1">
+      <w:hyperlink w:anchor="_Toc207373404" w:history="1">
         <w:r>
           <w:rPr>
             <w:rStyle w:val="Hyperlink"/>
             <w:rFonts w:ascii="Times New Roman" w:hAnsi="Times New Roman" w:cs="Times New Roman"/>
             <w:noProof/>
           </w:rPr>
-          <w:t>I/ Overview &amp; Purpose</w:t>
+          <w:t>I/ Tools</w:t>
         </w:r>
         <w:r>
           <w:rPr>
@@ -1903,7 +2073,7 @@
             <w:noProof/>
             <w:webHidden/>
           </w:rPr>
-          <w:instrText xml:space="preserve"> PAGEREF _Toc206973284 \h </w:instrText>
+          <w:instrText xml:space="preserve"> PAGEREF _Toc207373404 \h </w:instrText>
         </w:r>
         <w:r>
           <w:rPr>
@@ -1923,7 +2093,264 @@
             <w:noProof/>
             <w:webHidden/>
           </w:rPr>
-          <w:t>10</w:t>
+          <w:t>13</w:t>
+        </w:r>
+        <w:r>
+          <w:rPr>
+            <w:noProof/>
+            <w:webHidden/>
+          </w:rPr>
+          <w:fldChar w:fldCharType="end"/>
+        </w:r>
+      </w:hyperlink>
+    </w:p>
+    <w:p>
+      <w:pPr>
+        <w:pStyle w:val="TOC3"/>
+        <w:tabs>
+          <w:tab w:val="right" w:leader="dot" w:pos="9111"/>
+        </w:tabs>
+        <w:rPr>
+          <w:rFonts w:eastAsiaTheme="minorEastAsia" w:cstheme="minorBidi"/>
+          <w:i w:val="0"/>
+          <w:iCs w:val="0"/>
+          <w:noProof/>
+          <w:kern w:val="2"/>
+          <w:sz w:val="24"/>
+          <w:szCs w:val="24"/>
+          <w:lang w:val="en-GB" w:eastAsia="en-GB"/>
+          <w14:ligatures w14:val="standardContextual"/>
+        </w:rPr>
+      </w:pPr>
+      <w:hyperlink w:anchor="_Toc207373405" w:history="1">
+        <w:r>
+          <w:rPr>
+            <w:rStyle w:val="Hyperlink"/>
+            <w:rFonts w:ascii="Times New Roman" w:hAnsi="Times New Roman" w:cs="Times New Roman"/>
+            <w:noProof/>
+          </w:rPr>
+          <w:t>1. Quarkus framework</w:t>
+        </w:r>
+        <w:r>
+          <w:rPr>
+            <w:noProof/>
+            <w:webHidden/>
+          </w:rPr>
+          <w:tab/>
+        </w:r>
+        <w:r>
+          <w:rPr>
+            <w:noProof/>
+            <w:webHidden/>
+          </w:rPr>
+          <w:fldChar w:fldCharType="begin"/>
+        </w:r>
+        <w:r>
+          <w:rPr>
+            <w:noProof/>
+            <w:webHidden/>
+          </w:rPr>
+          <w:instrText xml:space="preserve"> PAGEREF _Toc207373405 \h </w:instrText>
+        </w:r>
+        <w:r>
+          <w:rPr>
+            <w:noProof/>
+            <w:webHidden/>
+          </w:rPr>
+        </w:r>
+        <w:r>
+          <w:rPr>
+            <w:noProof/>
+            <w:webHidden/>
+          </w:rPr>
+          <w:fldChar w:fldCharType="separate"/>
+        </w:r>
+        <w:r>
+          <w:rPr>
+            <w:noProof/>
+            <w:webHidden/>
+          </w:rPr>
+          <w:t>13</w:t>
+        </w:r>
+        <w:r>
+          <w:rPr>
+            <w:noProof/>
+            <w:webHidden/>
+          </w:rPr>
+          <w:fldChar w:fldCharType="end"/>
+        </w:r>
+      </w:hyperlink>
+    </w:p>
+    <w:p>
+      <w:pPr>
+        <w:pStyle w:val="TOC3"/>
+        <w:tabs>
+          <w:tab w:val="right" w:leader="dot" w:pos="9111"/>
+        </w:tabs>
+        <w:rPr>
+          <w:rFonts w:eastAsiaTheme="minorEastAsia" w:cstheme="minorBidi"/>
+          <w:i w:val="0"/>
+          <w:iCs w:val="0"/>
+          <w:noProof/>
+          <w:kern w:val="2"/>
+          <w:sz w:val="24"/>
+          <w:szCs w:val="24"/>
+          <w:lang w:val="en-GB" w:eastAsia="en-GB"/>
+          <w14:ligatures w14:val="standardContextual"/>
+        </w:rPr>
+      </w:pPr>
+      <w:hyperlink w:anchor="_Toc207373406" w:history="1">
+        <w:r>
+          <w:rPr>
+            <w:rStyle w:val="Hyperlink"/>
+            <w:rFonts w:ascii="Times New Roman" w:hAnsi="Times New Roman" w:cs="Times New Roman"/>
+            <w:noProof/>
+          </w:rPr>
+          <w:t>2. PostgreSQL</w:t>
+        </w:r>
+        <w:r>
+          <w:rPr>
+            <w:noProof/>
+            <w:webHidden/>
+          </w:rPr>
+          <w:tab/>
+        </w:r>
+        <w:r>
+          <w:rPr>
+            <w:noProof/>
+            <w:webHidden/>
+          </w:rPr>
+          <w:fldChar w:fldCharType="begin"/>
+        </w:r>
+        <w:r>
+          <w:rPr>
+            <w:noProof/>
+            <w:webHidden/>
+          </w:rPr>
+          <w:instrText xml:space="preserve"> PAGEREF _Toc207373406 \h </w:instrText>
+        </w:r>
+        <w:r>
+          <w:rPr>
+            <w:noProof/>
+            <w:webHidden/>
+          </w:rPr>
+        </w:r>
+        <w:r>
+          <w:rPr>
+            <w:noProof/>
+            <w:webHidden/>
+          </w:rPr>
+          <w:fldChar w:fldCharType="separate"/>
+        </w:r>
+        <w:r>
+          <w:rPr>
+            <w:noProof/>
+            <w:webHidden/>
+          </w:rPr>
+          <w:t>13</w:t>
+        </w:r>
+        <w:r>
+          <w:rPr>
+            <w:noProof/>
+            <w:webHidden/>
+          </w:rPr>
+          <w:fldChar w:fldCharType="end"/>
+        </w:r>
+      </w:hyperlink>
+    </w:p>
+    <w:p>
+      <w:pPr>
+        <w:pStyle w:val="TOC3"/>
+        <w:tabs>
+          <w:tab w:val="right" w:leader="dot" w:pos="9111"/>
+        </w:tabs>
+        <w:rPr>
+          <w:rFonts w:eastAsiaTheme="minorEastAsia" w:cstheme="minorBidi"/>
+          <w:i w:val="0"/>
+          <w:iCs w:val="0"/>
+          <w:noProof/>
+          <w:kern w:val="2"/>
+          <w:sz w:val="24"/>
+          <w:szCs w:val="24"/>
+          <w:lang w:val="en-GB" w:eastAsia="en-GB"/>
+          <w14:ligatures w14:val="standardContextual"/>
+        </w:rPr>
+      </w:pPr>
+      <w:hyperlink w:anchor="_Toc207373407" w:history="1">
+        <w:r>
+          <w:rPr>
+            <w:rStyle w:val="Hyperlink"/>
+            <w:rFonts w:ascii="Times New Roman" w:hAnsi="Times New Roman" w:cs="Times New Roman"/>
+            <w:noProof/>
+          </w:rPr>
+          <w:t>3. GDAL</w:t>
+        </w:r>
+        <w:r>
+          <w:rPr>
+            <w:rStyle w:val="Hyperlink"/>
+            <w:rFonts w:ascii="Times New Roman" w:hAnsi="Times New Roman" w:cs="Times New Roman"/>
+            <w:noProof/>
+            <w:lang w:val="vi-VN"/>
+          </w:rPr>
+          <w:t xml:space="preserve"> </w:t>
+        </w:r>
+        <w:r>
+          <w:rPr>
+            <w:rStyle w:val="Hyperlink"/>
+            <w:rFonts w:ascii="Times New Roman" w:hAnsi="Times New Roman" w:cs="Times New Roman"/>
+            <w:noProof/>
+          </w:rPr>
+          <w:t>translate</w:t>
+        </w:r>
+        <w:r>
+          <w:rPr>
+            <w:rStyle w:val="Hyperlink"/>
+            <w:rFonts w:ascii="Times New Roman" w:hAnsi="Times New Roman" w:cs="Times New Roman"/>
+            <w:noProof/>
+            <w:lang w:val="vi-VN"/>
+          </w:rPr>
+          <w:t xml:space="preserve"> utility</w:t>
+        </w:r>
+        <w:r>
+          <w:rPr>
+            <w:noProof/>
+            <w:webHidden/>
+          </w:rPr>
+          <w:tab/>
+        </w:r>
+        <w:r>
+          <w:rPr>
+            <w:noProof/>
+            <w:webHidden/>
+          </w:rPr>
+          <w:fldChar w:fldCharType="begin"/>
+        </w:r>
+        <w:r>
+          <w:rPr>
+            <w:noProof/>
+            <w:webHidden/>
+          </w:rPr>
+          <w:instrText xml:space="preserve"> PAGEREF _Toc207373407 \h </w:instrText>
+        </w:r>
+        <w:r>
+          <w:rPr>
+            <w:noProof/>
+            <w:webHidden/>
+          </w:rPr>
+        </w:r>
+        <w:r>
+          <w:rPr>
+            <w:noProof/>
+            <w:webHidden/>
+          </w:rPr>
+          <w:fldChar w:fldCharType="separate"/>
+        </w:r>
+        <w:r>
+          <w:rPr>
+            <w:noProof/>
+            <w:webHidden/>
+          </w:rPr>
+          <w:t>13</w:t>
         </w:r>
         <w:r>
           <w:rPr>
@@ -1938,7 +2365,7 @@
       <w:pPr>
         <w:pStyle w:val="TOC2"/>
         <w:tabs>
-          <w:tab w:val="right" w:leader="dot" w:pos="9350"/>
+          <w:tab w:val="right" w:leader="dot" w:pos="9111"/>
         </w:tabs>
         <w:rPr>
           <w:rFonts w:eastAsiaTheme="minorEastAsia" w:cstheme="minorBidi"/>
@@ -1951,14 +2378,14 @@
           <w14:ligatures w14:val="standardContextual"/>
         </w:rPr>
       </w:pPr>
-      <w:hyperlink w:anchor="_Toc206973285" w:history="1">
+      <w:hyperlink w:anchor="_Toc207373408" w:history="1">
         <w:r>
           <w:rPr>
             <w:rStyle w:val="Hyperlink"/>
             <w:rFonts w:ascii="Times New Roman" w:hAnsi="Times New Roman" w:cs="Times New Roman"/>
             <w:noProof/>
           </w:rPr>
-          <w:t>II/ Objectives</w:t>
+          <w:t>II/ Dataset</w:t>
         </w:r>
         <w:r>
           <w:rPr>
@@ -1979,7 +2406,7 @@
             <w:noProof/>
             <w:webHidden/>
           </w:rPr>
-          <w:instrText xml:space="preserve"> PAGEREF _Toc206973285 \h </w:instrText>
+          <w:instrText xml:space="preserve"> PAGEREF _Toc207373408 \h </w:instrText>
         </w:r>
         <w:r>
           <w:rPr>
@@ -1999,7 +2426,852 @@
             <w:noProof/>
             <w:webHidden/>
           </w:rPr>
-          <w:t>11</w:t>
+          <w:t>14</w:t>
+        </w:r>
+        <w:r>
+          <w:rPr>
+            <w:noProof/>
+            <w:webHidden/>
+          </w:rPr>
+          <w:fldChar w:fldCharType="end"/>
+        </w:r>
+      </w:hyperlink>
+    </w:p>
+    <w:p>
+      <w:pPr>
+        <w:pStyle w:val="TOC3"/>
+        <w:tabs>
+          <w:tab w:val="right" w:leader="dot" w:pos="9111"/>
+        </w:tabs>
+        <w:rPr>
+          <w:rFonts w:eastAsiaTheme="minorEastAsia" w:cstheme="minorBidi"/>
+          <w:i w:val="0"/>
+          <w:iCs w:val="0"/>
+          <w:noProof/>
+          <w:kern w:val="2"/>
+          <w:sz w:val="24"/>
+          <w:szCs w:val="24"/>
+          <w:lang w:val="en-GB" w:eastAsia="en-GB"/>
+          <w14:ligatures w14:val="standardContextual"/>
+        </w:rPr>
+      </w:pPr>
+      <w:hyperlink w:anchor="_Toc207373409" w:history="1">
+        <w:r>
+          <w:rPr>
+            <w:rStyle w:val="Hyperlink"/>
+            <w:rFonts w:ascii="Times New Roman" w:hAnsi="Times New Roman" w:cs="Times New Roman"/>
+            <w:noProof/>
+          </w:rPr>
+          <w:t>1. Satellite imagery</w:t>
+        </w:r>
+        <w:r>
+          <w:rPr>
+            <w:noProof/>
+            <w:webHidden/>
+          </w:rPr>
+          <w:tab/>
+        </w:r>
+        <w:r>
+          <w:rPr>
+            <w:noProof/>
+            <w:webHidden/>
+          </w:rPr>
+          <w:fldChar w:fldCharType="begin"/>
+        </w:r>
+        <w:r>
+          <w:rPr>
+            <w:noProof/>
+            <w:webHidden/>
+          </w:rPr>
+          <w:instrText xml:space="preserve"> PAGEREF _Toc207373409 \h </w:instrText>
+        </w:r>
+        <w:r>
+          <w:rPr>
+            <w:noProof/>
+            <w:webHidden/>
+          </w:rPr>
+        </w:r>
+        <w:r>
+          <w:rPr>
+            <w:noProof/>
+            <w:webHidden/>
+          </w:rPr>
+          <w:fldChar w:fldCharType="separate"/>
+        </w:r>
+        <w:r>
+          <w:rPr>
+            <w:noProof/>
+            <w:webHidden/>
+          </w:rPr>
+          <w:t>14</w:t>
+        </w:r>
+        <w:r>
+          <w:rPr>
+            <w:noProof/>
+            <w:webHidden/>
+          </w:rPr>
+          <w:fldChar w:fldCharType="end"/>
+        </w:r>
+      </w:hyperlink>
+    </w:p>
+    <w:p>
+      <w:pPr>
+        <w:pStyle w:val="TOC3"/>
+        <w:tabs>
+          <w:tab w:val="right" w:leader="dot" w:pos="9111"/>
+        </w:tabs>
+        <w:rPr>
+          <w:rFonts w:eastAsiaTheme="minorEastAsia" w:cstheme="minorBidi"/>
+          <w:i w:val="0"/>
+          <w:iCs w:val="0"/>
+          <w:noProof/>
+          <w:kern w:val="2"/>
+          <w:sz w:val="24"/>
+          <w:szCs w:val="24"/>
+          <w:lang w:val="en-GB" w:eastAsia="en-GB"/>
+          <w14:ligatures w14:val="standardContextual"/>
+        </w:rPr>
+      </w:pPr>
+      <w:hyperlink w:anchor="_Toc207373410" w:history="1">
+        <w:r>
+          <w:rPr>
+            <w:rStyle w:val="Hyperlink"/>
+            <w:rFonts w:ascii="Times New Roman" w:hAnsi="Times New Roman" w:cs="Times New Roman"/>
+            <w:noProof/>
+          </w:rPr>
+          <w:t>2. Project dataset</w:t>
+        </w:r>
+        <w:r>
+          <w:rPr>
+            <w:noProof/>
+            <w:webHidden/>
+          </w:rPr>
+          <w:tab/>
+        </w:r>
+        <w:r>
+          <w:rPr>
+            <w:noProof/>
+            <w:webHidden/>
+          </w:rPr>
+          <w:fldChar w:fldCharType="begin"/>
+        </w:r>
+        <w:r>
+          <w:rPr>
+            <w:noProof/>
+            <w:webHidden/>
+          </w:rPr>
+          <w:instrText xml:space="preserve"> PAGEREF _Toc207373410 \h </w:instrText>
+        </w:r>
+        <w:r>
+          <w:rPr>
+            <w:noProof/>
+            <w:webHidden/>
+          </w:rPr>
+        </w:r>
+        <w:r>
+          <w:rPr>
+            <w:noProof/>
+            <w:webHidden/>
+          </w:rPr>
+          <w:fldChar w:fldCharType="separate"/>
+        </w:r>
+        <w:r>
+          <w:rPr>
+            <w:noProof/>
+            <w:webHidden/>
+          </w:rPr>
+          <w:t>14</w:t>
+        </w:r>
+        <w:r>
+          <w:rPr>
+            <w:noProof/>
+            <w:webHidden/>
+          </w:rPr>
+          <w:fldChar w:fldCharType="end"/>
+        </w:r>
+      </w:hyperlink>
+    </w:p>
+    <w:p>
+      <w:pPr>
+        <w:pStyle w:val="TOC2"/>
+        <w:tabs>
+          <w:tab w:val="right" w:leader="dot" w:pos="9111"/>
+        </w:tabs>
+        <w:rPr>
+          <w:rFonts w:eastAsiaTheme="minorEastAsia" w:cstheme="minorBidi"/>
+          <w:smallCaps w:val="0"/>
+          <w:noProof/>
+          <w:kern w:val="2"/>
+          <w:sz w:val="24"/>
+          <w:szCs w:val="24"/>
+          <w:lang w:val="en-GB" w:eastAsia="en-GB"/>
+          <w14:ligatures w14:val="standardContextual"/>
+        </w:rPr>
+      </w:pPr>
+      <w:hyperlink w:anchor="_Toc207373411" w:history="1">
+        <w:r>
+          <w:rPr>
+            <w:rStyle w:val="Hyperlink"/>
+            <w:rFonts w:ascii="Times New Roman" w:hAnsi="Times New Roman" w:cs="Times New Roman"/>
+            <w:noProof/>
+          </w:rPr>
+          <w:t>III/ Methods</w:t>
+        </w:r>
+        <w:r>
+          <w:rPr>
+            <w:noProof/>
+            <w:webHidden/>
+          </w:rPr>
+          <w:tab/>
+        </w:r>
+        <w:r>
+          <w:rPr>
+            <w:noProof/>
+            <w:webHidden/>
+          </w:rPr>
+          <w:fldChar w:fldCharType="begin"/>
+        </w:r>
+        <w:r>
+          <w:rPr>
+            <w:noProof/>
+            <w:webHidden/>
+          </w:rPr>
+          <w:instrText xml:space="preserve"> PAGEREF _Toc207373411 \h </w:instrText>
+        </w:r>
+        <w:r>
+          <w:rPr>
+            <w:noProof/>
+            <w:webHidden/>
+          </w:rPr>
+        </w:r>
+        <w:r>
+          <w:rPr>
+            <w:noProof/>
+            <w:webHidden/>
+          </w:rPr>
+          <w:fldChar w:fldCharType="separate"/>
+        </w:r>
+        <w:r>
+          <w:rPr>
+            <w:noProof/>
+            <w:webHidden/>
+          </w:rPr>
+          <w:t>16</w:t>
+        </w:r>
+        <w:r>
+          <w:rPr>
+            <w:noProof/>
+            <w:webHidden/>
+          </w:rPr>
+          <w:fldChar w:fldCharType="end"/>
+        </w:r>
+      </w:hyperlink>
+    </w:p>
+    <w:p>
+      <w:pPr>
+        <w:pStyle w:val="TOC3"/>
+        <w:tabs>
+          <w:tab w:val="right" w:leader="dot" w:pos="9111"/>
+        </w:tabs>
+        <w:rPr>
+          <w:rFonts w:eastAsiaTheme="minorEastAsia" w:cstheme="minorBidi"/>
+          <w:i w:val="0"/>
+          <w:iCs w:val="0"/>
+          <w:noProof/>
+          <w:kern w:val="2"/>
+          <w:sz w:val="24"/>
+          <w:szCs w:val="24"/>
+          <w:lang w:val="en-GB" w:eastAsia="en-GB"/>
+          <w14:ligatures w14:val="standardContextual"/>
+        </w:rPr>
+      </w:pPr>
+      <w:hyperlink w:anchor="_Toc207373412" w:history="1">
+        <w:r>
+          <w:rPr>
+            <w:rStyle w:val="Hyperlink"/>
+            <w:rFonts w:ascii="Times New Roman" w:hAnsi="Times New Roman" w:cs="Times New Roman"/>
+            <w:noProof/>
+          </w:rPr>
+          <w:t>1. Microservice Architecture</w:t>
+        </w:r>
+        <w:r>
+          <w:rPr>
+            <w:noProof/>
+            <w:webHidden/>
+          </w:rPr>
+          <w:tab/>
+        </w:r>
+        <w:r>
+          <w:rPr>
+            <w:noProof/>
+            <w:webHidden/>
+          </w:rPr>
+          <w:fldChar w:fldCharType="begin"/>
+        </w:r>
+        <w:r>
+          <w:rPr>
+            <w:noProof/>
+            <w:webHidden/>
+          </w:rPr>
+          <w:instrText xml:space="preserve"> PAGEREF _Toc207373412 \h </w:instrText>
+        </w:r>
+        <w:r>
+          <w:rPr>
+            <w:noProof/>
+            <w:webHidden/>
+          </w:rPr>
+        </w:r>
+        <w:r>
+          <w:rPr>
+            <w:noProof/>
+            <w:webHidden/>
+          </w:rPr>
+          <w:fldChar w:fldCharType="separate"/>
+        </w:r>
+        <w:r>
+          <w:rPr>
+            <w:noProof/>
+            <w:webHidden/>
+          </w:rPr>
+          <w:t>16</w:t>
+        </w:r>
+        <w:r>
+          <w:rPr>
+            <w:noProof/>
+            <w:webHidden/>
+          </w:rPr>
+          <w:fldChar w:fldCharType="end"/>
+        </w:r>
+      </w:hyperlink>
+    </w:p>
+    <w:p>
+      <w:pPr>
+        <w:pStyle w:val="TOC3"/>
+        <w:tabs>
+          <w:tab w:val="right" w:leader="dot" w:pos="9111"/>
+        </w:tabs>
+        <w:rPr>
+          <w:rFonts w:eastAsiaTheme="minorEastAsia" w:cstheme="minorBidi"/>
+          <w:i w:val="0"/>
+          <w:iCs w:val="0"/>
+          <w:noProof/>
+          <w:kern w:val="2"/>
+          <w:sz w:val="24"/>
+          <w:szCs w:val="24"/>
+          <w:lang w:val="en-GB" w:eastAsia="en-GB"/>
+          <w14:ligatures w14:val="standardContextual"/>
+        </w:rPr>
+      </w:pPr>
+      <w:hyperlink w:anchor="_Toc207373413" w:history="1">
+        <w:r>
+          <w:rPr>
+            <w:rStyle w:val="Hyperlink"/>
+            <w:rFonts w:ascii="Times New Roman" w:hAnsi="Times New Roman" w:cs="Times New Roman"/>
+            <w:noProof/>
+          </w:rPr>
+          <w:t>2. Data Lake Architecture</w:t>
+        </w:r>
+        <w:r>
+          <w:rPr>
+            <w:noProof/>
+            <w:webHidden/>
+          </w:rPr>
+          <w:tab/>
+        </w:r>
+        <w:r>
+          <w:rPr>
+            <w:noProof/>
+            <w:webHidden/>
+          </w:rPr>
+          <w:fldChar w:fldCharType="begin"/>
+        </w:r>
+        <w:r>
+          <w:rPr>
+            <w:noProof/>
+            <w:webHidden/>
+          </w:rPr>
+          <w:instrText xml:space="preserve"> PAGEREF _Toc207373413 \h </w:instrText>
+        </w:r>
+        <w:r>
+          <w:rPr>
+            <w:noProof/>
+            <w:webHidden/>
+          </w:rPr>
+        </w:r>
+        <w:r>
+          <w:rPr>
+            <w:noProof/>
+            <w:webHidden/>
+          </w:rPr>
+          <w:fldChar w:fldCharType="separate"/>
+        </w:r>
+        <w:r>
+          <w:rPr>
+            <w:noProof/>
+            <w:webHidden/>
+          </w:rPr>
+          <w:t>18</w:t>
+        </w:r>
+        <w:r>
+          <w:rPr>
+            <w:noProof/>
+            <w:webHidden/>
+          </w:rPr>
+          <w:fldChar w:fldCharType="end"/>
+        </w:r>
+      </w:hyperlink>
+    </w:p>
+    <w:p>
+      <w:pPr>
+        <w:pStyle w:val="TOC3"/>
+        <w:tabs>
+          <w:tab w:val="right" w:leader="dot" w:pos="9111"/>
+        </w:tabs>
+        <w:rPr>
+          <w:rFonts w:eastAsiaTheme="minorEastAsia" w:cstheme="minorBidi"/>
+          <w:i w:val="0"/>
+          <w:iCs w:val="0"/>
+          <w:noProof/>
+          <w:kern w:val="2"/>
+          <w:sz w:val="24"/>
+          <w:szCs w:val="24"/>
+          <w:lang w:val="en-GB" w:eastAsia="en-GB"/>
+          <w14:ligatures w14:val="standardContextual"/>
+        </w:rPr>
+      </w:pPr>
+      <w:hyperlink w:anchor="_Toc207373414" w:history="1">
+        <w:r>
+          <w:rPr>
+            <w:rStyle w:val="Hyperlink"/>
+            <w:rFonts w:ascii="Times New Roman" w:hAnsi="Times New Roman" w:cs="Times New Roman"/>
+            <w:noProof/>
+          </w:rPr>
+          <w:t>3. ETL microservice flow</w:t>
+        </w:r>
+        <w:r>
+          <w:rPr>
+            <w:noProof/>
+            <w:webHidden/>
+          </w:rPr>
+          <w:tab/>
+        </w:r>
+        <w:r>
+          <w:rPr>
+            <w:noProof/>
+            <w:webHidden/>
+          </w:rPr>
+          <w:fldChar w:fldCharType="begin"/>
+        </w:r>
+        <w:r>
+          <w:rPr>
+            <w:noProof/>
+            <w:webHidden/>
+          </w:rPr>
+          <w:instrText xml:space="preserve"> PAGEREF _Toc207373414 \h </w:instrText>
+        </w:r>
+        <w:r>
+          <w:rPr>
+            <w:noProof/>
+            <w:webHidden/>
+          </w:rPr>
+        </w:r>
+        <w:r>
+          <w:rPr>
+            <w:noProof/>
+            <w:webHidden/>
+          </w:rPr>
+          <w:fldChar w:fldCharType="separate"/>
+        </w:r>
+        <w:r>
+          <w:rPr>
+            <w:noProof/>
+            <w:webHidden/>
+          </w:rPr>
+          <w:t>20</w:t>
+        </w:r>
+        <w:r>
+          <w:rPr>
+            <w:noProof/>
+            <w:webHidden/>
+          </w:rPr>
+          <w:fldChar w:fldCharType="end"/>
+        </w:r>
+      </w:hyperlink>
+    </w:p>
+    <w:p>
+      <w:pPr>
+        <w:pStyle w:val="TOC4"/>
+        <w:tabs>
+          <w:tab w:val="right" w:leader="dot" w:pos="9111"/>
+        </w:tabs>
+        <w:rPr>
+          <w:rFonts w:eastAsiaTheme="minorEastAsia" w:cstheme="minorBidi"/>
+          <w:noProof/>
+          <w:kern w:val="2"/>
+          <w:sz w:val="24"/>
+          <w:szCs w:val="24"/>
+          <w:lang w:val="en-GB" w:eastAsia="en-GB"/>
+          <w14:ligatures w14:val="standardContextual"/>
+        </w:rPr>
+      </w:pPr>
+      <w:hyperlink w:anchor="_Toc207373415" w:history="1">
+        <w:r>
+          <w:rPr>
+            <w:rStyle w:val="Hyperlink"/>
+            <w:rFonts w:ascii="Times New Roman" w:hAnsi="Times New Roman" w:cs="Times New Roman"/>
+            <w:noProof/>
+          </w:rPr>
+          <w:t>a) Use-case</w:t>
+        </w:r>
+        <w:r>
+          <w:rPr>
+            <w:rStyle w:val="Hyperlink"/>
+            <w:rFonts w:ascii="Times New Roman" w:hAnsi="Times New Roman" w:cs="Times New Roman"/>
+            <w:noProof/>
+            <w:lang w:val="vi-VN"/>
+          </w:rPr>
+          <w:t xml:space="preserve"> diagram</w:t>
+        </w:r>
+        <w:r>
+          <w:rPr>
+            <w:noProof/>
+            <w:webHidden/>
+          </w:rPr>
+          <w:tab/>
+        </w:r>
+        <w:r>
+          <w:rPr>
+            <w:noProof/>
+            <w:webHidden/>
+          </w:rPr>
+          <w:fldChar w:fldCharType="begin"/>
+        </w:r>
+        <w:r>
+          <w:rPr>
+            <w:noProof/>
+            <w:webHidden/>
+          </w:rPr>
+          <w:instrText xml:space="preserve"> PAGEREF _Toc207373415 \h </w:instrText>
+        </w:r>
+        <w:r>
+          <w:rPr>
+            <w:noProof/>
+            <w:webHidden/>
+          </w:rPr>
+        </w:r>
+        <w:r>
+          <w:rPr>
+            <w:noProof/>
+            <w:webHidden/>
+          </w:rPr>
+          <w:fldChar w:fldCharType="separate"/>
+        </w:r>
+        <w:r>
+          <w:rPr>
+            <w:noProof/>
+            <w:webHidden/>
+          </w:rPr>
+          <w:t>20</w:t>
+        </w:r>
+        <w:r>
+          <w:rPr>
+            <w:noProof/>
+            <w:webHidden/>
+          </w:rPr>
+          <w:fldChar w:fldCharType="end"/>
+        </w:r>
+      </w:hyperlink>
+    </w:p>
+    <w:p>
+      <w:pPr>
+        <w:pStyle w:val="TOC4"/>
+        <w:tabs>
+          <w:tab w:val="right" w:leader="dot" w:pos="9111"/>
+        </w:tabs>
+        <w:rPr>
+          <w:rFonts w:eastAsiaTheme="minorEastAsia" w:cstheme="minorBidi"/>
+          <w:noProof/>
+          <w:kern w:val="2"/>
+          <w:sz w:val="24"/>
+          <w:szCs w:val="24"/>
+          <w:lang w:val="en-GB" w:eastAsia="en-GB"/>
+          <w14:ligatures w14:val="standardContextual"/>
+        </w:rPr>
+      </w:pPr>
+      <w:hyperlink w:anchor="_Toc207373416" w:history="1">
+        <w:r>
+          <w:rPr>
+            <w:rStyle w:val="Hyperlink"/>
+            <w:rFonts w:ascii="Times New Roman" w:hAnsi="Times New Roman" w:cs="Times New Roman"/>
+            <w:noProof/>
+          </w:rPr>
+          <w:t>b) Authentication process</w:t>
+        </w:r>
+        <w:r>
+          <w:rPr>
+            <w:noProof/>
+            <w:webHidden/>
+          </w:rPr>
+          <w:tab/>
+        </w:r>
+        <w:r>
+          <w:rPr>
+            <w:noProof/>
+            <w:webHidden/>
+          </w:rPr>
+          <w:fldChar w:fldCharType="begin"/>
+        </w:r>
+        <w:r>
+          <w:rPr>
+            <w:noProof/>
+            <w:webHidden/>
+          </w:rPr>
+          <w:instrText xml:space="preserve"> PAGEREF _Toc207373416 \h </w:instrText>
+        </w:r>
+        <w:r>
+          <w:rPr>
+            <w:noProof/>
+            <w:webHidden/>
+          </w:rPr>
+        </w:r>
+        <w:r>
+          <w:rPr>
+            <w:noProof/>
+            <w:webHidden/>
+          </w:rPr>
+          <w:fldChar w:fldCharType="separate"/>
+        </w:r>
+        <w:r>
+          <w:rPr>
+            <w:noProof/>
+            <w:webHidden/>
+          </w:rPr>
+          <w:t>20</w:t>
+        </w:r>
+        <w:r>
+          <w:rPr>
+            <w:noProof/>
+            <w:webHidden/>
+          </w:rPr>
+          <w:fldChar w:fldCharType="end"/>
+        </w:r>
+      </w:hyperlink>
+    </w:p>
+    <w:p>
+      <w:pPr>
+        <w:pStyle w:val="TOC4"/>
+        <w:tabs>
+          <w:tab w:val="right" w:leader="dot" w:pos="9111"/>
+        </w:tabs>
+        <w:rPr>
+          <w:rFonts w:eastAsiaTheme="minorEastAsia" w:cstheme="minorBidi"/>
+          <w:noProof/>
+          <w:kern w:val="2"/>
+          <w:sz w:val="24"/>
+          <w:szCs w:val="24"/>
+          <w:lang w:val="en-GB" w:eastAsia="en-GB"/>
+          <w14:ligatures w14:val="standardContextual"/>
+        </w:rPr>
+      </w:pPr>
+      <w:hyperlink w:anchor="_Toc207373417" w:history="1">
+        <w:r>
+          <w:rPr>
+            <w:rStyle w:val="Hyperlink"/>
+            <w:rFonts w:ascii="Times New Roman" w:hAnsi="Times New Roman" w:cs="Times New Roman"/>
+            <w:noProof/>
+          </w:rPr>
+          <w:t>c) Extract process</w:t>
+        </w:r>
+        <w:r>
+          <w:rPr>
+            <w:noProof/>
+            <w:webHidden/>
+          </w:rPr>
+          <w:tab/>
+        </w:r>
+        <w:r>
+          <w:rPr>
+            <w:noProof/>
+            <w:webHidden/>
+          </w:rPr>
+          <w:fldChar w:fldCharType="begin"/>
+        </w:r>
+        <w:r>
+          <w:rPr>
+            <w:noProof/>
+            <w:webHidden/>
+          </w:rPr>
+          <w:instrText xml:space="preserve"> PAGEREF _Toc207373417 \h </w:instrText>
+        </w:r>
+        <w:r>
+          <w:rPr>
+            <w:noProof/>
+            <w:webHidden/>
+          </w:rPr>
+        </w:r>
+        <w:r>
+          <w:rPr>
+            <w:noProof/>
+            <w:webHidden/>
+          </w:rPr>
+          <w:fldChar w:fldCharType="separate"/>
+        </w:r>
+        <w:r>
+          <w:rPr>
+            <w:noProof/>
+            <w:webHidden/>
+          </w:rPr>
+          <w:t>20</w:t>
+        </w:r>
+        <w:r>
+          <w:rPr>
+            <w:noProof/>
+            <w:webHidden/>
+          </w:rPr>
+          <w:fldChar w:fldCharType="end"/>
+        </w:r>
+      </w:hyperlink>
+    </w:p>
+    <w:p>
+      <w:pPr>
+        <w:pStyle w:val="TOC4"/>
+        <w:tabs>
+          <w:tab w:val="right" w:leader="dot" w:pos="9111"/>
+        </w:tabs>
+        <w:rPr>
+          <w:rFonts w:eastAsiaTheme="minorEastAsia" w:cstheme="minorBidi"/>
+          <w:noProof/>
+          <w:kern w:val="2"/>
+          <w:sz w:val="24"/>
+          <w:szCs w:val="24"/>
+          <w:lang w:val="en-GB" w:eastAsia="en-GB"/>
+          <w14:ligatures w14:val="standardContextual"/>
+        </w:rPr>
+      </w:pPr>
+      <w:hyperlink w:anchor="_Toc207373418" w:history="1">
+        <w:r>
+          <w:rPr>
+            <w:rStyle w:val="Hyperlink"/>
+            <w:rFonts w:ascii="Times New Roman" w:hAnsi="Times New Roman" w:cs="Times New Roman"/>
+            <w:noProof/>
+          </w:rPr>
+          <w:t>d) Transform process</w:t>
+        </w:r>
+        <w:r>
+          <w:rPr>
+            <w:noProof/>
+            <w:webHidden/>
+          </w:rPr>
+          <w:tab/>
+        </w:r>
+        <w:r>
+          <w:rPr>
+            <w:noProof/>
+            <w:webHidden/>
+          </w:rPr>
+          <w:fldChar w:fldCharType="begin"/>
+        </w:r>
+        <w:r>
+          <w:rPr>
+            <w:noProof/>
+            <w:webHidden/>
+          </w:rPr>
+          <w:instrText xml:space="preserve"> PAGEREF _Toc207373418 \h </w:instrText>
+        </w:r>
+        <w:r>
+          <w:rPr>
+            <w:noProof/>
+            <w:webHidden/>
+          </w:rPr>
+        </w:r>
+        <w:r>
+          <w:rPr>
+            <w:noProof/>
+            <w:webHidden/>
+          </w:rPr>
+          <w:fldChar w:fldCharType="separate"/>
+        </w:r>
+        <w:r>
+          <w:rPr>
+            <w:noProof/>
+            <w:webHidden/>
+          </w:rPr>
+          <w:t>21</w:t>
+        </w:r>
+        <w:r>
+          <w:rPr>
+            <w:noProof/>
+            <w:webHidden/>
+          </w:rPr>
+          <w:fldChar w:fldCharType="end"/>
+        </w:r>
+      </w:hyperlink>
+    </w:p>
+    <w:p>
+      <w:pPr>
+        <w:pStyle w:val="TOC4"/>
+        <w:tabs>
+          <w:tab w:val="right" w:leader="dot" w:pos="9111"/>
+        </w:tabs>
+        <w:rPr>
+          <w:rFonts w:eastAsiaTheme="minorEastAsia" w:cstheme="minorBidi"/>
+          <w:noProof/>
+          <w:kern w:val="2"/>
+          <w:sz w:val="24"/>
+          <w:szCs w:val="24"/>
+          <w:lang w:val="en-GB" w:eastAsia="en-GB"/>
+          <w14:ligatures w14:val="standardContextual"/>
+        </w:rPr>
+      </w:pPr>
+      <w:hyperlink w:anchor="_Toc207373419" w:history="1">
+        <w:r>
+          <w:rPr>
+            <w:rStyle w:val="Hyperlink"/>
+            <w:rFonts w:ascii="Times New Roman" w:hAnsi="Times New Roman" w:cs="Times New Roman"/>
+            <w:noProof/>
+          </w:rPr>
+          <w:t>e) Load process</w:t>
+        </w:r>
+        <w:r>
+          <w:rPr>
+            <w:noProof/>
+            <w:webHidden/>
+          </w:rPr>
+          <w:tab/>
+        </w:r>
+        <w:r>
+          <w:rPr>
+            <w:noProof/>
+            <w:webHidden/>
+          </w:rPr>
+          <w:fldChar w:fldCharType="begin"/>
+        </w:r>
+        <w:r>
+          <w:rPr>
+            <w:noProof/>
+            <w:webHidden/>
+          </w:rPr>
+          <w:instrText xml:space="preserve"> PAGEREF _Toc207373419 \h </w:instrText>
+        </w:r>
+        <w:r>
+          <w:rPr>
+            <w:noProof/>
+            <w:webHidden/>
+          </w:rPr>
+        </w:r>
+        <w:r>
+          <w:rPr>
+            <w:noProof/>
+            <w:webHidden/>
+          </w:rPr>
+          <w:fldChar w:fldCharType="separate"/>
+        </w:r>
+        <w:r>
+          <w:rPr>
+            <w:noProof/>
+            <w:webHidden/>
+          </w:rPr>
+          <w:t>22</w:t>
         </w:r>
         <w:r>
           <w:rPr>
@@ -2014,7 +3286,7 @@
       <w:pPr>
         <w:pStyle w:val="TOC1"/>
         <w:tabs>
-          <w:tab w:val="right" w:leader="dot" w:pos="9350"/>
+          <w:tab w:val="right" w:leader="dot" w:pos="9111"/>
         </w:tabs>
         <w:rPr>
           <w:rFonts w:eastAsiaTheme="minorEastAsia" w:cstheme="minorBidi"/>
@@ -2029,13 +3301,13 @@
           <w14:ligatures w14:val="standardContextual"/>
         </w:rPr>
       </w:pPr>
-      <w:hyperlink w:anchor="_Toc206973286" w:history="1">
+      <w:hyperlink w:anchor="_Toc207373420" w:history="1">
         <w:r>
           <w:rPr>
             <w:rStyle w:val="Hyperlink"/>
             <w:noProof/>
           </w:rPr>
-          <w:t>MATERIALS AND METHODS</w:t>
+          <w:t>RESULT AND DISCUSSIONS</w:t>
         </w:r>
         <w:r>
           <w:rPr>
@@ -2056,7 +3328,7 @@
             <w:noProof/>
             <w:webHidden/>
           </w:rPr>
-          <w:instrText xml:space="preserve"> PAGEREF _Toc206973286 \h </w:instrText>
+          <w:instrText xml:space="preserve"> PAGEREF _Toc207373420 \h </w:instrText>
         </w:r>
         <w:r>
           <w:rPr>
@@ -2076,83 +3348,7 @@
             <w:noProof/>
             <w:webHidden/>
           </w:rPr>
-          <w:t>12</w:t>
-        </w:r>
-        <w:r>
-          <w:rPr>
-            <w:noProof/>
-            <w:webHidden/>
-          </w:rPr>
-          <w:fldChar w:fldCharType="end"/>
-        </w:r>
-      </w:hyperlink>
-    </w:p>
-    <w:p>
-      <w:pPr>
-        <w:pStyle w:val="TOC2"/>
-        <w:tabs>
-          <w:tab w:val="right" w:leader="dot" w:pos="9350"/>
-        </w:tabs>
-        <w:rPr>
-          <w:rFonts w:eastAsiaTheme="minorEastAsia" w:cstheme="minorBidi"/>
-          <w:smallCaps w:val="0"/>
-          <w:noProof/>
-          <w:kern w:val="2"/>
-          <w:sz w:val="24"/>
-          <w:szCs w:val="24"/>
-          <w:lang w:val="en-GB" w:eastAsia="en-GB"/>
-          <w14:ligatures w14:val="standardContextual"/>
-        </w:rPr>
-      </w:pPr>
-      <w:hyperlink w:anchor="_Toc206973287" w:history="1">
-        <w:r>
-          <w:rPr>
-            <w:rStyle w:val="Hyperlink"/>
-            <w:rFonts w:ascii="Times New Roman" w:hAnsi="Times New Roman" w:cs="Times New Roman"/>
-            <w:noProof/>
-          </w:rPr>
-          <w:t>I/ Tools</w:t>
-        </w:r>
-        <w:r>
-          <w:rPr>
-            <w:noProof/>
-            <w:webHidden/>
-          </w:rPr>
-          <w:tab/>
-        </w:r>
-        <w:r>
-          <w:rPr>
-            <w:noProof/>
-            <w:webHidden/>
-          </w:rPr>
-          <w:fldChar w:fldCharType="begin"/>
-        </w:r>
-        <w:r>
-          <w:rPr>
-            <w:noProof/>
-            <w:webHidden/>
-          </w:rPr>
-          <w:instrText xml:space="preserve"> PAGEREF _Toc206973287 \h </w:instrText>
-        </w:r>
-        <w:r>
-          <w:rPr>
-            <w:noProof/>
-            <w:webHidden/>
-          </w:rPr>
-        </w:r>
-        <w:r>
-          <w:rPr>
-            <w:noProof/>
-            <w:webHidden/>
-          </w:rPr>
-          <w:fldChar w:fldCharType="separate"/>
-        </w:r>
-        <w:r>
-          <w:rPr>
-            <w:noProof/>
-            <w:webHidden/>
-          </w:rPr>
-          <w:t>12</w:t>
+          <w:t>23</w:t>
         </w:r>
         <w:r>
           <w:rPr>
@@ -2167,7 +3363,7 @@
       <w:pPr>
         <w:pStyle w:val="TOC3"/>
         <w:tabs>
-          <w:tab w:val="right" w:leader="dot" w:pos="9350"/>
+          <w:tab w:val="right" w:leader="dot" w:pos="9111"/>
         </w:tabs>
         <w:rPr>
           <w:rFonts w:eastAsiaTheme="minorEastAsia" w:cstheme="minorBidi"/>
@@ -2181,14 +3377,14 @@
           <w14:ligatures w14:val="standardContextual"/>
         </w:rPr>
       </w:pPr>
-      <w:hyperlink w:anchor="_Toc206973288" w:history="1">
+      <w:hyperlink w:anchor="_Toc207373421" w:history="1">
         <w:r>
           <w:rPr>
             <w:rStyle w:val="Hyperlink"/>
             <w:rFonts w:ascii="Times New Roman" w:hAnsi="Times New Roman" w:cs="Times New Roman"/>
             <w:noProof/>
           </w:rPr>
-          <w:t>1. Quarkus framework</w:t>
+          <w:t>1. Result</w:t>
         </w:r>
         <w:r>
           <w:rPr>
@@ -2209,7 +3405,7 @@
             <w:noProof/>
             <w:webHidden/>
           </w:rPr>
-          <w:instrText xml:space="preserve"> PAGEREF _Toc206973288 \h </w:instrText>
+          <w:instrText xml:space="preserve"> PAGEREF _Toc207373421 \h </w:instrText>
         </w:r>
         <w:r>
           <w:rPr>
@@ -2229,7 +3425,7 @@
             <w:noProof/>
             <w:webHidden/>
           </w:rPr>
-          <w:t>12</w:t>
+          <w:t>23</w:t>
         </w:r>
         <w:r>
           <w:rPr>
@@ -2244,7 +3440,7 @@
       <w:pPr>
         <w:pStyle w:val="TOC3"/>
         <w:tabs>
-          <w:tab w:val="right" w:leader="dot" w:pos="9350"/>
+          <w:tab w:val="right" w:leader="dot" w:pos="9111"/>
         </w:tabs>
         <w:rPr>
           <w:rFonts w:eastAsiaTheme="minorEastAsia" w:cstheme="minorBidi"/>
@@ -2258,14 +3454,14 @@
           <w14:ligatures w14:val="standardContextual"/>
         </w:rPr>
       </w:pPr>
-      <w:hyperlink w:anchor="_Toc206973289" w:history="1">
+      <w:hyperlink w:anchor="_Toc207373422" w:history="1">
         <w:r>
           <w:rPr>
             <w:rStyle w:val="Hyperlink"/>
             <w:rFonts w:ascii="Times New Roman" w:hAnsi="Times New Roman" w:cs="Times New Roman"/>
             <w:noProof/>
           </w:rPr>
-          <w:t>2. Postgresql (persistence layer)</w:t>
+          <w:t>2. Discussion</w:t>
         </w:r>
         <w:r>
           <w:rPr>
@@ -2286,7 +3482,7 @@
             <w:noProof/>
             <w:webHidden/>
           </w:rPr>
-          <w:instrText xml:space="preserve"> PAGEREF _Toc206973289 \h </w:instrText>
+          <w:instrText xml:space="preserve"> PAGEREF _Toc207373422 \h </w:instrText>
         </w:r>
         <w:r>
           <w:rPr>
@@ -2306,1107 +3502,7 @@
             <w:noProof/>
             <w:webHidden/>
           </w:rPr>
-          <w:t>12</w:t>
-        </w:r>
-        <w:r>
-          <w:rPr>
-            <w:noProof/>
-            <w:webHidden/>
-          </w:rPr>
-          <w:fldChar w:fldCharType="end"/>
-        </w:r>
-      </w:hyperlink>
-    </w:p>
-    <w:p>
-      <w:pPr>
-        <w:pStyle w:val="TOC4"/>
-        <w:tabs>
-          <w:tab w:val="right" w:leader="dot" w:pos="9350"/>
-        </w:tabs>
-        <w:rPr>
-          <w:rFonts w:eastAsiaTheme="minorEastAsia" w:cstheme="minorBidi"/>
-          <w:noProof/>
-          <w:kern w:val="2"/>
-          <w:sz w:val="24"/>
-          <w:szCs w:val="24"/>
-          <w:lang w:val="en-GB" w:eastAsia="en-GB"/>
-          <w14:ligatures w14:val="standardContextual"/>
-        </w:rPr>
-      </w:pPr>
-      <w:hyperlink w:anchor="_Toc206973290" w:history="1">
-        <w:r>
-          <w:rPr>
-            <w:rStyle w:val="Hyperlink"/>
-            <w:rFonts w:ascii="Times New Roman" w:hAnsi="Times New Roman" w:cs="Times New Roman"/>
-            <w:noProof/>
-          </w:rPr>
-          <w:t>a) Use-case</w:t>
-        </w:r>
-        <w:r>
-          <w:rPr>
-            <w:rStyle w:val="Hyperlink"/>
-            <w:rFonts w:ascii="Times New Roman" w:hAnsi="Times New Roman" w:cs="Times New Roman"/>
-            <w:noProof/>
-            <w:lang w:val="vi-VN"/>
-          </w:rPr>
-          <w:t xml:space="preserve"> diagram </w:t>
-        </w:r>
-        <w:r>
-          <w:rPr>
-            <w:rStyle w:val="Hyperlink"/>
-            <w:rFonts w:ascii="Times New Roman" w:hAnsi="Times New Roman" w:cs="Times New Roman"/>
-            <w:noProof/>
-            <w:lang w:val="en-GB"/>
-          </w:rPr>
-          <w:t>(ETL pipeline, microservice architecture, data flow)</w:t>
-        </w:r>
-        <w:r>
-          <w:rPr>
-            <w:noProof/>
-            <w:webHidden/>
-          </w:rPr>
-          <w:tab/>
-        </w:r>
-        <w:r>
-          <w:rPr>
-            <w:noProof/>
-            <w:webHidden/>
-          </w:rPr>
-          <w:fldChar w:fldCharType="begin"/>
-        </w:r>
-        <w:r>
-          <w:rPr>
-            <w:noProof/>
-            <w:webHidden/>
-          </w:rPr>
-          <w:instrText xml:space="preserve"> PAGEREF _Toc206973290 \h </w:instrText>
-        </w:r>
-        <w:r>
-          <w:rPr>
-            <w:noProof/>
-            <w:webHidden/>
-          </w:rPr>
-        </w:r>
-        <w:r>
-          <w:rPr>
-            <w:noProof/>
-            <w:webHidden/>
-          </w:rPr>
-          <w:fldChar w:fldCharType="separate"/>
-        </w:r>
-        <w:r>
-          <w:rPr>
-            <w:noProof/>
-            <w:webHidden/>
-          </w:rPr>
-          <w:t>12</w:t>
-        </w:r>
-        <w:r>
-          <w:rPr>
-            <w:noProof/>
-            <w:webHidden/>
-          </w:rPr>
-          <w:fldChar w:fldCharType="end"/>
-        </w:r>
-      </w:hyperlink>
-    </w:p>
-    <w:p>
-      <w:pPr>
-        <w:pStyle w:val="TOC4"/>
-        <w:tabs>
-          <w:tab w:val="right" w:leader="dot" w:pos="9350"/>
-        </w:tabs>
-        <w:rPr>
-          <w:rFonts w:eastAsiaTheme="minorEastAsia" w:cstheme="minorBidi"/>
-          <w:noProof/>
-          <w:kern w:val="2"/>
-          <w:sz w:val="24"/>
-          <w:szCs w:val="24"/>
-          <w:lang w:val="en-GB" w:eastAsia="en-GB"/>
-          <w14:ligatures w14:val="standardContextual"/>
-        </w:rPr>
-      </w:pPr>
-      <w:hyperlink w:anchor="_Toc206973291" w:history="1">
-        <w:r>
-          <w:rPr>
-            <w:rStyle w:val="Hyperlink"/>
-            <w:rFonts w:ascii="Times New Roman" w:hAnsi="Times New Roman" w:cs="Times New Roman"/>
-            <w:noProof/>
-          </w:rPr>
-          <w:t>b) Sequence</w:t>
-        </w:r>
-        <w:r>
-          <w:rPr>
-            <w:rStyle w:val="Hyperlink"/>
-            <w:rFonts w:ascii="Times New Roman" w:hAnsi="Times New Roman" w:cs="Times New Roman"/>
-            <w:noProof/>
-            <w:lang w:val="vi-VN"/>
-          </w:rPr>
-          <w:t xml:space="preserve"> diagrams</w:t>
-        </w:r>
-        <w:r>
-          <w:rPr>
-            <w:noProof/>
-            <w:webHidden/>
-          </w:rPr>
-          <w:tab/>
-        </w:r>
-        <w:r>
-          <w:rPr>
-            <w:noProof/>
-            <w:webHidden/>
-          </w:rPr>
-          <w:fldChar w:fldCharType="begin"/>
-        </w:r>
-        <w:r>
-          <w:rPr>
-            <w:noProof/>
-            <w:webHidden/>
-          </w:rPr>
-          <w:instrText xml:space="preserve"> PAGEREF _Toc206973291 \h </w:instrText>
-        </w:r>
-        <w:r>
-          <w:rPr>
-            <w:noProof/>
-            <w:webHidden/>
-          </w:rPr>
-        </w:r>
-        <w:r>
-          <w:rPr>
-            <w:noProof/>
-            <w:webHidden/>
-          </w:rPr>
-          <w:fldChar w:fldCharType="separate"/>
-        </w:r>
-        <w:r>
-          <w:rPr>
-            <w:noProof/>
-            <w:webHidden/>
-          </w:rPr>
-          <w:t>12</w:t>
-        </w:r>
-        <w:r>
-          <w:rPr>
-            <w:noProof/>
-            <w:webHidden/>
-          </w:rPr>
-          <w:fldChar w:fldCharType="end"/>
-        </w:r>
-      </w:hyperlink>
-    </w:p>
-    <w:p>
-      <w:pPr>
-        <w:pStyle w:val="TOC3"/>
-        <w:tabs>
-          <w:tab w:val="right" w:leader="dot" w:pos="9350"/>
-        </w:tabs>
-        <w:rPr>
-          <w:rFonts w:eastAsiaTheme="minorEastAsia" w:cstheme="minorBidi"/>
-          <w:i w:val="0"/>
-          <w:iCs w:val="0"/>
-          <w:noProof/>
-          <w:kern w:val="2"/>
-          <w:sz w:val="24"/>
-          <w:szCs w:val="24"/>
-          <w:lang w:val="en-GB" w:eastAsia="en-GB"/>
-          <w14:ligatures w14:val="standardContextual"/>
-        </w:rPr>
-      </w:pPr>
-      <w:hyperlink w:anchor="_Toc206973292" w:history="1">
-        <w:r>
-          <w:rPr>
-            <w:rStyle w:val="Hyperlink"/>
-            <w:rFonts w:ascii="Times New Roman" w:hAnsi="Times New Roman" w:cs="Times New Roman"/>
-            <w:noProof/>
-          </w:rPr>
-          <w:t>3. gdal_translate</w:t>
-        </w:r>
-        <w:r>
-          <w:rPr>
-            <w:noProof/>
-            <w:webHidden/>
-          </w:rPr>
-          <w:tab/>
-        </w:r>
-        <w:r>
-          <w:rPr>
-            <w:noProof/>
-            <w:webHidden/>
-          </w:rPr>
-          <w:fldChar w:fldCharType="begin"/>
-        </w:r>
-        <w:r>
-          <w:rPr>
-            <w:noProof/>
-            <w:webHidden/>
-          </w:rPr>
-          <w:instrText xml:space="preserve"> PAGEREF _Toc206973292 \h </w:instrText>
-        </w:r>
-        <w:r>
-          <w:rPr>
-            <w:noProof/>
-            <w:webHidden/>
-          </w:rPr>
-        </w:r>
-        <w:r>
-          <w:rPr>
-            <w:noProof/>
-            <w:webHidden/>
-          </w:rPr>
-          <w:fldChar w:fldCharType="separate"/>
-        </w:r>
-        <w:r>
-          <w:rPr>
-            <w:noProof/>
-            <w:webHidden/>
-          </w:rPr>
-          <w:t>12</w:t>
-        </w:r>
-        <w:r>
-          <w:rPr>
-            <w:noProof/>
-            <w:webHidden/>
-          </w:rPr>
-          <w:fldChar w:fldCharType="end"/>
-        </w:r>
-      </w:hyperlink>
-    </w:p>
-    <w:p>
-      <w:pPr>
-        <w:pStyle w:val="TOC2"/>
-        <w:tabs>
-          <w:tab w:val="right" w:leader="dot" w:pos="9350"/>
-        </w:tabs>
-        <w:rPr>
-          <w:rFonts w:eastAsiaTheme="minorEastAsia" w:cstheme="minorBidi"/>
-          <w:smallCaps w:val="0"/>
-          <w:noProof/>
-          <w:kern w:val="2"/>
-          <w:sz w:val="24"/>
-          <w:szCs w:val="24"/>
-          <w:lang w:val="en-GB" w:eastAsia="en-GB"/>
-          <w14:ligatures w14:val="standardContextual"/>
-        </w:rPr>
-      </w:pPr>
-      <w:hyperlink w:anchor="_Toc206973293" w:history="1">
-        <w:r>
-          <w:rPr>
-            <w:rStyle w:val="Hyperlink"/>
-            <w:rFonts w:ascii="Times New Roman" w:hAnsi="Times New Roman" w:cs="Times New Roman"/>
-            <w:noProof/>
-          </w:rPr>
-          <w:t>II/ Dataset</w:t>
-        </w:r>
-        <w:r>
-          <w:rPr>
-            <w:noProof/>
-            <w:webHidden/>
-          </w:rPr>
-          <w:tab/>
-        </w:r>
-        <w:r>
-          <w:rPr>
-            <w:noProof/>
-            <w:webHidden/>
-          </w:rPr>
-          <w:fldChar w:fldCharType="begin"/>
-        </w:r>
-        <w:r>
-          <w:rPr>
-            <w:noProof/>
-            <w:webHidden/>
-          </w:rPr>
-          <w:instrText xml:space="preserve"> PAGEREF _Toc206973293 \h </w:instrText>
-        </w:r>
-        <w:r>
-          <w:rPr>
-            <w:noProof/>
-            <w:webHidden/>
-          </w:rPr>
-        </w:r>
-        <w:r>
-          <w:rPr>
-            <w:noProof/>
-            <w:webHidden/>
-          </w:rPr>
-          <w:fldChar w:fldCharType="separate"/>
-        </w:r>
-        <w:r>
-          <w:rPr>
-            <w:noProof/>
-            <w:webHidden/>
-          </w:rPr>
-          <w:t>12</w:t>
-        </w:r>
-        <w:r>
-          <w:rPr>
-            <w:noProof/>
-            <w:webHidden/>
-          </w:rPr>
-          <w:fldChar w:fldCharType="end"/>
-        </w:r>
-      </w:hyperlink>
-    </w:p>
-    <w:p>
-      <w:pPr>
-        <w:pStyle w:val="TOC3"/>
-        <w:tabs>
-          <w:tab w:val="right" w:leader="dot" w:pos="9350"/>
-        </w:tabs>
-        <w:rPr>
-          <w:rFonts w:eastAsiaTheme="minorEastAsia" w:cstheme="minorBidi"/>
-          <w:i w:val="0"/>
-          <w:iCs w:val="0"/>
-          <w:noProof/>
-          <w:kern w:val="2"/>
-          <w:sz w:val="24"/>
-          <w:szCs w:val="24"/>
-          <w:lang w:val="en-GB" w:eastAsia="en-GB"/>
-          <w14:ligatures w14:val="standardContextual"/>
-        </w:rPr>
-      </w:pPr>
-      <w:hyperlink w:anchor="_Toc206973294" w:history="1">
-        <w:r>
-          <w:rPr>
-            <w:rStyle w:val="Hyperlink"/>
-            <w:rFonts w:ascii="Times New Roman" w:hAnsi="Times New Roman" w:cs="Times New Roman"/>
-            <w:noProof/>
-          </w:rPr>
-          <w:t>1. Mô tả dữ liệu vệ tinh</w:t>
-        </w:r>
-        <w:r>
-          <w:rPr>
-            <w:noProof/>
-            <w:webHidden/>
-          </w:rPr>
-          <w:tab/>
-        </w:r>
-        <w:r>
-          <w:rPr>
-            <w:noProof/>
-            <w:webHidden/>
-          </w:rPr>
-          <w:fldChar w:fldCharType="begin"/>
-        </w:r>
-        <w:r>
-          <w:rPr>
-            <w:noProof/>
-            <w:webHidden/>
-          </w:rPr>
-          <w:instrText xml:space="preserve"> PAGEREF _Toc206973294 \h </w:instrText>
-        </w:r>
-        <w:r>
-          <w:rPr>
-            <w:noProof/>
-            <w:webHidden/>
-          </w:rPr>
-        </w:r>
-        <w:r>
-          <w:rPr>
-            <w:noProof/>
-            <w:webHidden/>
-          </w:rPr>
-          <w:fldChar w:fldCharType="separate"/>
-        </w:r>
-        <w:r>
-          <w:rPr>
-            <w:noProof/>
-            <w:webHidden/>
-          </w:rPr>
-          <w:t>12</w:t>
-        </w:r>
-        <w:r>
-          <w:rPr>
-            <w:noProof/>
-            <w:webHidden/>
-          </w:rPr>
-          <w:fldChar w:fldCharType="end"/>
-        </w:r>
-      </w:hyperlink>
-    </w:p>
-    <w:p>
-      <w:pPr>
-        <w:pStyle w:val="TOC3"/>
-        <w:tabs>
-          <w:tab w:val="right" w:leader="dot" w:pos="9350"/>
-        </w:tabs>
-        <w:rPr>
-          <w:rFonts w:eastAsiaTheme="minorEastAsia" w:cstheme="minorBidi"/>
-          <w:i w:val="0"/>
-          <w:iCs w:val="0"/>
-          <w:noProof/>
-          <w:kern w:val="2"/>
-          <w:sz w:val="24"/>
-          <w:szCs w:val="24"/>
-          <w:lang w:val="en-GB" w:eastAsia="en-GB"/>
-          <w14:ligatures w14:val="standardContextual"/>
-        </w:rPr>
-      </w:pPr>
-      <w:hyperlink w:anchor="_Toc206973295" w:history="1">
-        <w:r>
-          <w:rPr>
-            <w:rStyle w:val="Hyperlink"/>
-            <w:rFonts w:ascii="Times New Roman" w:hAnsi="Times New Roman" w:cs="Times New Roman"/>
-            <w:noProof/>
-          </w:rPr>
-          <w:t>2. Mô tả nguồn dữ liệu mình dùng</w:t>
-        </w:r>
-        <w:r>
-          <w:rPr>
-            <w:noProof/>
-            <w:webHidden/>
-          </w:rPr>
-          <w:tab/>
-        </w:r>
-        <w:r>
-          <w:rPr>
-            <w:noProof/>
-            <w:webHidden/>
-          </w:rPr>
-          <w:fldChar w:fldCharType="begin"/>
-        </w:r>
-        <w:r>
-          <w:rPr>
-            <w:noProof/>
-            <w:webHidden/>
-          </w:rPr>
-          <w:instrText xml:space="preserve"> PAGEREF _Toc206973295 \h </w:instrText>
-        </w:r>
-        <w:r>
-          <w:rPr>
-            <w:noProof/>
-            <w:webHidden/>
-          </w:rPr>
-        </w:r>
-        <w:r>
-          <w:rPr>
-            <w:noProof/>
-            <w:webHidden/>
-          </w:rPr>
-          <w:fldChar w:fldCharType="separate"/>
-        </w:r>
-        <w:r>
-          <w:rPr>
-            <w:noProof/>
-            <w:webHidden/>
-          </w:rPr>
-          <w:t>13</w:t>
-        </w:r>
-        <w:r>
-          <w:rPr>
-            <w:noProof/>
-            <w:webHidden/>
-          </w:rPr>
-          <w:fldChar w:fldCharType="end"/>
-        </w:r>
-      </w:hyperlink>
-    </w:p>
-    <w:p>
-      <w:pPr>
-        <w:pStyle w:val="TOC4"/>
-        <w:tabs>
-          <w:tab w:val="right" w:leader="dot" w:pos="9350"/>
-        </w:tabs>
-        <w:rPr>
-          <w:rFonts w:eastAsiaTheme="minorEastAsia" w:cstheme="minorBidi"/>
-          <w:noProof/>
-          <w:kern w:val="2"/>
-          <w:sz w:val="24"/>
-          <w:szCs w:val="24"/>
-          <w:lang w:val="en-GB" w:eastAsia="en-GB"/>
-          <w14:ligatures w14:val="standardContextual"/>
-        </w:rPr>
-      </w:pPr>
-      <w:hyperlink w:anchor="_Toc206973296" w:history="1">
-        <w:r>
-          <w:rPr>
-            <w:rStyle w:val="Hyperlink"/>
-            <w:rFonts w:ascii="Times New Roman" w:hAnsi="Times New Roman" w:cs="Times New Roman"/>
-            <w:noProof/>
-          </w:rPr>
-          <w:t>a) Copernicus là gì? Bao gồm cả Landsat/Sentinel</w:t>
-        </w:r>
-        <w:r>
-          <w:rPr>
-            <w:noProof/>
-            <w:webHidden/>
-          </w:rPr>
-          <w:tab/>
-        </w:r>
-        <w:r>
-          <w:rPr>
-            <w:noProof/>
-            <w:webHidden/>
-          </w:rPr>
-          <w:fldChar w:fldCharType="begin"/>
-        </w:r>
-        <w:r>
-          <w:rPr>
-            <w:noProof/>
-            <w:webHidden/>
-          </w:rPr>
-          <w:instrText xml:space="preserve"> PAGEREF _Toc206973296 \h </w:instrText>
-        </w:r>
-        <w:r>
-          <w:rPr>
-            <w:noProof/>
-            <w:webHidden/>
-          </w:rPr>
-        </w:r>
-        <w:r>
-          <w:rPr>
-            <w:noProof/>
-            <w:webHidden/>
-          </w:rPr>
-          <w:fldChar w:fldCharType="separate"/>
-        </w:r>
-        <w:r>
-          <w:rPr>
-            <w:noProof/>
-            <w:webHidden/>
-          </w:rPr>
-          <w:t>13</w:t>
-        </w:r>
-        <w:r>
-          <w:rPr>
-            <w:noProof/>
-            <w:webHidden/>
-          </w:rPr>
-          <w:fldChar w:fldCharType="end"/>
-        </w:r>
-      </w:hyperlink>
-    </w:p>
-    <w:p>
-      <w:pPr>
-        <w:pStyle w:val="TOC4"/>
-        <w:tabs>
-          <w:tab w:val="right" w:leader="dot" w:pos="9350"/>
-        </w:tabs>
-        <w:rPr>
-          <w:rFonts w:eastAsiaTheme="minorEastAsia" w:cstheme="minorBidi"/>
-          <w:noProof/>
-          <w:kern w:val="2"/>
-          <w:sz w:val="24"/>
-          <w:szCs w:val="24"/>
-          <w:lang w:val="en-GB" w:eastAsia="en-GB"/>
-          <w14:ligatures w14:val="standardContextual"/>
-        </w:rPr>
-      </w:pPr>
-      <w:hyperlink w:anchor="_Toc206973297" w:history="1">
-        <w:r>
-          <w:rPr>
-            <w:rStyle w:val="Hyperlink"/>
-            <w:rFonts w:ascii="Times New Roman" w:hAnsi="Times New Roman" w:cs="Times New Roman"/>
-            <w:noProof/>
-          </w:rPr>
-          <w:t>b) Tại sao cần: mục đích cụ thể của các vệ tinh từ Copernicus</w:t>
-        </w:r>
-        <w:r>
-          <w:rPr>
-            <w:noProof/>
-            <w:webHidden/>
-          </w:rPr>
-          <w:tab/>
-        </w:r>
-        <w:r>
-          <w:rPr>
-            <w:noProof/>
-            <w:webHidden/>
-          </w:rPr>
-          <w:fldChar w:fldCharType="begin"/>
-        </w:r>
-        <w:r>
-          <w:rPr>
-            <w:noProof/>
-            <w:webHidden/>
-          </w:rPr>
-          <w:instrText xml:space="preserve"> PAGEREF _Toc206973297 \h </w:instrText>
-        </w:r>
-        <w:r>
-          <w:rPr>
-            <w:noProof/>
-            <w:webHidden/>
-          </w:rPr>
-        </w:r>
-        <w:r>
-          <w:rPr>
-            <w:noProof/>
-            <w:webHidden/>
-          </w:rPr>
-          <w:fldChar w:fldCharType="separate"/>
-        </w:r>
-        <w:r>
-          <w:rPr>
-            <w:noProof/>
-            <w:webHidden/>
-          </w:rPr>
-          <w:t>13</w:t>
-        </w:r>
-        <w:r>
-          <w:rPr>
-            <w:noProof/>
-            <w:webHidden/>
-          </w:rPr>
-          <w:fldChar w:fldCharType="end"/>
-        </w:r>
-      </w:hyperlink>
-    </w:p>
-    <w:p>
-      <w:pPr>
-        <w:pStyle w:val="TOC4"/>
-        <w:tabs>
-          <w:tab w:val="right" w:leader="dot" w:pos="9350"/>
-        </w:tabs>
-        <w:rPr>
-          <w:rFonts w:eastAsiaTheme="minorEastAsia" w:cstheme="minorBidi"/>
-          <w:noProof/>
-          <w:kern w:val="2"/>
-          <w:sz w:val="24"/>
-          <w:szCs w:val="24"/>
-          <w:lang w:val="en-GB" w:eastAsia="en-GB"/>
-          <w14:ligatures w14:val="standardContextual"/>
-        </w:rPr>
-      </w:pPr>
-      <w:hyperlink w:anchor="_Toc206973298" w:history="1">
-        <w:r>
-          <w:rPr>
-            <w:rStyle w:val="Hyperlink"/>
-            <w:rFonts w:ascii="Times New Roman" w:hAnsi="Times New Roman" w:cs="Times New Roman"/>
-            <w:noProof/>
-          </w:rPr>
-          <w:t>c) Nếu ko có thì sao?</w:t>
-        </w:r>
-        <w:r>
-          <w:rPr>
-            <w:noProof/>
-            <w:webHidden/>
-          </w:rPr>
-          <w:tab/>
-        </w:r>
-        <w:r>
-          <w:rPr>
-            <w:noProof/>
-            <w:webHidden/>
-          </w:rPr>
-          <w:fldChar w:fldCharType="begin"/>
-        </w:r>
-        <w:r>
-          <w:rPr>
-            <w:noProof/>
-            <w:webHidden/>
-          </w:rPr>
-          <w:instrText xml:space="preserve"> PAGEREF _Toc206973298 \h </w:instrText>
-        </w:r>
-        <w:r>
-          <w:rPr>
-            <w:noProof/>
-            <w:webHidden/>
-          </w:rPr>
-        </w:r>
-        <w:r>
-          <w:rPr>
-            <w:noProof/>
-            <w:webHidden/>
-          </w:rPr>
-          <w:fldChar w:fldCharType="separate"/>
-        </w:r>
-        <w:r>
-          <w:rPr>
-            <w:noProof/>
-            <w:webHidden/>
-          </w:rPr>
-          <w:t>13</w:t>
-        </w:r>
-        <w:r>
-          <w:rPr>
-            <w:noProof/>
-            <w:webHidden/>
-          </w:rPr>
-          <w:fldChar w:fldCharType="end"/>
-        </w:r>
-      </w:hyperlink>
-    </w:p>
-    <w:p>
-      <w:pPr>
-        <w:pStyle w:val="TOC4"/>
-        <w:tabs>
-          <w:tab w:val="right" w:leader="dot" w:pos="9350"/>
-        </w:tabs>
-        <w:rPr>
-          <w:rFonts w:eastAsiaTheme="minorEastAsia" w:cstheme="minorBidi"/>
-          <w:noProof/>
-          <w:kern w:val="2"/>
-          <w:sz w:val="24"/>
-          <w:szCs w:val="24"/>
-          <w:lang w:val="en-GB" w:eastAsia="en-GB"/>
-          <w14:ligatures w14:val="standardContextual"/>
-        </w:rPr>
-      </w:pPr>
-      <w:hyperlink w:anchor="_Toc206973299" w:history="1">
-        <w:r>
-          <w:rPr>
-            <w:rStyle w:val="Hyperlink"/>
-            <w:rFonts w:ascii="Times New Roman" w:hAnsi="Times New Roman" w:cs="Times New Roman"/>
-            <w:noProof/>
-          </w:rPr>
-          <w:t>d) Phương</w:t>
-        </w:r>
-        <w:r>
-          <w:rPr>
-            <w:rStyle w:val="Hyperlink"/>
-            <w:rFonts w:ascii="Times New Roman" w:hAnsi="Times New Roman" w:cs="Times New Roman"/>
-            <w:noProof/>
-            <w:lang w:val="vi-VN"/>
-          </w:rPr>
-          <w:t xml:space="preserve"> thức truy cập: Catalog/Process APIs</w:t>
-        </w:r>
-        <w:r>
-          <w:rPr>
-            <w:noProof/>
-            <w:webHidden/>
-          </w:rPr>
-          <w:tab/>
-        </w:r>
-        <w:r>
-          <w:rPr>
-            <w:noProof/>
-            <w:webHidden/>
-          </w:rPr>
-          <w:fldChar w:fldCharType="begin"/>
-        </w:r>
-        <w:r>
-          <w:rPr>
-            <w:noProof/>
-            <w:webHidden/>
-          </w:rPr>
-          <w:instrText xml:space="preserve"> PAGEREF _Toc206973299 \h </w:instrText>
-        </w:r>
-        <w:r>
-          <w:rPr>
-            <w:noProof/>
-            <w:webHidden/>
-          </w:rPr>
-        </w:r>
-        <w:r>
-          <w:rPr>
-            <w:noProof/>
-            <w:webHidden/>
-          </w:rPr>
-          <w:fldChar w:fldCharType="separate"/>
-        </w:r>
-        <w:r>
-          <w:rPr>
-            <w:noProof/>
-            <w:webHidden/>
-          </w:rPr>
-          <w:t>13</w:t>
-        </w:r>
-        <w:r>
-          <w:rPr>
-            <w:noProof/>
-            <w:webHidden/>
-          </w:rPr>
-          <w:fldChar w:fldCharType="end"/>
-        </w:r>
-      </w:hyperlink>
-    </w:p>
-    <w:p>
-      <w:pPr>
-        <w:pStyle w:val="TOC2"/>
-        <w:tabs>
-          <w:tab w:val="right" w:leader="dot" w:pos="9350"/>
-        </w:tabs>
-        <w:rPr>
-          <w:rFonts w:eastAsiaTheme="minorEastAsia" w:cstheme="minorBidi"/>
-          <w:smallCaps w:val="0"/>
-          <w:noProof/>
-          <w:kern w:val="2"/>
-          <w:sz w:val="24"/>
-          <w:szCs w:val="24"/>
-          <w:lang w:val="en-GB" w:eastAsia="en-GB"/>
-          <w14:ligatures w14:val="standardContextual"/>
-        </w:rPr>
-      </w:pPr>
-      <w:hyperlink w:anchor="_Toc206973300" w:history="1">
-        <w:r>
-          <w:rPr>
-            <w:rStyle w:val="Hyperlink"/>
-            <w:rFonts w:ascii="Times New Roman" w:hAnsi="Times New Roman" w:cs="Times New Roman"/>
-            <w:noProof/>
-          </w:rPr>
-          <w:t>III/ Methods</w:t>
-        </w:r>
-        <w:r>
-          <w:rPr>
-            <w:noProof/>
-            <w:webHidden/>
-          </w:rPr>
-          <w:tab/>
-        </w:r>
-        <w:r>
-          <w:rPr>
-            <w:noProof/>
-            <w:webHidden/>
-          </w:rPr>
-          <w:fldChar w:fldCharType="begin"/>
-        </w:r>
-        <w:r>
-          <w:rPr>
-            <w:noProof/>
-            <w:webHidden/>
-          </w:rPr>
-          <w:instrText xml:space="preserve"> PAGEREF _Toc206973300 \h </w:instrText>
-        </w:r>
-        <w:r>
-          <w:rPr>
-            <w:noProof/>
-            <w:webHidden/>
-          </w:rPr>
-        </w:r>
-        <w:r>
-          <w:rPr>
-            <w:noProof/>
-            <w:webHidden/>
-          </w:rPr>
-          <w:fldChar w:fldCharType="separate"/>
-        </w:r>
-        <w:r>
-          <w:rPr>
-            <w:noProof/>
-            <w:webHidden/>
-          </w:rPr>
-          <w:t>13</w:t>
-        </w:r>
-        <w:r>
-          <w:rPr>
-            <w:noProof/>
-            <w:webHidden/>
-          </w:rPr>
-          <w:fldChar w:fldCharType="end"/>
-        </w:r>
-      </w:hyperlink>
-    </w:p>
-    <w:p>
-      <w:pPr>
-        <w:pStyle w:val="TOC3"/>
-        <w:tabs>
-          <w:tab w:val="right" w:leader="dot" w:pos="9350"/>
-        </w:tabs>
-        <w:rPr>
-          <w:rFonts w:eastAsiaTheme="minorEastAsia" w:cstheme="minorBidi"/>
-          <w:i w:val="0"/>
-          <w:iCs w:val="0"/>
-          <w:noProof/>
-          <w:kern w:val="2"/>
-          <w:sz w:val="24"/>
-          <w:szCs w:val="24"/>
-          <w:lang w:val="en-GB" w:eastAsia="en-GB"/>
-          <w14:ligatures w14:val="standardContextual"/>
-        </w:rPr>
-      </w:pPr>
-      <w:hyperlink w:anchor="_Toc206973301" w:history="1">
-        <w:r>
-          <w:rPr>
-            <w:rStyle w:val="Hyperlink"/>
-            <w:rFonts w:ascii="Times New Roman" w:hAnsi="Times New Roman" w:cs="Times New Roman"/>
-            <w:noProof/>
-          </w:rPr>
-          <w:t>1. Microservice</w:t>
-        </w:r>
-        <w:r>
-          <w:rPr>
-            <w:noProof/>
-            <w:webHidden/>
-          </w:rPr>
-          <w:tab/>
-        </w:r>
-        <w:r>
-          <w:rPr>
-            <w:noProof/>
-            <w:webHidden/>
-          </w:rPr>
-          <w:fldChar w:fldCharType="begin"/>
-        </w:r>
-        <w:r>
-          <w:rPr>
-            <w:noProof/>
-            <w:webHidden/>
-          </w:rPr>
-          <w:instrText xml:space="preserve"> PAGEREF _Toc206973301 \h </w:instrText>
-        </w:r>
-        <w:r>
-          <w:rPr>
-            <w:noProof/>
-            <w:webHidden/>
-          </w:rPr>
-        </w:r>
-        <w:r>
-          <w:rPr>
-            <w:noProof/>
-            <w:webHidden/>
-          </w:rPr>
-          <w:fldChar w:fldCharType="separate"/>
-        </w:r>
-        <w:r>
-          <w:rPr>
-            <w:noProof/>
-            <w:webHidden/>
-          </w:rPr>
-          <w:t>13</w:t>
-        </w:r>
-        <w:r>
-          <w:rPr>
-            <w:noProof/>
-            <w:webHidden/>
-          </w:rPr>
-          <w:fldChar w:fldCharType="end"/>
-        </w:r>
-      </w:hyperlink>
-    </w:p>
-    <w:p>
-      <w:pPr>
-        <w:pStyle w:val="TOC3"/>
-        <w:tabs>
-          <w:tab w:val="right" w:leader="dot" w:pos="9350"/>
-        </w:tabs>
-        <w:rPr>
-          <w:rFonts w:eastAsiaTheme="minorEastAsia" w:cstheme="minorBidi"/>
-          <w:i w:val="0"/>
-          <w:iCs w:val="0"/>
-          <w:noProof/>
-          <w:kern w:val="2"/>
-          <w:sz w:val="24"/>
-          <w:szCs w:val="24"/>
-          <w:lang w:val="en-GB" w:eastAsia="en-GB"/>
-          <w14:ligatures w14:val="standardContextual"/>
-        </w:rPr>
-      </w:pPr>
-      <w:hyperlink w:anchor="_Toc206973302" w:history="1">
-        <w:r>
-          <w:rPr>
-            <w:rStyle w:val="Hyperlink"/>
-            <w:rFonts w:ascii="Times New Roman" w:hAnsi="Times New Roman" w:cs="Times New Roman"/>
-            <w:noProof/>
-          </w:rPr>
-          <w:t>2. Data Lake</w:t>
-        </w:r>
-        <w:r>
-          <w:rPr>
-            <w:noProof/>
-            <w:webHidden/>
-          </w:rPr>
-          <w:tab/>
-        </w:r>
-        <w:r>
-          <w:rPr>
-            <w:noProof/>
-            <w:webHidden/>
-          </w:rPr>
-          <w:fldChar w:fldCharType="begin"/>
-        </w:r>
-        <w:r>
-          <w:rPr>
-            <w:noProof/>
-            <w:webHidden/>
-          </w:rPr>
-          <w:instrText xml:space="preserve"> PAGEREF _Toc206973302 \h </w:instrText>
-        </w:r>
-        <w:r>
-          <w:rPr>
-            <w:noProof/>
-            <w:webHidden/>
-          </w:rPr>
-        </w:r>
-        <w:r>
-          <w:rPr>
-            <w:noProof/>
-            <w:webHidden/>
-          </w:rPr>
-          <w:fldChar w:fldCharType="separate"/>
-        </w:r>
-        <w:r>
-          <w:rPr>
-            <w:noProof/>
-            <w:webHidden/>
-          </w:rPr>
-          <w:t>13</w:t>
-        </w:r>
-        <w:r>
-          <w:rPr>
-            <w:noProof/>
-            <w:webHidden/>
-          </w:rPr>
-          <w:fldChar w:fldCharType="end"/>
-        </w:r>
-      </w:hyperlink>
-    </w:p>
-    <w:p>
-      <w:pPr>
-        <w:pStyle w:val="TOC3"/>
-        <w:tabs>
-          <w:tab w:val="right" w:leader="dot" w:pos="9350"/>
-        </w:tabs>
-        <w:rPr>
-          <w:rFonts w:eastAsiaTheme="minorEastAsia" w:cstheme="minorBidi"/>
-          <w:i w:val="0"/>
-          <w:iCs w:val="0"/>
-          <w:noProof/>
-          <w:kern w:val="2"/>
-          <w:sz w:val="24"/>
-          <w:szCs w:val="24"/>
-          <w:lang w:val="en-GB" w:eastAsia="en-GB"/>
-          <w14:ligatures w14:val="standardContextual"/>
-        </w:rPr>
-      </w:pPr>
-      <w:hyperlink w:anchor="_Toc206973303" w:history="1">
-        <w:r>
-          <w:rPr>
-            <w:rStyle w:val="Hyperlink"/>
-            <w:rFonts w:ascii="Times New Roman" w:hAnsi="Times New Roman" w:cs="Times New Roman"/>
-            <w:noProof/>
-          </w:rPr>
-          <w:t>3. ETL microservice flow</w:t>
-        </w:r>
-        <w:r>
-          <w:rPr>
-            <w:noProof/>
-            <w:webHidden/>
-          </w:rPr>
-          <w:tab/>
-        </w:r>
-        <w:r>
-          <w:rPr>
-            <w:noProof/>
-            <w:webHidden/>
-          </w:rPr>
-          <w:fldChar w:fldCharType="begin"/>
-        </w:r>
-        <w:r>
-          <w:rPr>
-            <w:noProof/>
-            <w:webHidden/>
-          </w:rPr>
-          <w:instrText xml:space="preserve"> PAGEREF _Toc206973303 \h </w:instrText>
-        </w:r>
-        <w:r>
-          <w:rPr>
-            <w:noProof/>
-            <w:webHidden/>
-          </w:rPr>
-        </w:r>
-        <w:r>
-          <w:rPr>
-            <w:noProof/>
-            <w:webHidden/>
-          </w:rPr>
-          <w:fldChar w:fldCharType="separate"/>
-        </w:r>
-        <w:r>
-          <w:rPr>
-            <w:noProof/>
-            <w:webHidden/>
-          </w:rPr>
-          <w:t>13</w:t>
+          <w:t>23</w:t>
         </w:r>
         <w:r>
           <w:rPr>
@@ -3421,7 +3517,7 @@
       <w:pPr>
         <w:pStyle w:val="TOC1"/>
         <w:tabs>
-          <w:tab w:val="right" w:leader="dot" w:pos="9350"/>
+          <w:tab w:val="right" w:leader="dot" w:pos="9111"/>
         </w:tabs>
         <w:rPr>
           <w:rFonts w:eastAsiaTheme="minorEastAsia" w:cstheme="minorBidi"/>
@@ -3436,13 +3532,13 @@
           <w14:ligatures w14:val="standardContextual"/>
         </w:rPr>
       </w:pPr>
-      <w:hyperlink w:anchor="_Toc206973304" w:history="1">
+      <w:hyperlink w:anchor="_Toc207373423" w:history="1">
         <w:r>
           <w:rPr>
             <w:rStyle w:val="Hyperlink"/>
             <w:noProof/>
           </w:rPr>
-          <w:t>RESULT AND DISCUSSIONS</w:t>
+          <w:t>CONCLUSION</w:t>
         </w:r>
         <w:r>
           <w:rPr>
@@ -3463,7 +3559,7 @@
             <w:noProof/>
             <w:webHidden/>
           </w:rPr>
-          <w:instrText xml:space="preserve"> PAGEREF _Toc206973304 \h </w:instrText>
+          <w:instrText xml:space="preserve"> PAGEREF _Toc207373423 \h </w:instrText>
         </w:r>
         <w:r>
           <w:rPr>
@@ -3483,161 +3579,7 @@
             <w:noProof/>
             <w:webHidden/>
           </w:rPr>
-          <w:t>15</w:t>
-        </w:r>
-        <w:r>
-          <w:rPr>
-            <w:noProof/>
-            <w:webHidden/>
-          </w:rPr>
-          <w:fldChar w:fldCharType="end"/>
-        </w:r>
-      </w:hyperlink>
-    </w:p>
-    <w:p>
-      <w:pPr>
-        <w:pStyle w:val="TOC3"/>
-        <w:tabs>
-          <w:tab w:val="right" w:leader="dot" w:pos="9350"/>
-        </w:tabs>
-        <w:rPr>
-          <w:rFonts w:eastAsiaTheme="minorEastAsia" w:cstheme="minorBidi"/>
-          <w:i w:val="0"/>
-          <w:iCs w:val="0"/>
-          <w:noProof/>
-          <w:kern w:val="2"/>
-          <w:sz w:val="24"/>
-          <w:szCs w:val="24"/>
-          <w:lang w:val="en-GB" w:eastAsia="en-GB"/>
-          <w14:ligatures w14:val="standardContextual"/>
-        </w:rPr>
-      </w:pPr>
-      <w:hyperlink w:anchor="_Toc206973305" w:history="1">
-        <w:r>
-          <w:rPr>
-            <w:rStyle w:val="Hyperlink"/>
-            <w:rFonts w:ascii="Times New Roman" w:hAnsi="Times New Roman" w:cs="Times New Roman"/>
-            <w:noProof/>
-          </w:rPr>
-          <w:t>1. Result</w:t>
-        </w:r>
-        <w:r>
-          <w:rPr>
-            <w:noProof/>
-            <w:webHidden/>
-          </w:rPr>
-          <w:tab/>
-        </w:r>
-        <w:r>
-          <w:rPr>
-            <w:noProof/>
-            <w:webHidden/>
-          </w:rPr>
-          <w:fldChar w:fldCharType="begin"/>
-        </w:r>
-        <w:r>
-          <w:rPr>
-            <w:noProof/>
-            <w:webHidden/>
-          </w:rPr>
-          <w:instrText xml:space="preserve"> PAGEREF _Toc206973305 \h </w:instrText>
-        </w:r>
-        <w:r>
-          <w:rPr>
-            <w:noProof/>
-            <w:webHidden/>
-          </w:rPr>
-        </w:r>
-        <w:r>
-          <w:rPr>
-            <w:noProof/>
-            <w:webHidden/>
-          </w:rPr>
-          <w:fldChar w:fldCharType="separate"/>
-        </w:r>
-        <w:r>
-          <w:rPr>
-            <w:noProof/>
-            <w:webHidden/>
-          </w:rPr>
-          <w:t>15</w:t>
-        </w:r>
-        <w:r>
-          <w:rPr>
-            <w:noProof/>
-            <w:webHidden/>
-          </w:rPr>
-          <w:fldChar w:fldCharType="end"/>
-        </w:r>
-      </w:hyperlink>
-    </w:p>
-    <w:p>
-      <w:pPr>
-        <w:pStyle w:val="TOC3"/>
-        <w:tabs>
-          <w:tab w:val="right" w:leader="dot" w:pos="9350"/>
-        </w:tabs>
-        <w:rPr>
-          <w:rFonts w:eastAsiaTheme="minorEastAsia" w:cstheme="minorBidi"/>
-          <w:i w:val="0"/>
-          <w:iCs w:val="0"/>
-          <w:noProof/>
-          <w:kern w:val="2"/>
-          <w:sz w:val="24"/>
-          <w:szCs w:val="24"/>
-          <w:lang w:val="en-GB" w:eastAsia="en-GB"/>
-          <w14:ligatures w14:val="standardContextual"/>
-        </w:rPr>
-      </w:pPr>
-      <w:hyperlink w:anchor="_Toc206973306" w:history="1">
-        <w:r>
-          <w:rPr>
-            <w:rStyle w:val="Hyperlink"/>
-            <w:rFonts w:ascii="Times New Roman" w:hAnsi="Times New Roman" w:cs="Times New Roman"/>
-            <w:noProof/>
-          </w:rPr>
-          <w:t>2. Discussion</w:t>
-        </w:r>
-        <w:r>
-          <w:rPr>
-            <w:noProof/>
-            <w:webHidden/>
-          </w:rPr>
-          <w:tab/>
-        </w:r>
-        <w:r>
-          <w:rPr>
-            <w:noProof/>
-            <w:webHidden/>
-          </w:rPr>
-          <w:fldChar w:fldCharType="begin"/>
-        </w:r>
-        <w:r>
-          <w:rPr>
-            <w:noProof/>
-            <w:webHidden/>
-          </w:rPr>
-          <w:instrText xml:space="preserve"> PAGEREF _Toc206973306 \h </w:instrText>
-        </w:r>
-        <w:r>
-          <w:rPr>
-            <w:noProof/>
-            <w:webHidden/>
-          </w:rPr>
-        </w:r>
-        <w:r>
-          <w:rPr>
-            <w:noProof/>
-            <w:webHidden/>
-          </w:rPr>
-          <w:fldChar w:fldCharType="separate"/>
-        </w:r>
-        <w:r>
-          <w:rPr>
-            <w:noProof/>
-            <w:webHidden/>
-          </w:rPr>
-          <w:t>15</w:t>
+          <w:t>24</w:t>
         </w:r>
         <w:r>
           <w:rPr>
@@ -3652,7 +3594,7 @@
       <w:pPr>
         <w:pStyle w:val="TOC1"/>
         <w:tabs>
-          <w:tab w:val="right" w:leader="dot" w:pos="9350"/>
+          <w:tab w:val="right" w:leader="dot" w:pos="9111"/>
         </w:tabs>
         <w:rPr>
           <w:rFonts w:eastAsiaTheme="minorEastAsia" w:cstheme="minorBidi"/>
@@ -3667,13 +3609,13 @@
           <w14:ligatures w14:val="standardContextual"/>
         </w:rPr>
       </w:pPr>
-      <w:hyperlink w:anchor="_Toc206973307" w:history="1">
+      <w:hyperlink w:anchor="_Toc207373424" w:history="1">
         <w:r>
           <w:rPr>
             <w:rStyle w:val="Hyperlink"/>
             <w:noProof/>
           </w:rPr>
-          <w:t>CONCLUSION</w:t>
+          <w:t>REFERENCES</w:t>
         </w:r>
         <w:r>
           <w:rPr>
@@ -3694,7 +3636,7 @@
             <w:noProof/>
             <w:webHidden/>
           </w:rPr>
-          <w:instrText xml:space="preserve"> PAGEREF _Toc206973307 \h </w:instrText>
+          <w:instrText xml:space="preserve"> PAGEREF _Toc207373424 \h </w:instrText>
         </w:r>
         <w:r>
           <w:rPr>
@@ -3714,84 +3656,7 @@
             <w:noProof/>
             <w:webHidden/>
           </w:rPr>
-          <w:t>16</w:t>
-        </w:r>
-        <w:r>
-          <w:rPr>
-            <w:noProof/>
-            <w:webHidden/>
-          </w:rPr>
-          <w:fldChar w:fldCharType="end"/>
-        </w:r>
-      </w:hyperlink>
-    </w:p>
-    <w:p>
-      <w:pPr>
-        <w:pStyle w:val="TOC1"/>
-        <w:tabs>
-          <w:tab w:val="right" w:leader="dot" w:pos="9350"/>
-        </w:tabs>
-        <w:rPr>
-          <w:rFonts w:eastAsiaTheme="minorEastAsia" w:cstheme="minorBidi"/>
-          <w:b w:val="0"/>
-          <w:bCs w:val="0"/>
-          <w:caps w:val="0"/>
-          <w:noProof/>
-          <w:kern w:val="2"/>
-          <w:sz w:val="24"/>
-          <w:szCs w:val="24"/>
-          <w:lang w:val="en-GB" w:eastAsia="en-GB"/>
-          <w14:ligatures w14:val="standardContextual"/>
-        </w:rPr>
-      </w:pPr>
-      <w:hyperlink w:anchor="_Toc206973308" w:history="1">
-        <w:r>
-          <w:rPr>
-            <w:rStyle w:val="Hyperlink"/>
-            <w:noProof/>
-          </w:rPr>
-          <w:t>REFERENCES</w:t>
-        </w:r>
-        <w:r>
-          <w:rPr>
-            <w:noProof/>
-            <w:webHidden/>
-          </w:rPr>
-          <w:tab/>
-        </w:r>
-        <w:r>
-          <w:rPr>
-            <w:noProof/>
-            <w:webHidden/>
-          </w:rPr>
-          <w:fldChar w:fldCharType="begin"/>
-        </w:r>
-        <w:r>
-          <w:rPr>
-            <w:noProof/>
-            <w:webHidden/>
-          </w:rPr>
-          <w:instrText xml:space="preserve"> PAGEREF _Toc206973308 \h </w:instrText>
-        </w:r>
-        <w:r>
-          <w:rPr>
-            <w:noProof/>
-            <w:webHidden/>
-          </w:rPr>
-        </w:r>
-        <w:r>
-          <w:rPr>
-            <w:noProof/>
-            <w:webHidden/>
-          </w:rPr>
-          <w:fldChar w:fldCharType="separate"/>
-        </w:r>
-        <w:r>
-          <w:rPr>
-            <w:noProof/>
-            <w:webHidden/>
-          </w:rPr>
-          <w:t>17</w:t>
+          <w:t>25</w:t>
         </w:r>
         <w:r>
           <w:rPr>
@@ -3828,7 +3693,7 @@
         <w:pStyle w:val="Heading1"/>
         <w:spacing w:before="0"/>
       </w:pPr>
-      <w:bookmarkStart w:id="6" w:name="_Toc206973279"/>
+      <w:bookmarkStart w:id="6" w:name="_Toc207373397"/>
       <w:r>
         <w:lastRenderedPageBreak/>
         <w:t xml:space="preserve">LIST OF </w:t>
@@ -4882,13 +4747,23 @@
         </w:rPr>
         <w:tab/>
       </w:r>
-      <w:r>
-        <w:rPr>
-          <w:rFonts w:ascii="Times New Roman" w:hAnsi="Times New Roman" w:cs="Times New Roman"/>
-          <w:sz w:val="24"/>
-          <w:szCs w:val="24"/>
-        </w:rPr>
-        <w:t>SpatioTemporal Asset Catalog</w:t>
+      <w:proofErr w:type="spellStart"/>
+      <w:r>
+        <w:rPr>
+          <w:rFonts w:ascii="Times New Roman" w:hAnsi="Times New Roman" w:cs="Times New Roman"/>
+          <w:sz w:val="24"/>
+          <w:szCs w:val="24"/>
+        </w:rPr>
+        <w:t>SpatioTemporal</w:t>
+      </w:r>
+      <w:proofErr w:type="spellEnd"/>
+      <w:r>
+        <w:rPr>
+          <w:rFonts w:ascii="Times New Roman" w:hAnsi="Times New Roman" w:cs="Times New Roman"/>
+          <w:sz w:val="24"/>
+          <w:szCs w:val="24"/>
+        </w:rPr>
+        <w:t xml:space="preserve"> Asset Catalog</w:t>
       </w:r>
     </w:p>
     <w:p>
@@ -5388,7 +5263,7 @@
         <w:pStyle w:val="Heading1"/>
         <w:spacing w:before="0"/>
       </w:pPr>
-      <w:bookmarkStart w:id="7" w:name="_Toc206973281"/>
+      <w:bookmarkStart w:id="7" w:name="_Toc207373398"/>
       <w:r>
         <w:lastRenderedPageBreak/>
         <w:t>LIST OF FIGURES</w:t>
@@ -5439,7 +5314,7 @@
         </w:rPr>
         <w:fldChar w:fldCharType="separate"/>
       </w:r>
-      <w:hyperlink w:anchor="_Toc207232068" w:history="1">
+      <w:hyperlink w:anchor="_Toc207376470" w:history="1">
         <w:r>
           <w:rPr>
             <w:rStyle w:val="Hyperlink"/>
@@ -5467,7 +5342,7 @@
             <w:noProof/>
             <w:webHidden/>
           </w:rPr>
-          <w:instrText xml:space="preserve"> PAGEREF _Toc207232068 \h </w:instrText>
+          <w:instrText xml:space="preserve"> PAGEREF _Toc207376470 \h </w:instrText>
         </w:r>
         <w:r>
           <w:rPr>
@@ -5516,7 +5391,7 @@
           <w14:ligatures w14:val="standardContextual"/>
         </w:rPr>
       </w:pPr>
-      <w:hyperlink w:anchor="_Toc207232069" w:history="1">
+      <w:hyperlink w:anchor="_Toc207376471" w:history="1">
         <w:r>
           <w:rPr>
             <w:rStyle w:val="Hyperlink"/>
@@ -5544,7 +5419,7 @@
             <w:noProof/>
             <w:webHidden/>
           </w:rPr>
-          <w:instrText xml:space="preserve"> PAGEREF _Toc207232069 \h </w:instrText>
+          <w:instrText xml:space="preserve"> PAGEREF _Toc207376471 \h </w:instrText>
         </w:r>
         <w:r>
           <w:rPr>
@@ -5565,6 +5440,545 @@
             <w:webHidden/>
           </w:rPr>
           <w:t>17</w:t>
+        </w:r>
+        <w:r>
+          <w:rPr>
+            <w:noProof/>
+            <w:webHidden/>
+          </w:rPr>
+          <w:fldChar w:fldCharType="end"/>
+        </w:r>
+      </w:hyperlink>
+    </w:p>
+    <w:p>
+      <w:pPr>
+        <w:pStyle w:val="TableofFigures"/>
+        <w:tabs>
+          <w:tab w:val="right" w:leader="dot" w:pos="9111"/>
+        </w:tabs>
+        <w:rPr>
+          <w:rFonts w:eastAsiaTheme="minorEastAsia" w:cstheme="minorBidi"/>
+          <w:b w:val="0"/>
+          <w:bCs w:val="0"/>
+          <w:noProof/>
+          <w:kern w:val="2"/>
+          <w:sz w:val="24"/>
+          <w:szCs w:val="24"/>
+          <w:lang w:val="en-GB" w:eastAsia="en-GB"/>
+          <w14:ligatures w14:val="standardContextual"/>
+        </w:rPr>
+      </w:pPr>
+      <w:hyperlink w:anchor="_Toc207376472" w:history="1">
+        <w:r>
+          <w:rPr>
+            <w:rStyle w:val="Hyperlink"/>
+            <w:rFonts w:ascii="Times New Roman" w:hAnsi="Times New Roman" w:cs="Times New Roman"/>
+            <w:noProof/>
+          </w:rPr>
+          <w:t>Figure 3. ULake architecture.</w:t>
+        </w:r>
+        <w:r>
+          <w:rPr>
+            <w:noProof/>
+            <w:webHidden/>
+          </w:rPr>
+          <w:tab/>
+        </w:r>
+        <w:r>
+          <w:rPr>
+            <w:noProof/>
+            <w:webHidden/>
+          </w:rPr>
+          <w:fldChar w:fldCharType="begin"/>
+        </w:r>
+        <w:r>
+          <w:rPr>
+            <w:noProof/>
+            <w:webHidden/>
+          </w:rPr>
+          <w:instrText xml:space="preserve"> PAGEREF _Toc207376472 \h </w:instrText>
+        </w:r>
+        <w:r>
+          <w:rPr>
+            <w:noProof/>
+            <w:webHidden/>
+          </w:rPr>
+        </w:r>
+        <w:r>
+          <w:rPr>
+            <w:noProof/>
+            <w:webHidden/>
+          </w:rPr>
+          <w:fldChar w:fldCharType="separate"/>
+        </w:r>
+        <w:r>
+          <w:rPr>
+            <w:noProof/>
+            <w:webHidden/>
+          </w:rPr>
+          <w:t>18</w:t>
+        </w:r>
+        <w:r>
+          <w:rPr>
+            <w:noProof/>
+            <w:webHidden/>
+          </w:rPr>
+          <w:fldChar w:fldCharType="end"/>
+        </w:r>
+      </w:hyperlink>
+    </w:p>
+    <w:p>
+      <w:pPr>
+        <w:pStyle w:val="TableofFigures"/>
+        <w:tabs>
+          <w:tab w:val="right" w:leader="dot" w:pos="9111"/>
+        </w:tabs>
+        <w:rPr>
+          <w:rFonts w:eastAsiaTheme="minorEastAsia" w:cstheme="minorBidi"/>
+          <w:b w:val="0"/>
+          <w:bCs w:val="0"/>
+          <w:noProof/>
+          <w:kern w:val="2"/>
+          <w:sz w:val="24"/>
+          <w:szCs w:val="24"/>
+          <w:lang w:val="en-GB" w:eastAsia="en-GB"/>
+          <w14:ligatures w14:val="standardContextual"/>
+        </w:rPr>
+      </w:pPr>
+      <w:hyperlink w:anchor="_Toc207376473" w:history="1">
+        <w:r>
+          <w:rPr>
+            <w:rStyle w:val="Hyperlink"/>
+            <w:rFonts w:ascii="Times New Roman" w:hAnsi="Times New Roman" w:cs="Times New Roman"/>
+            <w:noProof/>
+          </w:rPr>
+          <w:t>Figure 4. ETL use-case diagram</w:t>
+        </w:r>
+        <w:r>
+          <w:rPr>
+            <w:noProof/>
+            <w:webHidden/>
+          </w:rPr>
+          <w:tab/>
+        </w:r>
+        <w:r>
+          <w:rPr>
+            <w:noProof/>
+            <w:webHidden/>
+          </w:rPr>
+          <w:fldChar w:fldCharType="begin"/>
+        </w:r>
+        <w:r>
+          <w:rPr>
+            <w:noProof/>
+            <w:webHidden/>
+          </w:rPr>
+          <w:instrText xml:space="preserve"> PAGEREF _Toc207376473 \h </w:instrText>
+        </w:r>
+        <w:r>
+          <w:rPr>
+            <w:noProof/>
+            <w:webHidden/>
+          </w:rPr>
+        </w:r>
+        <w:r>
+          <w:rPr>
+            <w:noProof/>
+            <w:webHidden/>
+          </w:rPr>
+          <w:fldChar w:fldCharType="separate"/>
+        </w:r>
+        <w:r>
+          <w:rPr>
+            <w:noProof/>
+            <w:webHidden/>
+          </w:rPr>
+          <w:t>20</w:t>
+        </w:r>
+        <w:r>
+          <w:rPr>
+            <w:noProof/>
+            <w:webHidden/>
+          </w:rPr>
+          <w:fldChar w:fldCharType="end"/>
+        </w:r>
+      </w:hyperlink>
+    </w:p>
+    <w:p>
+      <w:pPr>
+        <w:pStyle w:val="TableofFigures"/>
+        <w:tabs>
+          <w:tab w:val="right" w:leader="dot" w:pos="9111"/>
+        </w:tabs>
+        <w:rPr>
+          <w:rFonts w:eastAsiaTheme="minorEastAsia" w:cstheme="minorBidi"/>
+          <w:b w:val="0"/>
+          <w:bCs w:val="0"/>
+          <w:noProof/>
+          <w:kern w:val="2"/>
+          <w:sz w:val="24"/>
+          <w:szCs w:val="24"/>
+          <w:lang w:val="en-GB" w:eastAsia="en-GB"/>
+          <w14:ligatures w14:val="standardContextual"/>
+        </w:rPr>
+      </w:pPr>
+      <w:hyperlink w:anchor="_Toc207376474" w:history="1">
+        <w:r>
+          <w:rPr>
+            <w:rStyle w:val="Hyperlink"/>
+            <w:rFonts w:ascii="Times New Roman" w:hAnsi="Times New Roman" w:cs="Times New Roman"/>
+            <w:noProof/>
+          </w:rPr>
+          <w:t>Figure 5. Authentication process</w:t>
+        </w:r>
+        <w:r>
+          <w:rPr>
+            <w:noProof/>
+            <w:webHidden/>
+          </w:rPr>
+          <w:tab/>
+        </w:r>
+        <w:r>
+          <w:rPr>
+            <w:noProof/>
+            <w:webHidden/>
+          </w:rPr>
+          <w:fldChar w:fldCharType="begin"/>
+        </w:r>
+        <w:r>
+          <w:rPr>
+            <w:noProof/>
+            <w:webHidden/>
+          </w:rPr>
+          <w:instrText xml:space="preserve"> PAGEREF _Toc207376474 \h </w:instrText>
+        </w:r>
+        <w:r>
+          <w:rPr>
+            <w:noProof/>
+            <w:webHidden/>
+          </w:rPr>
+        </w:r>
+        <w:r>
+          <w:rPr>
+            <w:noProof/>
+            <w:webHidden/>
+          </w:rPr>
+          <w:fldChar w:fldCharType="separate"/>
+        </w:r>
+        <w:r>
+          <w:rPr>
+            <w:noProof/>
+            <w:webHidden/>
+          </w:rPr>
+          <w:t>21</w:t>
+        </w:r>
+        <w:r>
+          <w:rPr>
+            <w:noProof/>
+            <w:webHidden/>
+          </w:rPr>
+          <w:fldChar w:fldCharType="end"/>
+        </w:r>
+      </w:hyperlink>
+    </w:p>
+    <w:p>
+      <w:pPr>
+        <w:pStyle w:val="TableofFigures"/>
+        <w:tabs>
+          <w:tab w:val="right" w:leader="dot" w:pos="9111"/>
+        </w:tabs>
+        <w:rPr>
+          <w:rFonts w:eastAsiaTheme="minorEastAsia" w:cstheme="minorBidi"/>
+          <w:b w:val="0"/>
+          <w:bCs w:val="0"/>
+          <w:noProof/>
+          <w:kern w:val="2"/>
+          <w:sz w:val="24"/>
+          <w:szCs w:val="24"/>
+          <w:lang w:val="en-GB" w:eastAsia="en-GB"/>
+          <w14:ligatures w14:val="standardContextual"/>
+        </w:rPr>
+      </w:pPr>
+      <w:hyperlink w:anchor="_Toc207376475" w:history="1">
+        <w:r>
+          <w:rPr>
+            <w:rStyle w:val="Hyperlink"/>
+            <w:rFonts w:ascii="Times New Roman" w:hAnsi="Times New Roman" w:cs="Times New Roman"/>
+            <w:noProof/>
+          </w:rPr>
+          <w:t>Figure 6. Extract process for Catalog APIs</w:t>
+        </w:r>
+        <w:r>
+          <w:rPr>
+            <w:noProof/>
+            <w:webHidden/>
+          </w:rPr>
+          <w:tab/>
+        </w:r>
+        <w:r>
+          <w:rPr>
+            <w:noProof/>
+            <w:webHidden/>
+          </w:rPr>
+          <w:fldChar w:fldCharType="begin"/>
+        </w:r>
+        <w:r>
+          <w:rPr>
+            <w:noProof/>
+            <w:webHidden/>
+          </w:rPr>
+          <w:instrText xml:space="preserve"> PAGEREF _Toc207376475 \h </w:instrText>
+        </w:r>
+        <w:r>
+          <w:rPr>
+            <w:noProof/>
+            <w:webHidden/>
+          </w:rPr>
+        </w:r>
+        <w:r>
+          <w:rPr>
+            <w:noProof/>
+            <w:webHidden/>
+          </w:rPr>
+          <w:fldChar w:fldCharType="separate"/>
+        </w:r>
+        <w:r>
+          <w:rPr>
+            <w:noProof/>
+            <w:webHidden/>
+          </w:rPr>
+          <w:t>21</w:t>
+        </w:r>
+        <w:r>
+          <w:rPr>
+            <w:noProof/>
+            <w:webHidden/>
+          </w:rPr>
+          <w:fldChar w:fldCharType="end"/>
+        </w:r>
+      </w:hyperlink>
+    </w:p>
+    <w:p>
+      <w:pPr>
+        <w:pStyle w:val="TableofFigures"/>
+        <w:tabs>
+          <w:tab w:val="right" w:leader="dot" w:pos="9111"/>
+        </w:tabs>
+        <w:rPr>
+          <w:rFonts w:eastAsiaTheme="minorEastAsia" w:cstheme="minorBidi"/>
+          <w:b w:val="0"/>
+          <w:bCs w:val="0"/>
+          <w:noProof/>
+          <w:kern w:val="2"/>
+          <w:sz w:val="24"/>
+          <w:szCs w:val="24"/>
+          <w:lang w:val="en-GB" w:eastAsia="en-GB"/>
+          <w14:ligatures w14:val="standardContextual"/>
+        </w:rPr>
+      </w:pPr>
+      <w:hyperlink w:anchor="_Toc207376476" w:history="1">
+        <w:r>
+          <w:rPr>
+            <w:rStyle w:val="Hyperlink"/>
+            <w:rFonts w:ascii="Times New Roman" w:hAnsi="Times New Roman" w:cs="Times New Roman"/>
+            <w:noProof/>
+          </w:rPr>
+          <w:t>Figure 7. Extract process for Process APIs</w:t>
+        </w:r>
+        <w:r>
+          <w:rPr>
+            <w:noProof/>
+            <w:webHidden/>
+          </w:rPr>
+          <w:tab/>
+        </w:r>
+        <w:r>
+          <w:rPr>
+            <w:noProof/>
+            <w:webHidden/>
+          </w:rPr>
+          <w:fldChar w:fldCharType="begin"/>
+        </w:r>
+        <w:r>
+          <w:rPr>
+            <w:noProof/>
+            <w:webHidden/>
+          </w:rPr>
+          <w:instrText xml:space="preserve"> PAGEREF _Toc207376476 \h </w:instrText>
+        </w:r>
+        <w:r>
+          <w:rPr>
+            <w:noProof/>
+            <w:webHidden/>
+          </w:rPr>
+        </w:r>
+        <w:r>
+          <w:rPr>
+            <w:noProof/>
+            <w:webHidden/>
+          </w:rPr>
+          <w:fldChar w:fldCharType="separate"/>
+        </w:r>
+        <w:r>
+          <w:rPr>
+            <w:noProof/>
+            <w:webHidden/>
+          </w:rPr>
+          <w:t>22</w:t>
+        </w:r>
+        <w:r>
+          <w:rPr>
+            <w:noProof/>
+            <w:webHidden/>
+          </w:rPr>
+          <w:fldChar w:fldCharType="end"/>
+        </w:r>
+      </w:hyperlink>
+    </w:p>
+    <w:p>
+      <w:pPr>
+        <w:pStyle w:val="TableofFigures"/>
+        <w:tabs>
+          <w:tab w:val="right" w:leader="dot" w:pos="9111"/>
+        </w:tabs>
+        <w:rPr>
+          <w:rFonts w:eastAsiaTheme="minorEastAsia" w:cstheme="minorBidi"/>
+          <w:b w:val="0"/>
+          <w:bCs w:val="0"/>
+          <w:noProof/>
+          <w:kern w:val="2"/>
+          <w:sz w:val="24"/>
+          <w:szCs w:val="24"/>
+          <w:lang w:val="en-GB" w:eastAsia="en-GB"/>
+          <w14:ligatures w14:val="standardContextual"/>
+        </w:rPr>
+      </w:pPr>
+      <w:hyperlink w:anchor="_Toc207376477" w:history="1">
+        <w:r>
+          <w:rPr>
+            <w:rStyle w:val="Hyperlink"/>
+            <w:rFonts w:ascii="Times New Roman" w:hAnsi="Times New Roman" w:cs="Times New Roman"/>
+            <w:noProof/>
+          </w:rPr>
+          <w:t>Figure 8. Load process for creating ULake folders</w:t>
+        </w:r>
+        <w:r>
+          <w:rPr>
+            <w:noProof/>
+            <w:webHidden/>
+          </w:rPr>
+          <w:tab/>
+        </w:r>
+        <w:r>
+          <w:rPr>
+            <w:noProof/>
+            <w:webHidden/>
+          </w:rPr>
+          <w:fldChar w:fldCharType="begin"/>
+        </w:r>
+        <w:r>
+          <w:rPr>
+            <w:noProof/>
+            <w:webHidden/>
+          </w:rPr>
+          <w:instrText xml:space="preserve"> PAGEREF _Toc207376477 \h </w:instrText>
+        </w:r>
+        <w:r>
+          <w:rPr>
+            <w:noProof/>
+            <w:webHidden/>
+          </w:rPr>
+        </w:r>
+        <w:r>
+          <w:rPr>
+            <w:noProof/>
+            <w:webHidden/>
+          </w:rPr>
+          <w:fldChar w:fldCharType="separate"/>
+        </w:r>
+        <w:r>
+          <w:rPr>
+            <w:noProof/>
+            <w:webHidden/>
+          </w:rPr>
+          <w:t>23</w:t>
+        </w:r>
+        <w:r>
+          <w:rPr>
+            <w:noProof/>
+            <w:webHidden/>
+          </w:rPr>
+          <w:fldChar w:fldCharType="end"/>
+        </w:r>
+      </w:hyperlink>
+    </w:p>
+    <w:p>
+      <w:pPr>
+        <w:pStyle w:val="TableofFigures"/>
+        <w:tabs>
+          <w:tab w:val="right" w:leader="dot" w:pos="9111"/>
+        </w:tabs>
+        <w:rPr>
+          <w:rFonts w:eastAsiaTheme="minorEastAsia" w:cstheme="minorBidi"/>
+          <w:b w:val="0"/>
+          <w:bCs w:val="0"/>
+          <w:noProof/>
+          <w:kern w:val="2"/>
+          <w:sz w:val="24"/>
+          <w:szCs w:val="24"/>
+          <w:lang w:val="en-GB" w:eastAsia="en-GB"/>
+          <w14:ligatures w14:val="standardContextual"/>
+        </w:rPr>
+      </w:pPr>
+      <w:hyperlink w:anchor="_Toc207376478" w:history="1">
+        <w:r>
+          <w:rPr>
+            <w:rStyle w:val="Hyperlink"/>
+            <w:rFonts w:ascii="Times New Roman" w:hAnsi="Times New Roman" w:cs="Times New Roman"/>
+            <w:noProof/>
+          </w:rPr>
+          <w:t>Figure 9. Load process for uploading files</w:t>
+        </w:r>
+        <w:r>
+          <w:rPr>
+            <w:noProof/>
+            <w:webHidden/>
+          </w:rPr>
+          <w:tab/>
+        </w:r>
+        <w:r>
+          <w:rPr>
+            <w:noProof/>
+            <w:webHidden/>
+          </w:rPr>
+          <w:fldChar w:fldCharType="begin"/>
+        </w:r>
+        <w:r>
+          <w:rPr>
+            <w:noProof/>
+            <w:webHidden/>
+          </w:rPr>
+          <w:instrText xml:space="preserve"> PAGEREF _Toc207376478 \h </w:instrText>
+        </w:r>
+        <w:r>
+          <w:rPr>
+            <w:noProof/>
+            <w:webHidden/>
+          </w:rPr>
+        </w:r>
+        <w:r>
+          <w:rPr>
+            <w:noProof/>
+            <w:webHidden/>
+          </w:rPr>
+          <w:fldChar w:fldCharType="separate"/>
+        </w:r>
+        <w:r>
+          <w:rPr>
+            <w:noProof/>
+            <w:webHidden/>
+          </w:rPr>
+          <w:t>23</w:t>
         </w:r>
         <w:r>
           <w:rPr>
@@ -5608,7 +6022,7 @@
         <w:pStyle w:val="Heading1"/>
         <w:spacing w:before="0"/>
       </w:pPr>
-      <w:bookmarkStart w:id="8" w:name="_Toc206973282"/>
+      <w:bookmarkStart w:id="8" w:name="_Toc207373399"/>
       <w:r>
         <w:lastRenderedPageBreak/>
         <w:t>ABSTRACT</w:t>
@@ -5879,7 +6293,27 @@
           <w:szCs w:val="24"/>
           <w:lang w:val="en-GB"/>
         </w:rPr>
-        <w:t>, Quarkus)</w:t>
+        <w:t xml:space="preserve">, </w:t>
+      </w:r>
+      <w:proofErr w:type="spellStart"/>
+      <w:r>
+        <w:rPr>
+          <w:rFonts w:ascii="Times New Roman" w:hAnsi="Times New Roman" w:cs="Times New Roman"/>
+          <w:sz w:val="24"/>
+          <w:szCs w:val="24"/>
+          <w:lang w:val="en-GB"/>
+        </w:rPr>
+        <w:t>Quarkus</w:t>
+      </w:r>
+      <w:proofErr w:type="spellEnd"/>
+      <w:r>
+        <w:rPr>
+          <w:rFonts w:ascii="Times New Roman" w:hAnsi="Times New Roman" w:cs="Times New Roman"/>
+          <w:sz w:val="24"/>
+          <w:szCs w:val="24"/>
+          <w:lang w:val="en-GB"/>
+        </w:rPr>
+        <w:t>)</w:t>
       </w:r>
     </w:p>
     <w:p>
@@ -5913,7 +6347,29 @@
           <w:highlight w:val="yellow"/>
           <w:lang w:val="en-GB"/>
         </w:rPr>
-        <w:t>Sentinel Hub Catalog/Process APIs</w:t>
+        <w:t xml:space="preserve">Sentinel Hub </w:t>
+      </w:r>
+      <w:proofErr w:type="spellStart"/>
+      <w:r>
+        <w:rPr>
+          <w:rFonts w:ascii="Times New Roman" w:hAnsi="Times New Roman" w:cs="Times New Roman"/>
+          <w:sz w:val="24"/>
+          <w:szCs w:val="24"/>
+          <w:highlight w:val="yellow"/>
+          <w:lang w:val="en-GB"/>
+        </w:rPr>
+        <w:t>Catalog</w:t>
+      </w:r>
+      <w:proofErr w:type="spellEnd"/>
+      <w:r>
+        <w:rPr>
+          <w:rFonts w:ascii="Times New Roman" w:hAnsi="Times New Roman" w:cs="Times New Roman"/>
+          <w:sz w:val="24"/>
+          <w:szCs w:val="24"/>
+          <w:highlight w:val="yellow"/>
+          <w:lang w:val="en-GB"/>
+        </w:rPr>
+        <w:t>/Process APIs</w:t>
       </w:r>
       <w:r>
         <w:rPr>
@@ -6134,7 +6590,67 @@
           <w:szCs w:val="24"/>
           <w:lang w:val="en-GB"/>
         </w:rPr>
-        <w:t xml:space="preserve">Data lakes are central repositories for storing vast amounts of raw data for analytics and machine learning applications. However, a significant challenge lies in the automated and reliable ingestion of data from diverse and complex sources, especially those requiring authentication and extensive pre-processing. This thesis addresses this challenge by presenting the design, development, and implementation of a robust ETL microservice for the automated ingestion of satellite imagery from the Copernicus Data Space Ecosystem into a data lake. The solution is architected as a reactive microservice using the Quarkus framework, leveraging the Sentinel Hub Catalog and Process APIs to extract STAC metadata and corresponding satellite imagery. The extracted metadata is transformed and loaded into a PostgreSQL database, creating a searchable catalog linked to the locally stored image files. The primary outcome is a fully functional, non-blocking ETL pipeline capable of handling API authentication, processing geospatial queries, and atomically persisting both the metadata and the image data. </w:t>
+        <w:t xml:space="preserve">Data lakes are central repositories for storing vast amounts of raw data for analytics and machine learning applications. However, a significant challenge lies in the automated and reliable ingestion of data from diverse and complex sources, especially those requiring authentication and extensive pre-processing. This thesis addresses this challenge by presenting the design, development, and implementation of a robust ETL microservice for the automated ingestion of satellite imagery from the Copernicus Data Space Ecosystem into a data lake. The solution is architected as a reactive microservice using the </w:t>
+      </w:r>
+      <w:proofErr w:type="spellStart"/>
+      <w:r>
+        <w:rPr>
+          <w:rFonts w:ascii="Times New Roman" w:hAnsi="Times New Roman" w:cs="Times New Roman"/>
+          <w:sz w:val="24"/>
+          <w:szCs w:val="24"/>
+          <w:lang w:val="en-GB"/>
+        </w:rPr>
+        <w:t>Quarkus</w:t>
+      </w:r>
+      <w:proofErr w:type="spellEnd"/>
+      <w:r>
+        <w:rPr>
+          <w:rFonts w:ascii="Times New Roman" w:hAnsi="Times New Roman" w:cs="Times New Roman"/>
+          <w:sz w:val="24"/>
+          <w:szCs w:val="24"/>
+          <w:lang w:val="en-GB"/>
+        </w:rPr>
+        <w:t xml:space="preserve"> framework, leveraging the Sentinel Hub </w:t>
+      </w:r>
+      <w:proofErr w:type="spellStart"/>
+      <w:r>
+        <w:rPr>
+          <w:rFonts w:ascii="Times New Roman" w:hAnsi="Times New Roman" w:cs="Times New Roman"/>
+          <w:sz w:val="24"/>
+          <w:szCs w:val="24"/>
+          <w:lang w:val="en-GB"/>
+        </w:rPr>
+        <w:t>Catalog</w:t>
+      </w:r>
+      <w:proofErr w:type="spellEnd"/>
+      <w:r>
+        <w:rPr>
+          <w:rFonts w:ascii="Times New Roman" w:hAnsi="Times New Roman" w:cs="Times New Roman"/>
+          <w:sz w:val="24"/>
+          <w:szCs w:val="24"/>
+          <w:lang w:val="en-GB"/>
+        </w:rPr>
+        <w:t xml:space="preserve"> and Process APIs to extract STAC metadata and corresponding satellite imagery. The extracted metadata is transformed and loaded into a PostgreSQL database, creating a searchable </w:t>
+      </w:r>
+      <w:proofErr w:type="spellStart"/>
+      <w:r>
+        <w:rPr>
+          <w:rFonts w:ascii="Times New Roman" w:hAnsi="Times New Roman" w:cs="Times New Roman"/>
+          <w:sz w:val="24"/>
+          <w:szCs w:val="24"/>
+          <w:lang w:val="en-GB"/>
+        </w:rPr>
+        <w:t>catalog</w:t>
+      </w:r>
+      <w:proofErr w:type="spellEnd"/>
+      <w:r>
+        <w:rPr>
+          <w:rFonts w:ascii="Times New Roman" w:hAnsi="Times New Roman" w:cs="Times New Roman"/>
+          <w:sz w:val="24"/>
+          <w:szCs w:val="24"/>
+          <w:lang w:val="en-GB"/>
+        </w:rPr>
+        <w:t xml:space="preserve"> linked to the locally stored image files. The primary outcome is a fully functional, non-blocking ETL pipeline capable of handling API authentication, processing geospatial queries, and atomically persisting both the metadata and the image data. </w:t>
       </w:r>
       <w:r>
         <w:rPr>
@@ -6260,7 +6776,7 @@
         <w:pStyle w:val="Heading1"/>
         <w:spacing w:before="0"/>
       </w:pPr>
-      <w:bookmarkStart w:id="9" w:name="_Toc206973283"/>
+      <w:bookmarkStart w:id="9" w:name="_Toc207373400"/>
       <w:r>
         <w:lastRenderedPageBreak/>
         <w:t>INTRODUCTION</w:t>
@@ -6281,7 +6797,7 @@
         </w:rPr>
       </w:pPr>
       <w:bookmarkStart w:id="10" w:name="_Toc98966214"/>
-      <w:bookmarkStart w:id="11" w:name="_Toc206973284"/>
+      <w:bookmarkStart w:id="11" w:name="_Toc207373401"/>
       <w:r>
         <w:rPr>
           <w:rFonts w:ascii="Times New Roman" w:hAnsi="Times New Roman" w:cs="Times New Roman"/>
@@ -7820,7 +8336,25 @@
           <w:sz w:val="24"/>
           <w:szCs w:val="24"/>
         </w:rPr>
-        <w:t xml:space="preserve"> data lake infrastructure called ULake has been established, supporting ingestion pipelines for </w:t>
+        <w:t xml:space="preserve"> data lake infrastructure called </w:t>
+      </w:r>
+      <w:proofErr w:type="spellStart"/>
+      <w:r>
+        <w:rPr>
+          <w:rFonts w:ascii="Times New Roman" w:hAnsi="Times New Roman" w:cs="Times New Roman"/>
+          <w:sz w:val="24"/>
+          <w:szCs w:val="24"/>
+        </w:rPr>
+        <w:t>ULake</w:t>
+      </w:r>
+      <w:proofErr w:type="spellEnd"/>
+      <w:r>
+        <w:rPr>
+          <w:rFonts w:ascii="Times New Roman" w:hAnsi="Times New Roman" w:cs="Times New Roman"/>
+          <w:sz w:val="24"/>
+          <w:szCs w:val="24"/>
+        </w:rPr>
+        <w:t xml:space="preserve"> has been established, supporting ingestion pipelines for </w:t>
       </w:r>
       <w:r>
         <w:rPr>
@@ -7900,7 +8434,25 @@
           <w:sz w:val="24"/>
           <w:szCs w:val="24"/>
         </w:rPr>
-        <w:t>an ETL microservice for data ingestion for the ULake that automates the end-to-end process of retrieving, transforming, and storing satellite data.</w:t>
+        <w:t xml:space="preserve">an ETL microservice for data ingestion for the </w:t>
+      </w:r>
+      <w:proofErr w:type="spellStart"/>
+      <w:r>
+        <w:rPr>
+          <w:rFonts w:ascii="Times New Roman" w:hAnsi="Times New Roman" w:cs="Times New Roman"/>
+          <w:sz w:val="24"/>
+          <w:szCs w:val="24"/>
+        </w:rPr>
+        <w:t>ULake</w:t>
+      </w:r>
+      <w:proofErr w:type="spellEnd"/>
+      <w:r>
+        <w:rPr>
+          <w:rFonts w:ascii="Times New Roman" w:hAnsi="Times New Roman" w:cs="Times New Roman"/>
+          <w:sz w:val="24"/>
+          <w:szCs w:val="24"/>
+        </w:rPr>
+        <w:t xml:space="preserve"> that automates the end-to-end process of retrieving, transforming, and storing satellite data.</w:t>
       </w:r>
     </w:p>
     <w:p>
@@ -7913,7 +8465,7 @@
           <w:szCs w:val="24"/>
         </w:rPr>
       </w:pPr>
-      <w:bookmarkStart w:id="12" w:name="_Toc206973285"/>
+      <w:bookmarkStart w:id="12" w:name="_Toc207373402"/>
       <w:r>
         <w:rPr>
           <w:rFonts w:ascii="Times New Roman" w:hAnsi="Times New Roman" w:cs="Times New Roman"/>
@@ -7963,7 +8515,25 @@
           <w:sz w:val="24"/>
           <w:szCs w:val="24"/>
         </w:rPr>
-        <w:t>used for the ingestion of satellite imagery into the ULake data lake.</w:t>
+        <w:t xml:space="preserve">used for the ingestion of satellite imagery into the </w:t>
+      </w:r>
+      <w:proofErr w:type="spellStart"/>
+      <w:r>
+        <w:rPr>
+          <w:rFonts w:ascii="Times New Roman" w:hAnsi="Times New Roman" w:cs="Times New Roman"/>
+          <w:sz w:val="24"/>
+          <w:szCs w:val="24"/>
+        </w:rPr>
+        <w:t>ULake</w:t>
+      </w:r>
+      <w:proofErr w:type="spellEnd"/>
+      <w:r>
+        <w:rPr>
+          <w:rFonts w:ascii="Times New Roman" w:hAnsi="Times New Roman" w:cs="Times New Roman"/>
+          <w:sz w:val="24"/>
+          <w:szCs w:val="24"/>
+        </w:rPr>
+        <w:t xml:space="preserve"> data lake.</w:t>
       </w:r>
       <w:r>
         <w:rPr>
@@ -8043,7 +8613,25 @@
           <w:sz w:val="24"/>
           <w:szCs w:val="24"/>
         </w:rPr>
-        <w:t xml:space="preserve"> downsizing for full-band-color images as a preprocessing step before loading the data into appropriate storage locations within ULake. By doing so, this project will not only fill a current technical gap in the laboratory’s data infrastructure, but also enhance the efficiency and accessibility of downstream applications such as climate modeling and machine learning </w:t>
+        <w:t xml:space="preserve"> downsizing for full-band-color images as a preprocessing step before loading the data into appropriate storage locations within </w:t>
+      </w:r>
+      <w:proofErr w:type="spellStart"/>
+      <w:r>
+        <w:rPr>
+          <w:rFonts w:ascii="Times New Roman" w:hAnsi="Times New Roman" w:cs="Times New Roman"/>
+          <w:sz w:val="24"/>
+          <w:szCs w:val="24"/>
+        </w:rPr>
+        <w:t>ULake</w:t>
+      </w:r>
+      <w:proofErr w:type="spellEnd"/>
+      <w:r>
+        <w:rPr>
+          <w:rFonts w:ascii="Times New Roman" w:hAnsi="Times New Roman" w:cs="Times New Roman"/>
+          <w:sz w:val="24"/>
+          <w:szCs w:val="24"/>
+        </w:rPr>
+        <w:t xml:space="preserve">. By doing so, this project will not only fill a current technical gap in the laboratory’s data infrastructure, but also enhance the efficiency and accessibility of downstream applications such as climate modeling and machine learning </w:t>
       </w:r>
       <w:r>
         <w:rPr>
@@ -8088,7 +8676,7 @@
         <w:pStyle w:val="Heading1"/>
         <w:spacing w:before="0"/>
       </w:pPr>
-      <w:bookmarkStart w:id="13" w:name="_Toc206973286"/>
+      <w:bookmarkStart w:id="13" w:name="_Toc207373403"/>
       <w:r>
         <w:lastRenderedPageBreak/>
         <w:t>MATERIALS AND METHODS</w:t>
@@ -8105,7 +8693,7 @@
           <w:szCs w:val="24"/>
         </w:rPr>
       </w:pPr>
-      <w:bookmarkStart w:id="14" w:name="_Toc206973287"/>
+      <w:bookmarkStart w:id="14" w:name="_Toc207373404"/>
       <w:r>
         <w:rPr>
           <w:rFonts w:ascii="Times New Roman" w:hAnsi="Times New Roman" w:cs="Times New Roman"/>
@@ -8135,7 +8723,7 @@
           <w:lang w:val="vi-VN"/>
         </w:rPr>
       </w:pPr>
-      <w:bookmarkStart w:id="15" w:name="_Toc206973288"/>
+      <w:bookmarkStart w:id="15" w:name="_Toc207373405"/>
       <w:r>
         <w:rPr>
           <w:rFonts w:ascii="Times New Roman" w:hAnsi="Times New Roman" w:cs="Times New Roman"/>
@@ -8144,13 +8732,23 @@
         </w:rPr>
         <w:t xml:space="preserve">1. </w:t>
       </w:r>
-      <w:r>
-        <w:rPr>
-          <w:rFonts w:ascii="Times New Roman" w:hAnsi="Times New Roman" w:cs="Times New Roman"/>
-          <w:sz w:val="24"/>
-          <w:szCs w:val="24"/>
-        </w:rPr>
-        <w:t>Quarkus framework</w:t>
+      <w:proofErr w:type="spellStart"/>
+      <w:r>
+        <w:rPr>
+          <w:rFonts w:ascii="Times New Roman" w:hAnsi="Times New Roman" w:cs="Times New Roman"/>
+          <w:sz w:val="24"/>
+          <w:szCs w:val="24"/>
+        </w:rPr>
+        <w:t>Quarkus</w:t>
+      </w:r>
+      <w:proofErr w:type="spellEnd"/>
+      <w:r>
+        <w:rPr>
+          <w:rFonts w:ascii="Times New Roman" w:hAnsi="Times New Roman" w:cs="Times New Roman"/>
+          <w:sz w:val="24"/>
+          <w:szCs w:val="24"/>
+        </w:rPr>
+        <w:t xml:space="preserve"> framework</w:t>
       </w:r>
       <w:bookmarkEnd w:id="15"/>
     </w:p>
@@ -8197,7 +8795,27 @@
           <w:szCs w:val="24"/>
           <w:lang w:val="en-GB"/>
         </w:rPr>
-        <w:t xml:space="preserve"> in this project was built using Quarkus, a modern full-stack Java framework optimized for </w:t>
+        <w:t xml:space="preserve"> in this project was built using </w:t>
+      </w:r>
+      <w:proofErr w:type="spellStart"/>
+      <w:r>
+        <w:rPr>
+          <w:rFonts w:ascii="Times New Roman" w:hAnsi="Times New Roman" w:cs="Times New Roman"/>
+          <w:sz w:val="24"/>
+          <w:szCs w:val="24"/>
+          <w:lang w:val="en-GB"/>
+        </w:rPr>
+        <w:t>Quarkus</w:t>
+      </w:r>
+      <w:proofErr w:type="spellEnd"/>
+      <w:r>
+        <w:rPr>
+          <w:rFonts w:ascii="Times New Roman" w:hAnsi="Times New Roman" w:cs="Times New Roman"/>
+          <w:sz w:val="24"/>
+          <w:szCs w:val="24"/>
+          <w:lang w:val="en-GB"/>
+        </w:rPr>
+        <w:t xml:space="preserve">, a modern full-stack Java framework optimized for </w:t>
       </w:r>
       <w:r>
         <w:rPr>
@@ -8224,7 +8842,27 @@
           <w:szCs w:val="24"/>
           <w:lang w:val="en-GB"/>
         </w:rPr>
-        <w:t xml:space="preserve"> [7]. Therefore, one main reason why Quarkus was selected</w:t>
+        <w:t xml:space="preserve"> [7]. Therefore, one main reason why </w:t>
+      </w:r>
+      <w:proofErr w:type="spellStart"/>
+      <w:r>
+        <w:rPr>
+          <w:rFonts w:ascii="Times New Roman" w:hAnsi="Times New Roman" w:cs="Times New Roman"/>
+          <w:sz w:val="24"/>
+          <w:szCs w:val="24"/>
+          <w:lang w:val="en-GB"/>
+        </w:rPr>
+        <w:t>Quarkus</w:t>
+      </w:r>
+      <w:proofErr w:type="spellEnd"/>
+      <w:r>
+        <w:rPr>
+          <w:rFonts w:ascii="Times New Roman" w:hAnsi="Times New Roman" w:cs="Times New Roman"/>
+          <w:sz w:val="24"/>
+          <w:szCs w:val="24"/>
+          <w:lang w:val="en-GB"/>
+        </w:rPr>
+        <w:t xml:space="preserve"> was selected</w:t>
       </w:r>
       <w:r>
         <w:rPr>
@@ -8242,7 +8880,47 @@
           <w:szCs w:val="24"/>
           <w:lang w:val="en-GB"/>
         </w:rPr>
-        <w:t>, which is especially suitable when working with large volumes of satellite imagery and metadata from external APIs. Additionally, this choice ensured compatibility with the existing ULake ecosystem where other microservices were developed using Quarkus, which allows consisten</w:t>
+        <w:t xml:space="preserve">, which is especially suitable when working with large volumes of satellite imagery and metadata from external APIs. Additionally, this choice ensured compatibility with the existing </w:t>
+      </w:r>
+      <w:proofErr w:type="spellStart"/>
+      <w:r>
+        <w:rPr>
+          <w:rFonts w:ascii="Times New Roman" w:hAnsi="Times New Roman" w:cs="Times New Roman"/>
+          <w:sz w:val="24"/>
+          <w:szCs w:val="24"/>
+          <w:lang w:val="en-GB"/>
+        </w:rPr>
+        <w:t>ULake</w:t>
+      </w:r>
+      <w:proofErr w:type="spellEnd"/>
+      <w:r>
+        <w:rPr>
+          <w:rFonts w:ascii="Times New Roman" w:hAnsi="Times New Roman" w:cs="Times New Roman"/>
+          <w:sz w:val="24"/>
+          <w:szCs w:val="24"/>
+          <w:lang w:val="en-GB"/>
+        </w:rPr>
+        <w:t xml:space="preserve"> ecosystem where other microservices were developed using </w:t>
+      </w:r>
+      <w:proofErr w:type="spellStart"/>
+      <w:r>
+        <w:rPr>
+          <w:rFonts w:ascii="Times New Roman" w:hAnsi="Times New Roman" w:cs="Times New Roman"/>
+          <w:sz w:val="24"/>
+          <w:szCs w:val="24"/>
+          <w:lang w:val="en-GB"/>
+        </w:rPr>
+        <w:t>Quarkus</w:t>
+      </w:r>
+      <w:proofErr w:type="spellEnd"/>
+      <w:r>
+        <w:rPr>
+          <w:rFonts w:ascii="Times New Roman" w:hAnsi="Times New Roman" w:cs="Times New Roman"/>
+          <w:sz w:val="24"/>
+          <w:szCs w:val="24"/>
+          <w:lang w:val="en-GB"/>
+        </w:rPr>
+        <w:t>, which allows consisten</w:t>
       </w:r>
       <w:r>
         <w:rPr>
@@ -8282,23 +8960,65 @@
         <w:tab/>
         <w:t xml:space="preserve">Several </w:t>
       </w:r>
-      <w:r>
-        <w:rPr>
-          <w:rFonts w:ascii="Times New Roman" w:hAnsi="Times New Roman" w:cs="Times New Roman"/>
-          <w:sz w:val="24"/>
-          <w:szCs w:val="24"/>
-          <w:lang w:val="en-GB"/>
-        </w:rPr>
-        <w:t>Quarkus extensions utilised to support the system’s functionality include: quarkus-</w:t>
-      </w:r>
-      <w:r>
-        <w:rPr>
-          <w:rFonts w:ascii="Times New Roman" w:hAnsi="Times New Roman" w:cs="Times New Roman"/>
-          <w:sz w:val="24"/>
-          <w:szCs w:val="24"/>
-          <w:lang w:val="en-GB"/>
-        </w:rPr>
-        <w:t>oidc-client</w:t>
+      <w:proofErr w:type="spellStart"/>
+      <w:r>
+        <w:rPr>
+          <w:rFonts w:ascii="Times New Roman" w:hAnsi="Times New Roman" w:cs="Times New Roman"/>
+          <w:sz w:val="24"/>
+          <w:szCs w:val="24"/>
+          <w:lang w:val="en-GB"/>
+        </w:rPr>
+        <w:t>Quarkus</w:t>
+      </w:r>
+      <w:proofErr w:type="spellEnd"/>
+      <w:r>
+        <w:rPr>
+          <w:rFonts w:ascii="Times New Roman" w:hAnsi="Times New Roman" w:cs="Times New Roman"/>
+          <w:sz w:val="24"/>
+          <w:szCs w:val="24"/>
+          <w:lang w:val="en-GB"/>
+        </w:rPr>
+        <w:t xml:space="preserve"> extensions utilised to support the system’s functionality include: </w:t>
+      </w:r>
+      <w:proofErr w:type="spellStart"/>
+      <w:r>
+        <w:rPr>
+          <w:rFonts w:ascii="Times New Roman" w:hAnsi="Times New Roman" w:cs="Times New Roman"/>
+          <w:sz w:val="24"/>
+          <w:szCs w:val="24"/>
+          <w:lang w:val="en-GB"/>
+        </w:rPr>
+        <w:t>quarkus</w:t>
+      </w:r>
+      <w:proofErr w:type="spellEnd"/>
+      <w:r>
+        <w:rPr>
+          <w:rFonts w:ascii="Times New Roman" w:hAnsi="Times New Roman" w:cs="Times New Roman"/>
+          <w:sz w:val="24"/>
+          <w:szCs w:val="24"/>
+          <w:lang w:val="en-GB"/>
+        </w:rPr>
+        <w:t>-</w:t>
+      </w:r>
+      <w:proofErr w:type="spellStart"/>
+      <w:r>
+        <w:rPr>
+          <w:rFonts w:ascii="Times New Roman" w:hAnsi="Times New Roman" w:cs="Times New Roman"/>
+          <w:sz w:val="24"/>
+          <w:szCs w:val="24"/>
+          <w:lang w:val="en-GB"/>
+        </w:rPr>
+        <w:t>oidc</w:t>
+      </w:r>
+      <w:proofErr w:type="spellEnd"/>
+      <w:r>
+        <w:rPr>
+          <w:rFonts w:ascii="Times New Roman" w:hAnsi="Times New Roman" w:cs="Times New Roman"/>
+          <w:sz w:val="24"/>
+          <w:szCs w:val="24"/>
+          <w:lang w:val="en-GB"/>
+        </w:rPr>
+        <w:t>-client</w:t>
       </w:r>
       <w:r>
         <w:rPr>
@@ -8325,7 +9045,67 @@
           <w:szCs w:val="24"/>
           <w:lang w:val="en-GB"/>
         </w:rPr>
-        <w:t xml:space="preserve">unication with external APIs, quarkus-hibernate-reactive-panache to simplify entity-repository mappings using reactive Hibernate, and quarkus-rest-jackson for handling RESTful endpoints and JSON serialization. The ETL pipeline was </w:t>
+        <w:t xml:space="preserve">unication with external APIs, </w:t>
+      </w:r>
+      <w:proofErr w:type="spellStart"/>
+      <w:r>
+        <w:rPr>
+          <w:rFonts w:ascii="Times New Roman" w:hAnsi="Times New Roman" w:cs="Times New Roman"/>
+          <w:sz w:val="24"/>
+          <w:szCs w:val="24"/>
+          <w:lang w:val="en-GB"/>
+        </w:rPr>
+        <w:t>quarkus</w:t>
+      </w:r>
+      <w:proofErr w:type="spellEnd"/>
+      <w:r>
+        <w:rPr>
+          <w:rFonts w:ascii="Times New Roman" w:hAnsi="Times New Roman" w:cs="Times New Roman"/>
+          <w:sz w:val="24"/>
+          <w:szCs w:val="24"/>
+          <w:lang w:val="en-GB"/>
+        </w:rPr>
+        <w:t xml:space="preserve">-hibernate-reactive-panache to simplify entity-repository mappings using reactive Hibernate, and </w:t>
+      </w:r>
+      <w:proofErr w:type="spellStart"/>
+      <w:r>
+        <w:rPr>
+          <w:rFonts w:ascii="Times New Roman" w:hAnsi="Times New Roman" w:cs="Times New Roman"/>
+          <w:sz w:val="24"/>
+          <w:szCs w:val="24"/>
+          <w:lang w:val="en-GB"/>
+        </w:rPr>
+        <w:t>quarkus</w:t>
+      </w:r>
+      <w:proofErr w:type="spellEnd"/>
+      <w:r>
+        <w:rPr>
+          <w:rFonts w:ascii="Times New Roman" w:hAnsi="Times New Roman" w:cs="Times New Roman"/>
+          <w:sz w:val="24"/>
+          <w:szCs w:val="24"/>
+          <w:lang w:val="en-GB"/>
+        </w:rPr>
+        <w:t>-rest-</w:t>
+      </w:r>
+      <w:proofErr w:type="spellStart"/>
+      <w:r>
+        <w:rPr>
+          <w:rFonts w:ascii="Times New Roman" w:hAnsi="Times New Roman" w:cs="Times New Roman"/>
+          <w:sz w:val="24"/>
+          <w:szCs w:val="24"/>
+          <w:lang w:val="en-GB"/>
+        </w:rPr>
+        <w:t>jackson</w:t>
+      </w:r>
+      <w:proofErr w:type="spellEnd"/>
+      <w:r>
+        <w:rPr>
+          <w:rFonts w:ascii="Times New Roman" w:hAnsi="Times New Roman" w:cs="Times New Roman"/>
+          <w:sz w:val="24"/>
+          <w:szCs w:val="24"/>
+          <w:lang w:val="en-GB"/>
+        </w:rPr>
+        <w:t xml:space="preserve"> for handling RESTful endpoints and JSON serialization. The ETL pipeline was </w:t>
       </w:r>
       <w:r>
         <w:rPr>
@@ -8374,7 +9154,7 @@
           <w:szCs w:val="24"/>
         </w:rPr>
       </w:pPr>
-      <w:bookmarkStart w:id="16" w:name="_Toc206973289"/>
+      <w:bookmarkStart w:id="16" w:name="_Toc207373406"/>
       <w:r>
         <w:rPr>
           <w:rFonts w:ascii="Times New Roman" w:hAnsi="Times New Roman" w:cs="Times New Roman"/>
@@ -8383,15 +9163,15 @@
         </w:rPr>
         <w:t xml:space="preserve">2. </w:t>
       </w:r>
+      <w:r>
+        <w:rPr>
+          <w:rFonts w:ascii="Times New Roman" w:hAnsi="Times New Roman" w:cs="Times New Roman"/>
+          <w:sz w:val="24"/>
+          <w:szCs w:val="24"/>
+        </w:rPr>
+        <w:t>PostgreSQL</w:t>
+      </w:r>
       <w:bookmarkEnd w:id="16"/>
-      <w:r>
-        <w:rPr>
-          <w:rFonts w:ascii="Times New Roman" w:hAnsi="Times New Roman" w:cs="Times New Roman"/>
-          <w:sz w:val="24"/>
-          <w:szCs w:val="24"/>
-        </w:rPr>
-        <w:t>PostgreSQL</w:t>
-      </w:r>
     </w:p>
     <w:p>
       <w:pPr>
@@ -8556,7 +9336,7 @@
           <w:lang w:val="vi-VN"/>
         </w:rPr>
       </w:pPr>
-      <w:bookmarkStart w:id="17" w:name="_Toc206973292"/>
+      <w:bookmarkStart w:id="17" w:name="_Toc207373407"/>
       <w:r>
         <w:rPr>
           <w:rFonts w:ascii="Times New Roman" w:hAnsi="Times New Roman" w:cs="Times New Roman"/>
@@ -8590,16 +9370,16 @@
         </w:rPr>
         <w:t>translate</w:t>
       </w:r>
+      <w:r>
+        <w:rPr>
+          <w:rFonts w:ascii="Times New Roman" w:hAnsi="Times New Roman" w:cs="Times New Roman"/>
+          <w:sz w:val="24"/>
+          <w:szCs w:val="24"/>
+          <w:lang w:val="vi-VN"/>
+        </w:rPr>
+        <w:t xml:space="preserve"> utility</w:t>
+      </w:r>
       <w:bookmarkEnd w:id="17"/>
-      <w:r>
-        <w:rPr>
-          <w:rFonts w:ascii="Times New Roman" w:hAnsi="Times New Roman" w:cs="Times New Roman"/>
-          <w:sz w:val="24"/>
-          <w:szCs w:val="24"/>
-          <w:lang w:val="vi-VN"/>
-        </w:rPr>
-        <w:t xml:space="preserve"> utility</w:t>
-      </w:r>
     </w:p>
     <w:p>
       <w:pPr>
@@ -8617,7 +9397,25 @@
           <w:szCs w:val="24"/>
         </w:rPr>
         <w:tab/>
-        <w:t>To support the transformation phase of the ETL process, this project took advantage of the gdal_translate utility, which is a part of the Geospatial Data Abstraction Library (GDAL)</w:t>
+        <w:t xml:space="preserve">To support the transformation phase of the ETL process, this project took advantage of the </w:t>
+      </w:r>
+      <w:proofErr w:type="spellStart"/>
+      <w:r>
+        <w:rPr>
+          <w:rFonts w:ascii="Times New Roman" w:hAnsi="Times New Roman" w:cs="Times New Roman"/>
+          <w:sz w:val="24"/>
+          <w:szCs w:val="24"/>
+        </w:rPr>
+        <w:t>gdal_translate</w:t>
+      </w:r>
+      <w:proofErr w:type="spellEnd"/>
+      <w:r>
+        <w:rPr>
+          <w:rFonts w:ascii="Times New Roman" w:hAnsi="Times New Roman" w:cs="Times New Roman"/>
+          <w:sz w:val="24"/>
+          <w:szCs w:val="24"/>
+        </w:rPr>
+        <w:t xml:space="preserve"> utility, which is a part of the Geospatial Data Abstraction Library (GDAL)</w:t>
       </w:r>
       <w:r>
         <w:rPr>
@@ -8634,7 +9432,25 @@
           <w:szCs w:val="24"/>
         </w:rPr>
         <w:lastRenderedPageBreak/>
-        <w:t xml:space="preserve">a widely used open-source toolkit for reading, writing, and converting raster geospatial data formats. GDAL supports over 150 raster formats and capabilities for re-projection, resampling, and data compression. Specifically, gdal_translate </w:t>
+        <w:t xml:space="preserve">a widely used open-source toolkit for reading, writing, and converting raster geospatial data formats. GDAL supports over 150 raster formats and capabilities for re-projection, resampling, and data compression. Specifically, </w:t>
+      </w:r>
+      <w:proofErr w:type="spellStart"/>
+      <w:r>
+        <w:rPr>
+          <w:rFonts w:ascii="Times New Roman" w:hAnsi="Times New Roman" w:cs="Times New Roman"/>
+          <w:sz w:val="24"/>
+          <w:szCs w:val="24"/>
+        </w:rPr>
+        <w:t>gdal_translate</w:t>
+      </w:r>
+      <w:proofErr w:type="spellEnd"/>
+      <w:r>
+        <w:rPr>
+          <w:rFonts w:ascii="Times New Roman" w:hAnsi="Times New Roman" w:cs="Times New Roman"/>
+          <w:sz w:val="24"/>
+          <w:szCs w:val="24"/>
+        </w:rPr>
+        <w:t xml:space="preserve"> </w:t>
       </w:r>
       <w:r>
         <w:rPr>
@@ -8674,8 +9490,18 @@
           <w:sz w:val="24"/>
           <w:szCs w:val="24"/>
         </w:rPr>
-        <w:t xml:space="preserve"> below the upload threshold, allowing successful ingestion into ULake</w:t>
-      </w:r>
+        <w:t xml:space="preserve"> below the upload threshold, allowing successful ingestion into </w:t>
+      </w:r>
+      <w:proofErr w:type="spellStart"/>
+      <w:r>
+        <w:rPr>
+          <w:rFonts w:ascii="Times New Roman" w:hAnsi="Times New Roman" w:cs="Times New Roman"/>
+          <w:sz w:val="24"/>
+          <w:szCs w:val="24"/>
+        </w:rPr>
+        <w:t>ULake</w:t>
+      </w:r>
+      <w:proofErr w:type="spellEnd"/>
       <w:r>
         <w:rPr>
           <w:rFonts w:ascii="Times New Roman" w:hAnsi="Times New Roman" w:cs="Times New Roman"/>
@@ -8719,7 +9545,7 @@
           <w:szCs w:val="24"/>
         </w:rPr>
       </w:pPr>
-      <w:bookmarkStart w:id="18" w:name="_Toc206973293"/>
+      <w:bookmarkStart w:id="18" w:name="_Toc207373408"/>
       <w:r>
         <w:rPr>
           <w:rFonts w:ascii="Times New Roman" w:hAnsi="Times New Roman" w:cs="Times New Roman"/>
@@ -8749,7 +9575,7 @@
           <w:lang w:val="en-GB"/>
         </w:rPr>
       </w:pPr>
-      <w:bookmarkStart w:id="19" w:name="_Toc206973294"/>
+      <w:bookmarkStart w:id="19" w:name="_Toc207373409"/>
       <w:r>
         <w:rPr>
           <w:rFonts w:ascii="Times New Roman" w:hAnsi="Times New Roman" w:cs="Times New Roman"/>
@@ -8758,6 +9584,14 @@
         </w:rPr>
         <w:t xml:space="preserve">1. </w:t>
       </w:r>
+      <w:r>
+        <w:rPr>
+          <w:rFonts w:ascii="Times New Roman" w:hAnsi="Times New Roman" w:cs="Times New Roman"/>
+          <w:sz w:val="24"/>
+          <w:szCs w:val="24"/>
+        </w:rPr>
+        <w:t>Satellite imagery</w:t>
+      </w:r>
       <w:bookmarkEnd w:id="19"/>
       <w:r>
         <w:rPr>
@@ -8765,7 +9599,7 @@
           <w:sz w:val="24"/>
           <w:szCs w:val="24"/>
         </w:rPr>
-        <w:t xml:space="preserve">Satellite imagery </w:t>
+        <w:t xml:space="preserve"> </w:t>
       </w:r>
     </w:p>
     <w:p>
@@ -8918,80 +9752,6 @@
           <w:szCs w:val="24"/>
         </w:rPr>
       </w:pPr>
-      <w:r>
-        <w:rPr>
-          <w:rFonts w:ascii="Times New Roman" w:hAnsi="Times New Roman" w:cs="Times New Roman"/>
-          <w:sz w:val="24"/>
-          <w:szCs w:val="24"/>
-        </w:rPr>
-        <w:t xml:space="preserve">In this project, satellite imagery serves as the primary raw data source extracted and processed through the ETL pipeline. These images are essential for enabling downstream geospatial analysis and model training tasks. Without access to satellite data, </w:t>
-      </w:r>
-      <w:r>
-        <w:rPr>
-          <w:rFonts w:ascii="Times New Roman" w:hAnsi="Times New Roman" w:cs="Times New Roman"/>
-          <w:sz w:val="24"/>
-          <w:szCs w:val="24"/>
-        </w:rPr>
-        <w:t>there</w:t>
-      </w:r>
-      <w:r>
-        <w:rPr>
-          <w:rFonts w:ascii="Times New Roman" w:hAnsi="Times New Roman" w:cs="Times New Roman"/>
-          <w:sz w:val="24"/>
-          <w:szCs w:val="24"/>
-        </w:rPr>
-        <w:t xml:space="preserve"> would </w:t>
-      </w:r>
-      <w:r>
-        <w:rPr>
-          <w:rFonts w:ascii="Times New Roman" w:hAnsi="Times New Roman" w:cs="Times New Roman"/>
-          <w:sz w:val="24"/>
-          <w:szCs w:val="24"/>
-        </w:rPr>
-        <w:t xml:space="preserve">be </w:t>
-      </w:r>
-      <w:r>
-        <w:rPr>
-          <w:rFonts w:ascii="Times New Roman" w:hAnsi="Times New Roman" w:cs="Times New Roman"/>
-          <w:sz w:val="24"/>
-          <w:szCs w:val="24"/>
-        </w:rPr>
-        <w:t>serious limitations in observing environmental patterns, particularly in regions lacking ground</w:t>
-      </w:r>
-      <w:r>
-        <w:rPr>
-          <w:rFonts w:ascii="Times New Roman" w:hAnsi="Times New Roman" w:cs="Times New Roman"/>
-          <w:sz w:val="24"/>
-          <w:szCs w:val="24"/>
-          <w:lang w:val="vi-VN"/>
-        </w:rPr>
-        <w:t xml:space="preserve"> </w:t>
-      </w:r>
-      <w:r>
-        <w:rPr>
-          <w:rFonts w:ascii="Times New Roman" w:hAnsi="Times New Roman" w:cs="Times New Roman"/>
-          <w:sz w:val="24"/>
-          <w:szCs w:val="24"/>
-        </w:rPr>
-        <w:t>sensors. The ability to capture large-scale</w:t>
-      </w:r>
-      <w:r>
-        <w:rPr>
-          <w:rFonts w:ascii="Times New Roman" w:hAnsi="Times New Roman" w:cs="Times New Roman"/>
-          <w:sz w:val="24"/>
-          <w:szCs w:val="24"/>
-          <w:lang w:val="vi-VN"/>
-        </w:rPr>
-        <w:t xml:space="preserve"> and</w:t>
-      </w:r>
-      <w:r>
-        <w:rPr>
-          <w:rFonts w:ascii="Times New Roman" w:hAnsi="Times New Roman" w:cs="Times New Roman"/>
-          <w:sz w:val="24"/>
-          <w:szCs w:val="24"/>
-        </w:rPr>
-        <w:t xml:space="preserve"> repeatable observations makes satellite imagery irreplaceable for Earth observation and global-scale analysis.</w:t>
-      </w:r>
     </w:p>
     <w:p>
       <w:pPr>
@@ -9001,6 +9761,124 @@
           <w:rFonts w:ascii="Times New Roman" w:hAnsi="Times New Roman" w:cs="Times New Roman"/>
           <w:sz w:val="24"/>
           <w:szCs w:val="24"/>
+          <w:lang w:val="en-GB"/>
+        </w:rPr>
+      </w:pPr>
+      <w:r>
+        <w:rPr>
+          <w:rFonts w:ascii="Times New Roman" w:hAnsi="Times New Roman" w:cs="Times New Roman"/>
+          <w:sz w:val="24"/>
+          <w:szCs w:val="24"/>
+          <w:lang w:val="vi-VN"/>
+        </w:rPr>
+        <w:t>THÊM ẢNH VÍ DỤ VỀ CÁC DATASET</w:t>
+      </w:r>
+    </w:p>
+    <w:p>
+      <w:pPr>
+        <w:spacing w:after="240"/>
+        <w:ind w:firstLine="720"/>
+        <w:rPr>
+          <w:rFonts w:ascii="Times New Roman" w:hAnsi="Times New Roman" w:cs="Times New Roman"/>
+          <w:sz w:val="24"/>
+          <w:szCs w:val="24"/>
+          <w:lang w:val="en-GB"/>
+        </w:rPr>
+      </w:pPr>
+    </w:p>
+    <w:p>
+      <w:pPr>
+        <w:spacing w:after="240"/>
+        <w:ind w:firstLine="720"/>
+        <w:rPr>
+          <w:rFonts w:ascii="Times New Roman" w:hAnsi="Times New Roman" w:cs="Times New Roman"/>
+          <w:sz w:val="24"/>
+          <w:szCs w:val="24"/>
+        </w:rPr>
+      </w:pPr>
+      <w:r>
+        <w:rPr>
+          <w:rFonts w:ascii="Times New Roman" w:hAnsi="Times New Roman" w:cs="Times New Roman"/>
+          <w:sz w:val="24"/>
+          <w:szCs w:val="24"/>
+        </w:rPr>
+        <w:t xml:space="preserve">In this project, satellite imagery serves as the primary raw data source extracted and processed through the ETL pipeline. These images are essential for enabling downstream geospatial analysis and model training tasks. Without access to satellite data, </w:t>
+      </w:r>
+      <w:r>
+        <w:rPr>
+          <w:rFonts w:ascii="Times New Roman" w:hAnsi="Times New Roman" w:cs="Times New Roman"/>
+          <w:sz w:val="24"/>
+          <w:szCs w:val="24"/>
+        </w:rPr>
+        <w:t>there</w:t>
+      </w:r>
+      <w:r>
+        <w:rPr>
+          <w:rFonts w:ascii="Times New Roman" w:hAnsi="Times New Roman" w:cs="Times New Roman"/>
+          <w:sz w:val="24"/>
+          <w:szCs w:val="24"/>
+        </w:rPr>
+        <w:t xml:space="preserve"> would </w:t>
+      </w:r>
+      <w:r>
+        <w:rPr>
+          <w:rFonts w:ascii="Times New Roman" w:hAnsi="Times New Roman" w:cs="Times New Roman"/>
+          <w:sz w:val="24"/>
+          <w:szCs w:val="24"/>
+        </w:rPr>
+        <w:t xml:space="preserve">be </w:t>
+      </w:r>
+      <w:r>
+        <w:rPr>
+          <w:rFonts w:ascii="Times New Roman" w:hAnsi="Times New Roman" w:cs="Times New Roman"/>
+          <w:sz w:val="24"/>
+          <w:szCs w:val="24"/>
+        </w:rPr>
+        <w:t>serious limitations in observing environmental patterns, particularly in regions lacking ground</w:t>
+      </w:r>
+      <w:r>
+        <w:rPr>
+          <w:rFonts w:ascii="Times New Roman" w:hAnsi="Times New Roman" w:cs="Times New Roman"/>
+          <w:sz w:val="24"/>
+          <w:szCs w:val="24"/>
+          <w:lang w:val="vi-VN"/>
+        </w:rPr>
+        <w:t xml:space="preserve"> </w:t>
+      </w:r>
+      <w:r>
+        <w:rPr>
+          <w:rFonts w:ascii="Times New Roman" w:hAnsi="Times New Roman" w:cs="Times New Roman"/>
+          <w:sz w:val="24"/>
+          <w:szCs w:val="24"/>
+        </w:rPr>
+        <w:t>sensors. The ability to capture large-scale</w:t>
+      </w:r>
+      <w:r>
+        <w:rPr>
+          <w:rFonts w:ascii="Times New Roman" w:hAnsi="Times New Roman" w:cs="Times New Roman"/>
+          <w:sz w:val="24"/>
+          <w:szCs w:val="24"/>
+          <w:lang w:val="vi-VN"/>
+        </w:rPr>
+        <w:t xml:space="preserve"> and</w:t>
+      </w:r>
+      <w:r>
+        <w:rPr>
+          <w:rFonts w:ascii="Times New Roman" w:hAnsi="Times New Roman" w:cs="Times New Roman"/>
+          <w:sz w:val="24"/>
+          <w:szCs w:val="24"/>
+        </w:rPr>
+        <w:t xml:space="preserve"> repeatable observations makes satellite imagery irreplaceable for Earth observation and global-scale analysis.</w:t>
+      </w:r>
+    </w:p>
+    <w:p>
+      <w:pPr>
+        <w:spacing w:after="240"/>
+        <w:ind w:firstLine="720"/>
+        <w:rPr>
+          <w:rFonts w:ascii="Times New Roman" w:hAnsi="Times New Roman" w:cs="Times New Roman"/>
+          <w:sz w:val="24"/>
+          <w:szCs w:val="24"/>
         </w:rPr>
       </w:pPr>
       <w:r>
@@ -9094,24 +9972,25 @@
           <w:szCs w:val="24"/>
         </w:rPr>
       </w:pPr>
-      <w:bookmarkStart w:id="20" w:name="_Toc206973295"/>
-      <w:r>
-        <w:rPr>
-          <w:rFonts w:ascii="Times New Roman" w:hAnsi="Times New Roman" w:cs="Times New Roman"/>
-          <w:sz w:val="24"/>
-          <w:szCs w:val="24"/>
-        </w:rPr>
+      <w:bookmarkStart w:id="20" w:name="_Toc207373410"/>
+      <w:r>
+        <w:rPr>
+          <w:rFonts w:ascii="Times New Roman" w:hAnsi="Times New Roman" w:cs="Times New Roman"/>
+          <w:sz w:val="24"/>
+          <w:szCs w:val="24"/>
+        </w:rPr>
+        <w:lastRenderedPageBreak/>
         <w:t xml:space="preserve">2. </w:t>
       </w:r>
+      <w:r>
+        <w:rPr>
+          <w:rFonts w:ascii="Times New Roman" w:hAnsi="Times New Roman" w:cs="Times New Roman"/>
+          <w:sz w:val="24"/>
+          <w:szCs w:val="24"/>
+        </w:rPr>
+        <w:t>Project dataset</w:t>
+      </w:r>
       <w:bookmarkEnd w:id="20"/>
-      <w:r>
-        <w:rPr>
-          <w:rFonts w:ascii="Times New Roman" w:hAnsi="Times New Roman" w:cs="Times New Roman"/>
-          <w:sz w:val="24"/>
-          <w:szCs w:val="24"/>
-        </w:rPr>
-        <w:t>Project dataset</w:t>
-      </w:r>
     </w:p>
     <w:p>
       <w:pPr>
@@ -9272,16 +10151,7 @@
           <w:sz w:val="24"/>
           <w:szCs w:val="24"/>
         </w:rPr>
-        <w:t xml:space="preserve">, along with modern features such as RESTful APIs and </w:t>
-      </w:r>
-      <w:r>
-        <w:rPr>
-          <w:rFonts w:ascii="Times New Roman" w:hAnsi="Times New Roman" w:cs="Times New Roman"/>
-          <w:sz w:val="24"/>
-          <w:szCs w:val="24"/>
-        </w:rPr>
-        <w:lastRenderedPageBreak/>
-        <w:t>scalable interfaces for developers and researchers</w:t>
+        <w:t>, along with modern features such as RESTful APIs and scalable interfaces for developers and researchers</w:t>
       </w:r>
       <w:r>
         <w:rPr>
@@ -9307,13 +10177,23 @@
         </w:rPr>
         <w:t xml:space="preserve">data providers, this platform offers several key advantages including detailed API documents for efficient automation in data discovery and retrieval, no token limitation for programmatic use, and standardized metadata format following </w:t>
       </w:r>
-      <w:r>
-        <w:rPr>
-          <w:rFonts w:ascii="Times New Roman" w:hAnsi="Times New Roman" w:cs="Times New Roman"/>
-          <w:sz w:val="24"/>
-          <w:szCs w:val="24"/>
-        </w:rPr>
-        <w:t>SpatioTemporal Asset Catalog (STAC)</w:t>
+      <w:proofErr w:type="spellStart"/>
+      <w:r>
+        <w:rPr>
+          <w:rFonts w:ascii="Times New Roman" w:hAnsi="Times New Roman" w:cs="Times New Roman"/>
+          <w:sz w:val="24"/>
+          <w:szCs w:val="24"/>
+        </w:rPr>
+        <w:t>SpatioTemporal</w:t>
+      </w:r>
+      <w:proofErr w:type="spellEnd"/>
+      <w:r>
+        <w:rPr>
+          <w:rFonts w:ascii="Times New Roman" w:hAnsi="Times New Roman" w:cs="Times New Roman"/>
+          <w:sz w:val="24"/>
+          <w:szCs w:val="24"/>
+        </w:rPr>
+        <w:t xml:space="preserve"> Asset Catalog (STAC)</w:t>
       </w:r>
       <w:r>
         <w:rPr>
@@ -9401,7 +10281,25 @@
           <w:sz w:val="24"/>
           <w:szCs w:val="24"/>
         </w:rPr>
-        <w:t xml:space="preserve"> ULake environment</w:t>
+        <w:t xml:space="preserve"> </w:t>
+      </w:r>
+      <w:proofErr w:type="spellStart"/>
+      <w:r>
+        <w:rPr>
+          <w:rFonts w:ascii="Times New Roman" w:hAnsi="Times New Roman" w:cs="Times New Roman"/>
+          <w:sz w:val="24"/>
+          <w:szCs w:val="24"/>
+        </w:rPr>
+        <w:t>ULake</w:t>
+      </w:r>
+      <w:proofErr w:type="spellEnd"/>
+      <w:r>
+        <w:rPr>
+          <w:rFonts w:ascii="Times New Roman" w:hAnsi="Times New Roman" w:cs="Times New Roman"/>
+          <w:sz w:val="24"/>
+          <w:szCs w:val="24"/>
+        </w:rPr>
+        <w:t xml:space="preserve"> environment</w:t>
       </w:r>
       <w:r>
         <w:rPr>
@@ -9747,7 +10645,16 @@
           <w:sz w:val="24"/>
           <w:szCs w:val="24"/>
         </w:rPr>
-        <w:t xml:space="preserve"> or agricultural monitoring applications. While only S2-L2A was applied in this implementation, </w:t>
+        <w:t xml:space="preserve"> or agricultural monitoring applications. While only S2-L2A was </w:t>
+      </w:r>
+      <w:r>
+        <w:rPr>
+          <w:rFonts w:ascii="Times New Roman" w:hAnsi="Times New Roman" w:cs="Times New Roman"/>
+          <w:sz w:val="24"/>
+          <w:szCs w:val="24"/>
+        </w:rPr>
+        <w:lastRenderedPageBreak/>
+        <w:t xml:space="preserve">applied in this implementation, </w:t>
       </w:r>
       <w:r>
         <w:rPr>
@@ -9809,16 +10716,7 @@
           <w:sz w:val="24"/>
           <w:szCs w:val="24"/>
         </w:rPr>
-        <w:t xml:space="preserve">This area is known for intensive rice cultivation and it has been </w:t>
-      </w:r>
-      <w:r>
-        <w:rPr>
-          <w:rFonts w:ascii="Times New Roman" w:hAnsi="Times New Roman" w:cs="Times New Roman"/>
-          <w:sz w:val="24"/>
-          <w:szCs w:val="24"/>
-        </w:rPr>
-        <w:lastRenderedPageBreak/>
-        <w:t>used as an instance for NDVI tracking and crop phenology studies [11]</w:t>
+        <w:t>This area is known for intensive rice cultivation and it has been used as an instance for NDVI tracking and crop phenology studies [11]</w:t>
       </w:r>
       <w:r>
         <w:rPr>
@@ -9847,7 +10745,7 @@
           <w:szCs w:val="24"/>
         </w:rPr>
       </w:pPr>
-      <w:bookmarkStart w:id="21" w:name="_Toc206973300"/>
+      <w:bookmarkStart w:id="21" w:name="_Toc207373411"/>
       <w:r>
         <w:rPr>
           <w:rFonts w:ascii="Times New Roman" w:hAnsi="Times New Roman" w:cs="Times New Roman"/>
@@ -9868,7 +10766,7 @@
           <w:szCs w:val="24"/>
         </w:rPr>
       </w:pPr>
-      <w:bookmarkStart w:id="22" w:name="_Toc206973301"/>
+      <w:bookmarkStart w:id="22" w:name="_Toc207373412"/>
       <w:r>
         <w:rPr>
           <w:rFonts w:ascii="Times New Roman" w:hAnsi="Times New Roman" w:cs="Times New Roman"/>
@@ -9893,15 +10791,15 @@
         </w:rPr>
         <w:t>Microservice</w:t>
       </w:r>
+      <w:r>
+        <w:rPr>
+          <w:rFonts w:ascii="Times New Roman" w:hAnsi="Times New Roman" w:cs="Times New Roman"/>
+          <w:sz w:val="24"/>
+          <w:szCs w:val="24"/>
+        </w:rPr>
+        <w:t xml:space="preserve"> Architecture</w:t>
+      </w:r>
       <w:bookmarkEnd w:id="22"/>
-      <w:r>
-        <w:rPr>
-          <w:rFonts w:ascii="Times New Roman" w:hAnsi="Times New Roman" w:cs="Times New Roman"/>
-          <w:sz w:val="24"/>
-          <w:szCs w:val="24"/>
-        </w:rPr>
-        <w:t xml:space="preserve"> Architecture</w:t>
-      </w:r>
     </w:p>
     <w:p>
       <w:pPr>
@@ -9950,7 +10848,25 @@
           <w:sz w:val="24"/>
           <w:szCs w:val="24"/>
         </w:rPr>
-        <w:t>specific business function. The microservice approach aims for parallel development, easier debugging, and more flexible deployment, which is crucial in big data workflows like ETL pipelines to ULake where different services may evolve at difference paces over time.</w:t>
+        <w:t xml:space="preserve">specific business function. The microservice approach aims for parallel development, easier debugging, and more flexible deployment, which is crucial in big data workflows like ETL pipelines to </w:t>
+      </w:r>
+      <w:proofErr w:type="spellStart"/>
+      <w:r>
+        <w:rPr>
+          <w:rFonts w:ascii="Times New Roman" w:hAnsi="Times New Roman" w:cs="Times New Roman"/>
+          <w:sz w:val="24"/>
+          <w:szCs w:val="24"/>
+        </w:rPr>
+        <w:t>ULake</w:t>
+      </w:r>
+      <w:proofErr w:type="spellEnd"/>
+      <w:r>
+        <w:rPr>
+          <w:rFonts w:ascii="Times New Roman" w:hAnsi="Times New Roman" w:cs="Times New Roman"/>
+          <w:sz w:val="24"/>
+          <w:szCs w:val="24"/>
+        </w:rPr>
+        <w:t xml:space="preserve"> where different services may evolve at difference paces over time.</w:t>
       </w:r>
       <w:r>
         <w:rPr>
@@ -10053,6 +10969,7 @@
           <w:sz w:val="24"/>
           <w:szCs w:val="24"/>
         </w:rPr>
+        <w:lastRenderedPageBreak/>
         <w:drawing>
           <wp:inline distT="0" distB="0" distL="0" distR="0" wp14:anchorId="704D6EA1" wp14:editId="2FE674BD">
             <wp:extent cx="5791835" cy="2778760"/>
@@ -10106,7 +11023,7 @@
           <w:szCs w:val="24"/>
         </w:rPr>
       </w:pPr>
-      <w:bookmarkStart w:id="23" w:name="_Toc207232068"/>
+      <w:bookmarkStart w:id="23" w:name="_Toc207376470"/>
       <w:r>
         <w:rPr>
           <w:rFonts w:ascii="Times New Roman" w:hAnsi="Times New Roman" w:cs="Times New Roman"/>
@@ -10194,7 +11111,6 @@
           <w:sz w:val="24"/>
           <w:szCs w:val="24"/>
         </w:rPr>
-        <w:lastRenderedPageBreak/>
         <w:drawing>
           <wp:inline distT="0" distB="0" distL="0" distR="0" wp14:anchorId="764F46D2" wp14:editId="17E7C675">
             <wp:extent cx="5791835" cy="2773045"/>
@@ -10248,7 +11164,7 @@
           <w:szCs w:val="24"/>
         </w:rPr>
       </w:pPr>
-      <w:bookmarkStart w:id="24" w:name="_Toc207232069"/>
+      <w:bookmarkStart w:id="24" w:name="_Toc207376471"/>
       <w:r>
         <w:rPr>
           <w:rFonts w:ascii="Times New Roman" w:hAnsi="Times New Roman" w:cs="Times New Roman"/>
@@ -10371,23 +11287,60 @@
           <w:sz w:val="24"/>
           <w:szCs w:val="24"/>
         </w:rPr>
-        <w:t xml:space="preserve"> microservice was implemented using the Quarkus framework, leveraging its reactive core built on Mutiny and Vertx.</w:t>
-      </w:r>
-    </w:p>
-    <w:p>
-      <w:pPr>
-        <w:rPr>
-          <w:rFonts w:ascii="Times New Roman" w:hAnsi="Times New Roman" w:cs="Times New Roman"/>
-          <w:sz w:val="24"/>
-          <w:szCs w:val="24"/>
-        </w:rPr>
-      </w:pPr>
-      <w:r>
-        <w:rPr>
-          <w:rFonts w:ascii="Times New Roman" w:hAnsi="Times New Roman" w:cs="Times New Roman"/>
-          <w:sz w:val="24"/>
-          <w:szCs w:val="24"/>
-        </w:rPr>
+        <w:t xml:space="preserve"> microservice was implemented using the </w:t>
+      </w:r>
+      <w:proofErr w:type="spellStart"/>
+      <w:r>
+        <w:rPr>
+          <w:rFonts w:ascii="Times New Roman" w:hAnsi="Times New Roman" w:cs="Times New Roman"/>
+          <w:sz w:val="24"/>
+          <w:szCs w:val="24"/>
+        </w:rPr>
+        <w:t>Quarkus</w:t>
+      </w:r>
+      <w:proofErr w:type="spellEnd"/>
+      <w:r>
+        <w:rPr>
+          <w:rFonts w:ascii="Times New Roman" w:hAnsi="Times New Roman" w:cs="Times New Roman"/>
+          <w:sz w:val="24"/>
+          <w:szCs w:val="24"/>
+        </w:rPr>
+        <w:t xml:space="preserve"> framework, leveraging its reactive core built on Mutiny and </w:t>
+      </w:r>
+      <w:proofErr w:type="spellStart"/>
+      <w:r>
+        <w:rPr>
+          <w:rFonts w:ascii="Times New Roman" w:hAnsi="Times New Roman" w:cs="Times New Roman"/>
+          <w:sz w:val="24"/>
+          <w:szCs w:val="24"/>
+        </w:rPr>
+        <w:t>Vertx</w:t>
+      </w:r>
+      <w:proofErr w:type="spellEnd"/>
+      <w:r>
+        <w:rPr>
+          <w:rFonts w:ascii="Times New Roman" w:hAnsi="Times New Roman" w:cs="Times New Roman"/>
+          <w:sz w:val="24"/>
+          <w:szCs w:val="24"/>
+        </w:rPr>
+        <w:t>.</w:t>
+      </w:r>
+    </w:p>
+    <w:p>
+      <w:pPr>
+        <w:rPr>
+          <w:rFonts w:ascii="Times New Roman" w:hAnsi="Times New Roman" w:cs="Times New Roman"/>
+          <w:sz w:val="24"/>
+          <w:szCs w:val="24"/>
+        </w:rPr>
+      </w:pPr>
+      <w:r>
+        <w:rPr>
+          <w:rFonts w:ascii="Times New Roman" w:hAnsi="Times New Roman" w:cs="Times New Roman"/>
+          <w:sz w:val="24"/>
+          <w:szCs w:val="24"/>
+        </w:rPr>
+        <w:lastRenderedPageBreak/>
         <w:tab/>
       </w:r>
       <w:r>
@@ -10534,7 +11487,25 @@
           <w:sz w:val="24"/>
           <w:szCs w:val="24"/>
         </w:rPr>
-        <w:t>: Defines REST client interfaces for external services such as the Copernicus APIs and ULake platform.</w:t>
+        <w:t xml:space="preserve">: Defines REST client interfaces for external services such as the Copernicus APIs and </w:t>
+      </w:r>
+      <w:proofErr w:type="spellStart"/>
+      <w:r>
+        <w:rPr>
+          <w:rFonts w:ascii="Times New Roman" w:hAnsi="Times New Roman" w:cs="Times New Roman"/>
+          <w:sz w:val="24"/>
+          <w:szCs w:val="24"/>
+        </w:rPr>
+        <w:t>ULake</w:t>
+      </w:r>
+      <w:proofErr w:type="spellEnd"/>
+      <w:r>
+        <w:rPr>
+          <w:rFonts w:ascii="Times New Roman" w:hAnsi="Times New Roman" w:cs="Times New Roman"/>
+          <w:sz w:val="24"/>
+          <w:szCs w:val="24"/>
+        </w:rPr>
+        <w:t xml:space="preserve"> platform.</w:t>
       </w:r>
     </w:p>
     <w:p>
@@ -10638,7 +11609,25 @@
           <w:sz w:val="24"/>
           <w:szCs w:val="24"/>
         </w:rPr>
-        <w:t>catalog queries, process API calls, GDAL transformations, and file uploads to ULake.</w:t>
+        <w:t xml:space="preserve">catalog queries, process API calls, GDAL transformations, and file uploads to </w:t>
+      </w:r>
+      <w:proofErr w:type="spellStart"/>
+      <w:r>
+        <w:rPr>
+          <w:rFonts w:ascii="Times New Roman" w:hAnsi="Times New Roman" w:cs="Times New Roman"/>
+          <w:sz w:val="24"/>
+          <w:szCs w:val="24"/>
+        </w:rPr>
+        <w:t>ULake</w:t>
+      </w:r>
+      <w:proofErr w:type="spellEnd"/>
+      <w:r>
+        <w:rPr>
+          <w:rFonts w:ascii="Times New Roman" w:hAnsi="Times New Roman" w:cs="Times New Roman"/>
+          <w:sz w:val="24"/>
+          <w:szCs w:val="24"/>
+        </w:rPr>
+        <w:t>.</w:t>
       </w:r>
     </w:p>
     <w:p>
@@ -10666,26 +11655,45 @@
           <w:szCs w:val="24"/>
           <w:lang w:val="en-GB"/>
         </w:rPr>
-        <w:t>is separation follows the single responsibility principle which makes the system easier to test, maintain, and scale within the boarder ULake platform.</w:t>
-      </w:r>
-    </w:p>
-    <w:p>
-      <w:pPr>
-        <w:rPr>
-          <w:rFonts w:ascii="Times New Roman" w:hAnsi="Times New Roman" w:cs="Times New Roman"/>
-          <w:sz w:val="24"/>
-          <w:szCs w:val="24"/>
-          <w:lang w:val="en-GB"/>
-        </w:rPr>
-      </w:pPr>
-      <w:r>
-        <w:rPr>
-          <w:rFonts w:ascii="Times New Roman" w:hAnsi="Times New Roman" w:cs="Times New Roman"/>
-          <w:sz w:val="24"/>
-          <w:szCs w:val="24"/>
-          <w:lang w:val="en-GB"/>
-        </w:rPr>
-        <w:lastRenderedPageBreak/>
+        <w:t xml:space="preserve">is separation follows the single responsibility principle which makes the system easier to test, maintain, and scale within the boarder </w:t>
+      </w:r>
+      <w:proofErr w:type="spellStart"/>
+      <w:r>
+        <w:rPr>
+          <w:rFonts w:ascii="Times New Roman" w:hAnsi="Times New Roman" w:cs="Times New Roman"/>
+          <w:sz w:val="24"/>
+          <w:szCs w:val="24"/>
+          <w:lang w:val="en-GB"/>
+        </w:rPr>
+        <w:t>ULake</w:t>
+      </w:r>
+      <w:proofErr w:type="spellEnd"/>
+      <w:r>
+        <w:rPr>
+          <w:rFonts w:ascii="Times New Roman" w:hAnsi="Times New Roman" w:cs="Times New Roman"/>
+          <w:sz w:val="24"/>
+          <w:szCs w:val="24"/>
+          <w:lang w:val="en-GB"/>
+        </w:rPr>
+        <w:t xml:space="preserve"> platform.</w:t>
+      </w:r>
+    </w:p>
+    <w:p>
+      <w:pPr>
+        <w:rPr>
+          <w:rFonts w:ascii="Times New Roman" w:hAnsi="Times New Roman" w:cs="Times New Roman"/>
+          <w:sz w:val="24"/>
+          <w:szCs w:val="24"/>
+          <w:lang w:val="en-GB"/>
+        </w:rPr>
+      </w:pPr>
+      <w:r>
+        <w:rPr>
+          <w:rFonts w:ascii="Times New Roman" w:hAnsi="Times New Roman" w:cs="Times New Roman"/>
+          <w:sz w:val="24"/>
+          <w:szCs w:val="24"/>
+          <w:lang w:val="en-GB"/>
+        </w:rPr>
         <w:tab/>
         <w:t>In brief, using a reactive microservice structure not only improves the isolation, scalability but also ensures the system can ingest and process satellite imagery in a timely manner, aligning with the goals of the modern data lake environment</w:t>
       </w:r>
@@ -10718,7 +11726,7 @@
           <w:szCs w:val="24"/>
         </w:rPr>
       </w:pPr>
-      <w:bookmarkStart w:id="25" w:name="_Toc206973302"/>
+      <w:bookmarkStart w:id="25" w:name="_Toc207373413"/>
       <w:r>
         <w:rPr>
           <w:rFonts w:ascii="Times New Roman" w:hAnsi="Times New Roman" w:cs="Times New Roman"/>
@@ -10727,15 +11735,15 @@
         </w:rPr>
         <w:t>2. Data Lake</w:t>
       </w:r>
+      <w:r>
+        <w:rPr>
+          <w:rFonts w:ascii="Times New Roman" w:hAnsi="Times New Roman" w:cs="Times New Roman"/>
+          <w:sz w:val="24"/>
+          <w:szCs w:val="24"/>
+        </w:rPr>
+        <w:t xml:space="preserve"> Architecture</w:t>
+      </w:r>
       <w:bookmarkEnd w:id="25"/>
-      <w:r>
-        <w:rPr>
-          <w:rFonts w:ascii="Times New Roman" w:hAnsi="Times New Roman" w:cs="Times New Roman"/>
-          <w:sz w:val="24"/>
-          <w:szCs w:val="24"/>
-        </w:rPr>
-        <w:t xml:space="preserve"> Architecture</w:t>
-      </w:r>
     </w:p>
     <w:p>
       <w:pPr>
@@ -10752,7 +11760,25 @@
           <w:szCs w:val="24"/>
         </w:rPr>
         <w:tab/>
-        <w:t>As mentioned in the introduction, the ULake system, developed and maintained by the ICT Lab, is an example of an on-premises data lake designed to provide local, secure, and cost-efficient storage for high-volume scientific datasets</w:t>
+        <w:t xml:space="preserve">As mentioned in the introduction, the </w:t>
+      </w:r>
+      <w:proofErr w:type="spellStart"/>
+      <w:r>
+        <w:rPr>
+          <w:rFonts w:ascii="Times New Roman" w:hAnsi="Times New Roman" w:cs="Times New Roman"/>
+          <w:sz w:val="24"/>
+          <w:szCs w:val="24"/>
+        </w:rPr>
+        <w:t>ULake</w:t>
+      </w:r>
+      <w:proofErr w:type="spellEnd"/>
+      <w:r>
+        <w:rPr>
+          <w:rFonts w:ascii="Times New Roman" w:hAnsi="Times New Roman" w:cs="Times New Roman"/>
+          <w:sz w:val="24"/>
+          <w:szCs w:val="24"/>
+        </w:rPr>
+        <w:t xml:space="preserve"> system, developed and maintained by the ICT Lab, is an example of an on-premises data lake designed to provide local, secure, and cost-efficient storage for high-volume scientific datasets</w:t>
       </w:r>
       <w:r>
         <w:rPr>
@@ -10786,7 +11812,25 @@
           <w:szCs w:val="24"/>
         </w:rPr>
         <w:tab/>
-        <w:t>The overall structure of the on-premises ULake used in this project follows a modular microservice-based architecture as illustrated in the diagram below:</w:t>
+        <w:t xml:space="preserve">The overall structure of the on-premises </w:t>
+      </w:r>
+      <w:proofErr w:type="spellStart"/>
+      <w:r>
+        <w:rPr>
+          <w:rFonts w:ascii="Times New Roman" w:hAnsi="Times New Roman" w:cs="Times New Roman"/>
+          <w:sz w:val="24"/>
+          <w:szCs w:val="24"/>
+        </w:rPr>
+        <w:t>ULake</w:t>
+      </w:r>
+      <w:proofErr w:type="spellEnd"/>
+      <w:r>
+        <w:rPr>
+          <w:rFonts w:ascii="Times New Roman" w:hAnsi="Times New Roman" w:cs="Times New Roman"/>
+          <w:sz w:val="24"/>
+          <w:szCs w:val="24"/>
+        </w:rPr>
+        <w:t xml:space="preserve"> used in this project follows a modular microservice-based architecture as illustrated in the diagram below:</w:t>
       </w:r>
     </w:p>
     <w:p>
@@ -10801,6 +11845,7 @@
           <w:sz w:val="24"/>
           <w:szCs w:val="24"/>
         </w:rPr>
+        <w:lastRenderedPageBreak/>
         <w:drawing>
           <wp:inline distT="0" distB="0" distL="0" distR="0" wp14:anchorId="2B6A3272" wp14:editId="51ABD5CB">
             <wp:extent cx="5943600" cy="4396740"/>
@@ -10854,6 +11899,7 @@
           <w:szCs w:val="24"/>
         </w:rPr>
       </w:pPr>
+      <w:bookmarkStart w:id="26" w:name="_Toc207376472"/>
       <w:r>
         <w:rPr>
           <w:rFonts w:ascii="Times New Roman" w:hAnsi="Times New Roman" w:cs="Times New Roman"/>
@@ -10909,7 +11955,41 @@
           <w:sz w:val="24"/>
           <w:szCs w:val="24"/>
         </w:rPr>
-        <w:t>. ULake Architecture</w:t>
+        <w:t xml:space="preserve">. </w:t>
+      </w:r>
+      <w:proofErr w:type="spellStart"/>
+      <w:r>
+        <w:rPr>
+          <w:rFonts w:ascii="Times New Roman" w:hAnsi="Times New Roman" w:cs="Times New Roman"/>
+          <w:sz w:val="24"/>
+          <w:szCs w:val="24"/>
+        </w:rPr>
+        <w:t>ULake</w:t>
+      </w:r>
+      <w:proofErr w:type="spellEnd"/>
+      <w:r>
+        <w:rPr>
+          <w:rFonts w:ascii="Times New Roman" w:hAnsi="Times New Roman" w:cs="Times New Roman"/>
+          <w:sz w:val="24"/>
+          <w:szCs w:val="24"/>
+        </w:rPr>
+        <w:t xml:space="preserve"> </w:t>
+      </w:r>
+      <w:r>
+        <w:rPr>
+          <w:rFonts w:ascii="Times New Roman" w:hAnsi="Times New Roman" w:cs="Times New Roman"/>
+          <w:sz w:val="24"/>
+          <w:szCs w:val="24"/>
+        </w:rPr>
+        <w:t>a</w:t>
+      </w:r>
+      <w:r>
+        <w:rPr>
+          <w:rFonts w:ascii="Times New Roman" w:hAnsi="Times New Roman" w:cs="Times New Roman"/>
+          <w:sz w:val="24"/>
+          <w:szCs w:val="24"/>
+        </w:rPr>
+        <w:t>rchitecture</w:t>
       </w:r>
       <w:r>
         <w:rPr>
@@ -10919,6 +11999,7 @@
         </w:rPr>
         <w:t>.</w:t>
       </w:r>
+      <w:bookmarkEnd w:id="26"/>
     </w:p>
     <w:p>
       <w:pPr>
@@ -10929,14 +12010,12 @@
           <w:lang w:val="vi-VN"/>
         </w:rPr>
       </w:pPr>
-      <w:bookmarkStart w:id="26" w:name="_Toc206973303"/>
-      <w:r>
-        <w:rPr>
-          <w:rFonts w:ascii="Times New Roman" w:hAnsi="Times New Roman" w:cs="Times New Roman"/>
-          <w:sz w:val="24"/>
-          <w:szCs w:val="24"/>
-        </w:rPr>
-        <w:lastRenderedPageBreak/>
+      <w:r>
+        <w:rPr>
+          <w:rFonts w:ascii="Times New Roman" w:hAnsi="Times New Roman" w:cs="Times New Roman"/>
+          <w:sz w:val="24"/>
+          <w:szCs w:val="24"/>
+        </w:rPr>
         <w:t xml:space="preserve">The system is composed of several interacting layers grouped into two primary blocks including Data Management Framework and Data Lake </w:t>
       </w:r>
       <w:r>
@@ -11008,6 +12087,7 @@
         </w:rPr>
         <w:t xml:space="preserve">Log management microservice (package </w:t>
       </w:r>
+      <w:proofErr w:type="spellStart"/>
       <w:proofErr w:type="gramStart"/>
       <w:r>
         <w:rPr>
@@ -11020,6 +12100,7 @@
         </w:rPr>
         <w:t>log.ulake</w:t>
       </w:r>
+      <w:proofErr w:type="spellEnd"/>
       <w:proofErr w:type="gramEnd"/>
       <w:r>
         <w:rPr>
@@ -11054,6 +12135,7 @@
         </w:rPr>
         <w:t xml:space="preserve">Data ingestion microservice (package </w:t>
       </w:r>
+      <w:proofErr w:type="spellStart"/>
       <w:proofErr w:type="gramStart"/>
       <w:r>
         <w:rPr>
@@ -11066,6 +12148,7 @@
         </w:rPr>
         <w:t>ingestion.ulake</w:t>
       </w:r>
+      <w:proofErr w:type="spellEnd"/>
       <w:proofErr w:type="gramEnd"/>
       <w:r>
         <w:rPr>
@@ -11115,6 +12198,7 @@
         </w:rPr>
         <w:t xml:space="preserve">Supporting data ingestion are data extraction (package </w:t>
       </w:r>
+      <w:proofErr w:type="spellStart"/>
       <w:proofErr w:type="gramStart"/>
       <w:r>
         <w:rPr>
@@ -11126,6 +12210,7 @@
         </w:rPr>
         <w:t>extract.ulake</w:t>
       </w:r>
+      <w:proofErr w:type="spellEnd"/>
       <w:proofErr w:type="gramEnd"/>
       <w:r>
         <w:rPr>
@@ -11135,6 +12220,7 @@
         </w:rPr>
         <w:t xml:space="preserve">) and data compression (package </w:t>
       </w:r>
+      <w:proofErr w:type="spellStart"/>
       <w:proofErr w:type="gramStart"/>
       <w:r>
         <w:rPr>
@@ -11146,6 +12232,7 @@
         </w:rPr>
         <w:t>compress.ulake</w:t>
       </w:r>
+      <w:proofErr w:type="spellEnd"/>
       <w:proofErr w:type="gramEnd"/>
       <w:r>
         <w:rPr>
@@ -11187,6 +12274,7 @@
         </w:rPr>
         <w:t xml:space="preserve">Once data is ingested, it is further indexed and prepared for retrieval through the image indexing and retrieval microservice (package </w:t>
       </w:r>
+      <w:proofErr w:type="spellStart"/>
       <w:proofErr w:type="gramStart"/>
       <w:r>
         <w:rPr>
@@ -11199,6 +12287,7 @@
         </w:rPr>
         <w:t>ir.ulake</w:t>
       </w:r>
+      <w:proofErr w:type="spellEnd"/>
       <w:proofErr w:type="gramEnd"/>
       <w:r>
         <w:rPr>
@@ -11242,6 +12331,7 @@
         </w:rPr>
         <w:t xml:space="preserve">The query microservice (package </w:t>
       </w:r>
+      <w:proofErr w:type="spellStart"/>
       <w:proofErr w:type="gramStart"/>
       <w:r>
         <w:rPr>
@@ -11254,6 +12344,7 @@
         </w:rPr>
         <w:t>search.ulake</w:t>
       </w:r>
+      <w:proofErr w:type="spellEnd"/>
       <w:proofErr w:type="gramEnd"/>
       <w:r>
         <w:rPr>
@@ -11297,6 +12388,7 @@
         </w:rPr>
         <w:t xml:space="preserve">is handled via the tabular data microservice (package </w:t>
       </w:r>
+      <w:proofErr w:type="spellStart"/>
       <w:proofErr w:type="gramStart"/>
       <w:r>
         <w:rPr>
@@ -11309,6 +12401,7 @@
         </w:rPr>
         <w:t>table.ulake</w:t>
       </w:r>
+      <w:proofErr w:type="spellEnd"/>
       <w:proofErr w:type="gramEnd"/>
       <w:r>
         <w:rPr>
@@ -11350,8 +12443,10 @@
           <w:szCs w:val="24"/>
           <w:lang w:val="en-GB"/>
         </w:rPr>
+        <w:lastRenderedPageBreak/>
         <w:t xml:space="preserve">The API gateway (based on nginx) acts as the central access point through which both users and admins interact with the system, typically via a dashboard interface served by package </w:t>
       </w:r>
+      <w:proofErr w:type="spellStart"/>
       <w:proofErr w:type="gramStart"/>
       <w:r>
         <w:rPr>
@@ -11364,6 +12459,7 @@
         </w:rPr>
         <w:t>dashboard.ulake</w:t>
       </w:r>
+      <w:proofErr w:type="spellEnd"/>
       <w:proofErr w:type="gramEnd"/>
       <w:r>
         <w:rPr>
@@ -11417,6 +12513,7 @@
         </w:rPr>
         <w:t xml:space="preserve">User management microservice (package </w:t>
       </w:r>
+      <w:proofErr w:type="spellStart"/>
       <w:proofErr w:type="gramStart"/>
       <w:r>
         <w:rPr>
@@ -11429,6 +12526,7 @@
         </w:rPr>
         <w:t>user.ulake</w:t>
       </w:r>
+      <w:proofErr w:type="spellEnd"/>
       <w:proofErr w:type="gramEnd"/>
       <w:r>
         <w:rPr>
@@ -11437,7 +12535,17 @@
           <w:szCs w:val="24"/>
           <w:lang w:val="en-GB"/>
         </w:rPr>
-        <w:t>) manages account authentication to the U</w:t>
+        <w:t xml:space="preserve">) manages account authentication to the </w:t>
+      </w:r>
+      <w:proofErr w:type="spellStart"/>
+      <w:r>
+        <w:rPr>
+          <w:rFonts w:ascii="Times New Roman" w:hAnsi="Times New Roman" w:cs="Times New Roman"/>
+          <w:sz w:val="24"/>
+          <w:szCs w:val="24"/>
+          <w:lang w:val="en-GB"/>
+        </w:rPr>
+        <w:t>U</w:t>
       </w:r>
       <w:r>
         <w:rPr>
@@ -11455,7 +12563,17 @@
           <w:szCs w:val="24"/>
           <w:lang w:val="en-GB"/>
         </w:rPr>
-        <w:t>ake.</w:t>
+        <w:t>ake</w:t>
+      </w:r>
+      <w:proofErr w:type="spellEnd"/>
+      <w:r>
+        <w:rPr>
+          <w:rFonts w:ascii="Times New Roman" w:hAnsi="Times New Roman" w:cs="Times New Roman"/>
+          <w:sz w:val="24"/>
+          <w:szCs w:val="24"/>
+          <w:lang w:val="en-GB"/>
+        </w:rPr>
+        <w:t>.</w:t>
       </w:r>
     </w:p>
     <w:p>
@@ -11481,6 +12599,7 @@
         </w:rPr>
         <w:t xml:space="preserve">Data object microservice (package </w:t>
       </w:r>
+      <w:proofErr w:type="spellStart"/>
       <w:proofErr w:type="gramStart"/>
       <w:r>
         <w:rPr>
@@ -11493,6 +12612,7 @@
         </w:rPr>
         <w:t>core.ulake</w:t>
       </w:r>
+      <w:proofErr w:type="spellEnd"/>
       <w:proofErr w:type="gramEnd"/>
       <w:r>
         <w:rPr>
@@ -11527,6 +12647,7 @@
         </w:rPr>
         <w:t xml:space="preserve">Folder/File management microservice (package </w:t>
       </w:r>
+      <w:proofErr w:type="spellStart"/>
       <w:proofErr w:type="gramStart"/>
       <w:r>
         <w:rPr>
@@ -11539,6 +12660,7 @@
         </w:rPr>
         <w:t>folder.ulake</w:t>
       </w:r>
+      <w:proofErr w:type="spellEnd"/>
       <w:proofErr w:type="gramEnd"/>
       <w:r>
         <w:rPr>
@@ -11576,6 +12698,7 @@
         </w:rPr>
         <w:t xml:space="preserve">attached with access control microservice (package </w:t>
       </w:r>
+      <w:proofErr w:type="spellStart"/>
       <w:proofErr w:type="gramStart"/>
       <w:r>
         <w:rPr>
@@ -11588,6 +12711,7 @@
         </w:rPr>
         <w:t>acl.ulake</w:t>
       </w:r>
+      <w:proofErr w:type="spellEnd"/>
       <w:proofErr w:type="gramEnd"/>
       <w:r>
         <w:rPr>
@@ -11623,7 +12747,27 @@
           <w:szCs w:val="24"/>
           <w:lang w:val="en-GB"/>
         </w:rPr>
-        <w:t>user permission within the ULake.</w:t>
+        <w:t xml:space="preserve">user permission within the </w:t>
+      </w:r>
+      <w:proofErr w:type="spellStart"/>
+      <w:r>
+        <w:rPr>
+          <w:rFonts w:ascii="Times New Roman" w:hAnsi="Times New Roman" w:cs="Times New Roman"/>
+          <w:sz w:val="24"/>
+          <w:szCs w:val="24"/>
+          <w:lang w:val="en-GB"/>
+        </w:rPr>
+        <w:t>ULake</w:t>
+      </w:r>
+      <w:proofErr w:type="spellEnd"/>
+      <w:r>
+        <w:rPr>
+          <w:rFonts w:ascii="Times New Roman" w:hAnsi="Times New Roman" w:cs="Times New Roman"/>
+          <w:sz w:val="24"/>
+          <w:szCs w:val="24"/>
+          <w:lang w:val="en-GB"/>
+        </w:rPr>
+        <w:t>.</w:t>
       </w:r>
     </w:p>
     <w:p>
@@ -11644,6 +12788,7 @@
         </w:rPr>
         <w:t xml:space="preserve">Lastly, overall system health is handled by the monitoring microservice (package </w:t>
       </w:r>
+      <w:proofErr w:type="spellStart"/>
       <w:proofErr w:type="gramStart"/>
       <w:r>
         <w:rPr>
@@ -11656,6 +12801,7 @@
         </w:rPr>
         <w:t>monitor.ulake</w:t>
       </w:r>
+      <w:proofErr w:type="spellEnd"/>
       <w:proofErr w:type="gramEnd"/>
       <w:r>
         <w:rPr>
@@ -11689,16 +12835,25 @@
           <w:sz w:val="24"/>
           <w:szCs w:val="24"/>
         </w:rPr>
-        <w:t xml:space="preserve">This layered and modular design not only enables cleat separation of responsibilities across services but also ensures extensibility, making the architecture highly adaptable to evolving data needs. This creates a strong foundation for extending the platform through specialized components. One such extension is the focus of this project: an ETL microservice for data ingestion into the data lake which adds a mean of support for satellite image </w:t>
-      </w:r>
-      <w:r>
-        <w:rPr>
-          <w:rFonts w:ascii="Times New Roman" w:hAnsi="Times New Roman" w:cs="Times New Roman"/>
-          <w:sz w:val="24"/>
-          <w:szCs w:val="24"/>
-        </w:rPr>
-        <w:lastRenderedPageBreak/>
-        <w:t>processing and ingestion from CDSE, significantly enhancing ULake’s ability to serve scientific and analytical work.</w:t>
+        <w:t xml:space="preserve">This layered and modular design not only enables cleat separation of responsibilities across services but also ensures extensibility, making the architecture highly adaptable to evolving data needs. This creates a strong foundation for extending the platform through specialized components. One such extension is the focus of this project: an ETL microservice for data ingestion into the data lake which adds a mean of support for satellite image processing and ingestion from CDSE, significantly enhancing </w:t>
+      </w:r>
+      <w:proofErr w:type="spellStart"/>
+      <w:r>
+        <w:rPr>
+          <w:rFonts w:ascii="Times New Roman" w:hAnsi="Times New Roman" w:cs="Times New Roman"/>
+          <w:sz w:val="24"/>
+          <w:szCs w:val="24"/>
+        </w:rPr>
+        <w:t>ULake’s</w:t>
+      </w:r>
+      <w:proofErr w:type="spellEnd"/>
+      <w:r>
+        <w:rPr>
+          <w:rFonts w:ascii="Times New Roman" w:hAnsi="Times New Roman" w:cs="Times New Roman"/>
+          <w:sz w:val="24"/>
+          <w:szCs w:val="24"/>
+        </w:rPr>
+        <w:t xml:space="preserve"> ability to serve scientific and analytical work.</w:t>
       </w:r>
     </w:p>
     <w:p>
@@ -11711,6 +12866,7 @@
           <w:szCs w:val="24"/>
         </w:rPr>
       </w:pPr>
+      <w:bookmarkStart w:id="27" w:name="_Toc207373414"/>
       <w:r>
         <w:rPr>
           <w:rFonts w:ascii="Times New Roman" w:hAnsi="Times New Roman" w:cs="Times New Roman"/>
@@ -11719,7 +12875,7 @@
         </w:rPr>
         <w:t>3. ETL microservice flow</w:t>
       </w:r>
-      <w:bookmarkEnd w:id="26"/>
+      <w:bookmarkEnd w:id="27"/>
     </w:p>
     <w:p>
       <w:pPr>
@@ -11731,7 +12887,7 @@
           <w:lang w:val="en-GB"/>
         </w:rPr>
       </w:pPr>
-      <w:bookmarkStart w:id="27" w:name="_Toc206973290"/>
+      <w:bookmarkStart w:id="28" w:name="_Toc207373415"/>
       <w:r>
         <w:rPr>
           <w:rFonts w:ascii="Times New Roman" w:hAnsi="Times New Roman" w:cs="Times New Roman"/>
@@ -11747,18 +12903,331 @@
           <w:szCs w:val="24"/>
           <w:lang w:val="vi-VN"/>
         </w:rPr>
-        <w:t xml:space="preserve"> diagram </w:t>
-      </w:r>
-      <w:r>
-        <w:rPr>
-          <w:rFonts w:ascii="Times New Roman" w:hAnsi="Times New Roman" w:cs="Times New Roman"/>
-          <w:sz w:val="24"/>
-          <w:szCs w:val="24"/>
-          <w:lang w:val="en-GB"/>
-        </w:rPr>
-        <w:t>(ETL pipeline, microservice architecture, data flow)</w:t>
-      </w:r>
-      <w:bookmarkEnd w:id="27"/>
+        <w:t xml:space="preserve"> diagram</w:t>
+      </w:r>
+      <w:bookmarkEnd w:id="28"/>
+    </w:p>
+    <w:p>
+      <w:pPr>
+        <w:rPr>
+          <w:rFonts w:ascii="Times New Roman" w:hAnsi="Times New Roman" w:cs="Times New Roman"/>
+          <w:sz w:val="24"/>
+          <w:szCs w:val="24"/>
+          <w:lang w:val="en-GB"/>
+        </w:rPr>
+      </w:pPr>
+      <w:r>
+        <w:rPr>
+          <w:rFonts w:ascii="Times New Roman" w:hAnsi="Times New Roman" w:cs="Times New Roman"/>
+          <w:sz w:val="24"/>
+          <w:szCs w:val="24"/>
+        </w:rPr>
+        <w:tab/>
+      </w:r>
+      <w:r>
+        <w:rPr>
+          <w:rFonts w:ascii="Times New Roman" w:hAnsi="Times New Roman" w:cs="Times New Roman"/>
+          <w:sz w:val="24"/>
+          <w:szCs w:val="24"/>
+        </w:rPr>
+        <w:t>Generally, t</w:t>
+      </w:r>
+      <w:r>
+        <w:rPr>
+          <w:rFonts w:ascii="Times New Roman" w:hAnsi="Times New Roman" w:cs="Times New Roman"/>
+          <w:sz w:val="24"/>
+          <w:szCs w:val="24"/>
+        </w:rPr>
+        <w:t>he ETL</w:t>
+      </w:r>
+      <w:r>
+        <w:rPr>
+          <w:rFonts w:ascii="Times New Roman" w:hAnsi="Times New Roman" w:cs="Times New Roman"/>
+          <w:sz w:val="24"/>
+          <w:szCs w:val="24"/>
+        </w:rPr>
+        <w:t xml:space="preserve"> </w:t>
+      </w:r>
+      <w:r>
+        <w:rPr>
+          <w:rFonts w:ascii="Times New Roman" w:hAnsi="Times New Roman" w:cs="Times New Roman"/>
+          <w:sz w:val="24"/>
+          <w:szCs w:val="24"/>
+        </w:rPr>
+        <w:t>microservice</w:t>
+      </w:r>
+      <w:r>
+        <w:rPr>
+          <w:rFonts w:ascii="Times New Roman" w:hAnsi="Times New Roman" w:cs="Times New Roman"/>
+          <w:sz w:val="24"/>
+          <w:szCs w:val="24"/>
+          <w:lang w:val="vi-VN"/>
+        </w:rPr>
+        <w:t xml:space="preserve"> pipeline deve</w:t>
+      </w:r>
+      <w:r>
+        <w:rPr>
+          <w:rFonts w:ascii="Times New Roman" w:hAnsi="Times New Roman" w:cs="Times New Roman"/>
+          <w:sz w:val="24"/>
+          <w:szCs w:val="24"/>
+          <w:lang w:val="en-GB"/>
+        </w:rPr>
+        <w:t>loped in this project consists of three main functional components: data extraction, data transformation, and data loading</w:t>
+      </w:r>
+      <w:r>
+        <w:rPr>
+          <w:rFonts w:ascii="Times New Roman" w:hAnsi="Times New Roman" w:cs="Times New Roman"/>
+          <w:sz w:val="24"/>
+          <w:szCs w:val="24"/>
+          <w:lang w:val="en-GB"/>
+        </w:rPr>
+        <w:t>,</w:t>
+      </w:r>
+      <w:r>
+        <w:rPr>
+          <w:rFonts w:ascii="Times New Roman" w:hAnsi="Times New Roman" w:cs="Times New Roman"/>
+          <w:sz w:val="24"/>
+          <w:szCs w:val="24"/>
+          <w:lang w:val="en-GB"/>
+        </w:rPr>
+        <w:t xml:space="preserve"> which operates on satellite imagery provided by the CDSE aggregating data from multiple Sentinel mission</w:t>
+      </w:r>
+      <w:r>
+        <w:rPr>
+          <w:rFonts w:ascii="Times New Roman" w:hAnsi="Times New Roman" w:cs="Times New Roman"/>
+          <w:sz w:val="24"/>
+          <w:szCs w:val="24"/>
+          <w:lang w:val="en-GB"/>
+        </w:rPr>
+        <w:t>s</w:t>
+      </w:r>
+      <w:r>
+        <w:rPr>
+          <w:rFonts w:ascii="Times New Roman" w:hAnsi="Times New Roman" w:cs="Times New Roman"/>
+          <w:sz w:val="24"/>
+          <w:szCs w:val="24"/>
+          <w:lang w:val="en-GB"/>
+        </w:rPr>
+        <w:t xml:space="preserve"> namely Sentinel-1, Sentinel-2, Sentinel-3, and Sentinel-5P</w:t>
+      </w:r>
+      <w:r>
+        <w:rPr>
+          <w:rFonts w:ascii="Times New Roman" w:hAnsi="Times New Roman" w:cs="Times New Roman"/>
+          <w:sz w:val="24"/>
+          <w:szCs w:val="24"/>
+          <w:lang w:val="en-GB"/>
+        </w:rPr>
+        <w:t xml:space="preserve">. The process begins with data extraction which includes two sub-processes: source authentication to acquire access tokens for interacting with CDSE APIs, and local save used to download metadata and images. The extracted data is then moved to the data transformation phase where preprocessing steps are applied. Finally, data loading is responsible for ingesting the processed data into the </w:t>
+      </w:r>
+      <w:proofErr w:type="spellStart"/>
+      <w:r>
+        <w:rPr>
+          <w:rFonts w:ascii="Times New Roman" w:hAnsi="Times New Roman" w:cs="Times New Roman"/>
+          <w:sz w:val="24"/>
+          <w:szCs w:val="24"/>
+          <w:lang w:val="en-GB"/>
+        </w:rPr>
+        <w:t>ULake</w:t>
+      </w:r>
+      <w:proofErr w:type="spellEnd"/>
+      <w:r>
+        <w:rPr>
+          <w:rFonts w:ascii="Times New Roman" w:hAnsi="Times New Roman" w:cs="Times New Roman"/>
+          <w:sz w:val="24"/>
+          <w:szCs w:val="24"/>
+          <w:lang w:val="en-GB"/>
+        </w:rPr>
+        <w:t xml:space="preserve">. </w:t>
+      </w:r>
+      <w:r>
+        <w:rPr>
+          <w:rFonts w:ascii="Times New Roman" w:hAnsi="Times New Roman" w:cs="Times New Roman"/>
+          <w:sz w:val="24"/>
+          <w:szCs w:val="24"/>
+          <w:lang w:val="en-GB"/>
+        </w:rPr>
+        <w:t xml:space="preserve">This last phase includes data lake authentication obtaining tokens to access to the </w:t>
+      </w:r>
+      <w:proofErr w:type="spellStart"/>
+      <w:r>
+        <w:rPr>
+          <w:rFonts w:ascii="Times New Roman" w:hAnsi="Times New Roman" w:cs="Times New Roman"/>
+          <w:sz w:val="24"/>
+          <w:szCs w:val="24"/>
+          <w:lang w:val="en-GB"/>
+        </w:rPr>
+        <w:t>ULake</w:t>
+      </w:r>
+      <w:proofErr w:type="spellEnd"/>
+      <w:r>
+        <w:rPr>
+          <w:rFonts w:ascii="Times New Roman" w:hAnsi="Times New Roman" w:cs="Times New Roman"/>
+          <w:sz w:val="24"/>
+          <w:szCs w:val="24"/>
+          <w:lang w:val="en-GB"/>
+        </w:rPr>
+        <w:t xml:space="preserve">. Below is the </w:t>
+      </w:r>
+      <w:r>
+        <w:rPr>
+          <w:rFonts w:ascii="Times New Roman" w:hAnsi="Times New Roman" w:cs="Times New Roman"/>
+          <w:sz w:val="24"/>
+          <w:szCs w:val="24"/>
+          <w:lang w:val="en-GB"/>
+        </w:rPr>
+        <w:t>use-case diagram which the project based on:</w:t>
+      </w:r>
+      <w:r>
+        <w:rPr>
+          <w:rFonts w:ascii="Times New Roman" w:hAnsi="Times New Roman" w:cs="Times New Roman"/>
+          <w:sz w:val="24"/>
+          <w:szCs w:val="24"/>
+          <w:lang w:val="en-GB"/>
+        </w:rPr>
+        <w:t xml:space="preserve"> </w:t>
+      </w:r>
+      <w:r>
+        <w:rPr>
+          <w:rFonts w:ascii="Times New Roman" w:hAnsi="Times New Roman" w:cs="Times New Roman"/>
+          <w:sz w:val="24"/>
+          <w:szCs w:val="24"/>
+          <w:lang w:val="en-GB"/>
+        </w:rPr>
+        <w:t xml:space="preserve"> </w:t>
+      </w:r>
+    </w:p>
+    <w:p>
+      <w:pPr>
+        <w:keepNext/>
+      </w:pPr>
+      <w:r>
+        <w:rPr>
+          <w:noProof/>
+          <w:lang w:val="en-GB"/>
+        </w:rPr>
+        <w:lastRenderedPageBreak/>
+        <w:drawing>
+          <wp:inline distT="0" distB="0" distL="0" distR="0" wp14:anchorId="6F00D36A" wp14:editId="384AF64C">
+            <wp:extent cx="5791835" cy="2393315"/>
+            <wp:effectExtent l="0" t="0" r="0" b="0"/>
+            <wp:docPr id="1744861124" name="Picture 7"/>
+            <wp:cNvGraphicFramePr>
+              <a:graphicFrameLocks xmlns:a="http://schemas.openxmlformats.org/drawingml/2006/main" noChangeAspect="1"/>
+            </wp:cNvGraphicFramePr>
+            <a:graphic xmlns:a="http://schemas.openxmlformats.org/drawingml/2006/main">
+              <a:graphicData uri="http://schemas.openxmlformats.org/drawingml/2006/picture">
+                <pic:pic xmlns:pic="http://schemas.openxmlformats.org/drawingml/2006/picture">
+                  <pic:nvPicPr>
+                    <pic:cNvPr id="1744861124" name="Picture 1744861124"/>
+                    <pic:cNvPicPr/>
+                  </pic:nvPicPr>
+                  <pic:blipFill>
+                    <a:blip r:embed="rId12">
+                      <a:extLst>
+                        <a:ext uri="{28A0092B-C50C-407E-A947-70E740481C1C}">
+                          <a14:useLocalDpi xmlns:a14="http://schemas.microsoft.com/office/drawing/2010/main" val="0"/>
+                        </a:ext>
+                      </a:extLst>
+                    </a:blip>
+                    <a:stretch>
+                      <a:fillRect/>
+                    </a:stretch>
+                  </pic:blipFill>
+                  <pic:spPr>
+                    <a:xfrm>
+                      <a:off x="0" y="0"/>
+                      <a:ext cx="5791835" cy="2393315"/>
+                    </a:xfrm>
+                    <a:prstGeom prst="rect">
+                      <a:avLst/>
+                    </a:prstGeom>
+                  </pic:spPr>
+                </pic:pic>
+              </a:graphicData>
+            </a:graphic>
+          </wp:inline>
+        </w:drawing>
+      </w:r>
+    </w:p>
+    <w:p>
+      <w:pPr>
+        <w:pStyle w:val="Caption"/>
+        <w:jc w:val="center"/>
+        <w:rPr>
+          <w:rFonts w:ascii="Times New Roman" w:hAnsi="Times New Roman" w:cs="Times New Roman"/>
+          <w:sz w:val="24"/>
+          <w:szCs w:val="24"/>
+        </w:rPr>
+      </w:pPr>
+      <w:bookmarkStart w:id="29" w:name="_Toc207376473"/>
+      <w:r>
+        <w:rPr>
+          <w:rFonts w:ascii="Times New Roman" w:hAnsi="Times New Roman" w:cs="Times New Roman"/>
+          <w:sz w:val="24"/>
+          <w:szCs w:val="24"/>
+        </w:rPr>
+        <w:t xml:space="preserve">Figure </w:t>
+      </w:r>
+      <w:r>
+        <w:rPr>
+          <w:rFonts w:ascii="Times New Roman" w:hAnsi="Times New Roman" w:cs="Times New Roman"/>
+          <w:sz w:val="24"/>
+          <w:szCs w:val="24"/>
+        </w:rPr>
+        <w:fldChar w:fldCharType="begin"/>
+      </w:r>
+      <w:r>
+        <w:rPr>
+          <w:rFonts w:ascii="Times New Roman" w:hAnsi="Times New Roman" w:cs="Times New Roman"/>
+          <w:sz w:val="24"/>
+          <w:szCs w:val="24"/>
+        </w:rPr>
+        <w:instrText xml:space="preserve"> SEQ Figure \* ARABIC </w:instrText>
+      </w:r>
+      <w:r>
+        <w:rPr>
+          <w:rFonts w:ascii="Times New Roman" w:hAnsi="Times New Roman" w:cs="Times New Roman"/>
+          <w:sz w:val="24"/>
+          <w:szCs w:val="24"/>
+        </w:rPr>
+        <w:fldChar w:fldCharType="separate"/>
+      </w:r>
+      <w:r>
+        <w:rPr>
+          <w:rFonts w:ascii="Times New Roman" w:hAnsi="Times New Roman" w:cs="Times New Roman"/>
+          <w:noProof/>
+          <w:sz w:val="24"/>
+          <w:szCs w:val="24"/>
+        </w:rPr>
+        <w:t>4</w:t>
+      </w:r>
+      <w:r>
+        <w:rPr>
+          <w:rFonts w:ascii="Times New Roman" w:hAnsi="Times New Roman" w:cs="Times New Roman"/>
+          <w:sz w:val="24"/>
+          <w:szCs w:val="24"/>
+        </w:rPr>
+        <w:fldChar w:fldCharType="end"/>
+      </w:r>
+      <w:r>
+        <w:rPr>
+          <w:rFonts w:ascii="Times New Roman" w:hAnsi="Times New Roman" w:cs="Times New Roman"/>
+          <w:sz w:val="24"/>
+          <w:szCs w:val="24"/>
+        </w:rPr>
+        <w:t>. ETL use-case diagram</w:t>
+      </w:r>
+      <w:bookmarkEnd w:id="29"/>
+    </w:p>
+    <w:p>
+      <w:r>
+        <w:rPr>
+          <w:rFonts w:ascii="Times New Roman" w:hAnsi="Times New Roman" w:cs="Times New Roman"/>
+          <w:sz w:val="24"/>
+          <w:szCs w:val="24"/>
+        </w:rPr>
+        <w:t>To be more specific about each component of the graphs, five sequence diagrams along with detailed description are shown thoroughly in the next part.</w:t>
+      </w:r>
     </w:p>
     <w:p>
       <w:pPr>
@@ -11767,17 +13236,495 @@
           <w:rFonts w:ascii="Times New Roman" w:hAnsi="Times New Roman" w:cs="Times New Roman"/>
           <w:sz w:val="24"/>
           <w:szCs w:val="24"/>
-          <w:lang w:val="en-GB"/>
-        </w:rPr>
-      </w:pPr>
-      <w:bookmarkStart w:id="28" w:name="_Toc206973291"/>
-      <w:r>
-        <w:rPr>
-          <w:rFonts w:ascii="Times New Roman" w:hAnsi="Times New Roman" w:cs="Times New Roman"/>
-          <w:sz w:val="24"/>
-          <w:szCs w:val="24"/>
-        </w:rPr>
-        <w:t>b) Sequence</w:t>
+        </w:rPr>
+      </w:pPr>
+      <w:bookmarkStart w:id="30" w:name="_Toc207373416"/>
+      <w:r>
+        <w:rPr>
+          <w:rFonts w:ascii="Times New Roman" w:hAnsi="Times New Roman" w:cs="Times New Roman"/>
+          <w:sz w:val="24"/>
+          <w:szCs w:val="24"/>
+        </w:rPr>
+        <w:t xml:space="preserve">b) </w:t>
+      </w:r>
+      <w:r>
+        <w:rPr>
+          <w:rFonts w:ascii="Times New Roman" w:hAnsi="Times New Roman" w:cs="Times New Roman"/>
+          <w:sz w:val="24"/>
+          <w:szCs w:val="24"/>
+        </w:rPr>
+        <w:t>Authentication process</w:t>
+      </w:r>
+      <w:bookmarkEnd w:id="30"/>
+    </w:p>
+    <w:p>
+      <w:pPr>
+        <w:ind w:firstLine="720"/>
+      </w:pPr>
+      <w:r>
+        <w:rPr>
+          <w:rFonts w:ascii="Times New Roman" w:hAnsi="Times New Roman" w:cs="Times New Roman"/>
+          <w:sz w:val="24"/>
+          <w:szCs w:val="24"/>
+        </w:rPr>
+        <w:t>In order to secure the communication between the data source and any external application, CDSE</w:t>
+      </w:r>
+      <w:r>
+        <w:rPr>
+          <w:rFonts w:ascii="Times New Roman" w:hAnsi="Times New Roman" w:cs="Times New Roman"/>
+          <w:sz w:val="24"/>
+          <w:szCs w:val="24"/>
+        </w:rPr>
+        <w:t xml:space="preserve"> and </w:t>
+      </w:r>
+      <w:proofErr w:type="spellStart"/>
+      <w:r>
+        <w:rPr>
+          <w:rFonts w:ascii="Times New Roman" w:hAnsi="Times New Roman" w:cs="Times New Roman"/>
+          <w:sz w:val="24"/>
+          <w:szCs w:val="24"/>
+        </w:rPr>
+        <w:t>ULake</w:t>
+      </w:r>
+      <w:proofErr w:type="spellEnd"/>
+      <w:r>
+        <w:rPr>
+          <w:rFonts w:ascii="Times New Roman" w:hAnsi="Times New Roman" w:cs="Times New Roman"/>
+          <w:sz w:val="24"/>
+          <w:szCs w:val="24"/>
+        </w:rPr>
+        <w:t xml:space="preserve"> both</w:t>
+      </w:r>
+      <w:r>
+        <w:rPr>
+          <w:rFonts w:ascii="Times New Roman" w:hAnsi="Times New Roman" w:cs="Times New Roman"/>
+          <w:sz w:val="24"/>
+          <w:szCs w:val="24"/>
+        </w:rPr>
+        <w:t xml:space="preserve"> require authentication for mostly all request.  </w:t>
+      </w:r>
+      <w:r>
+        <w:rPr>
+          <w:rFonts w:ascii="Times New Roman" w:hAnsi="Times New Roman" w:cs="Times New Roman"/>
+          <w:sz w:val="24"/>
+          <w:szCs w:val="24"/>
+        </w:rPr>
+        <w:t>Therefore, proper authentication processes must be implemented.</w:t>
+      </w:r>
+      <w:r>
+        <w:rPr>
+          <w:rFonts w:ascii="Times New Roman" w:hAnsi="Times New Roman" w:cs="Times New Roman"/>
+          <w:sz w:val="24"/>
+          <w:szCs w:val="24"/>
+        </w:rPr>
+        <w:t xml:space="preserve"> In general, when a user or a scheduled process initiates an access request </w:t>
+      </w:r>
+      <w:r>
+        <w:rPr>
+          <w:rFonts w:ascii="Times New Roman" w:hAnsi="Times New Roman" w:cs="Times New Roman"/>
+          <w:sz w:val="24"/>
+          <w:szCs w:val="24"/>
+        </w:rPr>
+        <w:t xml:space="preserve">to the </w:t>
+      </w:r>
+      <w:proofErr w:type="spellStart"/>
+      <w:r>
+        <w:rPr>
+          <w:rFonts w:ascii="Times New Roman" w:hAnsi="Times New Roman" w:cs="Times New Roman"/>
+          <w:sz w:val="24"/>
+          <w:szCs w:val="24"/>
+        </w:rPr>
+        <w:t>AuthResource</w:t>
+      </w:r>
+      <w:proofErr w:type="spellEnd"/>
+      <w:r>
+        <w:rPr>
+          <w:rFonts w:ascii="Times New Roman" w:hAnsi="Times New Roman" w:cs="Times New Roman"/>
+          <w:sz w:val="24"/>
+          <w:szCs w:val="24"/>
+        </w:rPr>
+        <w:t xml:space="preserve"> component which is a REST API endpoint, the request is forwarded to </w:t>
+      </w:r>
+      <w:proofErr w:type="spellStart"/>
+      <w:r>
+        <w:rPr>
+          <w:rFonts w:ascii="Times New Roman" w:hAnsi="Times New Roman" w:cs="Times New Roman"/>
+          <w:sz w:val="24"/>
+          <w:szCs w:val="24"/>
+        </w:rPr>
+        <w:t>AuthService</w:t>
+      </w:r>
+      <w:proofErr w:type="spellEnd"/>
+      <w:r>
+        <w:rPr>
+          <w:rFonts w:ascii="Times New Roman" w:hAnsi="Times New Roman" w:cs="Times New Roman"/>
+          <w:sz w:val="24"/>
+          <w:szCs w:val="24"/>
+        </w:rPr>
+        <w:t xml:space="preserve"> </w:t>
+      </w:r>
+      <w:r>
+        <w:rPr>
+          <w:rFonts w:ascii="Times New Roman" w:hAnsi="Times New Roman" w:cs="Times New Roman"/>
+          <w:sz w:val="24"/>
+          <w:szCs w:val="24"/>
+        </w:rPr>
+        <w:t xml:space="preserve">and then </w:t>
+      </w:r>
+      <w:proofErr w:type="spellStart"/>
+      <w:r>
+        <w:rPr>
+          <w:rFonts w:ascii="Times New Roman" w:hAnsi="Times New Roman" w:cs="Times New Roman"/>
+          <w:sz w:val="24"/>
+          <w:szCs w:val="24"/>
+        </w:rPr>
+        <w:t>AuthProxy</w:t>
+      </w:r>
+      <w:proofErr w:type="spellEnd"/>
+      <w:r>
+        <w:rPr>
+          <w:rFonts w:ascii="Times New Roman" w:hAnsi="Times New Roman" w:cs="Times New Roman"/>
+          <w:sz w:val="24"/>
+          <w:szCs w:val="24"/>
+        </w:rPr>
+        <w:t xml:space="preserve"> </w:t>
+      </w:r>
+    </w:p>
+    <w:p>
+      <w:pPr>
+        <w:keepNext/>
+      </w:pPr>
+      <w:r>
+        <w:rPr>
+          <w:noProof/>
+        </w:rPr>
+        <w:drawing>
+          <wp:inline distT="0" distB="0" distL="0" distR="0" wp14:anchorId="413CF4FA" wp14:editId="0ED0F75E">
+            <wp:extent cx="5791835" cy="2623185"/>
+            <wp:effectExtent l="0" t="0" r="0" b="0"/>
+            <wp:docPr id="128724152" name="Picture 2"/>
+            <wp:cNvGraphicFramePr>
+              <a:graphicFrameLocks xmlns:a="http://schemas.openxmlformats.org/drawingml/2006/main" noChangeAspect="1"/>
+            </wp:cNvGraphicFramePr>
+            <a:graphic xmlns:a="http://schemas.openxmlformats.org/drawingml/2006/main">
+              <a:graphicData uri="http://schemas.openxmlformats.org/drawingml/2006/picture">
+                <pic:pic xmlns:pic="http://schemas.openxmlformats.org/drawingml/2006/picture">
+                  <pic:nvPicPr>
+                    <pic:cNvPr id="128724152" name="Picture 128724152"/>
+                    <pic:cNvPicPr/>
+                  </pic:nvPicPr>
+                  <pic:blipFill>
+                    <a:blip r:embed="rId13">
+                      <a:extLst>
+                        <a:ext uri="{28A0092B-C50C-407E-A947-70E740481C1C}">
+                          <a14:useLocalDpi xmlns:a14="http://schemas.microsoft.com/office/drawing/2010/main" val="0"/>
+                        </a:ext>
+                      </a:extLst>
+                    </a:blip>
+                    <a:stretch>
+                      <a:fillRect/>
+                    </a:stretch>
+                  </pic:blipFill>
+                  <pic:spPr>
+                    <a:xfrm>
+                      <a:off x="0" y="0"/>
+                      <a:ext cx="5791835" cy="2623185"/>
+                    </a:xfrm>
+                    <a:prstGeom prst="rect">
+                      <a:avLst/>
+                    </a:prstGeom>
+                  </pic:spPr>
+                </pic:pic>
+              </a:graphicData>
+            </a:graphic>
+          </wp:inline>
+        </w:drawing>
+      </w:r>
+    </w:p>
+    <w:p>
+      <w:pPr>
+        <w:pStyle w:val="Caption"/>
+        <w:jc w:val="center"/>
+        <w:rPr>
+          <w:rFonts w:ascii="Times New Roman" w:hAnsi="Times New Roman" w:cs="Times New Roman"/>
+          <w:sz w:val="24"/>
+          <w:szCs w:val="24"/>
+        </w:rPr>
+      </w:pPr>
+      <w:bookmarkStart w:id="31" w:name="_Toc207376474"/>
+      <w:r>
+        <w:rPr>
+          <w:rFonts w:ascii="Times New Roman" w:hAnsi="Times New Roman" w:cs="Times New Roman"/>
+          <w:sz w:val="24"/>
+          <w:szCs w:val="24"/>
+        </w:rPr>
+        <w:t xml:space="preserve">Figure </w:t>
+      </w:r>
+      <w:r>
+        <w:rPr>
+          <w:rFonts w:ascii="Times New Roman" w:hAnsi="Times New Roman" w:cs="Times New Roman"/>
+          <w:sz w:val="24"/>
+          <w:szCs w:val="24"/>
+        </w:rPr>
+        <w:fldChar w:fldCharType="begin"/>
+      </w:r>
+      <w:r>
+        <w:rPr>
+          <w:rFonts w:ascii="Times New Roman" w:hAnsi="Times New Roman" w:cs="Times New Roman"/>
+          <w:sz w:val="24"/>
+          <w:szCs w:val="24"/>
+        </w:rPr>
+        <w:instrText xml:space="preserve"> SEQ Figure \* ARABIC </w:instrText>
+      </w:r>
+      <w:r>
+        <w:rPr>
+          <w:rFonts w:ascii="Times New Roman" w:hAnsi="Times New Roman" w:cs="Times New Roman"/>
+          <w:sz w:val="24"/>
+          <w:szCs w:val="24"/>
+        </w:rPr>
+        <w:fldChar w:fldCharType="separate"/>
+      </w:r>
+      <w:r>
+        <w:rPr>
+          <w:rFonts w:ascii="Times New Roman" w:hAnsi="Times New Roman" w:cs="Times New Roman"/>
+          <w:noProof/>
+          <w:sz w:val="24"/>
+          <w:szCs w:val="24"/>
+        </w:rPr>
+        <w:t>5</w:t>
+      </w:r>
+      <w:r>
+        <w:rPr>
+          <w:rFonts w:ascii="Times New Roman" w:hAnsi="Times New Roman" w:cs="Times New Roman"/>
+          <w:sz w:val="24"/>
+          <w:szCs w:val="24"/>
+        </w:rPr>
+        <w:fldChar w:fldCharType="end"/>
+      </w:r>
+      <w:r>
+        <w:rPr>
+          <w:rFonts w:ascii="Times New Roman" w:hAnsi="Times New Roman" w:cs="Times New Roman"/>
+          <w:sz w:val="24"/>
+          <w:szCs w:val="24"/>
+        </w:rPr>
+        <w:t>. Authentication process</w:t>
+      </w:r>
+      <w:bookmarkEnd w:id="31"/>
+    </w:p>
+    <w:p>
+      <w:pPr>
+        <w:pStyle w:val="Heading4"/>
+        <w:rPr>
+          <w:rFonts w:ascii="Times New Roman" w:hAnsi="Times New Roman" w:cs="Times New Roman"/>
+          <w:sz w:val="24"/>
+          <w:szCs w:val="24"/>
+        </w:rPr>
+      </w:pPr>
+      <w:bookmarkStart w:id="32" w:name="_Toc207373417"/>
+      <w:r>
+        <w:rPr>
+          <w:rFonts w:ascii="Times New Roman" w:hAnsi="Times New Roman" w:cs="Times New Roman"/>
+          <w:sz w:val="24"/>
+          <w:szCs w:val="24"/>
+        </w:rPr>
+        <w:t>c</w:t>
+      </w:r>
+      <w:r>
+        <w:rPr>
+          <w:rFonts w:ascii="Times New Roman" w:hAnsi="Times New Roman" w:cs="Times New Roman"/>
+          <w:sz w:val="24"/>
+          <w:szCs w:val="24"/>
+        </w:rPr>
+        <w:t xml:space="preserve">) </w:t>
+      </w:r>
+      <w:r>
+        <w:rPr>
+          <w:rFonts w:ascii="Times New Roman" w:hAnsi="Times New Roman" w:cs="Times New Roman"/>
+          <w:sz w:val="24"/>
+          <w:szCs w:val="24"/>
+        </w:rPr>
+        <w:t>Extract process</w:t>
+      </w:r>
+      <w:bookmarkEnd w:id="32"/>
+    </w:p>
+    <w:p>
+      <w:pPr>
+        <w:rPr>
+          <w:rFonts w:ascii="Times New Roman" w:hAnsi="Times New Roman" w:cs="Times New Roman"/>
+          <w:sz w:val="24"/>
+          <w:szCs w:val="24"/>
+        </w:rPr>
+      </w:pPr>
+      <w:r>
+        <w:rPr>
+          <w:rFonts w:ascii="Times New Roman" w:hAnsi="Times New Roman" w:cs="Times New Roman"/>
+          <w:sz w:val="24"/>
+          <w:szCs w:val="24"/>
+        </w:rPr>
+        <w:t>- Extract (pull process)</w:t>
+      </w:r>
+    </w:p>
+    <w:p>
+      <w:pPr>
+        <w:rPr>
+          <w:rFonts w:ascii="Times New Roman" w:hAnsi="Times New Roman" w:cs="Times New Roman"/>
+          <w:sz w:val="24"/>
+          <w:szCs w:val="24"/>
+        </w:rPr>
+      </w:pPr>
+      <w:r>
+        <w:rPr>
+          <w:rFonts w:ascii="Times New Roman" w:hAnsi="Times New Roman" w:cs="Times New Roman"/>
+          <w:sz w:val="24"/>
+          <w:szCs w:val="24"/>
+        </w:rPr>
+        <w:lastRenderedPageBreak/>
+        <w:tab/>
+        <w:t xml:space="preserve">- Setup token </w:t>
+      </w:r>
+      <w:proofErr w:type="spellStart"/>
+      <w:r>
+        <w:rPr>
+          <w:rFonts w:ascii="Times New Roman" w:hAnsi="Times New Roman" w:cs="Times New Roman"/>
+          <w:sz w:val="24"/>
+          <w:szCs w:val="24"/>
+        </w:rPr>
+        <w:t>cho</w:t>
+      </w:r>
+      <w:proofErr w:type="spellEnd"/>
+      <w:r>
+        <w:rPr>
+          <w:rFonts w:ascii="Times New Roman" w:hAnsi="Times New Roman" w:cs="Times New Roman"/>
+          <w:sz w:val="24"/>
+          <w:szCs w:val="24"/>
+        </w:rPr>
+        <w:t xml:space="preserve"> </w:t>
+      </w:r>
+      <w:proofErr w:type="spellStart"/>
+      <w:r>
+        <w:rPr>
+          <w:rFonts w:ascii="Times New Roman" w:hAnsi="Times New Roman" w:cs="Times New Roman"/>
+          <w:sz w:val="24"/>
+          <w:szCs w:val="24"/>
+        </w:rPr>
+        <w:t>mỗi</w:t>
+      </w:r>
+      <w:proofErr w:type="spellEnd"/>
+      <w:r>
+        <w:rPr>
+          <w:rFonts w:ascii="Times New Roman" w:hAnsi="Times New Roman" w:cs="Times New Roman"/>
+          <w:sz w:val="24"/>
+          <w:szCs w:val="24"/>
+        </w:rPr>
+        <w:t xml:space="preserve"> </w:t>
+      </w:r>
+      <w:proofErr w:type="spellStart"/>
+      <w:r>
+        <w:rPr>
+          <w:rFonts w:ascii="Times New Roman" w:hAnsi="Times New Roman" w:cs="Times New Roman"/>
+          <w:sz w:val="24"/>
+          <w:szCs w:val="24"/>
+        </w:rPr>
+        <w:t>lần</w:t>
+      </w:r>
+      <w:proofErr w:type="spellEnd"/>
+      <w:r>
+        <w:rPr>
+          <w:rFonts w:ascii="Times New Roman" w:hAnsi="Times New Roman" w:cs="Times New Roman"/>
+          <w:sz w:val="24"/>
+          <w:szCs w:val="24"/>
+        </w:rPr>
+        <w:t xml:space="preserve"> request</w:t>
+      </w:r>
+    </w:p>
+    <w:p>
+      <w:pPr>
+        <w:rPr>
+          <w:rFonts w:ascii="Times New Roman" w:hAnsi="Times New Roman" w:cs="Times New Roman"/>
+          <w:sz w:val="24"/>
+          <w:szCs w:val="24"/>
+        </w:rPr>
+      </w:pPr>
+      <w:r>
+        <w:rPr>
+          <w:rFonts w:ascii="Times New Roman" w:hAnsi="Times New Roman" w:cs="Times New Roman"/>
+          <w:sz w:val="24"/>
+          <w:szCs w:val="24"/>
+        </w:rPr>
+        <w:tab/>
+        <w:t xml:space="preserve">- </w:t>
+      </w:r>
+      <w:proofErr w:type="spellStart"/>
+      <w:r>
+        <w:rPr>
+          <w:rFonts w:ascii="Times New Roman" w:hAnsi="Times New Roman" w:cs="Times New Roman"/>
+          <w:sz w:val="24"/>
+          <w:szCs w:val="24"/>
+        </w:rPr>
+        <w:t>Dữ</w:t>
+      </w:r>
+      <w:proofErr w:type="spellEnd"/>
+      <w:r>
+        <w:rPr>
+          <w:rFonts w:ascii="Times New Roman" w:hAnsi="Times New Roman" w:cs="Times New Roman"/>
+          <w:sz w:val="24"/>
+          <w:szCs w:val="24"/>
+        </w:rPr>
+        <w:t xml:space="preserve"> </w:t>
+      </w:r>
+      <w:proofErr w:type="spellStart"/>
+      <w:r>
+        <w:rPr>
+          <w:rFonts w:ascii="Times New Roman" w:hAnsi="Times New Roman" w:cs="Times New Roman"/>
+          <w:sz w:val="24"/>
+          <w:szCs w:val="24"/>
+        </w:rPr>
+        <w:t>liệu</w:t>
+      </w:r>
+      <w:proofErr w:type="spellEnd"/>
+      <w:r>
+        <w:rPr>
+          <w:rFonts w:ascii="Times New Roman" w:hAnsi="Times New Roman" w:cs="Times New Roman"/>
+          <w:sz w:val="24"/>
+          <w:szCs w:val="24"/>
+        </w:rPr>
+        <w:t xml:space="preserve"> extract: </w:t>
+      </w:r>
+      <w:proofErr w:type="spellStart"/>
+      <w:r>
+        <w:rPr>
+          <w:rFonts w:ascii="Times New Roman" w:hAnsi="Times New Roman" w:cs="Times New Roman"/>
+          <w:sz w:val="24"/>
+          <w:szCs w:val="24"/>
+        </w:rPr>
+        <w:t>ảnh</w:t>
+      </w:r>
+      <w:proofErr w:type="spellEnd"/>
+      <w:r>
+        <w:rPr>
+          <w:rFonts w:ascii="Times New Roman" w:hAnsi="Times New Roman" w:cs="Times New Roman"/>
+          <w:sz w:val="24"/>
+          <w:szCs w:val="24"/>
+        </w:rPr>
+        <w:t xml:space="preserve"> true-color, </w:t>
+      </w:r>
+      <w:proofErr w:type="spellStart"/>
+      <w:r>
+        <w:rPr>
+          <w:rFonts w:ascii="Times New Roman" w:hAnsi="Times New Roman" w:cs="Times New Roman"/>
+          <w:sz w:val="24"/>
+          <w:szCs w:val="24"/>
+        </w:rPr>
+        <w:t>ảnh</w:t>
+      </w:r>
+      <w:proofErr w:type="spellEnd"/>
+      <w:r>
+        <w:rPr>
+          <w:rFonts w:ascii="Times New Roman" w:hAnsi="Times New Roman" w:cs="Times New Roman"/>
+          <w:sz w:val="24"/>
+          <w:szCs w:val="24"/>
+        </w:rPr>
+        <w:t xml:space="preserve"> full band,</w:t>
       </w:r>
       <w:r>
         <w:rPr>
@@ -11786,77 +13733,15 @@
           <w:szCs w:val="24"/>
           <w:lang w:val="vi-VN"/>
         </w:rPr>
-        <w:t xml:space="preserve"> diagrams</w:t>
-      </w:r>
-      <w:bookmarkEnd w:id="28"/>
-    </w:p>
-    <w:p>
-      <w:pPr>
-        <w:rPr>
-          <w:rFonts w:ascii="Times New Roman" w:hAnsi="Times New Roman" w:cs="Times New Roman"/>
-          <w:sz w:val="24"/>
-          <w:szCs w:val="24"/>
-          <w:lang w:val="en-GB"/>
-        </w:rPr>
-      </w:pPr>
-      <w:r>
-        <w:rPr>
-          <w:rFonts w:ascii="Times New Roman" w:hAnsi="Times New Roman" w:cs="Times New Roman"/>
-          <w:sz w:val="24"/>
-          <w:szCs w:val="24"/>
-        </w:rPr>
-        <w:t xml:space="preserve">1 </w:t>
-      </w:r>
-      <w:r>
-        <w:rPr>
-          <w:rFonts w:ascii="Times New Roman" w:hAnsi="Times New Roman" w:cs="Times New Roman"/>
-          <w:sz w:val="24"/>
-          <w:szCs w:val="24"/>
-          <w:lang w:val="vi-VN"/>
-        </w:rPr>
-        <w:t>sơ đồ chung cho cả luồng</w:t>
-      </w:r>
-    </w:p>
-    <w:p>
-      <w:pPr>
-        <w:rPr>
-          <w:rFonts w:ascii="Times New Roman" w:hAnsi="Times New Roman" w:cs="Times New Roman"/>
-          <w:sz w:val="24"/>
-          <w:szCs w:val="24"/>
-        </w:rPr>
-      </w:pPr>
-      <w:r>
-        <w:rPr>
-          <w:rFonts w:ascii="Times New Roman" w:hAnsi="Times New Roman" w:cs="Times New Roman"/>
-          <w:sz w:val="24"/>
-          <w:szCs w:val="24"/>
-        </w:rPr>
-        <w:t xml:space="preserve">- Mô tả luồng chung: pull =&gt; save locally =&gt; upload </w:t>
-      </w:r>
-      <w:r>
-        <w:rPr>
-          <w:rFonts w:ascii="Times New Roman" w:hAnsi="Times New Roman" w:cs="Times New Roman"/>
-          <w:sz w:val="24"/>
-          <w:szCs w:val="24"/>
-        </w:rPr>
-        <w:t> User requirements và use case diagrams (UML)???</w:t>
-      </w:r>
-    </w:p>
-    <w:p>
-      <w:pPr>
-        <w:rPr>
-          <w:rFonts w:ascii="Times New Roman" w:hAnsi="Times New Roman" w:cs="Times New Roman"/>
-          <w:sz w:val="24"/>
-          <w:szCs w:val="24"/>
-        </w:rPr>
-      </w:pPr>
-      <w:r>
-        <w:rPr>
-          <w:rFonts w:ascii="Times New Roman" w:hAnsi="Times New Roman" w:cs="Times New Roman"/>
-          <w:sz w:val="24"/>
-          <w:szCs w:val="24"/>
-        </w:rPr>
-        <w:t>- Extract (pull process)</w:t>
+        <w:t xml:space="preserve"> (STAC)</w:t>
+      </w:r>
+      <w:r>
+        <w:rPr>
+          <w:rFonts w:ascii="Times New Roman" w:hAnsi="Times New Roman" w:cs="Times New Roman"/>
+          <w:sz w:val="24"/>
+          <w:szCs w:val="24"/>
+        </w:rPr>
+        <w:t xml:space="preserve"> metadata</w:t>
       </w:r>
     </w:p>
     <w:p>
@@ -11874,79 +13759,382 @@
           <w:szCs w:val="24"/>
         </w:rPr>
         <w:tab/>
-        <w:t>- Setup token cho mỗi lần request</w:t>
-      </w:r>
-    </w:p>
-    <w:p>
-      <w:pPr>
-        <w:rPr>
-          <w:rFonts w:ascii="Times New Roman" w:hAnsi="Times New Roman" w:cs="Times New Roman"/>
-          <w:sz w:val="24"/>
-          <w:szCs w:val="24"/>
-        </w:rPr>
-      </w:pPr>
-      <w:r>
-        <w:rPr>
-          <w:rFonts w:ascii="Times New Roman" w:hAnsi="Times New Roman" w:cs="Times New Roman"/>
-          <w:sz w:val="24"/>
-          <w:szCs w:val="24"/>
-        </w:rPr>
-        <w:tab/>
-        <w:t>- Dữ liệu extract: ảnh true-color, ảnh full band,</w:t>
-      </w:r>
-      <w:r>
-        <w:rPr>
-          <w:rFonts w:ascii="Times New Roman" w:hAnsi="Times New Roman" w:cs="Times New Roman"/>
-          <w:sz w:val="24"/>
-          <w:szCs w:val="24"/>
-          <w:lang w:val="vi-VN"/>
-        </w:rPr>
-        <w:t xml:space="preserve"> (STAC)</w:t>
-      </w:r>
-      <w:r>
-        <w:rPr>
-          <w:rFonts w:ascii="Times New Roman" w:hAnsi="Times New Roman" w:cs="Times New Roman"/>
-          <w:sz w:val="24"/>
-          <w:szCs w:val="24"/>
-        </w:rPr>
-        <w:t xml:space="preserve"> metadata</w:t>
-      </w:r>
-    </w:p>
-    <w:p>
-      <w:pPr>
-        <w:rPr>
-          <w:rFonts w:ascii="Times New Roman" w:hAnsi="Times New Roman" w:cs="Times New Roman"/>
-          <w:sz w:val="24"/>
-          <w:szCs w:val="24"/>
-        </w:rPr>
-      </w:pPr>
-      <w:r>
-        <w:rPr>
-          <w:rFonts w:ascii="Times New Roman" w:hAnsi="Times New Roman" w:cs="Times New Roman"/>
-          <w:sz w:val="24"/>
-          <w:szCs w:val="24"/>
-        </w:rPr>
-        <w:tab/>
-        <w:t>- Khi lưu local: ảnh theo folder, metadata vào postgresql + time info + directory info</w:t>
-      </w:r>
-    </w:p>
-    <w:p>
-      <w:pPr>
-        <w:rPr>
-          <w:rFonts w:ascii="Times New Roman" w:hAnsi="Times New Roman" w:cs="Times New Roman"/>
-          <w:sz w:val="24"/>
-          <w:szCs w:val="24"/>
-        </w:rPr>
-      </w:pPr>
-      <w:r>
-        <w:rPr>
-          <w:rFonts w:ascii="Times New Roman" w:hAnsi="Times New Roman" w:cs="Times New Roman"/>
-          <w:sz w:val="24"/>
-          <w:szCs w:val="24"/>
-        </w:rPr>
-        <w:tab/>
-        <w:t>- Sequence diagram?</w:t>
-      </w:r>
+        <w:t xml:space="preserve">- Khi </w:t>
+      </w:r>
+      <w:proofErr w:type="spellStart"/>
+      <w:r>
+        <w:rPr>
+          <w:rFonts w:ascii="Times New Roman" w:hAnsi="Times New Roman" w:cs="Times New Roman"/>
+          <w:sz w:val="24"/>
+          <w:szCs w:val="24"/>
+        </w:rPr>
+        <w:t>lưu</w:t>
+      </w:r>
+      <w:proofErr w:type="spellEnd"/>
+      <w:r>
+        <w:rPr>
+          <w:rFonts w:ascii="Times New Roman" w:hAnsi="Times New Roman" w:cs="Times New Roman"/>
+          <w:sz w:val="24"/>
+          <w:szCs w:val="24"/>
+        </w:rPr>
+        <w:t xml:space="preserve"> local: </w:t>
+      </w:r>
+      <w:proofErr w:type="spellStart"/>
+      <w:r>
+        <w:rPr>
+          <w:rFonts w:ascii="Times New Roman" w:hAnsi="Times New Roman" w:cs="Times New Roman"/>
+          <w:sz w:val="24"/>
+          <w:szCs w:val="24"/>
+        </w:rPr>
+        <w:t>ảnh</w:t>
+      </w:r>
+      <w:proofErr w:type="spellEnd"/>
+      <w:r>
+        <w:rPr>
+          <w:rFonts w:ascii="Times New Roman" w:hAnsi="Times New Roman" w:cs="Times New Roman"/>
+          <w:sz w:val="24"/>
+          <w:szCs w:val="24"/>
+        </w:rPr>
+        <w:t xml:space="preserve"> </w:t>
+      </w:r>
+      <w:proofErr w:type="spellStart"/>
+      <w:r>
+        <w:rPr>
+          <w:rFonts w:ascii="Times New Roman" w:hAnsi="Times New Roman" w:cs="Times New Roman"/>
+          <w:sz w:val="24"/>
+          <w:szCs w:val="24"/>
+        </w:rPr>
+        <w:t>theo</w:t>
+      </w:r>
+      <w:proofErr w:type="spellEnd"/>
+      <w:r>
+        <w:rPr>
+          <w:rFonts w:ascii="Times New Roman" w:hAnsi="Times New Roman" w:cs="Times New Roman"/>
+          <w:sz w:val="24"/>
+          <w:szCs w:val="24"/>
+        </w:rPr>
+        <w:t xml:space="preserve"> folder, metadata </w:t>
+      </w:r>
+      <w:proofErr w:type="spellStart"/>
+      <w:r>
+        <w:rPr>
+          <w:rFonts w:ascii="Times New Roman" w:hAnsi="Times New Roman" w:cs="Times New Roman"/>
+          <w:sz w:val="24"/>
+          <w:szCs w:val="24"/>
+        </w:rPr>
+        <w:t>vào</w:t>
+      </w:r>
+      <w:proofErr w:type="spellEnd"/>
+      <w:r>
+        <w:rPr>
+          <w:rFonts w:ascii="Times New Roman" w:hAnsi="Times New Roman" w:cs="Times New Roman"/>
+          <w:sz w:val="24"/>
+          <w:szCs w:val="24"/>
+        </w:rPr>
+        <w:t xml:space="preserve"> </w:t>
+      </w:r>
+      <w:proofErr w:type="spellStart"/>
+      <w:r>
+        <w:rPr>
+          <w:rFonts w:ascii="Times New Roman" w:hAnsi="Times New Roman" w:cs="Times New Roman"/>
+          <w:sz w:val="24"/>
+          <w:szCs w:val="24"/>
+        </w:rPr>
+        <w:t>postgresql</w:t>
+      </w:r>
+      <w:proofErr w:type="spellEnd"/>
+      <w:r>
+        <w:rPr>
+          <w:rFonts w:ascii="Times New Roman" w:hAnsi="Times New Roman" w:cs="Times New Roman"/>
+          <w:sz w:val="24"/>
+          <w:szCs w:val="24"/>
+        </w:rPr>
+        <w:t xml:space="preserve"> + time info + directory info</w:t>
+      </w:r>
+    </w:p>
+    <w:p>
+      <w:pPr>
+        <w:keepNext/>
+      </w:pPr>
+      <w:r>
+        <w:rPr>
+          <w:rFonts w:ascii="Times New Roman" w:hAnsi="Times New Roman" w:cs="Times New Roman"/>
+          <w:noProof/>
+          <w:sz w:val="24"/>
+          <w:szCs w:val="24"/>
+        </w:rPr>
+        <w:drawing>
+          <wp:inline distT="0" distB="0" distL="0" distR="0" wp14:anchorId="6C3D78B4" wp14:editId="02F0CB45">
+            <wp:extent cx="5791835" cy="2911475"/>
+            <wp:effectExtent l="0" t="0" r="0" b="0"/>
+            <wp:docPr id="489452236" name="Picture 3"/>
+            <wp:cNvGraphicFramePr>
+              <a:graphicFrameLocks xmlns:a="http://schemas.openxmlformats.org/drawingml/2006/main" noChangeAspect="1"/>
+            </wp:cNvGraphicFramePr>
+            <a:graphic xmlns:a="http://schemas.openxmlformats.org/drawingml/2006/main">
+              <a:graphicData uri="http://schemas.openxmlformats.org/drawingml/2006/picture">
+                <pic:pic xmlns:pic="http://schemas.openxmlformats.org/drawingml/2006/picture">
+                  <pic:nvPicPr>
+                    <pic:cNvPr id="489452236" name="Picture 489452236"/>
+                    <pic:cNvPicPr/>
+                  </pic:nvPicPr>
+                  <pic:blipFill>
+                    <a:blip r:embed="rId14">
+                      <a:extLst>
+                        <a:ext uri="{28A0092B-C50C-407E-A947-70E740481C1C}">
+                          <a14:useLocalDpi xmlns:a14="http://schemas.microsoft.com/office/drawing/2010/main" val="0"/>
+                        </a:ext>
+                      </a:extLst>
+                    </a:blip>
+                    <a:stretch>
+                      <a:fillRect/>
+                    </a:stretch>
+                  </pic:blipFill>
+                  <pic:spPr>
+                    <a:xfrm>
+                      <a:off x="0" y="0"/>
+                      <a:ext cx="5791835" cy="2911475"/>
+                    </a:xfrm>
+                    <a:prstGeom prst="rect">
+                      <a:avLst/>
+                    </a:prstGeom>
+                  </pic:spPr>
+                </pic:pic>
+              </a:graphicData>
+            </a:graphic>
+          </wp:inline>
+        </w:drawing>
+      </w:r>
+    </w:p>
+    <w:p>
+      <w:pPr>
+        <w:pStyle w:val="Caption"/>
+        <w:jc w:val="center"/>
+        <w:rPr>
+          <w:rFonts w:ascii="Times New Roman" w:hAnsi="Times New Roman" w:cs="Times New Roman"/>
+          <w:sz w:val="24"/>
+          <w:szCs w:val="24"/>
+        </w:rPr>
+      </w:pPr>
+      <w:bookmarkStart w:id="33" w:name="_Toc207376475"/>
+      <w:r>
+        <w:rPr>
+          <w:rFonts w:ascii="Times New Roman" w:hAnsi="Times New Roman" w:cs="Times New Roman"/>
+          <w:sz w:val="24"/>
+          <w:szCs w:val="24"/>
+        </w:rPr>
+        <w:t xml:space="preserve">Figure </w:t>
+      </w:r>
+      <w:r>
+        <w:rPr>
+          <w:rFonts w:ascii="Times New Roman" w:hAnsi="Times New Roman" w:cs="Times New Roman"/>
+          <w:sz w:val="24"/>
+          <w:szCs w:val="24"/>
+        </w:rPr>
+        <w:fldChar w:fldCharType="begin"/>
+      </w:r>
+      <w:r>
+        <w:rPr>
+          <w:rFonts w:ascii="Times New Roman" w:hAnsi="Times New Roman" w:cs="Times New Roman"/>
+          <w:sz w:val="24"/>
+          <w:szCs w:val="24"/>
+        </w:rPr>
+        <w:instrText xml:space="preserve"> SEQ Figure \* ARABIC </w:instrText>
+      </w:r>
+      <w:r>
+        <w:rPr>
+          <w:rFonts w:ascii="Times New Roman" w:hAnsi="Times New Roman" w:cs="Times New Roman"/>
+          <w:sz w:val="24"/>
+          <w:szCs w:val="24"/>
+        </w:rPr>
+        <w:fldChar w:fldCharType="separate"/>
+      </w:r>
+      <w:r>
+        <w:rPr>
+          <w:rFonts w:ascii="Times New Roman" w:hAnsi="Times New Roman" w:cs="Times New Roman"/>
+          <w:noProof/>
+          <w:sz w:val="24"/>
+          <w:szCs w:val="24"/>
+        </w:rPr>
+        <w:t>6</w:t>
+      </w:r>
+      <w:r>
+        <w:rPr>
+          <w:rFonts w:ascii="Times New Roman" w:hAnsi="Times New Roman" w:cs="Times New Roman"/>
+          <w:sz w:val="24"/>
+          <w:szCs w:val="24"/>
+        </w:rPr>
+        <w:fldChar w:fldCharType="end"/>
+      </w:r>
+      <w:r>
+        <w:rPr>
+          <w:rFonts w:ascii="Times New Roman" w:hAnsi="Times New Roman" w:cs="Times New Roman"/>
+          <w:sz w:val="24"/>
+          <w:szCs w:val="24"/>
+        </w:rPr>
+        <w:t>. Extract process for Catalog APIs</w:t>
+      </w:r>
+      <w:bookmarkEnd w:id="33"/>
+    </w:p>
+    <w:p>
+      <w:pPr>
+        <w:keepNext/>
+      </w:pPr>
+      <w:r>
+        <w:rPr>
+          <w:rFonts w:ascii="Times New Roman" w:hAnsi="Times New Roman" w:cs="Times New Roman"/>
+          <w:noProof/>
+          <w:sz w:val="24"/>
+          <w:szCs w:val="24"/>
+        </w:rPr>
+        <w:drawing>
+          <wp:inline distT="0" distB="0" distL="0" distR="0" wp14:anchorId="02C554C4" wp14:editId="4FECC471">
+            <wp:extent cx="5791835" cy="2919095"/>
+            <wp:effectExtent l="0" t="0" r="0" b="0"/>
+            <wp:docPr id="884860569" name="Picture 4"/>
+            <wp:cNvGraphicFramePr>
+              <a:graphicFrameLocks xmlns:a="http://schemas.openxmlformats.org/drawingml/2006/main" noChangeAspect="1"/>
+            </wp:cNvGraphicFramePr>
+            <a:graphic xmlns:a="http://schemas.openxmlformats.org/drawingml/2006/main">
+              <a:graphicData uri="http://schemas.openxmlformats.org/drawingml/2006/picture">
+                <pic:pic xmlns:pic="http://schemas.openxmlformats.org/drawingml/2006/picture">
+                  <pic:nvPicPr>
+                    <pic:cNvPr id="884860569" name="Picture 884860569"/>
+                    <pic:cNvPicPr/>
+                  </pic:nvPicPr>
+                  <pic:blipFill>
+                    <a:blip r:embed="rId15">
+                      <a:extLst>
+                        <a:ext uri="{28A0092B-C50C-407E-A947-70E740481C1C}">
+                          <a14:useLocalDpi xmlns:a14="http://schemas.microsoft.com/office/drawing/2010/main" val="0"/>
+                        </a:ext>
+                      </a:extLst>
+                    </a:blip>
+                    <a:stretch>
+                      <a:fillRect/>
+                    </a:stretch>
+                  </pic:blipFill>
+                  <pic:spPr>
+                    <a:xfrm>
+                      <a:off x="0" y="0"/>
+                      <a:ext cx="5791835" cy="2919095"/>
+                    </a:xfrm>
+                    <a:prstGeom prst="rect">
+                      <a:avLst/>
+                    </a:prstGeom>
+                  </pic:spPr>
+                </pic:pic>
+              </a:graphicData>
+            </a:graphic>
+          </wp:inline>
+        </w:drawing>
+      </w:r>
+    </w:p>
+    <w:p>
+      <w:pPr>
+        <w:pStyle w:val="Caption"/>
+        <w:jc w:val="center"/>
+        <w:rPr>
+          <w:rFonts w:ascii="Times New Roman" w:hAnsi="Times New Roman" w:cs="Times New Roman"/>
+          <w:sz w:val="24"/>
+          <w:szCs w:val="24"/>
+        </w:rPr>
+      </w:pPr>
+      <w:bookmarkStart w:id="34" w:name="_Toc207376476"/>
+      <w:r>
+        <w:rPr>
+          <w:rFonts w:ascii="Times New Roman" w:hAnsi="Times New Roman" w:cs="Times New Roman"/>
+          <w:sz w:val="24"/>
+          <w:szCs w:val="24"/>
+        </w:rPr>
+        <w:t xml:space="preserve">Figure </w:t>
+      </w:r>
+      <w:r>
+        <w:rPr>
+          <w:rFonts w:ascii="Times New Roman" w:hAnsi="Times New Roman" w:cs="Times New Roman"/>
+          <w:sz w:val="24"/>
+          <w:szCs w:val="24"/>
+        </w:rPr>
+        <w:fldChar w:fldCharType="begin"/>
+      </w:r>
+      <w:r>
+        <w:rPr>
+          <w:rFonts w:ascii="Times New Roman" w:hAnsi="Times New Roman" w:cs="Times New Roman"/>
+          <w:sz w:val="24"/>
+          <w:szCs w:val="24"/>
+        </w:rPr>
+        <w:instrText xml:space="preserve"> SEQ Figure \* ARABIC </w:instrText>
+      </w:r>
+      <w:r>
+        <w:rPr>
+          <w:rFonts w:ascii="Times New Roman" w:hAnsi="Times New Roman" w:cs="Times New Roman"/>
+          <w:sz w:val="24"/>
+          <w:szCs w:val="24"/>
+        </w:rPr>
+        <w:fldChar w:fldCharType="separate"/>
+      </w:r>
+      <w:r>
+        <w:rPr>
+          <w:rFonts w:ascii="Times New Roman" w:hAnsi="Times New Roman" w:cs="Times New Roman"/>
+          <w:noProof/>
+          <w:sz w:val="24"/>
+          <w:szCs w:val="24"/>
+        </w:rPr>
+        <w:t>7</w:t>
+      </w:r>
+      <w:r>
+        <w:rPr>
+          <w:rFonts w:ascii="Times New Roman" w:hAnsi="Times New Roman" w:cs="Times New Roman"/>
+          <w:sz w:val="24"/>
+          <w:szCs w:val="24"/>
+        </w:rPr>
+        <w:fldChar w:fldCharType="end"/>
+      </w:r>
+      <w:r>
+        <w:rPr>
+          <w:rFonts w:ascii="Times New Roman" w:hAnsi="Times New Roman" w:cs="Times New Roman"/>
+          <w:sz w:val="24"/>
+          <w:szCs w:val="24"/>
+        </w:rPr>
+        <w:t>. Extract process for Process APIs</w:t>
+      </w:r>
+      <w:bookmarkEnd w:id="34"/>
+    </w:p>
+    <w:p>
+      <w:pPr>
+        <w:pStyle w:val="Heading4"/>
+        <w:rPr>
+          <w:rFonts w:ascii="Times New Roman" w:hAnsi="Times New Roman" w:cs="Times New Roman"/>
+          <w:sz w:val="24"/>
+          <w:szCs w:val="24"/>
+        </w:rPr>
+      </w:pPr>
+      <w:bookmarkStart w:id="35" w:name="_Toc207373418"/>
+      <w:r>
+        <w:rPr>
+          <w:rFonts w:ascii="Times New Roman" w:hAnsi="Times New Roman" w:cs="Times New Roman"/>
+          <w:sz w:val="24"/>
+          <w:szCs w:val="24"/>
+        </w:rPr>
+        <w:t>d</w:t>
+      </w:r>
+      <w:r>
+        <w:rPr>
+          <w:rFonts w:ascii="Times New Roman" w:hAnsi="Times New Roman" w:cs="Times New Roman"/>
+          <w:sz w:val="24"/>
+          <w:szCs w:val="24"/>
+        </w:rPr>
+        <w:t xml:space="preserve">) </w:t>
+      </w:r>
+      <w:r>
+        <w:rPr>
+          <w:rFonts w:ascii="Times New Roman" w:hAnsi="Times New Roman" w:cs="Times New Roman"/>
+          <w:sz w:val="24"/>
+          <w:szCs w:val="24"/>
+        </w:rPr>
+        <w:t>Transform process</w:t>
+      </w:r>
+      <w:bookmarkEnd w:id="35"/>
     </w:p>
     <w:p>
       <w:pPr>
@@ -11979,6 +14167,7 @@
           <w:sz w:val="24"/>
           <w:szCs w:val="24"/>
         </w:rPr>
+        <w:lastRenderedPageBreak/>
         <w:tab/>
         <w:t>- Problem: raw images can be very large =&gt; need a downsize technique to be able to upload</w:t>
       </w:r>
@@ -11998,7 +14187,241 @@
           <w:szCs w:val="24"/>
         </w:rPr>
         <w:tab/>
-        <w:t>- Nếu ko có thì quy trình sẽ phức tạp hơn: lưu ảnh ở cloud và chỉ save link ở lake</w:t>
+        <w:t xml:space="preserve">- </w:t>
+      </w:r>
+      <w:proofErr w:type="spellStart"/>
+      <w:r>
+        <w:rPr>
+          <w:rFonts w:ascii="Times New Roman" w:hAnsi="Times New Roman" w:cs="Times New Roman"/>
+          <w:sz w:val="24"/>
+          <w:szCs w:val="24"/>
+        </w:rPr>
+        <w:t>Nếu</w:t>
+      </w:r>
+      <w:proofErr w:type="spellEnd"/>
+      <w:r>
+        <w:rPr>
+          <w:rFonts w:ascii="Times New Roman" w:hAnsi="Times New Roman" w:cs="Times New Roman"/>
+          <w:sz w:val="24"/>
+          <w:szCs w:val="24"/>
+        </w:rPr>
+        <w:t xml:space="preserve"> ko </w:t>
+      </w:r>
+      <w:proofErr w:type="spellStart"/>
+      <w:r>
+        <w:rPr>
+          <w:rFonts w:ascii="Times New Roman" w:hAnsi="Times New Roman" w:cs="Times New Roman"/>
+          <w:sz w:val="24"/>
+          <w:szCs w:val="24"/>
+        </w:rPr>
+        <w:t>có</w:t>
+      </w:r>
+      <w:proofErr w:type="spellEnd"/>
+      <w:r>
+        <w:rPr>
+          <w:rFonts w:ascii="Times New Roman" w:hAnsi="Times New Roman" w:cs="Times New Roman"/>
+          <w:sz w:val="24"/>
+          <w:szCs w:val="24"/>
+        </w:rPr>
+        <w:t xml:space="preserve"> </w:t>
+      </w:r>
+      <w:proofErr w:type="spellStart"/>
+      <w:r>
+        <w:rPr>
+          <w:rFonts w:ascii="Times New Roman" w:hAnsi="Times New Roman" w:cs="Times New Roman"/>
+          <w:sz w:val="24"/>
+          <w:szCs w:val="24"/>
+        </w:rPr>
+        <w:t>thì</w:t>
+      </w:r>
+      <w:proofErr w:type="spellEnd"/>
+      <w:r>
+        <w:rPr>
+          <w:rFonts w:ascii="Times New Roman" w:hAnsi="Times New Roman" w:cs="Times New Roman"/>
+          <w:sz w:val="24"/>
+          <w:szCs w:val="24"/>
+        </w:rPr>
+        <w:t xml:space="preserve"> </w:t>
+      </w:r>
+      <w:proofErr w:type="spellStart"/>
+      <w:r>
+        <w:rPr>
+          <w:rFonts w:ascii="Times New Roman" w:hAnsi="Times New Roman" w:cs="Times New Roman"/>
+          <w:sz w:val="24"/>
+          <w:szCs w:val="24"/>
+        </w:rPr>
+        <w:t>quy</w:t>
+      </w:r>
+      <w:proofErr w:type="spellEnd"/>
+      <w:r>
+        <w:rPr>
+          <w:rFonts w:ascii="Times New Roman" w:hAnsi="Times New Roman" w:cs="Times New Roman"/>
+          <w:sz w:val="24"/>
+          <w:szCs w:val="24"/>
+        </w:rPr>
+        <w:t xml:space="preserve"> </w:t>
+      </w:r>
+      <w:proofErr w:type="spellStart"/>
+      <w:r>
+        <w:rPr>
+          <w:rFonts w:ascii="Times New Roman" w:hAnsi="Times New Roman" w:cs="Times New Roman"/>
+          <w:sz w:val="24"/>
+          <w:szCs w:val="24"/>
+        </w:rPr>
+        <w:t>trình</w:t>
+      </w:r>
+      <w:proofErr w:type="spellEnd"/>
+      <w:r>
+        <w:rPr>
+          <w:rFonts w:ascii="Times New Roman" w:hAnsi="Times New Roman" w:cs="Times New Roman"/>
+          <w:sz w:val="24"/>
+          <w:szCs w:val="24"/>
+        </w:rPr>
+        <w:t xml:space="preserve"> </w:t>
+      </w:r>
+      <w:proofErr w:type="spellStart"/>
+      <w:r>
+        <w:rPr>
+          <w:rFonts w:ascii="Times New Roman" w:hAnsi="Times New Roman" w:cs="Times New Roman"/>
+          <w:sz w:val="24"/>
+          <w:szCs w:val="24"/>
+        </w:rPr>
+        <w:t>sẽ</w:t>
+      </w:r>
+      <w:proofErr w:type="spellEnd"/>
+      <w:r>
+        <w:rPr>
+          <w:rFonts w:ascii="Times New Roman" w:hAnsi="Times New Roman" w:cs="Times New Roman"/>
+          <w:sz w:val="24"/>
+          <w:szCs w:val="24"/>
+        </w:rPr>
+        <w:t xml:space="preserve"> </w:t>
+      </w:r>
+      <w:proofErr w:type="spellStart"/>
+      <w:r>
+        <w:rPr>
+          <w:rFonts w:ascii="Times New Roman" w:hAnsi="Times New Roman" w:cs="Times New Roman"/>
+          <w:sz w:val="24"/>
+          <w:szCs w:val="24"/>
+        </w:rPr>
+        <w:t>phức</w:t>
+      </w:r>
+      <w:proofErr w:type="spellEnd"/>
+      <w:r>
+        <w:rPr>
+          <w:rFonts w:ascii="Times New Roman" w:hAnsi="Times New Roman" w:cs="Times New Roman"/>
+          <w:sz w:val="24"/>
+          <w:szCs w:val="24"/>
+        </w:rPr>
+        <w:t xml:space="preserve"> </w:t>
+      </w:r>
+      <w:proofErr w:type="spellStart"/>
+      <w:r>
+        <w:rPr>
+          <w:rFonts w:ascii="Times New Roman" w:hAnsi="Times New Roman" w:cs="Times New Roman"/>
+          <w:sz w:val="24"/>
+          <w:szCs w:val="24"/>
+        </w:rPr>
+        <w:t>tạp</w:t>
+      </w:r>
+      <w:proofErr w:type="spellEnd"/>
+      <w:r>
+        <w:rPr>
+          <w:rFonts w:ascii="Times New Roman" w:hAnsi="Times New Roman" w:cs="Times New Roman"/>
+          <w:sz w:val="24"/>
+          <w:szCs w:val="24"/>
+        </w:rPr>
+        <w:t xml:space="preserve"> </w:t>
+      </w:r>
+      <w:proofErr w:type="spellStart"/>
+      <w:r>
+        <w:rPr>
+          <w:rFonts w:ascii="Times New Roman" w:hAnsi="Times New Roman" w:cs="Times New Roman"/>
+          <w:sz w:val="24"/>
+          <w:szCs w:val="24"/>
+        </w:rPr>
+        <w:t>hơn</w:t>
+      </w:r>
+      <w:proofErr w:type="spellEnd"/>
+      <w:r>
+        <w:rPr>
+          <w:rFonts w:ascii="Times New Roman" w:hAnsi="Times New Roman" w:cs="Times New Roman"/>
+          <w:sz w:val="24"/>
+          <w:szCs w:val="24"/>
+        </w:rPr>
+        <w:t xml:space="preserve">: </w:t>
+      </w:r>
+      <w:proofErr w:type="spellStart"/>
+      <w:r>
+        <w:rPr>
+          <w:rFonts w:ascii="Times New Roman" w:hAnsi="Times New Roman" w:cs="Times New Roman"/>
+          <w:sz w:val="24"/>
+          <w:szCs w:val="24"/>
+        </w:rPr>
+        <w:t>lưu</w:t>
+      </w:r>
+      <w:proofErr w:type="spellEnd"/>
+      <w:r>
+        <w:rPr>
+          <w:rFonts w:ascii="Times New Roman" w:hAnsi="Times New Roman" w:cs="Times New Roman"/>
+          <w:sz w:val="24"/>
+          <w:szCs w:val="24"/>
+        </w:rPr>
+        <w:t xml:space="preserve"> </w:t>
+      </w:r>
+      <w:proofErr w:type="spellStart"/>
+      <w:r>
+        <w:rPr>
+          <w:rFonts w:ascii="Times New Roman" w:hAnsi="Times New Roman" w:cs="Times New Roman"/>
+          <w:sz w:val="24"/>
+          <w:szCs w:val="24"/>
+        </w:rPr>
+        <w:t>ảnh</w:t>
+      </w:r>
+      <w:proofErr w:type="spellEnd"/>
+      <w:r>
+        <w:rPr>
+          <w:rFonts w:ascii="Times New Roman" w:hAnsi="Times New Roman" w:cs="Times New Roman"/>
+          <w:sz w:val="24"/>
+          <w:szCs w:val="24"/>
+        </w:rPr>
+        <w:t xml:space="preserve"> ở cloud </w:t>
+      </w:r>
+      <w:proofErr w:type="spellStart"/>
+      <w:r>
+        <w:rPr>
+          <w:rFonts w:ascii="Times New Roman" w:hAnsi="Times New Roman" w:cs="Times New Roman"/>
+          <w:sz w:val="24"/>
+          <w:szCs w:val="24"/>
+        </w:rPr>
+        <w:t>và</w:t>
+      </w:r>
+      <w:proofErr w:type="spellEnd"/>
+      <w:r>
+        <w:rPr>
+          <w:rFonts w:ascii="Times New Roman" w:hAnsi="Times New Roman" w:cs="Times New Roman"/>
+          <w:sz w:val="24"/>
+          <w:szCs w:val="24"/>
+        </w:rPr>
+        <w:t xml:space="preserve"> </w:t>
+      </w:r>
+      <w:proofErr w:type="spellStart"/>
+      <w:r>
+        <w:rPr>
+          <w:rFonts w:ascii="Times New Roman" w:hAnsi="Times New Roman" w:cs="Times New Roman"/>
+          <w:sz w:val="24"/>
+          <w:szCs w:val="24"/>
+        </w:rPr>
+        <w:t>chỉ</w:t>
+      </w:r>
+      <w:proofErr w:type="spellEnd"/>
+      <w:r>
+        <w:rPr>
+          <w:rFonts w:ascii="Times New Roman" w:hAnsi="Times New Roman" w:cs="Times New Roman"/>
+          <w:sz w:val="24"/>
+          <w:szCs w:val="24"/>
+        </w:rPr>
+        <w:t xml:space="preserve"> save link ở lake</w:t>
       </w:r>
     </w:p>
     <w:p>
@@ -12016,8 +14439,44 @@
           <w:szCs w:val="24"/>
         </w:rPr>
         <w:tab/>
-        <w:t>- Sequence diagram?</w:t>
-      </w:r>
+        <w:t>- Explain algorithm used</w:t>
+      </w:r>
+    </w:p>
+    <w:p>
+      <w:pPr>
+        <w:pStyle w:val="Heading4"/>
+        <w:rPr>
+          <w:rFonts w:ascii="Times New Roman" w:hAnsi="Times New Roman" w:cs="Times New Roman"/>
+          <w:sz w:val="24"/>
+          <w:szCs w:val="24"/>
+        </w:rPr>
+      </w:pPr>
+      <w:bookmarkStart w:id="36" w:name="_Toc207373419"/>
+      <w:r>
+        <w:rPr>
+          <w:rFonts w:ascii="Times New Roman" w:hAnsi="Times New Roman" w:cs="Times New Roman"/>
+          <w:sz w:val="24"/>
+          <w:szCs w:val="24"/>
+        </w:rPr>
+        <w:t>e</w:t>
+      </w:r>
+      <w:r>
+        <w:rPr>
+          <w:rFonts w:ascii="Times New Roman" w:hAnsi="Times New Roman" w:cs="Times New Roman"/>
+          <w:sz w:val="24"/>
+          <w:szCs w:val="24"/>
+        </w:rPr>
+        <w:t xml:space="preserve">) </w:t>
+      </w:r>
+      <w:r>
+        <w:rPr>
+          <w:rFonts w:ascii="Times New Roman" w:hAnsi="Times New Roman" w:cs="Times New Roman"/>
+          <w:sz w:val="24"/>
+          <w:szCs w:val="24"/>
+        </w:rPr>
+        <w:t>Load process</w:t>
+      </w:r>
+      <w:bookmarkEnd w:id="36"/>
     </w:p>
     <w:p>
       <w:pPr>
@@ -12059,7 +14518,61 @@
           <w:szCs w:val="24"/>
         </w:rPr>
         <w:tab/>
-        <w:t>- Retrieve token cho mỗi lần call</w:t>
+        <w:t xml:space="preserve">- Retrieve token </w:t>
+      </w:r>
+      <w:proofErr w:type="spellStart"/>
+      <w:r>
+        <w:rPr>
+          <w:rFonts w:ascii="Times New Roman" w:hAnsi="Times New Roman" w:cs="Times New Roman"/>
+          <w:sz w:val="24"/>
+          <w:szCs w:val="24"/>
+        </w:rPr>
+        <w:t>cho</w:t>
+      </w:r>
+      <w:proofErr w:type="spellEnd"/>
+      <w:r>
+        <w:rPr>
+          <w:rFonts w:ascii="Times New Roman" w:hAnsi="Times New Roman" w:cs="Times New Roman"/>
+          <w:sz w:val="24"/>
+          <w:szCs w:val="24"/>
+        </w:rPr>
+        <w:t xml:space="preserve"> </w:t>
+      </w:r>
+      <w:proofErr w:type="spellStart"/>
+      <w:r>
+        <w:rPr>
+          <w:rFonts w:ascii="Times New Roman" w:hAnsi="Times New Roman" w:cs="Times New Roman"/>
+          <w:sz w:val="24"/>
+          <w:szCs w:val="24"/>
+        </w:rPr>
+        <w:t>mỗi</w:t>
+      </w:r>
+      <w:proofErr w:type="spellEnd"/>
+      <w:r>
+        <w:rPr>
+          <w:rFonts w:ascii="Times New Roman" w:hAnsi="Times New Roman" w:cs="Times New Roman"/>
+          <w:sz w:val="24"/>
+          <w:szCs w:val="24"/>
+        </w:rPr>
+        <w:t xml:space="preserve"> </w:t>
+      </w:r>
+      <w:proofErr w:type="spellStart"/>
+      <w:r>
+        <w:rPr>
+          <w:rFonts w:ascii="Times New Roman" w:hAnsi="Times New Roman" w:cs="Times New Roman"/>
+          <w:sz w:val="24"/>
+          <w:szCs w:val="24"/>
+        </w:rPr>
+        <w:t>lần</w:t>
+      </w:r>
+      <w:proofErr w:type="spellEnd"/>
+      <w:r>
+        <w:rPr>
+          <w:rFonts w:ascii="Times New Roman" w:hAnsi="Times New Roman" w:cs="Times New Roman"/>
+          <w:sz w:val="24"/>
+          <w:szCs w:val="24"/>
+        </w:rPr>
+        <w:t xml:space="preserve"> call</w:t>
       </w:r>
     </w:p>
     <w:p>
@@ -12077,7 +14590,169 @@
           <w:szCs w:val="24"/>
         </w:rPr>
         <w:tab/>
-        <w:t>- Dùng file/folder microservice (nhắc về bất lợi Ulake nên ko dùng đc Object)</w:t>
+        <w:t xml:space="preserve">- </w:t>
+      </w:r>
+      <w:proofErr w:type="spellStart"/>
+      <w:r>
+        <w:rPr>
+          <w:rFonts w:ascii="Times New Roman" w:hAnsi="Times New Roman" w:cs="Times New Roman"/>
+          <w:sz w:val="24"/>
+          <w:szCs w:val="24"/>
+        </w:rPr>
+        <w:t>Dùng</w:t>
+      </w:r>
+      <w:proofErr w:type="spellEnd"/>
+      <w:r>
+        <w:rPr>
+          <w:rFonts w:ascii="Times New Roman" w:hAnsi="Times New Roman" w:cs="Times New Roman"/>
+          <w:sz w:val="24"/>
+          <w:szCs w:val="24"/>
+        </w:rPr>
+        <w:t xml:space="preserve"> file/folder microservice (</w:t>
+      </w:r>
+      <w:proofErr w:type="spellStart"/>
+      <w:r>
+        <w:rPr>
+          <w:rFonts w:ascii="Times New Roman" w:hAnsi="Times New Roman" w:cs="Times New Roman"/>
+          <w:sz w:val="24"/>
+          <w:szCs w:val="24"/>
+        </w:rPr>
+        <w:t>nhắc</w:t>
+      </w:r>
+      <w:proofErr w:type="spellEnd"/>
+      <w:r>
+        <w:rPr>
+          <w:rFonts w:ascii="Times New Roman" w:hAnsi="Times New Roman" w:cs="Times New Roman"/>
+          <w:sz w:val="24"/>
+          <w:szCs w:val="24"/>
+        </w:rPr>
+        <w:t xml:space="preserve"> </w:t>
+      </w:r>
+      <w:proofErr w:type="spellStart"/>
+      <w:r>
+        <w:rPr>
+          <w:rFonts w:ascii="Times New Roman" w:hAnsi="Times New Roman" w:cs="Times New Roman"/>
+          <w:sz w:val="24"/>
+          <w:szCs w:val="24"/>
+        </w:rPr>
+        <w:t>về</w:t>
+      </w:r>
+      <w:proofErr w:type="spellEnd"/>
+      <w:r>
+        <w:rPr>
+          <w:rFonts w:ascii="Times New Roman" w:hAnsi="Times New Roman" w:cs="Times New Roman"/>
+          <w:sz w:val="24"/>
+          <w:szCs w:val="24"/>
+        </w:rPr>
+        <w:t xml:space="preserve"> </w:t>
+      </w:r>
+      <w:proofErr w:type="spellStart"/>
+      <w:r>
+        <w:rPr>
+          <w:rFonts w:ascii="Times New Roman" w:hAnsi="Times New Roman" w:cs="Times New Roman"/>
+          <w:sz w:val="24"/>
+          <w:szCs w:val="24"/>
+        </w:rPr>
+        <w:t>bất</w:t>
+      </w:r>
+      <w:proofErr w:type="spellEnd"/>
+      <w:r>
+        <w:rPr>
+          <w:rFonts w:ascii="Times New Roman" w:hAnsi="Times New Roman" w:cs="Times New Roman"/>
+          <w:sz w:val="24"/>
+          <w:szCs w:val="24"/>
+        </w:rPr>
+        <w:t xml:space="preserve"> </w:t>
+      </w:r>
+      <w:proofErr w:type="spellStart"/>
+      <w:r>
+        <w:rPr>
+          <w:rFonts w:ascii="Times New Roman" w:hAnsi="Times New Roman" w:cs="Times New Roman"/>
+          <w:sz w:val="24"/>
+          <w:szCs w:val="24"/>
+        </w:rPr>
+        <w:t>lợi</w:t>
+      </w:r>
+      <w:proofErr w:type="spellEnd"/>
+      <w:r>
+        <w:rPr>
+          <w:rFonts w:ascii="Times New Roman" w:hAnsi="Times New Roman" w:cs="Times New Roman"/>
+          <w:sz w:val="24"/>
+          <w:szCs w:val="24"/>
+        </w:rPr>
+        <w:t xml:space="preserve"> </w:t>
+      </w:r>
+      <w:proofErr w:type="spellStart"/>
+      <w:r>
+        <w:rPr>
+          <w:rFonts w:ascii="Times New Roman" w:hAnsi="Times New Roman" w:cs="Times New Roman"/>
+          <w:sz w:val="24"/>
+          <w:szCs w:val="24"/>
+        </w:rPr>
+        <w:t>Ulake</w:t>
+      </w:r>
+      <w:proofErr w:type="spellEnd"/>
+      <w:r>
+        <w:rPr>
+          <w:rFonts w:ascii="Times New Roman" w:hAnsi="Times New Roman" w:cs="Times New Roman"/>
+          <w:sz w:val="24"/>
+          <w:szCs w:val="24"/>
+        </w:rPr>
+        <w:t xml:space="preserve"> </w:t>
+      </w:r>
+      <w:proofErr w:type="spellStart"/>
+      <w:r>
+        <w:rPr>
+          <w:rFonts w:ascii="Times New Roman" w:hAnsi="Times New Roman" w:cs="Times New Roman"/>
+          <w:sz w:val="24"/>
+          <w:szCs w:val="24"/>
+        </w:rPr>
+        <w:t>nên</w:t>
+      </w:r>
+      <w:proofErr w:type="spellEnd"/>
+      <w:r>
+        <w:rPr>
+          <w:rFonts w:ascii="Times New Roman" w:hAnsi="Times New Roman" w:cs="Times New Roman"/>
+          <w:sz w:val="24"/>
+          <w:szCs w:val="24"/>
+        </w:rPr>
+        <w:t xml:space="preserve"> ko </w:t>
+      </w:r>
+      <w:proofErr w:type="spellStart"/>
+      <w:r>
+        <w:rPr>
+          <w:rFonts w:ascii="Times New Roman" w:hAnsi="Times New Roman" w:cs="Times New Roman"/>
+          <w:sz w:val="24"/>
+          <w:szCs w:val="24"/>
+        </w:rPr>
+        <w:t>dùng</w:t>
+      </w:r>
+      <w:proofErr w:type="spellEnd"/>
+      <w:r>
+        <w:rPr>
+          <w:rFonts w:ascii="Times New Roman" w:hAnsi="Times New Roman" w:cs="Times New Roman"/>
+          <w:sz w:val="24"/>
+          <w:szCs w:val="24"/>
+        </w:rPr>
+        <w:t xml:space="preserve"> </w:t>
+      </w:r>
+      <w:proofErr w:type="spellStart"/>
+      <w:r>
+        <w:rPr>
+          <w:rFonts w:ascii="Times New Roman" w:hAnsi="Times New Roman" w:cs="Times New Roman"/>
+          <w:sz w:val="24"/>
+          <w:szCs w:val="24"/>
+        </w:rPr>
+        <w:t>đc</w:t>
+      </w:r>
+      <w:proofErr w:type="spellEnd"/>
+      <w:r>
+        <w:rPr>
+          <w:rFonts w:ascii="Times New Roman" w:hAnsi="Times New Roman" w:cs="Times New Roman"/>
+          <w:sz w:val="24"/>
+          <w:szCs w:val="24"/>
+        </w:rPr>
+        <w:t xml:space="preserve"> Object)</w:t>
       </w:r>
     </w:p>
     <w:p>
@@ -12095,26 +14770,536 @@
           <w:szCs w:val="24"/>
         </w:rPr>
         <w:tab/>
-        <w:t>- Thông tin lưu: ảnh kèm 1 số thông tin cơ bản (nhắc về bất lợi Ulake nên ko upload đc metadata)</w:t>
-      </w:r>
-    </w:p>
-    <w:p>
-      <w:pPr>
-        <w:rPr>
-          <w:rFonts w:ascii="Times New Roman" w:hAnsi="Times New Roman" w:cs="Times New Roman"/>
-          <w:sz w:val="24"/>
-          <w:szCs w:val="24"/>
-        </w:rPr>
-      </w:pPr>
-      <w:r>
-        <w:rPr>
-          <w:rFonts w:ascii="Times New Roman" w:hAnsi="Times New Roman" w:cs="Times New Roman"/>
-          <w:sz w:val="24"/>
-          <w:szCs w:val="24"/>
-        </w:rPr>
-        <w:tab/>
-        <w:t>- Sequence diagram?</w:t>
-      </w:r>
+        <w:t xml:space="preserve">- Thông tin </w:t>
+      </w:r>
+      <w:proofErr w:type="spellStart"/>
+      <w:r>
+        <w:rPr>
+          <w:rFonts w:ascii="Times New Roman" w:hAnsi="Times New Roman" w:cs="Times New Roman"/>
+          <w:sz w:val="24"/>
+          <w:szCs w:val="24"/>
+        </w:rPr>
+        <w:t>lưu</w:t>
+      </w:r>
+      <w:proofErr w:type="spellEnd"/>
+      <w:r>
+        <w:rPr>
+          <w:rFonts w:ascii="Times New Roman" w:hAnsi="Times New Roman" w:cs="Times New Roman"/>
+          <w:sz w:val="24"/>
+          <w:szCs w:val="24"/>
+        </w:rPr>
+        <w:t xml:space="preserve">: </w:t>
+      </w:r>
+      <w:proofErr w:type="spellStart"/>
+      <w:r>
+        <w:rPr>
+          <w:rFonts w:ascii="Times New Roman" w:hAnsi="Times New Roman" w:cs="Times New Roman"/>
+          <w:sz w:val="24"/>
+          <w:szCs w:val="24"/>
+        </w:rPr>
+        <w:t>ảnh</w:t>
+      </w:r>
+      <w:proofErr w:type="spellEnd"/>
+      <w:r>
+        <w:rPr>
+          <w:rFonts w:ascii="Times New Roman" w:hAnsi="Times New Roman" w:cs="Times New Roman"/>
+          <w:sz w:val="24"/>
+          <w:szCs w:val="24"/>
+        </w:rPr>
+        <w:t xml:space="preserve"> </w:t>
+      </w:r>
+      <w:proofErr w:type="spellStart"/>
+      <w:r>
+        <w:rPr>
+          <w:rFonts w:ascii="Times New Roman" w:hAnsi="Times New Roman" w:cs="Times New Roman"/>
+          <w:sz w:val="24"/>
+          <w:szCs w:val="24"/>
+        </w:rPr>
+        <w:t>kèm</w:t>
+      </w:r>
+      <w:proofErr w:type="spellEnd"/>
+      <w:r>
+        <w:rPr>
+          <w:rFonts w:ascii="Times New Roman" w:hAnsi="Times New Roman" w:cs="Times New Roman"/>
+          <w:sz w:val="24"/>
+          <w:szCs w:val="24"/>
+        </w:rPr>
+        <w:t xml:space="preserve"> 1 </w:t>
+      </w:r>
+      <w:proofErr w:type="spellStart"/>
+      <w:r>
+        <w:rPr>
+          <w:rFonts w:ascii="Times New Roman" w:hAnsi="Times New Roman" w:cs="Times New Roman"/>
+          <w:sz w:val="24"/>
+          <w:szCs w:val="24"/>
+        </w:rPr>
+        <w:t>số</w:t>
+      </w:r>
+      <w:proofErr w:type="spellEnd"/>
+      <w:r>
+        <w:rPr>
+          <w:rFonts w:ascii="Times New Roman" w:hAnsi="Times New Roman" w:cs="Times New Roman"/>
+          <w:sz w:val="24"/>
+          <w:szCs w:val="24"/>
+        </w:rPr>
+        <w:t xml:space="preserve"> </w:t>
+      </w:r>
+      <w:proofErr w:type="spellStart"/>
+      <w:r>
+        <w:rPr>
+          <w:rFonts w:ascii="Times New Roman" w:hAnsi="Times New Roman" w:cs="Times New Roman"/>
+          <w:sz w:val="24"/>
+          <w:szCs w:val="24"/>
+        </w:rPr>
+        <w:t>thông</w:t>
+      </w:r>
+      <w:proofErr w:type="spellEnd"/>
+      <w:r>
+        <w:rPr>
+          <w:rFonts w:ascii="Times New Roman" w:hAnsi="Times New Roman" w:cs="Times New Roman"/>
+          <w:sz w:val="24"/>
+          <w:szCs w:val="24"/>
+        </w:rPr>
+        <w:t xml:space="preserve"> tin </w:t>
+      </w:r>
+      <w:proofErr w:type="spellStart"/>
+      <w:r>
+        <w:rPr>
+          <w:rFonts w:ascii="Times New Roman" w:hAnsi="Times New Roman" w:cs="Times New Roman"/>
+          <w:sz w:val="24"/>
+          <w:szCs w:val="24"/>
+        </w:rPr>
+        <w:t>cơ</w:t>
+      </w:r>
+      <w:proofErr w:type="spellEnd"/>
+      <w:r>
+        <w:rPr>
+          <w:rFonts w:ascii="Times New Roman" w:hAnsi="Times New Roman" w:cs="Times New Roman"/>
+          <w:sz w:val="24"/>
+          <w:szCs w:val="24"/>
+        </w:rPr>
+        <w:t xml:space="preserve"> </w:t>
+      </w:r>
+      <w:proofErr w:type="spellStart"/>
+      <w:r>
+        <w:rPr>
+          <w:rFonts w:ascii="Times New Roman" w:hAnsi="Times New Roman" w:cs="Times New Roman"/>
+          <w:sz w:val="24"/>
+          <w:szCs w:val="24"/>
+        </w:rPr>
+        <w:t>bản</w:t>
+      </w:r>
+      <w:proofErr w:type="spellEnd"/>
+      <w:r>
+        <w:rPr>
+          <w:rFonts w:ascii="Times New Roman" w:hAnsi="Times New Roman" w:cs="Times New Roman"/>
+          <w:sz w:val="24"/>
+          <w:szCs w:val="24"/>
+        </w:rPr>
+        <w:t xml:space="preserve"> (</w:t>
+      </w:r>
+      <w:proofErr w:type="spellStart"/>
+      <w:r>
+        <w:rPr>
+          <w:rFonts w:ascii="Times New Roman" w:hAnsi="Times New Roman" w:cs="Times New Roman"/>
+          <w:sz w:val="24"/>
+          <w:szCs w:val="24"/>
+        </w:rPr>
+        <w:t>nhắc</w:t>
+      </w:r>
+      <w:proofErr w:type="spellEnd"/>
+      <w:r>
+        <w:rPr>
+          <w:rFonts w:ascii="Times New Roman" w:hAnsi="Times New Roman" w:cs="Times New Roman"/>
+          <w:sz w:val="24"/>
+          <w:szCs w:val="24"/>
+        </w:rPr>
+        <w:t xml:space="preserve"> </w:t>
+      </w:r>
+      <w:proofErr w:type="spellStart"/>
+      <w:r>
+        <w:rPr>
+          <w:rFonts w:ascii="Times New Roman" w:hAnsi="Times New Roman" w:cs="Times New Roman"/>
+          <w:sz w:val="24"/>
+          <w:szCs w:val="24"/>
+        </w:rPr>
+        <w:t>về</w:t>
+      </w:r>
+      <w:proofErr w:type="spellEnd"/>
+      <w:r>
+        <w:rPr>
+          <w:rFonts w:ascii="Times New Roman" w:hAnsi="Times New Roman" w:cs="Times New Roman"/>
+          <w:sz w:val="24"/>
+          <w:szCs w:val="24"/>
+        </w:rPr>
+        <w:t xml:space="preserve"> </w:t>
+      </w:r>
+      <w:proofErr w:type="spellStart"/>
+      <w:r>
+        <w:rPr>
+          <w:rFonts w:ascii="Times New Roman" w:hAnsi="Times New Roman" w:cs="Times New Roman"/>
+          <w:sz w:val="24"/>
+          <w:szCs w:val="24"/>
+        </w:rPr>
+        <w:t>bất</w:t>
+      </w:r>
+      <w:proofErr w:type="spellEnd"/>
+      <w:r>
+        <w:rPr>
+          <w:rFonts w:ascii="Times New Roman" w:hAnsi="Times New Roman" w:cs="Times New Roman"/>
+          <w:sz w:val="24"/>
+          <w:szCs w:val="24"/>
+        </w:rPr>
+        <w:t xml:space="preserve"> </w:t>
+      </w:r>
+      <w:proofErr w:type="spellStart"/>
+      <w:r>
+        <w:rPr>
+          <w:rFonts w:ascii="Times New Roman" w:hAnsi="Times New Roman" w:cs="Times New Roman"/>
+          <w:sz w:val="24"/>
+          <w:szCs w:val="24"/>
+        </w:rPr>
+        <w:t>lợi</w:t>
+      </w:r>
+      <w:proofErr w:type="spellEnd"/>
+      <w:r>
+        <w:rPr>
+          <w:rFonts w:ascii="Times New Roman" w:hAnsi="Times New Roman" w:cs="Times New Roman"/>
+          <w:sz w:val="24"/>
+          <w:szCs w:val="24"/>
+        </w:rPr>
+        <w:t xml:space="preserve"> </w:t>
+      </w:r>
+      <w:proofErr w:type="spellStart"/>
+      <w:r>
+        <w:rPr>
+          <w:rFonts w:ascii="Times New Roman" w:hAnsi="Times New Roman" w:cs="Times New Roman"/>
+          <w:sz w:val="24"/>
+          <w:szCs w:val="24"/>
+        </w:rPr>
+        <w:t>Ulake</w:t>
+      </w:r>
+      <w:proofErr w:type="spellEnd"/>
+      <w:r>
+        <w:rPr>
+          <w:rFonts w:ascii="Times New Roman" w:hAnsi="Times New Roman" w:cs="Times New Roman"/>
+          <w:sz w:val="24"/>
+          <w:szCs w:val="24"/>
+        </w:rPr>
+        <w:t xml:space="preserve"> </w:t>
+      </w:r>
+      <w:proofErr w:type="spellStart"/>
+      <w:r>
+        <w:rPr>
+          <w:rFonts w:ascii="Times New Roman" w:hAnsi="Times New Roman" w:cs="Times New Roman"/>
+          <w:sz w:val="24"/>
+          <w:szCs w:val="24"/>
+        </w:rPr>
+        <w:t>nên</w:t>
+      </w:r>
+      <w:proofErr w:type="spellEnd"/>
+      <w:r>
+        <w:rPr>
+          <w:rFonts w:ascii="Times New Roman" w:hAnsi="Times New Roman" w:cs="Times New Roman"/>
+          <w:sz w:val="24"/>
+          <w:szCs w:val="24"/>
+        </w:rPr>
+        <w:t xml:space="preserve"> ko upload </w:t>
+      </w:r>
+      <w:proofErr w:type="spellStart"/>
+      <w:r>
+        <w:rPr>
+          <w:rFonts w:ascii="Times New Roman" w:hAnsi="Times New Roman" w:cs="Times New Roman"/>
+          <w:sz w:val="24"/>
+          <w:szCs w:val="24"/>
+        </w:rPr>
+        <w:t>đc</w:t>
+      </w:r>
+      <w:proofErr w:type="spellEnd"/>
+      <w:r>
+        <w:rPr>
+          <w:rFonts w:ascii="Times New Roman" w:hAnsi="Times New Roman" w:cs="Times New Roman"/>
+          <w:sz w:val="24"/>
+          <w:szCs w:val="24"/>
+        </w:rPr>
+        <w:t xml:space="preserve"> metadata)</w:t>
+      </w:r>
+    </w:p>
+    <w:p>
+      <w:pPr>
+        <w:keepNext/>
+      </w:pPr>
+      <w:r>
+        <w:rPr>
+          <w:rFonts w:ascii="Times New Roman" w:hAnsi="Times New Roman" w:cs="Times New Roman"/>
+          <w:noProof/>
+          <w:sz w:val="24"/>
+          <w:szCs w:val="24"/>
+        </w:rPr>
+        <w:drawing>
+          <wp:inline distT="0" distB="0" distL="0" distR="0" wp14:anchorId="0B88196A" wp14:editId="5664C9A4">
+            <wp:extent cx="5791835" cy="2399030"/>
+            <wp:effectExtent l="0" t="0" r="0" b="0"/>
+            <wp:docPr id="336319801" name="Picture 5"/>
+            <wp:cNvGraphicFramePr>
+              <a:graphicFrameLocks xmlns:a="http://schemas.openxmlformats.org/drawingml/2006/main" noChangeAspect="1"/>
+            </wp:cNvGraphicFramePr>
+            <a:graphic xmlns:a="http://schemas.openxmlformats.org/drawingml/2006/main">
+              <a:graphicData uri="http://schemas.openxmlformats.org/drawingml/2006/picture">
+                <pic:pic xmlns:pic="http://schemas.openxmlformats.org/drawingml/2006/picture">
+                  <pic:nvPicPr>
+                    <pic:cNvPr id="336319801" name="Picture 336319801"/>
+                    <pic:cNvPicPr/>
+                  </pic:nvPicPr>
+                  <pic:blipFill>
+                    <a:blip r:embed="rId16">
+                      <a:extLst>
+                        <a:ext uri="{28A0092B-C50C-407E-A947-70E740481C1C}">
+                          <a14:useLocalDpi xmlns:a14="http://schemas.microsoft.com/office/drawing/2010/main" val="0"/>
+                        </a:ext>
+                      </a:extLst>
+                    </a:blip>
+                    <a:stretch>
+                      <a:fillRect/>
+                    </a:stretch>
+                  </pic:blipFill>
+                  <pic:spPr>
+                    <a:xfrm>
+                      <a:off x="0" y="0"/>
+                      <a:ext cx="5791835" cy="2399030"/>
+                    </a:xfrm>
+                    <a:prstGeom prst="rect">
+                      <a:avLst/>
+                    </a:prstGeom>
+                  </pic:spPr>
+                </pic:pic>
+              </a:graphicData>
+            </a:graphic>
+          </wp:inline>
+        </w:drawing>
+      </w:r>
+    </w:p>
+    <w:p>
+      <w:pPr>
+        <w:pStyle w:val="Caption"/>
+        <w:jc w:val="center"/>
+        <w:rPr>
+          <w:rFonts w:ascii="Times New Roman" w:hAnsi="Times New Roman" w:cs="Times New Roman"/>
+          <w:sz w:val="24"/>
+          <w:szCs w:val="24"/>
+        </w:rPr>
+      </w:pPr>
+      <w:bookmarkStart w:id="37" w:name="_Toc207376477"/>
+      <w:r>
+        <w:rPr>
+          <w:rFonts w:ascii="Times New Roman" w:hAnsi="Times New Roman" w:cs="Times New Roman"/>
+          <w:sz w:val="24"/>
+          <w:szCs w:val="24"/>
+        </w:rPr>
+        <w:t xml:space="preserve">Figure </w:t>
+      </w:r>
+      <w:r>
+        <w:rPr>
+          <w:rFonts w:ascii="Times New Roman" w:hAnsi="Times New Roman" w:cs="Times New Roman"/>
+          <w:sz w:val="24"/>
+          <w:szCs w:val="24"/>
+        </w:rPr>
+        <w:fldChar w:fldCharType="begin"/>
+      </w:r>
+      <w:r>
+        <w:rPr>
+          <w:rFonts w:ascii="Times New Roman" w:hAnsi="Times New Roman" w:cs="Times New Roman"/>
+          <w:sz w:val="24"/>
+          <w:szCs w:val="24"/>
+        </w:rPr>
+        <w:instrText xml:space="preserve"> SEQ Figure \* ARABIC </w:instrText>
+      </w:r>
+      <w:r>
+        <w:rPr>
+          <w:rFonts w:ascii="Times New Roman" w:hAnsi="Times New Roman" w:cs="Times New Roman"/>
+          <w:sz w:val="24"/>
+          <w:szCs w:val="24"/>
+        </w:rPr>
+        <w:fldChar w:fldCharType="separate"/>
+      </w:r>
+      <w:r>
+        <w:rPr>
+          <w:rFonts w:ascii="Times New Roman" w:hAnsi="Times New Roman" w:cs="Times New Roman"/>
+          <w:noProof/>
+          <w:sz w:val="24"/>
+          <w:szCs w:val="24"/>
+        </w:rPr>
+        <w:t>8</w:t>
+      </w:r>
+      <w:r>
+        <w:rPr>
+          <w:rFonts w:ascii="Times New Roman" w:hAnsi="Times New Roman" w:cs="Times New Roman"/>
+          <w:sz w:val="24"/>
+          <w:szCs w:val="24"/>
+        </w:rPr>
+        <w:fldChar w:fldCharType="end"/>
+      </w:r>
+      <w:r>
+        <w:rPr>
+          <w:rFonts w:ascii="Times New Roman" w:hAnsi="Times New Roman" w:cs="Times New Roman"/>
+          <w:sz w:val="24"/>
+          <w:szCs w:val="24"/>
+        </w:rPr>
+        <w:t xml:space="preserve">. Load process for creating </w:t>
+      </w:r>
+      <w:proofErr w:type="spellStart"/>
+      <w:r>
+        <w:rPr>
+          <w:rFonts w:ascii="Times New Roman" w:hAnsi="Times New Roman" w:cs="Times New Roman"/>
+          <w:sz w:val="24"/>
+          <w:szCs w:val="24"/>
+        </w:rPr>
+        <w:t>ULake</w:t>
+      </w:r>
+      <w:proofErr w:type="spellEnd"/>
+      <w:r>
+        <w:rPr>
+          <w:rFonts w:ascii="Times New Roman" w:hAnsi="Times New Roman" w:cs="Times New Roman"/>
+          <w:sz w:val="24"/>
+          <w:szCs w:val="24"/>
+        </w:rPr>
+        <w:t xml:space="preserve"> folders</w:t>
+      </w:r>
+      <w:bookmarkEnd w:id="37"/>
+    </w:p>
+    <w:p>
+      <w:pPr>
+        <w:keepNext/>
+      </w:pPr>
+      <w:r>
+        <w:rPr>
+          <w:rFonts w:ascii="Times New Roman" w:hAnsi="Times New Roman" w:cs="Times New Roman"/>
+          <w:noProof/>
+          <w:sz w:val="24"/>
+          <w:szCs w:val="24"/>
+        </w:rPr>
+        <w:lastRenderedPageBreak/>
+        <w:drawing>
+          <wp:inline distT="0" distB="0" distL="0" distR="0" wp14:anchorId="458AB1CD" wp14:editId="5F925EF0">
+            <wp:extent cx="5791835" cy="2295525"/>
+            <wp:effectExtent l="0" t="0" r="0" b="0"/>
+            <wp:docPr id="894121689" name="Picture 6"/>
+            <wp:cNvGraphicFramePr>
+              <a:graphicFrameLocks xmlns:a="http://schemas.openxmlformats.org/drawingml/2006/main" noChangeAspect="1"/>
+            </wp:cNvGraphicFramePr>
+            <a:graphic xmlns:a="http://schemas.openxmlformats.org/drawingml/2006/main">
+              <a:graphicData uri="http://schemas.openxmlformats.org/drawingml/2006/picture">
+                <pic:pic xmlns:pic="http://schemas.openxmlformats.org/drawingml/2006/picture">
+                  <pic:nvPicPr>
+                    <pic:cNvPr id="894121689" name="Picture 894121689"/>
+                    <pic:cNvPicPr/>
+                  </pic:nvPicPr>
+                  <pic:blipFill>
+                    <a:blip r:embed="rId17">
+                      <a:extLst>
+                        <a:ext uri="{28A0092B-C50C-407E-A947-70E740481C1C}">
+                          <a14:useLocalDpi xmlns:a14="http://schemas.microsoft.com/office/drawing/2010/main" val="0"/>
+                        </a:ext>
+                      </a:extLst>
+                    </a:blip>
+                    <a:stretch>
+                      <a:fillRect/>
+                    </a:stretch>
+                  </pic:blipFill>
+                  <pic:spPr>
+                    <a:xfrm>
+                      <a:off x="0" y="0"/>
+                      <a:ext cx="5791835" cy="2295525"/>
+                    </a:xfrm>
+                    <a:prstGeom prst="rect">
+                      <a:avLst/>
+                    </a:prstGeom>
+                  </pic:spPr>
+                </pic:pic>
+              </a:graphicData>
+            </a:graphic>
+          </wp:inline>
+        </w:drawing>
+      </w:r>
+    </w:p>
+    <w:p>
+      <w:pPr>
+        <w:pStyle w:val="Caption"/>
+        <w:jc w:val="center"/>
+        <w:rPr>
+          <w:rFonts w:ascii="Times New Roman" w:hAnsi="Times New Roman" w:cs="Times New Roman"/>
+          <w:sz w:val="24"/>
+          <w:szCs w:val="24"/>
+        </w:rPr>
+      </w:pPr>
+      <w:bookmarkStart w:id="38" w:name="_Toc207376478"/>
+      <w:r>
+        <w:rPr>
+          <w:rFonts w:ascii="Times New Roman" w:hAnsi="Times New Roman" w:cs="Times New Roman"/>
+          <w:sz w:val="24"/>
+          <w:szCs w:val="24"/>
+        </w:rPr>
+        <w:t xml:space="preserve">Figure </w:t>
+      </w:r>
+      <w:r>
+        <w:rPr>
+          <w:rFonts w:ascii="Times New Roman" w:hAnsi="Times New Roman" w:cs="Times New Roman"/>
+          <w:sz w:val="24"/>
+          <w:szCs w:val="24"/>
+        </w:rPr>
+        <w:fldChar w:fldCharType="begin"/>
+      </w:r>
+      <w:r>
+        <w:rPr>
+          <w:rFonts w:ascii="Times New Roman" w:hAnsi="Times New Roman" w:cs="Times New Roman"/>
+          <w:sz w:val="24"/>
+          <w:szCs w:val="24"/>
+        </w:rPr>
+        <w:instrText xml:space="preserve"> SEQ Figure \* ARABIC </w:instrText>
+      </w:r>
+      <w:r>
+        <w:rPr>
+          <w:rFonts w:ascii="Times New Roman" w:hAnsi="Times New Roman" w:cs="Times New Roman"/>
+          <w:sz w:val="24"/>
+          <w:szCs w:val="24"/>
+        </w:rPr>
+        <w:fldChar w:fldCharType="separate"/>
+      </w:r>
+      <w:r>
+        <w:rPr>
+          <w:rFonts w:ascii="Times New Roman" w:hAnsi="Times New Roman" w:cs="Times New Roman"/>
+          <w:noProof/>
+          <w:sz w:val="24"/>
+          <w:szCs w:val="24"/>
+        </w:rPr>
+        <w:t>9</w:t>
+      </w:r>
+      <w:r>
+        <w:rPr>
+          <w:rFonts w:ascii="Times New Roman" w:hAnsi="Times New Roman" w:cs="Times New Roman"/>
+          <w:sz w:val="24"/>
+          <w:szCs w:val="24"/>
+        </w:rPr>
+        <w:fldChar w:fldCharType="end"/>
+      </w:r>
+      <w:r>
+        <w:rPr>
+          <w:rFonts w:ascii="Times New Roman" w:hAnsi="Times New Roman" w:cs="Times New Roman"/>
+          <w:sz w:val="24"/>
+          <w:szCs w:val="24"/>
+        </w:rPr>
+        <w:t>. Load process for uploading files</w:t>
+      </w:r>
+      <w:bookmarkEnd w:id="38"/>
+    </w:p>
+    <w:p>
+      <w:pPr>
+        <w:rPr>
+          <w:rFonts w:ascii="Times New Roman" w:hAnsi="Times New Roman" w:cs="Times New Roman"/>
+          <w:sz w:val="24"/>
+          <w:szCs w:val="24"/>
+        </w:rPr>
+      </w:pPr>
       <w:r>
         <w:rPr>
           <w:rFonts w:ascii="Times New Roman" w:hAnsi="Times New Roman" w:cs="Times New Roman"/>
@@ -12129,12 +15314,12 @@
         <w:pStyle w:val="Heading1"/>
         <w:spacing w:before="0"/>
       </w:pPr>
-      <w:bookmarkStart w:id="29" w:name="_Toc206973304"/>
+      <w:bookmarkStart w:id="39" w:name="_Toc207373420"/>
       <w:r>
         <w:lastRenderedPageBreak/>
         <w:t>RESULT AND DISCUSSIONS</w:t>
       </w:r>
-      <w:bookmarkEnd w:id="29"/>
+      <w:bookmarkEnd w:id="39"/>
     </w:p>
     <w:p>
       <w:pPr>
@@ -12146,7 +15331,7 @@
           <w:szCs w:val="24"/>
         </w:rPr>
       </w:pPr>
-      <w:bookmarkStart w:id="30" w:name="_Toc206973305"/>
+      <w:bookmarkStart w:id="40" w:name="_Toc207373421"/>
       <w:r>
         <w:rPr>
           <w:rFonts w:ascii="Times New Roman" w:hAnsi="Times New Roman" w:cs="Times New Roman"/>
@@ -12155,7 +15340,7 @@
         </w:rPr>
         <w:t>1. Result</w:t>
       </w:r>
-      <w:bookmarkEnd w:id="30"/>
+      <w:bookmarkEnd w:id="40"/>
     </w:p>
     <w:p>
       <w:pPr>
@@ -12173,64 +15358,462 @@
         </w:rPr>
         <w:t xml:space="preserve">- </w:t>
       </w:r>
-      <w:r>
-        <w:rPr>
-          <w:rFonts w:ascii="Times New Roman" w:hAnsi="Times New Roman" w:cs="Times New Roman"/>
-          <w:sz w:val="24"/>
-          <w:szCs w:val="24"/>
-        </w:rPr>
-        <w:t>Hoạt động nnao?</w:t>
-      </w:r>
-    </w:p>
-    <w:p>
-      <w:pPr>
-        <w:rPr>
-          <w:rFonts w:ascii="Times New Roman" w:hAnsi="Times New Roman" w:cs="Times New Roman"/>
-          <w:sz w:val="24"/>
-          <w:szCs w:val="24"/>
-        </w:rPr>
-      </w:pPr>
-      <w:r>
-        <w:rPr>
-          <w:rFonts w:ascii="Times New Roman" w:hAnsi="Times New Roman" w:cs="Times New Roman"/>
-          <w:sz w:val="24"/>
-          <w:szCs w:val="24"/>
-        </w:rPr>
-        <w:t>- Extract đc loại dữ liệu gì</w:t>
-      </w:r>
-    </w:p>
-    <w:p>
-      <w:pPr>
-        <w:rPr>
-          <w:rFonts w:ascii="Times New Roman" w:hAnsi="Times New Roman" w:cs="Times New Roman"/>
-          <w:sz w:val="24"/>
-          <w:szCs w:val="24"/>
-        </w:rPr>
-      </w:pPr>
-      <w:r>
-        <w:rPr>
-          <w:rFonts w:ascii="Times New Roman" w:hAnsi="Times New Roman" w:cs="Times New Roman"/>
-          <w:sz w:val="24"/>
-          <w:szCs w:val="24"/>
-        </w:rPr>
-        <w:t>- Dữ liệu preprocess thành công ko? Kết quả đầu ra preprocess nnao?</w:t>
-      </w:r>
-    </w:p>
-    <w:p>
-      <w:pPr>
-        <w:rPr>
-          <w:rFonts w:ascii="Times New Roman" w:hAnsi="Times New Roman" w:cs="Times New Roman"/>
-          <w:sz w:val="24"/>
-          <w:szCs w:val="24"/>
-        </w:rPr>
-      </w:pPr>
-      <w:r>
-        <w:rPr>
-          <w:rFonts w:ascii="Times New Roman" w:hAnsi="Times New Roman" w:cs="Times New Roman"/>
-          <w:sz w:val="24"/>
-          <w:szCs w:val="24"/>
-        </w:rPr>
-        <w:t>- Upload dữ liệu vào datalake đc ko? Du lieu gi?</w:t>
+      <w:proofErr w:type="spellStart"/>
+      <w:r>
+        <w:rPr>
+          <w:rFonts w:ascii="Times New Roman" w:hAnsi="Times New Roman" w:cs="Times New Roman"/>
+          <w:sz w:val="24"/>
+          <w:szCs w:val="24"/>
+        </w:rPr>
+        <w:t>Hoạt</w:t>
+      </w:r>
+      <w:proofErr w:type="spellEnd"/>
+      <w:r>
+        <w:rPr>
+          <w:rFonts w:ascii="Times New Roman" w:hAnsi="Times New Roman" w:cs="Times New Roman"/>
+          <w:sz w:val="24"/>
+          <w:szCs w:val="24"/>
+        </w:rPr>
+        <w:t xml:space="preserve"> </w:t>
+      </w:r>
+      <w:proofErr w:type="spellStart"/>
+      <w:r>
+        <w:rPr>
+          <w:rFonts w:ascii="Times New Roman" w:hAnsi="Times New Roman" w:cs="Times New Roman"/>
+          <w:sz w:val="24"/>
+          <w:szCs w:val="24"/>
+        </w:rPr>
+        <w:t>động</w:t>
+      </w:r>
+      <w:proofErr w:type="spellEnd"/>
+      <w:r>
+        <w:rPr>
+          <w:rFonts w:ascii="Times New Roman" w:hAnsi="Times New Roman" w:cs="Times New Roman"/>
+          <w:sz w:val="24"/>
+          <w:szCs w:val="24"/>
+        </w:rPr>
+        <w:t xml:space="preserve"> </w:t>
+      </w:r>
+      <w:proofErr w:type="spellStart"/>
+      <w:r>
+        <w:rPr>
+          <w:rFonts w:ascii="Times New Roman" w:hAnsi="Times New Roman" w:cs="Times New Roman"/>
+          <w:sz w:val="24"/>
+          <w:szCs w:val="24"/>
+        </w:rPr>
+        <w:t>nnao</w:t>
+      </w:r>
+      <w:proofErr w:type="spellEnd"/>
+      <w:r>
+        <w:rPr>
+          <w:rFonts w:ascii="Times New Roman" w:hAnsi="Times New Roman" w:cs="Times New Roman"/>
+          <w:sz w:val="24"/>
+          <w:szCs w:val="24"/>
+        </w:rPr>
+        <w:t>?</w:t>
+      </w:r>
+    </w:p>
+    <w:p>
+      <w:pPr>
+        <w:rPr>
+          <w:rFonts w:ascii="Times New Roman" w:hAnsi="Times New Roman" w:cs="Times New Roman"/>
+          <w:sz w:val="24"/>
+          <w:szCs w:val="24"/>
+        </w:rPr>
+      </w:pPr>
+      <w:r>
+        <w:rPr>
+          <w:rFonts w:ascii="Times New Roman" w:hAnsi="Times New Roman" w:cs="Times New Roman"/>
+          <w:sz w:val="24"/>
+          <w:szCs w:val="24"/>
+        </w:rPr>
+        <w:t xml:space="preserve">- Extract </w:t>
+      </w:r>
+      <w:proofErr w:type="spellStart"/>
+      <w:r>
+        <w:rPr>
+          <w:rFonts w:ascii="Times New Roman" w:hAnsi="Times New Roman" w:cs="Times New Roman"/>
+          <w:sz w:val="24"/>
+          <w:szCs w:val="24"/>
+        </w:rPr>
+        <w:t>đc</w:t>
+      </w:r>
+      <w:proofErr w:type="spellEnd"/>
+      <w:r>
+        <w:rPr>
+          <w:rFonts w:ascii="Times New Roman" w:hAnsi="Times New Roman" w:cs="Times New Roman"/>
+          <w:sz w:val="24"/>
+          <w:szCs w:val="24"/>
+        </w:rPr>
+        <w:t xml:space="preserve"> </w:t>
+      </w:r>
+      <w:proofErr w:type="spellStart"/>
+      <w:r>
+        <w:rPr>
+          <w:rFonts w:ascii="Times New Roman" w:hAnsi="Times New Roman" w:cs="Times New Roman"/>
+          <w:sz w:val="24"/>
+          <w:szCs w:val="24"/>
+        </w:rPr>
+        <w:t>loại</w:t>
+      </w:r>
+      <w:proofErr w:type="spellEnd"/>
+      <w:r>
+        <w:rPr>
+          <w:rFonts w:ascii="Times New Roman" w:hAnsi="Times New Roman" w:cs="Times New Roman"/>
+          <w:sz w:val="24"/>
+          <w:szCs w:val="24"/>
+        </w:rPr>
+        <w:t xml:space="preserve"> </w:t>
+      </w:r>
+      <w:proofErr w:type="spellStart"/>
+      <w:r>
+        <w:rPr>
+          <w:rFonts w:ascii="Times New Roman" w:hAnsi="Times New Roman" w:cs="Times New Roman"/>
+          <w:sz w:val="24"/>
+          <w:szCs w:val="24"/>
+        </w:rPr>
+        <w:t>dữ</w:t>
+      </w:r>
+      <w:proofErr w:type="spellEnd"/>
+      <w:r>
+        <w:rPr>
+          <w:rFonts w:ascii="Times New Roman" w:hAnsi="Times New Roman" w:cs="Times New Roman"/>
+          <w:sz w:val="24"/>
+          <w:szCs w:val="24"/>
+        </w:rPr>
+        <w:t xml:space="preserve"> </w:t>
+      </w:r>
+      <w:proofErr w:type="spellStart"/>
+      <w:r>
+        <w:rPr>
+          <w:rFonts w:ascii="Times New Roman" w:hAnsi="Times New Roman" w:cs="Times New Roman"/>
+          <w:sz w:val="24"/>
+          <w:szCs w:val="24"/>
+        </w:rPr>
+        <w:t>liệu</w:t>
+      </w:r>
+      <w:proofErr w:type="spellEnd"/>
+      <w:r>
+        <w:rPr>
+          <w:rFonts w:ascii="Times New Roman" w:hAnsi="Times New Roman" w:cs="Times New Roman"/>
+          <w:sz w:val="24"/>
+          <w:szCs w:val="24"/>
+        </w:rPr>
+        <w:t xml:space="preserve"> </w:t>
+      </w:r>
+      <w:proofErr w:type="spellStart"/>
+      <w:r>
+        <w:rPr>
+          <w:rFonts w:ascii="Times New Roman" w:hAnsi="Times New Roman" w:cs="Times New Roman"/>
+          <w:sz w:val="24"/>
+          <w:szCs w:val="24"/>
+        </w:rPr>
+        <w:t>gì</w:t>
+      </w:r>
+      <w:proofErr w:type="spellEnd"/>
+    </w:p>
+    <w:p>
+      <w:pPr>
+        <w:rPr>
+          <w:rFonts w:ascii="Times New Roman" w:hAnsi="Times New Roman" w:cs="Times New Roman"/>
+          <w:sz w:val="24"/>
+          <w:szCs w:val="24"/>
+        </w:rPr>
+      </w:pPr>
+      <w:r>
+        <w:rPr>
+          <w:rFonts w:ascii="Times New Roman" w:hAnsi="Times New Roman" w:cs="Times New Roman"/>
+          <w:sz w:val="24"/>
+          <w:szCs w:val="24"/>
+        </w:rPr>
+        <w:t xml:space="preserve">- </w:t>
+      </w:r>
+      <w:proofErr w:type="spellStart"/>
+      <w:r>
+        <w:rPr>
+          <w:rFonts w:ascii="Times New Roman" w:hAnsi="Times New Roman" w:cs="Times New Roman"/>
+          <w:sz w:val="24"/>
+          <w:szCs w:val="24"/>
+        </w:rPr>
+        <w:t>Dữ</w:t>
+      </w:r>
+      <w:proofErr w:type="spellEnd"/>
+      <w:r>
+        <w:rPr>
+          <w:rFonts w:ascii="Times New Roman" w:hAnsi="Times New Roman" w:cs="Times New Roman"/>
+          <w:sz w:val="24"/>
+          <w:szCs w:val="24"/>
+        </w:rPr>
+        <w:t xml:space="preserve"> </w:t>
+      </w:r>
+      <w:proofErr w:type="spellStart"/>
+      <w:r>
+        <w:rPr>
+          <w:rFonts w:ascii="Times New Roman" w:hAnsi="Times New Roman" w:cs="Times New Roman"/>
+          <w:sz w:val="24"/>
+          <w:szCs w:val="24"/>
+        </w:rPr>
+        <w:t>liệu</w:t>
+      </w:r>
+      <w:proofErr w:type="spellEnd"/>
+      <w:r>
+        <w:rPr>
+          <w:rFonts w:ascii="Times New Roman" w:hAnsi="Times New Roman" w:cs="Times New Roman"/>
+          <w:sz w:val="24"/>
+          <w:szCs w:val="24"/>
+        </w:rPr>
+        <w:t xml:space="preserve"> preprocess </w:t>
+      </w:r>
+      <w:proofErr w:type="spellStart"/>
+      <w:r>
+        <w:rPr>
+          <w:rFonts w:ascii="Times New Roman" w:hAnsi="Times New Roman" w:cs="Times New Roman"/>
+          <w:sz w:val="24"/>
+          <w:szCs w:val="24"/>
+        </w:rPr>
+        <w:t>thành</w:t>
+      </w:r>
+      <w:proofErr w:type="spellEnd"/>
+      <w:r>
+        <w:rPr>
+          <w:rFonts w:ascii="Times New Roman" w:hAnsi="Times New Roman" w:cs="Times New Roman"/>
+          <w:sz w:val="24"/>
+          <w:szCs w:val="24"/>
+        </w:rPr>
+        <w:t xml:space="preserve"> </w:t>
+      </w:r>
+      <w:proofErr w:type="spellStart"/>
+      <w:r>
+        <w:rPr>
+          <w:rFonts w:ascii="Times New Roman" w:hAnsi="Times New Roman" w:cs="Times New Roman"/>
+          <w:sz w:val="24"/>
+          <w:szCs w:val="24"/>
+        </w:rPr>
+        <w:t>công</w:t>
+      </w:r>
+      <w:proofErr w:type="spellEnd"/>
+      <w:r>
+        <w:rPr>
+          <w:rFonts w:ascii="Times New Roman" w:hAnsi="Times New Roman" w:cs="Times New Roman"/>
+          <w:sz w:val="24"/>
+          <w:szCs w:val="24"/>
+        </w:rPr>
+        <w:t xml:space="preserve"> ko? </w:t>
+      </w:r>
+      <w:proofErr w:type="spellStart"/>
+      <w:r>
+        <w:rPr>
+          <w:rFonts w:ascii="Times New Roman" w:hAnsi="Times New Roman" w:cs="Times New Roman"/>
+          <w:sz w:val="24"/>
+          <w:szCs w:val="24"/>
+        </w:rPr>
+        <w:t>Kết</w:t>
+      </w:r>
+      <w:proofErr w:type="spellEnd"/>
+      <w:r>
+        <w:rPr>
+          <w:rFonts w:ascii="Times New Roman" w:hAnsi="Times New Roman" w:cs="Times New Roman"/>
+          <w:sz w:val="24"/>
+          <w:szCs w:val="24"/>
+        </w:rPr>
+        <w:t xml:space="preserve"> </w:t>
+      </w:r>
+      <w:proofErr w:type="spellStart"/>
+      <w:r>
+        <w:rPr>
+          <w:rFonts w:ascii="Times New Roman" w:hAnsi="Times New Roman" w:cs="Times New Roman"/>
+          <w:sz w:val="24"/>
+          <w:szCs w:val="24"/>
+        </w:rPr>
+        <w:t>quả</w:t>
+      </w:r>
+      <w:proofErr w:type="spellEnd"/>
+      <w:r>
+        <w:rPr>
+          <w:rFonts w:ascii="Times New Roman" w:hAnsi="Times New Roman" w:cs="Times New Roman"/>
+          <w:sz w:val="24"/>
+          <w:szCs w:val="24"/>
+        </w:rPr>
+        <w:t xml:space="preserve"> </w:t>
+      </w:r>
+      <w:proofErr w:type="spellStart"/>
+      <w:r>
+        <w:rPr>
+          <w:rFonts w:ascii="Times New Roman" w:hAnsi="Times New Roman" w:cs="Times New Roman"/>
+          <w:sz w:val="24"/>
+          <w:szCs w:val="24"/>
+        </w:rPr>
+        <w:t>đầu</w:t>
+      </w:r>
+      <w:proofErr w:type="spellEnd"/>
+      <w:r>
+        <w:rPr>
+          <w:rFonts w:ascii="Times New Roman" w:hAnsi="Times New Roman" w:cs="Times New Roman"/>
+          <w:sz w:val="24"/>
+          <w:szCs w:val="24"/>
+        </w:rPr>
+        <w:t xml:space="preserve"> </w:t>
+      </w:r>
+      <w:proofErr w:type="spellStart"/>
+      <w:r>
+        <w:rPr>
+          <w:rFonts w:ascii="Times New Roman" w:hAnsi="Times New Roman" w:cs="Times New Roman"/>
+          <w:sz w:val="24"/>
+          <w:szCs w:val="24"/>
+        </w:rPr>
+        <w:t>ra</w:t>
+      </w:r>
+      <w:proofErr w:type="spellEnd"/>
+      <w:r>
+        <w:rPr>
+          <w:rFonts w:ascii="Times New Roman" w:hAnsi="Times New Roman" w:cs="Times New Roman"/>
+          <w:sz w:val="24"/>
+          <w:szCs w:val="24"/>
+        </w:rPr>
+        <w:t xml:space="preserve"> preprocess </w:t>
+      </w:r>
+      <w:proofErr w:type="spellStart"/>
+      <w:r>
+        <w:rPr>
+          <w:rFonts w:ascii="Times New Roman" w:hAnsi="Times New Roman" w:cs="Times New Roman"/>
+          <w:sz w:val="24"/>
+          <w:szCs w:val="24"/>
+        </w:rPr>
+        <w:t>nnao</w:t>
+      </w:r>
+      <w:proofErr w:type="spellEnd"/>
+      <w:r>
+        <w:rPr>
+          <w:rFonts w:ascii="Times New Roman" w:hAnsi="Times New Roman" w:cs="Times New Roman"/>
+          <w:sz w:val="24"/>
+          <w:szCs w:val="24"/>
+        </w:rPr>
+        <w:t>?</w:t>
+      </w:r>
+    </w:p>
+    <w:p>
+      <w:pPr>
+        <w:rPr>
+          <w:rFonts w:ascii="Times New Roman" w:hAnsi="Times New Roman" w:cs="Times New Roman"/>
+          <w:sz w:val="24"/>
+          <w:szCs w:val="24"/>
+        </w:rPr>
+      </w:pPr>
+      <w:r>
+        <w:rPr>
+          <w:rFonts w:ascii="Times New Roman" w:hAnsi="Times New Roman" w:cs="Times New Roman"/>
+          <w:sz w:val="24"/>
+          <w:szCs w:val="24"/>
+        </w:rPr>
+        <w:t xml:space="preserve">- Upload </w:t>
+      </w:r>
+      <w:proofErr w:type="spellStart"/>
+      <w:r>
+        <w:rPr>
+          <w:rFonts w:ascii="Times New Roman" w:hAnsi="Times New Roman" w:cs="Times New Roman"/>
+          <w:sz w:val="24"/>
+          <w:szCs w:val="24"/>
+        </w:rPr>
+        <w:t>dữ</w:t>
+      </w:r>
+      <w:proofErr w:type="spellEnd"/>
+      <w:r>
+        <w:rPr>
+          <w:rFonts w:ascii="Times New Roman" w:hAnsi="Times New Roman" w:cs="Times New Roman"/>
+          <w:sz w:val="24"/>
+          <w:szCs w:val="24"/>
+        </w:rPr>
+        <w:t xml:space="preserve"> </w:t>
+      </w:r>
+      <w:proofErr w:type="spellStart"/>
+      <w:r>
+        <w:rPr>
+          <w:rFonts w:ascii="Times New Roman" w:hAnsi="Times New Roman" w:cs="Times New Roman"/>
+          <w:sz w:val="24"/>
+          <w:szCs w:val="24"/>
+        </w:rPr>
+        <w:t>liệu</w:t>
+      </w:r>
+      <w:proofErr w:type="spellEnd"/>
+      <w:r>
+        <w:rPr>
+          <w:rFonts w:ascii="Times New Roman" w:hAnsi="Times New Roman" w:cs="Times New Roman"/>
+          <w:sz w:val="24"/>
+          <w:szCs w:val="24"/>
+        </w:rPr>
+        <w:t xml:space="preserve"> </w:t>
+      </w:r>
+      <w:proofErr w:type="spellStart"/>
+      <w:r>
+        <w:rPr>
+          <w:rFonts w:ascii="Times New Roman" w:hAnsi="Times New Roman" w:cs="Times New Roman"/>
+          <w:sz w:val="24"/>
+          <w:szCs w:val="24"/>
+        </w:rPr>
+        <w:t>vào</w:t>
+      </w:r>
+      <w:proofErr w:type="spellEnd"/>
+      <w:r>
+        <w:rPr>
+          <w:rFonts w:ascii="Times New Roman" w:hAnsi="Times New Roman" w:cs="Times New Roman"/>
+          <w:sz w:val="24"/>
+          <w:szCs w:val="24"/>
+        </w:rPr>
+        <w:t xml:space="preserve"> </w:t>
+      </w:r>
+      <w:proofErr w:type="spellStart"/>
+      <w:r>
+        <w:rPr>
+          <w:rFonts w:ascii="Times New Roman" w:hAnsi="Times New Roman" w:cs="Times New Roman"/>
+          <w:sz w:val="24"/>
+          <w:szCs w:val="24"/>
+        </w:rPr>
+        <w:t>datalake</w:t>
+      </w:r>
+      <w:proofErr w:type="spellEnd"/>
+      <w:r>
+        <w:rPr>
+          <w:rFonts w:ascii="Times New Roman" w:hAnsi="Times New Roman" w:cs="Times New Roman"/>
+          <w:sz w:val="24"/>
+          <w:szCs w:val="24"/>
+        </w:rPr>
+        <w:t xml:space="preserve"> </w:t>
+      </w:r>
+      <w:proofErr w:type="spellStart"/>
+      <w:r>
+        <w:rPr>
+          <w:rFonts w:ascii="Times New Roman" w:hAnsi="Times New Roman" w:cs="Times New Roman"/>
+          <w:sz w:val="24"/>
+          <w:szCs w:val="24"/>
+        </w:rPr>
+        <w:t>đc</w:t>
+      </w:r>
+      <w:proofErr w:type="spellEnd"/>
+      <w:r>
+        <w:rPr>
+          <w:rFonts w:ascii="Times New Roman" w:hAnsi="Times New Roman" w:cs="Times New Roman"/>
+          <w:sz w:val="24"/>
+          <w:szCs w:val="24"/>
+        </w:rPr>
+        <w:t xml:space="preserve"> ko? Du lieu </w:t>
+      </w:r>
+      <w:proofErr w:type="spellStart"/>
+      <w:r>
+        <w:rPr>
+          <w:rFonts w:ascii="Times New Roman" w:hAnsi="Times New Roman" w:cs="Times New Roman"/>
+          <w:sz w:val="24"/>
+          <w:szCs w:val="24"/>
+        </w:rPr>
+        <w:t>gi</w:t>
+      </w:r>
+      <w:proofErr w:type="spellEnd"/>
+      <w:r>
+        <w:rPr>
+          <w:rFonts w:ascii="Times New Roman" w:hAnsi="Times New Roman" w:cs="Times New Roman"/>
+          <w:sz w:val="24"/>
+          <w:szCs w:val="24"/>
+        </w:rPr>
+        <w:t>?</w:t>
       </w:r>
     </w:p>
     <w:p>
@@ -12243,7 +15826,7 @@
           <w:szCs w:val="24"/>
         </w:rPr>
       </w:pPr>
-      <w:bookmarkStart w:id="31" w:name="_Toc206973306"/>
+      <w:bookmarkStart w:id="41" w:name="_Toc207373422"/>
       <w:r>
         <w:rPr>
           <w:rFonts w:ascii="Times New Roman" w:hAnsi="Times New Roman" w:cs="Times New Roman"/>
@@ -12252,7 +15835,7 @@
         </w:rPr>
         <w:t>2. Discussion</w:t>
       </w:r>
-      <w:bookmarkEnd w:id="31"/>
+      <w:bookmarkEnd w:id="41"/>
     </w:p>
     <w:p>
       <w:pPr>
@@ -12366,12 +15949,12 @@
         <w:pStyle w:val="Heading1"/>
         <w:spacing w:before="0"/>
       </w:pPr>
-      <w:bookmarkStart w:id="32" w:name="_Toc206973307"/>
+      <w:bookmarkStart w:id="42" w:name="_Toc207373423"/>
       <w:r>
         <w:lastRenderedPageBreak/>
         <w:t>CONCLUSION</w:t>
       </w:r>
-      <w:bookmarkEnd w:id="32"/>
+      <w:bookmarkEnd w:id="42"/>
     </w:p>
     <w:p>
       <w:pPr>
@@ -12388,7 +15971,25 @@
           <w:sz w:val="24"/>
           <w:szCs w:val="24"/>
         </w:rPr>
-        <w:t>- Overview: Paraphrase lại intro</w:t>
+        <w:t xml:space="preserve">- Overview: Paraphrase </w:t>
+      </w:r>
+      <w:proofErr w:type="spellStart"/>
+      <w:r>
+        <w:rPr>
+          <w:rFonts w:ascii="Times New Roman" w:hAnsi="Times New Roman" w:cs="Times New Roman"/>
+          <w:sz w:val="24"/>
+          <w:szCs w:val="24"/>
+        </w:rPr>
+        <w:t>lại</w:t>
+      </w:r>
+      <w:proofErr w:type="spellEnd"/>
+      <w:r>
+        <w:rPr>
+          <w:rFonts w:ascii="Times New Roman" w:hAnsi="Times New Roman" w:cs="Times New Roman"/>
+          <w:sz w:val="24"/>
+          <w:szCs w:val="24"/>
+        </w:rPr>
+        <w:t xml:space="preserve"> intro</w:t>
       </w:r>
     </w:p>
     <w:p>
@@ -12425,7 +16026,115 @@
           <w:szCs w:val="24"/>
         </w:rPr>
         <w:tab/>
-        <w:t xml:space="preserve"> - Tạo log để theo dõi quá trình ETL</w:t>
+        <w:t xml:space="preserve"> - </w:t>
+      </w:r>
+      <w:proofErr w:type="spellStart"/>
+      <w:r>
+        <w:rPr>
+          <w:rFonts w:ascii="Times New Roman" w:hAnsi="Times New Roman" w:cs="Times New Roman"/>
+          <w:sz w:val="24"/>
+          <w:szCs w:val="24"/>
+        </w:rPr>
+        <w:t>Tạo</w:t>
+      </w:r>
+      <w:proofErr w:type="spellEnd"/>
+      <w:r>
+        <w:rPr>
+          <w:rFonts w:ascii="Times New Roman" w:hAnsi="Times New Roman" w:cs="Times New Roman"/>
+          <w:sz w:val="24"/>
+          <w:szCs w:val="24"/>
+        </w:rPr>
+        <w:t xml:space="preserve"> log </w:t>
+      </w:r>
+      <w:proofErr w:type="spellStart"/>
+      <w:r>
+        <w:rPr>
+          <w:rFonts w:ascii="Times New Roman" w:hAnsi="Times New Roman" w:cs="Times New Roman"/>
+          <w:sz w:val="24"/>
+          <w:szCs w:val="24"/>
+        </w:rPr>
+        <w:t>để</w:t>
+      </w:r>
+      <w:proofErr w:type="spellEnd"/>
+      <w:r>
+        <w:rPr>
+          <w:rFonts w:ascii="Times New Roman" w:hAnsi="Times New Roman" w:cs="Times New Roman"/>
+          <w:sz w:val="24"/>
+          <w:szCs w:val="24"/>
+        </w:rPr>
+        <w:t xml:space="preserve"> </w:t>
+      </w:r>
+      <w:proofErr w:type="spellStart"/>
+      <w:r>
+        <w:rPr>
+          <w:rFonts w:ascii="Times New Roman" w:hAnsi="Times New Roman" w:cs="Times New Roman"/>
+          <w:sz w:val="24"/>
+          <w:szCs w:val="24"/>
+        </w:rPr>
+        <w:t>theo</w:t>
+      </w:r>
+      <w:proofErr w:type="spellEnd"/>
+      <w:r>
+        <w:rPr>
+          <w:rFonts w:ascii="Times New Roman" w:hAnsi="Times New Roman" w:cs="Times New Roman"/>
+          <w:sz w:val="24"/>
+          <w:szCs w:val="24"/>
+        </w:rPr>
+        <w:t xml:space="preserve"> </w:t>
+      </w:r>
+      <w:proofErr w:type="spellStart"/>
+      <w:r>
+        <w:rPr>
+          <w:rFonts w:ascii="Times New Roman" w:hAnsi="Times New Roman" w:cs="Times New Roman"/>
+          <w:sz w:val="24"/>
+          <w:szCs w:val="24"/>
+        </w:rPr>
+        <w:t>dõi</w:t>
+      </w:r>
+      <w:proofErr w:type="spellEnd"/>
+      <w:r>
+        <w:rPr>
+          <w:rFonts w:ascii="Times New Roman" w:hAnsi="Times New Roman" w:cs="Times New Roman"/>
+          <w:sz w:val="24"/>
+          <w:szCs w:val="24"/>
+        </w:rPr>
+        <w:t xml:space="preserve"> </w:t>
+      </w:r>
+      <w:proofErr w:type="spellStart"/>
+      <w:r>
+        <w:rPr>
+          <w:rFonts w:ascii="Times New Roman" w:hAnsi="Times New Roman" w:cs="Times New Roman"/>
+          <w:sz w:val="24"/>
+          <w:szCs w:val="24"/>
+        </w:rPr>
+        <w:t>quá</w:t>
+      </w:r>
+      <w:proofErr w:type="spellEnd"/>
+      <w:r>
+        <w:rPr>
+          <w:rFonts w:ascii="Times New Roman" w:hAnsi="Times New Roman" w:cs="Times New Roman"/>
+          <w:sz w:val="24"/>
+          <w:szCs w:val="24"/>
+        </w:rPr>
+        <w:t xml:space="preserve"> </w:t>
+      </w:r>
+      <w:proofErr w:type="spellStart"/>
+      <w:r>
+        <w:rPr>
+          <w:rFonts w:ascii="Times New Roman" w:hAnsi="Times New Roman" w:cs="Times New Roman"/>
+          <w:sz w:val="24"/>
+          <w:szCs w:val="24"/>
+        </w:rPr>
+        <w:t>trình</w:t>
+      </w:r>
+      <w:proofErr w:type="spellEnd"/>
+      <w:r>
+        <w:rPr>
+          <w:rFonts w:ascii="Times New Roman" w:hAnsi="Times New Roman" w:cs="Times New Roman"/>
+          <w:sz w:val="24"/>
+          <w:szCs w:val="24"/>
+        </w:rPr>
+        <w:t xml:space="preserve"> ETL</w:t>
       </w:r>
     </w:p>
     <w:p>
@@ -12444,8 +16153,306 @@
           <w:szCs w:val="24"/>
         </w:rPr>
         <w:tab/>
-        <w:t>- Tạo cronjob chạy hàng ngày cho ETL để theo dõi 1 vài khu vực nhất định phục vụ nghiên cứu</w:t>
-      </w:r>
+        <w:t xml:space="preserve">- </w:t>
+      </w:r>
+      <w:proofErr w:type="spellStart"/>
+      <w:r>
+        <w:rPr>
+          <w:rFonts w:ascii="Times New Roman" w:hAnsi="Times New Roman" w:cs="Times New Roman"/>
+          <w:sz w:val="24"/>
+          <w:szCs w:val="24"/>
+        </w:rPr>
+        <w:t>Tạo</w:t>
+      </w:r>
+      <w:proofErr w:type="spellEnd"/>
+      <w:r>
+        <w:rPr>
+          <w:rFonts w:ascii="Times New Roman" w:hAnsi="Times New Roman" w:cs="Times New Roman"/>
+          <w:sz w:val="24"/>
+          <w:szCs w:val="24"/>
+        </w:rPr>
+        <w:t xml:space="preserve"> cronjob </w:t>
+      </w:r>
+      <w:proofErr w:type="spellStart"/>
+      <w:r>
+        <w:rPr>
+          <w:rFonts w:ascii="Times New Roman" w:hAnsi="Times New Roman" w:cs="Times New Roman"/>
+          <w:sz w:val="24"/>
+          <w:szCs w:val="24"/>
+        </w:rPr>
+        <w:t>chạy</w:t>
+      </w:r>
+      <w:proofErr w:type="spellEnd"/>
+      <w:r>
+        <w:rPr>
+          <w:rFonts w:ascii="Times New Roman" w:hAnsi="Times New Roman" w:cs="Times New Roman"/>
+          <w:sz w:val="24"/>
+          <w:szCs w:val="24"/>
+        </w:rPr>
+        <w:t xml:space="preserve"> </w:t>
+      </w:r>
+      <w:proofErr w:type="spellStart"/>
+      <w:r>
+        <w:rPr>
+          <w:rFonts w:ascii="Times New Roman" w:hAnsi="Times New Roman" w:cs="Times New Roman"/>
+          <w:sz w:val="24"/>
+          <w:szCs w:val="24"/>
+        </w:rPr>
+        <w:t>hàng</w:t>
+      </w:r>
+      <w:proofErr w:type="spellEnd"/>
+      <w:r>
+        <w:rPr>
+          <w:rFonts w:ascii="Times New Roman" w:hAnsi="Times New Roman" w:cs="Times New Roman"/>
+          <w:sz w:val="24"/>
+          <w:szCs w:val="24"/>
+        </w:rPr>
+        <w:t xml:space="preserve"> </w:t>
+      </w:r>
+      <w:proofErr w:type="spellStart"/>
+      <w:r>
+        <w:rPr>
+          <w:rFonts w:ascii="Times New Roman" w:hAnsi="Times New Roman" w:cs="Times New Roman"/>
+          <w:sz w:val="24"/>
+          <w:szCs w:val="24"/>
+        </w:rPr>
+        <w:t>ngày</w:t>
+      </w:r>
+      <w:proofErr w:type="spellEnd"/>
+      <w:r>
+        <w:rPr>
+          <w:rFonts w:ascii="Times New Roman" w:hAnsi="Times New Roman" w:cs="Times New Roman"/>
+          <w:sz w:val="24"/>
+          <w:szCs w:val="24"/>
+        </w:rPr>
+        <w:t xml:space="preserve"> </w:t>
+      </w:r>
+      <w:proofErr w:type="spellStart"/>
+      <w:r>
+        <w:rPr>
+          <w:rFonts w:ascii="Times New Roman" w:hAnsi="Times New Roman" w:cs="Times New Roman"/>
+          <w:sz w:val="24"/>
+          <w:szCs w:val="24"/>
+        </w:rPr>
+        <w:t>cho</w:t>
+      </w:r>
+      <w:proofErr w:type="spellEnd"/>
+      <w:r>
+        <w:rPr>
+          <w:rFonts w:ascii="Times New Roman" w:hAnsi="Times New Roman" w:cs="Times New Roman"/>
+          <w:sz w:val="24"/>
+          <w:szCs w:val="24"/>
+        </w:rPr>
+        <w:t xml:space="preserve"> ETL </w:t>
+      </w:r>
+      <w:proofErr w:type="spellStart"/>
+      <w:r>
+        <w:rPr>
+          <w:rFonts w:ascii="Times New Roman" w:hAnsi="Times New Roman" w:cs="Times New Roman"/>
+          <w:sz w:val="24"/>
+          <w:szCs w:val="24"/>
+        </w:rPr>
+        <w:t>để</w:t>
+      </w:r>
+      <w:proofErr w:type="spellEnd"/>
+      <w:r>
+        <w:rPr>
+          <w:rFonts w:ascii="Times New Roman" w:hAnsi="Times New Roman" w:cs="Times New Roman"/>
+          <w:sz w:val="24"/>
+          <w:szCs w:val="24"/>
+        </w:rPr>
+        <w:t xml:space="preserve"> </w:t>
+      </w:r>
+      <w:proofErr w:type="spellStart"/>
+      <w:r>
+        <w:rPr>
+          <w:rFonts w:ascii="Times New Roman" w:hAnsi="Times New Roman" w:cs="Times New Roman"/>
+          <w:sz w:val="24"/>
+          <w:szCs w:val="24"/>
+        </w:rPr>
+        <w:t>theo</w:t>
+      </w:r>
+      <w:proofErr w:type="spellEnd"/>
+      <w:r>
+        <w:rPr>
+          <w:rFonts w:ascii="Times New Roman" w:hAnsi="Times New Roman" w:cs="Times New Roman"/>
+          <w:sz w:val="24"/>
+          <w:szCs w:val="24"/>
+        </w:rPr>
+        <w:t xml:space="preserve"> </w:t>
+      </w:r>
+      <w:proofErr w:type="spellStart"/>
+      <w:r>
+        <w:rPr>
+          <w:rFonts w:ascii="Times New Roman" w:hAnsi="Times New Roman" w:cs="Times New Roman"/>
+          <w:sz w:val="24"/>
+          <w:szCs w:val="24"/>
+        </w:rPr>
+        <w:t>dõi</w:t>
+      </w:r>
+      <w:proofErr w:type="spellEnd"/>
+      <w:r>
+        <w:rPr>
+          <w:rFonts w:ascii="Times New Roman" w:hAnsi="Times New Roman" w:cs="Times New Roman"/>
+          <w:sz w:val="24"/>
+          <w:szCs w:val="24"/>
+        </w:rPr>
+        <w:t xml:space="preserve"> 1 </w:t>
+      </w:r>
+      <w:proofErr w:type="spellStart"/>
+      <w:r>
+        <w:rPr>
+          <w:rFonts w:ascii="Times New Roman" w:hAnsi="Times New Roman" w:cs="Times New Roman"/>
+          <w:sz w:val="24"/>
+          <w:szCs w:val="24"/>
+        </w:rPr>
+        <w:t>vài</w:t>
+      </w:r>
+      <w:proofErr w:type="spellEnd"/>
+      <w:r>
+        <w:rPr>
+          <w:rFonts w:ascii="Times New Roman" w:hAnsi="Times New Roman" w:cs="Times New Roman"/>
+          <w:sz w:val="24"/>
+          <w:szCs w:val="24"/>
+        </w:rPr>
+        <w:t xml:space="preserve"> </w:t>
+      </w:r>
+      <w:proofErr w:type="spellStart"/>
+      <w:r>
+        <w:rPr>
+          <w:rFonts w:ascii="Times New Roman" w:hAnsi="Times New Roman" w:cs="Times New Roman"/>
+          <w:sz w:val="24"/>
+          <w:szCs w:val="24"/>
+        </w:rPr>
+        <w:t>khu</w:t>
+      </w:r>
+      <w:proofErr w:type="spellEnd"/>
+      <w:r>
+        <w:rPr>
+          <w:rFonts w:ascii="Times New Roman" w:hAnsi="Times New Roman" w:cs="Times New Roman"/>
+          <w:sz w:val="24"/>
+          <w:szCs w:val="24"/>
+        </w:rPr>
+        <w:t xml:space="preserve"> </w:t>
+      </w:r>
+      <w:proofErr w:type="spellStart"/>
+      <w:r>
+        <w:rPr>
+          <w:rFonts w:ascii="Times New Roman" w:hAnsi="Times New Roman" w:cs="Times New Roman"/>
+          <w:sz w:val="24"/>
+          <w:szCs w:val="24"/>
+        </w:rPr>
+        <w:t>vực</w:t>
+      </w:r>
+      <w:proofErr w:type="spellEnd"/>
+      <w:r>
+        <w:rPr>
+          <w:rFonts w:ascii="Times New Roman" w:hAnsi="Times New Roman" w:cs="Times New Roman"/>
+          <w:sz w:val="24"/>
+          <w:szCs w:val="24"/>
+        </w:rPr>
+        <w:t xml:space="preserve"> </w:t>
+      </w:r>
+      <w:proofErr w:type="spellStart"/>
+      <w:r>
+        <w:rPr>
+          <w:rFonts w:ascii="Times New Roman" w:hAnsi="Times New Roman" w:cs="Times New Roman"/>
+          <w:sz w:val="24"/>
+          <w:szCs w:val="24"/>
+        </w:rPr>
+        <w:t>nhất</w:t>
+      </w:r>
+      <w:proofErr w:type="spellEnd"/>
+      <w:r>
+        <w:rPr>
+          <w:rFonts w:ascii="Times New Roman" w:hAnsi="Times New Roman" w:cs="Times New Roman"/>
+          <w:sz w:val="24"/>
+          <w:szCs w:val="24"/>
+        </w:rPr>
+        <w:t xml:space="preserve"> </w:t>
+      </w:r>
+      <w:proofErr w:type="spellStart"/>
+      <w:r>
+        <w:rPr>
+          <w:rFonts w:ascii="Times New Roman" w:hAnsi="Times New Roman" w:cs="Times New Roman"/>
+          <w:sz w:val="24"/>
+          <w:szCs w:val="24"/>
+        </w:rPr>
+        <w:t>định</w:t>
+      </w:r>
+      <w:proofErr w:type="spellEnd"/>
+      <w:r>
+        <w:rPr>
+          <w:rFonts w:ascii="Times New Roman" w:hAnsi="Times New Roman" w:cs="Times New Roman"/>
+          <w:sz w:val="24"/>
+          <w:szCs w:val="24"/>
+        </w:rPr>
+        <w:t xml:space="preserve"> </w:t>
+      </w:r>
+      <w:proofErr w:type="spellStart"/>
+      <w:r>
+        <w:rPr>
+          <w:rFonts w:ascii="Times New Roman" w:hAnsi="Times New Roman" w:cs="Times New Roman"/>
+          <w:sz w:val="24"/>
+          <w:szCs w:val="24"/>
+        </w:rPr>
+        <w:t>phục</w:t>
+      </w:r>
+      <w:proofErr w:type="spellEnd"/>
+      <w:r>
+        <w:rPr>
+          <w:rFonts w:ascii="Times New Roman" w:hAnsi="Times New Roman" w:cs="Times New Roman"/>
+          <w:sz w:val="24"/>
+          <w:szCs w:val="24"/>
+        </w:rPr>
+        <w:t xml:space="preserve"> </w:t>
+      </w:r>
+      <w:proofErr w:type="spellStart"/>
+      <w:r>
+        <w:rPr>
+          <w:rFonts w:ascii="Times New Roman" w:hAnsi="Times New Roman" w:cs="Times New Roman"/>
+          <w:sz w:val="24"/>
+          <w:szCs w:val="24"/>
+        </w:rPr>
+        <w:t>vụ</w:t>
+      </w:r>
+      <w:proofErr w:type="spellEnd"/>
+      <w:r>
+        <w:rPr>
+          <w:rFonts w:ascii="Times New Roman" w:hAnsi="Times New Roman" w:cs="Times New Roman"/>
+          <w:sz w:val="24"/>
+          <w:szCs w:val="24"/>
+        </w:rPr>
+        <w:t xml:space="preserve"> </w:t>
+      </w:r>
+      <w:proofErr w:type="spellStart"/>
+      <w:r>
+        <w:rPr>
+          <w:rFonts w:ascii="Times New Roman" w:hAnsi="Times New Roman" w:cs="Times New Roman"/>
+          <w:sz w:val="24"/>
+          <w:szCs w:val="24"/>
+        </w:rPr>
+        <w:t>nghiên</w:t>
+      </w:r>
+      <w:proofErr w:type="spellEnd"/>
+      <w:r>
+        <w:rPr>
+          <w:rFonts w:ascii="Times New Roman" w:hAnsi="Times New Roman" w:cs="Times New Roman"/>
+          <w:sz w:val="24"/>
+          <w:szCs w:val="24"/>
+        </w:rPr>
+        <w:t xml:space="preserve"> </w:t>
+      </w:r>
+      <w:proofErr w:type="spellStart"/>
+      <w:r>
+        <w:rPr>
+          <w:rFonts w:ascii="Times New Roman" w:hAnsi="Times New Roman" w:cs="Times New Roman"/>
+          <w:sz w:val="24"/>
+          <w:szCs w:val="24"/>
+        </w:rPr>
+        <w:t>cứu</w:t>
+      </w:r>
+      <w:proofErr w:type="spellEnd"/>
     </w:p>
     <w:p>
       <w:pPr>
@@ -12463,7 +16470,439 @@
           <w:szCs w:val="24"/>
         </w:rPr>
         <w:tab/>
-        <w:t>- Thêm các bước preprocess để đảm bảo dữ liệu sạch: deduplication, avoid các ảnh trống (thường các ảnh này sẽ chỉ toàn màu đen. Dẫn chứng 1 ảnh).</w:t>
+        <w:t xml:space="preserve">- </w:t>
+      </w:r>
+      <w:proofErr w:type="spellStart"/>
+      <w:r>
+        <w:rPr>
+          <w:rFonts w:ascii="Times New Roman" w:hAnsi="Times New Roman" w:cs="Times New Roman"/>
+          <w:sz w:val="24"/>
+          <w:szCs w:val="24"/>
+        </w:rPr>
+        <w:t>Thêm</w:t>
+      </w:r>
+      <w:proofErr w:type="spellEnd"/>
+      <w:r>
+        <w:rPr>
+          <w:rFonts w:ascii="Times New Roman" w:hAnsi="Times New Roman" w:cs="Times New Roman"/>
+          <w:sz w:val="24"/>
+          <w:szCs w:val="24"/>
+        </w:rPr>
+        <w:t xml:space="preserve"> </w:t>
+      </w:r>
+      <w:proofErr w:type="spellStart"/>
+      <w:r>
+        <w:rPr>
+          <w:rFonts w:ascii="Times New Roman" w:hAnsi="Times New Roman" w:cs="Times New Roman"/>
+          <w:sz w:val="24"/>
+          <w:szCs w:val="24"/>
+        </w:rPr>
+        <w:t>các</w:t>
+      </w:r>
+      <w:proofErr w:type="spellEnd"/>
+      <w:r>
+        <w:rPr>
+          <w:rFonts w:ascii="Times New Roman" w:hAnsi="Times New Roman" w:cs="Times New Roman"/>
+          <w:sz w:val="24"/>
+          <w:szCs w:val="24"/>
+        </w:rPr>
+        <w:t xml:space="preserve"> </w:t>
+      </w:r>
+      <w:proofErr w:type="spellStart"/>
+      <w:r>
+        <w:rPr>
+          <w:rFonts w:ascii="Times New Roman" w:hAnsi="Times New Roman" w:cs="Times New Roman"/>
+          <w:sz w:val="24"/>
+          <w:szCs w:val="24"/>
+        </w:rPr>
+        <w:t>bước</w:t>
+      </w:r>
+      <w:proofErr w:type="spellEnd"/>
+      <w:r>
+        <w:rPr>
+          <w:rFonts w:ascii="Times New Roman" w:hAnsi="Times New Roman" w:cs="Times New Roman"/>
+          <w:sz w:val="24"/>
+          <w:szCs w:val="24"/>
+        </w:rPr>
+        <w:t xml:space="preserve"> preprocess </w:t>
+      </w:r>
+      <w:proofErr w:type="spellStart"/>
+      <w:r>
+        <w:rPr>
+          <w:rFonts w:ascii="Times New Roman" w:hAnsi="Times New Roman" w:cs="Times New Roman"/>
+          <w:sz w:val="24"/>
+          <w:szCs w:val="24"/>
+        </w:rPr>
+        <w:t>để</w:t>
+      </w:r>
+      <w:proofErr w:type="spellEnd"/>
+      <w:r>
+        <w:rPr>
+          <w:rFonts w:ascii="Times New Roman" w:hAnsi="Times New Roman" w:cs="Times New Roman"/>
+          <w:sz w:val="24"/>
+          <w:szCs w:val="24"/>
+        </w:rPr>
+        <w:t xml:space="preserve"> </w:t>
+      </w:r>
+      <w:proofErr w:type="spellStart"/>
+      <w:r>
+        <w:rPr>
+          <w:rFonts w:ascii="Times New Roman" w:hAnsi="Times New Roman" w:cs="Times New Roman"/>
+          <w:sz w:val="24"/>
+          <w:szCs w:val="24"/>
+        </w:rPr>
+        <w:t>đảm</w:t>
+      </w:r>
+      <w:proofErr w:type="spellEnd"/>
+      <w:r>
+        <w:rPr>
+          <w:rFonts w:ascii="Times New Roman" w:hAnsi="Times New Roman" w:cs="Times New Roman"/>
+          <w:sz w:val="24"/>
+          <w:szCs w:val="24"/>
+        </w:rPr>
+        <w:t xml:space="preserve"> </w:t>
+      </w:r>
+      <w:proofErr w:type="spellStart"/>
+      <w:r>
+        <w:rPr>
+          <w:rFonts w:ascii="Times New Roman" w:hAnsi="Times New Roman" w:cs="Times New Roman"/>
+          <w:sz w:val="24"/>
+          <w:szCs w:val="24"/>
+        </w:rPr>
+        <w:t>bảo</w:t>
+      </w:r>
+      <w:proofErr w:type="spellEnd"/>
+      <w:r>
+        <w:rPr>
+          <w:rFonts w:ascii="Times New Roman" w:hAnsi="Times New Roman" w:cs="Times New Roman"/>
+          <w:sz w:val="24"/>
+          <w:szCs w:val="24"/>
+        </w:rPr>
+        <w:t xml:space="preserve"> </w:t>
+      </w:r>
+      <w:proofErr w:type="spellStart"/>
+      <w:r>
+        <w:rPr>
+          <w:rFonts w:ascii="Times New Roman" w:hAnsi="Times New Roman" w:cs="Times New Roman"/>
+          <w:sz w:val="24"/>
+          <w:szCs w:val="24"/>
+        </w:rPr>
+        <w:t>dữ</w:t>
+      </w:r>
+      <w:proofErr w:type="spellEnd"/>
+      <w:r>
+        <w:rPr>
+          <w:rFonts w:ascii="Times New Roman" w:hAnsi="Times New Roman" w:cs="Times New Roman"/>
+          <w:sz w:val="24"/>
+          <w:szCs w:val="24"/>
+        </w:rPr>
+        <w:t xml:space="preserve"> </w:t>
+      </w:r>
+      <w:proofErr w:type="spellStart"/>
+      <w:r>
+        <w:rPr>
+          <w:rFonts w:ascii="Times New Roman" w:hAnsi="Times New Roman" w:cs="Times New Roman"/>
+          <w:sz w:val="24"/>
+          <w:szCs w:val="24"/>
+        </w:rPr>
+        <w:t>liệu</w:t>
+      </w:r>
+      <w:proofErr w:type="spellEnd"/>
+      <w:r>
+        <w:rPr>
+          <w:rFonts w:ascii="Times New Roman" w:hAnsi="Times New Roman" w:cs="Times New Roman"/>
+          <w:sz w:val="24"/>
+          <w:szCs w:val="24"/>
+        </w:rPr>
+        <w:t xml:space="preserve"> </w:t>
+      </w:r>
+      <w:proofErr w:type="spellStart"/>
+      <w:r>
+        <w:rPr>
+          <w:rFonts w:ascii="Times New Roman" w:hAnsi="Times New Roman" w:cs="Times New Roman"/>
+          <w:sz w:val="24"/>
+          <w:szCs w:val="24"/>
+        </w:rPr>
+        <w:t>sạch</w:t>
+      </w:r>
+      <w:proofErr w:type="spellEnd"/>
+      <w:r>
+        <w:rPr>
+          <w:rFonts w:ascii="Times New Roman" w:hAnsi="Times New Roman" w:cs="Times New Roman"/>
+          <w:sz w:val="24"/>
+          <w:szCs w:val="24"/>
+        </w:rPr>
+        <w:t xml:space="preserve">: deduplication, avoid </w:t>
+      </w:r>
+      <w:proofErr w:type="spellStart"/>
+      <w:r>
+        <w:rPr>
+          <w:rFonts w:ascii="Times New Roman" w:hAnsi="Times New Roman" w:cs="Times New Roman"/>
+          <w:sz w:val="24"/>
+          <w:szCs w:val="24"/>
+        </w:rPr>
+        <w:t>các</w:t>
+      </w:r>
+      <w:proofErr w:type="spellEnd"/>
+      <w:r>
+        <w:rPr>
+          <w:rFonts w:ascii="Times New Roman" w:hAnsi="Times New Roman" w:cs="Times New Roman"/>
+          <w:sz w:val="24"/>
+          <w:szCs w:val="24"/>
+        </w:rPr>
+        <w:t xml:space="preserve"> </w:t>
+      </w:r>
+      <w:proofErr w:type="spellStart"/>
+      <w:r>
+        <w:rPr>
+          <w:rFonts w:ascii="Times New Roman" w:hAnsi="Times New Roman" w:cs="Times New Roman"/>
+          <w:sz w:val="24"/>
+          <w:szCs w:val="24"/>
+        </w:rPr>
+        <w:t>ảnh</w:t>
+      </w:r>
+      <w:proofErr w:type="spellEnd"/>
+      <w:r>
+        <w:rPr>
+          <w:rFonts w:ascii="Times New Roman" w:hAnsi="Times New Roman" w:cs="Times New Roman"/>
+          <w:sz w:val="24"/>
+          <w:szCs w:val="24"/>
+        </w:rPr>
+        <w:t xml:space="preserve"> </w:t>
+      </w:r>
+      <w:proofErr w:type="spellStart"/>
+      <w:r>
+        <w:rPr>
+          <w:rFonts w:ascii="Times New Roman" w:hAnsi="Times New Roman" w:cs="Times New Roman"/>
+          <w:sz w:val="24"/>
+          <w:szCs w:val="24"/>
+        </w:rPr>
+        <w:t>trống</w:t>
+      </w:r>
+      <w:proofErr w:type="spellEnd"/>
+      <w:r>
+        <w:rPr>
+          <w:rFonts w:ascii="Times New Roman" w:hAnsi="Times New Roman" w:cs="Times New Roman"/>
+          <w:sz w:val="24"/>
+          <w:szCs w:val="24"/>
+        </w:rPr>
+        <w:t xml:space="preserve"> (</w:t>
+      </w:r>
+      <w:proofErr w:type="spellStart"/>
+      <w:r>
+        <w:rPr>
+          <w:rFonts w:ascii="Times New Roman" w:hAnsi="Times New Roman" w:cs="Times New Roman"/>
+          <w:sz w:val="24"/>
+          <w:szCs w:val="24"/>
+        </w:rPr>
+        <w:t>thường</w:t>
+      </w:r>
+      <w:proofErr w:type="spellEnd"/>
+      <w:r>
+        <w:rPr>
+          <w:rFonts w:ascii="Times New Roman" w:hAnsi="Times New Roman" w:cs="Times New Roman"/>
+          <w:sz w:val="24"/>
+          <w:szCs w:val="24"/>
+        </w:rPr>
+        <w:t xml:space="preserve"> </w:t>
+      </w:r>
+      <w:proofErr w:type="spellStart"/>
+      <w:r>
+        <w:rPr>
+          <w:rFonts w:ascii="Times New Roman" w:hAnsi="Times New Roman" w:cs="Times New Roman"/>
+          <w:sz w:val="24"/>
+          <w:szCs w:val="24"/>
+        </w:rPr>
+        <w:t>các</w:t>
+      </w:r>
+      <w:proofErr w:type="spellEnd"/>
+      <w:r>
+        <w:rPr>
+          <w:rFonts w:ascii="Times New Roman" w:hAnsi="Times New Roman" w:cs="Times New Roman"/>
+          <w:sz w:val="24"/>
+          <w:szCs w:val="24"/>
+        </w:rPr>
+        <w:t xml:space="preserve"> </w:t>
+      </w:r>
+      <w:proofErr w:type="spellStart"/>
+      <w:r>
+        <w:rPr>
+          <w:rFonts w:ascii="Times New Roman" w:hAnsi="Times New Roman" w:cs="Times New Roman"/>
+          <w:sz w:val="24"/>
+          <w:szCs w:val="24"/>
+        </w:rPr>
+        <w:t>ảnh</w:t>
+      </w:r>
+      <w:proofErr w:type="spellEnd"/>
+      <w:r>
+        <w:rPr>
+          <w:rFonts w:ascii="Times New Roman" w:hAnsi="Times New Roman" w:cs="Times New Roman"/>
+          <w:sz w:val="24"/>
+          <w:szCs w:val="24"/>
+        </w:rPr>
+        <w:t xml:space="preserve"> </w:t>
+      </w:r>
+      <w:proofErr w:type="spellStart"/>
+      <w:r>
+        <w:rPr>
+          <w:rFonts w:ascii="Times New Roman" w:hAnsi="Times New Roman" w:cs="Times New Roman"/>
+          <w:sz w:val="24"/>
+          <w:szCs w:val="24"/>
+        </w:rPr>
+        <w:t>này</w:t>
+      </w:r>
+      <w:proofErr w:type="spellEnd"/>
+      <w:r>
+        <w:rPr>
+          <w:rFonts w:ascii="Times New Roman" w:hAnsi="Times New Roman" w:cs="Times New Roman"/>
+          <w:sz w:val="24"/>
+          <w:szCs w:val="24"/>
+        </w:rPr>
+        <w:t xml:space="preserve"> </w:t>
+      </w:r>
+      <w:proofErr w:type="spellStart"/>
+      <w:r>
+        <w:rPr>
+          <w:rFonts w:ascii="Times New Roman" w:hAnsi="Times New Roman" w:cs="Times New Roman"/>
+          <w:sz w:val="24"/>
+          <w:szCs w:val="24"/>
+        </w:rPr>
+        <w:t>sẽ</w:t>
+      </w:r>
+      <w:proofErr w:type="spellEnd"/>
+      <w:r>
+        <w:rPr>
+          <w:rFonts w:ascii="Times New Roman" w:hAnsi="Times New Roman" w:cs="Times New Roman"/>
+          <w:sz w:val="24"/>
+          <w:szCs w:val="24"/>
+        </w:rPr>
+        <w:t xml:space="preserve"> </w:t>
+      </w:r>
+      <w:proofErr w:type="spellStart"/>
+      <w:r>
+        <w:rPr>
+          <w:rFonts w:ascii="Times New Roman" w:hAnsi="Times New Roman" w:cs="Times New Roman"/>
+          <w:sz w:val="24"/>
+          <w:szCs w:val="24"/>
+        </w:rPr>
+        <w:t>chỉ</w:t>
+      </w:r>
+      <w:proofErr w:type="spellEnd"/>
+      <w:r>
+        <w:rPr>
+          <w:rFonts w:ascii="Times New Roman" w:hAnsi="Times New Roman" w:cs="Times New Roman"/>
+          <w:sz w:val="24"/>
+          <w:szCs w:val="24"/>
+        </w:rPr>
+        <w:t xml:space="preserve"> </w:t>
+      </w:r>
+      <w:proofErr w:type="spellStart"/>
+      <w:r>
+        <w:rPr>
+          <w:rFonts w:ascii="Times New Roman" w:hAnsi="Times New Roman" w:cs="Times New Roman"/>
+          <w:sz w:val="24"/>
+          <w:szCs w:val="24"/>
+        </w:rPr>
+        <w:t>toàn</w:t>
+      </w:r>
+      <w:proofErr w:type="spellEnd"/>
+      <w:r>
+        <w:rPr>
+          <w:rFonts w:ascii="Times New Roman" w:hAnsi="Times New Roman" w:cs="Times New Roman"/>
+          <w:sz w:val="24"/>
+          <w:szCs w:val="24"/>
+        </w:rPr>
+        <w:t xml:space="preserve"> </w:t>
+      </w:r>
+      <w:proofErr w:type="spellStart"/>
+      <w:r>
+        <w:rPr>
+          <w:rFonts w:ascii="Times New Roman" w:hAnsi="Times New Roman" w:cs="Times New Roman"/>
+          <w:sz w:val="24"/>
+          <w:szCs w:val="24"/>
+        </w:rPr>
+        <w:t>màu</w:t>
+      </w:r>
+      <w:proofErr w:type="spellEnd"/>
+      <w:r>
+        <w:rPr>
+          <w:rFonts w:ascii="Times New Roman" w:hAnsi="Times New Roman" w:cs="Times New Roman"/>
+          <w:sz w:val="24"/>
+          <w:szCs w:val="24"/>
+        </w:rPr>
+        <w:t xml:space="preserve"> </w:t>
+      </w:r>
+      <w:proofErr w:type="spellStart"/>
+      <w:r>
+        <w:rPr>
+          <w:rFonts w:ascii="Times New Roman" w:hAnsi="Times New Roman" w:cs="Times New Roman"/>
+          <w:sz w:val="24"/>
+          <w:szCs w:val="24"/>
+        </w:rPr>
+        <w:t>đen</w:t>
+      </w:r>
+      <w:proofErr w:type="spellEnd"/>
+      <w:r>
+        <w:rPr>
+          <w:rFonts w:ascii="Times New Roman" w:hAnsi="Times New Roman" w:cs="Times New Roman"/>
+          <w:sz w:val="24"/>
+          <w:szCs w:val="24"/>
+        </w:rPr>
+        <w:t xml:space="preserve">. </w:t>
+      </w:r>
+      <w:proofErr w:type="spellStart"/>
+      <w:r>
+        <w:rPr>
+          <w:rFonts w:ascii="Times New Roman" w:hAnsi="Times New Roman" w:cs="Times New Roman"/>
+          <w:sz w:val="24"/>
+          <w:szCs w:val="24"/>
+        </w:rPr>
+        <w:t>Dẫn</w:t>
+      </w:r>
+      <w:proofErr w:type="spellEnd"/>
+      <w:r>
+        <w:rPr>
+          <w:rFonts w:ascii="Times New Roman" w:hAnsi="Times New Roman" w:cs="Times New Roman"/>
+          <w:sz w:val="24"/>
+          <w:szCs w:val="24"/>
+        </w:rPr>
+        <w:t xml:space="preserve"> </w:t>
+      </w:r>
+      <w:proofErr w:type="spellStart"/>
+      <w:r>
+        <w:rPr>
+          <w:rFonts w:ascii="Times New Roman" w:hAnsi="Times New Roman" w:cs="Times New Roman"/>
+          <w:sz w:val="24"/>
+          <w:szCs w:val="24"/>
+        </w:rPr>
+        <w:t>chứng</w:t>
+      </w:r>
+      <w:proofErr w:type="spellEnd"/>
+      <w:r>
+        <w:rPr>
+          <w:rFonts w:ascii="Times New Roman" w:hAnsi="Times New Roman" w:cs="Times New Roman"/>
+          <w:sz w:val="24"/>
+          <w:szCs w:val="24"/>
+        </w:rPr>
+        <w:t xml:space="preserve"> 1 </w:t>
+      </w:r>
+      <w:proofErr w:type="spellStart"/>
+      <w:r>
+        <w:rPr>
+          <w:rFonts w:ascii="Times New Roman" w:hAnsi="Times New Roman" w:cs="Times New Roman"/>
+          <w:sz w:val="24"/>
+          <w:szCs w:val="24"/>
+        </w:rPr>
+        <w:t>ảnh</w:t>
+      </w:r>
+      <w:proofErr w:type="spellEnd"/>
+      <w:r>
+        <w:rPr>
+          <w:rFonts w:ascii="Times New Roman" w:hAnsi="Times New Roman" w:cs="Times New Roman"/>
+          <w:sz w:val="24"/>
+          <w:szCs w:val="24"/>
+        </w:rPr>
+        <w:t>).</w:t>
       </w:r>
       <w:r>
         <w:rPr>
@@ -12501,12 +16940,12 @@
         <w:pStyle w:val="Heading1"/>
         <w:spacing w:before="0"/>
       </w:pPr>
-      <w:bookmarkStart w:id="33" w:name="_Toc206973308"/>
+      <w:bookmarkStart w:id="43" w:name="_Toc207373424"/>
       <w:r>
         <w:lastRenderedPageBreak/>
         <w:t>REFERENCES</w:t>
       </w:r>
-      <w:bookmarkEnd w:id="33"/>
+      <w:bookmarkEnd w:id="43"/>
     </w:p>
     <w:p>
       <w:pPr>
@@ -12525,7 +16964,7 @@
         </w:rPr>
         <w:t xml:space="preserve">[1] </w:t>
       </w:r>
-      <w:hyperlink r:id="rId12" w:history="1">
+      <w:hyperlink r:id="rId18" w:history="1">
         <w:r>
           <w:rPr>
             <w:rStyle w:val="Hyperlink"/>
@@ -12549,7 +16988,7 @@
         </w:rPr>
         <w:t xml:space="preserve">[2] </w:t>
       </w:r>
-      <w:hyperlink r:id="rId13" w:history="1">
+      <w:hyperlink r:id="rId19" w:history="1">
         <w:r>
           <w:rPr>
             <w:rStyle w:val="Hyperlink"/>
@@ -12578,7 +17017,7 @@
         </w:rPr>
         <w:t xml:space="preserve">[3] </w:t>
       </w:r>
-      <w:hyperlink r:id="rId14" w:history="1">
+      <w:hyperlink r:id="rId20" w:history="1">
         <w:r>
           <w:rPr>
             <w:rStyle w:val="Hyperlink"/>
@@ -12631,7 +17070,7 @@
         </w:rPr>
         <w:t xml:space="preserve">] </w:t>
       </w:r>
-      <w:hyperlink r:id="rId15" w:history="1">
+      <w:hyperlink r:id="rId21" w:history="1">
         <w:r>
           <w:rPr>
             <w:rStyle w:val="Hyperlink"/>
@@ -12676,7 +17115,7 @@
         </w:rPr>
         <w:t xml:space="preserve">] </w:t>
       </w:r>
-      <w:hyperlink r:id="rId16" w:history="1">
+      <w:hyperlink r:id="rId22" w:history="1">
         <w:r>
           <w:rPr>
             <w:rStyle w:val="Hyperlink"/>
@@ -12721,7 +17160,7 @@
         </w:rPr>
         <w:t xml:space="preserve">] </w:t>
       </w:r>
-      <w:hyperlink r:id="rId17" w:history="1">
+      <w:hyperlink r:id="rId23" w:history="1">
         <w:r>
           <w:rPr>
             <w:rStyle w:val="Hyperlink"/>
@@ -12750,7 +17189,7 @@
         </w:rPr>
         <w:t xml:space="preserve">[7] </w:t>
       </w:r>
-      <w:hyperlink r:id="rId18" w:history="1">
+      <w:hyperlink r:id="rId24" w:history="1">
         <w:r>
           <w:rPr>
             <w:rStyle w:val="Hyperlink"/>
@@ -12779,7 +17218,7 @@
         </w:rPr>
         <w:t xml:space="preserve">[8] </w:t>
       </w:r>
-      <w:hyperlink r:id="rId19" w:history="1">
+      <w:hyperlink r:id="rId25" w:history="1">
         <w:r>
           <w:rPr>
             <w:rStyle w:val="Hyperlink"/>
@@ -12808,7 +17247,7 @@
         </w:rPr>
         <w:t xml:space="preserve">[9] </w:t>
       </w:r>
-      <w:hyperlink r:id="rId20" w:history="1">
+      <w:hyperlink r:id="rId26" w:history="1">
         <w:r>
           <w:rPr>
             <w:rStyle w:val="Hyperlink"/>
@@ -12837,7 +17276,7 @@
         </w:rPr>
         <w:t xml:space="preserve">[10] </w:t>
       </w:r>
-      <w:hyperlink r:id="rId21" w:history="1">
+      <w:hyperlink r:id="rId27" w:history="1">
         <w:r>
           <w:rPr>
             <w:rStyle w:val="Hyperlink"/>
@@ -12866,7 +17305,7 @@
         </w:rPr>
         <w:t xml:space="preserve">[11] </w:t>
       </w:r>
-      <w:hyperlink r:id="rId22" w:history="1">
+      <w:hyperlink r:id="rId28" w:history="1">
         <w:r>
           <w:rPr>
             <w:rStyle w:val="Hyperlink"/>
@@ -12895,7 +17334,7 @@
         </w:rPr>
         <w:t xml:space="preserve">[12] </w:t>
       </w:r>
-      <w:hyperlink r:id="rId23" w:history="1">
+      <w:hyperlink r:id="rId29" w:history="1">
         <w:r>
           <w:rPr>
             <w:rStyle w:val="Hyperlink"/>
@@ -12929,7 +17368,7 @@
       </w:pPr>
     </w:p>
     <w:sectPr>
-      <w:footerReference w:type="default" r:id="rId24"/>
+      <w:footerReference w:type="default" r:id="rId30"/>
       <w:pgSz w:w="12240" w:h="15840"/>
       <w:pgMar w:top="1418" w:right="1418" w:bottom="1418" w:left="1701" w:header="720" w:footer="720" w:gutter="0"/>
       <w:cols w:space="720"/>

--- a/Report/Draft Report - DangThaiSon.docx
+++ b/Report/Draft Report - DangThaiSon.docx
@@ -1119,25 +1119,7 @@
           <w:sz w:val="24"/>
           <w:szCs w:val="24"/>
         </w:rPr>
-        <w:t xml:space="preserve"> information about the </w:t>
-      </w:r>
-      <w:proofErr w:type="spellStart"/>
-      <w:r>
-        <w:rPr>
-          <w:rFonts w:ascii="Times New Roman" w:hAnsi="Times New Roman" w:cs="Times New Roman"/>
-          <w:sz w:val="24"/>
-          <w:szCs w:val="24"/>
-        </w:rPr>
-        <w:t>ULake</w:t>
-      </w:r>
-      <w:proofErr w:type="spellEnd"/>
-      <w:r>
-        <w:rPr>
-          <w:rFonts w:ascii="Times New Roman" w:hAnsi="Times New Roman" w:cs="Times New Roman"/>
-          <w:sz w:val="24"/>
-          <w:szCs w:val="24"/>
-        </w:rPr>
-        <w:t xml:space="preserve"> during the internship. The completion of my dissertation would not have been possible without </w:t>
+        <w:t xml:space="preserve"> information about the ULake during the internship. The completion of my dissertation would not have been possible without </w:t>
       </w:r>
       <w:r>
         <w:rPr>
@@ -4747,23 +4729,13 @@
         </w:rPr>
         <w:tab/>
       </w:r>
-      <w:proofErr w:type="spellStart"/>
-      <w:r>
-        <w:rPr>
-          <w:rFonts w:ascii="Times New Roman" w:hAnsi="Times New Roman" w:cs="Times New Roman"/>
-          <w:sz w:val="24"/>
-          <w:szCs w:val="24"/>
-        </w:rPr>
-        <w:t>SpatioTemporal</w:t>
-      </w:r>
-      <w:proofErr w:type="spellEnd"/>
-      <w:r>
-        <w:rPr>
-          <w:rFonts w:ascii="Times New Roman" w:hAnsi="Times New Roman" w:cs="Times New Roman"/>
-          <w:sz w:val="24"/>
-          <w:szCs w:val="24"/>
-        </w:rPr>
-        <w:t xml:space="preserve"> Asset Catalog</w:t>
+      <w:r>
+        <w:rPr>
+          <w:rFonts w:ascii="Times New Roman" w:hAnsi="Times New Roman" w:cs="Times New Roman"/>
+          <w:sz w:val="24"/>
+          <w:szCs w:val="24"/>
+        </w:rPr>
+        <w:t>SpatioTemporal Asset Catalog</w:t>
       </w:r>
     </w:p>
     <w:p>
@@ -5193,6 +5165,7 @@
           <w:rFonts w:ascii="Times New Roman" w:hAnsi="Times New Roman" w:cs="Times New Roman"/>
           <w:sz w:val="24"/>
           <w:szCs w:val="24"/>
+          <w:lang w:val="en-GB"/>
         </w:rPr>
       </w:pPr>
       <w:r>
@@ -5239,6 +5212,106 @@
           <w:lang w:val="en-GB"/>
         </w:rPr>
         <w:t>Hadoop Distributed File System</w:t>
+      </w:r>
+    </w:p>
+    <w:p>
+      <w:pPr>
+        <w:rPr>
+          <w:rFonts w:ascii="Times New Roman" w:hAnsi="Times New Roman" w:cs="Times New Roman"/>
+          <w:sz w:val="24"/>
+          <w:szCs w:val="24"/>
+        </w:rPr>
+      </w:pPr>
+      <w:r>
+        <w:rPr>
+          <w:rFonts w:ascii="Times New Roman" w:hAnsi="Times New Roman" w:cs="Times New Roman"/>
+          <w:sz w:val="24"/>
+          <w:szCs w:val="24"/>
+        </w:rPr>
+        <w:t>MB</w:t>
+      </w:r>
+      <w:r>
+        <w:rPr>
+          <w:rFonts w:ascii="Times New Roman" w:hAnsi="Times New Roman" w:cs="Times New Roman"/>
+          <w:sz w:val="24"/>
+          <w:szCs w:val="24"/>
+        </w:rPr>
+        <w:tab/>
+      </w:r>
+      <w:r>
+        <w:rPr>
+          <w:rFonts w:ascii="Times New Roman" w:hAnsi="Times New Roman" w:cs="Times New Roman"/>
+          <w:sz w:val="24"/>
+          <w:szCs w:val="24"/>
+        </w:rPr>
+        <w:tab/>
+      </w:r>
+      <w:r>
+        <w:rPr>
+          <w:rFonts w:ascii="Times New Roman" w:hAnsi="Times New Roman" w:cs="Times New Roman"/>
+          <w:sz w:val="24"/>
+          <w:szCs w:val="24"/>
+        </w:rPr>
+        <w:tab/>
+        <w:t>M</w:t>
+      </w:r>
+      <w:r>
+        <w:rPr>
+          <w:rFonts w:ascii="Times New Roman" w:hAnsi="Times New Roman" w:cs="Times New Roman"/>
+          <w:sz w:val="24"/>
+          <w:szCs w:val="24"/>
+        </w:rPr>
+        <w:t>egabyte</w:t>
+      </w:r>
+    </w:p>
+    <w:p>
+      <w:pPr>
+        <w:rPr>
+          <w:rFonts w:ascii="Times New Roman" w:hAnsi="Times New Roman" w:cs="Times New Roman"/>
+          <w:sz w:val="24"/>
+          <w:szCs w:val="24"/>
+        </w:rPr>
+      </w:pPr>
+      <w:r>
+        <w:rPr>
+          <w:rFonts w:ascii="Times New Roman" w:hAnsi="Times New Roman" w:cs="Times New Roman"/>
+          <w:sz w:val="24"/>
+          <w:szCs w:val="24"/>
+        </w:rPr>
+        <w:t>ID</w:t>
+      </w:r>
+      <w:r>
+        <w:rPr>
+          <w:rFonts w:ascii="Times New Roman" w:hAnsi="Times New Roman" w:cs="Times New Roman"/>
+          <w:sz w:val="24"/>
+          <w:szCs w:val="24"/>
+        </w:rPr>
+        <w:tab/>
+      </w:r>
+      <w:r>
+        <w:rPr>
+          <w:rFonts w:ascii="Times New Roman" w:hAnsi="Times New Roman" w:cs="Times New Roman"/>
+          <w:sz w:val="24"/>
+          <w:szCs w:val="24"/>
+        </w:rPr>
+        <w:tab/>
+      </w:r>
+      <w:r>
+        <w:rPr>
+          <w:rFonts w:ascii="Times New Roman" w:hAnsi="Times New Roman" w:cs="Times New Roman"/>
+          <w:sz w:val="24"/>
+          <w:szCs w:val="24"/>
+        </w:rPr>
+        <w:tab/>
+        <w:t>I</w:t>
+      </w:r>
+      <w:r>
+        <w:rPr>
+          <w:rFonts w:ascii="Times New Roman" w:hAnsi="Times New Roman" w:cs="Times New Roman"/>
+          <w:sz w:val="24"/>
+          <w:szCs w:val="24"/>
+        </w:rPr>
+        <w:t>dentification</w:t>
       </w:r>
     </w:p>
     <w:p>
@@ -6293,27 +6366,7 @@
           <w:szCs w:val="24"/>
           <w:lang w:val="en-GB"/>
         </w:rPr>
-        <w:t xml:space="preserve">, </w:t>
-      </w:r>
-      <w:proofErr w:type="spellStart"/>
-      <w:r>
-        <w:rPr>
-          <w:rFonts w:ascii="Times New Roman" w:hAnsi="Times New Roman" w:cs="Times New Roman"/>
-          <w:sz w:val="24"/>
-          <w:szCs w:val="24"/>
-          <w:lang w:val="en-GB"/>
-        </w:rPr>
-        <w:t>Quarkus</w:t>
-      </w:r>
-      <w:proofErr w:type="spellEnd"/>
-      <w:r>
-        <w:rPr>
-          <w:rFonts w:ascii="Times New Roman" w:hAnsi="Times New Roman" w:cs="Times New Roman"/>
-          <w:sz w:val="24"/>
-          <w:szCs w:val="24"/>
-          <w:lang w:val="en-GB"/>
-        </w:rPr>
-        <w:t>)</w:t>
+        <w:t>, Quarkus)</w:t>
       </w:r>
     </w:p>
     <w:p>
@@ -6347,29 +6400,7 @@
           <w:highlight w:val="yellow"/>
           <w:lang w:val="en-GB"/>
         </w:rPr>
-        <w:t xml:space="preserve">Sentinel Hub </w:t>
-      </w:r>
-      <w:proofErr w:type="spellStart"/>
-      <w:r>
-        <w:rPr>
-          <w:rFonts w:ascii="Times New Roman" w:hAnsi="Times New Roman" w:cs="Times New Roman"/>
-          <w:sz w:val="24"/>
-          <w:szCs w:val="24"/>
-          <w:highlight w:val="yellow"/>
-          <w:lang w:val="en-GB"/>
-        </w:rPr>
-        <w:t>Catalog</w:t>
-      </w:r>
-      <w:proofErr w:type="spellEnd"/>
-      <w:r>
-        <w:rPr>
-          <w:rFonts w:ascii="Times New Roman" w:hAnsi="Times New Roman" w:cs="Times New Roman"/>
-          <w:sz w:val="24"/>
-          <w:szCs w:val="24"/>
-          <w:highlight w:val="yellow"/>
-          <w:lang w:val="en-GB"/>
-        </w:rPr>
-        <w:t>/Process APIs</w:t>
+        <w:t>Sentinel Hub Catalog/Process APIs</w:t>
       </w:r>
       <w:r>
         <w:rPr>
@@ -6481,25 +6512,14 @@
           <w:lang w:val="en-GB"/>
         </w:rPr>
       </w:pPr>
-      <w:proofErr w:type="gramStart"/>
-      <w:r>
-        <w:rPr>
-          <w:rFonts w:ascii="Times New Roman" w:hAnsi="Times New Roman" w:cs="Times New Roman"/>
-          <w:sz w:val="24"/>
-          <w:szCs w:val="24"/>
-          <w:lang w:val="en-GB"/>
-        </w:rPr>
-        <w:t>SO</w:t>
-      </w:r>
-      <w:proofErr w:type="gramEnd"/>
-      <w:r>
-        <w:rPr>
-          <w:rFonts w:ascii="Times New Roman" w:hAnsi="Times New Roman" w:cs="Times New Roman"/>
-          <w:sz w:val="24"/>
-          <w:szCs w:val="24"/>
-          <w:lang w:val="en-GB"/>
-        </w:rPr>
-        <w:t xml:space="preserve"> WHAT: Results and Significance (1-2 sentences)</w:t>
+      <w:r>
+        <w:rPr>
+          <w:rFonts w:ascii="Times New Roman" w:hAnsi="Times New Roman" w:cs="Times New Roman"/>
+          <w:sz w:val="24"/>
+          <w:szCs w:val="24"/>
+          <w:lang w:val="en-GB"/>
+        </w:rPr>
+        <w:t>SO WHAT: Results and Significance (1-2 sentences)</w:t>
       </w:r>
     </w:p>
     <w:p>
@@ -6590,67 +6610,7 @@
           <w:szCs w:val="24"/>
           <w:lang w:val="en-GB"/>
         </w:rPr>
-        <w:t xml:space="preserve">Data lakes are central repositories for storing vast amounts of raw data for analytics and machine learning applications. However, a significant challenge lies in the automated and reliable ingestion of data from diverse and complex sources, especially those requiring authentication and extensive pre-processing. This thesis addresses this challenge by presenting the design, development, and implementation of a robust ETL microservice for the automated ingestion of satellite imagery from the Copernicus Data Space Ecosystem into a data lake. The solution is architected as a reactive microservice using the </w:t>
-      </w:r>
-      <w:proofErr w:type="spellStart"/>
-      <w:r>
-        <w:rPr>
-          <w:rFonts w:ascii="Times New Roman" w:hAnsi="Times New Roman" w:cs="Times New Roman"/>
-          <w:sz w:val="24"/>
-          <w:szCs w:val="24"/>
-          <w:lang w:val="en-GB"/>
-        </w:rPr>
-        <w:t>Quarkus</w:t>
-      </w:r>
-      <w:proofErr w:type="spellEnd"/>
-      <w:r>
-        <w:rPr>
-          <w:rFonts w:ascii="Times New Roman" w:hAnsi="Times New Roman" w:cs="Times New Roman"/>
-          <w:sz w:val="24"/>
-          <w:szCs w:val="24"/>
-          <w:lang w:val="en-GB"/>
-        </w:rPr>
-        <w:t xml:space="preserve"> framework, leveraging the Sentinel Hub </w:t>
-      </w:r>
-      <w:proofErr w:type="spellStart"/>
-      <w:r>
-        <w:rPr>
-          <w:rFonts w:ascii="Times New Roman" w:hAnsi="Times New Roman" w:cs="Times New Roman"/>
-          <w:sz w:val="24"/>
-          <w:szCs w:val="24"/>
-          <w:lang w:val="en-GB"/>
-        </w:rPr>
-        <w:t>Catalog</w:t>
-      </w:r>
-      <w:proofErr w:type="spellEnd"/>
-      <w:r>
-        <w:rPr>
-          <w:rFonts w:ascii="Times New Roman" w:hAnsi="Times New Roman" w:cs="Times New Roman"/>
-          <w:sz w:val="24"/>
-          <w:szCs w:val="24"/>
-          <w:lang w:val="en-GB"/>
-        </w:rPr>
-        <w:t xml:space="preserve"> and Process APIs to extract STAC metadata and corresponding satellite imagery. The extracted metadata is transformed and loaded into a PostgreSQL database, creating a searchable </w:t>
-      </w:r>
-      <w:proofErr w:type="spellStart"/>
-      <w:r>
-        <w:rPr>
-          <w:rFonts w:ascii="Times New Roman" w:hAnsi="Times New Roman" w:cs="Times New Roman"/>
-          <w:sz w:val="24"/>
-          <w:szCs w:val="24"/>
-          <w:lang w:val="en-GB"/>
-        </w:rPr>
-        <w:t>catalog</w:t>
-      </w:r>
-      <w:proofErr w:type="spellEnd"/>
-      <w:r>
-        <w:rPr>
-          <w:rFonts w:ascii="Times New Roman" w:hAnsi="Times New Roman" w:cs="Times New Roman"/>
-          <w:sz w:val="24"/>
-          <w:szCs w:val="24"/>
-          <w:lang w:val="en-GB"/>
-        </w:rPr>
-        <w:t xml:space="preserve"> linked to the locally stored image files. The primary outcome is a fully functional, non-blocking ETL pipeline capable of handling API authentication, processing geospatial queries, and atomically persisting both the metadata and the image data. </w:t>
+        <w:t xml:space="preserve">Data lakes are central repositories for storing vast amounts of raw data for analytics and machine learning applications. However, a significant challenge lies in the automated and reliable ingestion of data from diverse and complex sources, especially those requiring authentication and extensive pre-processing. This thesis addresses this challenge by presenting the design, development, and implementation of a robust ETL microservice for the automated ingestion of satellite imagery from the Copernicus Data Space Ecosystem into a data lake. The solution is architected as a reactive microservice using the Quarkus framework, leveraging the Sentinel Hub Catalog and Process APIs to extract STAC metadata and corresponding satellite imagery. The extracted metadata is transformed and loaded into a PostgreSQL database, creating a searchable catalog linked to the locally stored image files. The primary outcome is a fully functional, non-blocking ETL pipeline capable of handling API authentication, processing geospatial queries, and atomically persisting both the metadata and the image data. </w:t>
       </w:r>
       <w:r>
         <w:rPr>
@@ -8336,25 +8296,7 @@
           <w:sz w:val="24"/>
           <w:szCs w:val="24"/>
         </w:rPr>
-        <w:t xml:space="preserve"> data lake infrastructure called </w:t>
-      </w:r>
-      <w:proofErr w:type="spellStart"/>
-      <w:r>
-        <w:rPr>
-          <w:rFonts w:ascii="Times New Roman" w:hAnsi="Times New Roman" w:cs="Times New Roman"/>
-          <w:sz w:val="24"/>
-          <w:szCs w:val="24"/>
-        </w:rPr>
-        <w:t>ULake</w:t>
-      </w:r>
-      <w:proofErr w:type="spellEnd"/>
-      <w:r>
-        <w:rPr>
-          <w:rFonts w:ascii="Times New Roman" w:hAnsi="Times New Roman" w:cs="Times New Roman"/>
-          <w:sz w:val="24"/>
-          <w:szCs w:val="24"/>
-        </w:rPr>
-        <w:t xml:space="preserve"> has been established, supporting ingestion pipelines for </w:t>
+        <w:t xml:space="preserve"> data lake infrastructure called ULake has been established, supporting ingestion pipelines for </w:t>
       </w:r>
       <w:r>
         <w:rPr>
@@ -8434,25 +8376,7 @@
           <w:sz w:val="24"/>
           <w:szCs w:val="24"/>
         </w:rPr>
-        <w:t xml:space="preserve">an ETL microservice for data ingestion for the </w:t>
-      </w:r>
-      <w:proofErr w:type="spellStart"/>
-      <w:r>
-        <w:rPr>
-          <w:rFonts w:ascii="Times New Roman" w:hAnsi="Times New Roman" w:cs="Times New Roman"/>
-          <w:sz w:val="24"/>
-          <w:szCs w:val="24"/>
-        </w:rPr>
-        <w:t>ULake</w:t>
-      </w:r>
-      <w:proofErr w:type="spellEnd"/>
-      <w:r>
-        <w:rPr>
-          <w:rFonts w:ascii="Times New Roman" w:hAnsi="Times New Roman" w:cs="Times New Roman"/>
-          <w:sz w:val="24"/>
-          <w:szCs w:val="24"/>
-        </w:rPr>
-        <w:t xml:space="preserve"> that automates the end-to-end process of retrieving, transforming, and storing satellite data.</w:t>
+        <w:t>an ETL microservice for data ingestion for the ULake that automates the end-to-end process of retrieving, transforming, and storing satellite data.</w:t>
       </w:r>
     </w:p>
     <w:p>
@@ -8515,25 +8439,7 @@
           <w:sz w:val="24"/>
           <w:szCs w:val="24"/>
         </w:rPr>
-        <w:t xml:space="preserve">used for the ingestion of satellite imagery into the </w:t>
-      </w:r>
-      <w:proofErr w:type="spellStart"/>
-      <w:r>
-        <w:rPr>
-          <w:rFonts w:ascii="Times New Roman" w:hAnsi="Times New Roman" w:cs="Times New Roman"/>
-          <w:sz w:val="24"/>
-          <w:szCs w:val="24"/>
-        </w:rPr>
-        <w:t>ULake</w:t>
-      </w:r>
-      <w:proofErr w:type="spellEnd"/>
-      <w:r>
-        <w:rPr>
-          <w:rFonts w:ascii="Times New Roman" w:hAnsi="Times New Roman" w:cs="Times New Roman"/>
-          <w:sz w:val="24"/>
-          <w:szCs w:val="24"/>
-        </w:rPr>
-        <w:t xml:space="preserve"> data lake.</w:t>
+        <w:t>used for the ingestion of satellite imagery into the ULake data lake.</w:t>
       </w:r>
       <w:r>
         <w:rPr>
@@ -8613,25 +8519,7 @@
           <w:sz w:val="24"/>
           <w:szCs w:val="24"/>
         </w:rPr>
-        <w:t xml:space="preserve"> downsizing for full-band-color images as a preprocessing step before loading the data into appropriate storage locations within </w:t>
-      </w:r>
-      <w:proofErr w:type="spellStart"/>
-      <w:r>
-        <w:rPr>
-          <w:rFonts w:ascii="Times New Roman" w:hAnsi="Times New Roman" w:cs="Times New Roman"/>
-          <w:sz w:val="24"/>
-          <w:szCs w:val="24"/>
-        </w:rPr>
-        <w:t>ULake</w:t>
-      </w:r>
-      <w:proofErr w:type="spellEnd"/>
-      <w:r>
-        <w:rPr>
-          <w:rFonts w:ascii="Times New Roman" w:hAnsi="Times New Roman" w:cs="Times New Roman"/>
-          <w:sz w:val="24"/>
-          <w:szCs w:val="24"/>
-        </w:rPr>
-        <w:t xml:space="preserve">. By doing so, this project will not only fill a current technical gap in the laboratory’s data infrastructure, but also enhance the efficiency and accessibility of downstream applications such as climate modeling and machine learning </w:t>
+        <w:t xml:space="preserve"> downsizing for full-band-color images as a preprocessing step before loading the data into appropriate storage locations within ULake. By doing so, this project will not only fill a current technical gap in the laboratory’s data infrastructure, but also enhance the efficiency and accessibility of downstream applications such as climate modeling and machine learning </w:t>
       </w:r>
       <w:r>
         <w:rPr>
@@ -8732,23 +8620,13 @@
         </w:rPr>
         <w:t xml:space="preserve">1. </w:t>
       </w:r>
-      <w:proofErr w:type="spellStart"/>
-      <w:r>
-        <w:rPr>
-          <w:rFonts w:ascii="Times New Roman" w:hAnsi="Times New Roman" w:cs="Times New Roman"/>
-          <w:sz w:val="24"/>
-          <w:szCs w:val="24"/>
-        </w:rPr>
-        <w:t>Quarkus</w:t>
-      </w:r>
-      <w:proofErr w:type="spellEnd"/>
-      <w:r>
-        <w:rPr>
-          <w:rFonts w:ascii="Times New Roman" w:hAnsi="Times New Roman" w:cs="Times New Roman"/>
-          <w:sz w:val="24"/>
-          <w:szCs w:val="24"/>
-        </w:rPr>
-        <w:t xml:space="preserve"> framework</w:t>
+      <w:r>
+        <w:rPr>
+          <w:rFonts w:ascii="Times New Roman" w:hAnsi="Times New Roman" w:cs="Times New Roman"/>
+          <w:sz w:val="24"/>
+          <w:szCs w:val="24"/>
+        </w:rPr>
+        <w:t>Quarkus framework</w:t>
       </w:r>
       <w:bookmarkEnd w:id="15"/>
     </w:p>
@@ -8795,27 +8673,7 @@
           <w:szCs w:val="24"/>
           <w:lang w:val="en-GB"/>
         </w:rPr>
-        <w:t xml:space="preserve"> in this project was built using </w:t>
-      </w:r>
-      <w:proofErr w:type="spellStart"/>
-      <w:r>
-        <w:rPr>
-          <w:rFonts w:ascii="Times New Roman" w:hAnsi="Times New Roman" w:cs="Times New Roman"/>
-          <w:sz w:val="24"/>
-          <w:szCs w:val="24"/>
-          <w:lang w:val="en-GB"/>
-        </w:rPr>
-        <w:t>Quarkus</w:t>
-      </w:r>
-      <w:proofErr w:type="spellEnd"/>
-      <w:r>
-        <w:rPr>
-          <w:rFonts w:ascii="Times New Roman" w:hAnsi="Times New Roman" w:cs="Times New Roman"/>
-          <w:sz w:val="24"/>
-          <w:szCs w:val="24"/>
-          <w:lang w:val="en-GB"/>
-        </w:rPr>
-        <w:t xml:space="preserve">, a modern full-stack Java framework optimized for </w:t>
+        <w:t xml:space="preserve"> in this project was built using Quarkus, a modern full-stack Java framework optimized for </w:t>
       </w:r>
       <w:r>
         <w:rPr>
@@ -8842,27 +8700,7 @@
           <w:szCs w:val="24"/>
           <w:lang w:val="en-GB"/>
         </w:rPr>
-        <w:t xml:space="preserve"> [7]. Therefore, one main reason why </w:t>
-      </w:r>
-      <w:proofErr w:type="spellStart"/>
-      <w:r>
-        <w:rPr>
-          <w:rFonts w:ascii="Times New Roman" w:hAnsi="Times New Roman" w:cs="Times New Roman"/>
-          <w:sz w:val="24"/>
-          <w:szCs w:val="24"/>
-          <w:lang w:val="en-GB"/>
-        </w:rPr>
-        <w:t>Quarkus</w:t>
-      </w:r>
-      <w:proofErr w:type="spellEnd"/>
-      <w:r>
-        <w:rPr>
-          <w:rFonts w:ascii="Times New Roman" w:hAnsi="Times New Roman" w:cs="Times New Roman"/>
-          <w:sz w:val="24"/>
-          <w:szCs w:val="24"/>
-          <w:lang w:val="en-GB"/>
-        </w:rPr>
-        <w:t xml:space="preserve"> was selected</w:t>
+        <w:t xml:space="preserve"> [7]. Therefore, one main reason why Quarkus was selected</w:t>
       </w:r>
       <w:r>
         <w:rPr>
@@ -8880,47 +8718,7 @@
           <w:szCs w:val="24"/>
           <w:lang w:val="en-GB"/>
         </w:rPr>
-        <w:t xml:space="preserve">, which is especially suitable when working with large volumes of satellite imagery and metadata from external APIs. Additionally, this choice ensured compatibility with the existing </w:t>
-      </w:r>
-      <w:proofErr w:type="spellStart"/>
-      <w:r>
-        <w:rPr>
-          <w:rFonts w:ascii="Times New Roman" w:hAnsi="Times New Roman" w:cs="Times New Roman"/>
-          <w:sz w:val="24"/>
-          <w:szCs w:val="24"/>
-          <w:lang w:val="en-GB"/>
-        </w:rPr>
-        <w:t>ULake</w:t>
-      </w:r>
-      <w:proofErr w:type="spellEnd"/>
-      <w:r>
-        <w:rPr>
-          <w:rFonts w:ascii="Times New Roman" w:hAnsi="Times New Roman" w:cs="Times New Roman"/>
-          <w:sz w:val="24"/>
-          <w:szCs w:val="24"/>
-          <w:lang w:val="en-GB"/>
-        </w:rPr>
-        <w:t xml:space="preserve"> ecosystem where other microservices were developed using </w:t>
-      </w:r>
-      <w:proofErr w:type="spellStart"/>
-      <w:r>
-        <w:rPr>
-          <w:rFonts w:ascii="Times New Roman" w:hAnsi="Times New Roman" w:cs="Times New Roman"/>
-          <w:sz w:val="24"/>
-          <w:szCs w:val="24"/>
-          <w:lang w:val="en-GB"/>
-        </w:rPr>
-        <w:t>Quarkus</w:t>
-      </w:r>
-      <w:proofErr w:type="spellEnd"/>
-      <w:r>
-        <w:rPr>
-          <w:rFonts w:ascii="Times New Roman" w:hAnsi="Times New Roman" w:cs="Times New Roman"/>
-          <w:sz w:val="24"/>
-          <w:szCs w:val="24"/>
-          <w:lang w:val="en-GB"/>
-        </w:rPr>
-        <w:t>, which allows consisten</w:t>
+        <w:t>, which is especially suitable when working with large volumes of satellite imagery and metadata from external APIs. Additionally, this choice ensured compatibility with the existing ULake ecosystem where other microservices were developed using Quarkus, which allows consisten</w:t>
       </w:r>
       <w:r>
         <w:rPr>
@@ -8960,65 +8758,23 @@
         <w:tab/>
         <w:t xml:space="preserve">Several </w:t>
       </w:r>
-      <w:proofErr w:type="spellStart"/>
-      <w:r>
-        <w:rPr>
-          <w:rFonts w:ascii="Times New Roman" w:hAnsi="Times New Roman" w:cs="Times New Roman"/>
-          <w:sz w:val="24"/>
-          <w:szCs w:val="24"/>
-          <w:lang w:val="en-GB"/>
-        </w:rPr>
-        <w:t>Quarkus</w:t>
-      </w:r>
-      <w:proofErr w:type="spellEnd"/>
-      <w:r>
-        <w:rPr>
-          <w:rFonts w:ascii="Times New Roman" w:hAnsi="Times New Roman" w:cs="Times New Roman"/>
-          <w:sz w:val="24"/>
-          <w:szCs w:val="24"/>
-          <w:lang w:val="en-GB"/>
-        </w:rPr>
-        <w:t xml:space="preserve"> extensions utilised to support the system’s functionality include: </w:t>
-      </w:r>
-      <w:proofErr w:type="spellStart"/>
-      <w:r>
-        <w:rPr>
-          <w:rFonts w:ascii="Times New Roman" w:hAnsi="Times New Roman" w:cs="Times New Roman"/>
-          <w:sz w:val="24"/>
-          <w:szCs w:val="24"/>
-          <w:lang w:val="en-GB"/>
-        </w:rPr>
-        <w:t>quarkus</w:t>
-      </w:r>
-      <w:proofErr w:type="spellEnd"/>
-      <w:r>
-        <w:rPr>
-          <w:rFonts w:ascii="Times New Roman" w:hAnsi="Times New Roman" w:cs="Times New Roman"/>
-          <w:sz w:val="24"/>
-          <w:szCs w:val="24"/>
-          <w:lang w:val="en-GB"/>
-        </w:rPr>
-        <w:t>-</w:t>
-      </w:r>
-      <w:proofErr w:type="spellStart"/>
-      <w:r>
-        <w:rPr>
-          <w:rFonts w:ascii="Times New Roman" w:hAnsi="Times New Roman" w:cs="Times New Roman"/>
-          <w:sz w:val="24"/>
-          <w:szCs w:val="24"/>
-          <w:lang w:val="en-GB"/>
-        </w:rPr>
-        <w:t>oidc</w:t>
-      </w:r>
-      <w:proofErr w:type="spellEnd"/>
-      <w:r>
-        <w:rPr>
-          <w:rFonts w:ascii="Times New Roman" w:hAnsi="Times New Roman" w:cs="Times New Roman"/>
-          <w:sz w:val="24"/>
-          <w:szCs w:val="24"/>
-          <w:lang w:val="en-GB"/>
-        </w:rPr>
-        <w:t>-client</w:t>
+      <w:r>
+        <w:rPr>
+          <w:rFonts w:ascii="Times New Roman" w:hAnsi="Times New Roman" w:cs="Times New Roman"/>
+          <w:sz w:val="24"/>
+          <w:szCs w:val="24"/>
+          <w:lang w:val="en-GB"/>
+        </w:rPr>
+        <w:t>Quarkus extensions utilised to support the system’s functionality include: quarkus-</w:t>
+      </w:r>
+      <w:r>
+        <w:rPr>
+          <w:rFonts w:ascii="Times New Roman" w:hAnsi="Times New Roman" w:cs="Times New Roman"/>
+          <w:sz w:val="24"/>
+          <w:szCs w:val="24"/>
+          <w:lang w:val="en-GB"/>
+        </w:rPr>
+        <w:t>oidc-client</w:t>
       </w:r>
       <w:r>
         <w:rPr>
@@ -9045,67 +8801,7 @@
           <w:szCs w:val="24"/>
           <w:lang w:val="en-GB"/>
         </w:rPr>
-        <w:t xml:space="preserve">unication with external APIs, </w:t>
-      </w:r>
-      <w:proofErr w:type="spellStart"/>
-      <w:r>
-        <w:rPr>
-          <w:rFonts w:ascii="Times New Roman" w:hAnsi="Times New Roman" w:cs="Times New Roman"/>
-          <w:sz w:val="24"/>
-          <w:szCs w:val="24"/>
-          <w:lang w:val="en-GB"/>
-        </w:rPr>
-        <w:t>quarkus</w:t>
-      </w:r>
-      <w:proofErr w:type="spellEnd"/>
-      <w:r>
-        <w:rPr>
-          <w:rFonts w:ascii="Times New Roman" w:hAnsi="Times New Roman" w:cs="Times New Roman"/>
-          <w:sz w:val="24"/>
-          <w:szCs w:val="24"/>
-          <w:lang w:val="en-GB"/>
-        </w:rPr>
-        <w:t xml:space="preserve">-hibernate-reactive-panache to simplify entity-repository mappings using reactive Hibernate, and </w:t>
-      </w:r>
-      <w:proofErr w:type="spellStart"/>
-      <w:r>
-        <w:rPr>
-          <w:rFonts w:ascii="Times New Roman" w:hAnsi="Times New Roman" w:cs="Times New Roman"/>
-          <w:sz w:val="24"/>
-          <w:szCs w:val="24"/>
-          <w:lang w:val="en-GB"/>
-        </w:rPr>
-        <w:t>quarkus</w:t>
-      </w:r>
-      <w:proofErr w:type="spellEnd"/>
-      <w:r>
-        <w:rPr>
-          <w:rFonts w:ascii="Times New Roman" w:hAnsi="Times New Roman" w:cs="Times New Roman"/>
-          <w:sz w:val="24"/>
-          <w:szCs w:val="24"/>
-          <w:lang w:val="en-GB"/>
-        </w:rPr>
-        <w:t>-rest-</w:t>
-      </w:r>
-      <w:proofErr w:type="spellStart"/>
-      <w:r>
-        <w:rPr>
-          <w:rFonts w:ascii="Times New Roman" w:hAnsi="Times New Roman" w:cs="Times New Roman"/>
-          <w:sz w:val="24"/>
-          <w:szCs w:val="24"/>
-          <w:lang w:val="en-GB"/>
-        </w:rPr>
-        <w:t>jackson</w:t>
-      </w:r>
-      <w:proofErr w:type="spellEnd"/>
-      <w:r>
-        <w:rPr>
-          <w:rFonts w:ascii="Times New Roman" w:hAnsi="Times New Roman" w:cs="Times New Roman"/>
-          <w:sz w:val="24"/>
-          <w:szCs w:val="24"/>
-          <w:lang w:val="en-GB"/>
-        </w:rPr>
-        <w:t xml:space="preserve"> for handling RESTful endpoints and JSON serialization. The ETL pipeline was </w:t>
+        <w:t xml:space="preserve">unication with external APIs, quarkus-hibernate-reactive-panache to simplify entity-repository mappings using reactive Hibernate, and quarkus-rest-jackson for handling RESTful endpoints and JSON serialization. The ETL pipeline was </w:t>
       </w:r>
       <w:r>
         <w:rPr>
@@ -9397,25 +9093,7 @@
           <w:szCs w:val="24"/>
         </w:rPr>
         <w:tab/>
-        <w:t xml:space="preserve">To support the transformation phase of the ETL process, this project took advantage of the </w:t>
-      </w:r>
-      <w:proofErr w:type="spellStart"/>
-      <w:r>
-        <w:rPr>
-          <w:rFonts w:ascii="Times New Roman" w:hAnsi="Times New Roman" w:cs="Times New Roman"/>
-          <w:sz w:val="24"/>
-          <w:szCs w:val="24"/>
-        </w:rPr>
-        <w:t>gdal_translate</w:t>
-      </w:r>
-      <w:proofErr w:type="spellEnd"/>
-      <w:r>
-        <w:rPr>
-          <w:rFonts w:ascii="Times New Roman" w:hAnsi="Times New Roman" w:cs="Times New Roman"/>
-          <w:sz w:val="24"/>
-          <w:szCs w:val="24"/>
-        </w:rPr>
-        <w:t xml:space="preserve"> utility, which is a part of the Geospatial Data Abstraction Library (GDAL)</w:t>
+        <w:t>To support the transformation phase of the ETL process, this project took advantage of the gdal_translate utility, which is a part of the Geospatial Data Abstraction Library (GDAL)</w:t>
       </w:r>
       <w:r>
         <w:rPr>
@@ -9432,25 +9110,7 @@
           <w:szCs w:val="24"/>
         </w:rPr>
         <w:lastRenderedPageBreak/>
-        <w:t xml:space="preserve">a widely used open-source toolkit for reading, writing, and converting raster geospatial data formats. GDAL supports over 150 raster formats and capabilities for re-projection, resampling, and data compression. Specifically, </w:t>
-      </w:r>
-      <w:proofErr w:type="spellStart"/>
-      <w:r>
-        <w:rPr>
-          <w:rFonts w:ascii="Times New Roman" w:hAnsi="Times New Roman" w:cs="Times New Roman"/>
-          <w:sz w:val="24"/>
-          <w:szCs w:val="24"/>
-        </w:rPr>
-        <w:t>gdal_translate</w:t>
-      </w:r>
-      <w:proofErr w:type="spellEnd"/>
-      <w:r>
-        <w:rPr>
-          <w:rFonts w:ascii="Times New Roman" w:hAnsi="Times New Roman" w:cs="Times New Roman"/>
-          <w:sz w:val="24"/>
-          <w:szCs w:val="24"/>
-        </w:rPr>
-        <w:t xml:space="preserve"> </w:t>
+        <w:t xml:space="preserve">a widely used open-source toolkit for reading, writing, and converting raster geospatial data formats. GDAL supports over 150 raster formats and capabilities for re-projection, resampling, and data compression. Specifically, gdal_translate </w:t>
       </w:r>
       <w:r>
         <w:rPr>
@@ -9490,18 +9150,8 @@
           <w:sz w:val="24"/>
           <w:szCs w:val="24"/>
         </w:rPr>
-        <w:t xml:space="preserve"> below the upload threshold, allowing successful ingestion into </w:t>
-      </w:r>
-      <w:proofErr w:type="spellStart"/>
-      <w:r>
-        <w:rPr>
-          <w:rFonts w:ascii="Times New Roman" w:hAnsi="Times New Roman" w:cs="Times New Roman"/>
-          <w:sz w:val="24"/>
-          <w:szCs w:val="24"/>
-        </w:rPr>
-        <w:t>ULake</w:t>
-      </w:r>
-      <w:proofErr w:type="spellEnd"/>
+        <w:t xml:space="preserve"> below the upload threshold, allowing successful ingestion into ULake</w:t>
+      </w:r>
       <w:r>
         <w:rPr>
           <w:rFonts w:ascii="Times New Roman" w:hAnsi="Times New Roman" w:cs="Times New Roman"/>
@@ -10177,23 +9827,13 @@
         </w:rPr>
         <w:t xml:space="preserve">data providers, this platform offers several key advantages including detailed API documents for efficient automation in data discovery and retrieval, no token limitation for programmatic use, and standardized metadata format following </w:t>
       </w:r>
-      <w:proofErr w:type="spellStart"/>
-      <w:r>
-        <w:rPr>
-          <w:rFonts w:ascii="Times New Roman" w:hAnsi="Times New Roman" w:cs="Times New Roman"/>
-          <w:sz w:val="24"/>
-          <w:szCs w:val="24"/>
-        </w:rPr>
-        <w:t>SpatioTemporal</w:t>
-      </w:r>
-      <w:proofErr w:type="spellEnd"/>
-      <w:r>
-        <w:rPr>
-          <w:rFonts w:ascii="Times New Roman" w:hAnsi="Times New Roman" w:cs="Times New Roman"/>
-          <w:sz w:val="24"/>
-          <w:szCs w:val="24"/>
-        </w:rPr>
-        <w:t xml:space="preserve"> Asset Catalog (STAC)</w:t>
+      <w:r>
+        <w:rPr>
+          <w:rFonts w:ascii="Times New Roman" w:hAnsi="Times New Roman" w:cs="Times New Roman"/>
+          <w:sz w:val="24"/>
+          <w:szCs w:val="24"/>
+        </w:rPr>
+        <w:t>SpatioTemporal Asset Catalog (STAC)</w:t>
       </w:r>
       <w:r>
         <w:rPr>
@@ -10281,25 +9921,7 @@
           <w:sz w:val="24"/>
           <w:szCs w:val="24"/>
         </w:rPr>
-        <w:t xml:space="preserve"> </w:t>
-      </w:r>
-      <w:proofErr w:type="spellStart"/>
-      <w:r>
-        <w:rPr>
-          <w:rFonts w:ascii="Times New Roman" w:hAnsi="Times New Roman" w:cs="Times New Roman"/>
-          <w:sz w:val="24"/>
-          <w:szCs w:val="24"/>
-        </w:rPr>
-        <w:t>ULake</w:t>
-      </w:r>
-      <w:proofErr w:type="spellEnd"/>
-      <w:r>
-        <w:rPr>
-          <w:rFonts w:ascii="Times New Roman" w:hAnsi="Times New Roman" w:cs="Times New Roman"/>
-          <w:sz w:val="24"/>
-          <w:szCs w:val="24"/>
-        </w:rPr>
-        <w:t xml:space="preserve"> environment</w:t>
+        <w:t xml:space="preserve"> ULake environment</w:t>
       </w:r>
       <w:r>
         <w:rPr>
@@ -10848,25 +10470,7 @@
           <w:sz w:val="24"/>
           <w:szCs w:val="24"/>
         </w:rPr>
-        <w:t xml:space="preserve">specific business function. The microservice approach aims for parallel development, easier debugging, and more flexible deployment, which is crucial in big data workflows like ETL pipelines to </w:t>
-      </w:r>
-      <w:proofErr w:type="spellStart"/>
-      <w:r>
-        <w:rPr>
-          <w:rFonts w:ascii="Times New Roman" w:hAnsi="Times New Roman" w:cs="Times New Roman"/>
-          <w:sz w:val="24"/>
-          <w:szCs w:val="24"/>
-        </w:rPr>
-        <w:t>ULake</w:t>
-      </w:r>
-      <w:proofErr w:type="spellEnd"/>
-      <w:r>
-        <w:rPr>
-          <w:rFonts w:ascii="Times New Roman" w:hAnsi="Times New Roman" w:cs="Times New Roman"/>
-          <w:sz w:val="24"/>
-          <w:szCs w:val="24"/>
-        </w:rPr>
-        <w:t xml:space="preserve"> where different services may evolve at difference paces over time.</w:t>
+        <w:t>specific business function. The microservice approach aims for parallel development, easier debugging, and more flexible deployment, which is crucial in big data workflows like ETL pipelines to ULake where different services may evolve at difference paces over time.</w:t>
       </w:r>
       <w:r>
         <w:rPr>
@@ -11287,43 +10891,7 @@
           <w:sz w:val="24"/>
           <w:szCs w:val="24"/>
         </w:rPr>
-        <w:t xml:space="preserve"> microservice was implemented using the </w:t>
-      </w:r>
-      <w:proofErr w:type="spellStart"/>
-      <w:r>
-        <w:rPr>
-          <w:rFonts w:ascii="Times New Roman" w:hAnsi="Times New Roman" w:cs="Times New Roman"/>
-          <w:sz w:val="24"/>
-          <w:szCs w:val="24"/>
-        </w:rPr>
-        <w:t>Quarkus</w:t>
-      </w:r>
-      <w:proofErr w:type="spellEnd"/>
-      <w:r>
-        <w:rPr>
-          <w:rFonts w:ascii="Times New Roman" w:hAnsi="Times New Roman" w:cs="Times New Roman"/>
-          <w:sz w:val="24"/>
-          <w:szCs w:val="24"/>
-        </w:rPr>
-        <w:t xml:space="preserve"> framework, leveraging its reactive core built on Mutiny and </w:t>
-      </w:r>
-      <w:proofErr w:type="spellStart"/>
-      <w:r>
-        <w:rPr>
-          <w:rFonts w:ascii="Times New Roman" w:hAnsi="Times New Roman" w:cs="Times New Roman"/>
-          <w:sz w:val="24"/>
-          <w:szCs w:val="24"/>
-        </w:rPr>
-        <w:t>Vertx</w:t>
-      </w:r>
-      <w:proofErr w:type="spellEnd"/>
-      <w:r>
-        <w:rPr>
-          <w:rFonts w:ascii="Times New Roman" w:hAnsi="Times New Roman" w:cs="Times New Roman"/>
-          <w:sz w:val="24"/>
-          <w:szCs w:val="24"/>
-        </w:rPr>
-        <w:t>.</w:t>
+        <w:t xml:space="preserve"> microservice was implemented using the Quarkus framework, leveraging its reactive core built on Mutiny and Vertx.</w:t>
       </w:r>
     </w:p>
     <w:p>
@@ -11487,25 +11055,7 @@
           <w:sz w:val="24"/>
           <w:szCs w:val="24"/>
         </w:rPr>
-        <w:t xml:space="preserve">: Defines REST client interfaces for external services such as the Copernicus APIs and </w:t>
-      </w:r>
-      <w:proofErr w:type="spellStart"/>
-      <w:r>
-        <w:rPr>
-          <w:rFonts w:ascii="Times New Roman" w:hAnsi="Times New Roman" w:cs="Times New Roman"/>
-          <w:sz w:val="24"/>
-          <w:szCs w:val="24"/>
-        </w:rPr>
-        <w:t>ULake</w:t>
-      </w:r>
-      <w:proofErr w:type="spellEnd"/>
-      <w:r>
-        <w:rPr>
-          <w:rFonts w:ascii="Times New Roman" w:hAnsi="Times New Roman" w:cs="Times New Roman"/>
-          <w:sz w:val="24"/>
-          <w:szCs w:val="24"/>
-        </w:rPr>
-        <w:t xml:space="preserve"> platform.</w:t>
+        <w:t>: Defines REST client interfaces for external services such as the Copernicus APIs and ULake platform.</w:t>
       </w:r>
     </w:p>
     <w:p>
@@ -11609,25 +11159,7 @@
           <w:sz w:val="24"/>
           <w:szCs w:val="24"/>
         </w:rPr>
-        <w:t xml:space="preserve">catalog queries, process API calls, GDAL transformations, and file uploads to </w:t>
-      </w:r>
-      <w:proofErr w:type="spellStart"/>
-      <w:r>
-        <w:rPr>
-          <w:rFonts w:ascii="Times New Roman" w:hAnsi="Times New Roman" w:cs="Times New Roman"/>
-          <w:sz w:val="24"/>
-          <w:szCs w:val="24"/>
-        </w:rPr>
-        <w:t>ULake</w:t>
-      </w:r>
-      <w:proofErr w:type="spellEnd"/>
-      <w:r>
-        <w:rPr>
-          <w:rFonts w:ascii="Times New Roman" w:hAnsi="Times New Roman" w:cs="Times New Roman"/>
-          <w:sz w:val="24"/>
-          <w:szCs w:val="24"/>
-        </w:rPr>
-        <w:t>.</w:t>
+        <w:t>catalog queries, process API calls, GDAL transformations, and file uploads to ULake.</w:t>
       </w:r>
     </w:p>
     <w:p>
@@ -11655,27 +11187,7 @@
           <w:szCs w:val="24"/>
           <w:lang w:val="en-GB"/>
         </w:rPr>
-        <w:t xml:space="preserve">is separation follows the single responsibility principle which makes the system easier to test, maintain, and scale within the boarder </w:t>
-      </w:r>
-      <w:proofErr w:type="spellStart"/>
-      <w:r>
-        <w:rPr>
-          <w:rFonts w:ascii="Times New Roman" w:hAnsi="Times New Roman" w:cs="Times New Roman"/>
-          <w:sz w:val="24"/>
-          <w:szCs w:val="24"/>
-          <w:lang w:val="en-GB"/>
-        </w:rPr>
-        <w:t>ULake</w:t>
-      </w:r>
-      <w:proofErr w:type="spellEnd"/>
-      <w:r>
-        <w:rPr>
-          <w:rFonts w:ascii="Times New Roman" w:hAnsi="Times New Roman" w:cs="Times New Roman"/>
-          <w:sz w:val="24"/>
-          <w:szCs w:val="24"/>
-          <w:lang w:val="en-GB"/>
-        </w:rPr>
-        <w:t xml:space="preserve"> platform.</w:t>
+        <w:t>is separation follows the single responsibility principle which makes the system easier to test, maintain, and scale within the boarder ULake platform.</w:t>
       </w:r>
     </w:p>
     <w:p>
@@ -11760,25 +11272,7 @@
           <w:szCs w:val="24"/>
         </w:rPr>
         <w:tab/>
-        <w:t xml:space="preserve">As mentioned in the introduction, the </w:t>
-      </w:r>
-      <w:proofErr w:type="spellStart"/>
-      <w:r>
-        <w:rPr>
-          <w:rFonts w:ascii="Times New Roman" w:hAnsi="Times New Roman" w:cs="Times New Roman"/>
-          <w:sz w:val="24"/>
-          <w:szCs w:val="24"/>
-        </w:rPr>
-        <w:t>ULake</w:t>
-      </w:r>
-      <w:proofErr w:type="spellEnd"/>
-      <w:r>
-        <w:rPr>
-          <w:rFonts w:ascii="Times New Roman" w:hAnsi="Times New Roman" w:cs="Times New Roman"/>
-          <w:sz w:val="24"/>
-          <w:szCs w:val="24"/>
-        </w:rPr>
-        <w:t xml:space="preserve"> system, developed and maintained by the ICT Lab, is an example of an on-premises data lake designed to provide local, secure, and cost-efficient storage for high-volume scientific datasets</w:t>
+        <w:t>As mentioned in the introduction, the ULake system, developed and maintained by the ICT Lab, is an example of an on-premises data lake designed to provide local, secure, and cost-efficient storage for high-volume scientific datasets</w:t>
       </w:r>
       <w:r>
         <w:rPr>
@@ -11812,25 +11306,7 @@
           <w:szCs w:val="24"/>
         </w:rPr>
         <w:tab/>
-        <w:t xml:space="preserve">The overall structure of the on-premises </w:t>
-      </w:r>
-      <w:proofErr w:type="spellStart"/>
-      <w:r>
-        <w:rPr>
-          <w:rFonts w:ascii="Times New Roman" w:hAnsi="Times New Roman" w:cs="Times New Roman"/>
-          <w:sz w:val="24"/>
-          <w:szCs w:val="24"/>
-        </w:rPr>
-        <w:t>ULake</w:t>
-      </w:r>
-      <w:proofErr w:type="spellEnd"/>
-      <w:r>
-        <w:rPr>
-          <w:rFonts w:ascii="Times New Roman" w:hAnsi="Times New Roman" w:cs="Times New Roman"/>
-          <w:sz w:val="24"/>
-          <w:szCs w:val="24"/>
-        </w:rPr>
-        <w:t xml:space="preserve"> used in this project follows a modular microservice-based architecture as illustrated in the diagram below:</w:t>
+        <w:t>The overall structure of the on-premises ULake used in this project follows a modular microservice-based architecture as illustrated in the diagram below:</w:t>
       </w:r>
     </w:p>
     <w:p>
@@ -11955,25 +11431,7 @@
           <w:sz w:val="24"/>
           <w:szCs w:val="24"/>
         </w:rPr>
-        <w:t xml:space="preserve">. </w:t>
-      </w:r>
-      <w:proofErr w:type="spellStart"/>
-      <w:r>
-        <w:rPr>
-          <w:rFonts w:ascii="Times New Roman" w:hAnsi="Times New Roman" w:cs="Times New Roman"/>
-          <w:sz w:val="24"/>
-          <w:szCs w:val="24"/>
-        </w:rPr>
-        <w:t>ULake</w:t>
-      </w:r>
-      <w:proofErr w:type="spellEnd"/>
-      <w:r>
-        <w:rPr>
-          <w:rFonts w:ascii="Times New Roman" w:hAnsi="Times New Roman" w:cs="Times New Roman"/>
-          <w:sz w:val="24"/>
-          <w:szCs w:val="24"/>
-        </w:rPr>
-        <w:t xml:space="preserve"> </w:t>
+        <w:t xml:space="preserve">. ULake </w:t>
       </w:r>
       <w:r>
         <w:rPr>
@@ -12087,8 +11545,6 @@
         </w:rPr>
         <w:t xml:space="preserve">Log management microservice (package </w:t>
       </w:r>
-      <w:proofErr w:type="spellStart"/>
-      <w:proofErr w:type="gramStart"/>
       <w:r>
         <w:rPr>
           <w:rFonts w:ascii="Times New Roman" w:hAnsi="Times New Roman" w:cs="Times New Roman"/>
@@ -12100,8 +11556,6 @@
         </w:rPr>
         <w:t>log.ulake</w:t>
       </w:r>
-      <w:proofErr w:type="spellEnd"/>
-      <w:proofErr w:type="gramEnd"/>
       <w:r>
         <w:rPr>
           <w:rFonts w:ascii="Times New Roman" w:hAnsi="Times New Roman" w:cs="Times New Roman"/>
@@ -12135,8 +11589,6 @@
         </w:rPr>
         <w:t xml:space="preserve">Data ingestion microservice (package </w:t>
       </w:r>
-      <w:proofErr w:type="spellStart"/>
-      <w:proofErr w:type="gramStart"/>
       <w:r>
         <w:rPr>
           <w:rFonts w:ascii="Times New Roman" w:hAnsi="Times New Roman" w:cs="Times New Roman"/>
@@ -12148,8 +11600,6 @@
         </w:rPr>
         <w:t>ingestion.ulake</w:t>
       </w:r>
-      <w:proofErr w:type="spellEnd"/>
-      <w:proofErr w:type="gramEnd"/>
       <w:r>
         <w:rPr>
           <w:rFonts w:ascii="Times New Roman" w:hAnsi="Times New Roman" w:cs="Times New Roman"/>
@@ -12198,8 +11648,6 @@
         </w:rPr>
         <w:t xml:space="preserve">Supporting data ingestion are data extraction (package </w:t>
       </w:r>
-      <w:proofErr w:type="spellStart"/>
-      <w:proofErr w:type="gramStart"/>
       <w:r>
         <w:rPr>
           <w:rFonts w:ascii="Times New Roman" w:hAnsi="Times New Roman" w:cs="Times New Roman"/>
@@ -12210,8 +11658,6 @@
         </w:rPr>
         <w:t>extract.ulake</w:t>
       </w:r>
-      <w:proofErr w:type="spellEnd"/>
-      <w:proofErr w:type="gramEnd"/>
       <w:r>
         <w:rPr>
           <w:rFonts w:ascii="Times New Roman" w:hAnsi="Times New Roman" w:cs="Times New Roman"/>
@@ -12220,8 +11666,6 @@
         </w:rPr>
         <w:t xml:space="preserve">) and data compression (package </w:t>
       </w:r>
-      <w:proofErr w:type="spellStart"/>
-      <w:proofErr w:type="gramStart"/>
       <w:r>
         <w:rPr>
           <w:rFonts w:ascii="Times New Roman" w:hAnsi="Times New Roman" w:cs="Times New Roman"/>
@@ -12232,8 +11676,6 @@
         </w:rPr>
         <w:t>compress.ulake</w:t>
       </w:r>
-      <w:proofErr w:type="spellEnd"/>
-      <w:proofErr w:type="gramEnd"/>
       <w:r>
         <w:rPr>
           <w:rFonts w:ascii="Times New Roman" w:hAnsi="Times New Roman" w:cs="Times New Roman"/>
@@ -12274,8 +11716,6 @@
         </w:rPr>
         <w:t xml:space="preserve">Once data is ingested, it is further indexed and prepared for retrieval through the image indexing and retrieval microservice (package </w:t>
       </w:r>
-      <w:proofErr w:type="spellStart"/>
-      <w:proofErr w:type="gramStart"/>
       <w:r>
         <w:rPr>
           <w:rFonts w:ascii="Times New Roman" w:hAnsi="Times New Roman" w:cs="Times New Roman"/>
@@ -12287,8 +11727,6 @@
         </w:rPr>
         <w:t>ir.ulake</w:t>
       </w:r>
-      <w:proofErr w:type="spellEnd"/>
-      <w:proofErr w:type="gramEnd"/>
       <w:r>
         <w:rPr>
           <w:rFonts w:ascii="Times New Roman" w:hAnsi="Times New Roman" w:cs="Times New Roman"/>
@@ -12331,8 +11769,6 @@
         </w:rPr>
         <w:t xml:space="preserve">The query microservice (package </w:t>
       </w:r>
-      <w:proofErr w:type="spellStart"/>
-      <w:proofErr w:type="gramStart"/>
       <w:r>
         <w:rPr>
           <w:rFonts w:ascii="Times New Roman" w:hAnsi="Times New Roman" w:cs="Times New Roman"/>
@@ -12344,8 +11780,6 @@
         </w:rPr>
         <w:t>search.ulake</w:t>
       </w:r>
-      <w:proofErr w:type="spellEnd"/>
-      <w:proofErr w:type="gramEnd"/>
       <w:r>
         <w:rPr>
           <w:rFonts w:ascii="Times New Roman" w:hAnsi="Times New Roman" w:cs="Times New Roman"/>
@@ -12388,8 +11822,6 @@
         </w:rPr>
         <w:t xml:space="preserve">is handled via the tabular data microservice (package </w:t>
       </w:r>
-      <w:proofErr w:type="spellStart"/>
-      <w:proofErr w:type="gramStart"/>
       <w:r>
         <w:rPr>
           <w:rFonts w:ascii="Times New Roman" w:hAnsi="Times New Roman" w:cs="Times New Roman"/>
@@ -12401,8 +11833,6 @@
         </w:rPr>
         <w:t>table.ulake</w:t>
       </w:r>
-      <w:proofErr w:type="spellEnd"/>
-      <w:proofErr w:type="gramEnd"/>
       <w:r>
         <w:rPr>
           <w:rFonts w:ascii="Times New Roman" w:hAnsi="Times New Roman" w:cs="Times New Roman"/>
@@ -12446,8 +11876,6 @@
         <w:lastRenderedPageBreak/>
         <w:t xml:space="preserve">The API gateway (based on nginx) acts as the central access point through which both users and admins interact with the system, typically via a dashboard interface served by package </w:t>
       </w:r>
-      <w:proofErr w:type="spellStart"/>
-      <w:proofErr w:type="gramStart"/>
       <w:r>
         <w:rPr>
           <w:rFonts w:ascii="Times New Roman" w:hAnsi="Times New Roman" w:cs="Times New Roman"/>
@@ -12459,8 +11887,6 @@
         </w:rPr>
         <w:t>dashboard.ulake</w:t>
       </w:r>
-      <w:proofErr w:type="spellEnd"/>
-      <w:proofErr w:type="gramEnd"/>
       <w:r>
         <w:rPr>
           <w:rFonts w:ascii="Times New Roman" w:hAnsi="Times New Roman" w:cs="Times New Roman"/>
@@ -12513,8 +11939,6 @@
         </w:rPr>
         <w:t xml:space="preserve">User management microservice (package </w:t>
       </w:r>
-      <w:proofErr w:type="spellStart"/>
-      <w:proofErr w:type="gramStart"/>
       <w:r>
         <w:rPr>
           <w:rFonts w:ascii="Times New Roman" w:hAnsi="Times New Roman" w:cs="Times New Roman"/>
@@ -12526,26 +11950,14 @@
         </w:rPr>
         <w:t>user.ulake</w:t>
       </w:r>
-      <w:proofErr w:type="spellEnd"/>
-      <w:proofErr w:type="gramEnd"/>
-      <w:r>
-        <w:rPr>
-          <w:rFonts w:ascii="Times New Roman" w:hAnsi="Times New Roman" w:cs="Times New Roman"/>
-          <w:sz w:val="24"/>
-          <w:szCs w:val="24"/>
-          <w:lang w:val="en-GB"/>
-        </w:rPr>
-        <w:t xml:space="preserve">) manages account authentication to the </w:t>
-      </w:r>
-      <w:proofErr w:type="spellStart"/>
-      <w:r>
-        <w:rPr>
-          <w:rFonts w:ascii="Times New Roman" w:hAnsi="Times New Roman" w:cs="Times New Roman"/>
-          <w:sz w:val="24"/>
-          <w:szCs w:val="24"/>
-          <w:lang w:val="en-GB"/>
-        </w:rPr>
-        <w:t>U</w:t>
+      <w:r>
+        <w:rPr>
+          <w:rFonts w:ascii="Times New Roman" w:hAnsi="Times New Roman" w:cs="Times New Roman"/>
+          <w:sz w:val="24"/>
+          <w:szCs w:val="24"/>
+          <w:lang w:val="en-GB"/>
+        </w:rPr>
+        <w:t>) manages account authentication to the U</w:t>
       </w:r>
       <w:r>
         <w:rPr>
@@ -12563,17 +11975,7 @@
           <w:szCs w:val="24"/>
           <w:lang w:val="en-GB"/>
         </w:rPr>
-        <w:t>ake</w:t>
-      </w:r>
-      <w:proofErr w:type="spellEnd"/>
-      <w:r>
-        <w:rPr>
-          <w:rFonts w:ascii="Times New Roman" w:hAnsi="Times New Roman" w:cs="Times New Roman"/>
-          <w:sz w:val="24"/>
-          <w:szCs w:val="24"/>
-          <w:lang w:val="en-GB"/>
-        </w:rPr>
-        <w:t>.</w:t>
+        <w:t>ake.</w:t>
       </w:r>
     </w:p>
     <w:p>
@@ -12599,8 +12001,6 @@
         </w:rPr>
         <w:t xml:space="preserve">Data object microservice (package </w:t>
       </w:r>
-      <w:proofErr w:type="spellStart"/>
-      <w:proofErr w:type="gramStart"/>
       <w:r>
         <w:rPr>
           <w:rFonts w:ascii="Times New Roman" w:hAnsi="Times New Roman" w:cs="Times New Roman"/>
@@ -12612,8 +12012,6 @@
         </w:rPr>
         <w:t>core.ulake</w:t>
       </w:r>
-      <w:proofErr w:type="spellEnd"/>
-      <w:proofErr w:type="gramEnd"/>
       <w:r>
         <w:rPr>
           <w:rFonts w:ascii="Times New Roman" w:hAnsi="Times New Roman" w:cs="Times New Roman"/>
@@ -12647,8 +12045,6 @@
         </w:rPr>
         <w:t xml:space="preserve">Folder/File management microservice (package </w:t>
       </w:r>
-      <w:proofErr w:type="spellStart"/>
-      <w:proofErr w:type="gramStart"/>
       <w:r>
         <w:rPr>
           <w:rFonts w:ascii="Times New Roman" w:hAnsi="Times New Roman" w:cs="Times New Roman"/>
@@ -12660,8 +12056,6 @@
         </w:rPr>
         <w:t>folder.ulake</w:t>
       </w:r>
-      <w:proofErr w:type="spellEnd"/>
-      <w:proofErr w:type="gramEnd"/>
       <w:r>
         <w:rPr>
           <w:rFonts w:ascii="Times New Roman" w:hAnsi="Times New Roman" w:cs="Times New Roman"/>
@@ -12698,8 +12092,6 @@
         </w:rPr>
         <w:t xml:space="preserve">attached with access control microservice (package </w:t>
       </w:r>
-      <w:proofErr w:type="spellStart"/>
-      <w:proofErr w:type="gramStart"/>
       <w:r>
         <w:rPr>
           <w:rFonts w:ascii="Times New Roman" w:hAnsi="Times New Roman" w:cs="Times New Roman"/>
@@ -12711,8 +12103,6 @@
         </w:rPr>
         <w:t>acl.ulake</w:t>
       </w:r>
-      <w:proofErr w:type="spellEnd"/>
-      <w:proofErr w:type="gramEnd"/>
       <w:r>
         <w:rPr>
           <w:rFonts w:ascii="Times New Roman" w:hAnsi="Times New Roman" w:cs="Times New Roman"/>
@@ -12747,27 +12137,7 @@
           <w:szCs w:val="24"/>
           <w:lang w:val="en-GB"/>
         </w:rPr>
-        <w:t xml:space="preserve">user permission within the </w:t>
-      </w:r>
-      <w:proofErr w:type="spellStart"/>
-      <w:r>
-        <w:rPr>
-          <w:rFonts w:ascii="Times New Roman" w:hAnsi="Times New Roman" w:cs="Times New Roman"/>
-          <w:sz w:val="24"/>
-          <w:szCs w:val="24"/>
-          <w:lang w:val="en-GB"/>
-        </w:rPr>
-        <w:t>ULake</w:t>
-      </w:r>
-      <w:proofErr w:type="spellEnd"/>
-      <w:r>
-        <w:rPr>
-          <w:rFonts w:ascii="Times New Roman" w:hAnsi="Times New Roman" w:cs="Times New Roman"/>
-          <w:sz w:val="24"/>
-          <w:szCs w:val="24"/>
-          <w:lang w:val="en-GB"/>
-        </w:rPr>
-        <w:t>.</w:t>
+        <w:t>user permission within the ULake.</w:t>
       </w:r>
     </w:p>
     <w:p>
@@ -12788,8 +12158,6 @@
         </w:rPr>
         <w:t xml:space="preserve">Lastly, overall system health is handled by the monitoring microservice (package </w:t>
       </w:r>
-      <w:proofErr w:type="spellStart"/>
-      <w:proofErr w:type="gramStart"/>
       <w:r>
         <w:rPr>
           <w:rFonts w:ascii="Times New Roman" w:hAnsi="Times New Roman" w:cs="Times New Roman"/>
@@ -12801,8 +12169,6 @@
         </w:rPr>
         <w:t>monitor.ulake</w:t>
       </w:r>
-      <w:proofErr w:type="spellEnd"/>
-      <w:proofErr w:type="gramEnd"/>
       <w:r>
         <w:rPr>
           <w:rFonts w:ascii="Times New Roman" w:hAnsi="Times New Roman" w:cs="Times New Roman"/>
@@ -12835,25 +12201,7 @@
           <w:sz w:val="24"/>
           <w:szCs w:val="24"/>
         </w:rPr>
-        <w:t xml:space="preserve">This layered and modular design not only enables cleat separation of responsibilities across services but also ensures extensibility, making the architecture highly adaptable to evolving data needs. This creates a strong foundation for extending the platform through specialized components. One such extension is the focus of this project: an ETL microservice for data ingestion into the data lake which adds a mean of support for satellite image processing and ingestion from CDSE, significantly enhancing </w:t>
-      </w:r>
-      <w:proofErr w:type="spellStart"/>
-      <w:r>
-        <w:rPr>
-          <w:rFonts w:ascii="Times New Roman" w:hAnsi="Times New Roman" w:cs="Times New Roman"/>
-          <w:sz w:val="24"/>
-          <w:szCs w:val="24"/>
-        </w:rPr>
-        <w:t>ULake’s</w:t>
-      </w:r>
-      <w:proofErr w:type="spellEnd"/>
-      <w:r>
-        <w:rPr>
-          <w:rFonts w:ascii="Times New Roman" w:hAnsi="Times New Roman" w:cs="Times New Roman"/>
-          <w:sz w:val="24"/>
-          <w:szCs w:val="24"/>
-        </w:rPr>
-        <w:t xml:space="preserve"> ability to serve scientific and analytical work.</w:t>
+        <w:t>This layered and modular design not only enables cleat separation of responsibilities across services but also ensures extensibility, making the architecture highly adaptable to evolving data needs. This creates a strong foundation for extending the platform through specialized components. One such extension is the focus of this project: an ETL microservice for data ingestion into the data lake which adds a mean of support for satellite image processing and ingestion from CDSE, significantly enhancing ULake’s ability to serve scientific and analytical work.</w:t>
       </w:r>
     </w:p>
     <w:p>
@@ -13017,56 +12365,16 @@
           <w:szCs w:val="24"/>
           <w:lang w:val="en-GB"/>
         </w:rPr>
-        <w:t xml:space="preserve">. The process begins with data extraction which includes two sub-processes: source authentication to acquire access tokens for interacting with CDSE APIs, and local save used to download metadata and images. The extracted data is then moved to the data transformation phase where preprocessing steps are applied. Finally, data loading is responsible for ingesting the processed data into the </w:t>
-      </w:r>
-      <w:proofErr w:type="spellStart"/>
-      <w:r>
-        <w:rPr>
-          <w:rFonts w:ascii="Times New Roman" w:hAnsi="Times New Roman" w:cs="Times New Roman"/>
-          <w:sz w:val="24"/>
-          <w:szCs w:val="24"/>
-          <w:lang w:val="en-GB"/>
-        </w:rPr>
-        <w:t>ULake</w:t>
-      </w:r>
-      <w:proofErr w:type="spellEnd"/>
-      <w:r>
-        <w:rPr>
-          <w:rFonts w:ascii="Times New Roman" w:hAnsi="Times New Roman" w:cs="Times New Roman"/>
-          <w:sz w:val="24"/>
-          <w:szCs w:val="24"/>
-          <w:lang w:val="en-GB"/>
-        </w:rPr>
-        <w:t xml:space="preserve">. </w:t>
-      </w:r>
-      <w:r>
-        <w:rPr>
-          <w:rFonts w:ascii="Times New Roman" w:hAnsi="Times New Roman" w:cs="Times New Roman"/>
-          <w:sz w:val="24"/>
-          <w:szCs w:val="24"/>
-          <w:lang w:val="en-GB"/>
-        </w:rPr>
-        <w:t xml:space="preserve">This last phase includes data lake authentication obtaining tokens to access to the </w:t>
-      </w:r>
-      <w:proofErr w:type="spellStart"/>
-      <w:r>
-        <w:rPr>
-          <w:rFonts w:ascii="Times New Roman" w:hAnsi="Times New Roman" w:cs="Times New Roman"/>
-          <w:sz w:val="24"/>
-          <w:szCs w:val="24"/>
-          <w:lang w:val="en-GB"/>
-        </w:rPr>
-        <w:t>ULake</w:t>
-      </w:r>
-      <w:proofErr w:type="spellEnd"/>
-      <w:r>
-        <w:rPr>
-          <w:rFonts w:ascii="Times New Roman" w:hAnsi="Times New Roman" w:cs="Times New Roman"/>
-          <w:sz w:val="24"/>
-          <w:szCs w:val="24"/>
-          <w:lang w:val="en-GB"/>
-        </w:rPr>
-        <w:t xml:space="preserve">. Below is the </w:t>
+        <w:t xml:space="preserve">. The process begins with data extraction which includes two sub-processes: source authentication to acquire access tokens for interacting with CDSE APIs, and local save used to download metadata and images. The extracted data is then moved to the data transformation phase where preprocessing steps are applied. Finally, data loading is responsible for ingesting the processed data into the ULake. </w:t>
+      </w:r>
+      <w:r>
+        <w:rPr>
+          <w:rFonts w:ascii="Times New Roman" w:hAnsi="Times New Roman" w:cs="Times New Roman"/>
+          <w:sz w:val="24"/>
+          <w:szCs w:val="24"/>
+          <w:lang w:val="en-GB"/>
+        </w:rPr>
+        <w:t xml:space="preserve">This last phase includes data lake authentication obtaining tokens to access to the ULake. Below is the </w:t>
       </w:r>
       <w:r>
         <w:rPr>
@@ -13226,7 +12534,7 @@
           <w:sz w:val="24"/>
           <w:szCs w:val="24"/>
         </w:rPr>
-        <w:t>To be more specific about each component of the graphs, five sequence diagrams along with detailed description are shown thoroughly in the next part.</w:t>
+        <w:t>To be more specific about each component of the graph, five sequence diagrams along with detailed description are shown thoroughly in the next part.</w:t>
       </w:r>
     </w:p>
     <w:p>
@@ -13260,6 +12568,9 @@
     <w:p>
       <w:pPr>
         <w:ind w:firstLine="720"/>
+        <w:rPr>
+          <w:lang w:val="en-GB"/>
+        </w:rPr>
       </w:pPr>
       <w:r>
         <w:rPr>
@@ -13275,33 +12586,31 @@
           <w:sz w:val="24"/>
           <w:szCs w:val="24"/>
         </w:rPr>
-        <w:t xml:space="preserve"> and </w:t>
-      </w:r>
-      <w:proofErr w:type="spellStart"/>
-      <w:r>
-        <w:rPr>
-          <w:rFonts w:ascii="Times New Roman" w:hAnsi="Times New Roman" w:cs="Times New Roman"/>
-          <w:sz w:val="24"/>
-          <w:szCs w:val="24"/>
-        </w:rPr>
-        <w:t>ULake</w:t>
-      </w:r>
-      <w:proofErr w:type="spellEnd"/>
-      <w:r>
-        <w:rPr>
-          <w:rFonts w:ascii="Times New Roman" w:hAnsi="Times New Roman" w:cs="Times New Roman"/>
-          <w:sz w:val="24"/>
-          <w:szCs w:val="24"/>
-        </w:rPr>
-        <w:t xml:space="preserve"> both</w:t>
-      </w:r>
-      <w:r>
-        <w:rPr>
-          <w:rFonts w:ascii="Times New Roman" w:hAnsi="Times New Roman" w:cs="Times New Roman"/>
-          <w:sz w:val="24"/>
-          <w:szCs w:val="24"/>
-        </w:rPr>
-        <w:t xml:space="preserve"> require authentication for mostly all request.  </w:t>
+        <w:t xml:space="preserve"> and ULake both</w:t>
+      </w:r>
+      <w:r>
+        <w:rPr>
+          <w:rFonts w:ascii="Times New Roman" w:hAnsi="Times New Roman" w:cs="Times New Roman"/>
+          <w:sz w:val="24"/>
+          <w:szCs w:val="24"/>
+        </w:rPr>
+        <w:t xml:space="preserve"> require authentication for mostly all </w:t>
+      </w:r>
+      <w:r>
+        <w:rPr>
+          <w:rFonts w:ascii="Times New Roman" w:hAnsi="Times New Roman" w:cs="Times New Roman"/>
+          <w:sz w:val="24"/>
+          <w:szCs w:val="24"/>
+        </w:rPr>
+        <w:t>requests</w:t>
+      </w:r>
+      <w:r>
+        <w:rPr>
+          <w:rFonts w:ascii="Times New Roman" w:hAnsi="Times New Roman" w:cs="Times New Roman"/>
+          <w:sz w:val="24"/>
+          <w:szCs w:val="24"/>
+        </w:rPr>
+        <w:t xml:space="preserve">.  </w:t>
       </w:r>
       <w:r>
         <w:rPr>
@@ -13327,34 +12636,86 @@
         </w:rPr>
         <w:t xml:space="preserve">to the </w:t>
       </w:r>
-      <w:proofErr w:type="spellStart"/>
-      <w:r>
-        <w:rPr>
-          <w:rFonts w:ascii="Times New Roman" w:hAnsi="Times New Roman" w:cs="Times New Roman"/>
-          <w:sz w:val="24"/>
-          <w:szCs w:val="24"/>
-        </w:rPr>
-        <w:t>AuthResource</w:t>
-      </w:r>
-      <w:proofErr w:type="spellEnd"/>
-      <w:r>
-        <w:rPr>
-          <w:rFonts w:ascii="Times New Roman" w:hAnsi="Times New Roman" w:cs="Times New Roman"/>
-          <w:sz w:val="24"/>
-          <w:szCs w:val="24"/>
-        </w:rPr>
-        <w:t xml:space="preserve"> component which is a REST API endpoint, the request is forwarded to </w:t>
-      </w:r>
-      <w:proofErr w:type="spellStart"/>
-      <w:r>
-        <w:rPr>
-          <w:rFonts w:ascii="Times New Roman" w:hAnsi="Times New Roman" w:cs="Times New Roman"/>
-          <w:sz w:val="24"/>
-          <w:szCs w:val="24"/>
-        </w:rPr>
-        <w:t>AuthService</w:t>
-      </w:r>
-      <w:proofErr w:type="spellEnd"/>
+      <w:r>
+        <w:rPr>
+          <w:rFonts w:ascii="Times New Roman" w:hAnsi="Times New Roman" w:cs="Times New Roman"/>
+          <w:sz w:val="24"/>
+          <w:szCs w:val="24"/>
+        </w:rPr>
+        <w:t>a</w:t>
+      </w:r>
+      <w:r>
+        <w:rPr>
+          <w:rFonts w:ascii="Times New Roman" w:hAnsi="Times New Roman" w:cs="Times New Roman"/>
+          <w:sz w:val="24"/>
+          <w:szCs w:val="24"/>
+        </w:rPr>
+        <w:t>uth</w:t>
+      </w:r>
+      <w:r>
+        <w:rPr>
+          <w:rFonts w:ascii="Times New Roman" w:hAnsi="Times New Roman" w:cs="Times New Roman"/>
+          <w:sz w:val="24"/>
+          <w:szCs w:val="24"/>
+        </w:rPr>
+        <w:t xml:space="preserve"> r</w:t>
+      </w:r>
+      <w:r>
+        <w:rPr>
+          <w:rFonts w:ascii="Times New Roman" w:hAnsi="Times New Roman" w:cs="Times New Roman"/>
+          <w:sz w:val="24"/>
+          <w:szCs w:val="24"/>
+        </w:rPr>
+        <w:t xml:space="preserve">esource component which is a REST API endpoint, the request is forwarded to </w:t>
+      </w:r>
+      <w:r>
+        <w:rPr>
+          <w:rFonts w:ascii="Times New Roman" w:hAnsi="Times New Roman" w:cs="Times New Roman"/>
+          <w:sz w:val="24"/>
+          <w:szCs w:val="24"/>
+        </w:rPr>
+        <w:t>the a</w:t>
+      </w:r>
+      <w:r>
+        <w:rPr>
+          <w:rFonts w:ascii="Times New Roman" w:hAnsi="Times New Roman" w:cs="Times New Roman"/>
+          <w:sz w:val="24"/>
+          <w:szCs w:val="24"/>
+        </w:rPr>
+        <w:t>uth</w:t>
+      </w:r>
+      <w:r>
+        <w:rPr>
+          <w:rFonts w:ascii="Times New Roman" w:hAnsi="Times New Roman" w:cs="Times New Roman"/>
+          <w:sz w:val="24"/>
+          <w:szCs w:val="24"/>
+        </w:rPr>
+        <w:t xml:space="preserve"> s</w:t>
+      </w:r>
+      <w:r>
+        <w:rPr>
+          <w:rFonts w:ascii="Times New Roman" w:hAnsi="Times New Roman" w:cs="Times New Roman"/>
+          <w:sz w:val="24"/>
+          <w:szCs w:val="24"/>
+        </w:rPr>
+        <w:t xml:space="preserve">ervice </w:t>
+      </w:r>
+      <w:r>
+        <w:rPr>
+          <w:rFonts w:ascii="Times New Roman" w:hAnsi="Times New Roman" w:cs="Times New Roman"/>
+          <w:sz w:val="24"/>
+          <w:szCs w:val="24"/>
+        </w:rPr>
+        <w:t>and then</w:t>
+      </w:r>
+      <w:r>
+        <w:rPr>
+          <w:rFonts w:ascii="Times New Roman" w:hAnsi="Times New Roman" w:cs="Times New Roman"/>
+          <w:sz w:val="24"/>
+          <w:szCs w:val="24"/>
+        </w:rPr>
+        <w:t xml:space="preserve"> the</w:t>
+      </w:r>
       <w:r>
         <w:rPr>
           <w:rFonts w:ascii="Times New Roman" w:hAnsi="Times New Roman" w:cs="Times New Roman"/>
@@ -13369,18 +12730,32 @@
           <w:sz w:val="24"/>
           <w:szCs w:val="24"/>
         </w:rPr>
-        <w:t xml:space="preserve">and then </w:t>
-      </w:r>
-      <w:proofErr w:type="spellStart"/>
-      <w:r>
-        <w:rPr>
-          <w:rFonts w:ascii="Times New Roman" w:hAnsi="Times New Roman" w:cs="Times New Roman"/>
-          <w:sz w:val="24"/>
-          <w:szCs w:val="24"/>
-        </w:rPr>
-        <w:t>AuthProxy</w:t>
-      </w:r>
-      <w:proofErr w:type="spellEnd"/>
+        <w:t>a</w:t>
+      </w:r>
+      <w:r>
+        <w:rPr>
+          <w:rFonts w:ascii="Times New Roman" w:hAnsi="Times New Roman" w:cs="Times New Roman"/>
+          <w:sz w:val="24"/>
+          <w:szCs w:val="24"/>
+        </w:rPr>
+        <w:t>uth</w:t>
+      </w:r>
+      <w:r>
+        <w:rPr>
+          <w:rFonts w:ascii="Times New Roman" w:hAnsi="Times New Roman" w:cs="Times New Roman"/>
+          <w:sz w:val="24"/>
+          <w:szCs w:val="24"/>
+        </w:rPr>
+        <w:t xml:space="preserve"> p</w:t>
+      </w:r>
+      <w:r>
+        <w:rPr>
+          <w:rFonts w:ascii="Times New Roman" w:hAnsi="Times New Roman" w:cs="Times New Roman"/>
+          <w:sz w:val="24"/>
+          <w:szCs w:val="24"/>
+        </w:rPr>
+        <w:t>roxy</w:t>
+      </w:r>
       <w:r>
         <w:rPr>
           <w:rFonts w:ascii="Times New Roman" w:hAnsi="Times New Roman" w:cs="Times New Roman"/>
@@ -13389,6 +12764,158 @@
         </w:rPr>
         <w:t xml:space="preserve"> </w:t>
       </w:r>
+      <w:r>
+        <w:rPr>
+          <w:rFonts w:ascii="Times New Roman" w:hAnsi="Times New Roman" w:cs="Times New Roman"/>
+          <w:sz w:val="24"/>
+          <w:szCs w:val="24"/>
+        </w:rPr>
+        <w:t>to</w:t>
+      </w:r>
+      <w:r>
+        <w:rPr>
+          <w:rFonts w:ascii="Times New Roman" w:hAnsi="Times New Roman" w:cs="Times New Roman"/>
+          <w:sz w:val="24"/>
+          <w:szCs w:val="24"/>
+          <w:lang w:val="vi-VN"/>
+        </w:rPr>
+        <w:t xml:space="preserve"> encapsulate </w:t>
+      </w:r>
+      <w:r>
+        <w:rPr>
+          <w:rFonts w:ascii="Times New Roman" w:hAnsi="Times New Roman" w:cs="Times New Roman"/>
+          <w:sz w:val="24"/>
+          <w:szCs w:val="24"/>
+          <w:lang w:val="en-GB"/>
+        </w:rPr>
+        <w:t xml:space="preserve">the business project before communicating with the server. </w:t>
+      </w:r>
+      <w:r>
+        <w:rPr>
+          <w:rFonts w:ascii="Times New Roman" w:hAnsi="Times New Roman" w:cs="Times New Roman"/>
+          <w:sz w:val="24"/>
+          <w:szCs w:val="24"/>
+          <w:lang w:val="en-GB"/>
+        </w:rPr>
+        <w:t>After that, a POST request is sent to the authentication endpoint of CDSE or ULake including user credentials in the request body.</w:t>
+      </w:r>
+      <w:r>
+        <w:rPr>
+          <w:rFonts w:ascii="Times New Roman" w:hAnsi="Times New Roman" w:cs="Times New Roman"/>
+          <w:sz w:val="24"/>
+          <w:szCs w:val="24"/>
+          <w:lang w:val="en-GB"/>
+        </w:rPr>
+        <w:t xml:space="preserve"> The server validates the credentials and if successful, an access token is passed back to the user or the invoking process via</w:t>
+      </w:r>
+      <w:r>
+        <w:rPr>
+          <w:rFonts w:ascii="Times New Roman" w:hAnsi="Times New Roman" w:cs="Times New Roman"/>
+          <w:sz w:val="24"/>
+          <w:szCs w:val="24"/>
+          <w:lang w:val="en-GB"/>
+        </w:rPr>
+        <w:t xml:space="preserve"> the</w:t>
+      </w:r>
+      <w:r>
+        <w:rPr>
+          <w:rFonts w:ascii="Times New Roman" w:hAnsi="Times New Roman" w:cs="Times New Roman"/>
+          <w:sz w:val="24"/>
+          <w:szCs w:val="24"/>
+          <w:lang w:val="en-GB"/>
+        </w:rPr>
+        <w:t xml:space="preserve"> </w:t>
+      </w:r>
+      <w:r>
+        <w:rPr>
+          <w:rFonts w:ascii="Times New Roman" w:hAnsi="Times New Roman" w:cs="Times New Roman"/>
+          <w:sz w:val="24"/>
+          <w:szCs w:val="24"/>
+          <w:lang w:val="en-GB"/>
+        </w:rPr>
+        <w:t>a</w:t>
+      </w:r>
+      <w:r>
+        <w:rPr>
+          <w:rFonts w:ascii="Times New Roman" w:hAnsi="Times New Roman" w:cs="Times New Roman"/>
+          <w:sz w:val="24"/>
+          <w:szCs w:val="24"/>
+          <w:lang w:val="en-GB"/>
+        </w:rPr>
+        <w:t>uth</w:t>
+      </w:r>
+      <w:r>
+        <w:rPr>
+          <w:rFonts w:ascii="Times New Roman" w:hAnsi="Times New Roman" w:cs="Times New Roman"/>
+          <w:sz w:val="24"/>
+          <w:szCs w:val="24"/>
+          <w:lang w:val="en-GB"/>
+        </w:rPr>
+        <w:t xml:space="preserve"> s</w:t>
+      </w:r>
+      <w:r>
+        <w:rPr>
+          <w:rFonts w:ascii="Times New Roman" w:hAnsi="Times New Roman" w:cs="Times New Roman"/>
+          <w:sz w:val="24"/>
+          <w:szCs w:val="24"/>
+          <w:lang w:val="en-GB"/>
+        </w:rPr>
+        <w:t>ervice and</w:t>
+      </w:r>
+      <w:r>
+        <w:rPr>
+          <w:rFonts w:ascii="Times New Roman" w:hAnsi="Times New Roman" w:cs="Times New Roman"/>
+          <w:sz w:val="24"/>
+          <w:szCs w:val="24"/>
+          <w:lang w:val="en-GB"/>
+        </w:rPr>
+        <w:t xml:space="preserve"> the</w:t>
+      </w:r>
+      <w:r>
+        <w:rPr>
+          <w:rFonts w:ascii="Times New Roman" w:hAnsi="Times New Roman" w:cs="Times New Roman"/>
+          <w:sz w:val="24"/>
+          <w:szCs w:val="24"/>
+          <w:lang w:val="en-GB"/>
+        </w:rPr>
+        <w:t xml:space="preserve"> </w:t>
+      </w:r>
+      <w:r>
+        <w:rPr>
+          <w:rFonts w:ascii="Times New Roman" w:hAnsi="Times New Roman" w:cs="Times New Roman"/>
+          <w:sz w:val="24"/>
+          <w:szCs w:val="24"/>
+          <w:lang w:val="en-GB"/>
+        </w:rPr>
+        <w:t>a</w:t>
+      </w:r>
+      <w:r>
+        <w:rPr>
+          <w:rFonts w:ascii="Times New Roman" w:hAnsi="Times New Roman" w:cs="Times New Roman"/>
+          <w:sz w:val="24"/>
+          <w:szCs w:val="24"/>
+          <w:lang w:val="en-GB"/>
+        </w:rPr>
+        <w:t>uth</w:t>
+      </w:r>
+      <w:r>
+        <w:rPr>
+          <w:rFonts w:ascii="Times New Roman" w:hAnsi="Times New Roman" w:cs="Times New Roman"/>
+          <w:sz w:val="24"/>
+          <w:szCs w:val="24"/>
+          <w:lang w:val="en-GB"/>
+        </w:rPr>
+        <w:t xml:space="preserve"> r</w:t>
+      </w:r>
+      <w:r>
+        <w:rPr>
+          <w:rFonts w:ascii="Times New Roman" w:hAnsi="Times New Roman" w:cs="Times New Roman"/>
+          <w:sz w:val="24"/>
+          <w:szCs w:val="24"/>
+          <w:lang w:val="en-GB"/>
+        </w:rPr>
+        <w:t>esource sequentially through the response body.</w:t>
+      </w:r>
     </w:p>
     <w:p>
       <w:pPr>
@@ -13398,6 +12925,7 @@
         <w:rPr>
           <w:noProof/>
         </w:rPr>
+        <w:lastRenderedPageBreak/>
         <w:drawing>
           <wp:inline distT="0" distB="0" distL="0" distR="0" wp14:anchorId="413CF4FA" wp14:editId="0ED0F75E">
             <wp:extent cx="5791835" cy="2623185"/>
@@ -13561,308 +13089,194 @@
           <w:sz w:val="24"/>
           <w:szCs w:val="24"/>
         </w:rPr>
-        <w:t>- Extract (pull process)</w:t>
-      </w:r>
-    </w:p>
-    <w:p>
-      <w:pPr>
-        <w:rPr>
-          <w:rFonts w:ascii="Times New Roman" w:hAnsi="Times New Roman" w:cs="Times New Roman"/>
-          <w:sz w:val="24"/>
-          <w:szCs w:val="24"/>
-        </w:rPr>
-      </w:pPr>
-      <w:r>
-        <w:rPr>
-          <w:rFonts w:ascii="Times New Roman" w:hAnsi="Times New Roman" w:cs="Times New Roman"/>
+        <w:tab/>
+        <w:t xml:space="preserve">Once the access token is successfully retrieved through the authentication process, the ETL microservice can proceed with data extraction which is divided into two sub-processes including metadata extraction and image retrieval. </w:t>
+      </w:r>
+    </w:p>
+    <w:p>
+      <w:pPr>
+        <w:ind w:firstLine="720"/>
+        <w:rPr>
+          <w:rFonts w:ascii="Times New Roman" w:hAnsi="Times New Roman" w:cs="Times New Roman"/>
+          <w:sz w:val="24"/>
+          <w:szCs w:val="24"/>
+        </w:rPr>
+      </w:pPr>
+      <w:r>
+        <w:rPr>
+          <w:rFonts w:ascii="Times New Roman" w:hAnsi="Times New Roman" w:cs="Times New Roman"/>
+          <w:sz w:val="24"/>
+          <w:szCs w:val="24"/>
+        </w:rPr>
+        <w:t xml:space="preserve">With regard to extracting metadata, this operation is carried out using CDSE’s Catalog APIs. When a user or a scheduled job sends a search request, it is forwarded by the </w:t>
+      </w:r>
+      <w:r>
+        <w:rPr>
+          <w:rFonts w:ascii="Times New Roman" w:hAnsi="Times New Roman" w:cs="Times New Roman"/>
+          <w:sz w:val="24"/>
+          <w:szCs w:val="24"/>
+        </w:rPr>
+        <w:t xml:space="preserve">catalog resource as a POST request to the catalog service where the </w:t>
+      </w:r>
+      <w:r>
+        <w:rPr>
+          <w:rFonts w:ascii="Times New Roman" w:hAnsi="Times New Roman" w:cs="Times New Roman"/>
+          <w:i/>
+          <w:iCs/>
+          <w:sz w:val="24"/>
+          <w:szCs w:val="24"/>
+        </w:rPr>
+        <w:t>searchCatalog()</w:t>
+      </w:r>
+      <w:r>
+        <w:rPr>
+          <w:rFonts w:ascii="Times New Roman" w:hAnsi="Times New Roman" w:cs="Times New Roman"/>
+          <w:sz w:val="24"/>
+          <w:szCs w:val="24"/>
+        </w:rPr>
+        <w:t xml:space="preserve"> method is invoked. The catalog proxy as a REST client then sends the request to the corresponding CDSE endpoint with the access token and search parameters. After receiving, the server </w:t>
+      </w:r>
+      <w:r>
+        <w:rPr>
+          <w:rFonts w:ascii="Times New Roman" w:hAnsi="Times New Roman" w:cs="Times New Roman"/>
+          <w:sz w:val="24"/>
+          <w:szCs w:val="24"/>
+        </w:rPr>
+        <w:t>queries its catalog</w:t>
+      </w:r>
+      <w:r>
+        <w:rPr>
+          <w:rFonts w:ascii="Times New Roman" w:hAnsi="Times New Roman" w:cs="Times New Roman"/>
+          <w:sz w:val="24"/>
+          <w:szCs w:val="24"/>
+        </w:rPr>
+        <w:t>s</w:t>
+      </w:r>
+      <w:r>
+        <w:rPr>
+          <w:rFonts w:ascii="Times New Roman" w:hAnsi="Times New Roman" w:cs="Times New Roman"/>
+          <w:sz w:val="24"/>
+          <w:szCs w:val="24"/>
+        </w:rPr>
+        <w:t xml:space="preserve"> for matching satellite scenes and return</w:t>
+      </w:r>
+      <w:r>
+        <w:rPr>
+          <w:rFonts w:ascii="Times New Roman" w:hAnsi="Times New Roman" w:cs="Times New Roman"/>
+          <w:sz w:val="24"/>
+          <w:szCs w:val="24"/>
+        </w:rPr>
+        <w:t>s</w:t>
+      </w:r>
+      <w:r>
+        <w:rPr>
+          <w:rFonts w:ascii="Times New Roman" w:hAnsi="Times New Roman" w:cs="Times New Roman"/>
+          <w:sz w:val="24"/>
+          <w:szCs w:val="24"/>
+        </w:rPr>
+        <w:t xml:space="preserve"> a list of</w:t>
+      </w:r>
+      <w:r>
+        <w:rPr>
+          <w:rFonts w:ascii="Times New Roman" w:hAnsi="Times New Roman" w:cs="Times New Roman"/>
+          <w:sz w:val="24"/>
+          <w:szCs w:val="24"/>
+        </w:rPr>
+        <w:t xml:space="preserve"> corresponding metadata which is passed back through the proxy and service layers to the user. </w:t>
+      </w:r>
+      <w:r>
+        <w:rPr>
+          <w:rFonts w:ascii="Times New Roman" w:hAnsi="Times New Roman" w:cs="Times New Roman"/>
+          <w:sz w:val="24"/>
+          <w:szCs w:val="24"/>
+        </w:rPr>
+        <w:t xml:space="preserve">Additionally, in the catalog service after getting the result metadata, </w:t>
+      </w:r>
+      <w:r>
+        <w:rPr>
+          <w:rFonts w:ascii="Times New Roman" w:hAnsi="Times New Roman" w:cs="Times New Roman"/>
+          <w:sz w:val="24"/>
+          <w:szCs w:val="24"/>
+        </w:rPr>
+        <w:t>the layer</w:t>
+      </w:r>
+      <w:r>
+        <w:rPr>
+          <w:rFonts w:ascii="Times New Roman" w:hAnsi="Times New Roman" w:cs="Times New Roman"/>
+          <w:sz w:val="24"/>
+          <w:szCs w:val="24"/>
+        </w:rPr>
+        <w:t xml:space="preserve"> supports </w:t>
+      </w:r>
+      <w:r>
+        <w:rPr>
+          <w:rFonts w:ascii="Times New Roman" w:hAnsi="Times New Roman" w:cs="Times New Roman"/>
+          <w:sz w:val="24"/>
+          <w:szCs w:val="24"/>
+        </w:rPr>
+        <w:t>functions</w:t>
+      </w:r>
+      <w:r>
+        <w:rPr>
+          <w:rFonts w:ascii="Times New Roman" w:hAnsi="Times New Roman" w:cs="Times New Roman"/>
+          <w:sz w:val="24"/>
+          <w:szCs w:val="24"/>
+        </w:rPr>
+        <w:t xml:space="preserve"> to </w:t>
+      </w:r>
+      <w:r>
+        <w:rPr>
+          <w:rFonts w:ascii="Times New Roman" w:hAnsi="Times New Roman" w:cs="Times New Roman"/>
+          <w:sz w:val="24"/>
+          <w:szCs w:val="24"/>
+        </w:rPr>
+        <w:t xml:space="preserve">save the information to the local PostgreSQL database </w:t>
+      </w:r>
+      <w:r>
+        <w:rPr>
+          <w:rFonts w:ascii="Times New Roman" w:hAnsi="Times New Roman" w:cs="Times New Roman"/>
+          <w:sz w:val="24"/>
+          <w:szCs w:val="24"/>
+        </w:rPr>
+        <w:t>as a</w:t>
+      </w:r>
+      <w:r>
+        <w:rPr>
+          <w:rFonts w:ascii="Times New Roman" w:hAnsi="Times New Roman" w:cs="Times New Roman"/>
+          <w:sz w:val="24"/>
+          <w:szCs w:val="24"/>
+        </w:rPr>
+        <w:t>n</w:t>
+      </w:r>
+      <w:r>
+        <w:rPr>
+          <w:rFonts w:ascii="Times New Roman" w:hAnsi="Times New Roman" w:cs="Times New Roman"/>
+          <w:sz w:val="24"/>
+          <w:szCs w:val="24"/>
+        </w:rPr>
+        <w:t xml:space="preserve"> outcome tracking and backup method. </w:t>
+      </w:r>
+      <w:r>
+        <w:rPr>
+          <w:rFonts w:ascii="Times New Roman" w:hAnsi="Times New Roman" w:cs="Times New Roman"/>
+          <w:sz w:val="24"/>
+          <w:szCs w:val="24"/>
+        </w:rPr>
+        <w:t>To do this, the metadata service is used as an intermediate layer to forward the insertion request to the local storage. Once the data is written, a success message is propagated back to the user through service and resource components.</w:t>
+      </w:r>
+    </w:p>
+    <w:p>
+      <w:pPr>
+        <w:keepNext/>
+      </w:pPr>
+      <w:r>
+        <w:rPr>
+          <w:rFonts w:ascii="Times New Roman" w:hAnsi="Times New Roman" w:cs="Times New Roman"/>
+          <w:noProof/>
           <w:sz w:val="24"/>
           <w:szCs w:val="24"/>
         </w:rPr>
         <w:lastRenderedPageBreak/>
-        <w:tab/>
-        <w:t xml:space="preserve">- Setup token </w:t>
-      </w:r>
-      <w:proofErr w:type="spellStart"/>
-      <w:r>
-        <w:rPr>
-          <w:rFonts w:ascii="Times New Roman" w:hAnsi="Times New Roman" w:cs="Times New Roman"/>
-          <w:sz w:val="24"/>
-          <w:szCs w:val="24"/>
-        </w:rPr>
-        <w:t>cho</w:t>
-      </w:r>
-      <w:proofErr w:type="spellEnd"/>
-      <w:r>
-        <w:rPr>
-          <w:rFonts w:ascii="Times New Roman" w:hAnsi="Times New Roman" w:cs="Times New Roman"/>
-          <w:sz w:val="24"/>
-          <w:szCs w:val="24"/>
-        </w:rPr>
-        <w:t xml:space="preserve"> </w:t>
-      </w:r>
-      <w:proofErr w:type="spellStart"/>
-      <w:r>
-        <w:rPr>
-          <w:rFonts w:ascii="Times New Roman" w:hAnsi="Times New Roman" w:cs="Times New Roman"/>
-          <w:sz w:val="24"/>
-          <w:szCs w:val="24"/>
-        </w:rPr>
-        <w:t>mỗi</w:t>
-      </w:r>
-      <w:proofErr w:type="spellEnd"/>
-      <w:r>
-        <w:rPr>
-          <w:rFonts w:ascii="Times New Roman" w:hAnsi="Times New Roman" w:cs="Times New Roman"/>
-          <w:sz w:val="24"/>
-          <w:szCs w:val="24"/>
-        </w:rPr>
-        <w:t xml:space="preserve"> </w:t>
-      </w:r>
-      <w:proofErr w:type="spellStart"/>
-      <w:r>
-        <w:rPr>
-          <w:rFonts w:ascii="Times New Roman" w:hAnsi="Times New Roman" w:cs="Times New Roman"/>
-          <w:sz w:val="24"/>
-          <w:szCs w:val="24"/>
-        </w:rPr>
-        <w:t>lần</w:t>
-      </w:r>
-      <w:proofErr w:type="spellEnd"/>
-      <w:r>
-        <w:rPr>
-          <w:rFonts w:ascii="Times New Roman" w:hAnsi="Times New Roman" w:cs="Times New Roman"/>
-          <w:sz w:val="24"/>
-          <w:szCs w:val="24"/>
-        </w:rPr>
-        <w:t xml:space="preserve"> request</w:t>
-      </w:r>
-    </w:p>
-    <w:p>
-      <w:pPr>
-        <w:rPr>
-          <w:rFonts w:ascii="Times New Roman" w:hAnsi="Times New Roman" w:cs="Times New Roman"/>
-          <w:sz w:val="24"/>
-          <w:szCs w:val="24"/>
-        </w:rPr>
-      </w:pPr>
-      <w:r>
-        <w:rPr>
-          <w:rFonts w:ascii="Times New Roman" w:hAnsi="Times New Roman" w:cs="Times New Roman"/>
-          <w:sz w:val="24"/>
-          <w:szCs w:val="24"/>
-        </w:rPr>
-        <w:tab/>
-        <w:t xml:space="preserve">- </w:t>
-      </w:r>
-      <w:proofErr w:type="spellStart"/>
-      <w:r>
-        <w:rPr>
-          <w:rFonts w:ascii="Times New Roman" w:hAnsi="Times New Roman" w:cs="Times New Roman"/>
-          <w:sz w:val="24"/>
-          <w:szCs w:val="24"/>
-        </w:rPr>
-        <w:t>Dữ</w:t>
-      </w:r>
-      <w:proofErr w:type="spellEnd"/>
-      <w:r>
-        <w:rPr>
-          <w:rFonts w:ascii="Times New Roman" w:hAnsi="Times New Roman" w:cs="Times New Roman"/>
-          <w:sz w:val="24"/>
-          <w:szCs w:val="24"/>
-        </w:rPr>
-        <w:t xml:space="preserve"> </w:t>
-      </w:r>
-      <w:proofErr w:type="spellStart"/>
-      <w:r>
-        <w:rPr>
-          <w:rFonts w:ascii="Times New Roman" w:hAnsi="Times New Roman" w:cs="Times New Roman"/>
-          <w:sz w:val="24"/>
-          <w:szCs w:val="24"/>
-        </w:rPr>
-        <w:t>liệu</w:t>
-      </w:r>
-      <w:proofErr w:type="spellEnd"/>
-      <w:r>
-        <w:rPr>
-          <w:rFonts w:ascii="Times New Roman" w:hAnsi="Times New Roman" w:cs="Times New Roman"/>
-          <w:sz w:val="24"/>
-          <w:szCs w:val="24"/>
-        </w:rPr>
-        <w:t xml:space="preserve"> extract: </w:t>
-      </w:r>
-      <w:proofErr w:type="spellStart"/>
-      <w:r>
-        <w:rPr>
-          <w:rFonts w:ascii="Times New Roman" w:hAnsi="Times New Roman" w:cs="Times New Roman"/>
-          <w:sz w:val="24"/>
-          <w:szCs w:val="24"/>
-        </w:rPr>
-        <w:t>ảnh</w:t>
-      </w:r>
-      <w:proofErr w:type="spellEnd"/>
-      <w:r>
-        <w:rPr>
-          <w:rFonts w:ascii="Times New Roman" w:hAnsi="Times New Roman" w:cs="Times New Roman"/>
-          <w:sz w:val="24"/>
-          <w:szCs w:val="24"/>
-        </w:rPr>
-        <w:t xml:space="preserve"> true-color, </w:t>
-      </w:r>
-      <w:proofErr w:type="spellStart"/>
-      <w:r>
-        <w:rPr>
-          <w:rFonts w:ascii="Times New Roman" w:hAnsi="Times New Roman" w:cs="Times New Roman"/>
-          <w:sz w:val="24"/>
-          <w:szCs w:val="24"/>
-        </w:rPr>
-        <w:t>ảnh</w:t>
-      </w:r>
-      <w:proofErr w:type="spellEnd"/>
-      <w:r>
-        <w:rPr>
-          <w:rFonts w:ascii="Times New Roman" w:hAnsi="Times New Roman" w:cs="Times New Roman"/>
-          <w:sz w:val="24"/>
-          <w:szCs w:val="24"/>
-        </w:rPr>
-        <w:t xml:space="preserve"> full band,</w:t>
-      </w:r>
-      <w:r>
-        <w:rPr>
-          <w:rFonts w:ascii="Times New Roman" w:hAnsi="Times New Roman" w:cs="Times New Roman"/>
-          <w:sz w:val="24"/>
-          <w:szCs w:val="24"/>
-          <w:lang w:val="vi-VN"/>
-        </w:rPr>
-        <w:t xml:space="preserve"> (STAC)</w:t>
-      </w:r>
-      <w:r>
-        <w:rPr>
-          <w:rFonts w:ascii="Times New Roman" w:hAnsi="Times New Roman" w:cs="Times New Roman"/>
-          <w:sz w:val="24"/>
-          <w:szCs w:val="24"/>
-        </w:rPr>
-        <w:t xml:space="preserve"> metadata</w:t>
-      </w:r>
-    </w:p>
-    <w:p>
-      <w:pPr>
-        <w:rPr>
-          <w:rFonts w:ascii="Times New Roman" w:hAnsi="Times New Roman" w:cs="Times New Roman"/>
-          <w:sz w:val="24"/>
-          <w:szCs w:val="24"/>
-        </w:rPr>
-      </w:pPr>
-      <w:r>
-        <w:rPr>
-          <w:rFonts w:ascii="Times New Roman" w:hAnsi="Times New Roman" w:cs="Times New Roman"/>
-          <w:sz w:val="24"/>
-          <w:szCs w:val="24"/>
-        </w:rPr>
-        <w:tab/>
-        <w:t xml:space="preserve">- Khi </w:t>
-      </w:r>
-      <w:proofErr w:type="spellStart"/>
-      <w:r>
-        <w:rPr>
-          <w:rFonts w:ascii="Times New Roman" w:hAnsi="Times New Roman" w:cs="Times New Roman"/>
-          <w:sz w:val="24"/>
-          <w:szCs w:val="24"/>
-        </w:rPr>
-        <w:t>lưu</w:t>
-      </w:r>
-      <w:proofErr w:type="spellEnd"/>
-      <w:r>
-        <w:rPr>
-          <w:rFonts w:ascii="Times New Roman" w:hAnsi="Times New Roman" w:cs="Times New Roman"/>
-          <w:sz w:val="24"/>
-          <w:szCs w:val="24"/>
-        </w:rPr>
-        <w:t xml:space="preserve"> local: </w:t>
-      </w:r>
-      <w:proofErr w:type="spellStart"/>
-      <w:r>
-        <w:rPr>
-          <w:rFonts w:ascii="Times New Roman" w:hAnsi="Times New Roman" w:cs="Times New Roman"/>
-          <w:sz w:val="24"/>
-          <w:szCs w:val="24"/>
-        </w:rPr>
-        <w:t>ảnh</w:t>
-      </w:r>
-      <w:proofErr w:type="spellEnd"/>
-      <w:r>
-        <w:rPr>
-          <w:rFonts w:ascii="Times New Roman" w:hAnsi="Times New Roman" w:cs="Times New Roman"/>
-          <w:sz w:val="24"/>
-          <w:szCs w:val="24"/>
-        </w:rPr>
-        <w:t xml:space="preserve"> </w:t>
-      </w:r>
-      <w:proofErr w:type="spellStart"/>
-      <w:r>
-        <w:rPr>
-          <w:rFonts w:ascii="Times New Roman" w:hAnsi="Times New Roman" w:cs="Times New Roman"/>
-          <w:sz w:val="24"/>
-          <w:szCs w:val="24"/>
-        </w:rPr>
-        <w:t>theo</w:t>
-      </w:r>
-      <w:proofErr w:type="spellEnd"/>
-      <w:r>
-        <w:rPr>
-          <w:rFonts w:ascii="Times New Roman" w:hAnsi="Times New Roman" w:cs="Times New Roman"/>
-          <w:sz w:val="24"/>
-          <w:szCs w:val="24"/>
-        </w:rPr>
-        <w:t xml:space="preserve"> folder, metadata </w:t>
-      </w:r>
-      <w:proofErr w:type="spellStart"/>
-      <w:r>
-        <w:rPr>
-          <w:rFonts w:ascii="Times New Roman" w:hAnsi="Times New Roman" w:cs="Times New Roman"/>
-          <w:sz w:val="24"/>
-          <w:szCs w:val="24"/>
-        </w:rPr>
-        <w:t>vào</w:t>
-      </w:r>
-      <w:proofErr w:type="spellEnd"/>
-      <w:r>
-        <w:rPr>
-          <w:rFonts w:ascii="Times New Roman" w:hAnsi="Times New Roman" w:cs="Times New Roman"/>
-          <w:sz w:val="24"/>
-          <w:szCs w:val="24"/>
-        </w:rPr>
-        <w:t xml:space="preserve"> </w:t>
-      </w:r>
-      <w:proofErr w:type="spellStart"/>
-      <w:r>
-        <w:rPr>
-          <w:rFonts w:ascii="Times New Roman" w:hAnsi="Times New Roman" w:cs="Times New Roman"/>
-          <w:sz w:val="24"/>
-          <w:szCs w:val="24"/>
-        </w:rPr>
-        <w:t>postgresql</w:t>
-      </w:r>
-      <w:proofErr w:type="spellEnd"/>
-      <w:r>
-        <w:rPr>
-          <w:rFonts w:ascii="Times New Roman" w:hAnsi="Times New Roman" w:cs="Times New Roman"/>
-          <w:sz w:val="24"/>
-          <w:szCs w:val="24"/>
-        </w:rPr>
-        <w:t xml:space="preserve"> + time info + directory info</w:t>
-      </w:r>
-    </w:p>
-    <w:p>
-      <w:pPr>
-        <w:keepNext/>
-      </w:pPr>
-      <w:r>
-        <w:rPr>
-          <w:rFonts w:ascii="Times New Roman" w:hAnsi="Times New Roman" w:cs="Times New Roman"/>
-          <w:noProof/>
-          <w:sz w:val="24"/>
-          <w:szCs w:val="24"/>
-        </w:rPr>
         <w:drawing>
           <wp:inline distT="0" distB="0" distL="0" distR="0" wp14:anchorId="6C3D78B4" wp14:editId="02F0CB45">
             <wp:extent cx="5791835" cy="2911475"/>
@@ -13972,12 +13386,225 @@
           <w:sz w:val="24"/>
           <w:szCs w:val="24"/>
         </w:rPr>
-        <w:t>. Extract process for Catalog APIs</w:t>
+        <w:t xml:space="preserve">. </w:t>
+      </w:r>
+      <w:r>
+        <w:rPr>
+          <w:rFonts w:ascii="Times New Roman" w:hAnsi="Times New Roman" w:cs="Times New Roman"/>
+          <w:sz w:val="24"/>
+          <w:szCs w:val="24"/>
+        </w:rPr>
+        <w:t>Metadata e</w:t>
+      </w:r>
+      <w:r>
+        <w:rPr>
+          <w:rFonts w:ascii="Times New Roman" w:hAnsi="Times New Roman" w:cs="Times New Roman"/>
+          <w:sz w:val="24"/>
+          <w:szCs w:val="24"/>
+        </w:rPr>
+        <w:t>xtract</w:t>
+      </w:r>
+      <w:r>
+        <w:rPr>
+          <w:rFonts w:ascii="Times New Roman" w:hAnsi="Times New Roman" w:cs="Times New Roman"/>
+          <w:sz w:val="24"/>
+          <w:szCs w:val="24"/>
+        </w:rPr>
+        <w:t>ion</w:t>
+      </w:r>
+      <w:r>
+        <w:rPr>
+          <w:rFonts w:ascii="Times New Roman" w:hAnsi="Times New Roman" w:cs="Times New Roman"/>
+          <w:sz w:val="24"/>
+          <w:szCs w:val="24"/>
+        </w:rPr>
+        <w:t xml:space="preserve"> process </w:t>
+      </w:r>
+      <w:r>
+        <w:rPr>
+          <w:rFonts w:ascii="Times New Roman" w:hAnsi="Times New Roman" w:cs="Times New Roman"/>
+          <w:sz w:val="24"/>
+          <w:szCs w:val="24"/>
+        </w:rPr>
+        <w:t>using</w:t>
+      </w:r>
+      <w:r>
+        <w:rPr>
+          <w:rFonts w:ascii="Times New Roman" w:hAnsi="Times New Roman" w:cs="Times New Roman"/>
+          <w:sz w:val="24"/>
+          <w:szCs w:val="24"/>
+        </w:rPr>
+        <w:t xml:space="preserve"> Catalog APIs</w:t>
       </w:r>
       <w:bookmarkEnd w:id="33"/>
     </w:p>
     <w:p>
       <w:pPr>
+        <w:ind w:firstLine="720"/>
+      </w:pPr>
+      <w:r>
+        <w:rPr>
+          <w:rFonts w:ascii="Times New Roman" w:hAnsi="Times New Roman" w:cs="Times New Roman"/>
+          <w:sz w:val="24"/>
+          <w:szCs w:val="24"/>
+        </w:rPr>
+        <w:t>Following the metadata extraction</w:t>
+      </w:r>
+      <w:r>
+        <w:rPr>
+          <w:rFonts w:ascii="Times New Roman" w:hAnsi="Times New Roman" w:cs="Times New Roman"/>
+          <w:sz w:val="24"/>
+          <w:szCs w:val="24"/>
+        </w:rPr>
+        <w:t xml:space="preserve"> and using Process APIs from CDSE</w:t>
+      </w:r>
+      <w:r>
+        <w:rPr>
+          <w:rFonts w:ascii="Times New Roman" w:hAnsi="Times New Roman" w:cs="Times New Roman"/>
+          <w:sz w:val="24"/>
+          <w:szCs w:val="24"/>
+        </w:rPr>
+        <w:t>,</w:t>
+      </w:r>
+      <w:r>
+        <w:rPr>
+          <w:rFonts w:ascii="Times New Roman" w:hAnsi="Times New Roman" w:cs="Times New Roman"/>
+          <w:sz w:val="24"/>
+          <w:szCs w:val="24"/>
+        </w:rPr>
+        <w:t xml:space="preserve"> the imagery retrieval phase </w:t>
+      </w:r>
+      <w:r>
+        <w:rPr>
+          <w:rFonts w:ascii="Times New Roman" w:hAnsi="Times New Roman" w:cs="Times New Roman"/>
+          <w:sz w:val="24"/>
+          <w:szCs w:val="24"/>
+        </w:rPr>
+        <w:t xml:space="preserve">can proceed </w:t>
+      </w:r>
+      <w:r>
+        <w:rPr>
+          <w:rFonts w:ascii="Times New Roman" w:hAnsi="Times New Roman" w:cs="Times New Roman"/>
+          <w:sz w:val="24"/>
+          <w:szCs w:val="24"/>
+        </w:rPr>
+        <w:t>by iterating through</w:t>
+      </w:r>
+      <w:r>
+        <w:rPr>
+          <w:rFonts w:ascii="Times New Roman" w:hAnsi="Times New Roman" w:cs="Times New Roman"/>
+          <w:sz w:val="24"/>
+          <w:szCs w:val="24"/>
+        </w:rPr>
+        <w:t xml:space="preserve"> the metadata </w:t>
+      </w:r>
+      <w:r>
+        <w:rPr>
+          <w:rFonts w:ascii="Times New Roman" w:hAnsi="Times New Roman" w:cs="Times New Roman"/>
+          <w:sz w:val="24"/>
+          <w:szCs w:val="24"/>
+        </w:rPr>
+        <w:t>list</w:t>
+      </w:r>
+      <w:r>
+        <w:rPr>
+          <w:rFonts w:ascii="Times New Roman" w:hAnsi="Times New Roman" w:cs="Times New Roman"/>
+          <w:sz w:val="24"/>
+          <w:szCs w:val="24"/>
+        </w:rPr>
+        <w:t xml:space="preserve"> previously </w:t>
+      </w:r>
+      <w:r>
+        <w:rPr>
+          <w:rFonts w:ascii="Times New Roman" w:hAnsi="Times New Roman" w:cs="Times New Roman"/>
+          <w:sz w:val="24"/>
+          <w:szCs w:val="24"/>
+        </w:rPr>
+        <w:t>extracted</w:t>
+      </w:r>
+      <w:r>
+        <w:rPr>
+          <w:rFonts w:ascii="Times New Roman" w:hAnsi="Times New Roman" w:cs="Times New Roman"/>
+          <w:sz w:val="24"/>
+          <w:szCs w:val="24"/>
+        </w:rPr>
+        <w:t xml:space="preserve">. </w:t>
+      </w:r>
+      <w:r>
+        <w:rPr>
+          <w:rFonts w:ascii="Times New Roman" w:hAnsi="Times New Roman" w:cs="Times New Roman"/>
+          <w:sz w:val="24"/>
+          <w:szCs w:val="24"/>
+        </w:rPr>
+        <w:t>To be more precise, after getting the metadata records through Catalog APIs, a user</w:t>
+      </w:r>
+      <w:r>
+        <w:rPr>
+          <w:rFonts w:ascii="Times New Roman" w:hAnsi="Times New Roman" w:cs="Times New Roman"/>
+          <w:sz w:val="24"/>
+          <w:szCs w:val="24"/>
+        </w:rPr>
+        <w:t xml:space="preserve"> or a job</w:t>
+      </w:r>
+      <w:r>
+        <w:rPr>
+          <w:rFonts w:ascii="Times New Roman" w:hAnsi="Times New Roman" w:cs="Times New Roman"/>
+          <w:sz w:val="24"/>
+          <w:szCs w:val="24"/>
+        </w:rPr>
+        <w:t xml:space="preserve"> can </w:t>
+      </w:r>
+      <w:r>
+        <w:rPr>
+          <w:rFonts w:ascii="Times New Roman" w:hAnsi="Times New Roman" w:cs="Times New Roman"/>
+          <w:sz w:val="24"/>
+          <w:szCs w:val="24"/>
+        </w:rPr>
+        <w:t xml:space="preserve">send a download request by the process resource which is received and handled by the process service and the process proxy before reaching the CDSE server with a POST request containing the required token and query parameters. Upon a successful response, a </w:t>
+      </w:r>
+      <w:r>
+        <w:rPr>
+          <w:rFonts w:ascii="Times New Roman" w:hAnsi="Times New Roman" w:cs="Times New Roman"/>
+          <w:sz w:val="24"/>
+          <w:szCs w:val="24"/>
+        </w:rPr>
+        <w:t>required</w:t>
+      </w:r>
+      <w:r>
+        <w:rPr>
+          <w:rFonts w:ascii="Times New Roman" w:hAnsi="Times New Roman" w:cs="Times New Roman"/>
+          <w:sz w:val="24"/>
+          <w:szCs w:val="24"/>
+        </w:rPr>
+        <w:t xml:space="preserve"> image</w:t>
+      </w:r>
+      <w:r>
+        <w:rPr>
+          <w:rFonts w:ascii="Times New Roman" w:hAnsi="Times New Roman" w:cs="Times New Roman"/>
+          <w:sz w:val="24"/>
+          <w:szCs w:val="24"/>
+        </w:rPr>
+        <w:t xml:space="preserve"> is returned and saved to the local machine by the service layer. Subsequently, </w:t>
+      </w:r>
+      <w:r>
+        <w:rPr>
+          <w:rFonts w:ascii="Times New Roman" w:hAnsi="Times New Roman" w:cs="Times New Roman"/>
+          <w:sz w:val="24"/>
+          <w:szCs w:val="24"/>
+        </w:rPr>
+        <w:t>the process service calls the metadata service again to update each metadata record by appending the local file path to the corresponding image, which ensures the traceability for each image item.</w:t>
+      </w:r>
+      <w:r>
+        <w:rPr>
+          <w:rFonts w:ascii="Times New Roman" w:hAnsi="Times New Roman" w:cs="Times New Roman"/>
+          <w:sz w:val="24"/>
+          <w:szCs w:val="24"/>
+        </w:rPr>
+        <w:t xml:space="preserve"> Once this operation is finished, a final success message is returned to the user to wrap up the extraction phase of the ETL pipeline.</w:t>
+      </w:r>
+    </w:p>
+    <w:p>
+      <w:pPr>
         <w:keepNext/>
       </w:pPr>
       <w:r>
@@ -13987,6 +13614,7 @@
           <w:sz w:val="24"/>
           <w:szCs w:val="24"/>
         </w:rPr>
+        <w:lastRenderedPageBreak/>
         <w:drawing>
           <wp:inline distT="0" distB="0" distL="0" distR="0" wp14:anchorId="02C554C4" wp14:editId="4FECC471">
             <wp:extent cx="5791835" cy="2919095"/>
@@ -14096,7 +13724,55 @@
           <w:sz w:val="24"/>
           <w:szCs w:val="24"/>
         </w:rPr>
-        <w:t>. Extract process for Process APIs</w:t>
+        <w:t xml:space="preserve">. </w:t>
+      </w:r>
+      <w:r>
+        <w:rPr>
+          <w:rFonts w:ascii="Times New Roman" w:hAnsi="Times New Roman" w:cs="Times New Roman"/>
+          <w:sz w:val="24"/>
+          <w:szCs w:val="24"/>
+        </w:rPr>
+        <w:t>Imagery e</w:t>
+      </w:r>
+      <w:r>
+        <w:rPr>
+          <w:rFonts w:ascii="Times New Roman" w:hAnsi="Times New Roman" w:cs="Times New Roman"/>
+          <w:sz w:val="24"/>
+          <w:szCs w:val="24"/>
+        </w:rPr>
+        <w:t>xtract</w:t>
+      </w:r>
+      <w:r>
+        <w:rPr>
+          <w:rFonts w:ascii="Times New Roman" w:hAnsi="Times New Roman" w:cs="Times New Roman"/>
+          <w:sz w:val="24"/>
+          <w:szCs w:val="24"/>
+        </w:rPr>
+        <w:t>ion</w:t>
+      </w:r>
+      <w:r>
+        <w:rPr>
+          <w:rFonts w:ascii="Times New Roman" w:hAnsi="Times New Roman" w:cs="Times New Roman"/>
+          <w:sz w:val="24"/>
+          <w:szCs w:val="24"/>
+        </w:rPr>
+        <w:t xml:space="preserve"> process </w:t>
+      </w:r>
+      <w:r>
+        <w:rPr>
+          <w:rFonts w:ascii="Times New Roman" w:hAnsi="Times New Roman" w:cs="Times New Roman"/>
+          <w:sz w:val="24"/>
+          <w:szCs w:val="24"/>
+        </w:rPr>
+        <w:t>using</w:t>
+      </w:r>
+      <w:r>
+        <w:rPr>
+          <w:rFonts w:ascii="Times New Roman" w:hAnsi="Times New Roman" w:cs="Times New Roman"/>
+          <w:sz w:val="24"/>
+          <w:szCs w:val="24"/>
+        </w:rPr>
+        <w:t xml:space="preserve"> Process APIs</w:t>
       </w:r>
       <w:bookmarkEnd w:id="34"/>
     </w:p>
@@ -14150,17 +13826,352 @@
           <w:sz w:val="24"/>
           <w:szCs w:val="24"/>
         </w:rPr>
-        <w:t>- Transform (preprocess: downsize image)</w:t>
-      </w:r>
-    </w:p>
-    <w:p>
-      <w:pPr>
-        <w:rPr>
-          <w:rFonts w:ascii="Times New Roman" w:hAnsi="Times New Roman" w:cs="Times New Roman"/>
-          <w:sz w:val="24"/>
-          <w:szCs w:val="24"/>
-        </w:rPr>
-      </w:pPr>
+        <w:tab/>
+        <w:t xml:space="preserve">After the extraction process, the ETL pipeline proceeds to the transformation </w:t>
+      </w:r>
+      <w:r>
+        <w:rPr>
+          <w:rFonts w:ascii="Times New Roman" w:hAnsi="Times New Roman" w:cs="Times New Roman"/>
+          <w:sz w:val="24"/>
+          <w:szCs w:val="24"/>
+        </w:rPr>
+        <w:t xml:space="preserve">phase for those locally downloaded images before the loading step. </w:t>
+      </w:r>
+      <w:r>
+        <w:rPr>
+          <w:rFonts w:ascii="Times New Roman" w:hAnsi="Times New Roman" w:cs="Times New Roman"/>
+          <w:sz w:val="24"/>
+          <w:szCs w:val="24"/>
+        </w:rPr>
+        <w:t>This phase deals with</w:t>
+      </w:r>
+      <w:r>
+        <w:rPr>
+          <w:rFonts w:ascii="Times New Roman" w:hAnsi="Times New Roman" w:cs="Times New Roman"/>
+          <w:sz w:val="24"/>
+          <w:szCs w:val="24"/>
+        </w:rPr>
+        <w:t xml:space="preserve"> the challenge of raw image size exceeding the current upload threshold </w:t>
+      </w:r>
+      <w:r>
+        <w:rPr>
+          <w:rFonts w:ascii="Times New Roman" w:hAnsi="Times New Roman" w:cs="Times New Roman"/>
+          <w:sz w:val="24"/>
+          <w:szCs w:val="24"/>
+        </w:rPr>
+        <w:t>set by the</w:t>
+      </w:r>
+      <w:r>
+        <w:rPr>
+          <w:rFonts w:ascii="Times New Roman" w:hAnsi="Times New Roman" w:cs="Times New Roman"/>
+          <w:sz w:val="24"/>
+          <w:szCs w:val="24"/>
+        </w:rPr>
+        <w:t xml:space="preserve"> ULake which is 1MB per file</w:t>
+      </w:r>
+      <w:r>
+        <w:rPr>
+          <w:rFonts w:ascii="Times New Roman" w:hAnsi="Times New Roman" w:cs="Times New Roman"/>
+          <w:sz w:val="24"/>
+          <w:szCs w:val="24"/>
+        </w:rPr>
+        <w:t>.</w:t>
+      </w:r>
+      <w:r>
+        <w:rPr>
+          <w:rFonts w:ascii="Times New Roman" w:hAnsi="Times New Roman" w:cs="Times New Roman"/>
+          <w:sz w:val="24"/>
+          <w:szCs w:val="24"/>
+        </w:rPr>
+        <w:t xml:space="preserve"> In order to resolve the issue, the system implements a down-sampling technique using the gdal_translate tool</w:t>
+      </w:r>
+      <w:r>
+        <w:rPr>
+          <w:rFonts w:ascii="Times New Roman" w:hAnsi="Times New Roman" w:cs="Times New Roman"/>
+          <w:sz w:val="24"/>
+          <w:szCs w:val="24"/>
+        </w:rPr>
+        <w:t xml:space="preserve"> to reduce</w:t>
+      </w:r>
+      <w:r>
+        <w:rPr>
+          <w:rFonts w:ascii="Times New Roman" w:hAnsi="Times New Roman" w:cs="Times New Roman"/>
+          <w:sz w:val="24"/>
+          <w:szCs w:val="24"/>
+        </w:rPr>
+        <w:t xml:space="preserve"> the spatial resolution of input images to 30% compared to the original dimensions. </w:t>
+      </w:r>
+      <w:r>
+        <w:rPr>
+          <w:rFonts w:ascii="Times New Roman" w:hAnsi="Times New Roman" w:cs="Times New Roman"/>
+          <w:sz w:val="24"/>
+          <w:szCs w:val="24"/>
+        </w:rPr>
+        <w:t>The algorithm behind this data-preprocessing technique bases on a</w:t>
+      </w:r>
+      <w:r>
+        <w:rPr>
+          <w:rFonts w:ascii="Times New Roman" w:hAnsi="Times New Roman" w:cs="Times New Roman"/>
+          <w:sz w:val="24"/>
+          <w:szCs w:val="24"/>
+        </w:rPr>
+        <w:t xml:space="preserve"> default</w:t>
+      </w:r>
+      <w:r>
+        <w:rPr>
+          <w:rFonts w:ascii="Times New Roman" w:hAnsi="Times New Roman" w:cs="Times New Roman"/>
+          <w:sz w:val="24"/>
+          <w:szCs w:val="24"/>
+        </w:rPr>
+        <w:t xml:space="preserve"> resampling method which is the nearest neighbor resampling. </w:t>
+      </w:r>
+      <w:r>
+        <w:rPr>
+          <w:rFonts w:ascii="Times New Roman" w:hAnsi="Times New Roman" w:cs="Times New Roman"/>
+          <w:sz w:val="24"/>
+          <w:szCs w:val="24"/>
+        </w:rPr>
+        <w:t xml:space="preserve">For each pixel in the down-sampled output image, the algorithm identifies the closest corresponding pixel in the original image to assign its value directly which is computationally efficient while still </w:t>
+      </w:r>
+      <w:r>
+        <w:rPr>
+          <w:rFonts w:ascii="Times New Roman" w:hAnsi="Times New Roman" w:cs="Times New Roman"/>
+          <w:sz w:val="24"/>
+          <w:szCs w:val="24"/>
+        </w:rPr>
+        <w:t>preserving</w:t>
+      </w:r>
+      <w:r>
+        <w:rPr>
+          <w:rFonts w:ascii="Times New Roman" w:hAnsi="Times New Roman" w:cs="Times New Roman"/>
+          <w:sz w:val="24"/>
+          <w:szCs w:val="24"/>
+        </w:rPr>
+        <w:t xml:space="preserve"> original spectral value [</w:t>
+      </w:r>
+      <w:r>
+        <w:rPr>
+          <w:rFonts w:ascii="Times New Roman" w:hAnsi="Times New Roman" w:cs="Times New Roman"/>
+          <w:sz w:val="24"/>
+          <w:szCs w:val="24"/>
+        </w:rPr>
+        <w:t>13</w:t>
+      </w:r>
+      <w:r>
+        <w:rPr>
+          <w:rFonts w:ascii="Times New Roman" w:hAnsi="Times New Roman" w:cs="Times New Roman"/>
+          <w:sz w:val="24"/>
+          <w:szCs w:val="24"/>
+        </w:rPr>
+        <w:t>]</w:t>
+      </w:r>
+      <w:r>
+        <w:rPr>
+          <w:rFonts w:ascii="Times New Roman" w:hAnsi="Times New Roman" w:cs="Times New Roman"/>
+          <w:sz w:val="24"/>
+          <w:szCs w:val="24"/>
+        </w:rPr>
+        <w:t>.</w:t>
+      </w:r>
+      <w:r>
+        <w:rPr>
+          <w:rFonts w:ascii="Times New Roman" w:hAnsi="Times New Roman" w:cs="Times New Roman"/>
+          <w:sz w:val="24"/>
+          <w:szCs w:val="24"/>
+        </w:rPr>
+        <w:t xml:space="preserve"> </w:t>
+      </w:r>
+      <w:r>
+        <w:rPr>
+          <w:rFonts w:ascii="Times New Roman" w:hAnsi="Times New Roman" w:cs="Times New Roman"/>
+          <w:sz w:val="24"/>
+          <w:szCs w:val="24"/>
+        </w:rPr>
+        <w:t xml:space="preserve">This transformation process ensures that raw TIFF images are efficiently stored and </w:t>
+      </w:r>
+      <w:r>
+        <w:rPr>
+          <w:rFonts w:ascii="Times New Roman" w:hAnsi="Times New Roman" w:cs="Times New Roman"/>
+          <w:sz w:val="24"/>
+          <w:szCs w:val="24"/>
+        </w:rPr>
+        <w:t>compatible with the file size limit from ULake</w:t>
+      </w:r>
+    </w:p>
+    <w:p>
+      <w:pPr>
+        <w:pStyle w:val="Heading4"/>
+        <w:rPr>
+          <w:rFonts w:ascii="Times New Roman" w:hAnsi="Times New Roman" w:cs="Times New Roman"/>
+          <w:sz w:val="24"/>
+          <w:szCs w:val="24"/>
+        </w:rPr>
+      </w:pPr>
+      <w:bookmarkStart w:id="36" w:name="_Toc207373419"/>
+      <w:r>
+        <w:rPr>
+          <w:rFonts w:ascii="Times New Roman" w:hAnsi="Times New Roman" w:cs="Times New Roman"/>
+          <w:sz w:val="24"/>
+          <w:szCs w:val="24"/>
+        </w:rPr>
+        <w:t>e</w:t>
+      </w:r>
+      <w:r>
+        <w:rPr>
+          <w:rFonts w:ascii="Times New Roman" w:hAnsi="Times New Roman" w:cs="Times New Roman"/>
+          <w:sz w:val="24"/>
+          <w:szCs w:val="24"/>
+        </w:rPr>
+        <w:t xml:space="preserve">) </w:t>
+      </w:r>
+      <w:r>
+        <w:rPr>
+          <w:rFonts w:ascii="Times New Roman" w:hAnsi="Times New Roman" w:cs="Times New Roman"/>
+          <w:sz w:val="24"/>
+          <w:szCs w:val="24"/>
+        </w:rPr>
+        <w:t>Load process</w:t>
+      </w:r>
+      <w:bookmarkEnd w:id="36"/>
+    </w:p>
+    <w:p>
+      <w:pPr>
+        <w:rPr>
+          <w:rFonts w:ascii="Times New Roman" w:hAnsi="Times New Roman" w:cs="Times New Roman"/>
+          <w:sz w:val="24"/>
+          <w:szCs w:val="24"/>
+        </w:rPr>
+      </w:pPr>
+      <w:r>
+        <w:rPr>
+          <w:rFonts w:ascii="Times New Roman" w:hAnsi="Times New Roman" w:cs="Times New Roman"/>
+          <w:sz w:val="24"/>
+          <w:szCs w:val="24"/>
+        </w:rPr>
+        <w:tab/>
+      </w:r>
+      <w:r>
+        <w:rPr>
+          <w:rFonts w:ascii="Times New Roman" w:hAnsi="Times New Roman" w:cs="Times New Roman"/>
+          <w:sz w:val="24"/>
+          <w:szCs w:val="24"/>
+        </w:rPr>
+        <w:t>Finally, the ETL microservice ends with the load</w:t>
+      </w:r>
+      <w:r>
+        <w:rPr>
+          <w:rFonts w:ascii="Times New Roman" w:hAnsi="Times New Roman" w:cs="Times New Roman"/>
+          <w:sz w:val="24"/>
+          <w:szCs w:val="24"/>
+        </w:rPr>
+        <w:t>ing</w:t>
+      </w:r>
+      <w:r>
+        <w:rPr>
+          <w:rFonts w:ascii="Times New Roman" w:hAnsi="Times New Roman" w:cs="Times New Roman"/>
+          <w:sz w:val="24"/>
+          <w:szCs w:val="24"/>
+        </w:rPr>
+        <w:t xml:space="preserve"> process</w:t>
+      </w:r>
+      <w:r>
+        <w:rPr>
+          <w:rFonts w:ascii="Times New Roman" w:hAnsi="Times New Roman" w:cs="Times New Roman"/>
+          <w:sz w:val="24"/>
+          <w:szCs w:val="24"/>
+        </w:rPr>
+        <w:t xml:space="preserve"> which is responsible for </w:t>
+      </w:r>
+      <w:r>
+        <w:rPr>
+          <w:rFonts w:ascii="Times New Roman" w:hAnsi="Times New Roman" w:cs="Times New Roman"/>
+          <w:sz w:val="24"/>
+          <w:szCs w:val="24"/>
+        </w:rPr>
+        <w:t>uploading</w:t>
+      </w:r>
+      <w:r>
+        <w:rPr>
+          <w:rFonts w:ascii="Times New Roman" w:hAnsi="Times New Roman" w:cs="Times New Roman"/>
+          <w:sz w:val="24"/>
+          <w:szCs w:val="24"/>
+        </w:rPr>
+        <w:t xml:space="preserve"> transformed images to the ULake</w:t>
+      </w:r>
+      <w:r>
+        <w:rPr>
+          <w:rFonts w:ascii="Times New Roman" w:hAnsi="Times New Roman" w:cs="Times New Roman"/>
+          <w:sz w:val="24"/>
+          <w:szCs w:val="24"/>
+        </w:rPr>
+        <w:t xml:space="preserve">. Similar to the extract phase, this step can only happen with the access token received from </w:t>
+      </w:r>
+      <w:r>
+        <w:rPr>
+          <w:rFonts w:ascii="Times New Roman" w:hAnsi="Times New Roman" w:cs="Times New Roman"/>
+          <w:sz w:val="24"/>
+          <w:szCs w:val="24"/>
+        </w:rPr>
+        <w:t>the data lake</w:t>
+      </w:r>
+      <w:r>
+        <w:rPr>
+          <w:rFonts w:ascii="Times New Roman" w:hAnsi="Times New Roman" w:cs="Times New Roman"/>
+          <w:sz w:val="24"/>
+          <w:szCs w:val="24"/>
+        </w:rPr>
+        <w:t xml:space="preserve"> through the authentication process.</w:t>
+      </w:r>
+      <w:r>
+        <w:rPr>
+          <w:rFonts w:ascii="Times New Roman" w:hAnsi="Times New Roman" w:cs="Times New Roman"/>
+          <w:sz w:val="24"/>
+          <w:szCs w:val="24"/>
+        </w:rPr>
+        <w:t xml:space="preserve"> This stage is divided into two sub-processes: folder creation</w:t>
+      </w:r>
+      <w:r>
+        <w:rPr>
+          <w:rFonts w:ascii="Times New Roman" w:hAnsi="Times New Roman" w:cs="Times New Roman"/>
+          <w:sz w:val="24"/>
+          <w:szCs w:val="24"/>
+        </w:rPr>
+        <w:t xml:space="preserve"> and file uploading.</w:t>
+      </w:r>
+    </w:p>
+    <w:p>
+      <w:pPr>
+        <w:rPr>
+          <w:rFonts w:ascii="Times New Roman" w:hAnsi="Times New Roman" w:cs="Times New Roman"/>
+          <w:sz w:val="24"/>
+          <w:szCs w:val="24"/>
+        </w:rPr>
+      </w:pPr>
+      <w:r>
+        <w:rPr>
+          <w:rFonts w:ascii="Times New Roman" w:hAnsi="Times New Roman" w:cs="Times New Roman"/>
+          <w:sz w:val="24"/>
+          <w:szCs w:val="24"/>
+        </w:rPr>
+        <w:tab/>
+        <w:t>In terms of the file creation step which is use</w:t>
+      </w:r>
+      <w:r>
+        <w:rPr>
+          <w:rFonts w:ascii="Times New Roman" w:hAnsi="Times New Roman" w:cs="Times New Roman"/>
+          <w:sz w:val="24"/>
+          <w:szCs w:val="24"/>
+        </w:rPr>
+        <w:t>d</w:t>
+      </w:r>
+      <w:r>
+        <w:rPr>
+          <w:rFonts w:ascii="Times New Roman" w:hAnsi="Times New Roman" w:cs="Times New Roman"/>
+          <w:sz w:val="24"/>
+          <w:szCs w:val="24"/>
+        </w:rPr>
+        <w:t xml:space="preserve"> to organize the logical folder structure, when a user or an automated workflow triggers a creation request, the folder resource receives and forward it to the folder service and folder proxy sequentially. Then, the proxy communicates with the ULake folder endpoint via a POST request including the access token and the folder parameters. If the folder is created successfully, the server returns its identifier </w:t>
+      </w:r>
       <w:r>
         <w:rPr>
           <w:rFonts w:ascii="Times New Roman" w:hAnsi="Times New Roman" w:cs="Times New Roman"/>
@@ -14168,55 +14179,8 @@
           <w:szCs w:val="24"/>
         </w:rPr>
         <w:lastRenderedPageBreak/>
-        <w:tab/>
-        <w:t>- Problem: raw images can be very large =&gt; need a downsize technique to be able to upload</w:t>
-      </w:r>
-    </w:p>
-    <w:p>
-      <w:pPr>
-        <w:rPr>
-          <w:rFonts w:ascii="Times New Roman" w:hAnsi="Times New Roman" w:cs="Times New Roman"/>
-          <w:sz w:val="24"/>
-          <w:szCs w:val="24"/>
-        </w:rPr>
-      </w:pPr>
-      <w:r>
-        <w:rPr>
-          <w:rFonts w:ascii="Times New Roman" w:hAnsi="Times New Roman" w:cs="Times New Roman"/>
-          <w:sz w:val="24"/>
-          <w:szCs w:val="24"/>
-        </w:rPr>
-        <w:tab/>
-        <w:t xml:space="preserve">- </w:t>
-      </w:r>
-      <w:proofErr w:type="spellStart"/>
-      <w:r>
-        <w:rPr>
-          <w:rFonts w:ascii="Times New Roman" w:hAnsi="Times New Roman" w:cs="Times New Roman"/>
-          <w:sz w:val="24"/>
-          <w:szCs w:val="24"/>
-        </w:rPr>
-        <w:t>Nếu</w:t>
-      </w:r>
-      <w:proofErr w:type="spellEnd"/>
-      <w:r>
-        <w:rPr>
-          <w:rFonts w:ascii="Times New Roman" w:hAnsi="Times New Roman" w:cs="Times New Roman"/>
-          <w:sz w:val="24"/>
-          <w:szCs w:val="24"/>
-        </w:rPr>
-        <w:t xml:space="preserve"> ko </w:t>
-      </w:r>
-      <w:proofErr w:type="spellStart"/>
-      <w:r>
-        <w:rPr>
-          <w:rFonts w:ascii="Times New Roman" w:hAnsi="Times New Roman" w:cs="Times New Roman"/>
-          <w:sz w:val="24"/>
-          <w:szCs w:val="24"/>
-        </w:rPr>
-        <w:t>có</w:t>
-      </w:r>
-      <w:proofErr w:type="spellEnd"/>
+        <w:t>to the user through the service and the resource layer. This folder ID</w:t>
+      </w:r>
       <w:r>
         <w:rPr>
           <w:rFonts w:ascii="Times New Roman" w:hAnsi="Times New Roman" w:cs="Times New Roman"/>
@@ -14225,804 +14189,13 @@
         </w:rPr>
         <w:t xml:space="preserve"> </w:t>
       </w:r>
-      <w:proofErr w:type="spellStart"/>
-      <w:r>
-        <w:rPr>
-          <w:rFonts w:ascii="Times New Roman" w:hAnsi="Times New Roman" w:cs="Times New Roman"/>
-          <w:sz w:val="24"/>
-          <w:szCs w:val="24"/>
-        </w:rPr>
-        <w:t>thì</w:t>
-      </w:r>
-      <w:proofErr w:type="spellEnd"/>
-      <w:r>
-        <w:rPr>
-          <w:rFonts w:ascii="Times New Roman" w:hAnsi="Times New Roman" w:cs="Times New Roman"/>
-          <w:sz w:val="24"/>
-          <w:szCs w:val="24"/>
-        </w:rPr>
-        <w:t xml:space="preserve"> </w:t>
-      </w:r>
-      <w:proofErr w:type="spellStart"/>
-      <w:r>
-        <w:rPr>
-          <w:rFonts w:ascii="Times New Roman" w:hAnsi="Times New Roman" w:cs="Times New Roman"/>
-          <w:sz w:val="24"/>
-          <w:szCs w:val="24"/>
-        </w:rPr>
-        <w:t>quy</w:t>
-      </w:r>
-      <w:proofErr w:type="spellEnd"/>
-      <w:r>
-        <w:rPr>
-          <w:rFonts w:ascii="Times New Roman" w:hAnsi="Times New Roman" w:cs="Times New Roman"/>
-          <w:sz w:val="24"/>
-          <w:szCs w:val="24"/>
-        </w:rPr>
-        <w:t xml:space="preserve"> </w:t>
-      </w:r>
-      <w:proofErr w:type="spellStart"/>
-      <w:r>
-        <w:rPr>
-          <w:rFonts w:ascii="Times New Roman" w:hAnsi="Times New Roman" w:cs="Times New Roman"/>
-          <w:sz w:val="24"/>
-          <w:szCs w:val="24"/>
-        </w:rPr>
-        <w:t>trình</w:t>
-      </w:r>
-      <w:proofErr w:type="spellEnd"/>
-      <w:r>
-        <w:rPr>
-          <w:rFonts w:ascii="Times New Roman" w:hAnsi="Times New Roman" w:cs="Times New Roman"/>
-          <w:sz w:val="24"/>
-          <w:szCs w:val="24"/>
-        </w:rPr>
-        <w:t xml:space="preserve"> </w:t>
-      </w:r>
-      <w:proofErr w:type="spellStart"/>
-      <w:r>
-        <w:rPr>
-          <w:rFonts w:ascii="Times New Roman" w:hAnsi="Times New Roman" w:cs="Times New Roman"/>
-          <w:sz w:val="24"/>
-          <w:szCs w:val="24"/>
-        </w:rPr>
-        <w:t>sẽ</w:t>
-      </w:r>
-      <w:proofErr w:type="spellEnd"/>
-      <w:r>
-        <w:rPr>
-          <w:rFonts w:ascii="Times New Roman" w:hAnsi="Times New Roman" w:cs="Times New Roman"/>
-          <w:sz w:val="24"/>
-          <w:szCs w:val="24"/>
-        </w:rPr>
-        <w:t xml:space="preserve"> </w:t>
-      </w:r>
-      <w:proofErr w:type="spellStart"/>
-      <w:r>
-        <w:rPr>
-          <w:rFonts w:ascii="Times New Roman" w:hAnsi="Times New Roman" w:cs="Times New Roman"/>
-          <w:sz w:val="24"/>
-          <w:szCs w:val="24"/>
-        </w:rPr>
-        <w:t>phức</w:t>
-      </w:r>
-      <w:proofErr w:type="spellEnd"/>
-      <w:r>
-        <w:rPr>
-          <w:rFonts w:ascii="Times New Roman" w:hAnsi="Times New Roman" w:cs="Times New Roman"/>
-          <w:sz w:val="24"/>
-          <w:szCs w:val="24"/>
-        </w:rPr>
-        <w:t xml:space="preserve"> </w:t>
-      </w:r>
-      <w:proofErr w:type="spellStart"/>
-      <w:r>
-        <w:rPr>
-          <w:rFonts w:ascii="Times New Roman" w:hAnsi="Times New Roman" w:cs="Times New Roman"/>
-          <w:sz w:val="24"/>
-          <w:szCs w:val="24"/>
-        </w:rPr>
-        <w:t>tạp</w:t>
-      </w:r>
-      <w:proofErr w:type="spellEnd"/>
-      <w:r>
-        <w:rPr>
-          <w:rFonts w:ascii="Times New Roman" w:hAnsi="Times New Roman" w:cs="Times New Roman"/>
-          <w:sz w:val="24"/>
-          <w:szCs w:val="24"/>
-        </w:rPr>
-        <w:t xml:space="preserve"> </w:t>
-      </w:r>
-      <w:proofErr w:type="spellStart"/>
-      <w:r>
-        <w:rPr>
-          <w:rFonts w:ascii="Times New Roman" w:hAnsi="Times New Roman" w:cs="Times New Roman"/>
-          <w:sz w:val="24"/>
-          <w:szCs w:val="24"/>
-        </w:rPr>
-        <w:t>hơn</w:t>
-      </w:r>
-      <w:proofErr w:type="spellEnd"/>
-      <w:r>
-        <w:rPr>
-          <w:rFonts w:ascii="Times New Roman" w:hAnsi="Times New Roman" w:cs="Times New Roman"/>
-          <w:sz w:val="24"/>
-          <w:szCs w:val="24"/>
-        </w:rPr>
-        <w:t xml:space="preserve">: </w:t>
-      </w:r>
-      <w:proofErr w:type="spellStart"/>
-      <w:r>
-        <w:rPr>
-          <w:rFonts w:ascii="Times New Roman" w:hAnsi="Times New Roman" w:cs="Times New Roman"/>
-          <w:sz w:val="24"/>
-          <w:szCs w:val="24"/>
-        </w:rPr>
-        <w:t>lưu</w:t>
-      </w:r>
-      <w:proofErr w:type="spellEnd"/>
-      <w:r>
-        <w:rPr>
-          <w:rFonts w:ascii="Times New Roman" w:hAnsi="Times New Roman" w:cs="Times New Roman"/>
-          <w:sz w:val="24"/>
-          <w:szCs w:val="24"/>
-        </w:rPr>
-        <w:t xml:space="preserve"> </w:t>
-      </w:r>
-      <w:proofErr w:type="spellStart"/>
-      <w:r>
-        <w:rPr>
-          <w:rFonts w:ascii="Times New Roman" w:hAnsi="Times New Roman" w:cs="Times New Roman"/>
-          <w:sz w:val="24"/>
-          <w:szCs w:val="24"/>
-        </w:rPr>
-        <w:t>ảnh</w:t>
-      </w:r>
-      <w:proofErr w:type="spellEnd"/>
-      <w:r>
-        <w:rPr>
-          <w:rFonts w:ascii="Times New Roman" w:hAnsi="Times New Roman" w:cs="Times New Roman"/>
-          <w:sz w:val="24"/>
-          <w:szCs w:val="24"/>
-        </w:rPr>
-        <w:t xml:space="preserve"> ở cloud </w:t>
-      </w:r>
-      <w:proofErr w:type="spellStart"/>
-      <w:r>
-        <w:rPr>
-          <w:rFonts w:ascii="Times New Roman" w:hAnsi="Times New Roman" w:cs="Times New Roman"/>
-          <w:sz w:val="24"/>
-          <w:szCs w:val="24"/>
-        </w:rPr>
-        <w:t>và</w:t>
-      </w:r>
-      <w:proofErr w:type="spellEnd"/>
-      <w:r>
-        <w:rPr>
-          <w:rFonts w:ascii="Times New Roman" w:hAnsi="Times New Roman" w:cs="Times New Roman"/>
-          <w:sz w:val="24"/>
-          <w:szCs w:val="24"/>
-        </w:rPr>
-        <w:t xml:space="preserve"> </w:t>
-      </w:r>
-      <w:proofErr w:type="spellStart"/>
-      <w:r>
-        <w:rPr>
-          <w:rFonts w:ascii="Times New Roman" w:hAnsi="Times New Roman" w:cs="Times New Roman"/>
-          <w:sz w:val="24"/>
-          <w:szCs w:val="24"/>
-        </w:rPr>
-        <w:t>chỉ</w:t>
-      </w:r>
-      <w:proofErr w:type="spellEnd"/>
-      <w:r>
-        <w:rPr>
-          <w:rFonts w:ascii="Times New Roman" w:hAnsi="Times New Roman" w:cs="Times New Roman"/>
-          <w:sz w:val="24"/>
-          <w:szCs w:val="24"/>
-        </w:rPr>
-        <w:t xml:space="preserve"> save link ở lake</w:t>
-      </w:r>
-    </w:p>
-    <w:p>
-      <w:pPr>
-        <w:rPr>
-          <w:rFonts w:ascii="Times New Roman" w:hAnsi="Times New Roman" w:cs="Times New Roman"/>
-          <w:sz w:val="24"/>
-          <w:szCs w:val="24"/>
-        </w:rPr>
-      </w:pPr>
-      <w:r>
-        <w:rPr>
-          <w:rFonts w:ascii="Times New Roman" w:hAnsi="Times New Roman" w:cs="Times New Roman"/>
-          <w:sz w:val="24"/>
-          <w:szCs w:val="24"/>
-        </w:rPr>
-        <w:tab/>
-        <w:t>- Explain algorithm used</w:t>
-      </w:r>
-    </w:p>
-    <w:p>
-      <w:pPr>
-        <w:pStyle w:val="Heading4"/>
-        <w:rPr>
-          <w:rFonts w:ascii="Times New Roman" w:hAnsi="Times New Roman" w:cs="Times New Roman"/>
-          <w:sz w:val="24"/>
-          <w:szCs w:val="24"/>
-        </w:rPr>
-      </w:pPr>
-      <w:bookmarkStart w:id="36" w:name="_Toc207373419"/>
-      <w:r>
-        <w:rPr>
-          <w:rFonts w:ascii="Times New Roman" w:hAnsi="Times New Roman" w:cs="Times New Roman"/>
-          <w:sz w:val="24"/>
-          <w:szCs w:val="24"/>
-        </w:rPr>
-        <w:t>e</w:t>
-      </w:r>
-      <w:r>
-        <w:rPr>
-          <w:rFonts w:ascii="Times New Roman" w:hAnsi="Times New Roman" w:cs="Times New Roman"/>
-          <w:sz w:val="24"/>
-          <w:szCs w:val="24"/>
-        </w:rPr>
-        <w:t xml:space="preserve">) </w:t>
-      </w:r>
-      <w:r>
-        <w:rPr>
-          <w:rFonts w:ascii="Times New Roman" w:hAnsi="Times New Roman" w:cs="Times New Roman"/>
-          <w:sz w:val="24"/>
-          <w:szCs w:val="24"/>
-        </w:rPr>
-        <w:t>Load process</w:t>
-      </w:r>
-      <w:bookmarkEnd w:id="36"/>
-    </w:p>
-    <w:p>
-      <w:pPr>
-        <w:rPr>
-          <w:rFonts w:ascii="Times New Roman" w:hAnsi="Times New Roman" w:cs="Times New Roman"/>
-          <w:sz w:val="24"/>
-          <w:szCs w:val="24"/>
-        </w:rPr>
-      </w:pPr>
-      <w:r>
-        <w:rPr>
-          <w:rFonts w:ascii="Times New Roman" w:hAnsi="Times New Roman" w:cs="Times New Roman"/>
-          <w:sz w:val="24"/>
-          <w:szCs w:val="24"/>
-        </w:rPr>
-        <w:t>- Load (upload to lake)</w:t>
-      </w:r>
-      <w:r>
-        <w:rPr>
-          <w:rFonts w:ascii="Times New Roman" w:hAnsi="Times New Roman" w:cs="Times New Roman"/>
-          <w:sz w:val="24"/>
-          <w:szCs w:val="24"/>
-        </w:rPr>
-        <w:tab/>
-      </w:r>
-    </w:p>
-    <w:p>
-      <w:pPr>
-        <w:rPr>
-          <w:rFonts w:ascii="Times New Roman" w:hAnsi="Times New Roman" w:cs="Times New Roman"/>
-          <w:sz w:val="24"/>
-          <w:szCs w:val="24"/>
-        </w:rPr>
-      </w:pPr>
-      <w:r>
-        <w:rPr>
-          <w:rFonts w:ascii="Times New Roman" w:hAnsi="Times New Roman" w:cs="Times New Roman"/>
-          <w:sz w:val="24"/>
-          <w:szCs w:val="24"/>
-        </w:rPr>
-        <w:tab/>
-        <w:t xml:space="preserve">- Retrieve token </w:t>
-      </w:r>
-      <w:proofErr w:type="spellStart"/>
-      <w:r>
-        <w:rPr>
-          <w:rFonts w:ascii="Times New Roman" w:hAnsi="Times New Roman" w:cs="Times New Roman"/>
-          <w:sz w:val="24"/>
-          <w:szCs w:val="24"/>
-        </w:rPr>
-        <w:t>cho</w:t>
-      </w:r>
-      <w:proofErr w:type="spellEnd"/>
-      <w:r>
-        <w:rPr>
-          <w:rFonts w:ascii="Times New Roman" w:hAnsi="Times New Roman" w:cs="Times New Roman"/>
-          <w:sz w:val="24"/>
-          <w:szCs w:val="24"/>
-        </w:rPr>
-        <w:t xml:space="preserve"> </w:t>
-      </w:r>
-      <w:proofErr w:type="spellStart"/>
-      <w:r>
-        <w:rPr>
-          <w:rFonts w:ascii="Times New Roman" w:hAnsi="Times New Roman" w:cs="Times New Roman"/>
-          <w:sz w:val="24"/>
-          <w:szCs w:val="24"/>
-        </w:rPr>
-        <w:t>mỗi</w:t>
-      </w:r>
-      <w:proofErr w:type="spellEnd"/>
-      <w:r>
-        <w:rPr>
-          <w:rFonts w:ascii="Times New Roman" w:hAnsi="Times New Roman" w:cs="Times New Roman"/>
-          <w:sz w:val="24"/>
-          <w:szCs w:val="24"/>
-        </w:rPr>
-        <w:t xml:space="preserve"> </w:t>
-      </w:r>
-      <w:proofErr w:type="spellStart"/>
-      <w:r>
-        <w:rPr>
-          <w:rFonts w:ascii="Times New Roman" w:hAnsi="Times New Roman" w:cs="Times New Roman"/>
-          <w:sz w:val="24"/>
-          <w:szCs w:val="24"/>
-        </w:rPr>
-        <w:t>lần</w:t>
-      </w:r>
-      <w:proofErr w:type="spellEnd"/>
-      <w:r>
-        <w:rPr>
-          <w:rFonts w:ascii="Times New Roman" w:hAnsi="Times New Roman" w:cs="Times New Roman"/>
-          <w:sz w:val="24"/>
-          <w:szCs w:val="24"/>
-        </w:rPr>
-        <w:t xml:space="preserve"> call</w:t>
-      </w:r>
-    </w:p>
-    <w:p>
-      <w:pPr>
-        <w:rPr>
-          <w:rFonts w:ascii="Times New Roman" w:hAnsi="Times New Roman" w:cs="Times New Roman"/>
-          <w:sz w:val="24"/>
-          <w:szCs w:val="24"/>
-        </w:rPr>
-      </w:pPr>
-      <w:r>
-        <w:rPr>
-          <w:rFonts w:ascii="Times New Roman" w:hAnsi="Times New Roman" w:cs="Times New Roman"/>
-          <w:sz w:val="24"/>
-          <w:szCs w:val="24"/>
-        </w:rPr>
-        <w:tab/>
-        <w:t xml:space="preserve">- </w:t>
-      </w:r>
-      <w:proofErr w:type="spellStart"/>
-      <w:r>
-        <w:rPr>
-          <w:rFonts w:ascii="Times New Roman" w:hAnsi="Times New Roman" w:cs="Times New Roman"/>
-          <w:sz w:val="24"/>
-          <w:szCs w:val="24"/>
-        </w:rPr>
-        <w:t>Dùng</w:t>
-      </w:r>
-      <w:proofErr w:type="spellEnd"/>
-      <w:r>
-        <w:rPr>
-          <w:rFonts w:ascii="Times New Roman" w:hAnsi="Times New Roman" w:cs="Times New Roman"/>
-          <w:sz w:val="24"/>
-          <w:szCs w:val="24"/>
-        </w:rPr>
-        <w:t xml:space="preserve"> file/folder microservice (</w:t>
-      </w:r>
-      <w:proofErr w:type="spellStart"/>
-      <w:r>
-        <w:rPr>
-          <w:rFonts w:ascii="Times New Roman" w:hAnsi="Times New Roman" w:cs="Times New Roman"/>
-          <w:sz w:val="24"/>
-          <w:szCs w:val="24"/>
-        </w:rPr>
-        <w:t>nhắc</w:t>
-      </w:r>
-      <w:proofErr w:type="spellEnd"/>
-      <w:r>
-        <w:rPr>
-          <w:rFonts w:ascii="Times New Roman" w:hAnsi="Times New Roman" w:cs="Times New Roman"/>
-          <w:sz w:val="24"/>
-          <w:szCs w:val="24"/>
-        </w:rPr>
-        <w:t xml:space="preserve"> </w:t>
-      </w:r>
-      <w:proofErr w:type="spellStart"/>
-      <w:r>
-        <w:rPr>
-          <w:rFonts w:ascii="Times New Roman" w:hAnsi="Times New Roman" w:cs="Times New Roman"/>
-          <w:sz w:val="24"/>
-          <w:szCs w:val="24"/>
-        </w:rPr>
-        <w:t>về</w:t>
-      </w:r>
-      <w:proofErr w:type="spellEnd"/>
-      <w:r>
-        <w:rPr>
-          <w:rFonts w:ascii="Times New Roman" w:hAnsi="Times New Roman" w:cs="Times New Roman"/>
-          <w:sz w:val="24"/>
-          <w:szCs w:val="24"/>
-        </w:rPr>
-        <w:t xml:space="preserve"> </w:t>
-      </w:r>
-      <w:proofErr w:type="spellStart"/>
-      <w:r>
-        <w:rPr>
-          <w:rFonts w:ascii="Times New Roman" w:hAnsi="Times New Roman" w:cs="Times New Roman"/>
-          <w:sz w:val="24"/>
-          <w:szCs w:val="24"/>
-        </w:rPr>
-        <w:t>bất</w:t>
-      </w:r>
-      <w:proofErr w:type="spellEnd"/>
-      <w:r>
-        <w:rPr>
-          <w:rFonts w:ascii="Times New Roman" w:hAnsi="Times New Roman" w:cs="Times New Roman"/>
-          <w:sz w:val="24"/>
-          <w:szCs w:val="24"/>
-        </w:rPr>
-        <w:t xml:space="preserve"> </w:t>
-      </w:r>
-      <w:proofErr w:type="spellStart"/>
-      <w:r>
-        <w:rPr>
-          <w:rFonts w:ascii="Times New Roman" w:hAnsi="Times New Roman" w:cs="Times New Roman"/>
-          <w:sz w:val="24"/>
-          <w:szCs w:val="24"/>
-        </w:rPr>
-        <w:t>lợi</w:t>
-      </w:r>
-      <w:proofErr w:type="spellEnd"/>
-      <w:r>
-        <w:rPr>
-          <w:rFonts w:ascii="Times New Roman" w:hAnsi="Times New Roman" w:cs="Times New Roman"/>
-          <w:sz w:val="24"/>
-          <w:szCs w:val="24"/>
-        </w:rPr>
-        <w:t xml:space="preserve"> </w:t>
-      </w:r>
-      <w:proofErr w:type="spellStart"/>
-      <w:r>
-        <w:rPr>
-          <w:rFonts w:ascii="Times New Roman" w:hAnsi="Times New Roman" w:cs="Times New Roman"/>
-          <w:sz w:val="24"/>
-          <w:szCs w:val="24"/>
-        </w:rPr>
-        <w:t>Ulake</w:t>
-      </w:r>
-      <w:proofErr w:type="spellEnd"/>
-      <w:r>
-        <w:rPr>
-          <w:rFonts w:ascii="Times New Roman" w:hAnsi="Times New Roman" w:cs="Times New Roman"/>
-          <w:sz w:val="24"/>
-          <w:szCs w:val="24"/>
-        </w:rPr>
-        <w:t xml:space="preserve"> </w:t>
-      </w:r>
-      <w:proofErr w:type="spellStart"/>
-      <w:r>
-        <w:rPr>
-          <w:rFonts w:ascii="Times New Roman" w:hAnsi="Times New Roman" w:cs="Times New Roman"/>
-          <w:sz w:val="24"/>
-          <w:szCs w:val="24"/>
-        </w:rPr>
-        <w:t>nên</w:t>
-      </w:r>
-      <w:proofErr w:type="spellEnd"/>
-      <w:r>
-        <w:rPr>
-          <w:rFonts w:ascii="Times New Roman" w:hAnsi="Times New Roman" w:cs="Times New Roman"/>
-          <w:sz w:val="24"/>
-          <w:szCs w:val="24"/>
-        </w:rPr>
-        <w:t xml:space="preserve"> ko </w:t>
-      </w:r>
-      <w:proofErr w:type="spellStart"/>
-      <w:r>
-        <w:rPr>
-          <w:rFonts w:ascii="Times New Roman" w:hAnsi="Times New Roman" w:cs="Times New Roman"/>
-          <w:sz w:val="24"/>
-          <w:szCs w:val="24"/>
-        </w:rPr>
-        <w:t>dùng</w:t>
-      </w:r>
-      <w:proofErr w:type="spellEnd"/>
-      <w:r>
-        <w:rPr>
-          <w:rFonts w:ascii="Times New Roman" w:hAnsi="Times New Roman" w:cs="Times New Roman"/>
-          <w:sz w:val="24"/>
-          <w:szCs w:val="24"/>
-        </w:rPr>
-        <w:t xml:space="preserve"> </w:t>
-      </w:r>
-      <w:proofErr w:type="spellStart"/>
-      <w:r>
-        <w:rPr>
-          <w:rFonts w:ascii="Times New Roman" w:hAnsi="Times New Roman" w:cs="Times New Roman"/>
-          <w:sz w:val="24"/>
-          <w:szCs w:val="24"/>
-        </w:rPr>
-        <w:t>đc</w:t>
-      </w:r>
-      <w:proofErr w:type="spellEnd"/>
-      <w:r>
-        <w:rPr>
-          <w:rFonts w:ascii="Times New Roman" w:hAnsi="Times New Roman" w:cs="Times New Roman"/>
-          <w:sz w:val="24"/>
-          <w:szCs w:val="24"/>
-        </w:rPr>
-        <w:t xml:space="preserve"> Object)</w:t>
-      </w:r>
-    </w:p>
-    <w:p>
-      <w:pPr>
-        <w:rPr>
-          <w:rFonts w:ascii="Times New Roman" w:hAnsi="Times New Roman" w:cs="Times New Roman"/>
-          <w:sz w:val="24"/>
-          <w:szCs w:val="24"/>
-        </w:rPr>
-      </w:pPr>
-      <w:r>
-        <w:rPr>
-          <w:rFonts w:ascii="Times New Roman" w:hAnsi="Times New Roman" w:cs="Times New Roman"/>
-          <w:sz w:val="24"/>
-          <w:szCs w:val="24"/>
-        </w:rPr>
-        <w:tab/>
-        <w:t xml:space="preserve">- Thông tin </w:t>
-      </w:r>
-      <w:proofErr w:type="spellStart"/>
-      <w:r>
-        <w:rPr>
-          <w:rFonts w:ascii="Times New Roman" w:hAnsi="Times New Roman" w:cs="Times New Roman"/>
-          <w:sz w:val="24"/>
-          <w:szCs w:val="24"/>
-        </w:rPr>
-        <w:t>lưu</w:t>
-      </w:r>
-      <w:proofErr w:type="spellEnd"/>
-      <w:r>
-        <w:rPr>
-          <w:rFonts w:ascii="Times New Roman" w:hAnsi="Times New Roman" w:cs="Times New Roman"/>
-          <w:sz w:val="24"/>
-          <w:szCs w:val="24"/>
-        </w:rPr>
-        <w:t xml:space="preserve">: </w:t>
-      </w:r>
-      <w:proofErr w:type="spellStart"/>
-      <w:r>
-        <w:rPr>
-          <w:rFonts w:ascii="Times New Roman" w:hAnsi="Times New Roman" w:cs="Times New Roman"/>
-          <w:sz w:val="24"/>
-          <w:szCs w:val="24"/>
-        </w:rPr>
-        <w:t>ảnh</w:t>
-      </w:r>
-      <w:proofErr w:type="spellEnd"/>
-      <w:r>
-        <w:rPr>
-          <w:rFonts w:ascii="Times New Roman" w:hAnsi="Times New Roman" w:cs="Times New Roman"/>
-          <w:sz w:val="24"/>
-          <w:szCs w:val="24"/>
-        </w:rPr>
-        <w:t xml:space="preserve"> </w:t>
-      </w:r>
-      <w:proofErr w:type="spellStart"/>
-      <w:r>
-        <w:rPr>
-          <w:rFonts w:ascii="Times New Roman" w:hAnsi="Times New Roman" w:cs="Times New Roman"/>
-          <w:sz w:val="24"/>
-          <w:szCs w:val="24"/>
-        </w:rPr>
-        <w:t>kèm</w:t>
-      </w:r>
-      <w:proofErr w:type="spellEnd"/>
-      <w:r>
-        <w:rPr>
-          <w:rFonts w:ascii="Times New Roman" w:hAnsi="Times New Roman" w:cs="Times New Roman"/>
-          <w:sz w:val="24"/>
-          <w:szCs w:val="24"/>
-        </w:rPr>
-        <w:t xml:space="preserve"> 1 </w:t>
-      </w:r>
-      <w:proofErr w:type="spellStart"/>
-      <w:r>
-        <w:rPr>
-          <w:rFonts w:ascii="Times New Roman" w:hAnsi="Times New Roman" w:cs="Times New Roman"/>
-          <w:sz w:val="24"/>
-          <w:szCs w:val="24"/>
-        </w:rPr>
-        <w:t>số</w:t>
-      </w:r>
-      <w:proofErr w:type="spellEnd"/>
-      <w:r>
-        <w:rPr>
-          <w:rFonts w:ascii="Times New Roman" w:hAnsi="Times New Roman" w:cs="Times New Roman"/>
-          <w:sz w:val="24"/>
-          <w:szCs w:val="24"/>
-        </w:rPr>
-        <w:t xml:space="preserve"> </w:t>
-      </w:r>
-      <w:proofErr w:type="spellStart"/>
-      <w:r>
-        <w:rPr>
-          <w:rFonts w:ascii="Times New Roman" w:hAnsi="Times New Roman" w:cs="Times New Roman"/>
-          <w:sz w:val="24"/>
-          <w:szCs w:val="24"/>
-        </w:rPr>
-        <w:t>thông</w:t>
-      </w:r>
-      <w:proofErr w:type="spellEnd"/>
-      <w:r>
-        <w:rPr>
-          <w:rFonts w:ascii="Times New Roman" w:hAnsi="Times New Roman" w:cs="Times New Roman"/>
-          <w:sz w:val="24"/>
-          <w:szCs w:val="24"/>
-        </w:rPr>
-        <w:t xml:space="preserve"> tin </w:t>
-      </w:r>
-      <w:proofErr w:type="spellStart"/>
-      <w:r>
-        <w:rPr>
-          <w:rFonts w:ascii="Times New Roman" w:hAnsi="Times New Roman" w:cs="Times New Roman"/>
-          <w:sz w:val="24"/>
-          <w:szCs w:val="24"/>
-        </w:rPr>
-        <w:t>cơ</w:t>
-      </w:r>
-      <w:proofErr w:type="spellEnd"/>
-      <w:r>
-        <w:rPr>
-          <w:rFonts w:ascii="Times New Roman" w:hAnsi="Times New Roman" w:cs="Times New Roman"/>
-          <w:sz w:val="24"/>
-          <w:szCs w:val="24"/>
-        </w:rPr>
-        <w:t xml:space="preserve"> </w:t>
-      </w:r>
-      <w:proofErr w:type="spellStart"/>
-      <w:r>
-        <w:rPr>
-          <w:rFonts w:ascii="Times New Roman" w:hAnsi="Times New Roman" w:cs="Times New Roman"/>
-          <w:sz w:val="24"/>
-          <w:szCs w:val="24"/>
-        </w:rPr>
-        <w:t>bản</w:t>
-      </w:r>
-      <w:proofErr w:type="spellEnd"/>
-      <w:r>
-        <w:rPr>
-          <w:rFonts w:ascii="Times New Roman" w:hAnsi="Times New Roman" w:cs="Times New Roman"/>
-          <w:sz w:val="24"/>
-          <w:szCs w:val="24"/>
-        </w:rPr>
-        <w:t xml:space="preserve"> (</w:t>
-      </w:r>
-      <w:proofErr w:type="spellStart"/>
-      <w:r>
-        <w:rPr>
-          <w:rFonts w:ascii="Times New Roman" w:hAnsi="Times New Roman" w:cs="Times New Roman"/>
-          <w:sz w:val="24"/>
-          <w:szCs w:val="24"/>
-        </w:rPr>
-        <w:t>nhắc</w:t>
-      </w:r>
-      <w:proofErr w:type="spellEnd"/>
-      <w:r>
-        <w:rPr>
-          <w:rFonts w:ascii="Times New Roman" w:hAnsi="Times New Roman" w:cs="Times New Roman"/>
-          <w:sz w:val="24"/>
-          <w:szCs w:val="24"/>
-        </w:rPr>
-        <w:t xml:space="preserve"> </w:t>
-      </w:r>
-      <w:proofErr w:type="spellStart"/>
-      <w:r>
-        <w:rPr>
-          <w:rFonts w:ascii="Times New Roman" w:hAnsi="Times New Roman" w:cs="Times New Roman"/>
-          <w:sz w:val="24"/>
-          <w:szCs w:val="24"/>
-        </w:rPr>
-        <w:t>về</w:t>
-      </w:r>
-      <w:proofErr w:type="spellEnd"/>
-      <w:r>
-        <w:rPr>
-          <w:rFonts w:ascii="Times New Roman" w:hAnsi="Times New Roman" w:cs="Times New Roman"/>
-          <w:sz w:val="24"/>
-          <w:szCs w:val="24"/>
-        </w:rPr>
-        <w:t xml:space="preserve"> </w:t>
-      </w:r>
-      <w:proofErr w:type="spellStart"/>
-      <w:r>
-        <w:rPr>
-          <w:rFonts w:ascii="Times New Roman" w:hAnsi="Times New Roman" w:cs="Times New Roman"/>
-          <w:sz w:val="24"/>
-          <w:szCs w:val="24"/>
-        </w:rPr>
-        <w:t>bất</w:t>
-      </w:r>
-      <w:proofErr w:type="spellEnd"/>
-      <w:r>
-        <w:rPr>
-          <w:rFonts w:ascii="Times New Roman" w:hAnsi="Times New Roman" w:cs="Times New Roman"/>
-          <w:sz w:val="24"/>
-          <w:szCs w:val="24"/>
-        </w:rPr>
-        <w:t xml:space="preserve"> </w:t>
-      </w:r>
-      <w:proofErr w:type="spellStart"/>
-      <w:r>
-        <w:rPr>
-          <w:rFonts w:ascii="Times New Roman" w:hAnsi="Times New Roman" w:cs="Times New Roman"/>
-          <w:sz w:val="24"/>
-          <w:szCs w:val="24"/>
-        </w:rPr>
-        <w:t>lợi</w:t>
-      </w:r>
-      <w:proofErr w:type="spellEnd"/>
-      <w:r>
-        <w:rPr>
-          <w:rFonts w:ascii="Times New Roman" w:hAnsi="Times New Roman" w:cs="Times New Roman"/>
-          <w:sz w:val="24"/>
-          <w:szCs w:val="24"/>
-        </w:rPr>
-        <w:t xml:space="preserve"> </w:t>
-      </w:r>
-      <w:proofErr w:type="spellStart"/>
-      <w:r>
-        <w:rPr>
-          <w:rFonts w:ascii="Times New Roman" w:hAnsi="Times New Roman" w:cs="Times New Roman"/>
-          <w:sz w:val="24"/>
-          <w:szCs w:val="24"/>
-        </w:rPr>
-        <w:t>Ulake</w:t>
-      </w:r>
-      <w:proofErr w:type="spellEnd"/>
-      <w:r>
-        <w:rPr>
-          <w:rFonts w:ascii="Times New Roman" w:hAnsi="Times New Roman" w:cs="Times New Roman"/>
-          <w:sz w:val="24"/>
-          <w:szCs w:val="24"/>
-        </w:rPr>
-        <w:t xml:space="preserve"> </w:t>
-      </w:r>
-      <w:proofErr w:type="spellStart"/>
-      <w:r>
-        <w:rPr>
-          <w:rFonts w:ascii="Times New Roman" w:hAnsi="Times New Roman" w:cs="Times New Roman"/>
-          <w:sz w:val="24"/>
-          <w:szCs w:val="24"/>
-        </w:rPr>
-        <w:t>nên</w:t>
-      </w:r>
-      <w:proofErr w:type="spellEnd"/>
-      <w:r>
-        <w:rPr>
-          <w:rFonts w:ascii="Times New Roman" w:hAnsi="Times New Roman" w:cs="Times New Roman"/>
-          <w:sz w:val="24"/>
-          <w:szCs w:val="24"/>
-        </w:rPr>
-        <w:t xml:space="preserve"> ko upload </w:t>
-      </w:r>
-      <w:proofErr w:type="spellStart"/>
-      <w:r>
-        <w:rPr>
-          <w:rFonts w:ascii="Times New Roman" w:hAnsi="Times New Roman" w:cs="Times New Roman"/>
-          <w:sz w:val="24"/>
-          <w:szCs w:val="24"/>
-        </w:rPr>
-        <w:t>đc</w:t>
-      </w:r>
-      <w:proofErr w:type="spellEnd"/>
-      <w:r>
-        <w:rPr>
-          <w:rFonts w:ascii="Times New Roman" w:hAnsi="Times New Roman" w:cs="Times New Roman"/>
-          <w:sz w:val="24"/>
-          <w:szCs w:val="24"/>
-        </w:rPr>
-        <w:t xml:space="preserve"> metadata)</w:t>
+      <w:r>
+        <w:rPr>
+          <w:rFonts w:ascii="Times New Roman" w:hAnsi="Times New Roman" w:cs="Times New Roman"/>
+          <w:sz w:val="24"/>
+          <w:szCs w:val="24"/>
+        </w:rPr>
+        <w:t>is later used as a reference to assign the destination path for the file uploading in the next step.</w:t>
       </w:r>
     </w:p>
     <w:p>
@@ -15145,28 +14318,79 @@
           <w:sz w:val="24"/>
           <w:szCs w:val="24"/>
         </w:rPr>
-        <w:t xml:space="preserve">. Load process for creating </w:t>
-      </w:r>
-      <w:proofErr w:type="spellStart"/>
-      <w:r>
-        <w:rPr>
-          <w:rFonts w:ascii="Times New Roman" w:hAnsi="Times New Roman" w:cs="Times New Roman"/>
-          <w:sz w:val="24"/>
-          <w:szCs w:val="24"/>
-        </w:rPr>
-        <w:t>ULake</w:t>
-      </w:r>
-      <w:proofErr w:type="spellEnd"/>
-      <w:r>
-        <w:rPr>
-          <w:rFonts w:ascii="Times New Roman" w:hAnsi="Times New Roman" w:cs="Times New Roman"/>
-          <w:sz w:val="24"/>
-          <w:szCs w:val="24"/>
-        </w:rPr>
-        <w:t xml:space="preserve"> folders</w:t>
+        <w:t>. Load process for creating ULake folders</w:t>
       </w:r>
       <w:bookmarkEnd w:id="37"/>
     </w:p>
+    <w:p>
+      <w:pPr>
+        <w:rPr>
+          <w:rFonts w:ascii="Times New Roman" w:hAnsi="Times New Roman" w:cs="Times New Roman"/>
+          <w:sz w:val="24"/>
+          <w:szCs w:val="24"/>
+        </w:rPr>
+      </w:pPr>
+      <w:r>
+        <w:rPr>
+          <w:rFonts w:ascii="Times New Roman" w:hAnsi="Times New Roman" w:cs="Times New Roman"/>
+          <w:sz w:val="24"/>
+          <w:szCs w:val="24"/>
+        </w:rPr>
+        <w:tab/>
+        <w:t>Following folder creation, the second sub-process in the loading phase focuses on transferring locally downloaded files to the data lake. Due to current limitations of ULake</w:t>
+      </w:r>
+      <w:r>
+        <w:rPr>
+          <w:rFonts w:ascii="Times New Roman" w:hAnsi="Times New Roman" w:cs="Times New Roman"/>
+          <w:sz w:val="24"/>
+          <w:szCs w:val="24"/>
+        </w:rPr>
+        <w:t xml:space="preserve"> where the data object microservice is not working properly with the RDBMS storage, only binary file upload is supported, which means this operation is currently limited to true-color and raw TIFF images. Generally, in this implementation, true-color images are uploaded directly due to their relatively small file sizes (under 1MB) while raw images must be transformed by down-sampling to reduce their size below the threshold before entering this phase.</w:t>
+      </w:r>
+    </w:p>
+    <w:p>
+      <w:pPr>
+        <w:rPr>
+          <w:rFonts w:ascii="Times New Roman" w:hAnsi="Times New Roman" w:cs="Times New Roman"/>
+          <w:sz w:val="24"/>
+          <w:szCs w:val="24"/>
+        </w:rPr>
+      </w:pPr>
+      <w:r>
+        <w:rPr>
+          <w:rFonts w:ascii="Times New Roman" w:hAnsi="Times New Roman" w:cs="Times New Roman"/>
+          <w:sz w:val="24"/>
+          <w:szCs w:val="24"/>
+        </w:rPr>
+        <w:tab/>
+        <w:t xml:space="preserve">To be more specific about the </w:t>
+      </w:r>
+      <w:r>
+        <w:rPr>
+          <w:rFonts w:ascii="Times New Roman" w:hAnsi="Times New Roman" w:cs="Times New Roman"/>
+          <w:sz w:val="24"/>
+          <w:szCs w:val="24"/>
+        </w:rPr>
+        <w:t xml:space="preserve">file uploading flow, when </w:t>
+      </w:r>
+      <w:r>
+        <w:rPr>
+          <w:rFonts w:ascii="Times New Roman" w:hAnsi="Times New Roman" w:cs="Times New Roman"/>
+          <w:sz w:val="24"/>
+          <w:szCs w:val="24"/>
+        </w:rPr>
+        <w:t xml:space="preserve">user or a job sends a request </w:t>
+      </w:r>
+      <w:r>
+        <w:rPr>
+          <w:rFonts w:ascii="Times New Roman" w:hAnsi="Times New Roman" w:cs="Times New Roman"/>
+          <w:sz w:val="24"/>
+          <w:szCs w:val="24"/>
+        </w:rPr>
+        <w:t>using the file resource, the file service carries out business logics before invoking the file proxy to communicate with the ULake API endpoint through a POST request containing the access token, the binary file, the parent folder ID along with other parameters. After successfully  creating the file entry in the system, ULake sends a response to the user notifying about the detailed file information just created in the lake This final step wraps up the ETL pipeline.</w:t>
+      </w:r>
+    </w:p>
+    <w:p/>
     <w:p>
       <w:pPr>
         <w:keepNext/>
@@ -15358,463 +14582,136 @@
         </w:rPr>
         <w:t xml:space="preserve">- </w:t>
       </w:r>
-      <w:proofErr w:type="spellStart"/>
-      <w:r>
-        <w:rPr>
-          <w:rFonts w:ascii="Times New Roman" w:hAnsi="Times New Roman" w:cs="Times New Roman"/>
-          <w:sz w:val="24"/>
-          <w:szCs w:val="24"/>
-        </w:rPr>
-        <w:t>Hoạt</w:t>
-      </w:r>
-      <w:proofErr w:type="spellEnd"/>
-      <w:r>
-        <w:rPr>
-          <w:rFonts w:ascii="Times New Roman" w:hAnsi="Times New Roman" w:cs="Times New Roman"/>
-          <w:sz w:val="24"/>
-          <w:szCs w:val="24"/>
-        </w:rPr>
-        <w:t xml:space="preserve"> </w:t>
-      </w:r>
-      <w:proofErr w:type="spellStart"/>
-      <w:r>
-        <w:rPr>
-          <w:rFonts w:ascii="Times New Roman" w:hAnsi="Times New Roman" w:cs="Times New Roman"/>
-          <w:sz w:val="24"/>
-          <w:szCs w:val="24"/>
-        </w:rPr>
-        <w:t>động</w:t>
-      </w:r>
-      <w:proofErr w:type="spellEnd"/>
-      <w:r>
-        <w:rPr>
-          <w:rFonts w:ascii="Times New Roman" w:hAnsi="Times New Roman" w:cs="Times New Roman"/>
-          <w:sz w:val="24"/>
-          <w:szCs w:val="24"/>
-        </w:rPr>
-        <w:t xml:space="preserve"> </w:t>
-      </w:r>
-      <w:proofErr w:type="spellStart"/>
-      <w:r>
-        <w:rPr>
-          <w:rFonts w:ascii="Times New Roman" w:hAnsi="Times New Roman" w:cs="Times New Roman"/>
-          <w:sz w:val="24"/>
-          <w:szCs w:val="24"/>
-        </w:rPr>
-        <w:t>nnao</w:t>
-      </w:r>
-      <w:proofErr w:type="spellEnd"/>
-      <w:r>
-        <w:rPr>
-          <w:rFonts w:ascii="Times New Roman" w:hAnsi="Times New Roman" w:cs="Times New Roman"/>
-          <w:sz w:val="24"/>
-          <w:szCs w:val="24"/>
-        </w:rPr>
-        <w:t>?</w:t>
-      </w:r>
-    </w:p>
-    <w:p>
-      <w:pPr>
-        <w:rPr>
-          <w:rFonts w:ascii="Times New Roman" w:hAnsi="Times New Roman" w:cs="Times New Roman"/>
-          <w:sz w:val="24"/>
-          <w:szCs w:val="24"/>
-        </w:rPr>
-      </w:pPr>
-      <w:r>
-        <w:rPr>
-          <w:rFonts w:ascii="Times New Roman" w:hAnsi="Times New Roman" w:cs="Times New Roman"/>
-          <w:sz w:val="24"/>
-          <w:szCs w:val="24"/>
-        </w:rPr>
-        <w:t xml:space="preserve">- Extract </w:t>
-      </w:r>
-      <w:proofErr w:type="spellStart"/>
-      <w:r>
-        <w:rPr>
-          <w:rFonts w:ascii="Times New Roman" w:hAnsi="Times New Roman" w:cs="Times New Roman"/>
-          <w:sz w:val="24"/>
-          <w:szCs w:val="24"/>
-        </w:rPr>
-        <w:t>đc</w:t>
-      </w:r>
-      <w:proofErr w:type="spellEnd"/>
-      <w:r>
-        <w:rPr>
-          <w:rFonts w:ascii="Times New Roman" w:hAnsi="Times New Roman" w:cs="Times New Roman"/>
-          <w:sz w:val="24"/>
-          <w:szCs w:val="24"/>
-        </w:rPr>
-        <w:t xml:space="preserve"> </w:t>
-      </w:r>
-      <w:proofErr w:type="spellStart"/>
-      <w:r>
-        <w:rPr>
-          <w:rFonts w:ascii="Times New Roman" w:hAnsi="Times New Roman" w:cs="Times New Roman"/>
-          <w:sz w:val="24"/>
-          <w:szCs w:val="24"/>
-        </w:rPr>
-        <w:t>loại</w:t>
-      </w:r>
-      <w:proofErr w:type="spellEnd"/>
-      <w:r>
-        <w:rPr>
-          <w:rFonts w:ascii="Times New Roman" w:hAnsi="Times New Roman" w:cs="Times New Roman"/>
-          <w:sz w:val="24"/>
-          <w:szCs w:val="24"/>
-        </w:rPr>
-        <w:t xml:space="preserve"> </w:t>
-      </w:r>
-      <w:proofErr w:type="spellStart"/>
-      <w:r>
-        <w:rPr>
-          <w:rFonts w:ascii="Times New Roman" w:hAnsi="Times New Roman" w:cs="Times New Roman"/>
-          <w:sz w:val="24"/>
-          <w:szCs w:val="24"/>
-        </w:rPr>
-        <w:t>dữ</w:t>
-      </w:r>
-      <w:proofErr w:type="spellEnd"/>
-      <w:r>
-        <w:rPr>
-          <w:rFonts w:ascii="Times New Roman" w:hAnsi="Times New Roman" w:cs="Times New Roman"/>
-          <w:sz w:val="24"/>
-          <w:szCs w:val="24"/>
-        </w:rPr>
-        <w:t xml:space="preserve"> </w:t>
-      </w:r>
-      <w:proofErr w:type="spellStart"/>
-      <w:r>
-        <w:rPr>
-          <w:rFonts w:ascii="Times New Roman" w:hAnsi="Times New Roman" w:cs="Times New Roman"/>
-          <w:sz w:val="24"/>
-          <w:szCs w:val="24"/>
-        </w:rPr>
-        <w:t>liệu</w:t>
-      </w:r>
-      <w:proofErr w:type="spellEnd"/>
-      <w:r>
-        <w:rPr>
-          <w:rFonts w:ascii="Times New Roman" w:hAnsi="Times New Roman" w:cs="Times New Roman"/>
-          <w:sz w:val="24"/>
-          <w:szCs w:val="24"/>
-        </w:rPr>
-        <w:t xml:space="preserve"> </w:t>
-      </w:r>
-      <w:proofErr w:type="spellStart"/>
-      <w:r>
-        <w:rPr>
-          <w:rFonts w:ascii="Times New Roman" w:hAnsi="Times New Roman" w:cs="Times New Roman"/>
-          <w:sz w:val="24"/>
-          <w:szCs w:val="24"/>
-        </w:rPr>
-        <w:t>gì</w:t>
-      </w:r>
-      <w:proofErr w:type="spellEnd"/>
-    </w:p>
-    <w:p>
-      <w:pPr>
-        <w:rPr>
-          <w:rFonts w:ascii="Times New Roman" w:hAnsi="Times New Roman" w:cs="Times New Roman"/>
-          <w:sz w:val="24"/>
-          <w:szCs w:val="24"/>
-        </w:rPr>
-      </w:pPr>
-      <w:r>
-        <w:rPr>
-          <w:rFonts w:ascii="Times New Roman" w:hAnsi="Times New Roman" w:cs="Times New Roman"/>
-          <w:sz w:val="24"/>
-          <w:szCs w:val="24"/>
-        </w:rPr>
-        <w:t xml:space="preserve">- </w:t>
-      </w:r>
-      <w:proofErr w:type="spellStart"/>
-      <w:r>
-        <w:rPr>
-          <w:rFonts w:ascii="Times New Roman" w:hAnsi="Times New Roman" w:cs="Times New Roman"/>
-          <w:sz w:val="24"/>
-          <w:szCs w:val="24"/>
-        </w:rPr>
-        <w:t>Dữ</w:t>
-      </w:r>
-      <w:proofErr w:type="spellEnd"/>
-      <w:r>
-        <w:rPr>
-          <w:rFonts w:ascii="Times New Roman" w:hAnsi="Times New Roman" w:cs="Times New Roman"/>
-          <w:sz w:val="24"/>
-          <w:szCs w:val="24"/>
-        </w:rPr>
-        <w:t xml:space="preserve"> </w:t>
-      </w:r>
-      <w:proofErr w:type="spellStart"/>
-      <w:r>
-        <w:rPr>
-          <w:rFonts w:ascii="Times New Roman" w:hAnsi="Times New Roman" w:cs="Times New Roman"/>
-          <w:sz w:val="24"/>
-          <w:szCs w:val="24"/>
-        </w:rPr>
-        <w:t>liệu</w:t>
-      </w:r>
-      <w:proofErr w:type="spellEnd"/>
-      <w:r>
-        <w:rPr>
-          <w:rFonts w:ascii="Times New Roman" w:hAnsi="Times New Roman" w:cs="Times New Roman"/>
-          <w:sz w:val="24"/>
-          <w:szCs w:val="24"/>
-        </w:rPr>
-        <w:t xml:space="preserve"> preprocess </w:t>
-      </w:r>
-      <w:proofErr w:type="spellStart"/>
-      <w:r>
-        <w:rPr>
-          <w:rFonts w:ascii="Times New Roman" w:hAnsi="Times New Roman" w:cs="Times New Roman"/>
-          <w:sz w:val="24"/>
-          <w:szCs w:val="24"/>
-        </w:rPr>
-        <w:t>thành</w:t>
-      </w:r>
-      <w:proofErr w:type="spellEnd"/>
-      <w:r>
-        <w:rPr>
-          <w:rFonts w:ascii="Times New Roman" w:hAnsi="Times New Roman" w:cs="Times New Roman"/>
-          <w:sz w:val="24"/>
-          <w:szCs w:val="24"/>
-        </w:rPr>
-        <w:t xml:space="preserve"> </w:t>
-      </w:r>
-      <w:proofErr w:type="spellStart"/>
-      <w:r>
-        <w:rPr>
-          <w:rFonts w:ascii="Times New Roman" w:hAnsi="Times New Roman" w:cs="Times New Roman"/>
-          <w:sz w:val="24"/>
-          <w:szCs w:val="24"/>
-        </w:rPr>
-        <w:t>công</w:t>
-      </w:r>
-      <w:proofErr w:type="spellEnd"/>
-      <w:r>
-        <w:rPr>
-          <w:rFonts w:ascii="Times New Roman" w:hAnsi="Times New Roman" w:cs="Times New Roman"/>
-          <w:sz w:val="24"/>
-          <w:szCs w:val="24"/>
-        </w:rPr>
-        <w:t xml:space="preserve"> ko? </w:t>
-      </w:r>
-      <w:proofErr w:type="spellStart"/>
-      <w:r>
-        <w:rPr>
-          <w:rFonts w:ascii="Times New Roman" w:hAnsi="Times New Roman" w:cs="Times New Roman"/>
-          <w:sz w:val="24"/>
-          <w:szCs w:val="24"/>
-        </w:rPr>
-        <w:t>Kết</w:t>
-      </w:r>
-      <w:proofErr w:type="spellEnd"/>
-      <w:r>
-        <w:rPr>
-          <w:rFonts w:ascii="Times New Roman" w:hAnsi="Times New Roman" w:cs="Times New Roman"/>
-          <w:sz w:val="24"/>
-          <w:szCs w:val="24"/>
-        </w:rPr>
-        <w:t xml:space="preserve"> </w:t>
-      </w:r>
-      <w:proofErr w:type="spellStart"/>
-      <w:r>
-        <w:rPr>
-          <w:rFonts w:ascii="Times New Roman" w:hAnsi="Times New Roman" w:cs="Times New Roman"/>
-          <w:sz w:val="24"/>
-          <w:szCs w:val="24"/>
-        </w:rPr>
-        <w:t>quả</w:t>
-      </w:r>
-      <w:proofErr w:type="spellEnd"/>
-      <w:r>
-        <w:rPr>
-          <w:rFonts w:ascii="Times New Roman" w:hAnsi="Times New Roman" w:cs="Times New Roman"/>
-          <w:sz w:val="24"/>
-          <w:szCs w:val="24"/>
-        </w:rPr>
-        <w:t xml:space="preserve"> </w:t>
-      </w:r>
-      <w:proofErr w:type="spellStart"/>
-      <w:r>
-        <w:rPr>
-          <w:rFonts w:ascii="Times New Roman" w:hAnsi="Times New Roman" w:cs="Times New Roman"/>
-          <w:sz w:val="24"/>
-          <w:szCs w:val="24"/>
-        </w:rPr>
-        <w:t>đầu</w:t>
-      </w:r>
-      <w:proofErr w:type="spellEnd"/>
-      <w:r>
-        <w:rPr>
-          <w:rFonts w:ascii="Times New Roman" w:hAnsi="Times New Roman" w:cs="Times New Roman"/>
-          <w:sz w:val="24"/>
-          <w:szCs w:val="24"/>
-        </w:rPr>
-        <w:t xml:space="preserve"> </w:t>
-      </w:r>
-      <w:proofErr w:type="spellStart"/>
-      <w:r>
-        <w:rPr>
-          <w:rFonts w:ascii="Times New Roman" w:hAnsi="Times New Roman" w:cs="Times New Roman"/>
-          <w:sz w:val="24"/>
-          <w:szCs w:val="24"/>
-        </w:rPr>
-        <w:t>ra</w:t>
-      </w:r>
-      <w:proofErr w:type="spellEnd"/>
-      <w:r>
-        <w:rPr>
-          <w:rFonts w:ascii="Times New Roman" w:hAnsi="Times New Roman" w:cs="Times New Roman"/>
-          <w:sz w:val="24"/>
-          <w:szCs w:val="24"/>
-        </w:rPr>
-        <w:t xml:space="preserve"> preprocess </w:t>
-      </w:r>
-      <w:proofErr w:type="spellStart"/>
-      <w:r>
-        <w:rPr>
-          <w:rFonts w:ascii="Times New Roman" w:hAnsi="Times New Roman" w:cs="Times New Roman"/>
-          <w:sz w:val="24"/>
-          <w:szCs w:val="24"/>
-        </w:rPr>
-        <w:t>nnao</w:t>
-      </w:r>
-      <w:proofErr w:type="spellEnd"/>
-      <w:r>
-        <w:rPr>
-          <w:rFonts w:ascii="Times New Roman" w:hAnsi="Times New Roman" w:cs="Times New Roman"/>
-          <w:sz w:val="24"/>
-          <w:szCs w:val="24"/>
-        </w:rPr>
-        <w:t>?</w:t>
-      </w:r>
-    </w:p>
-    <w:p>
-      <w:pPr>
-        <w:rPr>
-          <w:rFonts w:ascii="Times New Roman" w:hAnsi="Times New Roman" w:cs="Times New Roman"/>
-          <w:sz w:val="24"/>
-          <w:szCs w:val="24"/>
-        </w:rPr>
-      </w:pPr>
-      <w:r>
-        <w:rPr>
-          <w:rFonts w:ascii="Times New Roman" w:hAnsi="Times New Roman" w:cs="Times New Roman"/>
-          <w:sz w:val="24"/>
-          <w:szCs w:val="24"/>
-        </w:rPr>
-        <w:t xml:space="preserve">- Upload </w:t>
-      </w:r>
-      <w:proofErr w:type="spellStart"/>
-      <w:r>
-        <w:rPr>
-          <w:rFonts w:ascii="Times New Roman" w:hAnsi="Times New Roman" w:cs="Times New Roman"/>
-          <w:sz w:val="24"/>
-          <w:szCs w:val="24"/>
-        </w:rPr>
-        <w:t>dữ</w:t>
-      </w:r>
-      <w:proofErr w:type="spellEnd"/>
-      <w:r>
-        <w:rPr>
-          <w:rFonts w:ascii="Times New Roman" w:hAnsi="Times New Roman" w:cs="Times New Roman"/>
-          <w:sz w:val="24"/>
-          <w:szCs w:val="24"/>
-        </w:rPr>
-        <w:t xml:space="preserve"> </w:t>
-      </w:r>
-      <w:proofErr w:type="spellStart"/>
-      <w:r>
-        <w:rPr>
-          <w:rFonts w:ascii="Times New Roman" w:hAnsi="Times New Roman" w:cs="Times New Roman"/>
-          <w:sz w:val="24"/>
-          <w:szCs w:val="24"/>
-        </w:rPr>
-        <w:t>liệu</w:t>
-      </w:r>
-      <w:proofErr w:type="spellEnd"/>
-      <w:r>
-        <w:rPr>
-          <w:rFonts w:ascii="Times New Roman" w:hAnsi="Times New Roman" w:cs="Times New Roman"/>
-          <w:sz w:val="24"/>
-          <w:szCs w:val="24"/>
-        </w:rPr>
-        <w:t xml:space="preserve"> </w:t>
-      </w:r>
-      <w:proofErr w:type="spellStart"/>
-      <w:r>
-        <w:rPr>
-          <w:rFonts w:ascii="Times New Roman" w:hAnsi="Times New Roman" w:cs="Times New Roman"/>
-          <w:sz w:val="24"/>
-          <w:szCs w:val="24"/>
-        </w:rPr>
-        <w:t>vào</w:t>
-      </w:r>
-      <w:proofErr w:type="spellEnd"/>
-      <w:r>
-        <w:rPr>
-          <w:rFonts w:ascii="Times New Roman" w:hAnsi="Times New Roman" w:cs="Times New Roman"/>
-          <w:sz w:val="24"/>
-          <w:szCs w:val="24"/>
-        </w:rPr>
-        <w:t xml:space="preserve"> </w:t>
-      </w:r>
-      <w:proofErr w:type="spellStart"/>
-      <w:r>
-        <w:rPr>
-          <w:rFonts w:ascii="Times New Roman" w:hAnsi="Times New Roman" w:cs="Times New Roman"/>
-          <w:sz w:val="24"/>
-          <w:szCs w:val="24"/>
-        </w:rPr>
-        <w:t>datalake</w:t>
-      </w:r>
-      <w:proofErr w:type="spellEnd"/>
-      <w:r>
-        <w:rPr>
-          <w:rFonts w:ascii="Times New Roman" w:hAnsi="Times New Roman" w:cs="Times New Roman"/>
-          <w:sz w:val="24"/>
-          <w:szCs w:val="24"/>
-        </w:rPr>
-        <w:t xml:space="preserve"> </w:t>
-      </w:r>
-      <w:proofErr w:type="spellStart"/>
-      <w:r>
-        <w:rPr>
-          <w:rFonts w:ascii="Times New Roman" w:hAnsi="Times New Roman" w:cs="Times New Roman"/>
-          <w:sz w:val="24"/>
-          <w:szCs w:val="24"/>
-        </w:rPr>
-        <w:t>đc</w:t>
-      </w:r>
-      <w:proofErr w:type="spellEnd"/>
-      <w:r>
-        <w:rPr>
-          <w:rFonts w:ascii="Times New Roman" w:hAnsi="Times New Roman" w:cs="Times New Roman"/>
-          <w:sz w:val="24"/>
-          <w:szCs w:val="24"/>
-        </w:rPr>
-        <w:t xml:space="preserve"> ko? Du lieu </w:t>
-      </w:r>
-      <w:proofErr w:type="spellStart"/>
-      <w:r>
-        <w:rPr>
-          <w:rFonts w:ascii="Times New Roman" w:hAnsi="Times New Roman" w:cs="Times New Roman"/>
-          <w:sz w:val="24"/>
-          <w:szCs w:val="24"/>
-        </w:rPr>
-        <w:t>gi</w:t>
-      </w:r>
-      <w:proofErr w:type="spellEnd"/>
-      <w:r>
-        <w:rPr>
-          <w:rFonts w:ascii="Times New Roman" w:hAnsi="Times New Roman" w:cs="Times New Roman"/>
-          <w:sz w:val="24"/>
-          <w:szCs w:val="24"/>
-        </w:rPr>
-        <w:t>?</w:t>
-      </w:r>
+      <w:r>
+        <w:rPr>
+          <w:rFonts w:ascii="Times New Roman" w:hAnsi="Times New Roman" w:cs="Times New Roman"/>
+          <w:sz w:val="24"/>
+          <w:szCs w:val="24"/>
+        </w:rPr>
+        <w:t>Hoạt động nnao?</w:t>
+      </w:r>
+    </w:p>
+    <w:p>
+      <w:pPr>
+        <w:rPr>
+          <w:rFonts w:ascii="Times New Roman" w:hAnsi="Times New Roman" w:cs="Times New Roman"/>
+          <w:sz w:val="24"/>
+          <w:szCs w:val="24"/>
+        </w:rPr>
+      </w:pPr>
+      <w:r>
+        <w:rPr>
+          <w:rFonts w:ascii="Times New Roman" w:hAnsi="Times New Roman" w:cs="Times New Roman"/>
+          <w:sz w:val="24"/>
+          <w:szCs w:val="24"/>
+        </w:rPr>
+        <w:t>- Extract đc loại dữ liệu gì</w:t>
+      </w:r>
+    </w:p>
+    <w:p>
+      <w:pPr>
+        <w:rPr>
+          <w:rFonts w:ascii="Times New Roman" w:hAnsi="Times New Roman" w:cs="Times New Roman"/>
+          <w:sz w:val="24"/>
+          <w:szCs w:val="24"/>
+        </w:rPr>
+      </w:pPr>
+      <w:r>
+        <w:rPr>
+          <w:rFonts w:ascii="Times New Roman" w:hAnsi="Times New Roman" w:cs="Times New Roman"/>
+          <w:sz w:val="24"/>
+          <w:szCs w:val="24"/>
+        </w:rPr>
+        <w:t>- Dữ liệu preprocess thành công ko? Kết quả đầu ra preprocess nnao?</w:t>
+      </w:r>
+    </w:p>
+    <w:p>
+      <w:pPr>
+        <w:rPr>
+          <w:rFonts w:ascii="Times New Roman" w:hAnsi="Times New Roman" w:cs="Times New Roman"/>
+          <w:sz w:val="24"/>
+          <w:szCs w:val="24"/>
+        </w:rPr>
+      </w:pPr>
+      <w:r>
+        <w:rPr>
+          <w:rFonts w:ascii="Times New Roman" w:hAnsi="Times New Roman" w:cs="Times New Roman"/>
+          <w:sz w:val="24"/>
+          <w:szCs w:val="24"/>
+        </w:rPr>
+        <w:t>- Upload dữ liệu vào datalake đc ko? Du lieu gi?</w:t>
+      </w:r>
+    </w:p>
+    <w:p>
+      <w:pPr>
+        <w:rPr>
+          <w:rFonts w:ascii="Times New Roman" w:hAnsi="Times New Roman" w:cs="Times New Roman"/>
+          <w:sz w:val="24"/>
+          <w:szCs w:val="24"/>
+        </w:rPr>
+      </w:pPr>
+    </w:p>
+    <w:p>
+      <w:pPr>
+        <w:rPr>
+          <w:rFonts w:ascii="Times New Roman" w:hAnsi="Times New Roman" w:cs="Times New Roman"/>
+          <w:sz w:val="24"/>
+          <w:szCs w:val="24"/>
+        </w:rPr>
+      </w:pPr>
+      <w:r>
+        <w:rPr>
+          <w:rFonts w:ascii="Times New Roman" w:hAnsi="Times New Roman" w:cs="Times New Roman"/>
+          <w:sz w:val="24"/>
+          <w:szCs w:val="24"/>
+        </w:rPr>
+        <w:tab/>
+        <w:t>- Dữ liệu extract: ảnh true-color, ảnh full band,</w:t>
+      </w:r>
+      <w:r>
+        <w:rPr>
+          <w:rFonts w:ascii="Times New Roman" w:hAnsi="Times New Roman" w:cs="Times New Roman"/>
+          <w:sz w:val="24"/>
+          <w:szCs w:val="24"/>
+          <w:lang w:val="vi-VN"/>
+        </w:rPr>
+        <w:t xml:space="preserve"> (STAC)</w:t>
+      </w:r>
+      <w:r>
+        <w:rPr>
+          <w:rFonts w:ascii="Times New Roman" w:hAnsi="Times New Roman" w:cs="Times New Roman"/>
+          <w:sz w:val="24"/>
+          <w:szCs w:val="24"/>
+        </w:rPr>
+        <w:t xml:space="preserve"> metadata</w:t>
+      </w:r>
+    </w:p>
+    <w:p>
+      <w:pPr>
+        <w:rPr>
+          <w:rFonts w:ascii="Times New Roman" w:hAnsi="Times New Roman" w:cs="Times New Roman"/>
+          <w:sz w:val="24"/>
+          <w:szCs w:val="24"/>
+        </w:rPr>
+      </w:pPr>
+      <w:r>
+        <w:rPr>
+          <w:rFonts w:ascii="Times New Roman" w:hAnsi="Times New Roman" w:cs="Times New Roman"/>
+          <w:sz w:val="24"/>
+          <w:szCs w:val="24"/>
+        </w:rPr>
+        <w:tab/>
+        <w:t>- Khi lưu local: ảnh theo folder, metadata vào postgresql + time info + directory info</w:t>
+      </w:r>
+    </w:p>
+    <w:p>
+      <w:pPr>
+        <w:rPr>
+          <w:rFonts w:ascii="Times New Roman" w:hAnsi="Times New Roman" w:cs="Times New Roman"/>
+          <w:sz w:val="24"/>
+          <w:szCs w:val="24"/>
+        </w:rPr>
+      </w:pPr>
     </w:p>
     <w:p>
       <w:pPr>
@@ -15971,25 +14868,7 @@
           <w:sz w:val="24"/>
           <w:szCs w:val="24"/>
         </w:rPr>
-        <w:t xml:space="preserve">- Overview: Paraphrase </w:t>
-      </w:r>
-      <w:proofErr w:type="spellStart"/>
-      <w:r>
-        <w:rPr>
-          <w:rFonts w:ascii="Times New Roman" w:hAnsi="Times New Roman" w:cs="Times New Roman"/>
-          <w:sz w:val="24"/>
-          <w:szCs w:val="24"/>
-        </w:rPr>
-        <w:t>lại</w:t>
-      </w:r>
-      <w:proofErr w:type="spellEnd"/>
-      <w:r>
-        <w:rPr>
-          <w:rFonts w:ascii="Times New Roman" w:hAnsi="Times New Roman" w:cs="Times New Roman"/>
-          <w:sz w:val="24"/>
-          <w:szCs w:val="24"/>
-        </w:rPr>
-        <w:t xml:space="preserve"> intro</w:t>
+        <w:t>- Overview: Paraphrase lại intro</w:t>
       </w:r>
     </w:p>
     <w:p>
@@ -16026,115 +14905,7 @@
           <w:szCs w:val="24"/>
         </w:rPr>
         <w:tab/>
-        <w:t xml:space="preserve"> - </w:t>
-      </w:r>
-      <w:proofErr w:type="spellStart"/>
-      <w:r>
-        <w:rPr>
-          <w:rFonts w:ascii="Times New Roman" w:hAnsi="Times New Roman" w:cs="Times New Roman"/>
-          <w:sz w:val="24"/>
-          <w:szCs w:val="24"/>
-        </w:rPr>
-        <w:t>Tạo</w:t>
-      </w:r>
-      <w:proofErr w:type="spellEnd"/>
-      <w:r>
-        <w:rPr>
-          <w:rFonts w:ascii="Times New Roman" w:hAnsi="Times New Roman" w:cs="Times New Roman"/>
-          <w:sz w:val="24"/>
-          <w:szCs w:val="24"/>
-        </w:rPr>
-        <w:t xml:space="preserve"> log </w:t>
-      </w:r>
-      <w:proofErr w:type="spellStart"/>
-      <w:r>
-        <w:rPr>
-          <w:rFonts w:ascii="Times New Roman" w:hAnsi="Times New Roman" w:cs="Times New Roman"/>
-          <w:sz w:val="24"/>
-          <w:szCs w:val="24"/>
-        </w:rPr>
-        <w:t>để</w:t>
-      </w:r>
-      <w:proofErr w:type="spellEnd"/>
-      <w:r>
-        <w:rPr>
-          <w:rFonts w:ascii="Times New Roman" w:hAnsi="Times New Roman" w:cs="Times New Roman"/>
-          <w:sz w:val="24"/>
-          <w:szCs w:val="24"/>
-        </w:rPr>
-        <w:t xml:space="preserve"> </w:t>
-      </w:r>
-      <w:proofErr w:type="spellStart"/>
-      <w:r>
-        <w:rPr>
-          <w:rFonts w:ascii="Times New Roman" w:hAnsi="Times New Roman" w:cs="Times New Roman"/>
-          <w:sz w:val="24"/>
-          <w:szCs w:val="24"/>
-        </w:rPr>
-        <w:t>theo</w:t>
-      </w:r>
-      <w:proofErr w:type="spellEnd"/>
-      <w:r>
-        <w:rPr>
-          <w:rFonts w:ascii="Times New Roman" w:hAnsi="Times New Roman" w:cs="Times New Roman"/>
-          <w:sz w:val="24"/>
-          <w:szCs w:val="24"/>
-        </w:rPr>
-        <w:t xml:space="preserve"> </w:t>
-      </w:r>
-      <w:proofErr w:type="spellStart"/>
-      <w:r>
-        <w:rPr>
-          <w:rFonts w:ascii="Times New Roman" w:hAnsi="Times New Roman" w:cs="Times New Roman"/>
-          <w:sz w:val="24"/>
-          <w:szCs w:val="24"/>
-        </w:rPr>
-        <w:t>dõi</w:t>
-      </w:r>
-      <w:proofErr w:type="spellEnd"/>
-      <w:r>
-        <w:rPr>
-          <w:rFonts w:ascii="Times New Roman" w:hAnsi="Times New Roman" w:cs="Times New Roman"/>
-          <w:sz w:val="24"/>
-          <w:szCs w:val="24"/>
-        </w:rPr>
-        <w:t xml:space="preserve"> </w:t>
-      </w:r>
-      <w:proofErr w:type="spellStart"/>
-      <w:r>
-        <w:rPr>
-          <w:rFonts w:ascii="Times New Roman" w:hAnsi="Times New Roman" w:cs="Times New Roman"/>
-          <w:sz w:val="24"/>
-          <w:szCs w:val="24"/>
-        </w:rPr>
-        <w:t>quá</w:t>
-      </w:r>
-      <w:proofErr w:type="spellEnd"/>
-      <w:r>
-        <w:rPr>
-          <w:rFonts w:ascii="Times New Roman" w:hAnsi="Times New Roman" w:cs="Times New Roman"/>
-          <w:sz w:val="24"/>
-          <w:szCs w:val="24"/>
-        </w:rPr>
-        <w:t xml:space="preserve"> </w:t>
-      </w:r>
-      <w:proofErr w:type="spellStart"/>
-      <w:r>
-        <w:rPr>
-          <w:rFonts w:ascii="Times New Roman" w:hAnsi="Times New Roman" w:cs="Times New Roman"/>
-          <w:sz w:val="24"/>
-          <w:szCs w:val="24"/>
-        </w:rPr>
-        <w:t>trình</w:t>
-      </w:r>
-      <w:proofErr w:type="spellEnd"/>
-      <w:r>
-        <w:rPr>
-          <w:rFonts w:ascii="Times New Roman" w:hAnsi="Times New Roman" w:cs="Times New Roman"/>
-          <w:sz w:val="24"/>
-          <w:szCs w:val="24"/>
-        </w:rPr>
-        <w:t xml:space="preserve"> ETL</w:t>
+        <w:t xml:space="preserve"> - Tạo log để theo dõi quá trình ETL</w:t>
       </w:r>
     </w:p>
     <w:p>
@@ -16153,306 +14924,8 @@
           <w:szCs w:val="24"/>
         </w:rPr>
         <w:tab/>
-        <w:t xml:space="preserve">- </w:t>
-      </w:r>
-      <w:proofErr w:type="spellStart"/>
-      <w:r>
-        <w:rPr>
-          <w:rFonts w:ascii="Times New Roman" w:hAnsi="Times New Roman" w:cs="Times New Roman"/>
-          <w:sz w:val="24"/>
-          <w:szCs w:val="24"/>
-        </w:rPr>
-        <w:t>Tạo</w:t>
-      </w:r>
-      <w:proofErr w:type="spellEnd"/>
-      <w:r>
-        <w:rPr>
-          <w:rFonts w:ascii="Times New Roman" w:hAnsi="Times New Roman" w:cs="Times New Roman"/>
-          <w:sz w:val="24"/>
-          <w:szCs w:val="24"/>
-        </w:rPr>
-        <w:t xml:space="preserve"> cronjob </w:t>
-      </w:r>
-      <w:proofErr w:type="spellStart"/>
-      <w:r>
-        <w:rPr>
-          <w:rFonts w:ascii="Times New Roman" w:hAnsi="Times New Roman" w:cs="Times New Roman"/>
-          <w:sz w:val="24"/>
-          <w:szCs w:val="24"/>
-        </w:rPr>
-        <w:t>chạy</w:t>
-      </w:r>
-      <w:proofErr w:type="spellEnd"/>
-      <w:r>
-        <w:rPr>
-          <w:rFonts w:ascii="Times New Roman" w:hAnsi="Times New Roman" w:cs="Times New Roman"/>
-          <w:sz w:val="24"/>
-          <w:szCs w:val="24"/>
-        </w:rPr>
-        <w:t xml:space="preserve"> </w:t>
-      </w:r>
-      <w:proofErr w:type="spellStart"/>
-      <w:r>
-        <w:rPr>
-          <w:rFonts w:ascii="Times New Roman" w:hAnsi="Times New Roman" w:cs="Times New Roman"/>
-          <w:sz w:val="24"/>
-          <w:szCs w:val="24"/>
-        </w:rPr>
-        <w:t>hàng</w:t>
-      </w:r>
-      <w:proofErr w:type="spellEnd"/>
-      <w:r>
-        <w:rPr>
-          <w:rFonts w:ascii="Times New Roman" w:hAnsi="Times New Roman" w:cs="Times New Roman"/>
-          <w:sz w:val="24"/>
-          <w:szCs w:val="24"/>
-        </w:rPr>
-        <w:t xml:space="preserve"> </w:t>
-      </w:r>
-      <w:proofErr w:type="spellStart"/>
-      <w:r>
-        <w:rPr>
-          <w:rFonts w:ascii="Times New Roman" w:hAnsi="Times New Roman" w:cs="Times New Roman"/>
-          <w:sz w:val="24"/>
-          <w:szCs w:val="24"/>
-        </w:rPr>
-        <w:t>ngày</w:t>
-      </w:r>
-      <w:proofErr w:type="spellEnd"/>
-      <w:r>
-        <w:rPr>
-          <w:rFonts w:ascii="Times New Roman" w:hAnsi="Times New Roman" w:cs="Times New Roman"/>
-          <w:sz w:val="24"/>
-          <w:szCs w:val="24"/>
-        </w:rPr>
-        <w:t xml:space="preserve"> </w:t>
-      </w:r>
-      <w:proofErr w:type="spellStart"/>
-      <w:r>
-        <w:rPr>
-          <w:rFonts w:ascii="Times New Roman" w:hAnsi="Times New Roman" w:cs="Times New Roman"/>
-          <w:sz w:val="24"/>
-          <w:szCs w:val="24"/>
-        </w:rPr>
-        <w:t>cho</w:t>
-      </w:r>
-      <w:proofErr w:type="spellEnd"/>
-      <w:r>
-        <w:rPr>
-          <w:rFonts w:ascii="Times New Roman" w:hAnsi="Times New Roman" w:cs="Times New Roman"/>
-          <w:sz w:val="24"/>
-          <w:szCs w:val="24"/>
-        </w:rPr>
-        <w:t xml:space="preserve"> ETL </w:t>
-      </w:r>
-      <w:proofErr w:type="spellStart"/>
-      <w:r>
-        <w:rPr>
-          <w:rFonts w:ascii="Times New Roman" w:hAnsi="Times New Roman" w:cs="Times New Roman"/>
-          <w:sz w:val="24"/>
-          <w:szCs w:val="24"/>
-        </w:rPr>
-        <w:t>để</w:t>
-      </w:r>
-      <w:proofErr w:type="spellEnd"/>
-      <w:r>
-        <w:rPr>
-          <w:rFonts w:ascii="Times New Roman" w:hAnsi="Times New Roman" w:cs="Times New Roman"/>
-          <w:sz w:val="24"/>
-          <w:szCs w:val="24"/>
-        </w:rPr>
-        <w:t xml:space="preserve"> </w:t>
-      </w:r>
-      <w:proofErr w:type="spellStart"/>
-      <w:r>
-        <w:rPr>
-          <w:rFonts w:ascii="Times New Roman" w:hAnsi="Times New Roman" w:cs="Times New Roman"/>
-          <w:sz w:val="24"/>
-          <w:szCs w:val="24"/>
-        </w:rPr>
-        <w:t>theo</w:t>
-      </w:r>
-      <w:proofErr w:type="spellEnd"/>
-      <w:r>
-        <w:rPr>
-          <w:rFonts w:ascii="Times New Roman" w:hAnsi="Times New Roman" w:cs="Times New Roman"/>
-          <w:sz w:val="24"/>
-          <w:szCs w:val="24"/>
-        </w:rPr>
-        <w:t xml:space="preserve"> </w:t>
-      </w:r>
-      <w:proofErr w:type="spellStart"/>
-      <w:r>
-        <w:rPr>
-          <w:rFonts w:ascii="Times New Roman" w:hAnsi="Times New Roman" w:cs="Times New Roman"/>
-          <w:sz w:val="24"/>
-          <w:szCs w:val="24"/>
-        </w:rPr>
-        <w:t>dõi</w:t>
-      </w:r>
-      <w:proofErr w:type="spellEnd"/>
-      <w:r>
-        <w:rPr>
-          <w:rFonts w:ascii="Times New Roman" w:hAnsi="Times New Roman" w:cs="Times New Roman"/>
-          <w:sz w:val="24"/>
-          <w:szCs w:val="24"/>
-        </w:rPr>
-        <w:t xml:space="preserve"> 1 </w:t>
-      </w:r>
-      <w:proofErr w:type="spellStart"/>
-      <w:r>
-        <w:rPr>
-          <w:rFonts w:ascii="Times New Roman" w:hAnsi="Times New Roman" w:cs="Times New Roman"/>
-          <w:sz w:val="24"/>
-          <w:szCs w:val="24"/>
-        </w:rPr>
-        <w:t>vài</w:t>
-      </w:r>
-      <w:proofErr w:type="spellEnd"/>
-      <w:r>
-        <w:rPr>
-          <w:rFonts w:ascii="Times New Roman" w:hAnsi="Times New Roman" w:cs="Times New Roman"/>
-          <w:sz w:val="24"/>
-          <w:szCs w:val="24"/>
-        </w:rPr>
-        <w:t xml:space="preserve"> </w:t>
-      </w:r>
-      <w:proofErr w:type="spellStart"/>
-      <w:r>
-        <w:rPr>
-          <w:rFonts w:ascii="Times New Roman" w:hAnsi="Times New Roman" w:cs="Times New Roman"/>
-          <w:sz w:val="24"/>
-          <w:szCs w:val="24"/>
-        </w:rPr>
-        <w:t>khu</w:t>
-      </w:r>
-      <w:proofErr w:type="spellEnd"/>
-      <w:r>
-        <w:rPr>
-          <w:rFonts w:ascii="Times New Roman" w:hAnsi="Times New Roman" w:cs="Times New Roman"/>
-          <w:sz w:val="24"/>
-          <w:szCs w:val="24"/>
-        </w:rPr>
-        <w:t xml:space="preserve"> </w:t>
-      </w:r>
-      <w:proofErr w:type="spellStart"/>
-      <w:r>
-        <w:rPr>
-          <w:rFonts w:ascii="Times New Roman" w:hAnsi="Times New Roman" w:cs="Times New Roman"/>
-          <w:sz w:val="24"/>
-          <w:szCs w:val="24"/>
-        </w:rPr>
-        <w:t>vực</w:t>
-      </w:r>
-      <w:proofErr w:type="spellEnd"/>
-      <w:r>
-        <w:rPr>
-          <w:rFonts w:ascii="Times New Roman" w:hAnsi="Times New Roman" w:cs="Times New Roman"/>
-          <w:sz w:val="24"/>
-          <w:szCs w:val="24"/>
-        </w:rPr>
-        <w:t xml:space="preserve"> </w:t>
-      </w:r>
-      <w:proofErr w:type="spellStart"/>
-      <w:r>
-        <w:rPr>
-          <w:rFonts w:ascii="Times New Roman" w:hAnsi="Times New Roman" w:cs="Times New Roman"/>
-          <w:sz w:val="24"/>
-          <w:szCs w:val="24"/>
-        </w:rPr>
-        <w:t>nhất</w:t>
-      </w:r>
-      <w:proofErr w:type="spellEnd"/>
-      <w:r>
-        <w:rPr>
-          <w:rFonts w:ascii="Times New Roman" w:hAnsi="Times New Roman" w:cs="Times New Roman"/>
-          <w:sz w:val="24"/>
-          <w:szCs w:val="24"/>
-        </w:rPr>
-        <w:t xml:space="preserve"> </w:t>
-      </w:r>
-      <w:proofErr w:type="spellStart"/>
-      <w:r>
-        <w:rPr>
-          <w:rFonts w:ascii="Times New Roman" w:hAnsi="Times New Roman" w:cs="Times New Roman"/>
-          <w:sz w:val="24"/>
-          <w:szCs w:val="24"/>
-        </w:rPr>
-        <w:t>định</w:t>
-      </w:r>
-      <w:proofErr w:type="spellEnd"/>
-      <w:r>
-        <w:rPr>
-          <w:rFonts w:ascii="Times New Roman" w:hAnsi="Times New Roman" w:cs="Times New Roman"/>
-          <w:sz w:val="24"/>
-          <w:szCs w:val="24"/>
-        </w:rPr>
-        <w:t xml:space="preserve"> </w:t>
-      </w:r>
-      <w:proofErr w:type="spellStart"/>
-      <w:r>
-        <w:rPr>
-          <w:rFonts w:ascii="Times New Roman" w:hAnsi="Times New Roman" w:cs="Times New Roman"/>
-          <w:sz w:val="24"/>
-          <w:szCs w:val="24"/>
-        </w:rPr>
-        <w:t>phục</w:t>
-      </w:r>
-      <w:proofErr w:type="spellEnd"/>
-      <w:r>
-        <w:rPr>
-          <w:rFonts w:ascii="Times New Roman" w:hAnsi="Times New Roman" w:cs="Times New Roman"/>
-          <w:sz w:val="24"/>
-          <w:szCs w:val="24"/>
-        </w:rPr>
-        <w:t xml:space="preserve"> </w:t>
-      </w:r>
-      <w:proofErr w:type="spellStart"/>
-      <w:r>
-        <w:rPr>
-          <w:rFonts w:ascii="Times New Roman" w:hAnsi="Times New Roman" w:cs="Times New Roman"/>
-          <w:sz w:val="24"/>
-          <w:szCs w:val="24"/>
-        </w:rPr>
-        <w:t>vụ</w:t>
-      </w:r>
-      <w:proofErr w:type="spellEnd"/>
-      <w:r>
-        <w:rPr>
-          <w:rFonts w:ascii="Times New Roman" w:hAnsi="Times New Roman" w:cs="Times New Roman"/>
-          <w:sz w:val="24"/>
-          <w:szCs w:val="24"/>
-        </w:rPr>
-        <w:t xml:space="preserve"> </w:t>
-      </w:r>
-      <w:proofErr w:type="spellStart"/>
-      <w:r>
-        <w:rPr>
-          <w:rFonts w:ascii="Times New Roman" w:hAnsi="Times New Roman" w:cs="Times New Roman"/>
-          <w:sz w:val="24"/>
-          <w:szCs w:val="24"/>
-        </w:rPr>
-        <w:t>nghiên</w:t>
-      </w:r>
-      <w:proofErr w:type="spellEnd"/>
-      <w:r>
-        <w:rPr>
-          <w:rFonts w:ascii="Times New Roman" w:hAnsi="Times New Roman" w:cs="Times New Roman"/>
-          <w:sz w:val="24"/>
-          <w:szCs w:val="24"/>
-        </w:rPr>
-        <w:t xml:space="preserve"> </w:t>
-      </w:r>
-      <w:proofErr w:type="spellStart"/>
-      <w:r>
-        <w:rPr>
-          <w:rFonts w:ascii="Times New Roman" w:hAnsi="Times New Roman" w:cs="Times New Roman"/>
-          <w:sz w:val="24"/>
-          <w:szCs w:val="24"/>
-        </w:rPr>
-        <w:t>cứu</w:t>
-      </w:r>
-      <w:proofErr w:type="spellEnd"/>
+        <w:t>- Tạo cronjob chạy hàng ngày cho ETL để theo dõi 1 vài khu vực nhất định phục vụ nghiên cứu</w:t>
+      </w:r>
     </w:p>
     <w:p>
       <w:pPr>
@@ -16470,439 +14943,7 @@
           <w:szCs w:val="24"/>
         </w:rPr>
         <w:tab/>
-        <w:t xml:space="preserve">- </w:t>
-      </w:r>
-      <w:proofErr w:type="spellStart"/>
-      <w:r>
-        <w:rPr>
-          <w:rFonts w:ascii="Times New Roman" w:hAnsi="Times New Roman" w:cs="Times New Roman"/>
-          <w:sz w:val="24"/>
-          <w:szCs w:val="24"/>
-        </w:rPr>
-        <w:t>Thêm</w:t>
-      </w:r>
-      <w:proofErr w:type="spellEnd"/>
-      <w:r>
-        <w:rPr>
-          <w:rFonts w:ascii="Times New Roman" w:hAnsi="Times New Roman" w:cs="Times New Roman"/>
-          <w:sz w:val="24"/>
-          <w:szCs w:val="24"/>
-        </w:rPr>
-        <w:t xml:space="preserve"> </w:t>
-      </w:r>
-      <w:proofErr w:type="spellStart"/>
-      <w:r>
-        <w:rPr>
-          <w:rFonts w:ascii="Times New Roman" w:hAnsi="Times New Roman" w:cs="Times New Roman"/>
-          <w:sz w:val="24"/>
-          <w:szCs w:val="24"/>
-        </w:rPr>
-        <w:t>các</w:t>
-      </w:r>
-      <w:proofErr w:type="spellEnd"/>
-      <w:r>
-        <w:rPr>
-          <w:rFonts w:ascii="Times New Roman" w:hAnsi="Times New Roman" w:cs="Times New Roman"/>
-          <w:sz w:val="24"/>
-          <w:szCs w:val="24"/>
-        </w:rPr>
-        <w:t xml:space="preserve"> </w:t>
-      </w:r>
-      <w:proofErr w:type="spellStart"/>
-      <w:r>
-        <w:rPr>
-          <w:rFonts w:ascii="Times New Roman" w:hAnsi="Times New Roman" w:cs="Times New Roman"/>
-          <w:sz w:val="24"/>
-          <w:szCs w:val="24"/>
-        </w:rPr>
-        <w:t>bước</w:t>
-      </w:r>
-      <w:proofErr w:type="spellEnd"/>
-      <w:r>
-        <w:rPr>
-          <w:rFonts w:ascii="Times New Roman" w:hAnsi="Times New Roman" w:cs="Times New Roman"/>
-          <w:sz w:val="24"/>
-          <w:szCs w:val="24"/>
-        </w:rPr>
-        <w:t xml:space="preserve"> preprocess </w:t>
-      </w:r>
-      <w:proofErr w:type="spellStart"/>
-      <w:r>
-        <w:rPr>
-          <w:rFonts w:ascii="Times New Roman" w:hAnsi="Times New Roman" w:cs="Times New Roman"/>
-          <w:sz w:val="24"/>
-          <w:szCs w:val="24"/>
-        </w:rPr>
-        <w:t>để</w:t>
-      </w:r>
-      <w:proofErr w:type="spellEnd"/>
-      <w:r>
-        <w:rPr>
-          <w:rFonts w:ascii="Times New Roman" w:hAnsi="Times New Roman" w:cs="Times New Roman"/>
-          <w:sz w:val="24"/>
-          <w:szCs w:val="24"/>
-        </w:rPr>
-        <w:t xml:space="preserve"> </w:t>
-      </w:r>
-      <w:proofErr w:type="spellStart"/>
-      <w:r>
-        <w:rPr>
-          <w:rFonts w:ascii="Times New Roman" w:hAnsi="Times New Roman" w:cs="Times New Roman"/>
-          <w:sz w:val="24"/>
-          <w:szCs w:val="24"/>
-        </w:rPr>
-        <w:t>đảm</w:t>
-      </w:r>
-      <w:proofErr w:type="spellEnd"/>
-      <w:r>
-        <w:rPr>
-          <w:rFonts w:ascii="Times New Roman" w:hAnsi="Times New Roman" w:cs="Times New Roman"/>
-          <w:sz w:val="24"/>
-          <w:szCs w:val="24"/>
-        </w:rPr>
-        <w:t xml:space="preserve"> </w:t>
-      </w:r>
-      <w:proofErr w:type="spellStart"/>
-      <w:r>
-        <w:rPr>
-          <w:rFonts w:ascii="Times New Roman" w:hAnsi="Times New Roman" w:cs="Times New Roman"/>
-          <w:sz w:val="24"/>
-          <w:szCs w:val="24"/>
-        </w:rPr>
-        <w:t>bảo</w:t>
-      </w:r>
-      <w:proofErr w:type="spellEnd"/>
-      <w:r>
-        <w:rPr>
-          <w:rFonts w:ascii="Times New Roman" w:hAnsi="Times New Roman" w:cs="Times New Roman"/>
-          <w:sz w:val="24"/>
-          <w:szCs w:val="24"/>
-        </w:rPr>
-        <w:t xml:space="preserve"> </w:t>
-      </w:r>
-      <w:proofErr w:type="spellStart"/>
-      <w:r>
-        <w:rPr>
-          <w:rFonts w:ascii="Times New Roman" w:hAnsi="Times New Roman" w:cs="Times New Roman"/>
-          <w:sz w:val="24"/>
-          <w:szCs w:val="24"/>
-        </w:rPr>
-        <w:t>dữ</w:t>
-      </w:r>
-      <w:proofErr w:type="spellEnd"/>
-      <w:r>
-        <w:rPr>
-          <w:rFonts w:ascii="Times New Roman" w:hAnsi="Times New Roman" w:cs="Times New Roman"/>
-          <w:sz w:val="24"/>
-          <w:szCs w:val="24"/>
-        </w:rPr>
-        <w:t xml:space="preserve"> </w:t>
-      </w:r>
-      <w:proofErr w:type="spellStart"/>
-      <w:r>
-        <w:rPr>
-          <w:rFonts w:ascii="Times New Roman" w:hAnsi="Times New Roman" w:cs="Times New Roman"/>
-          <w:sz w:val="24"/>
-          <w:szCs w:val="24"/>
-        </w:rPr>
-        <w:t>liệu</w:t>
-      </w:r>
-      <w:proofErr w:type="spellEnd"/>
-      <w:r>
-        <w:rPr>
-          <w:rFonts w:ascii="Times New Roman" w:hAnsi="Times New Roman" w:cs="Times New Roman"/>
-          <w:sz w:val="24"/>
-          <w:szCs w:val="24"/>
-        </w:rPr>
-        <w:t xml:space="preserve"> </w:t>
-      </w:r>
-      <w:proofErr w:type="spellStart"/>
-      <w:r>
-        <w:rPr>
-          <w:rFonts w:ascii="Times New Roman" w:hAnsi="Times New Roman" w:cs="Times New Roman"/>
-          <w:sz w:val="24"/>
-          <w:szCs w:val="24"/>
-        </w:rPr>
-        <w:t>sạch</w:t>
-      </w:r>
-      <w:proofErr w:type="spellEnd"/>
-      <w:r>
-        <w:rPr>
-          <w:rFonts w:ascii="Times New Roman" w:hAnsi="Times New Roman" w:cs="Times New Roman"/>
-          <w:sz w:val="24"/>
-          <w:szCs w:val="24"/>
-        </w:rPr>
-        <w:t xml:space="preserve">: deduplication, avoid </w:t>
-      </w:r>
-      <w:proofErr w:type="spellStart"/>
-      <w:r>
-        <w:rPr>
-          <w:rFonts w:ascii="Times New Roman" w:hAnsi="Times New Roman" w:cs="Times New Roman"/>
-          <w:sz w:val="24"/>
-          <w:szCs w:val="24"/>
-        </w:rPr>
-        <w:t>các</w:t>
-      </w:r>
-      <w:proofErr w:type="spellEnd"/>
-      <w:r>
-        <w:rPr>
-          <w:rFonts w:ascii="Times New Roman" w:hAnsi="Times New Roman" w:cs="Times New Roman"/>
-          <w:sz w:val="24"/>
-          <w:szCs w:val="24"/>
-        </w:rPr>
-        <w:t xml:space="preserve"> </w:t>
-      </w:r>
-      <w:proofErr w:type="spellStart"/>
-      <w:r>
-        <w:rPr>
-          <w:rFonts w:ascii="Times New Roman" w:hAnsi="Times New Roman" w:cs="Times New Roman"/>
-          <w:sz w:val="24"/>
-          <w:szCs w:val="24"/>
-        </w:rPr>
-        <w:t>ảnh</w:t>
-      </w:r>
-      <w:proofErr w:type="spellEnd"/>
-      <w:r>
-        <w:rPr>
-          <w:rFonts w:ascii="Times New Roman" w:hAnsi="Times New Roman" w:cs="Times New Roman"/>
-          <w:sz w:val="24"/>
-          <w:szCs w:val="24"/>
-        </w:rPr>
-        <w:t xml:space="preserve"> </w:t>
-      </w:r>
-      <w:proofErr w:type="spellStart"/>
-      <w:r>
-        <w:rPr>
-          <w:rFonts w:ascii="Times New Roman" w:hAnsi="Times New Roman" w:cs="Times New Roman"/>
-          <w:sz w:val="24"/>
-          <w:szCs w:val="24"/>
-        </w:rPr>
-        <w:t>trống</w:t>
-      </w:r>
-      <w:proofErr w:type="spellEnd"/>
-      <w:r>
-        <w:rPr>
-          <w:rFonts w:ascii="Times New Roman" w:hAnsi="Times New Roman" w:cs="Times New Roman"/>
-          <w:sz w:val="24"/>
-          <w:szCs w:val="24"/>
-        </w:rPr>
-        <w:t xml:space="preserve"> (</w:t>
-      </w:r>
-      <w:proofErr w:type="spellStart"/>
-      <w:r>
-        <w:rPr>
-          <w:rFonts w:ascii="Times New Roman" w:hAnsi="Times New Roman" w:cs="Times New Roman"/>
-          <w:sz w:val="24"/>
-          <w:szCs w:val="24"/>
-        </w:rPr>
-        <w:t>thường</w:t>
-      </w:r>
-      <w:proofErr w:type="spellEnd"/>
-      <w:r>
-        <w:rPr>
-          <w:rFonts w:ascii="Times New Roman" w:hAnsi="Times New Roman" w:cs="Times New Roman"/>
-          <w:sz w:val="24"/>
-          <w:szCs w:val="24"/>
-        </w:rPr>
-        <w:t xml:space="preserve"> </w:t>
-      </w:r>
-      <w:proofErr w:type="spellStart"/>
-      <w:r>
-        <w:rPr>
-          <w:rFonts w:ascii="Times New Roman" w:hAnsi="Times New Roman" w:cs="Times New Roman"/>
-          <w:sz w:val="24"/>
-          <w:szCs w:val="24"/>
-        </w:rPr>
-        <w:t>các</w:t>
-      </w:r>
-      <w:proofErr w:type="spellEnd"/>
-      <w:r>
-        <w:rPr>
-          <w:rFonts w:ascii="Times New Roman" w:hAnsi="Times New Roman" w:cs="Times New Roman"/>
-          <w:sz w:val="24"/>
-          <w:szCs w:val="24"/>
-        </w:rPr>
-        <w:t xml:space="preserve"> </w:t>
-      </w:r>
-      <w:proofErr w:type="spellStart"/>
-      <w:r>
-        <w:rPr>
-          <w:rFonts w:ascii="Times New Roman" w:hAnsi="Times New Roman" w:cs="Times New Roman"/>
-          <w:sz w:val="24"/>
-          <w:szCs w:val="24"/>
-        </w:rPr>
-        <w:t>ảnh</w:t>
-      </w:r>
-      <w:proofErr w:type="spellEnd"/>
-      <w:r>
-        <w:rPr>
-          <w:rFonts w:ascii="Times New Roman" w:hAnsi="Times New Roman" w:cs="Times New Roman"/>
-          <w:sz w:val="24"/>
-          <w:szCs w:val="24"/>
-        </w:rPr>
-        <w:t xml:space="preserve"> </w:t>
-      </w:r>
-      <w:proofErr w:type="spellStart"/>
-      <w:r>
-        <w:rPr>
-          <w:rFonts w:ascii="Times New Roman" w:hAnsi="Times New Roman" w:cs="Times New Roman"/>
-          <w:sz w:val="24"/>
-          <w:szCs w:val="24"/>
-        </w:rPr>
-        <w:t>này</w:t>
-      </w:r>
-      <w:proofErr w:type="spellEnd"/>
-      <w:r>
-        <w:rPr>
-          <w:rFonts w:ascii="Times New Roman" w:hAnsi="Times New Roman" w:cs="Times New Roman"/>
-          <w:sz w:val="24"/>
-          <w:szCs w:val="24"/>
-        </w:rPr>
-        <w:t xml:space="preserve"> </w:t>
-      </w:r>
-      <w:proofErr w:type="spellStart"/>
-      <w:r>
-        <w:rPr>
-          <w:rFonts w:ascii="Times New Roman" w:hAnsi="Times New Roman" w:cs="Times New Roman"/>
-          <w:sz w:val="24"/>
-          <w:szCs w:val="24"/>
-        </w:rPr>
-        <w:t>sẽ</w:t>
-      </w:r>
-      <w:proofErr w:type="spellEnd"/>
-      <w:r>
-        <w:rPr>
-          <w:rFonts w:ascii="Times New Roman" w:hAnsi="Times New Roman" w:cs="Times New Roman"/>
-          <w:sz w:val="24"/>
-          <w:szCs w:val="24"/>
-        </w:rPr>
-        <w:t xml:space="preserve"> </w:t>
-      </w:r>
-      <w:proofErr w:type="spellStart"/>
-      <w:r>
-        <w:rPr>
-          <w:rFonts w:ascii="Times New Roman" w:hAnsi="Times New Roman" w:cs="Times New Roman"/>
-          <w:sz w:val="24"/>
-          <w:szCs w:val="24"/>
-        </w:rPr>
-        <w:t>chỉ</w:t>
-      </w:r>
-      <w:proofErr w:type="spellEnd"/>
-      <w:r>
-        <w:rPr>
-          <w:rFonts w:ascii="Times New Roman" w:hAnsi="Times New Roman" w:cs="Times New Roman"/>
-          <w:sz w:val="24"/>
-          <w:szCs w:val="24"/>
-        </w:rPr>
-        <w:t xml:space="preserve"> </w:t>
-      </w:r>
-      <w:proofErr w:type="spellStart"/>
-      <w:r>
-        <w:rPr>
-          <w:rFonts w:ascii="Times New Roman" w:hAnsi="Times New Roman" w:cs="Times New Roman"/>
-          <w:sz w:val="24"/>
-          <w:szCs w:val="24"/>
-        </w:rPr>
-        <w:t>toàn</w:t>
-      </w:r>
-      <w:proofErr w:type="spellEnd"/>
-      <w:r>
-        <w:rPr>
-          <w:rFonts w:ascii="Times New Roman" w:hAnsi="Times New Roman" w:cs="Times New Roman"/>
-          <w:sz w:val="24"/>
-          <w:szCs w:val="24"/>
-        </w:rPr>
-        <w:t xml:space="preserve"> </w:t>
-      </w:r>
-      <w:proofErr w:type="spellStart"/>
-      <w:r>
-        <w:rPr>
-          <w:rFonts w:ascii="Times New Roman" w:hAnsi="Times New Roman" w:cs="Times New Roman"/>
-          <w:sz w:val="24"/>
-          <w:szCs w:val="24"/>
-        </w:rPr>
-        <w:t>màu</w:t>
-      </w:r>
-      <w:proofErr w:type="spellEnd"/>
-      <w:r>
-        <w:rPr>
-          <w:rFonts w:ascii="Times New Roman" w:hAnsi="Times New Roman" w:cs="Times New Roman"/>
-          <w:sz w:val="24"/>
-          <w:szCs w:val="24"/>
-        </w:rPr>
-        <w:t xml:space="preserve"> </w:t>
-      </w:r>
-      <w:proofErr w:type="spellStart"/>
-      <w:r>
-        <w:rPr>
-          <w:rFonts w:ascii="Times New Roman" w:hAnsi="Times New Roman" w:cs="Times New Roman"/>
-          <w:sz w:val="24"/>
-          <w:szCs w:val="24"/>
-        </w:rPr>
-        <w:t>đen</w:t>
-      </w:r>
-      <w:proofErr w:type="spellEnd"/>
-      <w:r>
-        <w:rPr>
-          <w:rFonts w:ascii="Times New Roman" w:hAnsi="Times New Roman" w:cs="Times New Roman"/>
-          <w:sz w:val="24"/>
-          <w:szCs w:val="24"/>
-        </w:rPr>
-        <w:t xml:space="preserve">. </w:t>
-      </w:r>
-      <w:proofErr w:type="spellStart"/>
-      <w:r>
-        <w:rPr>
-          <w:rFonts w:ascii="Times New Roman" w:hAnsi="Times New Roman" w:cs="Times New Roman"/>
-          <w:sz w:val="24"/>
-          <w:szCs w:val="24"/>
-        </w:rPr>
-        <w:t>Dẫn</w:t>
-      </w:r>
-      <w:proofErr w:type="spellEnd"/>
-      <w:r>
-        <w:rPr>
-          <w:rFonts w:ascii="Times New Roman" w:hAnsi="Times New Roman" w:cs="Times New Roman"/>
-          <w:sz w:val="24"/>
-          <w:szCs w:val="24"/>
-        </w:rPr>
-        <w:t xml:space="preserve"> </w:t>
-      </w:r>
-      <w:proofErr w:type="spellStart"/>
-      <w:r>
-        <w:rPr>
-          <w:rFonts w:ascii="Times New Roman" w:hAnsi="Times New Roman" w:cs="Times New Roman"/>
-          <w:sz w:val="24"/>
-          <w:szCs w:val="24"/>
-        </w:rPr>
-        <w:t>chứng</w:t>
-      </w:r>
-      <w:proofErr w:type="spellEnd"/>
-      <w:r>
-        <w:rPr>
-          <w:rFonts w:ascii="Times New Roman" w:hAnsi="Times New Roman" w:cs="Times New Roman"/>
-          <w:sz w:val="24"/>
-          <w:szCs w:val="24"/>
-        </w:rPr>
-        <w:t xml:space="preserve"> 1 </w:t>
-      </w:r>
-      <w:proofErr w:type="spellStart"/>
-      <w:r>
-        <w:rPr>
-          <w:rFonts w:ascii="Times New Roman" w:hAnsi="Times New Roman" w:cs="Times New Roman"/>
-          <w:sz w:val="24"/>
-          <w:szCs w:val="24"/>
-        </w:rPr>
-        <w:t>ảnh</w:t>
-      </w:r>
-      <w:proofErr w:type="spellEnd"/>
-      <w:r>
-        <w:rPr>
-          <w:rFonts w:ascii="Times New Roman" w:hAnsi="Times New Roman" w:cs="Times New Roman"/>
-          <w:sz w:val="24"/>
-          <w:szCs w:val="24"/>
-        </w:rPr>
-        <w:t>).</w:t>
+        <w:t>- Thêm các bước preprocess để đảm bảo dữ liệu sạch: deduplication, avoid các ảnh trống (thường các ảnh này sẽ chỉ toàn màu đen. Dẫn chứng 1 ảnh).</w:t>
       </w:r>
       <w:r>
         <w:rPr>
@@ -17355,6 +15396,35 @@
           <w:szCs w:val="24"/>
         </w:rPr>
       </w:pPr>
+      <w:r>
+        <w:rPr>
+          <w:rFonts w:ascii="Times New Roman" w:hAnsi="Times New Roman" w:cs="Times New Roman"/>
+          <w:sz w:val="24"/>
+          <w:szCs w:val="24"/>
+        </w:rPr>
+        <w:t xml:space="preserve">[13] </w:t>
+      </w:r>
+      <w:hyperlink r:id="rId30" w:history="1">
+        <w:r>
+          <w:rPr>
+            <w:rStyle w:val="Hyperlink"/>
+            <w:rFonts w:ascii="Times New Roman" w:hAnsi="Times New Roman" w:cs="Times New Roman"/>
+            <w:sz w:val="24"/>
+            <w:szCs w:val="24"/>
+          </w:rPr>
+          <w:t>https://globaljournals.org/GJCST_Volume10/10-An-Analysis-of-Different-Resampling-Methods-in-Coimbatore-District.pdf</w:t>
+        </w:r>
+      </w:hyperlink>
+    </w:p>
+    <w:p>
+      <w:pPr>
+        <w:textDirection w:val="btLr"/>
+        <w:rPr>
+          <w:rFonts w:ascii="Times New Roman" w:hAnsi="Times New Roman" w:cs="Times New Roman"/>
+          <w:sz w:val="24"/>
+          <w:szCs w:val="24"/>
+        </w:rPr>
+      </w:pPr>
     </w:p>
     <w:p>
       <w:pPr>
@@ -17368,7 +15438,7 @@
       </w:pPr>
     </w:p>
     <w:sectPr>
-      <w:footerReference w:type="default" r:id="rId30"/>
+      <w:footerReference w:type="default" r:id="rId31"/>
       <w:pgSz w:w="12240" w:h="15840"/>
       <w:pgMar w:top="1418" w:right="1418" w:bottom="1418" w:left="1701" w:header="720" w:footer="720" w:gutter="0"/>
       <w:cols w:space="720"/>
